--- a/Projeto de banco de dados.docx
+++ b/Projeto de banco de dados.docx
@@ -896,12 +896,12 @@
           <w:ilvl w:val="0"/>
           <w:numId w:val="27"/>
         </w:numPr>
-        <w:ind w:left="284"/>
+        <w:ind w:left="284" w:hanging="284"/>
         <w:jc w:val="left"/>
         <w:rPr>
           <w:rFonts w:ascii="Arial" w:hAnsi="Arial" w:cs="Arial"/>
           <w:b/>
-          <w:sz w:val="28"/>
+          <w:sz w:val="32"/>
           <w:szCs w:val="28"/>
         </w:rPr>
       </w:pPr>
@@ -909,10 +909,19 @@
         <w:rPr>
           <w:rFonts w:ascii="Arial" w:hAnsi="Arial" w:cs="Arial"/>
           <w:b/>
-          <w:sz w:val="28"/>
+          <w:sz w:val="32"/>
           <w:szCs w:val="28"/>
         </w:rPr>
         <w:lastRenderedPageBreak/>
+        <w:t xml:space="preserve"> </w:t>
+      </w:r>
+      <w:r>
+        <w:rPr>
+          <w:rFonts w:ascii="Arial" w:hAnsi="Arial" w:cs="Arial"/>
+          <w:b/>
+          <w:sz w:val="32"/>
+          <w:szCs w:val="28"/>
+        </w:rPr>
         <w:t>Introdução</w:t>
       </w:r>
     </w:p>
@@ -974,216 +983,336 @@
         </w:rPr>
         <w:t xml:space="preserve"> para auxiliar no desenvolvimento deste trabalho.</w:t>
       </w:r>
+      <w:r>
+        <w:rPr>
+          <w:rFonts w:ascii="Arial" w:hAnsi="Arial" w:cs="Arial"/>
+          <w:sz w:val="24"/>
+          <w:szCs w:val="24"/>
+        </w:rPr>
+        <w:t xml:space="preserve"> </w:t>
+      </w:r>
+    </w:p>
+    <w:p>
+      <w:pPr>
+        <w:pStyle w:val="PargrafodaLista"/>
+        <w:ind w:firstLine="0"/>
+        <w:rPr>
+          <w:rFonts w:ascii="Arial" w:hAnsi="Arial" w:cs="Arial"/>
+          <w:sz w:val="24"/>
+          <w:szCs w:val="24"/>
+        </w:rPr>
+      </w:pPr>
+    </w:p>
+    <w:p>
+      <w:pPr>
+        <w:rPr>
+          <w:rFonts w:ascii="Times New Roman" w:hAnsi="Times New Roman"/>
+        </w:rPr>
+      </w:pPr>
+    </w:p>
+    <w:p>
+      <w:pPr>
+        <w:rPr>
+          <w:rFonts w:ascii="Times New Roman" w:hAnsi="Times New Roman"/>
+        </w:rPr>
+      </w:pPr>
+    </w:p>
+    <w:p>
+      <w:pPr>
+        <w:rPr>
+          <w:rFonts w:ascii="Times New Roman" w:hAnsi="Times New Roman"/>
+        </w:rPr>
+      </w:pPr>
+    </w:p>
+    <w:p>
+      <w:pPr>
+        <w:rPr>
+          <w:rFonts w:ascii="Times New Roman" w:hAnsi="Times New Roman"/>
+        </w:rPr>
+      </w:pPr>
+    </w:p>
+    <w:p>
+      <w:pPr>
+        <w:rPr>
+          <w:rFonts w:ascii="Times New Roman" w:hAnsi="Times New Roman"/>
+        </w:rPr>
+      </w:pPr>
+    </w:p>
+    <w:p>
+      <w:pPr>
+        <w:rPr>
+          <w:rFonts w:ascii="Times New Roman" w:hAnsi="Times New Roman"/>
+        </w:rPr>
+      </w:pPr>
+    </w:p>
+    <w:p>
+      <w:pPr>
+        <w:rPr>
+          <w:rFonts w:ascii="Times New Roman" w:hAnsi="Times New Roman"/>
+        </w:rPr>
+      </w:pPr>
+    </w:p>
+    <w:p>
+      <w:pPr>
+        <w:rPr>
+          <w:rFonts w:ascii="Times New Roman" w:hAnsi="Times New Roman"/>
+        </w:rPr>
+      </w:pPr>
+    </w:p>
+    <w:p>
+      <w:pPr>
+        <w:rPr>
+          <w:rFonts w:ascii="Times New Roman" w:hAnsi="Times New Roman"/>
+        </w:rPr>
+      </w:pPr>
+    </w:p>
+    <w:p>
+      <w:pPr>
+        <w:rPr>
+          <w:rFonts w:ascii="Times New Roman" w:hAnsi="Times New Roman"/>
+        </w:rPr>
+      </w:pPr>
+    </w:p>
+    <w:p>
+      <w:pPr>
+        <w:rPr>
+          <w:rFonts w:ascii="Times New Roman" w:hAnsi="Times New Roman"/>
+        </w:rPr>
+      </w:pPr>
+    </w:p>
+    <w:p>
+      <w:pPr>
+        <w:rPr>
+          <w:rFonts w:ascii="Times New Roman" w:hAnsi="Times New Roman"/>
+        </w:rPr>
+      </w:pPr>
+    </w:p>
+    <w:p>
+      <w:pPr>
+        <w:rPr>
+          <w:rFonts w:ascii="Times New Roman" w:hAnsi="Times New Roman"/>
+        </w:rPr>
+      </w:pPr>
+    </w:p>
+    <w:p>
+      <w:pPr>
+        <w:rPr>
+          <w:rFonts w:ascii="Times New Roman" w:hAnsi="Times New Roman"/>
+        </w:rPr>
+      </w:pPr>
+    </w:p>
+    <w:p>
+      <w:pPr>
+        <w:rPr>
+          <w:rFonts w:ascii="Times New Roman" w:hAnsi="Times New Roman"/>
+        </w:rPr>
+      </w:pPr>
+    </w:p>
+    <w:p>
+      <w:pPr>
+        <w:rPr>
+          <w:rFonts w:ascii="Times New Roman" w:hAnsi="Times New Roman"/>
+        </w:rPr>
+      </w:pPr>
+    </w:p>
+    <w:p>
+      <w:pPr>
+        <w:rPr>
+          <w:rFonts w:ascii="Times New Roman" w:hAnsi="Times New Roman"/>
+        </w:rPr>
+      </w:pPr>
+    </w:p>
+    <w:p>
+      <w:pPr>
+        <w:rPr>
+          <w:rFonts w:ascii="Times New Roman" w:hAnsi="Times New Roman"/>
+        </w:rPr>
+      </w:pPr>
+    </w:p>
+    <w:p>
+      <w:pPr>
+        <w:rPr>
+          <w:rFonts w:ascii="Times New Roman" w:hAnsi="Times New Roman"/>
+        </w:rPr>
+      </w:pPr>
+    </w:p>
+    <w:p>
+      <w:pPr>
+        <w:rPr>
+          <w:rFonts w:ascii="Times New Roman" w:hAnsi="Times New Roman"/>
+        </w:rPr>
+      </w:pPr>
+    </w:p>
+    <w:p>
+      <w:pPr>
+        <w:rPr>
+          <w:rFonts w:ascii="Times New Roman" w:hAnsi="Times New Roman"/>
+        </w:rPr>
+      </w:pPr>
+    </w:p>
+    <w:p>
+      <w:pPr>
+        <w:rPr>
+          <w:rFonts w:ascii="Times New Roman" w:hAnsi="Times New Roman"/>
+        </w:rPr>
+      </w:pPr>
+    </w:p>
+    <w:p>
+      <w:pPr>
+        <w:rPr>
+          <w:rFonts w:ascii="Times New Roman" w:hAnsi="Times New Roman"/>
+        </w:rPr>
+      </w:pPr>
+    </w:p>
+    <w:p>
+      <w:pPr>
+        <w:rPr>
+          <w:rFonts w:ascii="Times New Roman" w:hAnsi="Times New Roman"/>
+        </w:rPr>
+      </w:pPr>
+    </w:p>
+    <w:p/>
+    <w:p>
+      <w:pPr>
+        <w:pStyle w:val="PargrafodaLista"/>
+        <w:numPr>
+          <w:ilvl w:val="0"/>
+          <w:numId w:val="27"/>
+        </w:numPr>
+        <w:ind w:left="284" w:hanging="284"/>
+        <w:rPr>
+          <w:rFonts w:ascii="Arial" w:hAnsi="Arial" w:cs="Arial"/>
+          <w:b/>
+          <w:sz w:val="32"/>
+        </w:rPr>
+      </w:pPr>
+      <w:r>
+        <w:rPr>
+          <w:rFonts w:ascii="Arial" w:hAnsi="Arial" w:cs="Arial"/>
+          <w:b/>
+          <w:sz w:val="32"/>
+        </w:rPr>
+        <w:lastRenderedPageBreak/>
+        <w:t xml:space="preserve"> Modelo Conceitual</w:t>
+      </w:r>
+    </w:p>
+    <w:p>
+      <w:pPr>
+        <w:pStyle w:val="PargrafodaLista"/>
+        <w:ind w:left="284" w:hanging="284"/>
+        <w:rPr>
+          <w:rFonts w:ascii="Arial" w:hAnsi="Arial" w:cs="Arial"/>
+          <w:b/>
+          <w:sz w:val="28"/>
+        </w:rPr>
+      </w:pPr>
+      <w:r>
+        <w:rPr>
+          <w:rFonts w:ascii="Arial" w:hAnsi="Arial" w:cs="Arial"/>
+          <w:b/>
+          <w:sz w:val="28"/>
+        </w:rPr>
+        <w:t>2.1</w:t>
+      </w:r>
+      <w:r>
+        <w:rPr>
+          <w:rFonts w:ascii="Arial" w:hAnsi="Arial" w:cs="Arial"/>
+          <w:b/>
+          <w:sz w:val="28"/>
+        </w:rPr>
+        <w:t>.</w:t>
+      </w:r>
+      <w:r>
+        <w:rPr>
+          <w:rFonts w:ascii="Arial" w:hAnsi="Arial" w:cs="Arial"/>
+          <w:b/>
+          <w:sz w:val="28"/>
+        </w:rPr>
+        <w:t xml:space="preserve"> Levantamento dos requisitos</w:t>
+      </w:r>
+    </w:p>
+    <w:p>
+      <w:pPr>
+        <w:rPr>
+          <w:rFonts w:ascii="Arial" w:hAnsi="Arial" w:cs="Arial"/>
+          <w:sz w:val="24"/>
+        </w:rPr>
+      </w:pPr>
+      <w:r>
+        <w:rPr>
+          <w:rFonts w:ascii="Arial" w:hAnsi="Arial" w:cs="Arial"/>
+          <w:sz w:val="24"/>
+        </w:rPr>
+        <w:t xml:space="preserve">Um rede de farmácias conglomera várias unidades farmacêuticas, gerando assim a necessidade de se armazenar informações como: um código identificador, CNPJ, razão social, endereço e telefone. Cada farmácia </w:t>
+      </w:r>
+      <w:r>
+        <w:rPr>
+          <w:rFonts w:ascii="Arial" w:hAnsi="Arial" w:cs="Arial"/>
+          <w:sz w:val="24"/>
+        </w:rPr>
+        <w:t xml:space="preserve">pode ter vários farmacêuticos responsáveis por ela e cada farmacêutico pode ser responsável por várias farmácias, deste modo, devemos armazenar alguns dados desses responsáveis, como: CPF, nome, telefone, número no conselho regional de farmácia e e-mail. As Unidades farmacêuticas podem ser abastecidas por diversos fornecedores, demandando que as informações desses abastecedores </w:t>
+      </w:r>
+      <w:r>
+        <w:rPr>
+          <w:rFonts w:ascii="Arial" w:hAnsi="Arial" w:cs="Arial"/>
+          <w:sz w:val="24"/>
+        </w:rPr>
+        <w:t>sejam salvas</w:t>
+      </w:r>
+      <w:r>
+        <w:rPr>
+          <w:rFonts w:ascii="Arial" w:hAnsi="Arial" w:cs="Arial"/>
+          <w:sz w:val="24"/>
+        </w:rPr>
+        <w:t xml:space="preserve"> como: CNPJ, nome telefone e endereço.</w:t>
+      </w:r>
+    </w:p>
+    <w:p>
+      <w:pPr>
+        <w:ind w:firstLine="0"/>
+        <w:rPr>
+          <w:rFonts w:ascii="Arial" w:hAnsi="Arial" w:cs="Arial"/>
+          <w:sz w:val="24"/>
+        </w:rPr>
+      </w:pPr>
+      <w:r>
+        <w:rPr>
+          <w:rFonts w:ascii="Arial" w:hAnsi="Arial" w:cs="Arial"/>
+          <w:sz w:val="24"/>
+        </w:rPr>
+        <w:tab/>
+        <w:t xml:space="preserve">Cada uma das unidades dessa rede pode empregar diversos funcionários, sendo assim necessário armazenar informações sobre eles, sendo elas nome, CPF, matricula, telefone e endereço. Cada </w:t>
+      </w:r>
+      <w:r>
+        <w:rPr>
+          <w:rFonts w:ascii="Arial" w:hAnsi="Arial" w:cs="Arial"/>
+          <w:sz w:val="24"/>
+        </w:rPr>
+        <w:t>funcionário</w:t>
+      </w:r>
+      <w:r>
+        <w:rPr>
+          <w:rFonts w:ascii="Arial" w:hAnsi="Arial" w:cs="Arial"/>
+          <w:sz w:val="24"/>
+        </w:rPr>
+        <w:t xml:space="preserve"> pode trabalhar em apenas um das unidades da rede.</w:t>
+      </w:r>
+      <w:r>
+        <w:rPr>
+          <w:rFonts w:ascii="Arial" w:hAnsi="Arial" w:cs="Arial"/>
+          <w:sz w:val="24"/>
+        </w:rPr>
+        <w:t xml:space="preserve"> As farmácias são compostas por sessão, devem ser salvo dados como o código da sessão e o nome. Um funcionário não pode trabalhar em mais de uma sessão</w:t>
+      </w:r>
+      <w:r>
+        <w:rPr>
+          <w:rFonts w:ascii="Arial" w:hAnsi="Arial" w:cs="Arial"/>
+          <w:sz w:val="24"/>
+        </w:rPr>
+        <w:t>, mas vários funcionários podem trabalhar numa sessão, além disso cada sessão é tem apenas um gerente e é necessário armazenar a data de início da gerência.</w:t>
+      </w:r>
       <w:bookmarkStart w:id="0" w:name="_GoBack"/>
       <w:bookmarkEnd w:id="0"/>
-      <w:r>
-        <w:rPr>
-          <w:rFonts w:ascii="Arial" w:hAnsi="Arial" w:cs="Arial"/>
-          <w:sz w:val="24"/>
-          <w:szCs w:val="24"/>
-        </w:rPr>
-        <w:t xml:space="preserve"> </w:t>
-      </w:r>
-    </w:p>
-    <w:p>
-      <w:pPr>
-        <w:pStyle w:val="PargrafodaLista"/>
-        <w:ind w:firstLine="0"/>
-        <w:rPr>
-          <w:rFonts w:ascii="Arial" w:hAnsi="Arial" w:cs="Arial"/>
-          <w:sz w:val="24"/>
-          <w:szCs w:val="24"/>
-        </w:rPr>
-      </w:pPr>
-    </w:p>
-    <w:p>
-      <w:pPr>
-        <w:rPr>
-          <w:rFonts w:ascii="Times New Roman" w:hAnsi="Times New Roman"/>
-        </w:rPr>
-      </w:pPr>
-    </w:p>
-    <w:p>
-      <w:pPr>
-        <w:rPr>
-          <w:rFonts w:ascii="Times New Roman" w:hAnsi="Times New Roman"/>
-        </w:rPr>
-      </w:pPr>
-    </w:p>
-    <w:p>
-      <w:pPr>
-        <w:rPr>
-          <w:rFonts w:ascii="Times New Roman" w:hAnsi="Times New Roman"/>
-        </w:rPr>
-      </w:pPr>
-    </w:p>
-    <w:p>
-      <w:pPr>
-        <w:rPr>
-          <w:rFonts w:ascii="Times New Roman" w:hAnsi="Times New Roman"/>
-        </w:rPr>
-      </w:pPr>
-    </w:p>
-    <w:p>
-      <w:pPr>
-        <w:rPr>
-          <w:rFonts w:ascii="Times New Roman" w:hAnsi="Times New Roman"/>
-        </w:rPr>
-      </w:pPr>
-    </w:p>
-    <w:p>
-      <w:pPr>
-        <w:rPr>
-          <w:rFonts w:ascii="Times New Roman" w:hAnsi="Times New Roman"/>
-        </w:rPr>
-      </w:pPr>
-    </w:p>
-    <w:p>
-      <w:pPr>
-        <w:rPr>
-          <w:rFonts w:ascii="Times New Roman" w:hAnsi="Times New Roman"/>
-        </w:rPr>
-      </w:pPr>
-    </w:p>
-    <w:p>
-      <w:pPr>
-        <w:rPr>
-          <w:rFonts w:ascii="Times New Roman" w:hAnsi="Times New Roman"/>
-        </w:rPr>
-      </w:pPr>
-    </w:p>
-    <w:p>
-      <w:pPr>
-        <w:rPr>
-          <w:rFonts w:ascii="Times New Roman" w:hAnsi="Times New Roman"/>
-        </w:rPr>
-      </w:pPr>
-    </w:p>
-    <w:p>
-      <w:pPr>
-        <w:rPr>
-          <w:rFonts w:ascii="Times New Roman" w:hAnsi="Times New Roman"/>
-        </w:rPr>
-      </w:pPr>
-    </w:p>
-    <w:p>
-      <w:pPr>
-        <w:rPr>
-          <w:rFonts w:ascii="Times New Roman" w:hAnsi="Times New Roman"/>
-        </w:rPr>
-      </w:pPr>
-    </w:p>
-    <w:p>
-      <w:pPr>
-        <w:rPr>
-          <w:rFonts w:ascii="Times New Roman" w:hAnsi="Times New Roman"/>
-        </w:rPr>
-      </w:pPr>
-    </w:p>
-    <w:p>
-      <w:pPr>
-        <w:rPr>
-          <w:rFonts w:ascii="Times New Roman" w:hAnsi="Times New Roman"/>
-        </w:rPr>
-      </w:pPr>
-    </w:p>
-    <w:p>
-      <w:pPr>
-        <w:rPr>
-          <w:rFonts w:ascii="Times New Roman" w:hAnsi="Times New Roman"/>
-        </w:rPr>
-      </w:pPr>
-    </w:p>
-    <w:p>
-      <w:pPr>
-        <w:rPr>
-          <w:rFonts w:ascii="Times New Roman" w:hAnsi="Times New Roman"/>
-        </w:rPr>
-      </w:pPr>
-    </w:p>
-    <w:p>
-      <w:pPr>
-        <w:rPr>
-          <w:rFonts w:ascii="Times New Roman" w:hAnsi="Times New Roman"/>
-        </w:rPr>
-      </w:pPr>
-    </w:p>
-    <w:p>
-      <w:pPr>
-        <w:rPr>
-          <w:rFonts w:ascii="Times New Roman" w:hAnsi="Times New Roman"/>
-        </w:rPr>
-      </w:pPr>
-    </w:p>
-    <w:p>
-      <w:pPr>
-        <w:rPr>
-          <w:rFonts w:ascii="Times New Roman" w:hAnsi="Times New Roman"/>
-        </w:rPr>
-      </w:pPr>
-    </w:p>
-    <w:p>
-      <w:pPr>
-        <w:rPr>
-          <w:rFonts w:ascii="Times New Roman" w:hAnsi="Times New Roman"/>
-        </w:rPr>
-      </w:pPr>
-    </w:p>
-    <w:p>
-      <w:pPr>
-        <w:rPr>
-          <w:rFonts w:ascii="Times New Roman" w:hAnsi="Times New Roman"/>
-        </w:rPr>
-      </w:pPr>
-    </w:p>
-    <w:p>
-      <w:pPr>
-        <w:rPr>
-          <w:rFonts w:ascii="Times New Roman" w:hAnsi="Times New Roman"/>
-        </w:rPr>
-      </w:pPr>
-    </w:p>
-    <w:p>
-      <w:pPr>
-        <w:rPr>
-          <w:rFonts w:ascii="Times New Roman" w:hAnsi="Times New Roman"/>
-        </w:rPr>
-      </w:pPr>
-    </w:p>
-    <w:p>
-      <w:pPr>
-        <w:rPr>
-          <w:rFonts w:ascii="Times New Roman" w:hAnsi="Times New Roman"/>
-        </w:rPr>
-      </w:pPr>
-    </w:p>
-    <w:p>
-      <w:pPr>
-        <w:rPr>
-          <w:rFonts w:ascii="Times New Roman" w:hAnsi="Times New Roman"/>
-        </w:rPr>
-      </w:pPr>
-    </w:p>
-    <w:p>
-      <w:pPr>
-        <w:rPr>
-          <w:rFonts w:ascii="Times New Roman" w:hAnsi="Times New Roman"/>
-        </w:rPr>
-      </w:pPr>
-    </w:p>
-    <w:p>
-      <w:pPr>
-        <w:rPr>
-          <w:rFonts w:ascii="Times New Roman" w:hAnsi="Times New Roman"/>
-        </w:rPr>
-      </w:pPr>
-    </w:p>
-    <w:p>
-      <w:pPr>
-        <w:rPr>
-          <w:rFonts w:ascii="Times New Roman" w:hAnsi="Times New Roman"/>
-        </w:rPr>
-      </w:pPr>
     </w:p>
     <w:p>
       <w:pPr>
@@ -2133,7 +2262,7 @@
   <w:abstractNum w:abstractNumId="3">
     <w:nsid w:val="13CC30BD"/>
     <w:multiLevelType w:val="hybridMultilevel"/>
-    <w:tmpl w:val="4F36192C"/>
+    <w:tmpl w:val="2A685190"/>
     <w:lvl w:ilvl="0" w:tplc="0416000F">
       <w:start w:val="1"/>
       <w:numFmt w:val="decimal"/>
@@ -5664,7 +5793,7 @@
 </file>
 
 <file path=customXml/itemProps1.xml><?xml version="1.0" encoding="utf-8"?>
-<ds:datastoreItem xmlns:ds="http://schemas.openxmlformats.org/officeDocument/2006/customXml" ds:itemID="{BF0A9711-8DA7-4084-BF2F-734F036CE486}">
+<ds:datastoreItem xmlns:ds="http://schemas.openxmlformats.org/officeDocument/2006/customXml" ds:itemID="{96961FC6-C8DB-4D03-AB4A-C5C2020005AE}">
   <ds:schemaRefs>
     <ds:schemaRef ds:uri="http://schemas.openxmlformats.org/officeDocument/2006/bibliography"/>
   </ds:schemaRefs>

--- a/Projeto de banco de dados.docx
+++ b/Projeto de banco de dados.docx
@@ -1250,38 +1250,50 @@
           <w:rFonts w:ascii="Arial" w:hAnsi="Arial" w:cs="Arial"/>
           <w:sz w:val="24"/>
         </w:rPr>
-        <w:t xml:space="preserve">pode ter vários farmacêuticos responsáveis por ela e cada farmacêutico pode ser responsável por várias farmácias, deste modo, devemos armazenar alguns dados desses responsáveis, como: CPF, nome, telefone, número no conselho regional de farmácia e e-mail. As Unidades farmacêuticas podem ser abastecidas por diversos fornecedores, demandando que as informações desses abastecedores </w:t>
-      </w:r>
-      <w:r>
-        <w:rPr>
-          <w:rFonts w:ascii="Arial" w:hAnsi="Arial" w:cs="Arial"/>
-          <w:sz w:val="24"/>
-        </w:rPr>
-        <w:t>sejam salvas</w:t>
-      </w:r>
-      <w:r>
-        <w:rPr>
-          <w:rFonts w:ascii="Arial" w:hAnsi="Arial" w:cs="Arial"/>
-          <w:sz w:val="24"/>
-        </w:rPr>
-        <w:t xml:space="preserve"> como: CNPJ, nome telefone e endereço.</w:t>
-      </w:r>
-    </w:p>
-    <w:p>
-      <w:pPr>
-        <w:ind w:firstLine="0"/>
-        <w:rPr>
-          <w:rFonts w:ascii="Arial" w:hAnsi="Arial" w:cs="Arial"/>
-          <w:sz w:val="24"/>
-        </w:rPr>
-      </w:pPr>
-      <w:r>
-        <w:rPr>
-          <w:rFonts w:ascii="Arial" w:hAnsi="Arial" w:cs="Arial"/>
-          <w:sz w:val="24"/>
-        </w:rPr>
-        <w:tab/>
-        <w:t xml:space="preserve">Cada uma das unidades dessa rede pode empregar diversos funcionários, sendo assim necessário armazenar informações sobre eles, sendo elas nome, CPF, matricula, telefone e endereço. Cada </w:t>
+        <w:t>pode ter vários farmacêuticos responsáveis por ela e cada farmacêutico pode ser responsável por várias farmácias, deste modo, devemos armazenar alguns dados desses responsáveis, como: CPF, nome, telefone, número no conselho regional de farmácia e e-mail. As Unidades farmacêuticas podem ser abastecidas por diversos fornecedores, demandando que as informações desses abastecedores sejam salvas como: CNPJ, nome</w:t>
+      </w:r>
+      <w:r>
+        <w:rPr>
+          <w:rFonts w:ascii="Arial" w:hAnsi="Arial" w:cs="Arial"/>
+          <w:sz w:val="24"/>
+        </w:rPr>
+        <w:t>,</w:t>
+      </w:r>
+      <w:r>
+        <w:rPr>
+          <w:rFonts w:ascii="Arial" w:hAnsi="Arial" w:cs="Arial"/>
+          <w:sz w:val="24"/>
+        </w:rPr>
+        <w:t xml:space="preserve"> telefone e endereço.</w:t>
+      </w:r>
+    </w:p>
+    <w:p>
+      <w:pPr>
+        <w:rPr>
+          <w:rFonts w:ascii="Arial" w:hAnsi="Arial" w:cs="Arial"/>
+          <w:sz w:val="24"/>
+        </w:rPr>
+      </w:pPr>
+      <w:r>
+        <w:rPr>
+          <w:rFonts w:ascii="Arial" w:hAnsi="Arial" w:cs="Arial"/>
+          <w:sz w:val="24"/>
+        </w:rPr>
+        <w:t>Cada uma das unidades dessa rede pode empregar diversos funcionários, sendo assim necessário armazenar in</w:t>
+      </w:r>
+      <w:r>
+        <w:rPr>
+          <w:rFonts w:ascii="Arial" w:hAnsi="Arial" w:cs="Arial"/>
+          <w:sz w:val="24"/>
+        </w:rPr>
+        <w:t>formações sobre eles, como:</w:t>
+      </w:r>
+      <w:r>
+        <w:rPr>
+          <w:rFonts w:ascii="Arial" w:hAnsi="Arial" w:cs="Arial"/>
+          <w:sz w:val="24"/>
+        </w:rPr>
+        <w:t xml:space="preserve"> nome, CPF, matricula, telefone e endereço. Cada </w:t>
       </w:r>
       <w:r>
         <w:rPr>
@@ -1295,24 +1307,377 @@
           <w:rFonts w:ascii="Arial" w:hAnsi="Arial" w:cs="Arial"/>
           <w:sz w:val="24"/>
         </w:rPr>
-        <w:t xml:space="preserve"> pode trabalhar em apenas um das unidades da rede.</w:t>
-      </w:r>
-      <w:r>
-        <w:rPr>
-          <w:rFonts w:ascii="Arial" w:hAnsi="Arial" w:cs="Arial"/>
-          <w:sz w:val="24"/>
-        </w:rPr>
-        <w:t xml:space="preserve"> As farmácias são compostas por sessão, devem ser salvo dados como o código da sessão e o nome. Um funcionário não pode trabalhar em mais de uma sessão</w:t>
-      </w:r>
-      <w:r>
-        <w:rPr>
-          <w:rFonts w:ascii="Arial" w:hAnsi="Arial" w:cs="Arial"/>
-          <w:sz w:val="24"/>
-        </w:rPr>
-        <w:t>, mas vários funcionários podem trabalhar numa sessão, além disso cada sessão é tem apenas um gerente e é necessário armazenar a data de início da gerência.</w:t>
+        <w:t xml:space="preserve"> pode trabalhar em apenas um</w:t>
+      </w:r>
+      <w:r>
+        <w:rPr>
+          <w:rFonts w:ascii="Arial" w:hAnsi="Arial" w:cs="Arial"/>
+          <w:sz w:val="24"/>
+        </w:rPr>
+        <w:t>a</w:t>
+      </w:r>
+      <w:r>
+        <w:rPr>
+          <w:rFonts w:ascii="Arial" w:hAnsi="Arial" w:cs="Arial"/>
+          <w:sz w:val="24"/>
+        </w:rPr>
+        <w:t xml:space="preserve"> das unidades da rede.</w:t>
+      </w:r>
+      <w:r>
+        <w:rPr>
+          <w:rFonts w:ascii="Arial" w:hAnsi="Arial" w:cs="Arial"/>
+          <w:sz w:val="24"/>
+        </w:rPr>
+        <w:t xml:space="preserve"> </w:t>
+      </w:r>
+      <w:r>
+        <w:rPr>
+          <w:rFonts w:ascii="Arial" w:hAnsi="Arial" w:cs="Arial"/>
+          <w:sz w:val="24"/>
+        </w:rPr>
+        <w:t xml:space="preserve">É necessário salvar </w:t>
+      </w:r>
+      <w:r>
+        <w:rPr>
+          <w:rFonts w:ascii="Arial" w:hAnsi="Arial" w:cs="Arial"/>
+          <w:sz w:val="24"/>
+        </w:rPr>
+        <w:t xml:space="preserve">dados </w:t>
+      </w:r>
+      <w:r>
+        <w:rPr>
+          <w:rFonts w:ascii="Arial" w:hAnsi="Arial" w:cs="Arial"/>
+          <w:sz w:val="24"/>
+        </w:rPr>
+        <w:t xml:space="preserve">das sessões presentes na farmácia, </w:t>
+      </w:r>
+      <w:r>
+        <w:rPr>
+          <w:rFonts w:ascii="Arial" w:hAnsi="Arial" w:cs="Arial"/>
+          <w:sz w:val="24"/>
+        </w:rPr>
+        <w:t xml:space="preserve">como o código da sessão e o nome. </w:t>
+      </w:r>
+      <w:r>
+        <w:rPr>
+          <w:rFonts w:ascii="Arial" w:hAnsi="Arial" w:cs="Arial"/>
+          <w:sz w:val="24"/>
+        </w:rPr>
+        <w:t>Uma sessão aloca diversos funcionários e cada empregado deve trabalhar em apenas uma sessão</w:t>
+      </w:r>
+      <w:r>
+        <w:rPr>
+          <w:rFonts w:ascii="Arial" w:hAnsi="Arial" w:cs="Arial"/>
+          <w:sz w:val="24"/>
+        </w:rPr>
+        <w:t>, além disso cad</w:t>
+      </w:r>
+      <w:r>
+        <w:rPr>
+          <w:rFonts w:ascii="Arial" w:hAnsi="Arial" w:cs="Arial"/>
+          <w:sz w:val="24"/>
+        </w:rPr>
+        <w:t>a sessão é tem apenas um funcionário que a gerencia, não podendo gerenciar outras sessões. É necessário</w:t>
+      </w:r>
+      <w:r>
+        <w:rPr>
+          <w:rFonts w:ascii="Arial" w:hAnsi="Arial" w:cs="Arial"/>
+          <w:sz w:val="24"/>
+        </w:rPr>
+        <w:t xml:space="preserve"> armazenar a data de início da gerência.</w:t>
+      </w:r>
+    </w:p>
+    <w:p>
+      <w:pPr>
+        <w:rPr>
+          <w:rFonts w:ascii="Arial" w:hAnsi="Arial" w:cs="Arial"/>
+          <w:sz w:val="24"/>
+        </w:rPr>
+      </w:pPr>
+      <w:r>
+        <w:rPr>
+          <w:rFonts w:ascii="Arial" w:hAnsi="Arial" w:cs="Arial"/>
+          <w:sz w:val="24"/>
+        </w:rPr>
+        <w:t>Diversos produtos são vendidos nas unidades farmacêuticas, necessitando que informações como: nome, descrição, validade, porcentagem de comissão, código de barras, preço por unidade e fabricante</w:t>
+      </w:r>
+      <w:r>
+        <w:rPr>
+          <w:rFonts w:ascii="Arial" w:hAnsi="Arial" w:cs="Arial"/>
+          <w:sz w:val="24"/>
+        </w:rPr>
+        <w:t xml:space="preserve"> sejam salvos</w:t>
+      </w:r>
+      <w:r>
+        <w:rPr>
+          <w:rFonts w:ascii="Arial" w:hAnsi="Arial" w:cs="Arial"/>
+          <w:sz w:val="24"/>
+        </w:rPr>
+        <w:t>. Mais especificamente, notou-se a necessidade de s</w:t>
+      </w:r>
+      <w:r>
+        <w:rPr>
+          <w:rFonts w:ascii="Arial" w:hAnsi="Arial" w:cs="Arial"/>
+          <w:sz w:val="24"/>
+        </w:rPr>
+        <w:t xml:space="preserve">e armazenar dados sobre os produtos de controle especial, onde é armazenada a tarja que ele apresenta. Para a compra desses produtos especiais é necessário apresentar uma receita médica, que apresenta os seguintes dados: classificação, paciente, prescrição, número e o médico que autorizou. Cada receita pode ser usada para a compra de vários </w:t>
+      </w:r>
+      <w:r>
+        <w:rPr>
+          <w:rFonts w:ascii="Arial" w:hAnsi="Arial" w:cs="Arial"/>
+          <w:sz w:val="24"/>
+        </w:rPr>
+        <w:t>controlado</w:t>
+      </w:r>
+      <w:r>
+        <w:rPr>
+          <w:rFonts w:ascii="Arial" w:hAnsi="Arial" w:cs="Arial"/>
+          <w:sz w:val="24"/>
+        </w:rPr>
+        <w:t xml:space="preserve">, porem </w:t>
+      </w:r>
+      <w:r>
+        <w:rPr>
+          <w:rFonts w:ascii="Arial" w:hAnsi="Arial" w:cs="Arial"/>
+          <w:sz w:val="24"/>
+        </w:rPr>
+        <w:t>cada produto exige apenas uma receita.</w:t>
+      </w:r>
+      <w:r>
+        <w:rPr>
+          <w:rFonts w:ascii="Arial" w:hAnsi="Arial" w:cs="Arial"/>
+          <w:sz w:val="24"/>
+        </w:rPr>
+        <w:t xml:space="preserve"> Sobre o médico que autoriza as receitas é necessário armazenar dados como: número no conselho regional de medicina, CPF e nome. A receita pode ser autorizada por no máximo um médico, que por sua vez pode autorizar </w:t>
+      </w:r>
+      <w:r>
+        <w:rPr>
+          <w:rFonts w:ascii="Arial" w:hAnsi="Arial" w:cs="Arial"/>
+          <w:sz w:val="24"/>
+        </w:rPr>
+        <w:t>várias</w:t>
+      </w:r>
+      <w:r>
+        <w:rPr>
+          <w:rFonts w:ascii="Arial" w:hAnsi="Arial" w:cs="Arial"/>
+          <w:sz w:val="24"/>
+        </w:rPr>
+        <w:t xml:space="preserve"> receitas.</w:t>
+      </w:r>
+    </w:p>
+    <w:p>
+      <w:pPr>
+        <w:rPr>
+          <w:rFonts w:ascii="Arial" w:hAnsi="Arial" w:cs="Arial"/>
+          <w:sz w:val="24"/>
+        </w:rPr>
+      </w:pPr>
+      <w:r>
+        <w:rPr>
+          <w:rFonts w:ascii="Arial" w:hAnsi="Arial" w:cs="Arial"/>
+          <w:sz w:val="24"/>
+        </w:rPr>
+        <w:t xml:space="preserve">Os produtos </w:t>
+      </w:r>
+      <w:r>
+        <w:rPr>
+          <w:rFonts w:ascii="Arial" w:hAnsi="Arial" w:cs="Arial"/>
+          <w:sz w:val="24"/>
+        </w:rPr>
+        <w:t xml:space="preserve">podem ser armazenados em vários estoques, que contém informações importantes como: código identificador, estoque atual, status e estoque </w:t>
+      </w:r>
+      <w:r>
+        <w:rPr>
+          <w:rFonts w:ascii="Arial" w:hAnsi="Arial" w:cs="Arial"/>
+          <w:sz w:val="24"/>
+        </w:rPr>
+        <w:lastRenderedPageBreak/>
+        <w:t>mínimo. Deve também ser armazenado a quantidade de cada produto em estoque. Cada estoque pode armazenar diversos produtos.</w:t>
+      </w:r>
+    </w:p>
+    <w:p>
+      <w:pPr>
+        <w:rPr>
+          <w:rFonts w:ascii="Arial" w:hAnsi="Arial" w:cs="Arial"/>
+          <w:sz w:val="24"/>
+        </w:rPr>
+      </w:pPr>
+      <w:r>
+        <w:rPr>
+          <w:rFonts w:ascii="Arial" w:hAnsi="Arial" w:cs="Arial"/>
+          <w:sz w:val="24"/>
+        </w:rPr>
+        <w:t>Observando as numerosas vendas realizadas nas farmácias, foi notada a necessidade de se persistir dados como: data, hora e tot</w:t>
+      </w:r>
+      <w:r>
+        <w:rPr>
+          <w:rFonts w:ascii="Arial" w:hAnsi="Arial" w:cs="Arial"/>
+          <w:sz w:val="24"/>
+        </w:rPr>
+        <w:t>al da venda, funcionário que realizou a venda, os produtos adquiridos tais como a quantidade de cada um. Cada venda é realizada por apenas um funcionário, que por sua vez pode realizar várias vendas. A forma de pagamento da venda pode se dar por duas formas, a primeira é a venda à cartão que armazena dados do cartão de credito, tais como: número, bandeira, número de parcelas e nome do titular. Cada cartão pode ser utilizado em diversas vendas e cada venda pode utilizar diversos cartões.</w:t>
+      </w:r>
+    </w:p>
+    <w:p>
+      <w:pPr>
+        <w:rPr>
+          <w:rFonts w:ascii="Arial" w:hAnsi="Arial" w:cs="Arial"/>
+          <w:sz w:val="24"/>
+        </w:rPr>
+      </w:pPr>
+      <w:r>
+        <w:rPr>
+          <w:rFonts w:ascii="Arial" w:hAnsi="Arial" w:cs="Arial"/>
+          <w:sz w:val="24"/>
+        </w:rPr>
+        <w:t>Outra forma de pagamento é a venda a prazo, onde é necessário que sejam salvo o valor de debito do cliente, além de ser feito um cadastro do cliente, onde devem ser salvos dados como: nome, CPF, sexo, telefone, nascimento e endereço.</w:t>
+      </w:r>
+      <w:r>
+        <w:rPr>
+          <w:rFonts w:ascii="Arial" w:hAnsi="Arial" w:cs="Arial"/>
+          <w:sz w:val="24"/>
+        </w:rPr>
+        <w:t xml:space="preserve"> Cada venda a prazo pode ser feita por apenas um cliente, esse por sua vez pode responder por várias compras à prazo</w:t>
+      </w:r>
+      <w:r>
+        <w:rPr>
+          <w:rFonts w:ascii="Arial" w:hAnsi="Arial" w:cs="Arial"/>
+          <w:sz w:val="24"/>
+        </w:rPr>
+        <w:t>.</w:t>
       </w:r>
       <w:bookmarkStart w:id="0" w:name="_GoBack"/>
       <w:bookmarkEnd w:id="0"/>
+    </w:p>
+    <w:p>
+      <w:pPr>
+        <w:rPr>
+          <w:rFonts w:ascii="Arial" w:hAnsi="Arial" w:cs="Arial"/>
+          <w:sz w:val="24"/>
+        </w:rPr>
+      </w:pPr>
+    </w:p>
+    <w:p>
+      <w:pPr>
+        <w:ind w:firstLine="0"/>
+        <w:rPr>
+          <w:rFonts w:ascii="Arial" w:hAnsi="Arial" w:cs="Arial"/>
+          <w:sz w:val="24"/>
+        </w:rPr>
+      </w:pPr>
+    </w:p>
+    <w:p>
+      <w:pPr>
+        <w:rPr>
+          <w:rFonts w:ascii="Arial" w:hAnsi="Arial" w:cs="Arial"/>
+          <w:sz w:val="24"/>
+        </w:rPr>
+      </w:pPr>
+    </w:p>
+    <w:p>
+      <w:pPr>
+        <w:rPr>
+          <w:rFonts w:ascii="Arial" w:hAnsi="Arial" w:cs="Arial"/>
+          <w:sz w:val="24"/>
+        </w:rPr>
+      </w:pPr>
+    </w:p>
+    <w:p>
+      <w:pPr>
+        <w:ind w:firstLine="0"/>
+        <w:rPr>
+          <w:rFonts w:ascii="Arial" w:hAnsi="Arial" w:cs="Arial"/>
+          <w:sz w:val="24"/>
+        </w:rPr>
+      </w:pPr>
+    </w:p>
+    <w:p>
+      <w:pPr>
+        <w:ind w:firstLine="0"/>
+        <w:rPr>
+          <w:rFonts w:ascii="Arial" w:hAnsi="Arial" w:cs="Arial"/>
+          <w:sz w:val="24"/>
+        </w:rPr>
+      </w:pPr>
+      <w:r>
+        <w:rPr>
+          <w:rFonts w:ascii="Arial" w:hAnsi="Arial" w:cs="Arial"/>
+          <w:sz w:val="24"/>
+        </w:rPr>
+        <w:tab/>
+      </w:r>
+    </w:p>
+    <w:p>
+      <w:pPr>
+        <w:ind w:firstLine="0"/>
+        <w:rPr>
+          <w:rFonts w:ascii="Arial" w:hAnsi="Arial" w:cs="Arial"/>
+          <w:sz w:val="24"/>
+        </w:rPr>
+      </w:pPr>
+      <w:r>
+        <w:rPr>
+          <w:rFonts w:ascii="Arial" w:hAnsi="Arial" w:cs="Arial"/>
+          <w:sz w:val="24"/>
+        </w:rPr>
+        <w:tab/>
+      </w:r>
+    </w:p>
+    <w:p>
+      <w:pPr>
+        <w:ind w:firstLine="0"/>
+        <w:rPr>
+          <w:rFonts w:ascii="Arial" w:hAnsi="Arial" w:cs="Arial"/>
+          <w:sz w:val="24"/>
+        </w:rPr>
+      </w:pPr>
+      <w:r>
+        <w:rPr>
+          <w:rFonts w:ascii="Arial" w:hAnsi="Arial" w:cs="Arial"/>
+          <w:sz w:val="24"/>
+        </w:rPr>
+        <w:tab/>
+      </w:r>
+    </w:p>
+    <w:p>
+      <w:pPr>
+        <w:ind w:firstLine="0"/>
+        <w:rPr>
+          <w:rFonts w:ascii="Arial" w:hAnsi="Arial" w:cs="Arial"/>
+          <w:sz w:val="24"/>
+        </w:rPr>
+      </w:pPr>
+      <w:r>
+        <w:rPr>
+          <w:rFonts w:ascii="Arial" w:hAnsi="Arial" w:cs="Arial"/>
+          <w:sz w:val="24"/>
+        </w:rPr>
+        <w:tab/>
+      </w:r>
+    </w:p>
+    <w:p>
+      <w:pPr>
+        <w:ind w:firstLine="0"/>
+        <w:rPr>
+          <w:rFonts w:ascii="Arial" w:hAnsi="Arial" w:cs="Arial"/>
+          <w:sz w:val="24"/>
+        </w:rPr>
+      </w:pPr>
+      <w:r>
+        <w:rPr>
+          <w:rFonts w:ascii="Arial" w:hAnsi="Arial" w:cs="Arial"/>
+          <w:sz w:val="24"/>
+        </w:rPr>
+        <w:tab/>
+      </w:r>
+    </w:p>
+    <w:p>
+      <w:pPr>
+        <w:ind w:firstLine="0"/>
+        <w:rPr>
+          <w:rFonts w:ascii="Arial" w:hAnsi="Arial" w:cs="Arial"/>
+          <w:sz w:val="24"/>
+        </w:rPr>
+      </w:pPr>
     </w:p>
     <w:p>
       <w:pPr>
@@ -5793,7 +6158,7 @@
 </file>
 
 <file path=customXml/itemProps1.xml><?xml version="1.0" encoding="utf-8"?>
-<ds:datastoreItem xmlns:ds="http://schemas.openxmlformats.org/officeDocument/2006/customXml" ds:itemID="{96961FC6-C8DB-4D03-AB4A-C5C2020005AE}">
+<ds:datastoreItem xmlns:ds="http://schemas.openxmlformats.org/officeDocument/2006/customXml" ds:itemID="{30E8C09E-02E6-4215-9F5C-93D2CA531110}">
   <ds:schemaRefs>
     <ds:schemaRef ds:uri="http://schemas.openxmlformats.org/officeDocument/2006/bibliography"/>
   </ds:schemaRefs>

--- a/Projeto de banco de dados.docx
+++ b/Projeto de banco de dados.docx
@@ -1293,7 +1293,21 @@
           <w:rFonts w:ascii="Arial" w:hAnsi="Arial" w:cs="Arial"/>
           <w:sz w:val="24"/>
         </w:rPr>
-        <w:t xml:space="preserve"> nome, CPF, matricula, telefone e endereço. Cada </w:t>
+        <w:t xml:space="preserve"> nome, CPF, matricula,</w:t>
+      </w:r>
+      <w:r>
+        <w:rPr>
+          <w:rFonts w:ascii="Arial" w:hAnsi="Arial" w:cs="Arial"/>
+          <w:sz w:val="24"/>
+        </w:rPr>
+        <w:t xml:space="preserve"> salario,</w:t>
+      </w:r>
+      <w:r>
+        <w:rPr>
+          <w:rFonts w:ascii="Arial" w:hAnsi="Arial" w:cs="Arial"/>
+          <w:sz w:val="24"/>
+        </w:rPr>
+        <w:t xml:space="preserve"> telefone e endereço. Cada </w:t>
       </w:r>
       <w:r>
         <w:rPr>
@@ -1384,169 +1398,191 @@
           <w:rFonts w:ascii="Arial" w:hAnsi="Arial" w:cs="Arial"/>
           <w:sz w:val="24"/>
         </w:rPr>
-        <w:t xml:space="preserve"> armazenar a data de início da gerência.</w:t>
-      </w:r>
-    </w:p>
-    <w:p>
-      <w:pPr>
-        <w:rPr>
-          <w:rFonts w:ascii="Arial" w:hAnsi="Arial" w:cs="Arial"/>
-          <w:sz w:val="24"/>
-        </w:rPr>
-      </w:pPr>
-      <w:r>
-        <w:rPr>
-          <w:rFonts w:ascii="Arial" w:hAnsi="Arial" w:cs="Arial"/>
-          <w:sz w:val="24"/>
-        </w:rPr>
-        <w:t>Diversos produtos são vendidos nas unidades farmacêuticas, necessitando que informações como: nome, descrição, validade, porcentagem de comissão, código de barras, preço por unidade e fabricante</w:t>
-      </w:r>
-      <w:r>
-        <w:rPr>
-          <w:rFonts w:ascii="Arial" w:hAnsi="Arial" w:cs="Arial"/>
-          <w:sz w:val="24"/>
-        </w:rPr>
-        <w:t xml:space="preserve"> sejam salvos</w:t>
-      </w:r>
-      <w:r>
-        <w:rPr>
-          <w:rFonts w:ascii="Arial" w:hAnsi="Arial" w:cs="Arial"/>
-          <w:sz w:val="24"/>
-        </w:rPr>
-        <w:t>. Mais especificamente, notou-se a necessidade de s</w:t>
-      </w:r>
-      <w:r>
-        <w:rPr>
-          <w:rFonts w:ascii="Arial" w:hAnsi="Arial" w:cs="Arial"/>
-          <w:sz w:val="24"/>
-        </w:rPr>
-        <w:t xml:space="preserve">e armazenar dados sobre os produtos de controle especial, onde é armazenada a tarja que ele apresenta. Para a compra desses produtos especiais é necessário apresentar uma receita médica, que apresenta os seguintes dados: classificação, paciente, prescrição, número e o médico que autorizou. Cada receita pode ser usada para a compra de vários </w:t>
-      </w:r>
-      <w:r>
-        <w:rPr>
-          <w:rFonts w:ascii="Arial" w:hAnsi="Arial" w:cs="Arial"/>
-          <w:sz w:val="24"/>
-        </w:rPr>
-        <w:t>controlado</w:t>
-      </w:r>
-      <w:r>
-        <w:rPr>
-          <w:rFonts w:ascii="Arial" w:hAnsi="Arial" w:cs="Arial"/>
-          <w:sz w:val="24"/>
-        </w:rPr>
-        <w:t xml:space="preserve">, porem </w:t>
-      </w:r>
-      <w:r>
-        <w:rPr>
-          <w:rFonts w:ascii="Arial" w:hAnsi="Arial" w:cs="Arial"/>
-          <w:sz w:val="24"/>
-        </w:rPr>
-        <w:t>cada produto exige apenas uma receita.</w:t>
-      </w:r>
-      <w:r>
-        <w:rPr>
-          <w:rFonts w:ascii="Arial" w:hAnsi="Arial" w:cs="Arial"/>
-          <w:sz w:val="24"/>
-        </w:rPr>
-        <w:t xml:space="preserve"> Sobre o médico que autoriza as receitas é necessário armazenar dados como: número no conselho regional de medicina, CPF e nome. A receita pode ser autorizada por no máximo um médico, que por sua vez pode autorizar </w:t>
-      </w:r>
-      <w:r>
-        <w:rPr>
-          <w:rFonts w:ascii="Arial" w:hAnsi="Arial" w:cs="Arial"/>
-          <w:sz w:val="24"/>
-        </w:rPr>
-        <w:t>várias</w:t>
-      </w:r>
-      <w:r>
-        <w:rPr>
-          <w:rFonts w:ascii="Arial" w:hAnsi="Arial" w:cs="Arial"/>
-          <w:sz w:val="24"/>
-        </w:rPr>
-        <w:t xml:space="preserve"> receitas.</w:t>
-      </w:r>
-    </w:p>
-    <w:p>
-      <w:pPr>
-        <w:rPr>
-          <w:rFonts w:ascii="Arial" w:hAnsi="Arial" w:cs="Arial"/>
-          <w:sz w:val="24"/>
-        </w:rPr>
-      </w:pPr>
-      <w:r>
-        <w:rPr>
-          <w:rFonts w:ascii="Arial" w:hAnsi="Arial" w:cs="Arial"/>
-          <w:sz w:val="24"/>
-        </w:rPr>
-        <w:t xml:space="preserve">Os produtos </w:t>
-      </w:r>
-      <w:r>
-        <w:rPr>
-          <w:rFonts w:ascii="Arial" w:hAnsi="Arial" w:cs="Arial"/>
-          <w:sz w:val="24"/>
-        </w:rPr>
-        <w:t xml:space="preserve">podem ser armazenados em vários estoques, que contém informações importantes como: código identificador, estoque atual, status e estoque </w:t>
-      </w:r>
-      <w:r>
-        <w:rPr>
-          <w:rFonts w:ascii="Arial" w:hAnsi="Arial" w:cs="Arial"/>
-          <w:sz w:val="24"/>
-        </w:rPr>
-        <w:lastRenderedPageBreak/>
-        <w:t>mínimo. Deve também ser armazenado a quantidade de cada produto em estoque. Cada estoque pode armazenar diversos produtos.</w:t>
-      </w:r>
-    </w:p>
-    <w:p>
-      <w:pPr>
-        <w:rPr>
-          <w:rFonts w:ascii="Arial" w:hAnsi="Arial" w:cs="Arial"/>
-          <w:sz w:val="24"/>
-        </w:rPr>
-      </w:pPr>
-      <w:r>
-        <w:rPr>
-          <w:rFonts w:ascii="Arial" w:hAnsi="Arial" w:cs="Arial"/>
-          <w:sz w:val="24"/>
-        </w:rPr>
-        <w:t>Observando as numerosas vendas realizadas nas farmácias, foi notada a necessidade de se persistir dados como: data, hora e tot</w:t>
-      </w:r>
-      <w:r>
-        <w:rPr>
-          <w:rFonts w:ascii="Arial" w:hAnsi="Arial" w:cs="Arial"/>
-          <w:sz w:val="24"/>
-        </w:rPr>
-        <w:t>al da venda, funcionário que realizou a venda, os produtos adquiridos tais como a quantidade de cada um. Cada venda é realizada por apenas um funcionário, que por sua vez pode realizar várias vendas. A forma de pagamento da venda pode se dar por duas formas, a primeira é a venda à cartão que armazena dados do cartão de credito, tais como: número, bandeira, número de parcelas e nome do titular. Cada cartão pode ser utilizado em diversas vendas e cada venda pode utilizar diversos cartões.</w:t>
-      </w:r>
-    </w:p>
-    <w:p>
-      <w:pPr>
-        <w:rPr>
-          <w:rFonts w:ascii="Arial" w:hAnsi="Arial" w:cs="Arial"/>
-          <w:sz w:val="24"/>
-        </w:rPr>
-      </w:pPr>
-      <w:r>
-        <w:rPr>
-          <w:rFonts w:ascii="Arial" w:hAnsi="Arial" w:cs="Arial"/>
-          <w:sz w:val="24"/>
-        </w:rPr>
-        <w:t>Outra forma de pagamento é a venda a prazo, onde é necessário que sejam salvo o valor de debito do cliente, além de ser feito um cadastro do cliente, onde devem ser salvos dados como: nome, CPF, sexo, telefone, nascimento e endereço.</w:t>
-      </w:r>
-      <w:r>
-        <w:rPr>
-          <w:rFonts w:ascii="Arial" w:hAnsi="Arial" w:cs="Arial"/>
-          <w:sz w:val="24"/>
-        </w:rPr>
-        <w:t xml:space="preserve"> Cada venda a prazo pode ser feita por apenas um cliente, esse por sua vez pode responder por várias compras à prazo</w:t>
-      </w:r>
-      <w:r>
-        <w:rPr>
-          <w:rFonts w:ascii="Arial" w:hAnsi="Arial" w:cs="Arial"/>
-          <w:sz w:val="24"/>
-        </w:rPr>
-        <w:t>.</w:t>
+        <w:t xml:space="preserve"> armazenar a data de início</w:t>
+      </w:r>
+      <w:r>
+        <w:rPr>
+          <w:rFonts w:ascii="Arial" w:hAnsi="Arial" w:cs="Arial"/>
+          <w:sz w:val="24"/>
+        </w:rPr>
+        <w:t xml:space="preserve"> e data de término</w:t>
       </w:r>
       <w:bookmarkStart w:id="0" w:name="_GoBack"/>
       <w:bookmarkEnd w:id="0"/>
+      <w:r>
+        <w:rPr>
+          <w:rFonts w:ascii="Arial" w:hAnsi="Arial" w:cs="Arial"/>
+          <w:sz w:val="24"/>
+        </w:rPr>
+        <w:t xml:space="preserve"> da gerência.</w:t>
+      </w:r>
+    </w:p>
+    <w:p>
+      <w:pPr>
+        <w:rPr>
+          <w:rFonts w:ascii="Arial" w:hAnsi="Arial" w:cs="Arial"/>
+          <w:sz w:val="24"/>
+        </w:rPr>
+      </w:pPr>
+      <w:r>
+        <w:rPr>
+          <w:rFonts w:ascii="Arial" w:hAnsi="Arial" w:cs="Arial"/>
+          <w:sz w:val="24"/>
+        </w:rPr>
+        <w:t>Diversos produtos são vendidos nas unidades farmacêuticas, necessitando que informações como: nome, descrição, validade, porcentagem de comissão, código de barras, preço por unidade e fabricante</w:t>
+      </w:r>
+      <w:r>
+        <w:rPr>
+          <w:rFonts w:ascii="Arial" w:hAnsi="Arial" w:cs="Arial"/>
+          <w:sz w:val="24"/>
+        </w:rPr>
+        <w:t xml:space="preserve"> sejam salvos</w:t>
+      </w:r>
+      <w:r>
+        <w:rPr>
+          <w:rFonts w:ascii="Arial" w:hAnsi="Arial" w:cs="Arial"/>
+          <w:sz w:val="24"/>
+        </w:rPr>
+        <w:t>. Mais especificamente, notou-se a necessidade de s</w:t>
+      </w:r>
+      <w:r>
+        <w:rPr>
+          <w:rFonts w:ascii="Arial" w:hAnsi="Arial" w:cs="Arial"/>
+          <w:sz w:val="24"/>
+        </w:rPr>
+        <w:t xml:space="preserve">e armazenar dados sobre os produtos de controle especial, onde é armazenada a tarja que ele apresenta. Para a compra desses produtos especiais é necessário apresentar uma receita médica, que apresenta os seguintes dados: classificação, paciente, prescrição, número e o médico que autorizou. Cada receita pode ser usada para a compra de vários </w:t>
+      </w:r>
+      <w:r>
+        <w:rPr>
+          <w:rFonts w:ascii="Arial" w:hAnsi="Arial" w:cs="Arial"/>
+          <w:sz w:val="24"/>
+        </w:rPr>
+        <w:t>controlado</w:t>
+      </w:r>
+      <w:r>
+        <w:rPr>
+          <w:rFonts w:ascii="Arial" w:hAnsi="Arial" w:cs="Arial"/>
+          <w:sz w:val="24"/>
+        </w:rPr>
+        <w:t xml:space="preserve">, porem </w:t>
+      </w:r>
+      <w:r>
+        <w:rPr>
+          <w:rFonts w:ascii="Arial" w:hAnsi="Arial" w:cs="Arial"/>
+          <w:sz w:val="24"/>
+        </w:rPr>
+        <w:t>cada produto exige apenas uma receita.</w:t>
+      </w:r>
+      <w:r>
+        <w:rPr>
+          <w:rFonts w:ascii="Arial" w:hAnsi="Arial" w:cs="Arial"/>
+          <w:sz w:val="24"/>
+        </w:rPr>
+        <w:t xml:space="preserve"> Sobre o médico que autoriza as receitas é necessário armazenar dados como: número no conselho regional de medicina, CPF e nome. A receita pode ser autorizada por no máximo um médico, que por sua vez pode autorizar </w:t>
+      </w:r>
+      <w:r>
+        <w:rPr>
+          <w:rFonts w:ascii="Arial" w:hAnsi="Arial" w:cs="Arial"/>
+          <w:sz w:val="24"/>
+        </w:rPr>
+        <w:t>várias</w:t>
+      </w:r>
+      <w:r>
+        <w:rPr>
+          <w:rFonts w:ascii="Arial" w:hAnsi="Arial" w:cs="Arial"/>
+          <w:sz w:val="24"/>
+        </w:rPr>
+        <w:t xml:space="preserve"> receitas.</w:t>
+      </w:r>
+    </w:p>
+    <w:p>
+      <w:pPr>
+        <w:rPr>
+          <w:rFonts w:ascii="Arial" w:hAnsi="Arial" w:cs="Arial"/>
+          <w:sz w:val="24"/>
+        </w:rPr>
+      </w:pPr>
+      <w:r>
+        <w:rPr>
+          <w:rFonts w:ascii="Arial" w:hAnsi="Arial" w:cs="Arial"/>
+          <w:sz w:val="24"/>
+        </w:rPr>
+        <w:lastRenderedPageBreak/>
+        <w:t xml:space="preserve">Os produtos </w:t>
+      </w:r>
+      <w:r>
+        <w:rPr>
+          <w:rFonts w:ascii="Arial" w:hAnsi="Arial" w:cs="Arial"/>
+          <w:sz w:val="24"/>
+        </w:rPr>
+        <w:t>podem ser armazenados em vários estoques, que contém informações importantes como: código identificador, estoque atual, status e estoque mínimo. Deve também ser armazenado a quantidade de cada produto em estoque. Cada estoque pode armazenar diversos produtos.</w:t>
+      </w:r>
+    </w:p>
+    <w:p>
+      <w:pPr>
+        <w:rPr>
+          <w:rFonts w:ascii="Arial" w:hAnsi="Arial" w:cs="Arial"/>
+          <w:sz w:val="24"/>
+        </w:rPr>
+      </w:pPr>
+      <w:r>
+        <w:rPr>
+          <w:rFonts w:ascii="Arial" w:hAnsi="Arial" w:cs="Arial"/>
+          <w:sz w:val="24"/>
+        </w:rPr>
+        <w:t>Observando as numerosas vendas realizadas nas farmácias, foi notada a necessidade de se persistir dados como: data, hora e tot</w:t>
+      </w:r>
+      <w:r>
+        <w:rPr>
+          <w:rFonts w:ascii="Arial" w:hAnsi="Arial" w:cs="Arial"/>
+          <w:sz w:val="24"/>
+        </w:rPr>
+        <w:t>al da venda, funcionário que realizou a venda, os produtos adquiridos tais como a quantidade de cada um. Cada venda é realizada por apenas um funcionário, que por sua vez pode realizar várias vendas. A forma de pagamento da venda pode se dar por duas formas, a primeira é a venda à cartão que armazena dados do cartão de credito, tais como: número, bandeira, número de parcelas e nome do titular. Cada cartão pode ser utilizado em diversas vendas e cada venda pode utilizar diversos cartões.</w:t>
+      </w:r>
+    </w:p>
+    <w:p>
+      <w:pPr>
+        <w:rPr>
+          <w:rFonts w:ascii="Arial" w:hAnsi="Arial" w:cs="Arial"/>
+          <w:sz w:val="24"/>
+        </w:rPr>
+      </w:pPr>
+      <w:r>
+        <w:rPr>
+          <w:rFonts w:ascii="Arial" w:hAnsi="Arial" w:cs="Arial"/>
+          <w:sz w:val="24"/>
+        </w:rPr>
+        <w:t>Outra forma de pagamento é a venda a prazo, onde é necessário que sejam salvo o valor de debito do cliente, além de ser feito um cadastro do cliente, onde devem ser salvos dados como: nome, CPF, sexo, telefone, nascimento e endereço.</w:t>
+      </w:r>
+      <w:r>
+        <w:rPr>
+          <w:rFonts w:ascii="Arial" w:hAnsi="Arial" w:cs="Arial"/>
+          <w:sz w:val="24"/>
+        </w:rPr>
+        <w:t xml:space="preserve"> Cada venda a prazo pode ser feita por apenas um cliente, esse por sua vez pode responder por várias compras à prazo</w:t>
+      </w:r>
+      <w:r>
+        <w:rPr>
+          <w:rFonts w:ascii="Arial" w:hAnsi="Arial" w:cs="Arial"/>
+          <w:sz w:val="24"/>
+        </w:rPr>
+        <w:t>.</w:t>
+      </w:r>
+    </w:p>
+    <w:p>
+      <w:pPr>
+        <w:rPr>
+          <w:rFonts w:ascii="Arial" w:hAnsi="Arial" w:cs="Arial"/>
+          <w:sz w:val="24"/>
+        </w:rPr>
+      </w:pPr>
+      <w:r>
+        <w:rPr>
+          <w:rFonts w:ascii="Arial" w:hAnsi="Arial" w:cs="Arial"/>
+          <w:sz w:val="24"/>
+        </w:rPr>
+        <w:t>Contudo, o simples armazenamento dessas informações não traz benefícios tão relevantes além da clara organização dos dados. Dessa forma é necessário que sejam adicionadas algumas funcionalidades.</w:t>
+      </w:r>
     </w:p>
     <w:p>
       <w:pPr>
@@ -2312,7 +2348,7 @@
 
 <file path=word/numbering.xml><?xml version="1.0" encoding="utf-8"?>
 <w:numbering xmlns:wpc="http://schemas.microsoft.com/office/word/2010/wordprocessingCanvas" xmlns:mc="http://schemas.openxmlformats.org/markup-compatibility/2006" xmlns:o="urn:schemas-microsoft-com:office:office" xmlns:r="http://schemas.openxmlformats.org/officeDocument/2006/relationships" xmlns:m="http://schemas.openxmlformats.org/officeDocument/2006/math" xmlns:v="urn:schemas-microsoft-com:vml" xmlns:wp14="http://schemas.microsoft.com/office/word/2010/wordprocessingDrawing" xmlns:wp="http://schemas.openxmlformats.org/drawingml/2006/wordprocessingDrawing" xmlns:w10="urn:schemas-microsoft-com:office:word" xmlns:w="http://schemas.openxmlformats.org/wordprocessingml/2006/main" xmlns:w14="http://schemas.microsoft.com/office/word/2010/wordml" xmlns:w15="http://schemas.microsoft.com/office/word/2012/wordml" xmlns:wpg="http://schemas.microsoft.com/office/word/2010/wordprocessingGroup" xmlns:wpi="http://schemas.microsoft.com/office/word/2010/wordprocessingInk" xmlns:wne="http://schemas.microsoft.com/office/word/2006/wordml" xmlns:wps="http://schemas.microsoft.com/office/word/2010/wordprocessingShape" mc:Ignorable="w14 w15 wp14">
-  <w:abstractNum w:abstractNumId="0">
+  <w:abstractNum w:abstractNumId="0" w15:restartNumberingAfterBreak="0">
     <w:nsid w:val="00EB7700"/>
     <w:multiLevelType w:val="hybridMultilevel"/>
     <w:tmpl w:val="BE101680"/>
@@ -2425,7 +2461,7 @@
       </w:rPr>
     </w:lvl>
   </w:abstractNum>
-  <w:abstractNum w:abstractNumId="1">
+  <w:abstractNum w:abstractNumId="1" w15:restartNumberingAfterBreak="0">
     <w:nsid w:val="019D24DC"/>
     <w:multiLevelType w:val="hybridMultilevel"/>
     <w:tmpl w:val="A2DA212E"/>
@@ -2511,7 +2547,7 @@
       </w:pPr>
     </w:lvl>
   </w:abstractNum>
-  <w:abstractNum w:abstractNumId="2">
+  <w:abstractNum w:abstractNumId="2" w15:restartNumberingAfterBreak="0">
     <w:nsid w:val="0C9D1EE2"/>
     <w:multiLevelType w:val="hybridMultilevel"/>
     <w:tmpl w:val="D396C518"/>
@@ -2624,7 +2660,7 @@
       </w:rPr>
     </w:lvl>
   </w:abstractNum>
-  <w:abstractNum w:abstractNumId="3">
+  <w:abstractNum w:abstractNumId="3" w15:restartNumberingAfterBreak="0">
     <w:nsid w:val="13CC30BD"/>
     <w:multiLevelType w:val="hybridMultilevel"/>
     <w:tmpl w:val="2A685190"/>
@@ -2713,7 +2749,7 @@
       </w:pPr>
     </w:lvl>
   </w:abstractNum>
-  <w:abstractNum w:abstractNumId="4">
+  <w:abstractNum w:abstractNumId="4" w15:restartNumberingAfterBreak="0">
     <w:nsid w:val="14D01CE0"/>
     <w:multiLevelType w:val="hybridMultilevel"/>
     <w:tmpl w:val="D70A4B86"/>
@@ -2799,7 +2835,7 @@
       </w:pPr>
     </w:lvl>
   </w:abstractNum>
-  <w:abstractNum w:abstractNumId="5">
+  <w:abstractNum w:abstractNumId="5" w15:restartNumberingAfterBreak="0">
     <w:nsid w:val="1C657A95"/>
     <w:multiLevelType w:val="hybridMultilevel"/>
     <w:tmpl w:val="0D50F38A"/>
@@ -2885,7 +2921,7 @@
       </w:pPr>
     </w:lvl>
   </w:abstractNum>
-  <w:abstractNum w:abstractNumId="6">
+  <w:abstractNum w:abstractNumId="6" w15:restartNumberingAfterBreak="0">
     <w:nsid w:val="1F7A3075"/>
     <w:multiLevelType w:val="hybridMultilevel"/>
     <w:tmpl w:val="64E03E44"/>
@@ -2971,7 +3007,7 @@
       </w:pPr>
     </w:lvl>
   </w:abstractNum>
-  <w:abstractNum w:abstractNumId="7">
+  <w:abstractNum w:abstractNumId="7" w15:restartNumberingAfterBreak="0">
     <w:nsid w:val="1FB06A6D"/>
     <w:multiLevelType w:val="hybridMultilevel"/>
     <w:tmpl w:val="67AEE4CC"/>
@@ -3057,7 +3093,7 @@
       </w:pPr>
     </w:lvl>
   </w:abstractNum>
-  <w:abstractNum w:abstractNumId="8">
+  <w:abstractNum w:abstractNumId="8" w15:restartNumberingAfterBreak="0">
     <w:nsid w:val="231805F7"/>
     <w:multiLevelType w:val="hybridMultilevel"/>
     <w:tmpl w:val="16FC1366"/>
@@ -3143,7 +3179,7 @@
       </w:pPr>
     </w:lvl>
   </w:abstractNum>
-  <w:abstractNum w:abstractNumId="9">
+  <w:abstractNum w:abstractNumId="9" w15:restartNumberingAfterBreak="0">
     <w:nsid w:val="3F3171E5"/>
     <w:multiLevelType w:val="hybridMultilevel"/>
     <w:tmpl w:val="826CDEF8"/>
@@ -3229,7 +3265,7 @@
       </w:pPr>
     </w:lvl>
   </w:abstractNum>
-  <w:abstractNum w:abstractNumId="10">
+  <w:abstractNum w:abstractNumId="10" w15:restartNumberingAfterBreak="0">
     <w:nsid w:val="40327082"/>
     <w:multiLevelType w:val="hybridMultilevel"/>
     <w:tmpl w:val="D45C5132"/>
@@ -3315,7 +3351,7 @@
       </w:pPr>
     </w:lvl>
   </w:abstractNum>
-  <w:abstractNum w:abstractNumId="11">
+  <w:abstractNum w:abstractNumId="11" w15:restartNumberingAfterBreak="0">
     <w:nsid w:val="40C62A09"/>
     <w:multiLevelType w:val="hybridMultilevel"/>
     <w:tmpl w:val="89C866DA"/>
@@ -3401,7 +3437,7 @@
       </w:pPr>
     </w:lvl>
   </w:abstractNum>
-  <w:abstractNum w:abstractNumId="12">
+  <w:abstractNum w:abstractNumId="12" w15:restartNumberingAfterBreak="0">
     <w:nsid w:val="43CF1DB2"/>
     <w:multiLevelType w:val="multilevel"/>
     <w:tmpl w:val="72AC8C7E"/>
@@ -3522,7 +3558,7 @@
       </w:rPr>
     </w:lvl>
   </w:abstractNum>
-  <w:abstractNum w:abstractNumId="13">
+  <w:abstractNum w:abstractNumId="13" w15:restartNumberingAfterBreak="0">
     <w:nsid w:val="4B23409C"/>
     <w:multiLevelType w:val="hybridMultilevel"/>
     <w:tmpl w:val="F6304436"/>
@@ -3635,7 +3671,7 @@
       </w:rPr>
     </w:lvl>
   </w:abstractNum>
-  <w:abstractNum w:abstractNumId="14">
+  <w:abstractNum w:abstractNumId="14" w15:restartNumberingAfterBreak="0">
     <w:nsid w:val="5915375A"/>
     <w:multiLevelType w:val="hybridMultilevel"/>
     <w:tmpl w:val="812CD8CA"/>
@@ -3721,7 +3757,7 @@
       </w:pPr>
     </w:lvl>
   </w:abstractNum>
-  <w:abstractNum w:abstractNumId="15">
+  <w:abstractNum w:abstractNumId="15" w15:restartNumberingAfterBreak="0">
     <w:nsid w:val="59FB340E"/>
     <w:multiLevelType w:val="hybridMultilevel"/>
     <w:tmpl w:val="90801E9A"/>
@@ -3807,7 +3843,7 @@
       </w:pPr>
     </w:lvl>
   </w:abstractNum>
-  <w:abstractNum w:abstractNumId="16">
+  <w:abstractNum w:abstractNumId="16" w15:restartNumberingAfterBreak="0">
     <w:nsid w:val="5CA01D3B"/>
     <w:multiLevelType w:val="multilevel"/>
     <w:tmpl w:val="0D886BB2"/>
@@ -3920,7 +3956,7 @@
       </w:rPr>
     </w:lvl>
   </w:abstractNum>
-  <w:abstractNum w:abstractNumId="17">
+  <w:abstractNum w:abstractNumId="17" w15:restartNumberingAfterBreak="0">
     <w:nsid w:val="5F2B523A"/>
     <w:multiLevelType w:val="hybridMultilevel"/>
     <w:tmpl w:val="0D02415C"/>
@@ -4006,7 +4042,7 @@
       </w:pPr>
     </w:lvl>
   </w:abstractNum>
-  <w:abstractNum w:abstractNumId="18">
+  <w:abstractNum w:abstractNumId="18" w15:restartNumberingAfterBreak="0">
     <w:nsid w:val="60961A55"/>
     <w:multiLevelType w:val="hybridMultilevel"/>
     <w:tmpl w:val="AAD66D58"/>
@@ -4119,7 +4155,7 @@
       </w:rPr>
     </w:lvl>
   </w:abstractNum>
-  <w:abstractNum w:abstractNumId="19">
+  <w:abstractNum w:abstractNumId="19" w15:restartNumberingAfterBreak="0">
     <w:nsid w:val="610260B3"/>
     <w:multiLevelType w:val="hybridMultilevel"/>
     <w:tmpl w:val="DA22F94E"/>
@@ -4205,7 +4241,7 @@
       </w:pPr>
     </w:lvl>
   </w:abstractNum>
-  <w:abstractNum w:abstractNumId="20">
+  <w:abstractNum w:abstractNumId="20" w15:restartNumberingAfterBreak="0">
     <w:nsid w:val="6226117C"/>
     <w:multiLevelType w:val="hybridMultilevel"/>
     <w:tmpl w:val="A7F61A12"/>
@@ -4291,7 +4327,7 @@
       </w:pPr>
     </w:lvl>
   </w:abstractNum>
-  <w:abstractNum w:abstractNumId="21">
+  <w:abstractNum w:abstractNumId="21" w15:restartNumberingAfterBreak="0">
     <w:nsid w:val="651826D7"/>
     <w:multiLevelType w:val="hybridMultilevel"/>
     <w:tmpl w:val="A462CA02"/>
@@ -4377,7 +4413,7 @@
       </w:pPr>
     </w:lvl>
   </w:abstractNum>
-  <w:abstractNum w:abstractNumId="22">
+  <w:abstractNum w:abstractNumId="22" w15:restartNumberingAfterBreak="0">
     <w:nsid w:val="67894FE1"/>
     <w:multiLevelType w:val="hybridMultilevel"/>
     <w:tmpl w:val="5BB4784C"/>
@@ -4463,7 +4499,7 @@
       </w:pPr>
     </w:lvl>
   </w:abstractNum>
-  <w:abstractNum w:abstractNumId="23">
+  <w:abstractNum w:abstractNumId="23" w15:restartNumberingAfterBreak="0">
     <w:nsid w:val="6F0612A0"/>
     <w:multiLevelType w:val="hybridMultilevel"/>
     <w:tmpl w:val="2402A354"/>
@@ -4576,7 +4612,7 @@
       </w:rPr>
     </w:lvl>
   </w:abstractNum>
-  <w:abstractNum w:abstractNumId="24">
+  <w:abstractNum w:abstractNumId="24" w15:restartNumberingAfterBreak="0">
     <w:nsid w:val="746A4668"/>
     <w:multiLevelType w:val="hybridMultilevel"/>
     <w:tmpl w:val="3B18725C"/>
@@ -4662,7 +4698,7 @@
       </w:pPr>
     </w:lvl>
   </w:abstractNum>
-  <w:abstractNum w:abstractNumId="25">
+  <w:abstractNum w:abstractNumId="25" w15:restartNumberingAfterBreak="0">
     <w:nsid w:val="7A5E45BA"/>
     <w:multiLevelType w:val="hybridMultilevel"/>
     <w:tmpl w:val="47585F78"/>
@@ -4748,7 +4784,7 @@
       </w:pPr>
     </w:lvl>
   </w:abstractNum>
-  <w:abstractNum w:abstractNumId="26">
+  <w:abstractNum w:abstractNumId="26" w15:restartNumberingAfterBreak="0">
     <w:nsid w:val="7D242A05"/>
     <w:multiLevelType w:val="multilevel"/>
     <w:tmpl w:val="6EA29BDA"/>
@@ -6158,7 +6194,7 @@
 </file>
 
 <file path=customXml/itemProps1.xml><?xml version="1.0" encoding="utf-8"?>
-<ds:datastoreItem xmlns:ds="http://schemas.openxmlformats.org/officeDocument/2006/customXml" ds:itemID="{30E8C09E-02E6-4215-9F5C-93D2CA531110}">
+<ds:datastoreItem xmlns:ds="http://schemas.openxmlformats.org/officeDocument/2006/customXml" ds:itemID="{51F03413-9A32-4C72-995D-4E6B308E6CE4}">
   <ds:schemaRefs>
     <ds:schemaRef ds:uri="http://schemas.openxmlformats.org/officeDocument/2006/bibliography"/>
   </ds:schemaRefs>

--- a/Projeto de banco de dados.docx
+++ b/Projeto de banco de dados.docx
@@ -1407,96 +1407,1378 @@
         </w:rPr>
         <w:t xml:space="preserve"> e data de término</w:t>
       </w:r>
+      <w:r>
+        <w:rPr>
+          <w:rFonts w:ascii="Arial" w:hAnsi="Arial" w:cs="Arial"/>
+          <w:sz w:val="24"/>
+        </w:rPr>
+        <w:t xml:space="preserve"> da gerência.</w:t>
+      </w:r>
+    </w:p>
+    <w:p>
+      <w:pPr>
+        <w:rPr>
+          <w:rFonts w:ascii="Arial" w:hAnsi="Arial" w:cs="Arial"/>
+          <w:sz w:val="24"/>
+        </w:rPr>
+      </w:pPr>
+      <w:r>
+        <w:rPr>
+          <w:rFonts w:ascii="Arial" w:hAnsi="Arial" w:cs="Arial"/>
+          <w:sz w:val="24"/>
+        </w:rPr>
+        <w:t>Diversos produtos são vendidos nas unidades farmacêuticas, necessitando que informações como: nome, descrição, validade, porcentagem de comissão, código de barras, preço por unidade e fabricante</w:t>
+      </w:r>
+      <w:r>
+        <w:rPr>
+          <w:rFonts w:ascii="Arial" w:hAnsi="Arial" w:cs="Arial"/>
+          <w:sz w:val="24"/>
+        </w:rPr>
+        <w:t xml:space="preserve"> sejam salvos</w:t>
+      </w:r>
+      <w:r>
+        <w:rPr>
+          <w:rFonts w:ascii="Arial" w:hAnsi="Arial" w:cs="Arial"/>
+          <w:sz w:val="24"/>
+        </w:rPr>
+        <w:t>. Mais especificamente, notou-se a necessidade de s</w:t>
+      </w:r>
+      <w:r>
+        <w:rPr>
+          <w:rFonts w:ascii="Arial" w:hAnsi="Arial" w:cs="Arial"/>
+          <w:sz w:val="24"/>
+        </w:rPr>
+        <w:t xml:space="preserve">e armazenar dados sobre os produtos de controle especial, onde é armazenada a tarja que ele apresenta. Para a compra desses produtos especiais é necessário apresentar uma receita médica, que apresenta os seguintes dados: classificação, paciente, prescrição, número e o médico que autorizou. Cada receita pode ser usada para a compra de vários </w:t>
+      </w:r>
+      <w:r>
+        <w:rPr>
+          <w:rFonts w:ascii="Arial" w:hAnsi="Arial" w:cs="Arial"/>
+          <w:sz w:val="24"/>
+        </w:rPr>
+        <w:t>controlado</w:t>
+      </w:r>
+      <w:r>
+        <w:rPr>
+          <w:rFonts w:ascii="Arial" w:hAnsi="Arial" w:cs="Arial"/>
+          <w:sz w:val="24"/>
+        </w:rPr>
+        <w:t xml:space="preserve">, porem </w:t>
+      </w:r>
+      <w:r>
+        <w:rPr>
+          <w:rFonts w:ascii="Arial" w:hAnsi="Arial" w:cs="Arial"/>
+          <w:sz w:val="24"/>
+        </w:rPr>
+        <w:t>cada produto exige apenas uma receita.</w:t>
+      </w:r>
+      <w:r>
+        <w:rPr>
+          <w:rFonts w:ascii="Arial" w:hAnsi="Arial" w:cs="Arial"/>
+          <w:sz w:val="24"/>
+        </w:rPr>
+        <w:t xml:space="preserve"> Sobre o médico que autoriza as receitas é necessário armazenar dados como: número no conselho regional de medicina, CPF e nome. A receita pode ser autorizada por no máximo um médico, que por sua vez pode autorizar </w:t>
+      </w:r>
+      <w:r>
+        <w:rPr>
+          <w:rFonts w:ascii="Arial" w:hAnsi="Arial" w:cs="Arial"/>
+          <w:sz w:val="24"/>
+        </w:rPr>
+        <w:t>várias</w:t>
+      </w:r>
+      <w:r>
+        <w:rPr>
+          <w:rFonts w:ascii="Arial" w:hAnsi="Arial" w:cs="Arial"/>
+          <w:sz w:val="24"/>
+        </w:rPr>
+        <w:t xml:space="preserve"> receitas.</w:t>
+      </w:r>
+    </w:p>
+    <w:p>
+      <w:pPr>
+        <w:rPr>
+          <w:rFonts w:ascii="Arial" w:hAnsi="Arial" w:cs="Arial"/>
+          <w:sz w:val="24"/>
+        </w:rPr>
+      </w:pPr>
+      <w:r>
+        <w:rPr>
+          <w:rFonts w:ascii="Arial" w:hAnsi="Arial" w:cs="Arial"/>
+          <w:sz w:val="24"/>
+        </w:rPr>
+        <w:lastRenderedPageBreak/>
+        <w:t xml:space="preserve">Os produtos </w:t>
+      </w:r>
+      <w:r>
+        <w:rPr>
+          <w:rFonts w:ascii="Arial" w:hAnsi="Arial" w:cs="Arial"/>
+          <w:sz w:val="24"/>
+        </w:rPr>
+        <w:t>podem ser armazenados em vários estoques, que contém informações importantes como: código identificador, estoque atual, status e estoque mínimo. Deve também ser armazenado a quantidade de cada produto em estoque. Cada estoque pode armazenar diversos produtos.</w:t>
+      </w:r>
+    </w:p>
+    <w:p>
+      <w:pPr>
+        <w:rPr>
+          <w:rFonts w:ascii="Arial" w:hAnsi="Arial" w:cs="Arial"/>
+          <w:sz w:val="24"/>
+        </w:rPr>
+      </w:pPr>
+      <w:r>
+        <w:rPr>
+          <w:rFonts w:ascii="Arial" w:hAnsi="Arial" w:cs="Arial"/>
+          <w:sz w:val="24"/>
+        </w:rPr>
+        <w:t>Observando as numerosas vendas realizadas nas farmácias, foi notada a necessidade de se persistir dados como: data, hora e tot</w:t>
+      </w:r>
+      <w:r>
+        <w:rPr>
+          <w:rFonts w:ascii="Arial" w:hAnsi="Arial" w:cs="Arial"/>
+          <w:sz w:val="24"/>
+        </w:rPr>
+        <w:t>al da venda, funcionário que realizou a venda, os produtos adquiridos tais como a quantidade de cada um. Cada venda é realizada por apenas um funcionário, que por sua vez pode realizar várias vendas. A forma de pagamento da venda pode se dar por duas formas, a primeira é a venda à cartão que armazena dados do cartão de credito, tais como: número, bandeira, número de parcelas e nome do titular. Cada cartão pode ser utilizado em diversas vendas e cada venda pode utilizar diversos cartões.</w:t>
+      </w:r>
+    </w:p>
+    <w:p>
+      <w:pPr>
+        <w:rPr>
+          <w:rFonts w:ascii="Arial" w:hAnsi="Arial" w:cs="Arial"/>
+          <w:sz w:val="24"/>
+        </w:rPr>
+      </w:pPr>
+      <w:r>
+        <w:rPr>
+          <w:rFonts w:ascii="Arial" w:hAnsi="Arial" w:cs="Arial"/>
+          <w:sz w:val="24"/>
+        </w:rPr>
+        <w:t>Outra forma de pagamento é a venda a prazo, onde é necessário que sejam salvo o valor de debito do cliente, além de ser feito um cadastro do cliente, onde devem ser salvos dados como: nome, CPF, sexo, telefone, nascimento e endereço.</w:t>
+      </w:r>
+      <w:r>
+        <w:rPr>
+          <w:rFonts w:ascii="Arial" w:hAnsi="Arial" w:cs="Arial"/>
+          <w:sz w:val="24"/>
+        </w:rPr>
+        <w:t xml:space="preserve"> Cada venda a prazo pode ser feita por apenas um cliente, esse por sua vez pode responder por várias compras à prazo</w:t>
+      </w:r>
+      <w:r>
+        <w:rPr>
+          <w:rFonts w:ascii="Arial" w:hAnsi="Arial" w:cs="Arial"/>
+          <w:sz w:val="24"/>
+        </w:rPr>
+        <w:t>.</w:t>
+      </w:r>
+    </w:p>
+    <w:p>
+      <w:pPr>
+        <w:rPr>
+          <w:rFonts w:ascii="Arial" w:hAnsi="Arial" w:cs="Arial"/>
+          <w:sz w:val="24"/>
+        </w:rPr>
+      </w:pPr>
+      <w:r>
+        <w:rPr>
+          <w:rFonts w:ascii="Arial" w:hAnsi="Arial" w:cs="Arial"/>
+          <w:sz w:val="24"/>
+        </w:rPr>
+        <w:t>Contudo, o simples armazenamento dessas informações não traz benefícios tão relevantes além da clara organização dos dados. Dessa forma é necessário que sejam adicionadas algumas funcionalidades.</w:t>
+      </w:r>
+      <w:r>
+        <w:rPr>
+          <w:rFonts w:ascii="Arial" w:hAnsi="Arial" w:cs="Arial"/>
+          <w:sz w:val="24"/>
+        </w:rPr>
+        <w:t xml:space="preserve"> Através de uma consulta, devem ser apresentado um lista de produtos que estejam fora do período de validade, para que dessa forma não sejam postos à venda produtos prescritos. </w:t>
+      </w:r>
+    </w:p>
+    <w:p>
+      <w:pPr>
+        <w:rPr>
+          <w:rFonts w:ascii="Arial" w:hAnsi="Arial" w:cs="Arial"/>
+          <w:sz w:val="24"/>
+        </w:rPr>
+      </w:pPr>
+      <w:r>
+        <w:rPr>
+          <w:rFonts w:ascii="Arial" w:hAnsi="Arial" w:cs="Arial"/>
+          <w:sz w:val="24"/>
+        </w:rPr>
+        <w:t>Ainda na perspectiva dos produtos, é importante também que se possa consultar sempre que necessário, a quantidade de cada produto em estoque, para que sejam repostos quando preciso.</w:t>
+      </w:r>
+      <w:r>
+        <w:rPr>
+          <w:rFonts w:ascii="Arial" w:hAnsi="Arial" w:cs="Arial"/>
+          <w:sz w:val="24"/>
+        </w:rPr>
+        <w:t xml:space="preserve"> Em uma análise mais ampla, se faz necessário que o estados dos estoques sejam consultados, para que se saiba quais se encontram em estados crítico e quais se encontram estabilizados.</w:t>
+      </w:r>
+    </w:p>
+    <w:p>
+      <w:pPr>
+        <w:rPr>
+          <w:rFonts w:ascii="Arial" w:hAnsi="Arial" w:cs="Arial"/>
+          <w:sz w:val="24"/>
+        </w:rPr>
+      </w:pPr>
+      <w:r>
+        <w:rPr>
+          <w:rFonts w:ascii="Arial" w:hAnsi="Arial" w:cs="Arial"/>
+          <w:sz w:val="24"/>
+        </w:rPr>
+        <w:t>Sobre as vendas, é importante que seja feita uma pesquisa que retorne cada cliente que está em debito com a farmácia, assim como suas respectivas dividas.</w:t>
+      </w:r>
+    </w:p>
+    <w:p>
+      <w:pPr>
+        <w:rPr>
+          <w:rFonts w:ascii="Arial" w:hAnsi="Arial" w:cs="Arial"/>
+          <w:sz w:val="24"/>
+        </w:rPr>
+      </w:pPr>
+      <w:r>
+        <w:rPr>
+          <w:rFonts w:ascii="Arial" w:hAnsi="Arial" w:cs="Arial"/>
+          <w:sz w:val="24"/>
+        </w:rPr>
+        <w:t>Em uma pesquisa ampla feita sobre cada farmácia, é essencial que sejam listados todos os fornecedores da farmácia requisitada na consulta, afim de saber</w:t>
+      </w:r>
+      <w:r>
+        <w:rPr>
+          <w:rFonts w:ascii="Arial" w:hAnsi="Arial" w:cs="Arial"/>
+          <w:sz w:val="24"/>
+        </w:rPr>
+        <w:t xml:space="preserve"> informações das empresas que </w:t>
+      </w:r>
+      <w:r>
+        <w:rPr>
+          <w:rFonts w:ascii="Arial" w:hAnsi="Arial" w:cs="Arial"/>
+          <w:sz w:val="24"/>
+        </w:rPr>
+        <w:t xml:space="preserve">a abastecem. Também se faz necessário </w:t>
+      </w:r>
+      <w:r>
+        <w:rPr>
+          <w:rFonts w:ascii="Arial" w:hAnsi="Arial" w:cs="Arial"/>
+          <w:sz w:val="24"/>
+        </w:rPr>
+        <w:t>a retorno dos farmacêuticos responsáveis por determinada farmácia.</w:t>
+      </w:r>
+    </w:p>
+    <w:p>
+      <w:pPr>
+        <w:ind w:firstLine="0"/>
+        <w:rPr>
+          <w:rFonts w:ascii="Arial" w:hAnsi="Arial" w:cs="Arial"/>
+          <w:sz w:val="24"/>
+        </w:rPr>
+      </w:pPr>
+      <w:r>
+        <w:rPr>
+          <w:rFonts w:ascii="Arial" w:hAnsi="Arial" w:cs="Arial"/>
+          <w:sz w:val="24"/>
+        </w:rPr>
+        <w:lastRenderedPageBreak/>
+        <w:tab/>
+        <w:t>Em cada produto vendido é composto por uma percentagem de comissão que é dada ao funcionário que realizou a venda, desse modo, é necessário que seja feita uma consulta que retorne o total de comissão adquirida por um funcionário ao final do mês, que deve ser somada ao seu salário para que seja realizada seu pagamento.</w:t>
+      </w:r>
+    </w:p>
+    <w:p>
+      <w:pPr>
+        <w:ind w:firstLine="0"/>
+        <w:rPr>
+          <w:rFonts w:ascii="Arial" w:hAnsi="Arial" w:cs="Arial"/>
+          <w:sz w:val="24"/>
+        </w:rPr>
+      </w:pPr>
+      <w:r>
+        <w:rPr>
+          <w:rFonts w:ascii="Arial" w:hAnsi="Arial" w:cs="Arial"/>
+          <w:sz w:val="24"/>
+        </w:rPr>
+        <w:tab/>
+        <w:t>Ainda no âmbito dos funcionários, é necessário que ser observado quais funcionários que são gerente de alguma sessão, assim como a respectiva sessão que ele gerência. É importante também que possam ser consultados quais funcionários realizaram mais vendas, afim de verificar a produtividade de cada um.</w:t>
+      </w:r>
+    </w:p>
+    <w:p>
+      <w:pPr>
+        <w:ind w:firstLine="0"/>
+        <w:rPr>
+          <w:rFonts w:ascii="Arial" w:hAnsi="Arial" w:cs="Arial"/>
+          <w:sz w:val="24"/>
+        </w:rPr>
+      </w:pPr>
+      <w:r>
+        <w:rPr>
+          <w:rFonts w:ascii="Arial" w:hAnsi="Arial" w:cs="Arial"/>
+          <w:sz w:val="24"/>
+        </w:rPr>
+        <w:tab/>
+        <w:t>Por fim, é preciso saber quais produtos estão sendo mais consumidos em cada unidade farmacêutica, com a finalidade de criar estratégias de venda que se adequem melhor a cada localidade.</w:t>
+      </w:r>
+    </w:p>
+    <w:p>
+      <w:pPr>
+        <w:ind w:firstLine="0"/>
+        <w:rPr>
+          <w:rFonts w:ascii="Arial" w:hAnsi="Arial" w:cs="Arial"/>
+          <w:sz w:val="24"/>
+        </w:rPr>
+      </w:pPr>
+    </w:p>
+    <w:p>
+      <w:pPr>
+        <w:ind w:firstLine="0"/>
+        <w:rPr>
+          <w:rFonts w:ascii="Arial" w:hAnsi="Arial" w:cs="Arial"/>
+          <w:sz w:val="24"/>
+        </w:rPr>
+      </w:pPr>
+    </w:p>
+    <w:p>
+      <w:pPr>
+        <w:ind w:firstLine="0"/>
+        <w:rPr>
+          <w:rFonts w:ascii="Arial" w:hAnsi="Arial" w:cs="Arial"/>
+          <w:sz w:val="24"/>
+        </w:rPr>
+      </w:pPr>
+    </w:p>
+    <w:p>
+      <w:pPr>
+        <w:ind w:firstLine="0"/>
+        <w:rPr>
+          <w:rFonts w:ascii="Arial" w:hAnsi="Arial" w:cs="Arial"/>
+          <w:sz w:val="24"/>
+        </w:rPr>
+      </w:pPr>
+    </w:p>
+    <w:p>
+      <w:pPr>
+        <w:ind w:firstLine="0"/>
+        <w:rPr>
+          <w:rFonts w:ascii="Arial" w:hAnsi="Arial" w:cs="Arial"/>
+          <w:sz w:val="24"/>
+        </w:rPr>
+      </w:pPr>
+    </w:p>
+    <w:p>
+      <w:pPr>
+        <w:ind w:firstLine="0"/>
+        <w:rPr>
+          <w:rFonts w:ascii="Arial" w:hAnsi="Arial" w:cs="Arial"/>
+          <w:sz w:val="24"/>
+        </w:rPr>
+      </w:pPr>
+    </w:p>
+    <w:p>
+      <w:pPr>
+        <w:ind w:firstLine="0"/>
+        <w:rPr>
+          <w:rFonts w:ascii="Arial" w:hAnsi="Arial" w:cs="Arial"/>
+          <w:sz w:val="24"/>
+        </w:rPr>
+      </w:pPr>
+    </w:p>
+    <w:p>
+      <w:pPr>
+        <w:ind w:firstLine="0"/>
+        <w:rPr>
+          <w:rFonts w:ascii="Arial" w:hAnsi="Arial" w:cs="Arial"/>
+          <w:sz w:val="24"/>
+        </w:rPr>
+      </w:pPr>
+    </w:p>
+    <w:p>
+      <w:pPr>
+        <w:ind w:firstLine="0"/>
+        <w:rPr>
+          <w:rFonts w:ascii="Arial" w:hAnsi="Arial" w:cs="Arial"/>
+          <w:sz w:val="24"/>
+        </w:rPr>
+      </w:pPr>
+    </w:p>
+    <w:p>
+      <w:pPr>
+        <w:ind w:firstLine="0"/>
+        <w:rPr>
+          <w:rFonts w:ascii="Arial" w:hAnsi="Arial" w:cs="Arial"/>
+          <w:sz w:val="24"/>
+        </w:rPr>
+      </w:pPr>
+    </w:p>
+    <w:p>
+      <w:pPr>
+        <w:ind w:firstLine="0"/>
+        <w:rPr>
+          <w:rFonts w:ascii="Arial" w:hAnsi="Arial" w:cs="Arial"/>
+          <w:sz w:val="24"/>
+        </w:rPr>
+      </w:pPr>
+    </w:p>
+    <w:p>
+      <w:pPr>
+        <w:ind w:firstLine="0"/>
+        <w:rPr>
+          <w:rFonts w:ascii="Arial" w:hAnsi="Arial" w:cs="Arial"/>
+          <w:sz w:val="24"/>
+        </w:rPr>
+      </w:pPr>
+    </w:p>
+    <w:p>
+      <w:pPr>
+        <w:ind w:firstLine="0"/>
+        <w:rPr>
+          <w:rFonts w:ascii="Arial" w:hAnsi="Arial" w:cs="Arial"/>
+          <w:sz w:val="24"/>
+        </w:rPr>
+      </w:pPr>
+    </w:p>
+    <w:p>
+      <w:pPr>
+        <w:ind w:firstLine="0"/>
+        <w:rPr>
+          <w:rFonts w:ascii="Arial" w:hAnsi="Arial" w:cs="Arial"/>
+          <w:sz w:val="24"/>
+        </w:rPr>
+      </w:pPr>
+    </w:p>
+    <w:p>
+      <w:pPr>
+        <w:ind w:firstLine="0"/>
+        <w:rPr>
+          <w:rFonts w:ascii="Arial" w:hAnsi="Arial" w:cs="Arial"/>
+          <w:sz w:val="24"/>
+        </w:rPr>
+      </w:pPr>
+    </w:p>
+    <w:p>
+      <w:pPr>
+        <w:ind w:firstLine="0"/>
+        <w:rPr>
+          <w:rFonts w:ascii="Arial" w:hAnsi="Arial" w:cs="Arial"/>
+          <w:sz w:val="24"/>
+        </w:rPr>
+      </w:pPr>
+    </w:p>
+    <w:p>
+      <w:pPr>
+        <w:ind w:firstLine="0"/>
+        <w:rPr>
+          <w:rFonts w:ascii="Arial" w:hAnsi="Arial" w:cs="Arial"/>
+          <w:sz w:val="24"/>
+        </w:rPr>
+      </w:pPr>
+    </w:p>
+    <w:p>
+      <w:pPr>
+        <w:ind w:firstLine="0"/>
+        <w:rPr>
+          <w:rFonts w:ascii="Arial" w:hAnsi="Arial" w:cs="Arial"/>
+          <w:sz w:val="24"/>
+        </w:rPr>
+      </w:pPr>
+    </w:p>
+    <w:p>
+      <w:pPr>
+        <w:ind w:firstLine="0"/>
+        <w:rPr>
+          <w:rFonts w:ascii="Arial" w:hAnsi="Arial" w:cs="Arial"/>
+          <w:sz w:val="24"/>
+        </w:rPr>
+      </w:pPr>
+    </w:p>
+    <w:p>
+      <w:pPr>
+        <w:ind w:firstLine="0"/>
+        <w:rPr>
+          <w:rFonts w:ascii="Arial" w:hAnsi="Arial" w:cs="Arial"/>
+          <w:sz w:val="24"/>
+        </w:rPr>
+      </w:pPr>
+    </w:p>
+    <w:p>
+      <w:pPr>
+        <w:ind w:firstLine="0"/>
+        <w:rPr>
+          <w:rFonts w:ascii="Arial" w:hAnsi="Arial" w:cs="Arial"/>
+          <w:sz w:val="24"/>
+        </w:rPr>
+      </w:pPr>
+    </w:p>
+    <w:p>
+      <w:pPr>
+        <w:pStyle w:val="PargrafodaLista"/>
+        <w:numPr>
+          <w:ilvl w:val="1"/>
+          <w:numId w:val="27"/>
+        </w:numPr>
+        <w:ind w:left="284" w:right="-285" w:hanging="284"/>
+        <w:rPr>
+          <w:rFonts w:ascii="Arial" w:hAnsi="Arial" w:cs="Arial"/>
+          <w:b/>
+          <w:sz w:val="28"/>
+        </w:rPr>
+      </w:pPr>
+      <w:r>
+        <w:rPr>
+          <w:rFonts w:ascii="Arial" w:hAnsi="Arial" w:cs="Arial"/>
+          <w:b/>
+          <w:noProof/>
+          <w:sz w:val="28"/>
+          <w:lang w:eastAsia="pt-BR"/>
+        </w:rPr>
+        <w:lastRenderedPageBreak/>
+        <w:drawing>
+          <wp:anchor distT="0" distB="0" distL="114300" distR="114300" simplePos="0" relativeHeight="251649536" behindDoc="0" locked="0" layoutInCell="1" allowOverlap="1" wp14:anchorId="1031069D" wp14:editId="43D75CAC">
+            <wp:simplePos x="0" y="0"/>
+            <wp:positionH relativeFrom="margin">
+              <wp:posOffset>-1080135</wp:posOffset>
+            </wp:positionH>
+            <wp:positionV relativeFrom="paragraph">
+              <wp:posOffset>2048510</wp:posOffset>
+            </wp:positionV>
+            <wp:extent cx="8493125" cy="5264150"/>
+            <wp:effectExtent l="0" t="1619250" r="0" b="1593850"/>
+            <wp:wrapSquare wrapText="bothSides"/>
+            <wp:docPr id="5" name="Imagem 5"/>
+            <wp:cNvGraphicFramePr>
+              <a:graphicFrameLocks xmlns:a="http://schemas.openxmlformats.org/drawingml/2006/main" noChangeAspect="1"/>
+            </wp:cNvGraphicFramePr>
+            <a:graphic xmlns:a="http://schemas.openxmlformats.org/drawingml/2006/main">
+              <a:graphicData uri="http://schemas.openxmlformats.org/drawingml/2006/picture">
+                <pic:pic xmlns:pic="http://schemas.openxmlformats.org/drawingml/2006/picture">
+                  <pic:nvPicPr>
+                    <pic:cNvPr id="5" name="DER.jpg"/>
+                    <pic:cNvPicPr/>
+                  </pic:nvPicPr>
+                  <pic:blipFill>
+                    <a:blip r:embed="rId9" cstate="print">
+                      <a:extLst>
+                        <a:ext uri="{28A0092B-C50C-407E-A947-70E740481C1C}">
+                          <a14:useLocalDpi xmlns:a14="http://schemas.microsoft.com/office/drawing/2010/main" val="0"/>
+                        </a:ext>
+                      </a:extLst>
+                    </a:blip>
+                    <a:stretch>
+                      <a:fillRect/>
+                    </a:stretch>
+                  </pic:blipFill>
+                  <pic:spPr>
+                    <a:xfrm rot="16200000">
+                      <a:off x="0" y="0"/>
+                      <a:ext cx="8493125" cy="5264150"/>
+                    </a:xfrm>
+                    <a:prstGeom prst="rect">
+                      <a:avLst/>
+                    </a:prstGeom>
+                  </pic:spPr>
+                </pic:pic>
+              </a:graphicData>
+            </a:graphic>
+            <wp14:sizeRelH relativeFrom="page">
+              <wp14:pctWidth>0</wp14:pctWidth>
+            </wp14:sizeRelH>
+            <wp14:sizeRelV relativeFrom="page">
+              <wp14:pctHeight>0</wp14:pctHeight>
+            </wp14:sizeRelV>
+          </wp:anchor>
+        </w:drawing>
+      </w:r>
+      <w:r>
+        <w:rPr>
+          <w:rFonts w:ascii="Arial" w:hAnsi="Arial" w:cs="Arial"/>
+          <w:b/>
+          <w:sz w:val="28"/>
+        </w:rPr>
+        <w:t xml:space="preserve">Diagrama Entidade </w:t>
+      </w:r>
+      <w:r>
+        <w:rPr>
+          <w:rFonts w:ascii="Arial" w:hAnsi="Arial" w:cs="Arial"/>
+          <w:b/>
+          <w:sz w:val="28"/>
+        </w:rPr>
+        <w:t>–</w:t>
+      </w:r>
+      <w:r>
+        <w:rPr>
+          <w:rFonts w:ascii="Arial" w:hAnsi="Arial" w:cs="Arial"/>
+          <w:b/>
+          <w:sz w:val="28"/>
+        </w:rPr>
+        <w:t xml:space="preserve"> Relacionamento</w:t>
+      </w:r>
       <w:bookmarkStart w:id="0" w:name="_GoBack"/>
       <w:bookmarkEnd w:id="0"/>
-      <w:r>
-        <w:rPr>
-          <w:rFonts w:ascii="Arial" w:hAnsi="Arial" w:cs="Arial"/>
-          <w:sz w:val="24"/>
-        </w:rPr>
-        <w:t xml:space="preserve"> da gerência.</w:t>
-      </w:r>
-    </w:p>
-    <w:p>
-      <w:pPr>
-        <w:rPr>
-          <w:rFonts w:ascii="Arial" w:hAnsi="Arial" w:cs="Arial"/>
-          <w:sz w:val="24"/>
-        </w:rPr>
-      </w:pPr>
-      <w:r>
-        <w:rPr>
-          <w:rFonts w:ascii="Arial" w:hAnsi="Arial" w:cs="Arial"/>
-          <w:sz w:val="24"/>
-        </w:rPr>
-        <w:t>Diversos produtos são vendidos nas unidades farmacêuticas, necessitando que informações como: nome, descrição, validade, porcentagem de comissão, código de barras, preço por unidade e fabricante</w:t>
-      </w:r>
-      <w:r>
-        <w:rPr>
-          <w:rFonts w:ascii="Arial" w:hAnsi="Arial" w:cs="Arial"/>
-          <w:sz w:val="24"/>
-        </w:rPr>
-        <w:t xml:space="preserve"> sejam salvos</w:t>
-      </w:r>
-      <w:r>
-        <w:rPr>
-          <w:rFonts w:ascii="Arial" w:hAnsi="Arial" w:cs="Arial"/>
-          <w:sz w:val="24"/>
-        </w:rPr>
-        <w:t>. Mais especificamente, notou-se a necessidade de s</w:t>
-      </w:r>
-      <w:r>
-        <w:rPr>
-          <w:rFonts w:ascii="Arial" w:hAnsi="Arial" w:cs="Arial"/>
-          <w:sz w:val="24"/>
-        </w:rPr>
-        <w:t xml:space="preserve">e armazenar dados sobre os produtos de controle especial, onde é armazenada a tarja que ele apresenta. Para a compra desses produtos especiais é necessário apresentar uma receita médica, que apresenta os seguintes dados: classificação, paciente, prescrição, número e o médico que autorizou. Cada receita pode ser usada para a compra de vários </w:t>
-      </w:r>
-      <w:r>
-        <w:rPr>
-          <w:rFonts w:ascii="Arial" w:hAnsi="Arial" w:cs="Arial"/>
-          <w:sz w:val="24"/>
-        </w:rPr>
-        <w:t>controlado</w:t>
-      </w:r>
-      <w:r>
-        <w:rPr>
-          <w:rFonts w:ascii="Arial" w:hAnsi="Arial" w:cs="Arial"/>
-          <w:sz w:val="24"/>
-        </w:rPr>
-        <w:t xml:space="preserve">, porem </w:t>
-      </w:r>
-      <w:r>
-        <w:rPr>
-          <w:rFonts w:ascii="Arial" w:hAnsi="Arial" w:cs="Arial"/>
-          <w:sz w:val="24"/>
-        </w:rPr>
-        <w:t>cada produto exige apenas uma receita.</w:t>
-      </w:r>
-      <w:r>
-        <w:rPr>
-          <w:rFonts w:ascii="Arial" w:hAnsi="Arial" w:cs="Arial"/>
-          <w:sz w:val="24"/>
-        </w:rPr>
-        <w:t xml:space="preserve"> Sobre o médico que autoriza as receitas é necessário armazenar dados como: número no conselho regional de medicina, CPF e nome. A receita pode ser autorizada por no máximo um médico, que por sua vez pode autorizar </w:t>
-      </w:r>
-      <w:r>
-        <w:rPr>
-          <w:rFonts w:ascii="Arial" w:hAnsi="Arial" w:cs="Arial"/>
-          <w:sz w:val="24"/>
-        </w:rPr>
-        <w:t>várias</w:t>
-      </w:r>
-      <w:r>
-        <w:rPr>
-          <w:rFonts w:ascii="Arial" w:hAnsi="Arial" w:cs="Arial"/>
-          <w:sz w:val="24"/>
-        </w:rPr>
-        <w:t xml:space="preserve"> receitas.</w:t>
-      </w:r>
-    </w:p>
-    <w:p>
-      <w:pPr>
+    </w:p>
+    <w:p>
+      <w:pPr>
+        <w:ind w:right="-285"/>
+        <w:rPr>
+          <w:rFonts w:ascii="Arial" w:hAnsi="Arial" w:cs="Arial"/>
+          <w:b/>
+          <w:sz w:val="28"/>
+        </w:rPr>
+      </w:pPr>
+    </w:p>
+    <w:p>
+      <w:pPr>
+        <w:pStyle w:val="PargrafodaLista"/>
+        <w:numPr>
+          <w:ilvl w:val="1"/>
+          <w:numId w:val="27"/>
+        </w:numPr>
+        <w:ind w:left="284" w:hanging="284"/>
+        <w:rPr>
+          <w:rFonts w:ascii="Arial" w:hAnsi="Arial" w:cs="Arial"/>
+          <w:b/>
+          <w:sz w:val="28"/>
+        </w:rPr>
+      </w:pPr>
+      <w:r>
+        <w:rPr>
+          <w:rFonts w:ascii="Arial" w:hAnsi="Arial" w:cs="Arial"/>
+          <w:b/>
+          <w:sz w:val="28"/>
+        </w:rPr>
+        <w:t>Dicionário de conceitual de dados</w:t>
+      </w:r>
+    </w:p>
+    <w:p>
+      <w:pPr>
+        <w:pStyle w:val="PargrafodaLista"/>
+        <w:numPr>
+          <w:ilvl w:val="0"/>
+          <w:numId w:val="28"/>
+        </w:numPr>
+        <w:ind w:hanging="437"/>
+        <w:rPr>
+          <w:rFonts w:ascii="Arial" w:hAnsi="Arial" w:cs="Arial"/>
+          <w:b/>
+          <w:sz w:val="28"/>
+        </w:rPr>
+      </w:pPr>
+      <w:r>
+        <w:rPr>
+          <w:rFonts w:ascii="Arial" w:hAnsi="Arial" w:cs="Arial"/>
+          <w:b/>
+          <w:sz w:val="24"/>
+        </w:rPr>
+        <w:t>Entidade Farmácia:</w:t>
+      </w:r>
+    </w:p>
+    <w:p>
+      <w:pPr>
+        <w:ind w:left="1004" w:firstLine="0"/>
+        <w:rPr>
+          <w:rFonts w:ascii="Arial" w:hAnsi="Arial" w:cs="Arial"/>
+          <w:sz w:val="24"/>
+        </w:rPr>
+      </w:pPr>
+      <w:r>
+        <w:rPr>
+          <w:rFonts w:ascii="Arial" w:hAnsi="Arial" w:cs="Arial"/>
+          <w:sz w:val="24"/>
+        </w:rPr>
+        <w:t>É uma entidade criada para armazenar informações referentes a uma farmácia.</w:t>
+      </w:r>
+    </w:p>
+    <w:p>
+      <w:pPr>
+        <w:pStyle w:val="PargrafodaLista"/>
+        <w:numPr>
+          <w:ilvl w:val="0"/>
+          <w:numId w:val="29"/>
+        </w:numPr>
+        <w:rPr>
+          <w:rFonts w:ascii="Arial" w:hAnsi="Arial" w:cs="Arial"/>
+          <w:b/>
+          <w:sz w:val="24"/>
+        </w:rPr>
+      </w:pPr>
+      <w:r>
+        <w:rPr>
+          <w:rFonts w:ascii="Arial" w:hAnsi="Arial" w:cs="Arial"/>
+          <w:b/>
+          <w:sz w:val="24"/>
+        </w:rPr>
+        <w:t>Atributo(s)</w:t>
+      </w:r>
+      <w:r>
+        <w:rPr>
+          <w:rFonts w:ascii="Arial" w:hAnsi="Arial" w:cs="Arial"/>
+          <w:b/>
+          <w:sz w:val="24"/>
+        </w:rPr>
+        <w:t>:</w:t>
+      </w:r>
+    </w:p>
+    <w:p>
+      <w:pPr>
+        <w:pStyle w:val="PargrafodaLista"/>
+        <w:numPr>
+          <w:ilvl w:val="0"/>
+          <w:numId w:val="30"/>
+        </w:numPr>
+        <w:ind w:left="2552" w:hanging="284"/>
+        <w:rPr>
+          <w:rFonts w:ascii="Arial" w:hAnsi="Arial" w:cs="Arial"/>
+          <w:sz w:val="24"/>
+        </w:rPr>
+      </w:pPr>
+      <w:r>
+        <w:rPr>
+          <w:rFonts w:ascii="Arial" w:hAnsi="Arial" w:cs="Arial"/>
+          <w:sz w:val="24"/>
+        </w:rPr>
+        <w:t xml:space="preserve">CNPJ: </w:t>
+      </w:r>
+      <w:r>
+        <w:rPr>
+          <w:rFonts w:ascii="Arial" w:hAnsi="Arial" w:cs="Arial"/>
+          <w:sz w:val="24"/>
+        </w:rPr>
+        <w:t>A</w:t>
+      </w:r>
+      <w:r>
+        <w:rPr>
+          <w:rFonts w:ascii="Arial" w:hAnsi="Arial" w:cs="Arial"/>
+          <w:sz w:val="24"/>
+        </w:rPr>
+        <w:t xml:space="preserve">tributo chave que armazena o CNPJ </w:t>
+      </w:r>
+      <w:r>
+        <w:rPr>
+          <w:rFonts w:ascii="Arial" w:hAnsi="Arial" w:cs="Arial"/>
+          <w:sz w:val="24"/>
+        </w:rPr>
+        <w:t>da</w:t>
+      </w:r>
+      <w:r>
+        <w:rPr>
+          <w:rFonts w:ascii="Arial" w:hAnsi="Arial" w:cs="Arial"/>
+          <w:sz w:val="24"/>
+        </w:rPr>
+        <w:t xml:space="preserve"> farmácia.</w:t>
+      </w:r>
+    </w:p>
+    <w:p>
+      <w:pPr>
+        <w:pStyle w:val="PargrafodaLista"/>
+        <w:numPr>
+          <w:ilvl w:val="0"/>
+          <w:numId w:val="30"/>
+        </w:numPr>
+        <w:ind w:left="2552" w:hanging="284"/>
+        <w:rPr>
+          <w:rFonts w:ascii="Arial" w:hAnsi="Arial" w:cs="Arial"/>
+          <w:sz w:val="24"/>
+        </w:rPr>
+      </w:pPr>
+      <w:r>
+        <w:rPr>
+          <w:rFonts w:ascii="Arial" w:hAnsi="Arial" w:cs="Arial"/>
+          <w:sz w:val="24"/>
+        </w:rPr>
+        <w:t>Raz</w:t>
+      </w:r>
+      <w:r>
+        <w:rPr>
+          <w:rFonts w:ascii="Arial" w:hAnsi="Arial" w:cs="Arial"/>
+          <w:sz w:val="24"/>
+        </w:rPr>
+        <w:t>ão social: A</w:t>
+      </w:r>
+      <w:r>
+        <w:rPr>
+          <w:rFonts w:ascii="Arial" w:hAnsi="Arial" w:cs="Arial"/>
+          <w:sz w:val="24"/>
+        </w:rPr>
+        <w:t>tributo que armazena o nome de registro da farmácia.</w:t>
+      </w:r>
+    </w:p>
+    <w:p>
+      <w:pPr>
+        <w:pStyle w:val="PargrafodaLista"/>
+        <w:numPr>
+          <w:ilvl w:val="0"/>
+          <w:numId w:val="30"/>
+        </w:numPr>
+        <w:ind w:left="2552" w:hanging="284"/>
+        <w:rPr>
+          <w:rFonts w:ascii="Arial" w:hAnsi="Arial" w:cs="Arial"/>
+          <w:sz w:val="24"/>
+        </w:rPr>
+      </w:pPr>
+      <w:r>
+        <w:rPr>
+          <w:rFonts w:ascii="Arial" w:hAnsi="Arial" w:cs="Arial"/>
+          <w:sz w:val="24"/>
+        </w:rPr>
+        <w:t xml:space="preserve">Endereço: </w:t>
+      </w:r>
+      <w:r>
+        <w:rPr>
+          <w:rFonts w:ascii="Arial" w:hAnsi="Arial" w:cs="Arial"/>
+          <w:sz w:val="24"/>
+        </w:rPr>
+        <w:t>A</w:t>
+      </w:r>
+      <w:r>
+        <w:rPr>
+          <w:rFonts w:ascii="Arial" w:hAnsi="Arial" w:cs="Arial"/>
+          <w:sz w:val="24"/>
+        </w:rPr>
+        <w:t>tributo que armazena o endereço da farmácia.</w:t>
+      </w:r>
+    </w:p>
+    <w:p>
+      <w:pPr>
+        <w:pStyle w:val="PargrafodaLista"/>
+        <w:numPr>
+          <w:ilvl w:val="0"/>
+          <w:numId w:val="30"/>
+        </w:numPr>
+        <w:ind w:left="2552" w:hanging="284"/>
+        <w:rPr>
+          <w:rFonts w:ascii="Arial" w:hAnsi="Arial" w:cs="Arial"/>
+          <w:sz w:val="24"/>
+        </w:rPr>
+      </w:pPr>
+      <w:r>
+        <w:rPr>
+          <w:rFonts w:ascii="Arial" w:hAnsi="Arial" w:cs="Arial"/>
+          <w:sz w:val="24"/>
+        </w:rPr>
+        <w:t xml:space="preserve">Telefone: Atributo multivalorado que armazena os números de telefone </w:t>
+      </w:r>
+      <w:r>
+        <w:rPr>
+          <w:rFonts w:ascii="Arial" w:hAnsi="Arial" w:cs="Arial"/>
+          <w:sz w:val="24"/>
+        </w:rPr>
+        <w:t>da</w:t>
+      </w:r>
+      <w:r>
+        <w:rPr>
+          <w:rFonts w:ascii="Arial" w:hAnsi="Arial" w:cs="Arial"/>
+          <w:sz w:val="24"/>
+        </w:rPr>
+        <w:t xml:space="preserve"> farmácia.</w:t>
+      </w:r>
+    </w:p>
+    <w:p>
+      <w:pPr>
+        <w:pStyle w:val="PargrafodaLista"/>
+        <w:numPr>
+          <w:ilvl w:val="0"/>
+          <w:numId w:val="30"/>
+        </w:numPr>
+        <w:ind w:left="2552" w:hanging="284"/>
+        <w:rPr>
+          <w:rFonts w:ascii="Arial" w:hAnsi="Arial" w:cs="Arial"/>
+          <w:sz w:val="24"/>
+        </w:rPr>
+      </w:pPr>
+      <w:r>
+        <w:rPr>
+          <w:rFonts w:ascii="Arial" w:hAnsi="Arial" w:cs="Arial"/>
+          <w:sz w:val="24"/>
+        </w:rPr>
+        <w:t>Código: Atributo chave que armazena um código identificado</w:t>
+      </w:r>
+      <w:r>
+        <w:rPr>
+          <w:rFonts w:ascii="Arial" w:hAnsi="Arial" w:cs="Arial"/>
+          <w:sz w:val="24"/>
+        </w:rPr>
+        <w:t>r</w:t>
+      </w:r>
+      <w:r>
+        <w:rPr>
+          <w:rFonts w:ascii="Arial" w:hAnsi="Arial" w:cs="Arial"/>
+          <w:sz w:val="24"/>
+        </w:rPr>
+        <w:t xml:space="preserve"> </w:t>
+      </w:r>
+      <w:r>
+        <w:rPr>
+          <w:rFonts w:ascii="Arial" w:hAnsi="Arial" w:cs="Arial"/>
+          <w:sz w:val="24"/>
+        </w:rPr>
+        <w:t>da</w:t>
+      </w:r>
+      <w:r>
+        <w:rPr>
+          <w:rFonts w:ascii="Arial" w:hAnsi="Arial" w:cs="Arial"/>
+          <w:sz w:val="24"/>
+        </w:rPr>
+        <w:t xml:space="preserve"> farmácia.</w:t>
+      </w:r>
+    </w:p>
+    <w:p>
+      <w:pPr>
+        <w:pStyle w:val="PargrafodaLista"/>
+        <w:ind w:left="2552" w:firstLine="0"/>
+        <w:rPr>
+          <w:rFonts w:ascii="Arial" w:hAnsi="Arial" w:cs="Arial"/>
+          <w:sz w:val="24"/>
+        </w:rPr>
+      </w:pPr>
+    </w:p>
+    <w:p>
+      <w:pPr>
+        <w:pStyle w:val="PargrafodaLista"/>
+        <w:numPr>
+          <w:ilvl w:val="0"/>
+          <w:numId w:val="28"/>
+        </w:numPr>
+        <w:ind w:hanging="437"/>
+        <w:rPr>
+          <w:rFonts w:ascii="Arial" w:hAnsi="Arial" w:cs="Arial"/>
+          <w:b/>
+          <w:sz w:val="24"/>
+        </w:rPr>
+      </w:pPr>
+      <w:r>
+        <w:rPr>
+          <w:rFonts w:ascii="Arial" w:hAnsi="Arial" w:cs="Arial"/>
+          <w:b/>
+          <w:sz w:val="24"/>
+        </w:rPr>
+        <w:t>Entidade Farmacêutico:</w:t>
+      </w:r>
+    </w:p>
+    <w:p>
+      <w:pPr>
+        <w:pStyle w:val="PargrafodaLista"/>
+        <w:ind w:left="1004" w:firstLine="0"/>
+        <w:rPr>
+          <w:rFonts w:ascii="Arial" w:hAnsi="Arial" w:cs="Arial"/>
+          <w:sz w:val="24"/>
+        </w:rPr>
+      </w:pPr>
+      <w:r>
+        <w:rPr>
+          <w:rFonts w:ascii="Arial" w:hAnsi="Arial" w:cs="Arial"/>
+          <w:sz w:val="24"/>
+        </w:rPr>
+        <w:t>É uma entidade criada para armazenar informações referentes a um farmacêutico</w:t>
+      </w:r>
+      <w:r>
+        <w:rPr>
+          <w:rFonts w:ascii="Arial" w:hAnsi="Arial" w:cs="Arial"/>
+          <w:sz w:val="24"/>
+        </w:rPr>
+        <w:t>.</w:t>
+      </w:r>
+    </w:p>
+    <w:p>
+      <w:pPr>
+        <w:pStyle w:val="PargrafodaLista"/>
+        <w:numPr>
+          <w:ilvl w:val="0"/>
+          <w:numId w:val="29"/>
+        </w:numPr>
+        <w:rPr>
+          <w:rFonts w:ascii="Arial" w:hAnsi="Arial" w:cs="Arial"/>
+          <w:b/>
+          <w:sz w:val="24"/>
+        </w:rPr>
+      </w:pPr>
+      <w:r>
+        <w:rPr>
+          <w:rFonts w:ascii="Arial" w:hAnsi="Arial" w:cs="Arial"/>
+          <w:b/>
+          <w:sz w:val="24"/>
+        </w:rPr>
+        <w:t>Atributos</w:t>
+      </w:r>
+      <w:r>
+        <w:rPr>
+          <w:rFonts w:ascii="Arial" w:hAnsi="Arial" w:cs="Arial"/>
+          <w:b/>
+          <w:sz w:val="24"/>
+        </w:rPr>
+        <w:t>(s)</w:t>
+      </w:r>
+      <w:r>
+        <w:rPr>
+          <w:rFonts w:ascii="Arial" w:hAnsi="Arial" w:cs="Arial"/>
+          <w:b/>
+          <w:sz w:val="24"/>
+        </w:rPr>
+        <w:t>:</w:t>
+      </w:r>
+    </w:p>
+    <w:p>
+      <w:pPr>
+        <w:pStyle w:val="PargrafodaLista"/>
+        <w:numPr>
+          <w:ilvl w:val="0"/>
+          <w:numId w:val="32"/>
+        </w:numPr>
+        <w:ind w:left="2552" w:hanging="284"/>
+        <w:rPr>
+          <w:rFonts w:ascii="Arial" w:hAnsi="Arial" w:cs="Arial"/>
+          <w:sz w:val="24"/>
+        </w:rPr>
+      </w:pPr>
+      <w:r>
+        <w:rPr>
+          <w:rFonts w:ascii="Arial" w:hAnsi="Arial" w:cs="Arial"/>
+          <w:sz w:val="24"/>
+        </w:rPr>
+        <w:t>CPF: Atributo chave que armaze</w:t>
+      </w:r>
+      <w:r>
+        <w:rPr>
+          <w:rFonts w:ascii="Arial" w:hAnsi="Arial" w:cs="Arial"/>
+          <w:sz w:val="24"/>
+        </w:rPr>
+        <w:t>na o CPF do</w:t>
+      </w:r>
+      <w:r>
+        <w:rPr>
+          <w:rFonts w:ascii="Arial" w:hAnsi="Arial" w:cs="Arial"/>
+          <w:sz w:val="24"/>
+        </w:rPr>
+        <w:t xml:space="preserve"> farmacêutico.</w:t>
+      </w:r>
+    </w:p>
+    <w:p>
+      <w:pPr>
+        <w:pStyle w:val="PargrafodaLista"/>
+        <w:numPr>
+          <w:ilvl w:val="0"/>
+          <w:numId w:val="32"/>
+        </w:numPr>
+        <w:ind w:left="2552" w:hanging="284"/>
+        <w:rPr>
+          <w:rFonts w:ascii="Arial" w:hAnsi="Arial" w:cs="Arial"/>
+          <w:sz w:val="24"/>
+        </w:rPr>
+      </w:pPr>
+      <w:r>
+        <w:rPr>
+          <w:rFonts w:ascii="Arial" w:hAnsi="Arial" w:cs="Arial"/>
+          <w:sz w:val="24"/>
+        </w:rPr>
+        <w:t xml:space="preserve">Nome: Atributo que armazena o nome </w:t>
+      </w:r>
+      <w:r>
+        <w:rPr>
+          <w:rFonts w:ascii="Arial" w:hAnsi="Arial" w:cs="Arial"/>
+          <w:sz w:val="24"/>
+        </w:rPr>
+        <w:t>do farmacêutico</w:t>
+      </w:r>
+      <w:r>
+        <w:rPr>
+          <w:rFonts w:ascii="Arial" w:hAnsi="Arial" w:cs="Arial"/>
+          <w:sz w:val="24"/>
+        </w:rPr>
+        <w:t>.</w:t>
+      </w:r>
+    </w:p>
+    <w:p>
+      <w:pPr>
+        <w:pStyle w:val="PargrafodaLista"/>
+        <w:numPr>
+          <w:ilvl w:val="0"/>
+          <w:numId w:val="32"/>
+        </w:numPr>
+        <w:ind w:left="2552" w:hanging="284"/>
+        <w:rPr>
+          <w:rFonts w:ascii="Arial" w:hAnsi="Arial" w:cs="Arial"/>
+          <w:sz w:val="24"/>
+        </w:rPr>
+      </w:pPr>
+      <w:r>
+        <w:rPr>
+          <w:rFonts w:ascii="Arial" w:hAnsi="Arial" w:cs="Arial"/>
+          <w:sz w:val="24"/>
+        </w:rPr>
+        <w:t xml:space="preserve">Telefone: Atributo que armazena o telefone </w:t>
+      </w:r>
+      <w:r>
+        <w:rPr>
+          <w:rFonts w:ascii="Arial" w:hAnsi="Arial" w:cs="Arial"/>
+          <w:sz w:val="24"/>
+        </w:rPr>
+        <w:t>do farmacêutico</w:t>
+      </w:r>
+    </w:p>
+    <w:p>
+      <w:pPr>
+        <w:pStyle w:val="PargrafodaLista"/>
+        <w:numPr>
+          <w:ilvl w:val="0"/>
+          <w:numId w:val="32"/>
+        </w:numPr>
+        <w:ind w:left="2552" w:hanging="284"/>
+        <w:rPr>
+          <w:rFonts w:ascii="Arial" w:hAnsi="Arial" w:cs="Arial"/>
+          <w:sz w:val="24"/>
+        </w:rPr>
+      </w:pPr>
+      <w:r>
+        <w:rPr>
+          <w:rFonts w:ascii="Arial" w:hAnsi="Arial" w:cs="Arial"/>
+          <w:sz w:val="24"/>
+        </w:rPr>
+        <w:t xml:space="preserve">NúmeroCRF: Atributo chave que armazena o número do conselho regional de farmácia </w:t>
+      </w:r>
+      <w:r>
+        <w:rPr>
+          <w:rFonts w:ascii="Arial" w:hAnsi="Arial" w:cs="Arial"/>
+          <w:sz w:val="24"/>
+        </w:rPr>
+        <w:t>do farmacêutico</w:t>
+      </w:r>
+      <w:r>
+        <w:rPr>
+          <w:rFonts w:ascii="Arial" w:hAnsi="Arial" w:cs="Arial"/>
+          <w:sz w:val="24"/>
+        </w:rPr>
+        <w:t>.</w:t>
+      </w:r>
+    </w:p>
+    <w:p>
+      <w:pPr>
+        <w:pStyle w:val="PargrafodaLista"/>
+        <w:numPr>
+          <w:ilvl w:val="0"/>
+          <w:numId w:val="32"/>
+        </w:numPr>
+        <w:ind w:left="2552" w:hanging="284"/>
+        <w:rPr>
+          <w:rFonts w:ascii="Arial" w:hAnsi="Arial" w:cs="Arial"/>
+          <w:sz w:val="24"/>
+        </w:rPr>
+      </w:pPr>
+      <w:r>
+        <w:rPr>
+          <w:rFonts w:ascii="Arial" w:hAnsi="Arial" w:cs="Arial"/>
+          <w:sz w:val="24"/>
+        </w:rPr>
+        <w:t xml:space="preserve">E-mail: Atributo chave que armazena o e-mail </w:t>
+      </w:r>
+      <w:r>
+        <w:rPr>
+          <w:rFonts w:ascii="Arial" w:hAnsi="Arial" w:cs="Arial"/>
+          <w:sz w:val="24"/>
+        </w:rPr>
+        <w:t>do farmacêutico</w:t>
+      </w:r>
+    </w:p>
+    <w:p>
+      <w:pPr>
+        <w:pStyle w:val="PargrafodaLista"/>
+        <w:ind w:left="2552" w:firstLine="0"/>
+        <w:rPr>
+          <w:rFonts w:ascii="Arial" w:hAnsi="Arial" w:cs="Arial"/>
+          <w:sz w:val="24"/>
+        </w:rPr>
+      </w:pPr>
+    </w:p>
+    <w:p>
+      <w:pPr>
+        <w:pStyle w:val="PargrafodaLista"/>
+        <w:numPr>
+          <w:ilvl w:val="0"/>
+          <w:numId w:val="28"/>
+        </w:numPr>
+        <w:ind w:hanging="437"/>
+        <w:rPr>
+          <w:rFonts w:ascii="Arial" w:hAnsi="Arial" w:cs="Arial"/>
+          <w:b/>
+          <w:sz w:val="24"/>
+        </w:rPr>
+      </w:pPr>
+      <w:r>
+        <w:rPr>
+          <w:rFonts w:ascii="Arial" w:hAnsi="Arial" w:cs="Arial"/>
+          <w:b/>
+          <w:sz w:val="24"/>
+        </w:rPr>
+        <w:t xml:space="preserve">Entidade </w:t>
+      </w:r>
+      <w:r>
+        <w:rPr>
+          <w:rFonts w:ascii="Arial" w:hAnsi="Arial" w:cs="Arial"/>
+          <w:b/>
+          <w:sz w:val="24"/>
+        </w:rPr>
+        <w:t>Fornecedor</w:t>
+      </w:r>
+      <w:r>
+        <w:rPr>
+          <w:rFonts w:ascii="Arial" w:hAnsi="Arial" w:cs="Arial"/>
+          <w:b/>
+          <w:sz w:val="24"/>
+        </w:rPr>
+        <w:t>:</w:t>
+      </w:r>
+    </w:p>
+    <w:p>
+      <w:pPr>
+        <w:pStyle w:val="PargrafodaLista"/>
+        <w:ind w:left="1004" w:firstLine="0"/>
+        <w:rPr>
+          <w:rFonts w:ascii="Arial" w:hAnsi="Arial" w:cs="Arial"/>
+          <w:sz w:val="24"/>
+        </w:rPr>
+      </w:pPr>
+      <w:r>
+        <w:rPr>
+          <w:rFonts w:ascii="Arial" w:hAnsi="Arial" w:cs="Arial"/>
+          <w:sz w:val="24"/>
+        </w:rPr>
+        <w:t>É uma entidade criada para armazenar informações referentes a um f</w:t>
+      </w:r>
+      <w:r>
+        <w:rPr>
+          <w:rFonts w:ascii="Arial" w:hAnsi="Arial" w:cs="Arial"/>
+          <w:sz w:val="24"/>
+        </w:rPr>
+        <w:t>ornecedor</w:t>
+      </w:r>
+      <w:r>
+        <w:rPr>
+          <w:rFonts w:ascii="Arial" w:hAnsi="Arial" w:cs="Arial"/>
+          <w:sz w:val="24"/>
+        </w:rPr>
+        <w:t>.</w:t>
+      </w:r>
+    </w:p>
+    <w:p>
+      <w:pPr>
+        <w:pStyle w:val="PargrafodaLista"/>
+        <w:numPr>
+          <w:ilvl w:val="0"/>
+          <w:numId w:val="29"/>
+        </w:numPr>
+        <w:rPr>
+          <w:rFonts w:ascii="Arial" w:hAnsi="Arial" w:cs="Arial"/>
+          <w:b/>
+          <w:sz w:val="24"/>
+        </w:rPr>
+      </w:pPr>
+      <w:r>
+        <w:rPr>
+          <w:rFonts w:ascii="Arial" w:hAnsi="Arial" w:cs="Arial"/>
+          <w:b/>
+          <w:sz w:val="24"/>
+        </w:rPr>
+        <w:t>Atributo</w:t>
+      </w:r>
+      <w:r>
+        <w:rPr>
+          <w:rFonts w:ascii="Arial" w:hAnsi="Arial" w:cs="Arial"/>
+          <w:b/>
+          <w:sz w:val="24"/>
+        </w:rPr>
+        <w:t>(s)</w:t>
+      </w:r>
+      <w:r>
+        <w:rPr>
+          <w:rFonts w:ascii="Arial" w:hAnsi="Arial" w:cs="Arial"/>
+          <w:b/>
+          <w:sz w:val="24"/>
+        </w:rPr>
+        <w:t>:</w:t>
+      </w:r>
+    </w:p>
+    <w:p>
+      <w:pPr>
+        <w:pStyle w:val="PargrafodaLista"/>
+        <w:numPr>
+          <w:ilvl w:val="0"/>
+          <w:numId w:val="33"/>
+        </w:numPr>
+        <w:rPr>
+          <w:rFonts w:ascii="Arial" w:hAnsi="Arial" w:cs="Arial"/>
+          <w:sz w:val="24"/>
+        </w:rPr>
+      </w:pPr>
+      <w:r>
+        <w:rPr>
+          <w:rFonts w:ascii="Arial" w:hAnsi="Arial" w:cs="Arial"/>
+          <w:sz w:val="24"/>
+        </w:rPr>
+        <w:t>CNPJ: Atributo c</w:t>
+      </w:r>
+      <w:r>
+        <w:rPr>
+          <w:rFonts w:ascii="Arial" w:hAnsi="Arial" w:cs="Arial"/>
+          <w:sz w:val="24"/>
+        </w:rPr>
+        <w:t>have que armazena o CNPJ d</w:t>
+      </w:r>
+      <w:r>
+        <w:rPr>
+          <w:rFonts w:ascii="Arial" w:hAnsi="Arial" w:cs="Arial"/>
+          <w:sz w:val="24"/>
+        </w:rPr>
+        <w:t xml:space="preserve">o </w:t>
+      </w:r>
+      <w:r>
+        <w:rPr>
+          <w:rFonts w:ascii="Arial" w:hAnsi="Arial" w:cs="Arial"/>
+          <w:sz w:val="24"/>
+        </w:rPr>
+        <w:t>fornecedor</w:t>
+      </w:r>
+      <w:r>
+        <w:rPr>
+          <w:rFonts w:ascii="Arial" w:hAnsi="Arial" w:cs="Arial"/>
+          <w:sz w:val="24"/>
+        </w:rPr>
+        <w:t>.</w:t>
+      </w:r>
+    </w:p>
+    <w:p>
+      <w:pPr>
+        <w:pStyle w:val="PargrafodaLista"/>
+        <w:numPr>
+          <w:ilvl w:val="0"/>
+          <w:numId w:val="32"/>
+        </w:numPr>
+        <w:ind w:left="2552" w:hanging="284"/>
+        <w:rPr>
+          <w:rFonts w:ascii="Arial" w:hAnsi="Arial" w:cs="Arial"/>
+          <w:sz w:val="24"/>
+        </w:rPr>
+      </w:pPr>
+      <w:r>
+        <w:rPr>
+          <w:rFonts w:ascii="Arial" w:hAnsi="Arial" w:cs="Arial"/>
+          <w:sz w:val="24"/>
+        </w:rPr>
+        <w:t xml:space="preserve">Nome: Atributo que armazena o nome </w:t>
+      </w:r>
+      <w:r>
+        <w:rPr>
+          <w:rFonts w:ascii="Arial" w:hAnsi="Arial" w:cs="Arial"/>
+          <w:sz w:val="24"/>
+        </w:rPr>
+        <w:t>do fornecedor</w:t>
+      </w:r>
+      <w:r>
+        <w:rPr>
+          <w:rFonts w:ascii="Arial" w:hAnsi="Arial" w:cs="Arial"/>
+          <w:sz w:val="24"/>
+        </w:rPr>
+        <w:t>.</w:t>
+      </w:r>
+    </w:p>
+    <w:p>
+      <w:pPr>
+        <w:pStyle w:val="PargrafodaLista"/>
+        <w:numPr>
+          <w:ilvl w:val="0"/>
+          <w:numId w:val="32"/>
+        </w:numPr>
+        <w:ind w:left="2552" w:hanging="284"/>
         <w:rPr>
           <w:rFonts w:ascii="Arial" w:hAnsi="Arial" w:cs="Arial"/>
           <w:sz w:val="24"/>
@@ -1508,58 +2790,42 @@
           <w:sz w:val="24"/>
         </w:rPr>
         <w:lastRenderedPageBreak/>
-        <w:t xml:space="preserve">Os produtos </w:t>
-      </w:r>
-      <w:r>
-        <w:rPr>
-          <w:rFonts w:ascii="Arial" w:hAnsi="Arial" w:cs="Arial"/>
-          <w:sz w:val="24"/>
-        </w:rPr>
-        <w:t>podem ser armazenados em vários estoques, que contém informações importantes como: código identificador, estoque atual, status e estoque mínimo. Deve também ser armazenado a quantidade de cada produto em estoque. Cada estoque pode armazenar diversos produtos.</w:t>
-      </w:r>
-    </w:p>
-    <w:p>
-      <w:pPr>
-        <w:rPr>
-          <w:rFonts w:ascii="Arial" w:hAnsi="Arial" w:cs="Arial"/>
-          <w:sz w:val="24"/>
-        </w:rPr>
-      </w:pPr>
-      <w:r>
-        <w:rPr>
-          <w:rFonts w:ascii="Arial" w:hAnsi="Arial" w:cs="Arial"/>
-          <w:sz w:val="24"/>
-        </w:rPr>
-        <w:t>Observando as numerosas vendas realizadas nas farmácias, foi notada a necessidade de se persistir dados como: data, hora e tot</w:t>
-      </w:r>
-      <w:r>
-        <w:rPr>
-          <w:rFonts w:ascii="Arial" w:hAnsi="Arial" w:cs="Arial"/>
-          <w:sz w:val="24"/>
-        </w:rPr>
-        <w:t>al da venda, funcionário que realizou a venda, os produtos adquiridos tais como a quantidade de cada um. Cada venda é realizada por apenas um funcionário, que por sua vez pode realizar várias vendas. A forma de pagamento da venda pode se dar por duas formas, a primeira é a venda à cartão que armazena dados do cartão de credito, tais como: número, bandeira, número de parcelas e nome do titular. Cada cartão pode ser utilizado em diversas vendas e cada venda pode utilizar diversos cartões.</w:t>
-      </w:r>
-    </w:p>
-    <w:p>
-      <w:pPr>
-        <w:rPr>
-          <w:rFonts w:ascii="Arial" w:hAnsi="Arial" w:cs="Arial"/>
-          <w:sz w:val="24"/>
-        </w:rPr>
-      </w:pPr>
-      <w:r>
-        <w:rPr>
-          <w:rFonts w:ascii="Arial" w:hAnsi="Arial" w:cs="Arial"/>
-          <w:sz w:val="24"/>
-        </w:rPr>
-        <w:t>Outra forma de pagamento é a venda a prazo, onde é necessário que sejam salvo o valor de debito do cliente, além de ser feito um cadastro do cliente, onde devem ser salvos dados como: nome, CPF, sexo, telefone, nascimento e endereço.</w:t>
-      </w:r>
-      <w:r>
-        <w:rPr>
-          <w:rFonts w:ascii="Arial" w:hAnsi="Arial" w:cs="Arial"/>
-          <w:sz w:val="24"/>
-        </w:rPr>
-        <w:t xml:space="preserve"> Cada venda a prazo pode ser feita por apenas um cliente, esse por sua vez pode responder por várias compras à prazo</w:t>
+        <w:t>Telefone: Atributo</w:t>
+      </w:r>
+      <w:r>
+        <w:rPr>
+          <w:rFonts w:ascii="Arial" w:hAnsi="Arial" w:cs="Arial"/>
+          <w:sz w:val="24"/>
+        </w:rPr>
+        <w:t xml:space="preserve"> multivalorado</w:t>
+      </w:r>
+      <w:r>
+        <w:rPr>
+          <w:rFonts w:ascii="Arial" w:hAnsi="Arial" w:cs="Arial"/>
+          <w:sz w:val="24"/>
+        </w:rPr>
+        <w:t xml:space="preserve"> que armazena o telefone</w:t>
+      </w:r>
+      <w:r>
+        <w:rPr>
+          <w:rFonts w:ascii="Arial" w:hAnsi="Arial" w:cs="Arial"/>
+          <w:sz w:val="24"/>
+        </w:rPr>
+        <w:t>s</w:t>
+      </w:r>
+      <w:r>
+        <w:rPr>
+          <w:rFonts w:ascii="Arial" w:hAnsi="Arial" w:cs="Arial"/>
+          <w:sz w:val="24"/>
+        </w:rPr>
+        <w:t xml:space="preserve"> </w:t>
+      </w:r>
+      <w:r>
+        <w:rPr>
+          <w:rFonts w:ascii="Arial" w:hAnsi="Arial" w:cs="Arial"/>
+          <w:sz w:val="24"/>
+        </w:rPr>
+        <w:t>do fornecedor</w:t>
       </w:r>
       <w:r>
         <w:rPr>
@@ -1571,18 +2837,2943 @@
     </w:p>
     <w:p>
       <w:pPr>
-        <w:rPr>
-          <w:rFonts w:ascii="Arial" w:hAnsi="Arial" w:cs="Arial"/>
-          <w:sz w:val="24"/>
-        </w:rPr>
-      </w:pPr>
-      <w:r>
-        <w:rPr>
-          <w:rFonts w:ascii="Arial" w:hAnsi="Arial" w:cs="Arial"/>
-          <w:sz w:val="24"/>
-        </w:rPr>
-        <w:t>Contudo, o simples armazenamento dessas informações não traz benefícios tão relevantes além da clara organização dos dados. Dessa forma é necessário que sejam adicionadas algumas funcionalidades.</w:t>
-      </w:r>
+        <w:pStyle w:val="PargrafodaLista"/>
+        <w:numPr>
+          <w:ilvl w:val="0"/>
+          <w:numId w:val="32"/>
+        </w:numPr>
+        <w:ind w:left="2552" w:hanging="284"/>
+        <w:rPr>
+          <w:rFonts w:ascii="Arial" w:hAnsi="Arial" w:cs="Arial"/>
+          <w:sz w:val="24"/>
+        </w:rPr>
+      </w:pPr>
+      <w:r>
+        <w:rPr>
+          <w:rFonts w:ascii="Arial" w:hAnsi="Arial" w:cs="Arial"/>
+          <w:sz w:val="24"/>
+        </w:rPr>
+        <w:t>Endereço: Atr</w:t>
+      </w:r>
+      <w:r>
+        <w:rPr>
+          <w:rFonts w:ascii="Arial" w:hAnsi="Arial" w:cs="Arial"/>
+          <w:sz w:val="24"/>
+        </w:rPr>
+        <w:t xml:space="preserve">ibuto que armazena o endereço </w:t>
+      </w:r>
+      <w:r>
+        <w:rPr>
+          <w:rFonts w:ascii="Arial" w:hAnsi="Arial" w:cs="Arial"/>
+          <w:sz w:val="24"/>
+        </w:rPr>
+        <w:t>do fornecedor</w:t>
+      </w:r>
+      <w:r>
+        <w:rPr>
+          <w:rFonts w:ascii="Arial" w:hAnsi="Arial" w:cs="Arial"/>
+          <w:sz w:val="24"/>
+        </w:rPr>
+        <w:t>.</w:t>
+      </w:r>
+    </w:p>
+    <w:p>
+      <w:pPr>
+        <w:pStyle w:val="PargrafodaLista"/>
+        <w:ind w:left="2552" w:firstLine="0"/>
+        <w:rPr>
+          <w:rFonts w:ascii="Arial" w:hAnsi="Arial" w:cs="Arial"/>
+          <w:sz w:val="24"/>
+        </w:rPr>
+      </w:pPr>
+    </w:p>
+    <w:p>
+      <w:pPr>
+        <w:pStyle w:val="PargrafodaLista"/>
+        <w:numPr>
+          <w:ilvl w:val="0"/>
+          <w:numId w:val="28"/>
+        </w:numPr>
+        <w:ind w:hanging="437"/>
+        <w:rPr>
+          <w:rFonts w:ascii="Arial" w:hAnsi="Arial" w:cs="Arial"/>
+          <w:b/>
+          <w:sz w:val="24"/>
+        </w:rPr>
+      </w:pPr>
+      <w:r>
+        <w:rPr>
+          <w:rFonts w:ascii="Arial" w:hAnsi="Arial" w:cs="Arial"/>
+          <w:b/>
+          <w:sz w:val="24"/>
+        </w:rPr>
+        <w:t xml:space="preserve">Entidade </w:t>
+      </w:r>
+      <w:r>
+        <w:rPr>
+          <w:rFonts w:ascii="Arial" w:hAnsi="Arial" w:cs="Arial"/>
+          <w:b/>
+          <w:sz w:val="24"/>
+        </w:rPr>
+        <w:t>Estoque</w:t>
+      </w:r>
+      <w:r>
+        <w:rPr>
+          <w:rFonts w:ascii="Arial" w:hAnsi="Arial" w:cs="Arial"/>
+          <w:b/>
+          <w:sz w:val="24"/>
+        </w:rPr>
+        <w:t>:</w:t>
+      </w:r>
+    </w:p>
+    <w:p>
+      <w:pPr>
+        <w:pStyle w:val="PargrafodaLista"/>
+        <w:ind w:left="1004" w:firstLine="0"/>
+        <w:rPr>
+          <w:rFonts w:ascii="Arial" w:hAnsi="Arial" w:cs="Arial"/>
+          <w:sz w:val="24"/>
+        </w:rPr>
+      </w:pPr>
+      <w:r>
+        <w:rPr>
+          <w:rFonts w:ascii="Arial" w:hAnsi="Arial" w:cs="Arial"/>
+          <w:sz w:val="24"/>
+        </w:rPr>
+        <w:t xml:space="preserve">É uma entidade criada para armazenar informações referentes a um </w:t>
+      </w:r>
+      <w:r>
+        <w:rPr>
+          <w:rFonts w:ascii="Arial" w:hAnsi="Arial" w:cs="Arial"/>
+          <w:sz w:val="24"/>
+        </w:rPr>
+        <w:t>estoque</w:t>
+      </w:r>
+      <w:r>
+        <w:rPr>
+          <w:rFonts w:ascii="Arial" w:hAnsi="Arial" w:cs="Arial"/>
+          <w:sz w:val="24"/>
+        </w:rPr>
+        <w:t>.</w:t>
+      </w:r>
+    </w:p>
+    <w:p>
+      <w:pPr>
+        <w:pStyle w:val="PargrafodaLista"/>
+        <w:numPr>
+          <w:ilvl w:val="0"/>
+          <w:numId w:val="29"/>
+        </w:numPr>
+        <w:rPr>
+          <w:rFonts w:ascii="Arial" w:hAnsi="Arial" w:cs="Arial"/>
+          <w:b/>
+          <w:sz w:val="24"/>
+        </w:rPr>
+      </w:pPr>
+      <w:r>
+        <w:rPr>
+          <w:rFonts w:ascii="Arial" w:hAnsi="Arial" w:cs="Arial"/>
+          <w:b/>
+          <w:sz w:val="24"/>
+        </w:rPr>
+        <w:t>Atributo</w:t>
+      </w:r>
+      <w:r>
+        <w:rPr>
+          <w:rFonts w:ascii="Arial" w:hAnsi="Arial" w:cs="Arial"/>
+          <w:b/>
+          <w:sz w:val="24"/>
+        </w:rPr>
+        <w:t>(s)</w:t>
+      </w:r>
+      <w:r>
+        <w:rPr>
+          <w:rFonts w:ascii="Arial" w:hAnsi="Arial" w:cs="Arial"/>
+          <w:b/>
+          <w:sz w:val="24"/>
+        </w:rPr>
+        <w:t>:</w:t>
+      </w:r>
+    </w:p>
+    <w:p>
+      <w:pPr>
+        <w:pStyle w:val="PargrafodaLista"/>
+        <w:numPr>
+          <w:ilvl w:val="0"/>
+          <w:numId w:val="35"/>
+        </w:numPr>
+        <w:rPr>
+          <w:rFonts w:ascii="Arial" w:hAnsi="Arial" w:cs="Arial"/>
+          <w:sz w:val="24"/>
+        </w:rPr>
+      </w:pPr>
+      <w:r>
+        <w:rPr>
+          <w:rFonts w:ascii="Arial" w:hAnsi="Arial" w:cs="Arial"/>
+          <w:sz w:val="24"/>
+        </w:rPr>
+        <w:t xml:space="preserve">Código: Atributo chave que armazena um código identificador </w:t>
+      </w:r>
+      <w:r>
+        <w:rPr>
+          <w:rFonts w:ascii="Arial" w:hAnsi="Arial" w:cs="Arial"/>
+          <w:sz w:val="24"/>
+        </w:rPr>
+        <w:t>do estoque</w:t>
+      </w:r>
+      <w:r>
+        <w:rPr>
+          <w:rFonts w:ascii="Arial" w:hAnsi="Arial" w:cs="Arial"/>
+          <w:sz w:val="24"/>
+        </w:rPr>
+        <w:t>.</w:t>
+      </w:r>
+    </w:p>
+    <w:p>
+      <w:pPr>
+        <w:pStyle w:val="PargrafodaLista"/>
+        <w:numPr>
+          <w:ilvl w:val="0"/>
+          <w:numId w:val="35"/>
+        </w:numPr>
+        <w:rPr>
+          <w:rFonts w:ascii="Arial" w:hAnsi="Arial" w:cs="Arial"/>
+          <w:sz w:val="24"/>
+        </w:rPr>
+      </w:pPr>
+      <w:r>
+        <w:rPr>
+          <w:rFonts w:ascii="Arial" w:hAnsi="Arial" w:cs="Arial"/>
+          <w:sz w:val="24"/>
+        </w:rPr>
+        <w:t xml:space="preserve">Estoque atual: Atributo que armazena informação sobre o valor atual </w:t>
+      </w:r>
+      <w:r>
+        <w:rPr>
+          <w:rFonts w:ascii="Arial" w:hAnsi="Arial" w:cs="Arial"/>
+          <w:sz w:val="24"/>
+        </w:rPr>
+        <w:t>do estoque</w:t>
+      </w:r>
+      <w:r>
+        <w:rPr>
+          <w:rFonts w:ascii="Arial" w:hAnsi="Arial" w:cs="Arial"/>
+          <w:sz w:val="24"/>
+        </w:rPr>
+        <w:t>.</w:t>
+      </w:r>
+    </w:p>
+    <w:p>
+      <w:pPr>
+        <w:pStyle w:val="PargrafodaLista"/>
+        <w:numPr>
+          <w:ilvl w:val="0"/>
+          <w:numId w:val="35"/>
+        </w:numPr>
+        <w:rPr>
+          <w:rFonts w:ascii="Arial" w:hAnsi="Arial" w:cs="Arial"/>
+          <w:sz w:val="24"/>
+        </w:rPr>
+      </w:pPr>
+      <w:r>
+        <w:rPr>
+          <w:rFonts w:ascii="Arial" w:hAnsi="Arial" w:cs="Arial"/>
+          <w:sz w:val="24"/>
+        </w:rPr>
+        <w:t xml:space="preserve">Status: Atributo que armazena informação sobre o estado em que </w:t>
+      </w:r>
+      <w:r>
+        <w:rPr>
+          <w:rFonts w:ascii="Arial" w:hAnsi="Arial" w:cs="Arial"/>
+          <w:sz w:val="24"/>
+        </w:rPr>
+        <w:t>o</w:t>
+      </w:r>
+      <w:r>
+        <w:rPr>
+          <w:rFonts w:ascii="Arial" w:hAnsi="Arial" w:cs="Arial"/>
+          <w:sz w:val="24"/>
+        </w:rPr>
+        <w:t xml:space="preserve"> estoque se encontra.</w:t>
+      </w:r>
+    </w:p>
+    <w:p>
+      <w:pPr>
+        <w:pStyle w:val="PargrafodaLista"/>
+        <w:numPr>
+          <w:ilvl w:val="0"/>
+          <w:numId w:val="35"/>
+        </w:numPr>
+        <w:rPr>
+          <w:rFonts w:ascii="Arial" w:hAnsi="Arial" w:cs="Arial"/>
+          <w:sz w:val="24"/>
+        </w:rPr>
+      </w:pPr>
+      <w:r>
+        <w:rPr>
+          <w:rFonts w:ascii="Arial" w:hAnsi="Arial" w:cs="Arial"/>
+          <w:sz w:val="24"/>
+        </w:rPr>
+        <w:t xml:space="preserve">Estoque mínimo: Atributo que armazena informação sobre a quantidade mínima que deve existir </w:t>
+      </w:r>
+      <w:r>
+        <w:rPr>
+          <w:rFonts w:ascii="Arial" w:hAnsi="Arial" w:cs="Arial"/>
+          <w:sz w:val="24"/>
+        </w:rPr>
+        <w:t>no</w:t>
+      </w:r>
+      <w:r>
+        <w:rPr>
+          <w:rFonts w:ascii="Arial" w:hAnsi="Arial" w:cs="Arial"/>
+          <w:sz w:val="24"/>
+        </w:rPr>
+        <w:t xml:space="preserve"> estoque.</w:t>
+      </w:r>
+    </w:p>
+    <w:p>
+      <w:pPr>
+        <w:pStyle w:val="PargrafodaLista"/>
+        <w:ind w:left="2444" w:firstLine="0"/>
+        <w:rPr>
+          <w:rFonts w:ascii="Arial" w:hAnsi="Arial" w:cs="Arial"/>
+          <w:sz w:val="24"/>
+        </w:rPr>
+      </w:pPr>
+    </w:p>
+    <w:p>
+      <w:pPr>
+        <w:pStyle w:val="PargrafodaLista"/>
+        <w:numPr>
+          <w:ilvl w:val="0"/>
+          <w:numId w:val="28"/>
+        </w:numPr>
+        <w:ind w:hanging="437"/>
+        <w:rPr>
+          <w:rFonts w:ascii="Arial" w:hAnsi="Arial" w:cs="Arial"/>
+          <w:b/>
+          <w:sz w:val="24"/>
+        </w:rPr>
+      </w:pPr>
+      <w:r>
+        <w:rPr>
+          <w:rFonts w:ascii="Arial" w:hAnsi="Arial" w:cs="Arial"/>
+          <w:b/>
+          <w:sz w:val="24"/>
+        </w:rPr>
+        <w:t xml:space="preserve">Entidade </w:t>
+      </w:r>
+      <w:r>
+        <w:rPr>
+          <w:rFonts w:ascii="Arial" w:hAnsi="Arial" w:cs="Arial"/>
+          <w:b/>
+          <w:sz w:val="24"/>
+        </w:rPr>
+        <w:t>Sessão</w:t>
+      </w:r>
+      <w:r>
+        <w:rPr>
+          <w:rFonts w:ascii="Arial" w:hAnsi="Arial" w:cs="Arial"/>
+          <w:b/>
+          <w:sz w:val="24"/>
+        </w:rPr>
+        <w:t>:</w:t>
+      </w:r>
+    </w:p>
+    <w:p>
+      <w:pPr>
+        <w:pStyle w:val="PargrafodaLista"/>
+        <w:ind w:left="1004" w:firstLine="0"/>
+        <w:rPr>
+          <w:rFonts w:ascii="Arial" w:hAnsi="Arial" w:cs="Arial"/>
+          <w:sz w:val="24"/>
+        </w:rPr>
+      </w:pPr>
+      <w:r>
+        <w:rPr>
+          <w:rFonts w:ascii="Arial" w:hAnsi="Arial" w:cs="Arial"/>
+          <w:sz w:val="24"/>
+        </w:rPr>
+        <w:t>É uma entidade criada para armazenar informações referentes a um</w:t>
+      </w:r>
+      <w:r>
+        <w:rPr>
+          <w:rFonts w:ascii="Arial" w:hAnsi="Arial" w:cs="Arial"/>
+          <w:sz w:val="24"/>
+        </w:rPr>
+        <w:t>a</w:t>
+      </w:r>
+      <w:r>
+        <w:rPr>
+          <w:rFonts w:ascii="Arial" w:hAnsi="Arial" w:cs="Arial"/>
+          <w:sz w:val="24"/>
+        </w:rPr>
+        <w:t xml:space="preserve"> </w:t>
+      </w:r>
+      <w:r>
+        <w:rPr>
+          <w:rFonts w:ascii="Arial" w:hAnsi="Arial" w:cs="Arial"/>
+          <w:sz w:val="24"/>
+        </w:rPr>
+        <w:t>sessão</w:t>
+      </w:r>
+      <w:r>
+        <w:rPr>
+          <w:rFonts w:ascii="Arial" w:hAnsi="Arial" w:cs="Arial"/>
+          <w:sz w:val="24"/>
+        </w:rPr>
+        <w:t>.</w:t>
+      </w:r>
+    </w:p>
+    <w:p>
+      <w:pPr>
+        <w:pStyle w:val="PargrafodaLista"/>
+        <w:numPr>
+          <w:ilvl w:val="0"/>
+          <w:numId w:val="29"/>
+        </w:numPr>
+        <w:rPr>
+          <w:rFonts w:ascii="Arial" w:hAnsi="Arial" w:cs="Arial"/>
+          <w:b/>
+          <w:sz w:val="24"/>
+        </w:rPr>
+      </w:pPr>
+      <w:r>
+        <w:rPr>
+          <w:rFonts w:ascii="Arial" w:hAnsi="Arial" w:cs="Arial"/>
+          <w:b/>
+          <w:sz w:val="24"/>
+        </w:rPr>
+        <w:t>Atributo</w:t>
+      </w:r>
+      <w:r>
+        <w:rPr>
+          <w:rFonts w:ascii="Arial" w:hAnsi="Arial" w:cs="Arial"/>
+          <w:b/>
+          <w:sz w:val="24"/>
+        </w:rPr>
+        <w:t>(s)</w:t>
+      </w:r>
+      <w:r>
+        <w:rPr>
+          <w:rFonts w:ascii="Arial" w:hAnsi="Arial" w:cs="Arial"/>
+          <w:b/>
+          <w:sz w:val="24"/>
+        </w:rPr>
+        <w:t>:</w:t>
+      </w:r>
+    </w:p>
+    <w:p>
+      <w:pPr>
+        <w:pStyle w:val="PargrafodaLista"/>
+        <w:numPr>
+          <w:ilvl w:val="0"/>
+          <w:numId w:val="35"/>
+        </w:numPr>
+        <w:rPr>
+          <w:rFonts w:ascii="Arial" w:hAnsi="Arial" w:cs="Arial"/>
+          <w:sz w:val="24"/>
+        </w:rPr>
+      </w:pPr>
+      <w:r>
+        <w:rPr>
+          <w:rFonts w:ascii="Arial" w:hAnsi="Arial" w:cs="Arial"/>
+          <w:sz w:val="24"/>
+        </w:rPr>
+        <w:t>Código: Atributo chave que armazena um c</w:t>
+      </w:r>
+      <w:r>
+        <w:rPr>
+          <w:rFonts w:ascii="Arial" w:hAnsi="Arial" w:cs="Arial"/>
+          <w:sz w:val="24"/>
+        </w:rPr>
+        <w:t xml:space="preserve">ódigo identificador </w:t>
+      </w:r>
+      <w:r>
+        <w:rPr>
+          <w:rFonts w:ascii="Arial" w:hAnsi="Arial" w:cs="Arial"/>
+          <w:sz w:val="24"/>
+        </w:rPr>
+        <w:t>da</w:t>
+      </w:r>
+      <w:r>
+        <w:rPr>
+          <w:rFonts w:ascii="Arial" w:hAnsi="Arial" w:cs="Arial"/>
+          <w:sz w:val="24"/>
+        </w:rPr>
+        <w:t xml:space="preserve"> sessão</w:t>
+      </w:r>
+      <w:r>
+        <w:rPr>
+          <w:rFonts w:ascii="Arial" w:hAnsi="Arial" w:cs="Arial"/>
+          <w:sz w:val="24"/>
+        </w:rPr>
+        <w:t>.</w:t>
+      </w:r>
+    </w:p>
+    <w:p>
+      <w:pPr>
+        <w:pStyle w:val="PargrafodaLista"/>
+        <w:numPr>
+          <w:ilvl w:val="0"/>
+          <w:numId w:val="35"/>
+        </w:numPr>
+        <w:rPr>
+          <w:rFonts w:ascii="Arial" w:hAnsi="Arial" w:cs="Arial"/>
+          <w:sz w:val="24"/>
+        </w:rPr>
+      </w:pPr>
+      <w:r>
+        <w:rPr>
+          <w:rFonts w:ascii="Arial" w:hAnsi="Arial" w:cs="Arial"/>
+          <w:sz w:val="24"/>
+        </w:rPr>
+        <w:t>Nome</w:t>
+      </w:r>
+      <w:r>
+        <w:rPr>
+          <w:rFonts w:ascii="Arial" w:hAnsi="Arial" w:cs="Arial"/>
+          <w:sz w:val="24"/>
+        </w:rPr>
+        <w:t xml:space="preserve">: Atributo que armazena </w:t>
+      </w:r>
+      <w:r>
+        <w:rPr>
+          <w:rFonts w:ascii="Arial" w:hAnsi="Arial" w:cs="Arial"/>
+          <w:sz w:val="24"/>
+        </w:rPr>
+        <w:t xml:space="preserve">o nome </w:t>
+      </w:r>
+      <w:r>
+        <w:rPr>
+          <w:rFonts w:ascii="Arial" w:hAnsi="Arial" w:cs="Arial"/>
+          <w:sz w:val="24"/>
+        </w:rPr>
+        <w:t>da</w:t>
+      </w:r>
+      <w:r>
+        <w:rPr>
+          <w:rFonts w:ascii="Arial" w:hAnsi="Arial" w:cs="Arial"/>
+          <w:sz w:val="24"/>
+        </w:rPr>
+        <w:t xml:space="preserve"> sessão.</w:t>
+      </w:r>
+    </w:p>
+    <w:p>
+      <w:pPr>
+        <w:pStyle w:val="PargrafodaLista"/>
+        <w:ind w:left="2444" w:firstLine="0"/>
+        <w:rPr>
+          <w:rFonts w:ascii="Arial" w:hAnsi="Arial" w:cs="Arial"/>
+          <w:sz w:val="24"/>
+        </w:rPr>
+      </w:pPr>
+    </w:p>
+    <w:p>
+      <w:pPr>
+        <w:pStyle w:val="PargrafodaLista"/>
+        <w:numPr>
+          <w:ilvl w:val="0"/>
+          <w:numId w:val="28"/>
+        </w:numPr>
+        <w:ind w:hanging="437"/>
+        <w:rPr>
+          <w:rFonts w:ascii="Arial" w:hAnsi="Arial" w:cs="Arial"/>
+          <w:b/>
+          <w:sz w:val="24"/>
+        </w:rPr>
+      </w:pPr>
+      <w:r>
+        <w:rPr>
+          <w:rFonts w:ascii="Arial" w:hAnsi="Arial" w:cs="Arial"/>
+          <w:b/>
+          <w:sz w:val="24"/>
+        </w:rPr>
+        <w:t xml:space="preserve">Entidade </w:t>
+      </w:r>
+      <w:r>
+        <w:rPr>
+          <w:rFonts w:ascii="Arial" w:hAnsi="Arial" w:cs="Arial"/>
+          <w:b/>
+          <w:sz w:val="24"/>
+        </w:rPr>
+        <w:t>Funcionário</w:t>
+      </w:r>
+      <w:r>
+        <w:rPr>
+          <w:rFonts w:ascii="Arial" w:hAnsi="Arial" w:cs="Arial"/>
+          <w:b/>
+          <w:sz w:val="24"/>
+        </w:rPr>
+        <w:t>:</w:t>
+      </w:r>
+    </w:p>
+    <w:p>
+      <w:pPr>
+        <w:pStyle w:val="PargrafodaLista"/>
+        <w:ind w:left="1004" w:firstLine="0"/>
+        <w:rPr>
+          <w:rFonts w:ascii="Arial" w:hAnsi="Arial" w:cs="Arial"/>
+          <w:sz w:val="24"/>
+        </w:rPr>
+      </w:pPr>
+      <w:r>
+        <w:rPr>
+          <w:rFonts w:ascii="Arial" w:hAnsi="Arial" w:cs="Arial"/>
+          <w:sz w:val="24"/>
+        </w:rPr>
+        <w:t>É uma entidade criada para armazenar informações referentes a um</w:t>
+      </w:r>
+      <w:r>
+        <w:rPr>
+          <w:rFonts w:ascii="Arial" w:hAnsi="Arial" w:cs="Arial"/>
+          <w:sz w:val="24"/>
+        </w:rPr>
+        <w:t xml:space="preserve"> funcionário</w:t>
+      </w:r>
+      <w:r>
+        <w:rPr>
+          <w:rFonts w:ascii="Arial" w:hAnsi="Arial" w:cs="Arial"/>
+          <w:sz w:val="24"/>
+        </w:rPr>
+        <w:t>.</w:t>
+      </w:r>
+    </w:p>
+    <w:p>
+      <w:pPr>
+        <w:pStyle w:val="PargrafodaLista"/>
+        <w:numPr>
+          <w:ilvl w:val="0"/>
+          <w:numId w:val="29"/>
+        </w:numPr>
+        <w:rPr>
+          <w:rFonts w:ascii="Arial" w:hAnsi="Arial" w:cs="Arial"/>
+          <w:b/>
+          <w:sz w:val="24"/>
+        </w:rPr>
+      </w:pPr>
+      <w:r>
+        <w:rPr>
+          <w:rFonts w:ascii="Arial" w:hAnsi="Arial" w:cs="Arial"/>
+          <w:b/>
+          <w:sz w:val="24"/>
+        </w:rPr>
+        <w:t>Atributo</w:t>
+      </w:r>
+      <w:r>
+        <w:rPr>
+          <w:rFonts w:ascii="Arial" w:hAnsi="Arial" w:cs="Arial"/>
+          <w:b/>
+          <w:sz w:val="24"/>
+        </w:rPr>
+        <w:t>(s)</w:t>
+      </w:r>
+      <w:r>
+        <w:rPr>
+          <w:rFonts w:ascii="Arial" w:hAnsi="Arial" w:cs="Arial"/>
+          <w:b/>
+          <w:sz w:val="24"/>
+        </w:rPr>
+        <w:t>:</w:t>
+      </w:r>
+    </w:p>
+    <w:p>
+      <w:pPr>
+        <w:pStyle w:val="PargrafodaLista"/>
+        <w:numPr>
+          <w:ilvl w:val="0"/>
+          <w:numId w:val="35"/>
+        </w:numPr>
+        <w:rPr>
+          <w:rFonts w:ascii="Arial" w:hAnsi="Arial" w:cs="Arial"/>
+          <w:sz w:val="24"/>
+        </w:rPr>
+      </w:pPr>
+      <w:r>
+        <w:rPr>
+          <w:rFonts w:ascii="Arial" w:hAnsi="Arial" w:cs="Arial"/>
+          <w:sz w:val="24"/>
+        </w:rPr>
+        <w:t xml:space="preserve">Nome: Atributo </w:t>
+      </w:r>
+      <w:r>
+        <w:rPr>
+          <w:rFonts w:ascii="Arial" w:hAnsi="Arial" w:cs="Arial"/>
+          <w:sz w:val="24"/>
+        </w:rPr>
+        <w:t>que armazena</w:t>
+      </w:r>
+      <w:r>
+        <w:rPr>
+          <w:rFonts w:ascii="Arial" w:hAnsi="Arial" w:cs="Arial"/>
+          <w:sz w:val="24"/>
+        </w:rPr>
+        <w:t xml:space="preserve"> o nome </w:t>
+      </w:r>
+      <w:r>
+        <w:rPr>
+          <w:rFonts w:ascii="Arial" w:hAnsi="Arial" w:cs="Arial"/>
+          <w:sz w:val="24"/>
+        </w:rPr>
+        <w:t>do</w:t>
+      </w:r>
+      <w:r>
+        <w:rPr>
+          <w:rFonts w:ascii="Arial" w:hAnsi="Arial" w:cs="Arial"/>
+          <w:sz w:val="24"/>
+        </w:rPr>
+        <w:t xml:space="preserve"> funcionário</w:t>
+      </w:r>
+      <w:r>
+        <w:rPr>
+          <w:rFonts w:ascii="Arial" w:hAnsi="Arial" w:cs="Arial"/>
+          <w:sz w:val="24"/>
+        </w:rPr>
+        <w:t>.</w:t>
+      </w:r>
+    </w:p>
+    <w:p>
+      <w:pPr>
+        <w:pStyle w:val="PargrafodaLista"/>
+        <w:numPr>
+          <w:ilvl w:val="0"/>
+          <w:numId w:val="35"/>
+        </w:numPr>
+        <w:rPr>
+          <w:rFonts w:ascii="Arial" w:hAnsi="Arial" w:cs="Arial"/>
+          <w:sz w:val="24"/>
+        </w:rPr>
+      </w:pPr>
+      <w:r>
+        <w:rPr>
+          <w:rFonts w:ascii="Arial" w:hAnsi="Arial" w:cs="Arial"/>
+          <w:sz w:val="24"/>
+        </w:rPr>
+        <w:t xml:space="preserve">CPF: Atributo chave que armazena o CPF </w:t>
+      </w:r>
+      <w:r>
+        <w:rPr>
+          <w:rFonts w:ascii="Arial" w:hAnsi="Arial" w:cs="Arial"/>
+          <w:sz w:val="24"/>
+        </w:rPr>
+        <w:t>do funcionário</w:t>
+      </w:r>
+      <w:r>
+        <w:rPr>
+          <w:rFonts w:ascii="Arial" w:hAnsi="Arial" w:cs="Arial"/>
+          <w:sz w:val="24"/>
+        </w:rPr>
+        <w:t>.</w:t>
+      </w:r>
+    </w:p>
+    <w:p>
+      <w:pPr>
+        <w:pStyle w:val="PargrafodaLista"/>
+        <w:numPr>
+          <w:ilvl w:val="0"/>
+          <w:numId w:val="35"/>
+        </w:numPr>
+        <w:rPr>
+          <w:rFonts w:ascii="Arial" w:hAnsi="Arial" w:cs="Arial"/>
+          <w:sz w:val="24"/>
+        </w:rPr>
+      </w:pPr>
+      <w:r>
+        <w:rPr>
+          <w:rFonts w:ascii="Arial" w:hAnsi="Arial" w:cs="Arial"/>
+          <w:sz w:val="24"/>
+        </w:rPr>
+        <w:t xml:space="preserve">Salário: Atributo que armazena o valor do salário </w:t>
+      </w:r>
+      <w:r>
+        <w:rPr>
+          <w:rFonts w:ascii="Arial" w:hAnsi="Arial" w:cs="Arial"/>
+          <w:sz w:val="24"/>
+        </w:rPr>
+        <w:t>do funcionário</w:t>
+      </w:r>
+    </w:p>
+    <w:p>
+      <w:pPr>
+        <w:pStyle w:val="PargrafodaLista"/>
+        <w:numPr>
+          <w:ilvl w:val="0"/>
+          <w:numId w:val="35"/>
+        </w:numPr>
+        <w:rPr>
+          <w:rFonts w:ascii="Arial" w:hAnsi="Arial" w:cs="Arial"/>
+          <w:sz w:val="24"/>
+        </w:rPr>
+      </w:pPr>
+      <w:r>
+        <w:rPr>
+          <w:rFonts w:ascii="Arial" w:hAnsi="Arial" w:cs="Arial"/>
+          <w:sz w:val="24"/>
+        </w:rPr>
+        <w:lastRenderedPageBreak/>
+        <w:t>Matricula: Atributo chave que armazena a</w:t>
+      </w:r>
+      <w:r>
+        <w:rPr>
+          <w:rFonts w:ascii="Arial" w:hAnsi="Arial" w:cs="Arial"/>
+          <w:sz w:val="24"/>
+        </w:rPr>
+        <w:t xml:space="preserve"> matricula </w:t>
+      </w:r>
+      <w:r>
+        <w:rPr>
+          <w:rFonts w:ascii="Arial" w:hAnsi="Arial" w:cs="Arial"/>
+          <w:sz w:val="24"/>
+        </w:rPr>
+        <w:t>do funcionário</w:t>
+      </w:r>
+      <w:r>
+        <w:rPr>
+          <w:rFonts w:ascii="Arial" w:hAnsi="Arial" w:cs="Arial"/>
+          <w:sz w:val="24"/>
+        </w:rPr>
+        <w:t>.</w:t>
+      </w:r>
+    </w:p>
+    <w:p>
+      <w:pPr>
+        <w:pStyle w:val="PargrafodaLista"/>
+        <w:numPr>
+          <w:ilvl w:val="0"/>
+          <w:numId w:val="35"/>
+        </w:numPr>
+        <w:rPr>
+          <w:rFonts w:ascii="Arial" w:hAnsi="Arial" w:cs="Arial"/>
+          <w:sz w:val="24"/>
+        </w:rPr>
+      </w:pPr>
+      <w:r>
+        <w:rPr>
+          <w:rFonts w:ascii="Arial" w:hAnsi="Arial" w:cs="Arial"/>
+          <w:sz w:val="24"/>
+        </w:rPr>
+        <w:t xml:space="preserve">Telefone: Atributo multivalorado que armazena os telefone referentes </w:t>
+      </w:r>
+      <w:r>
+        <w:rPr>
+          <w:rFonts w:ascii="Arial" w:hAnsi="Arial" w:cs="Arial"/>
+          <w:sz w:val="24"/>
+        </w:rPr>
+        <w:t>ao</w:t>
+      </w:r>
+      <w:r>
+        <w:rPr>
+          <w:rFonts w:ascii="Arial" w:hAnsi="Arial" w:cs="Arial"/>
+          <w:sz w:val="24"/>
+        </w:rPr>
+        <w:t xml:space="preserve"> </w:t>
+      </w:r>
+      <w:r>
+        <w:rPr>
+          <w:rFonts w:ascii="Arial" w:hAnsi="Arial" w:cs="Arial"/>
+          <w:sz w:val="24"/>
+        </w:rPr>
+        <w:t>funcionário</w:t>
+      </w:r>
+      <w:r>
+        <w:rPr>
+          <w:rFonts w:ascii="Arial" w:hAnsi="Arial" w:cs="Arial"/>
+          <w:sz w:val="24"/>
+        </w:rPr>
+        <w:t>.</w:t>
+      </w:r>
+    </w:p>
+    <w:p>
+      <w:pPr>
+        <w:pStyle w:val="PargrafodaLista"/>
+        <w:numPr>
+          <w:ilvl w:val="0"/>
+          <w:numId w:val="35"/>
+        </w:numPr>
+        <w:rPr>
+          <w:rFonts w:ascii="Arial" w:hAnsi="Arial" w:cs="Arial"/>
+          <w:sz w:val="24"/>
+        </w:rPr>
+      </w:pPr>
+      <w:r>
+        <w:rPr>
+          <w:rFonts w:ascii="Arial" w:hAnsi="Arial" w:cs="Arial"/>
+          <w:sz w:val="24"/>
+        </w:rPr>
+        <w:t xml:space="preserve">Endereço: Atributo que armazena o endereço referente </w:t>
+      </w:r>
+      <w:r>
+        <w:rPr>
+          <w:rFonts w:ascii="Arial" w:hAnsi="Arial" w:cs="Arial"/>
+          <w:sz w:val="24"/>
+        </w:rPr>
+        <w:t>ao</w:t>
+      </w:r>
+      <w:r>
+        <w:rPr>
+          <w:rFonts w:ascii="Arial" w:hAnsi="Arial" w:cs="Arial"/>
+          <w:sz w:val="24"/>
+        </w:rPr>
+        <w:t xml:space="preserve"> </w:t>
+      </w:r>
+      <w:r>
+        <w:rPr>
+          <w:rFonts w:ascii="Arial" w:hAnsi="Arial" w:cs="Arial"/>
+          <w:sz w:val="24"/>
+        </w:rPr>
+        <w:t>funcionário</w:t>
+      </w:r>
+      <w:r>
+        <w:rPr>
+          <w:rFonts w:ascii="Arial" w:hAnsi="Arial" w:cs="Arial"/>
+          <w:sz w:val="24"/>
+        </w:rPr>
+        <w:t>.</w:t>
+      </w:r>
+    </w:p>
+    <w:p>
+      <w:pPr>
+        <w:pStyle w:val="PargrafodaLista"/>
+        <w:ind w:left="2444" w:firstLine="0"/>
+        <w:rPr>
+          <w:rFonts w:ascii="Arial" w:hAnsi="Arial" w:cs="Arial"/>
+          <w:sz w:val="24"/>
+        </w:rPr>
+      </w:pPr>
+    </w:p>
+    <w:p>
+      <w:pPr>
+        <w:pStyle w:val="PargrafodaLista"/>
+        <w:numPr>
+          <w:ilvl w:val="0"/>
+          <w:numId w:val="28"/>
+        </w:numPr>
+        <w:ind w:hanging="437"/>
+        <w:rPr>
+          <w:rFonts w:ascii="Arial" w:hAnsi="Arial" w:cs="Arial"/>
+          <w:b/>
+          <w:sz w:val="24"/>
+        </w:rPr>
+      </w:pPr>
+      <w:r>
+        <w:rPr>
+          <w:rFonts w:ascii="Arial" w:hAnsi="Arial" w:cs="Arial"/>
+          <w:b/>
+          <w:sz w:val="24"/>
+        </w:rPr>
+        <w:t xml:space="preserve">Entidade </w:t>
+      </w:r>
+      <w:r>
+        <w:rPr>
+          <w:rFonts w:ascii="Arial" w:hAnsi="Arial" w:cs="Arial"/>
+          <w:b/>
+          <w:sz w:val="24"/>
+        </w:rPr>
+        <w:t>Venda</w:t>
+      </w:r>
+      <w:r>
+        <w:rPr>
+          <w:rFonts w:ascii="Arial" w:hAnsi="Arial" w:cs="Arial"/>
+          <w:b/>
+          <w:sz w:val="24"/>
+        </w:rPr>
+        <w:t>:</w:t>
+      </w:r>
+    </w:p>
+    <w:p>
+      <w:pPr>
+        <w:pStyle w:val="PargrafodaLista"/>
+        <w:ind w:left="1004" w:firstLine="0"/>
+        <w:rPr>
+          <w:rFonts w:ascii="Arial" w:hAnsi="Arial" w:cs="Arial"/>
+          <w:sz w:val="24"/>
+        </w:rPr>
+      </w:pPr>
+      <w:r>
+        <w:rPr>
+          <w:rFonts w:ascii="Arial" w:hAnsi="Arial" w:cs="Arial"/>
+          <w:sz w:val="24"/>
+        </w:rPr>
+        <w:t xml:space="preserve">É uma </w:t>
+      </w:r>
+      <w:r>
+        <w:rPr>
+          <w:rFonts w:ascii="Arial" w:hAnsi="Arial" w:cs="Arial"/>
+          <w:sz w:val="24"/>
+        </w:rPr>
+        <w:t xml:space="preserve">generalização de venda cartão e venda prazo </w:t>
+      </w:r>
+      <w:r>
+        <w:rPr>
+          <w:rFonts w:ascii="Arial" w:hAnsi="Arial" w:cs="Arial"/>
+          <w:sz w:val="24"/>
+        </w:rPr>
+        <w:t xml:space="preserve">criada para armazenar </w:t>
+      </w:r>
+      <w:r>
+        <w:rPr>
+          <w:rFonts w:ascii="Arial" w:hAnsi="Arial" w:cs="Arial"/>
+          <w:sz w:val="24"/>
+        </w:rPr>
+        <w:t>informações de venda comuns a essas duas entidades</w:t>
+      </w:r>
+      <w:r>
+        <w:rPr>
+          <w:rFonts w:ascii="Arial" w:hAnsi="Arial" w:cs="Arial"/>
+          <w:sz w:val="24"/>
+        </w:rPr>
+        <w:t>.</w:t>
+      </w:r>
+    </w:p>
+    <w:p>
+      <w:pPr>
+        <w:pStyle w:val="PargrafodaLista"/>
+        <w:numPr>
+          <w:ilvl w:val="0"/>
+          <w:numId w:val="29"/>
+        </w:numPr>
+        <w:rPr>
+          <w:rFonts w:ascii="Arial" w:hAnsi="Arial" w:cs="Arial"/>
+          <w:b/>
+          <w:sz w:val="24"/>
+        </w:rPr>
+      </w:pPr>
+      <w:r>
+        <w:rPr>
+          <w:rFonts w:ascii="Arial" w:hAnsi="Arial" w:cs="Arial"/>
+          <w:b/>
+          <w:sz w:val="24"/>
+        </w:rPr>
+        <w:t>Atributo</w:t>
+      </w:r>
+      <w:r>
+        <w:rPr>
+          <w:rFonts w:ascii="Arial" w:hAnsi="Arial" w:cs="Arial"/>
+          <w:b/>
+          <w:sz w:val="24"/>
+        </w:rPr>
+        <w:t>(s)</w:t>
+      </w:r>
+      <w:r>
+        <w:rPr>
+          <w:rFonts w:ascii="Arial" w:hAnsi="Arial" w:cs="Arial"/>
+          <w:b/>
+          <w:sz w:val="24"/>
+        </w:rPr>
+        <w:t>:</w:t>
+      </w:r>
+    </w:p>
+    <w:p>
+      <w:pPr>
+        <w:pStyle w:val="PargrafodaLista"/>
+        <w:numPr>
+          <w:ilvl w:val="0"/>
+          <w:numId w:val="35"/>
+        </w:numPr>
+        <w:rPr>
+          <w:rFonts w:ascii="Arial" w:hAnsi="Arial" w:cs="Arial"/>
+          <w:sz w:val="24"/>
+        </w:rPr>
+      </w:pPr>
+      <w:r>
+        <w:rPr>
+          <w:rFonts w:ascii="Arial" w:hAnsi="Arial" w:cs="Arial"/>
+          <w:sz w:val="24"/>
+        </w:rPr>
+        <w:t>Data</w:t>
+      </w:r>
+      <w:r>
+        <w:rPr>
+          <w:rFonts w:ascii="Arial" w:hAnsi="Arial" w:cs="Arial"/>
+          <w:sz w:val="24"/>
+        </w:rPr>
+        <w:t xml:space="preserve">: Atributo </w:t>
+      </w:r>
+      <w:r>
+        <w:rPr>
+          <w:rFonts w:ascii="Arial" w:hAnsi="Arial" w:cs="Arial"/>
+          <w:sz w:val="24"/>
+        </w:rPr>
+        <w:t>que armazena a data que foi realizada a venda</w:t>
+      </w:r>
+      <w:r>
+        <w:rPr>
+          <w:rFonts w:ascii="Arial" w:hAnsi="Arial" w:cs="Arial"/>
+          <w:sz w:val="24"/>
+        </w:rPr>
+        <w:t>.</w:t>
+      </w:r>
+    </w:p>
+    <w:p>
+      <w:pPr>
+        <w:pStyle w:val="PargrafodaLista"/>
+        <w:numPr>
+          <w:ilvl w:val="0"/>
+          <w:numId w:val="35"/>
+        </w:numPr>
+        <w:rPr>
+          <w:rFonts w:ascii="Arial" w:hAnsi="Arial" w:cs="Arial"/>
+          <w:sz w:val="24"/>
+        </w:rPr>
+      </w:pPr>
+      <w:r>
+        <w:rPr>
+          <w:rFonts w:ascii="Arial" w:hAnsi="Arial" w:cs="Arial"/>
+          <w:sz w:val="24"/>
+        </w:rPr>
+        <w:t>Hora: Atributo que armazena a hora que foi realizada a venda.</w:t>
+      </w:r>
+    </w:p>
+    <w:p>
+      <w:pPr>
+        <w:pStyle w:val="PargrafodaLista"/>
+        <w:numPr>
+          <w:ilvl w:val="0"/>
+          <w:numId w:val="35"/>
+        </w:numPr>
+        <w:rPr>
+          <w:rFonts w:ascii="Arial" w:hAnsi="Arial" w:cs="Arial"/>
+          <w:sz w:val="24"/>
+        </w:rPr>
+      </w:pPr>
+      <w:r>
+        <w:rPr>
+          <w:rFonts w:ascii="Arial" w:hAnsi="Arial" w:cs="Arial"/>
+          <w:sz w:val="24"/>
+        </w:rPr>
+        <w:t>Total: atributo que armazena o valor total da venda.</w:t>
+      </w:r>
+    </w:p>
+    <w:p>
+      <w:pPr>
+        <w:pStyle w:val="PargrafodaLista"/>
+        <w:ind w:left="2444" w:firstLine="0"/>
+        <w:rPr>
+          <w:rFonts w:ascii="Arial" w:hAnsi="Arial" w:cs="Arial"/>
+          <w:sz w:val="24"/>
+        </w:rPr>
+      </w:pPr>
+    </w:p>
+    <w:p>
+      <w:pPr>
+        <w:pStyle w:val="PargrafodaLista"/>
+        <w:numPr>
+          <w:ilvl w:val="0"/>
+          <w:numId w:val="28"/>
+        </w:numPr>
+        <w:ind w:hanging="437"/>
+        <w:rPr>
+          <w:rFonts w:ascii="Arial" w:hAnsi="Arial" w:cs="Arial"/>
+          <w:b/>
+          <w:sz w:val="24"/>
+        </w:rPr>
+      </w:pPr>
+      <w:r>
+        <w:rPr>
+          <w:rFonts w:ascii="Arial" w:hAnsi="Arial" w:cs="Arial"/>
+          <w:b/>
+          <w:sz w:val="24"/>
+        </w:rPr>
+        <w:t xml:space="preserve">Entidade </w:t>
+      </w:r>
+      <w:r>
+        <w:rPr>
+          <w:rFonts w:ascii="Arial" w:hAnsi="Arial" w:cs="Arial"/>
+          <w:b/>
+          <w:sz w:val="24"/>
+        </w:rPr>
+        <w:t>Venda</w:t>
+      </w:r>
+      <w:r>
+        <w:rPr>
+          <w:rFonts w:ascii="Arial" w:hAnsi="Arial" w:cs="Arial"/>
+          <w:b/>
+          <w:sz w:val="24"/>
+        </w:rPr>
+        <w:t xml:space="preserve"> Cartão</w:t>
+      </w:r>
+      <w:r>
+        <w:rPr>
+          <w:rFonts w:ascii="Arial" w:hAnsi="Arial" w:cs="Arial"/>
+          <w:b/>
+          <w:sz w:val="24"/>
+        </w:rPr>
+        <w:t>:</w:t>
+      </w:r>
+    </w:p>
+    <w:p>
+      <w:pPr>
+        <w:pStyle w:val="PargrafodaLista"/>
+        <w:ind w:left="1004" w:firstLine="0"/>
+        <w:rPr>
+          <w:rFonts w:ascii="Arial" w:hAnsi="Arial" w:cs="Arial"/>
+          <w:sz w:val="24"/>
+        </w:rPr>
+      </w:pPr>
+      <w:r>
+        <w:rPr>
+          <w:rFonts w:ascii="Arial" w:hAnsi="Arial" w:cs="Arial"/>
+          <w:sz w:val="24"/>
+        </w:rPr>
+        <w:t xml:space="preserve">É uma </w:t>
+      </w:r>
+      <w:r>
+        <w:rPr>
+          <w:rFonts w:ascii="Arial" w:hAnsi="Arial" w:cs="Arial"/>
+          <w:sz w:val="24"/>
+        </w:rPr>
+        <w:t>especificação da entidade venda.</w:t>
+      </w:r>
+    </w:p>
+    <w:p>
+      <w:pPr>
+        <w:pStyle w:val="PargrafodaLista"/>
+        <w:ind w:left="1004" w:firstLine="0"/>
+        <w:rPr>
+          <w:rFonts w:ascii="Arial" w:hAnsi="Arial" w:cs="Arial"/>
+          <w:sz w:val="24"/>
+        </w:rPr>
+      </w:pPr>
+    </w:p>
+    <w:p>
+      <w:pPr>
+        <w:pStyle w:val="PargrafodaLista"/>
+        <w:numPr>
+          <w:ilvl w:val="0"/>
+          <w:numId w:val="28"/>
+        </w:numPr>
+        <w:ind w:hanging="437"/>
+        <w:rPr>
+          <w:rFonts w:ascii="Arial" w:hAnsi="Arial" w:cs="Arial"/>
+          <w:b/>
+          <w:sz w:val="24"/>
+        </w:rPr>
+      </w:pPr>
+      <w:r>
+        <w:rPr>
+          <w:rFonts w:ascii="Arial" w:hAnsi="Arial" w:cs="Arial"/>
+          <w:b/>
+          <w:sz w:val="24"/>
+        </w:rPr>
+        <w:t xml:space="preserve">Entidade </w:t>
+      </w:r>
+      <w:r>
+        <w:rPr>
+          <w:rFonts w:ascii="Arial" w:hAnsi="Arial" w:cs="Arial"/>
+          <w:b/>
+          <w:sz w:val="24"/>
+        </w:rPr>
+        <w:t>Cartão de Crédito</w:t>
+      </w:r>
+      <w:r>
+        <w:rPr>
+          <w:rFonts w:ascii="Arial" w:hAnsi="Arial" w:cs="Arial"/>
+          <w:b/>
+          <w:sz w:val="24"/>
+        </w:rPr>
+        <w:t>:</w:t>
+      </w:r>
+    </w:p>
+    <w:p>
+      <w:pPr>
+        <w:pStyle w:val="PargrafodaLista"/>
+        <w:ind w:left="1004" w:firstLine="0"/>
+        <w:rPr>
+          <w:rFonts w:ascii="Arial" w:hAnsi="Arial" w:cs="Arial"/>
+          <w:sz w:val="24"/>
+        </w:rPr>
+      </w:pPr>
+      <w:r>
+        <w:rPr>
+          <w:rFonts w:ascii="Arial" w:hAnsi="Arial" w:cs="Arial"/>
+          <w:sz w:val="24"/>
+        </w:rPr>
+        <w:t xml:space="preserve">É uma </w:t>
+      </w:r>
+      <w:r>
+        <w:rPr>
+          <w:rFonts w:ascii="Arial" w:hAnsi="Arial" w:cs="Arial"/>
+          <w:sz w:val="24"/>
+        </w:rPr>
+        <w:t xml:space="preserve">entidade </w:t>
+      </w:r>
+      <w:r>
+        <w:rPr>
+          <w:rFonts w:ascii="Arial" w:hAnsi="Arial" w:cs="Arial"/>
+          <w:sz w:val="24"/>
+        </w:rPr>
+        <w:t>criada para</w:t>
+      </w:r>
+      <w:r>
+        <w:rPr>
+          <w:rFonts w:ascii="Arial" w:hAnsi="Arial" w:cs="Arial"/>
+          <w:sz w:val="24"/>
+        </w:rPr>
+        <w:t xml:space="preserve"> armazena</w:t>
+      </w:r>
+      <w:r>
+        <w:rPr>
+          <w:rFonts w:ascii="Arial" w:hAnsi="Arial" w:cs="Arial"/>
+          <w:sz w:val="24"/>
+        </w:rPr>
+        <w:t>r</w:t>
+      </w:r>
+      <w:r>
+        <w:rPr>
+          <w:rFonts w:ascii="Arial" w:hAnsi="Arial" w:cs="Arial"/>
+          <w:sz w:val="24"/>
+        </w:rPr>
+        <w:t xml:space="preserve"> informações referentes a um cartão de credito</w:t>
+      </w:r>
+      <w:r>
+        <w:rPr>
+          <w:rFonts w:ascii="Arial" w:hAnsi="Arial" w:cs="Arial"/>
+          <w:sz w:val="24"/>
+        </w:rPr>
+        <w:t>.</w:t>
+      </w:r>
+    </w:p>
+    <w:p>
+      <w:pPr>
+        <w:pStyle w:val="PargrafodaLista"/>
+        <w:numPr>
+          <w:ilvl w:val="0"/>
+          <w:numId w:val="29"/>
+        </w:numPr>
+        <w:rPr>
+          <w:rFonts w:ascii="Arial" w:hAnsi="Arial" w:cs="Arial"/>
+          <w:b/>
+          <w:sz w:val="24"/>
+        </w:rPr>
+      </w:pPr>
+      <w:r>
+        <w:rPr>
+          <w:rFonts w:ascii="Arial" w:hAnsi="Arial" w:cs="Arial"/>
+          <w:b/>
+          <w:sz w:val="24"/>
+        </w:rPr>
+        <w:t>Atributo</w:t>
+      </w:r>
+      <w:r>
+        <w:rPr>
+          <w:rFonts w:ascii="Arial" w:hAnsi="Arial" w:cs="Arial"/>
+          <w:b/>
+          <w:sz w:val="24"/>
+        </w:rPr>
+        <w:t>(s)</w:t>
+      </w:r>
+      <w:r>
+        <w:rPr>
+          <w:rFonts w:ascii="Arial" w:hAnsi="Arial" w:cs="Arial"/>
+          <w:b/>
+          <w:sz w:val="24"/>
+        </w:rPr>
+        <w:t>:</w:t>
+      </w:r>
+    </w:p>
+    <w:p>
+      <w:pPr>
+        <w:pStyle w:val="PargrafodaLista"/>
+        <w:numPr>
+          <w:ilvl w:val="0"/>
+          <w:numId w:val="35"/>
+        </w:numPr>
+        <w:rPr>
+          <w:rFonts w:ascii="Arial" w:hAnsi="Arial" w:cs="Arial"/>
+          <w:sz w:val="24"/>
+        </w:rPr>
+      </w:pPr>
+      <w:r>
+        <w:rPr>
+          <w:rFonts w:ascii="Arial" w:hAnsi="Arial" w:cs="Arial"/>
+          <w:sz w:val="24"/>
+        </w:rPr>
+        <w:t>Número</w:t>
+      </w:r>
+      <w:r>
+        <w:rPr>
+          <w:rFonts w:ascii="Arial" w:hAnsi="Arial" w:cs="Arial"/>
+          <w:sz w:val="24"/>
+        </w:rPr>
+        <w:t xml:space="preserve">: Atributo que armazena </w:t>
+      </w:r>
+      <w:r>
+        <w:rPr>
+          <w:rFonts w:ascii="Arial" w:hAnsi="Arial" w:cs="Arial"/>
+          <w:sz w:val="24"/>
+        </w:rPr>
+        <w:t>o número do cartão</w:t>
+      </w:r>
+      <w:r>
+        <w:rPr>
+          <w:rFonts w:ascii="Arial" w:hAnsi="Arial" w:cs="Arial"/>
+          <w:sz w:val="24"/>
+        </w:rPr>
+        <w:t>.</w:t>
+      </w:r>
+    </w:p>
+    <w:p>
+      <w:pPr>
+        <w:pStyle w:val="PargrafodaLista"/>
+        <w:numPr>
+          <w:ilvl w:val="0"/>
+          <w:numId w:val="35"/>
+        </w:numPr>
+        <w:rPr>
+          <w:rFonts w:ascii="Arial" w:hAnsi="Arial" w:cs="Arial"/>
+          <w:sz w:val="24"/>
+        </w:rPr>
+      </w:pPr>
+      <w:r>
+        <w:rPr>
+          <w:rFonts w:ascii="Arial" w:hAnsi="Arial" w:cs="Arial"/>
+          <w:sz w:val="24"/>
+        </w:rPr>
+        <w:t>Bandeira</w:t>
+      </w:r>
+      <w:r>
+        <w:rPr>
+          <w:rFonts w:ascii="Arial" w:hAnsi="Arial" w:cs="Arial"/>
+          <w:sz w:val="24"/>
+        </w:rPr>
+        <w:t xml:space="preserve">: Atributo que armazena </w:t>
+      </w:r>
+      <w:r>
+        <w:rPr>
+          <w:rFonts w:ascii="Arial" w:hAnsi="Arial" w:cs="Arial"/>
+          <w:sz w:val="24"/>
+        </w:rPr>
+        <w:t>a bandeira referente ao cartão</w:t>
+      </w:r>
+      <w:r>
+        <w:rPr>
+          <w:rFonts w:ascii="Arial" w:hAnsi="Arial" w:cs="Arial"/>
+          <w:sz w:val="24"/>
+        </w:rPr>
+        <w:t>.</w:t>
+      </w:r>
+    </w:p>
+    <w:p>
+      <w:pPr>
+        <w:pStyle w:val="PargrafodaLista"/>
+        <w:numPr>
+          <w:ilvl w:val="0"/>
+          <w:numId w:val="35"/>
+        </w:numPr>
+        <w:rPr>
+          <w:rFonts w:ascii="Arial" w:hAnsi="Arial" w:cs="Arial"/>
+          <w:sz w:val="24"/>
+        </w:rPr>
+      </w:pPr>
+      <w:r>
+        <w:rPr>
+          <w:rFonts w:ascii="Arial" w:hAnsi="Arial" w:cs="Arial"/>
+          <w:sz w:val="24"/>
+        </w:rPr>
+        <w:t>Número de parcelas: Atributo que armazena o número de parcelas da venda realizada.</w:t>
+      </w:r>
+    </w:p>
+    <w:p>
+      <w:pPr>
+        <w:pStyle w:val="PargrafodaLista"/>
+        <w:numPr>
+          <w:ilvl w:val="0"/>
+          <w:numId w:val="35"/>
+        </w:numPr>
+        <w:rPr>
+          <w:rFonts w:ascii="Arial" w:hAnsi="Arial" w:cs="Arial"/>
+          <w:sz w:val="24"/>
+        </w:rPr>
+      </w:pPr>
+      <w:r>
+        <w:rPr>
+          <w:rFonts w:ascii="Arial" w:hAnsi="Arial" w:cs="Arial"/>
+          <w:sz w:val="24"/>
+        </w:rPr>
+        <w:t>Nome: Atributo que armazena o nome do titular do cartão.</w:t>
+      </w:r>
+    </w:p>
+    <w:p>
+      <w:pPr>
+        <w:pStyle w:val="PargrafodaLista"/>
+        <w:ind w:left="2444" w:firstLine="0"/>
+        <w:rPr>
+          <w:rFonts w:ascii="Arial" w:hAnsi="Arial" w:cs="Arial"/>
+          <w:sz w:val="24"/>
+        </w:rPr>
+      </w:pPr>
+    </w:p>
+    <w:p>
+      <w:pPr>
+        <w:pStyle w:val="PargrafodaLista"/>
+        <w:numPr>
+          <w:ilvl w:val="0"/>
+          <w:numId w:val="28"/>
+        </w:numPr>
+        <w:ind w:hanging="437"/>
+        <w:rPr>
+          <w:rFonts w:ascii="Arial" w:hAnsi="Arial" w:cs="Arial"/>
+          <w:b/>
+          <w:sz w:val="24"/>
+        </w:rPr>
+      </w:pPr>
+      <w:r>
+        <w:rPr>
+          <w:rFonts w:ascii="Arial" w:hAnsi="Arial" w:cs="Arial"/>
+          <w:b/>
+          <w:sz w:val="24"/>
+        </w:rPr>
+        <w:t xml:space="preserve">Entidade </w:t>
+      </w:r>
+      <w:r>
+        <w:rPr>
+          <w:rFonts w:ascii="Arial" w:hAnsi="Arial" w:cs="Arial"/>
+          <w:b/>
+          <w:sz w:val="24"/>
+        </w:rPr>
+        <w:t>Venda prazo</w:t>
+      </w:r>
+      <w:r>
+        <w:rPr>
+          <w:rFonts w:ascii="Arial" w:hAnsi="Arial" w:cs="Arial"/>
+          <w:b/>
+          <w:sz w:val="24"/>
+        </w:rPr>
+        <w:t>:</w:t>
+      </w:r>
+    </w:p>
+    <w:p>
+      <w:pPr>
+        <w:pStyle w:val="PargrafodaLista"/>
+        <w:ind w:left="1004" w:firstLine="0"/>
+        <w:rPr>
+          <w:rFonts w:ascii="Arial" w:hAnsi="Arial" w:cs="Arial"/>
+          <w:sz w:val="24"/>
+        </w:rPr>
+      </w:pPr>
+      <w:r>
+        <w:rPr>
+          <w:rFonts w:ascii="Arial" w:hAnsi="Arial" w:cs="Arial"/>
+          <w:sz w:val="24"/>
+        </w:rPr>
+        <w:t xml:space="preserve">É uma </w:t>
+      </w:r>
+      <w:r>
+        <w:rPr>
+          <w:rFonts w:ascii="Arial" w:hAnsi="Arial" w:cs="Arial"/>
+          <w:sz w:val="24"/>
+        </w:rPr>
+        <w:t>especificação da entidade vendas</w:t>
+      </w:r>
+      <w:r>
+        <w:rPr>
+          <w:rFonts w:ascii="Arial" w:hAnsi="Arial" w:cs="Arial"/>
+          <w:sz w:val="24"/>
+        </w:rPr>
+        <w:t xml:space="preserve"> criada para armazenar informações referente ao debito dos clientes.</w:t>
+      </w:r>
+    </w:p>
+    <w:p>
+      <w:pPr>
+        <w:pStyle w:val="PargrafodaLista"/>
+        <w:numPr>
+          <w:ilvl w:val="0"/>
+          <w:numId w:val="29"/>
+        </w:numPr>
+        <w:rPr>
+          <w:rFonts w:ascii="Arial" w:hAnsi="Arial" w:cs="Arial"/>
+          <w:b/>
+          <w:sz w:val="24"/>
+        </w:rPr>
+      </w:pPr>
+      <w:r>
+        <w:rPr>
+          <w:rFonts w:ascii="Arial" w:hAnsi="Arial" w:cs="Arial"/>
+          <w:b/>
+          <w:sz w:val="24"/>
+        </w:rPr>
+        <w:lastRenderedPageBreak/>
+        <w:t>Atributo(s)</w:t>
+      </w:r>
+      <w:r>
+        <w:rPr>
+          <w:rFonts w:ascii="Arial" w:hAnsi="Arial" w:cs="Arial"/>
+          <w:b/>
+          <w:sz w:val="24"/>
+        </w:rPr>
+        <w:t>:</w:t>
+      </w:r>
+    </w:p>
+    <w:p>
+      <w:pPr>
+        <w:pStyle w:val="PargrafodaLista"/>
+        <w:numPr>
+          <w:ilvl w:val="0"/>
+          <w:numId w:val="36"/>
+        </w:numPr>
+        <w:rPr>
+          <w:rFonts w:ascii="Arial" w:hAnsi="Arial" w:cs="Arial"/>
+          <w:sz w:val="24"/>
+        </w:rPr>
+      </w:pPr>
+      <w:r>
+        <w:rPr>
+          <w:rFonts w:ascii="Arial" w:hAnsi="Arial" w:cs="Arial"/>
+          <w:sz w:val="24"/>
+        </w:rPr>
+        <w:t>Débito: Atributo que armazena o valor do débito do cliente.</w:t>
+      </w:r>
+    </w:p>
+    <w:p>
+      <w:pPr>
+        <w:pStyle w:val="PargrafodaLista"/>
+        <w:ind w:left="2444" w:firstLine="0"/>
+        <w:rPr>
+          <w:rFonts w:ascii="Arial" w:hAnsi="Arial" w:cs="Arial"/>
+          <w:sz w:val="24"/>
+        </w:rPr>
+      </w:pPr>
+    </w:p>
+    <w:p>
+      <w:pPr>
+        <w:pStyle w:val="PargrafodaLista"/>
+        <w:numPr>
+          <w:ilvl w:val="0"/>
+          <w:numId w:val="28"/>
+        </w:numPr>
+        <w:ind w:hanging="437"/>
+        <w:rPr>
+          <w:rFonts w:ascii="Arial" w:hAnsi="Arial" w:cs="Arial"/>
+          <w:b/>
+          <w:sz w:val="24"/>
+        </w:rPr>
+      </w:pPr>
+      <w:r>
+        <w:rPr>
+          <w:rFonts w:ascii="Arial" w:hAnsi="Arial" w:cs="Arial"/>
+          <w:b/>
+          <w:sz w:val="24"/>
+        </w:rPr>
+        <w:t xml:space="preserve">Entidade </w:t>
+      </w:r>
+      <w:r>
+        <w:rPr>
+          <w:rFonts w:ascii="Arial" w:hAnsi="Arial" w:cs="Arial"/>
+          <w:b/>
+          <w:sz w:val="24"/>
+        </w:rPr>
+        <w:t>Cliente</w:t>
+      </w:r>
+      <w:r>
+        <w:rPr>
+          <w:rFonts w:ascii="Arial" w:hAnsi="Arial" w:cs="Arial"/>
+          <w:b/>
+          <w:sz w:val="24"/>
+        </w:rPr>
+        <w:t>:</w:t>
+      </w:r>
+    </w:p>
+    <w:p>
+      <w:pPr>
+        <w:pStyle w:val="PargrafodaLista"/>
+        <w:ind w:left="1004" w:firstLine="0"/>
+        <w:rPr>
+          <w:rFonts w:ascii="Arial" w:hAnsi="Arial" w:cs="Arial"/>
+          <w:sz w:val="24"/>
+        </w:rPr>
+      </w:pPr>
+      <w:r>
+        <w:rPr>
+          <w:rFonts w:ascii="Arial" w:hAnsi="Arial" w:cs="Arial"/>
+          <w:sz w:val="24"/>
+        </w:rPr>
+        <w:t>É uma e</w:t>
+      </w:r>
+      <w:r>
+        <w:rPr>
+          <w:rFonts w:ascii="Arial" w:hAnsi="Arial" w:cs="Arial"/>
+          <w:sz w:val="24"/>
+        </w:rPr>
+        <w:t>ntidade criada para armazenar informações referente a um cliente</w:t>
+      </w:r>
+      <w:r>
+        <w:rPr>
+          <w:rFonts w:ascii="Arial" w:hAnsi="Arial" w:cs="Arial"/>
+          <w:sz w:val="24"/>
+        </w:rPr>
+        <w:t>.</w:t>
+      </w:r>
+    </w:p>
+    <w:p>
+      <w:pPr>
+        <w:pStyle w:val="PargrafodaLista"/>
+        <w:numPr>
+          <w:ilvl w:val="0"/>
+          <w:numId w:val="29"/>
+        </w:numPr>
+        <w:rPr>
+          <w:rFonts w:ascii="Arial" w:hAnsi="Arial" w:cs="Arial"/>
+          <w:b/>
+          <w:sz w:val="24"/>
+        </w:rPr>
+      </w:pPr>
+      <w:r>
+        <w:rPr>
+          <w:rFonts w:ascii="Arial" w:hAnsi="Arial" w:cs="Arial"/>
+          <w:b/>
+          <w:sz w:val="24"/>
+        </w:rPr>
+        <w:t>Atributo(s)</w:t>
+      </w:r>
+      <w:r>
+        <w:rPr>
+          <w:rFonts w:ascii="Arial" w:hAnsi="Arial" w:cs="Arial"/>
+          <w:b/>
+          <w:sz w:val="24"/>
+        </w:rPr>
+        <w:t>:</w:t>
+      </w:r>
+    </w:p>
+    <w:p>
+      <w:pPr>
+        <w:pStyle w:val="PargrafodaLista"/>
+        <w:numPr>
+          <w:ilvl w:val="0"/>
+          <w:numId w:val="36"/>
+        </w:numPr>
+        <w:rPr>
+          <w:rFonts w:ascii="Arial" w:hAnsi="Arial" w:cs="Arial"/>
+          <w:sz w:val="24"/>
+        </w:rPr>
+      </w:pPr>
+      <w:r>
+        <w:rPr>
+          <w:rFonts w:ascii="Arial" w:hAnsi="Arial" w:cs="Arial"/>
+          <w:sz w:val="24"/>
+        </w:rPr>
+        <w:t>Nome: Atributo que armazena o nome do cliente.</w:t>
+      </w:r>
+    </w:p>
+    <w:p>
+      <w:pPr>
+        <w:pStyle w:val="PargrafodaLista"/>
+        <w:numPr>
+          <w:ilvl w:val="0"/>
+          <w:numId w:val="36"/>
+        </w:numPr>
+        <w:rPr>
+          <w:rFonts w:ascii="Arial" w:hAnsi="Arial" w:cs="Arial"/>
+          <w:sz w:val="24"/>
+        </w:rPr>
+      </w:pPr>
+      <w:r>
+        <w:rPr>
+          <w:rFonts w:ascii="Arial" w:hAnsi="Arial" w:cs="Arial"/>
+          <w:sz w:val="24"/>
+        </w:rPr>
+        <w:t>CPF: Atributo chave que armazena o CPF do cliente.</w:t>
+      </w:r>
+    </w:p>
+    <w:p>
+      <w:pPr>
+        <w:pStyle w:val="PargrafodaLista"/>
+        <w:numPr>
+          <w:ilvl w:val="0"/>
+          <w:numId w:val="36"/>
+        </w:numPr>
+        <w:rPr>
+          <w:rFonts w:ascii="Arial" w:hAnsi="Arial" w:cs="Arial"/>
+          <w:sz w:val="24"/>
+        </w:rPr>
+      </w:pPr>
+      <w:r>
+        <w:rPr>
+          <w:rFonts w:ascii="Arial" w:hAnsi="Arial" w:cs="Arial"/>
+          <w:sz w:val="24"/>
+        </w:rPr>
+        <w:t>Sexo: Atributo que armazena o sexo do cliente.</w:t>
+      </w:r>
+    </w:p>
+    <w:p>
+      <w:pPr>
+        <w:pStyle w:val="PargrafodaLista"/>
+        <w:numPr>
+          <w:ilvl w:val="0"/>
+          <w:numId w:val="36"/>
+        </w:numPr>
+        <w:rPr>
+          <w:rFonts w:ascii="Arial" w:hAnsi="Arial" w:cs="Arial"/>
+          <w:sz w:val="24"/>
+        </w:rPr>
+      </w:pPr>
+      <w:r>
+        <w:rPr>
+          <w:rFonts w:ascii="Arial" w:hAnsi="Arial" w:cs="Arial"/>
+          <w:sz w:val="24"/>
+        </w:rPr>
+        <w:t>Telefone: Atributo multivalorado que armazena os números de telefone do clientes.</w:t>
+      </w:r>
+    </w:p>
+    <w:p>
+      <w:pPr>
+        <w:pStyle w:val="PargrafodaLista"/>
+        <w:numPr>
+          <w:ilvl w:val="0"/>
+          <w:numId w:val="36"/>
+        </w:numPr>
+        <w:rPr>
+          <w:rFonts w:ascii="Arial" w:hAnsi="Arial" w:cs="Arial"/>
+          <w:sz w:val="24"/>
+        </w:rPr>
+      </w:pPr>
+      <w:r>
+        <w:rPr>
+          <w:rFonts w:ascii="Arial" w:hAnsi="Arial" w:cs="Arial"/>
+          <w:sz w:val="24"/>
+        </w:rPr>
+        <w:t>Nascimento: Atributo que armazena a data de nascimento do cliente.</w:t>
+      </w:r>
+    </w:p>
+    <w:p>
+      <w:pPr>
+        <w:pStyle w:val="PargrafodaLista"/>
+        <w:numPr>
+          <w:ilvl w:val="0"/>
+          <w:numId w:val="36"/>
+        </w:numPr>
+        <w:rPr>
+          <w:rFonts w:ascii="Arial" w:hAnsi="Arial" w:cs="Arial"/>
+          <w:sz w:val="24"/>
+        </w:rPr>
+      </w:pPr>
+      <w:r>
+        <w:rPr>
+          <w:rFonts w:ascii="Arial" w:hAnsi="Arial" w:cs="Arial"/>
+          <w:sz w:val="24"/>
+        </w:rPr>
+        <w:t>Endereço: Atributo que armazena o endereço do cliente.</w:t>
+      </w:r>
+    </w:p>
+    <w:p>
+      <w:pPr>
+        <w:pStyle w:val="PargrafodaLista"/>
+        <w:ind w:left="2444" w:firstLine="0"/>
+        <w:rPr>
+          <w:rFonts w:ascii="Arial" w:hAnsi="Arial" w:cs="Arial"/>
+          <w:sz w:val="24"/>
+        </w:rPr>
+      </w:pPr>
+    </w:p>
+    <w:p>
+      <w:pPr>
+        <w:pStyle w:val="PargrafodaLista"/>
+        <w:numPr>
+          <w:ilvl w:val="0"/>
+          <w:numId w:val="28"/>
+        </w:numPr>
+        <w:ind w:hanging="437"/>
+        <w:rPr>
+          <w:rFonts w:ascii="Arial" w:hAnsi="Arial" w:cs="Arial"/>
+          <w:b/>
+          <w:sz w:val="24"/>
+        </w:rPr>
+      </w:pPr>
+      <w:r>
+        <w:rPr>
+          <w:rFonts w:ascii="Arial" w:hAnsi="Arial" w:cs="Arial"/>
+          <w:b/>
+          <w:sz w:val="24"/>
+        </w:rPr>
+        <w:t xml:space="preserve">Entidade </w:t>
+      </w:r>
+      <w:r>
+        <w:rPr>
+          <w:rFonts w:ascii="Arial" w:hAnsi="Arial" w:cs="Arial"/>
+          <w:b/>
+          <w:sz w:val="24"/>
+        </w:rPr>
+        <w:t>Produto</w:t>
+      </w:r>
+      <w:r>
+        <w:rPr>
+          <w:rFonts w:ascii="Arial" w:hAnsi="Arial" w:cs="Arial"/>
+          <w:b/>
+          <w:sz w:val="24"/>
+        </w:rPr>
+        <w:t>:</w:t>
+      </w:r>
+    </w:p>
+    <w:p>
+      <w:pPr>
+        <w:pStyle w:val="PargrafodaLista"/>
+        <w:ind w:left="1004" w:firstLine="0"/>
+        <w:rPr>
+          <w:rFonts w:ascii="Arial" w:hAnsi="Arial" w:cs="Arial"/>
+          <w:sz w:val="24"/>
+        </w:rPr>
+      </w:pPr>
+      <w:r>
+        <w:rPr>
+          <w:rFonts w:ascii="Arial" w:hAnsi="Arial" w:cs="Arial"/>
+          <w:sz w:val="24"/>
+        </w:rPr>
+        <w:t xml:space="preserve">É uma </w:t>
+      </w:r>
+      <w:r>
+        <w:rPr>
+          <w:rFonts w:ascii="Arial" w:hAnsi="Arial" w:cs="Arial"/>
+          <w:sz w:val="24"/>
+        </w:rPr>
+        <w:t>generalização de receituário medico</w:t>
+      </w:r>
+      <w:r>
+        <w:rPr>
+          <w:rFonts w:ascii="Arial" w:hAnsi="Arial" w:cs="Arial"/>
+          <w:sz w:val="24"/>
+        </w:rPr>
+        <w:t xml:space="preserve"> criada para armazenar informações </w:t>
+      </w:r>
+      <w:r>
+        <w:rPr>
+          <w:rFonts w:ascii="Arial" w:hAnsi="Arial" w:cs="Arial"/>
+          <w:sz w:val="24"/>
+        </w:rPr>
+        <w:t>comuns a todos os produtos</w:t>
+      </w:r>
+      <w:r>
+        <w:rPr>
+          <w:rFonts w:ascii="Arial" w:hAnsi="Arial" w:cs="Arial"/>
+          <w:sz w:val="24"/>
+        </w:rPr>
+        <w:t>.</w:t>
+      </w:r>
+    </w:p>
+    <w:p>
+      <w:pPr>
+        <w:pStyle w:val="PargrafodaLista"/>
+        <w:numPr>
+          <w:ilvl w:val="0"/>
+          <w:numId w:val="29"/>
+        </w:numPr>
+        <w:rPr>
+          <w:rFonts w:ascii="Arial" w:hAnsi="Arial" w:cs="Arial"/>
+          <w:b/>
+          <w:sz w:val="24"/>
+        </w:rPr>
+      </w:pPr>
+      <w:r>
+        <w:rPr>
+          <w:rFonts w:ascii="Arial" w:hAnsi="Arial" w:cs="Arial"/>
+          <w:b/>
+          <w:sz w:val="24"/>
+        </w:rPr>
+        <w:t>Atributo(s)</w:t>
+      </w:r>
+      <w:r>
+        <w:rPr>
+          <w:rFonts w:ascii="Arial" w:hAnsi="Arial" w:cs="Arial"/>
+          <w:b/>
+          <w:sz w:val="24"/>
+        </w:rPr>
+        <w:t>:</w:t>
+      </w:r>
+    </w:p>
+    <w:p>
+      <w:pPr>
+        <w:pStyle w:val="PargrafodaLista"/>
+        <w:numPr>
+          <w:ilvl w:val="0"/>
+          <w:numId w:val="36"/>
+        </w:numPr>
+        <w:rPr>
+          <w:rFonts w:ascii="Arial" w:hAnsi="Arial" w:cs="Arial"/>
+          <w:sz w:val="24"/>
+        </w:rPr>
+      </w:pPr>
+      <w:r>
+        <w:rPr>
+          <w:rFonts w:ascii="Arial" w:hAnsi="Arial" w:cs="Arial"/>
+          <w:sz w:val="24"/>
+        </w:rPr>
+        <w:t>Nome: A</w:t>
+      </w:r>
+      <w:r>
+        <w:rPr>
+          <w:rFonts w:ascii="Arial" w:hAnsi="Arial" w:cs="Arial"/>
+          <w:sz w:val="24"/>
+        </w:rPr>
+        <w:t>tributo que armazena o nome do produto</w:t>
+      </w:r>
+      <w:r>
+        <w:rPr>
+          <w:rFonts w:ascii="Arial" w:hAnsi="Arial" w:cs="Arial"/>
+          <w:sz w:val="24"/>
+        </w:rPr>
+        <w:t>.</w:t>
+      </w:r>
+    </w:p>
+    <w:p>
+      <w:pPr>
+        <w:pStyle w:val="PargrafodaLista"/>
+        <w:numPr>
+          <w:ilvl w:val="0"/>
+          <w:numId w:val="36"/>
+        </w:numPr>
+        <w:rPr>
+          <w:rFonts w:ascii="Arial" w:hAnsi="Arial" w:cs="Arial"/>
+          <w:sz w:val="24"/>
+        </w:rPr>
+      </w:pPr>
+      <w:r>
+        <w:rPr>
+          <w:rFonts w:ascii="Arial" w:hAnsi="Arial" w:cs="Arial"/>
+          <w:sz w:val="24"/>
+        </w:rPr>
+        <w:t>Descrição</w:t>
+      </w:r>
+      <w:r>
+        <w:rPr>
+          <w:rFonts w:ascii="Arial" w:hAnsi="Arial" w:cs="Arial"/>
+          <w:sz w:val="24"/>
+        </w:rPr>
+        <w:t xml:space="preserve">: Atributo </w:t>
+      </w:r>
+      <w:r>
+        <w:rPr>
+          <w:rFonts w:ascii="Arial" w:hAnsi="Arial" w:cs="Arial"/>
+          <w:sz w:val="24"/>
+        </w:rPr>
+        <w:t>que armazena uma breve descrição do produto</w:t>
+      </w:r>
+      <w:r>
+        <w:rPr>
+          <w:rFonts w:ascii="Arial" w:hAnsi="Arial" w:cs="Arial"/>
+          <w:sz w:val="24"/>
+        </w:rPr>
+        <w:t>.</w:t>
+      </w:r>
+    </w:p>
+    <w:p>
+      <w:pPr>
+        <w:pStyle w:val="PargrafodaLista"/>
+        <w:numPr>
+          <w:ilvl w:val="0"/>
+          <w:numId w:val="36"/>
+        </w:numPr>
+        <w:rPr>
+          <w:rFonts w:ascii="Arial" w:hAnsi="Arial" w:cs="Arial"/>
+          <w:sz w:val="24"/>
+        </w:rPr>
+      </w:pPr>
+      <w:r>
+        <w:rPr>
+          <w:rFonts w:ascii="Arial" w:hAnsi="Arial" w:cs="Arial"/>
+          <w:sz w:val="24"/>
+        </w:rPr>
+        <w:t>Validade</w:t>
+      </w:r>
+      <w:r>
+        <w:rPr>
+          <w:rFonts w:ascii="Arial" w:hAnsi="Arial" w:cs="Arial"/>
+          <w:sz w:val="24"/>
+        </w:rPr>
+        <w:t xml:space="preserve">: Atributo que armazena </w:t>
+      </w:r>
+      <w:r>
+        <w:rPr>
+          <w:rFonts w:ascii="Arial" w:hAnsi="Arial" w:cs="Arial"/>
+          <w:sz w:val="24"/>
+        </w:rPr>
+        <w:t>a data de validade do produto</w:t>
+      </w:r>
+      <w:r>
+        <w:rPr>
+          <w:rFonts w:ascii="Arial" w:hAnsi="Arial" w:cs="Arial"/>
+          <w:sz w:val="24"/>
+        </w:rPr>
+        <w:t>.</w:t>
+      </w:r>
+    </w:p>
+    <w:p>
+      <w:pPr>
+        <w:pStyle w:val="PargrafodaLista"/>
+        <w:numPr>
+          <w:ilvl w:val="0"/>
+          <w:numId w:val="36"/>
+        </w:numPr>
+        <w:rPr>
+          <w:rFonts w:ascii="Arial" w:hAnsi="Arial" w:cs="Arial"/>
+          <w:sz w:val="24"/>
+        </w:rPr>
+      </w:pPr>
+      <w:r>
+        <w:rPr>
+          <w:rFonts w:ascii="Arial" w:hAnsi="Arial" w:cs="Arial"/>
+          <w:sz w:val="24"/>
+        </w:rPr>
+        <w:t>% comissão</w:t>
+      </w:r>
+      <w:r>
+        <w:rPr>
+          <w:rFonts w:ascii="Arial" w:hAnsi="Arial" w:cs="Arial"/>
+          <w:sz w:val="24"/>
+        </w:rPr>
+        <w:t xml:space="preserve">: Atributo </w:t>
+      </w:r>
+      <w:r>
+        <w:rPr>
+          <w:rFonts w:ascii="Arial" w:hAnsi="Arial" w:cs="Arial"/>
+          <w:sz w:val="24"/>
+        </w:rPr>
+        <w:t>que armazena o valor de comissão que um funcionário ganha na venda do produto</w:t>
+      </w:r>
+      <w:r>
+        <w:rPr>
+          <w:rFonts w:ascii="Arial" w:hAnsi="Arial" w:cs="Arial"/>
+          <w:sz w:val="24"/>
+        </w:rPr>
+        <w:t>.</w:t>
+      </w:r>
+    </w:p>
+    <w:p>
+      <w:pPr>
+        <w:pStyle w:val="PargrafodaLista"/>
+        <w:numPr>
+          <w:ilvl w:val="0"/>
+          <w:numId w:val="36"/>
+        </w:numPr>
+        <w:rPr>
+          <w:rFonts w:ascii="Arial" w:hAnsi="Arial" w:cs="Arial"/>
+          <w:sz w:val="24"/>
+        </w:rPr>
+      </w:pPr>
+      <w:r>
+        <w:rPr>
+          <w:rFonts w:ascii="Arial" w:hAnsi="Arial" w:cs="Arial"/>
+          <w:sz w:val="24"/>
+        </w:rPr>
+        <w:t>Código de barras</w:t>
+      </w:r>
+      <w:r>
+        <w:rPr>
+          <w:rFonts w:ascii="Arial" w:hAnsi="Arial" w:cs="Arial"/>
+          <w:sz w:val="24"/>
+        </w:rPr>
+        <w:t xml:space="preserve">: Atributo </w:t>
+      </w:r>
+      <w:r>
+        <w:rPr>
+          <w:rFonts w:ascii="Arial" w:hAnsi="Arial" w:cs="Arial"/>
+          <w:sz w:val="24"/>
+        </w:rPr>
+        <w:t>chave que armazena um código de barras que identifica o produto</w:t>
+      </w:r>
+      <w:r>
+        <w:rPr>
+          <w:rFonts w:ascii="Arial" w:hAnsi="Arial" w:cs="Arial"/>
+          <w:sz w:val="24"/>
+        </w:rPr>
+        <w:t>.</w:t>
+      </w:r>
+    </w:p>
+    <w:p>
+      <w:pPr>
+        <w:pStyle w:val="PargrafodaLista"/>
+        <w:numPr>
+          <w:ilvl w:val="0"/>
+          <w:numId w:val="36"/>
+        </w:numPr>
+        <w:rPr>
+          <w:rFonts w:ascii="Arial" w:hAnsi="Arial" w:cs="Arial"/>
+          <w:sz w:val="24"/>
+        </w:rPr>
+      </w:pPr>
+      <w:r>
+        <w:rPr>
+          <w:rFonts w:ascii="Arial" w:hAnsi="Arial" w:cs="Arial"/>
+          <w:sz w:val="24"/>
+        </w:rPr>
+        <w:t>Preço unitário</w:t>
+      </w:r>
+      <w:r>
+        <w:rPr>
+          <w:rFonts w:ascii="Arial" w:hAnsi="Arial" w:cs="Arial"/>
+          <w:sz w:val="24"/>
+        </w:rPr>
+        <w:t xml:space="preserve">: Atributo que armazena </w:t>
+      </w:r>
+      <w:r>
+        <w:rPr>
+          <w:rFonts w:ascii="Arial" w:hAnsi="Arial" w:cs="Arial"/>
+          <w:sz w:val="24"/>
+        </w:rPr>
+        <w:t>o valor de uma unidade do produto</w:t>
+      </w:r>
+      <w:r>
+        <w:rPr>
+          <w:rFonts w:ascii="Arial" w:hAnsi="Arial" w:cs="Arial"/>
+          <w:sz w:val="24"/>
+        </w:rPr>
+        <w:t>.</w:t>
+      </w:r>
+    </w:p>
+    <w:p>
+      <w:pPr>
+        <w:pStyle w:val="PargrafodaLista"/>
+        <w:numPr>
+          <w:ilvl w:val="0"/>
+          <w:numId w:val="36"/>
+        </w:numPr>
+        <w:rPr>
+          <w:rFonts w:ascii="Arial" w:hAnsi="Arial" w:cs="Arial"/>
+          <w:sz w:val="24"/>
+        </w:rPr>
+      </w:pPr>
+      <w:r>
+        <w:rPr>
+          <w:rFonts w:ascii="Arial" w:hAnsi="Arial" w:cs="Arial"/>
+          <w:sz w:val="24"/>
+        </w:rPr>
+        <w:t>Fabricante: Atributo que armazena o nome do fabricante do produto.</w:t>
+      </w:r>
+    </w:p>
+    <w:p>
+      <w:pPr>
+        <w:pStyle w:val="PargrafodaLista"/>
+        <w:ind w:left="2444" w:firstLine="0"/>
+        <w:rPr>
+          <w:rFonts w:ascii="Arial" w:hAnsi="Arial" w:cs="Arial"/>
+          <w:sz w:val="24"/>
+        </w:rPr>
+      </w:pPr>
+    </w:p>
+    <w:p>
+      <w:pPr>
+        <w:pStyle w:val="PargrafodaLista"/>
+        <w:numPr>
+          <w:ilvl w:val="0"/>
+          <w:numId w:val="28"/>
+        </w:numPr>
+        <w:ind w:hanging="437"/>
+        <w:rPr>
+          <w:rFonts w:ascii="Arial" w:hAnsi="Arial" w:cs="Arial"/>
+          <w:b/>
+          <w:sz w:val="24"/>
+        </w:rPr>
+      </w:pPr>
+      <w:r>
+        <w:rPr>
+          <w:rFonts w:ascii="Arial" w:hAnsi="Arial" w:cs="Arial"/>
+          <w:b/>
+          <w:sz w:val="24"/>
+        </w:rPr>
+        <w:lastRenderedPageBreak/>
+        <w:t xml:space="preserve">Entidade </w:t>
+      </w:r>
+      <w:r>
+        <w:rPr>
+          <w:rFonts w:ascii="Arial" w:hAnsi="Arial" w:cs="Arial"/>
+          <w:b/>
+          <w:sz w:val="24"/>
+        </w:rPr>
+        <w:t>Receituário medico</w:t>
+      </w:r>
+      <w:r>
+        <w:rPr>
+          <w:rFonts w:ascii="Arial" w:hAnsi="Arial" w:cs="Arial"/>
+          <w:b/>
+          <w:sz w:val="24"/>
+        </w:rPr>
+        <w:t>:</w:t>
+      </w:r>
+    </w:p>
+    <w:p>
+      <w:pPr>
+        <w:pStyle w:val="PargrafodaLista"/>
+        <w:ind w:left="1004" w:firstLine="0"/>
+        <w:rPr>
+          <w:rFonts w:ascii="Arial" w:hAnsi="Arial" w:cs="Arial"/>
+          <w:sz w:val="24"/>
+        </w:rPr>
+      </w:pPr>
+      <w:r>
+        <w:rPr>
+          <w:rFonts w:ascii="Arial" w:hAnsi="Arial" w:cs="Arial"/>
+          <w:sz w:val="24"/>
+        </w:rPr>
+        <w:t xml:space="preserve">É uma </w:t>
+      </w:r>
+      <w:r>
+        <w:rPr>
+          <w:rFonts w:ascii="Arial" w:hAnsi="Arial" w:cs="Arial"/>
+          <w:sz w:val="24"/>
+        </w:rPr>
+        <w:t>especificação de produtos criada para armazenar informações referentes a produtos que necessitem de receita</w:t>
+      </w:r>
+      <w:r>
+        <w:rPr>
+          <w:rFonts w:ascii="Arial" w:hAnsi="Arial" w:cs="Arial"/>
+          <w:sz w:val="24"/>
+        </w:rPr>
+        <w:t>.</w:t>
+      </w:r>
+    </w:p>
+    <w:p>
+      <w:pPr>
+        <w:pStyle w:val="PargrafodaLista"/>
+        <w:numPr>
+          <w:ilvl w:val="0"/>
+          <w:numId w:val="29"/>
+        </w:numPr>
+        <w:rPr>
+          <w:rFonts w:ascii="Arial" w:hAnsi="Arial" w:cs="Arial"/>
+          <w:b/>
+          <w:sz w:val="24"/>
+        </w:rPr>
+      </w:pPr>
+      <w:r>
+        <w:rPr>
+          <w:rFonts w:ascii="Arial" w:hAnsi="Arial" w:cs="Arial"/>
+          <w:b/>
+          <w:sz w:val="24"/>
+        </w:rPr>
+        <w:t>Atributo(s)</w:t>
+      </w:r>
+      <w:r>
+        <w:rPr>
+          <w:rFonts w:ascii="Arial" w:hAnsi="Arial" w:cs="Arial"/>
+          <w:b/>
+          <w:sz w:val="24"/>
+        </w:rPr>
+        <w:t>:</w:t>
+      </w:r>
+    </w:p>
+    <w:p>
+      <w:pPr>
+        <w:pStyle w:val="PargrafodaLista"/>
+        <w:numPr>
+          <w:ilvl w:val="0"/>
+          <w:numId w:val="36"/>
+        </w:numPr>
+        <w:rPr>
+          <w:rFonts w:ascii="Arial" w:hAnsi="Arial" w:cs="Arial"/>
+          <w:sz w:val="24"/>
+        </w:rPr>
+      </w:pPr>
+      <w:r>
+        <w:rPr>
+          <w:rFonts w:ascii="Arial" w:hAnsi="Arial" w:cs="Arial"/>
+          <w:sz w:val="24"/>
+        </w:rPr>
+        <w:t>Tarja</w:t>
+      </w:r>
+      <w:r>
+        <w:rPr>
+          <w:rFonts w:ascii="Arial" w:hAnsi="Arial" w:cs="Arial"/>
+          <w:sz w:val="24"/>
+        </w:rPr>
+        <w:t xml:space="preserve">: Atributo que armazena </w:t>
+      </w:r>
+      <w:r>
+        <w:rPr>
+          <w:rFonts w:ascii="Arial" w:hAnsi="Arial" w:cs="Arial"/>
+          <w:sz w:val="24"/>
+        </w:rPr>
+        <w:t>a tarja presente no produto</w:t>
+      </w:r>
+      <w:r>
+        <w:rPr>
+          <w:rFonts w:ascii="Arial" w:hAnsi="Arial" w:cs="Arial"/>
+          <w:sz w:val="24"/>
+        </w:rPr>
+        <w:t>.</w:t>
+      </w:r>
+    </w:p>
+    <w:p>
+      <w:pPr>
+        <w:pStyle w:val="PargrafodaLista"/>
+        <w:ind w:left="2444" w:firstLine="0"/>
+        <w:rPr>
+          <w:rFonts w:ascii="Arial" w:hAnsi="Arial" w:cs="Arial"/>
+          <w:sz w:val="24"/>
+        </w:rPr>
+      </w:pPr>
+    </w:p>
+    <w:p>
+      <w:pPr>
+        <w:pStyle w:val="PargrafodaLista"/>
+        <w:numPr>
+          <w:ilvl w:val="0"/>
+          <w:numId w:val="28"/>
+        </w:numPr>
+        <w:ind w:hanging="437"/>
+        <w:rPr>
+          <w:rFonts w:ascii="Arial" w:hAnsi="Arial" w:cs="Arial"/>
+          <w:b/>
+          <w:sz w:val="24"/>
+        </w:rPr>
+      </w:pPr>
+      <w:r>
+        <w:rPr>
+          <w:rFonts w:ascii="Arial" w:hAnsi="Arial" w:cs="Arial"/>
+          <w:b/>
+          <w:sz w:val="24"/>
+        </w:rPr>
+        <w:t xml:space="preserve">Entidade </w:t>
+      </w:r>
+      <w:r>
+        <w:rPr>
+          <w:rFonts w:ascii="Arial" w:hAnsi="Arial" w:cs="Arial"/>
+          <w:b/>
+          <w:sz w:val="24"/>
+        </w:rPr>
+        <w:t>Receita</w:t>
+      </w:r>
+      <w:r>
+        <w:rPr>
+          <w:rFonts w:ascii="Arial" w:hAnsi="Arial" w:cs="Arial"/>
+          <w:b/>
+          <w:sz w:val="24"/>
+        </w:rPr>
+        <w:t>:</w:t>
+      </w:r>
+    </w:p>
+    <w:p>
+      <w:pPr>
+        <w:pStyle w:val="PargrafodaLista"/>
+        <w:ind w:left="1004" w:firstLine="0"/>
+        <w:rPr>
+          <w:rFonts w:ascii="Arial" w:hAnsi="Arial" w:cs="Arial"/>
+          <w:sz w:val="24"/>
+        </w:rPr>
+      </w:pPr>
+      <w:r>
+        <w:rPr>
+          <w:rFonts w:ascii="Arial" w:hAnsi="Arial" w:cs="Arial"/>
+          <w:sz w:val="24"/>
+        </w:rPr>
+        <w:t xml:space="preserve">É uma </w:t>
+      </w:r>
+      <w:r>
+        <w:rPr>
+          <w:rFonts w:ascii="Arial" w:hAnsi="Arial" w:cs="Arial"/>
+          <w:sz w:val="24"/>
+        </w:rPr>
+        <w:t>entidade criada para armazenar informações referentes às receitas medicas</w:t>
+      </w:r>
+      <w:r>
+        <w:rPr>
+          <w:rFonts w:ascii="Arial" w:hAnsi="Arial" w:cs="Arial"/>
+          <w:sz w:val="24"/>
+        </w:rPr>
+        <w:t>.</w:t>
+      </w:r>
+    </w:p>
+    <w:p>
+      <w:pPr>
+        <w:pStyle w:val="PargrafodaLista"/>
+        <w:numPr>
+          <w:ilvl w:val="0"/>
+          <w:numId w:val="29"/>
+        </w:numPr>
+        <w:rPr>
+          <w:rFonts w:ascii="Arial" w:hAnsi="Arial" w:cs="Arial"/>
+          <w:b/>
+          <w:sz w:val="24"/>
+        </w:rPr>
+      </w:pPr>
+      <w:r>
+        <w:rPr>
+          <w:rFonts w:ascii="Arial" w:hAnsi="Arial" w:cs="Arial"/>
+          <w:b/>
+          <w:sz w:val="24"/>
+        </w:rPr>
+        <w:t>Atributo(s)</w:t>
+      </w:r>
+      <w:r>
+        <w:rPr>
+          <w:rFonts w:ascii="Arial" w:hAnsi="Arial" w:cs="Arial"/>
+          <w:b/>
+          <w:sz w:val="24"/>
+        </w:rPr>
+        <w:t>:</w:t>
+      </w:r>
+    </w:p>
+    <w:p>
+      <w:pPr>
+        <w:pStyle w:val="PargrafodaLista"/>
+        <w:numPr>
+          <w:ilvl w:val="0"/>
+          <w:numId w:val="36"/>
+        </w:numPr>
+        <w:rPr>
+          <w:rFonts w:ascii="Arial" w:hAnsi="Arial" w:cs="Arial"/>
+          <w:sz w:val="24"/>
+        </w:rPr>
+      </w:pPr>
+      <w:r>
+        <w:rPr>
+          <w:rFonts w:ascii="Arial" w:hAnsi="Arial" w:cs="Arial"/>
+          <w:sz w:val="24"/>
+        </w:rPr>
+        <w:t>Classificação: Atributo que armazena a classificação presente na receita</w:t>
+      </w:r>
+      <w:r>
+        <w:rPr>
+          <w:rFonts w:ascii="Arial" w:hAnsi="Arial" w:cs="Arial"/>
+          <w:sz w:val="24"/>
+        </w:rPr>
+        <w:t>.</w:t>
+      </w:r>
+    </w:p>
+    <w:p>
+      <w:pPr>
+        <w:pStyle w:val="PargrafodaLista"/>
+        <w:numPr>
+          <w:ilvl w:val="0"/>
+          <w:numId w:val="36"/>
+        </w:numPr>
+        <w:rPr>
+          <w:rFonts w:ascii="Arial" w:hAnsi="Arial" w:cs="Arial"/>
+          <w:sz w:val="24"/>
+        </w:rPr>
+      </w:pPr>
+      <w:r>
+        <w:rPr>
+          <w:rFonts w:ascii="Arial" w:hAnsi="Arial" w:cs="Arial"/>
+          <w:sz w:val="24"/>
+        </w:rPr>
+        <w:t>Paciente: Atributo que armazena informações referente ao paciente que necessita do produto.</w:t>
+      </w:r>
+    </w:p>
+    <w:p>
+      <w:pPr>
+        <w:pStyle w:val="PargrafodaLista"/>
+        <w:numPr>
+          <w:ilvl w:val="0"/>
+          <w:numId w:val="36"/>
+        </w:numPr>
+        <w:rPr>
+          <w:rFonts w:ascii="Arial" w:hAnsi="Arial" w:cs="Arial"/>
+          <w:sz w:val="24"/>
+        </w:rPr>
+      </w:pPr>
+      <w:r>
+        <w:rPr>
+          <w:rFonts w:ascii="Arial" w:hAnsi="Arial" w:cs="Arial"/>
+          <w:sz w:val="24"/>
+        </w:rPr>
+        <w:t>Prescrição: Atributo que armazena informação referente ao modo de administrar o produto.</w:t>
+      </w:r>
+    </w:p>
+    <w:p>
+      <w:pPr>
+        <w:pStyle w:val="PargrafodaLista"/>
+        <w:numPr>
+          <w:ilvl w:val="0"/>
+          <w:numId w:val="36"/>
+        </w:numPr>
+        <w:rPr>
+          <w:rFonts w:ascii="Arial" w:hAnsi="Arial" w:cs="Arial"/>
+          <w:sz w:val="24"/>
+        </w:rPr>
+      </w:pPr>
+      <w:r>
+        <w:rPr>
+          <w:rFonts w:ascii="Arial" w:hAnsi="Arial" w:cs="Arial"/>
+          <w:sz w:val="24"/>
+        </w:rPr>
+        <w:t>Número: Atributo chave que armazena o número da receita medica.</w:t>
+      </w:r>
+    </w:p>
+    <w:p>
+      <w:pPr>
+        <w:pStyle w:val="PargrafodaLista"/>
+        <w:ind w:left="2444" w:firstLine="0"/>
+        <w:rPr>
+          <w:rFonts w:ascii="Arial" w:hAnsi="Arial" w:cs="Arial"/>
+          <w:sz w:val="24"/>
+        </w:rPr>
+      </w:pPr>
+    </w:p>
+    <w:p>
+      <w:pPr>
+        <w:pStyle w:val="PargrafodaLista"/>
+        <w:numPr>
+          <w:ilvl w:val="0"/>
+          <w:numId w:val="28"/>
+        </w:numPr>
+        <w:ind w:hanging="437"/>
+        <w:rPr>
+          <w:rFonts w:ascii="Arial" w:hAnsi="Arial" w:cs="Arial"/>
+          <w:b/>
+          <w:sz w:val="24"/>
+        </w:rPr>
+      </w:pPr>
+      <w:r>
+        <w:rPr>
+          <w:rFonts w:ascii="Arial" w:hAnsi="Arial" w:cs="Arial"/>
+          <w:b/>
+          <w:sz w:val="24"/>
+        </w:rPr>
+        <w:t xml:space="preserve">Entidade </w:t>
+      </w:r>
+      <w:r>
+        <w:rPr>
+          <w:rFonts w:ascii="Arial" w:hAnsi="Arial" w:cs="Arial"/>
+          <w:b/>
+          <w:sz w:val="24"/>
+        </w:rPr>
+        <w:t>Médico</w:t>
+      </w:r>
+      <w:r>
+        <w:rPr>
+          <w:rFonts w:ascii="Arial" w:hAnsi="Arial" w:cs="Arial"/>
+          <w:b/>
+          <w:sz w:val="24"/>
+        </w:rPr>
+        <w:t>:</w:t>
+      </w:r>
+    </w:p>
+    <w:p>
+      <w:pPr>
+        <w:pStyle w:val="PargrafodaLista"/>
+        <w:ind w:left="1004" w:firstLine="0"/>
+        <w:rPr>
+          <w:rFonts w:ascii="Arial" w:hAnsi="Arial" w:cs="Arial"/>
+          <w:sz w:val="24"/>
+        </w:rPr>
+      </w:pPr>
+      <w:r>
+        <w:rPr>
+          <w:rFonts w:ascii="Arial" w:hAnsi="Arial" w:cs="Arial"/>
+          <w:sz w:val="24"/>
+        </w:rPr>
+        <w:t xml:space="preserve">É uma entidade criada para armazenar informações referentes </w:t>
+      </w:r>
+      <w:r>
+        <w:rPr>
+          <w:rFonts w:ascii="Arial" w:hAnsi="Arial" w:cs="Arial"/>
+          <w:sz w:val="24"/>
+        </w:rPr>
+        <w:t>ao médico que autoriza uma receita</w:t>
+      </w:r>
+      <w:r>
+        <w:rPr>
+          <w:rFonts w:ascii="Arial" w:hAnsi="Arial" w:cs="Arial"/>
+          <w:sz w:val="24"/>
+        </w:rPr>
+        <w:t>.</w:t>
+      </w:r>
+    </w:p>
+    <w:p>
+      <w:pPr>
+        <w:pStyle w:val="PargrafodaLista"/>
+        <w:numPr>
+          <w:ilvl w:val="0"/>
+          <w:numId w:val="29"/>
+        </w:numPr>
+        <w:rPr>
+          <w:rFonts w:ascii="Arial" w:hAnsi="Arial" w:cs="Arial"/>
+          <w:b/>
+          <w:sz w:val="24"/>
+        </w:rPr>
+      </w:pPr>
+      <w:r>
+        <w:rPr>
+          <w:rFonts w:ascii="Arial" w:hAnsi="Arial" w:cs="Arial"/>
+          <w:b/>
+          <w:sz w:val="24"/>
+        </w:rPr>
+        <w:t>Atributo(s)</w:t>
+      </w:r>
+      <w:r>
+        <w:rPr>
+          <w:rFonts w:ascii="Arial" w:hAnsi="Arial" w:cs="Arial"/>
+          <w:b/>
+          <w:sz w:val="24"/>
+        </w:rPr>
+        <w:t>:</w:t>
+      </w:r>
+    </w:p>
+    <w:p>
+      <w:pPr>
+        <w:pStyle w:val="PargrafodaLista"/>
+        <w:numPr>
+          <w:ilvl w:val="0"/>
+          <w:numId w:val="36"/>
+        </w:numPr>
+        <w:rPr>
+          <w:rFonts w:ascii="Arial" w:hAnsi="Arial" w:cs="Arial"/>
+          <w:sz w:val="24"/>
+        </w:rPr>
+      </w:pPr>
+      <w:r>
+        <w:rPr>
+          <w:rFonts w:ascii="Arial" w:hAnsi="Arial" w:cs="Arial"/>
+          <w:sz w:val="24"/>
+        </w:rPr>
+        <w:t>NúmeroCRM</w:t>
+      </w:r>
+      <w:r>
+        <w:rPr>
+          <w:rFonts w:ascii="Arial" w:hAnsi="Arial" w:cs="Arial"/>
+          <w:sz w:val="24"/>
+        </w:rPr>
+        <w:t xml:space="preserve">: Atributo </w:t>
+      </w:r>
+      <w:r>
+        <w:rPr>
+          <w:rFonts w:ascii="Arial" w:hAnsi="Arial" w:cs="Arial"/>
+          <w:sz w:val="24"/>
+        </w:rPr>
+        <w:t xml:space="preserve">chave </w:t>
+      </w:r>
+      <w:r>
+        <w:rPr>
+          <w:rFonts w:ascii="Arial" w:hAnsi="Arial" w:cs="Arial"/>
+          <w:sz w:val="24"/>
+        </w:rPr>
+        <w:t xml:space="preserve">que armazena </w:t>
+      </w:r>
+      <w:r>
+        <w:rPr>
+          <w:rFonts w:ascii="Arial" w:hAnsi="Arial" w:cs="Arial"/>
+          <w:sz w:val="24"/>
+        </w:rPr>
+        <w:t>o número do conselho regional de medicina do médico</w:t>
+      </w:r>
+      <w:r>
+        <w:rPr>
+          <w:rFonts w:ascii="Arial" w:hAnsi="Arial" w:cs="Arial"/>
+          <w:sz w:val="24"/>
+        </w:rPr>
+        <w:t>.</w:t>
+      </w:r>
+    </w:p>
+    <w:p>
+      <w:pPr>
+        <w:pStyle w:val="PargrafodaLista"/>
+        <w:numPr>
+          <w:ilvl w:val="0"/>
+          <w:numId w:val="36"/>
+        </w:numPr>
+        <w:rPr>
+          <w:rFonts w:ascii="Arial" w:hAnsi="Arial" w:cs="Arial"/>
+          <w:sz w:val="24"/>
+        </w:rPr>
+      </w:pPr>
+      <w:r>
+        <w:rPr>
+          <w:rFonts w:ascii="Arial" w:hAnsi="Arial" w:cs="Arial"/>
+          <w:sz w:val="24"/>
+        </w:rPr>
+        <w:t>CPF</w:t>
+      </w:r>
+      <w:r>
+        <w:rPr>
+          <w:rFonts w:ascii="Arial" w:hAnsi="Arial" w:cs="Arial"/>
+          <w:sz w:val="24"/>
+        </w:rPr>
+        <w:t xml:space="preserve">: Atributo </w:t>
+      </w:r>
+      <w:r>
+        <w:rPr>
+          <w:rFonts w:ascii="Arial" w:hAnsi="Arial" w:cs="Arial"/>
+          <w:sz w:val="24"/>
+        </w:rPr>
+        <w:t xml:space="preserve">chave </w:t>
+      </w:r>
+      <w:r>
+        <w:rPr>
+          <w:rFonts w:ascii="Arial" w:hAnsi="Arial" w:cs="Arial"/>
+          <w:sz w:val="24"/>
+        </w:rPr>
+        <w:t xml:space="preserve">que armazena </w:t>
+      </w:r>
+      <w:r>
+        <w:rPr>
+          <w:rFonts w:ascii="Arial" w:hAnsi="Arial" w:cs="Arial"/>
+          <w:sz w:val="24"/>
+        </w:rPr>
+        <w:t>o CPF do médico</w:t>
+      </w:r>
+      <w:r>
+        <w:rPr>
+          <w:rFonts w:ascii="Arial" w:hAnsi="Arial" w:cs="Arial"/>
+          <w:sz w:val="24"/>
+        </w:rPr>
+        <w:t>.</w:t>
+      </w:r>
+    </w:p>
+    <w:p>
+      <w:pPr>
+        <w:pStyle w:val="PargrafodaLista"/>
+        <w:numPr>
+          <w:ilvl w:val="0"/>
+          <w:numId w:val="36"/>
+        </w:numPr>
+        <w:rPr>
+          <w:rFonts w:ascii="Arial" w:hAnsi="Arial" w:cs="Arial"/>
+          <w:sz w:val="24"/>
+        </w:rPr>
+      </w:pPr>
+      <w:r>
+        <w:rPr>
+          <w:rFonts w:ascii="Arial" w:hAnsi="Arial" w:cs="Arial"/>
+          <w:sz w:val="24"/>
+        </w:rPr>
+        <w:t xml:space="preserve">Nome: Atributo que armazena o nome do médico. </w:t>
+      </w:r>
+    </w:p>
+    <w:p>
+      <w:pPr>
+        <w:rPr>
+          <w:rFonts w:ascii="Arial" w:hAnsi="Arial" w:cs="Arial"/>
+          <w:sz w:val="24"/>
+        </w:rPr>
+      </w:pPr>
+    </w:p>
+    <w:p>
+      <w:pPr>
+        <w:rPr>
+          <w:rFonts w:ascii="Arial" w:hAnsi="Arial" w:cs="Arial"/>
+          <w:sz w:val="24"/>
+        </w:rPr>
+      </w:pPr>
+    </w:p>
+    <w:p>
+      <w:pPr>
+        <w:rPr>
+          <w:rFonts w:ascii="Arial" w:hAnsi="Arial" w:cs="Arial"/>
+          <w:sz w:val="24"/>
+        </w:rPr>
+      </w:pPr>
+    </w:p>
+    <w:p>
+      <w:pPr>
+        <w:rPr>
+          <w:rFonts w:ascii="Arial" w:hAnsi="Arial" w:cs="Arial"/>
+          <w:sz w:val="24"/>
+        </w:rPr>
+      </w:pPr>
+    </w:p>
+    <w:p>
+      <w:pPr>
+        <w:rPr>
+          <w:rFonts w:ascii="Arial" w:hAnsi="Arial" w:cs="Arial"/>
+          <w:sz w:val="24"/>
+        </w:rPr>
+      </w:pPr>
+    </w:p>
+    <w:p>
+      <w:pPr>
+        <w:pStyle w:val="PargrafodaLista"/>
+        <w:ind w:left="2444" w:firstLine="0"/>
+        <w:rPr>
+          <w:rFonts w:ascii="Arial" w:hAnsi="Arial" w:cs="Arial"/>
+          <w:sz w:val="24"/>
+        </w:rPr>
+      </w:pPr>
+    </w:p>
+    <w:p>
+      <w:pPr>
+        <w:rPr>
+          <w:rFonts w:ascii="Arial" w:hAnsi="Arial" w:cs="Arial"/>
+          <w:sz w:val="24"/>
+        </w:rPr>
+      </w:pPr>
+    </w:p>
+    <w:p>
+      <w:pPr>
+        <w:pStyle w:val="PargrafodaLista"/>
+        <w:ind w:left="2444" w:firstLine="0"/>
+        <w:rPr>
+          <w:rFonts w:ascii="Arial" w:hAnsi="Arial" w:cs="Arial"/>
+          <w:sz w:val="24"/>
+        </w:rPr>
+      </w:pPr>
+    </w:p>
+    <w:p>
+      <w:pPr>
+        <w:rPr>
+          <w:rFonts w:ascii="Arial" w:hAnsi="Arial" w:cs="Arial"/>
+          <w:sz w:val="24"/>
+        </w:rPr>
+      </w:pPr>
+    </w:p>
+    <w:p>
+      <w:pPr>
+        <w:pStyle w:val="PargrafodaLista"/>
+        <w:ind w:left="2444" w:firstLine="0"/>
+        <w:rPr>
+          <w:rFonts w:ascii="Arial" w:hAnsi="Arial" w:cs="Arial"/>
+          <w:sz w:val="24"/>
+        </w:rPr>
+      </w:pPr>
+    </w:p>
+    <w:p>
+      <w:pPr>
+        <w:pStyle w:val="PargrafodaLista"/>
+        <w:ind w:left="1004" w:firstLine="0"/>
+        <w:rPr>
+          <w:rFonts w:ascii="Arial" w:hAnsi="Arial" w:cs="Arial"/>
+          <w:sz w:val="24"/>
+        </w:rPr>
+      </w:pPr>
+    </w:p>
+    <w:p>
+      <w:pPr>
+        <w:pStyle w:val="PargrafodaLista"/>
+        <w:ind w:left="1004" w:firstLine="0"/>
+        <w:rPr>
+          <w:rFonts w:ascii="Arial" w:hAnsi="Arial" w:cs="Arial"/>
+          <w:sz w:val="24"/>
+        </w:rPr>
+      </w:pPr>
+    </w:p>
+    <w:p>
+      <w:pPr>
+        <w:rPr>
+          <w:rFonts w:ascii="Arial" w:hAnsi="Arial" w:cs="Arial"/>
+          <w:sz w:val="24"/>
+        </w:rPr>
+      </w:pPr>
+    </w:p>
+    <w:p>
+      <w:pPr>
+        <w:rPr>
+          <w:rFonts w:ascii="Arial" w:hAnsi="Arial" w:cs="Arial"/>
+          <w:sz w:val="24"/>
+        </w:rPr>
+      </w:pPr>
+    </w:p>
+    <w:p>
+      <w:pPr>
+        <w:rPr>
+          <w:rFonts w:ascii="Arial" w:hAnsi="Arial" w:cs="Arial"/>
+          <w:sz w:val="24"/>
+        </w:rPr>
+      </w:pPr>
+    </w:p>
+    <w:p>
+      <w:pPr>
+        <w:rPr>
+          <w:rFonts w:ascii="Arial" w:hAnsi="Arial" w:cs="Arial"/>
+          <w:sz w:val="24"/>
+        </w:rPr>
+      </w:pPr>
+    </w:p>
+    <w:p>
+      <w:pPr>
+        <w:pStyle w:val="PargrafodaLista"/>
+        <w:ind w:left="1004" w:firstLine="0"/>
+        <w:rPr>
+          <w:rFonts w:ascii="Arial" w:hAnsi="Arial" w:cs="Arial"/>
+          <w:b/>
+          <w:sz w:val="24"/>
+        </w:rPr>
+      </w:pPr>
     </w:p>
     <w:p>
       <w:pPr>
@@ -1737,7 +5928,7 @@
           <w:color w:val="auto"/>
         </w:rPr>
         <w:sectPr>
-          <w:footerReference w:type="default" r:id="rId9"/>
+          <w:footerReference w:type="default" r:id="rId10"/>
           <w:pgSz w:w="11906" w:h="16838"/>
           <w:pgMar w:top="1701" w:right="1134" w:bottom="1134" w:left="1701" w:header="709" w:footer="709" w:gutter="0"/>
           <w:cols w:space="708"/>
@@ -2220,7 +6411,7 @@
       </w:pPr>
     </w:p>
     <w:sectPr>
-      <w:footerReference w:type="default" r:id="rId10"/>
+      <w:footerReference w:type="default" r:id="rId11"/>
       <w:pgSz w:w="11906" w:h="16838"/>
       <w:pgMar w:top="1701" w:right="1134" w:bottom="1134" w:left="1701" w:header="709" w:footer="709" w:gutter="0"/>
       <w:pgNumType w:start="1"/>
@@ -2302,7 +6493,7 @@
           <w:rPr>
             <w:noProof/>
           </w:rPr>
-          <w:t>2</w:t>
+          <w:t>1</w:t>
         </w:r>
         <w:r>
           <w:rPr>
@@ -2348,7 +6539,120 @@
 
 <file path=word/numbering.xml><?xml version="1.0" encoding="utf-8"?>
 <w:numbering xmlns:wpc="http://schemas.microsoft.com/office/word/2010/wordprocessingCanvas" xmlns:mc="http://schemas.openxmlformats.org/markup-compatibility/2006" xmlns:o="urn:schemas-microsoft-com:office:office" xmlns:r="http://schemas.openxmlformats.org/officeDocument/2006/relationships" xmlns:m="http://schemas.openxmlformats.org/officeDocument/2006/math" xmlns:v="urn:schemas-microsoft-com:vml" xmlns:wp14="http://schemas.microsoft.com/office/word/2010/wordprocessingDrawing" xmlns:wp="http://schemas.openxmlformats.org/drawingml/2006/wordprocessingDrawing" xmlns:w10="urn:schemas-microsoft-com:office:word" xmlns:w="http://schemas.openxmlformats.org/wordprocessingml/2006/main" xmlns:w14="http://schemas.microsoft.com/office/word/2010/wordml" xmlns:w15="http://schemas.microsoft.com/office/word/2012/wordml" xmlns:wpg="http://schemas.microsoft.com/office/word/2010/wordprocessingGroup" xmlns:wpi="http://schemas.microsoft.com/office/word/2010/wordprocessingInk" xmlns:wne="http://schemas.microsoft.com/office/word/2006/wordml" xmlns:wps="http://schemas.microsoft.com/office/word/2010/wordprocessingShape" mc:Ignorable="w14 w15 wp14">
-  <w:abstractNum w:abstractNumId="0" w15:restartNumberingAfterBreak="0">
+  <w:abstractNum w:abstractNumId="0">
+    <w:nsid w:val="00404CCF"/>
+    <w:multiLevelType w:val="hybridMultilevel"/>
+    <w:tmpl w:val="DD9C2B44"/>
+    <w:lvl w:ilvl="0" w:tplc="0416000B">
+      <w:start w:val="1"/>
+      <w:numFmt w:val="bullet"/>
+      <w:lvlText w:val=""/>
+      <w:lvlJc w:val="left"/>
+      <w:pPr>
+        <w:ind w:left="2444" w:hanging="360"/>
+      </w:pPr>
+      <w:rPr>
+        <w:rFonts w:ascii="Wingdings" w:hAnsi="Wingdings" w:hint="default"/>
+      </w:rPr>
+    </w:lvl>
+    <w:lvl w:ilvl="1" w:tplc="04160003" w:tentative="1">
+      <w:start w:val="1"/>
+      <w:numFmt w:val="bullet"/>
+      <w:lvlText w:val="o"/>
+      <w:lvlJc w:val="left"/>
+      <w:pPr>
+        <w:ind w:left="3164" w:hanging="360"/>
+      </w:pPr>
+      <w:rPr>
+        <w:rFonts w:ascii="Courier New" w:hAnsi="Courier New" w:cs="Courier New" w:hint="default"/>
+      </w:rPr>
+    </w:lvl>
+    <w:lvl w:ilvl="2" w:tplc="04160005" w:tentative="1">
+      <w:start w:val="1"/>
+      <w:numFmt w:val="bullet"/>
+      <w:lvlText w:val=""/>
+      <w:lvlJc w:val="left"/>
+      <w:pPr>
+        <w:ind w:left="3884" w:hanging="360"/>
+      </w:pPr>
+      <w:rPr>
+        <w:rFonts w:ascii="Wingdings" w:hAnsi="Wingdings" w:hint="default"/>
+      </w:rPr>
+    </w:lvl>
+    <w:lvl w:ilvl="3" w:tplc="04160001" w:tentative="1">
+      <w:start w:val="1"/>
+      <w:numFmt w:val="bullet"/>
+      <w:lvlText w:val=""/>
+      <w:lvlJc w:val="left"/>
+      <w:pPr>
+        <w:ind w:left="4604" w:hanging="360"/>
+      </w:pPr>
+      <w:rPr>
+        <w:rFonts w:ascii="Symbol" w:hAnsi="Symbol" w:hint="default"/>
+      </w:rPr>
+    </w:lvl>
+    <w:lvl w:ilvl="4" w:tplc="04160003" w:tentative="1">
+      <w:start w:val="1"/>
+      <w:numFmt w:val="bullet"/>
+      <w:lvlText w:val="o"/>
+      <w:lvlJc w:val="left"/>
+      <w:pPr>
+        <w:ind w:left="5324" w:hanging="360"/>
+      </w:pPr>
+      <w:rPr>
+        <w:rFonts w:ascii="Courier New" w:hAnsi="Courier New" w:cs="Courier New" w:hint="default"/>
+      </w:rPr>
+    </w:lvl>
+    <w:lvl w:ilvl="5" w:tplc="04160005" w:tentative="1">
+      <w:start w:val="1"/>
+      <w:numFmt w:val="bullet"/>
+      <w:lvlText w:val=""/>
+      <w:lvlJc w:val="left"/>
+      <w:pPr>
+        <w:ind w:left="6044" w:hanging="360"/>
+      </w:pPr>
+      <w:rPr>
+        <w:rFonts w:ascii="Wingdings" w:hAnsi="Wingdings" w:hint="default"/>
+      </w:rPr>
+    </w:lvl>
+    <w:lvl w:ilvl="6" w:tplc="04160001" w:tentative="1">
+      <w:start w:val="1"/>
+      <w:numFmt w:val="bullet"/>
+      <w:lvlText w:val=""/>
+      <w:lvlJc w:val="left"/>
+      <w:pPr>
+        <w:ind w:left="6764" w:hanging="360"/>
+      </w:pPr>
+      <w:rPr>
+        <w:rFonts w:ascii="Symbol" w:hAnsi="Symbol" w:hint="default"/>
+      </w:rPr>
+    </w:lvl>
+    <w:lvl w:ilvl="7" w:tplc="04160003" w:tentative="1">
+      <w:start w:val="1"/>
+      <w:numFmt w:val="bullet"/>
+      <w:lvlText w:val="o"/>
+      <w:lvlJc w:val="left"/>
+      <w:pPr>
+        <w:ind w:left="7484" w:hanging="360"/>
+      </w:pPr>
+      <w:rPr>
+        <w:rFonts w:ascii="Courier New" w:hAnsi="Courier New" w:cs="Courier New" w:hint="default"/>
+      </w:rPr>
+    </w:lvl>
+    <w:lvl w:ilvl="8" w:tplc="04160005" w:tentative="1">
+      <w:start w:val="1"/>
+      <w:numFmt w:val="bullet"/>
+      <w:lvlText w:val=""/>
+      <w:lvlJc w:val="left"/>
+      <w:pPr>
+        <w:ind w:left="8204" w:hanging="360"/>
+      </w:pPr>
+      <w:rPr>
+        <w:rFonts w:ascii="Wingdings" w:hAnsi="Wingdings" w:hint="default"/>
+      </w:rPr>
+    </w:lvl>
+  </w:abstractNum>
+  <w:abstractNum w:abstractNumId="1">
     <w:nsid w:val="00EB7700"/>
     <w:multiLevelType w:val="hybridMultilevel"/>
     <w:tmpl w:val="BE101680"/>
@@ -2461,7 +6765,7 @@
       </w:rPr>
     </w:lvl>
   </w:abstractNum>
-  <w:abstractNum w:abstractNumId="1" w15:restartNumberingAfterBreak="0">
+  <w:abstractNum w:abstractNumId="2">
     <w:nsid w:val="019D24DC"/>
     <w:multiLevelType w:val="hybridMultilevel"/>
     <w:tmpl w:val="A2DA212E"/>
@@ -2547,7 +6851,120 @@
       </w:pPr>
     </w:lvl>
   </w:abstractNum>
-  <w:abstractNum w:abstractNumId="2" w15:restartNumberingAfterBreak="0">
+  <w:abstractNum w:abstractNumId="3">
+    <w:nsid w:val="0B032007"/>
+    <w:multiLevelType w:val="hybridMultilevel"/>
+    <w:tmpl w:val="65CE1792"/>
+    <w:lvl w:ilvl="0" w:tplc="04160001">
+      <w:start w:val="1"/>
+      <w:numFmt w:val="bullet"/>
+      <w:lvlText w:val=""/>
+      <w:lvlJc w:val="left"/>
+      <w:pPr>
+        <w:ind w:left="1004" w:hanging="360"/>
+      </w:pPr>
+      <w:rPr>
+        <w:rFonts w:ascii="Symbol" w:hAnsi="Symbol" w:hint="default"/>
+      </w:rPr>
+    </w:lvl>
+    <w:lvl w:ilvl="1" w:tplc="04160003">
+      <w:start w:val="1"/>
+      <w:numFmt w:val="bullet"/>
+      <w:lvlText w:val="o"/>
+      <w:lvlJc w:val="left"/>
+      <w:pPr>
+        <w:ind w:left="1724" w:hanging="360"/>
+      </w:pPr>
+      <w:rPr>
+        <w:rFonts w:ascii="Courier New" w:hAnsi="Courier New" w:cs="Courier New" w:hint="default"/>
+      </w:rPr>
+    </w:lvl>
+    <w:lvl w:ilvl="2" w:tplc="04160005" w:tentative="1">
+      <w:start w:val="1"/>
+      <w:numFmt w:val="bullet"/>
+      <w:lvlText w:val=""/>
+      <w:lvlJc w:val="left"/>
+      <w:pPr>
+        <w:ind w:left="2444" w:hanging="360"/>
+      </w:pPr>
+      <w:rPr>
+        <w:rFonts w:ascii="Wingdings" w:hAnsi="Wingdings" w:hint="default"/>
+      </w:rPr>
+    </w:lvl>
+    <w:lvl w:ilvl="3" w:tplc="04160001" w:tentative="1">
+      <w:start w:val="1"/>
+      <w:numFmt w:val="bullet"/>
+      <w:lvlText w:val=""/>
+      <w:lvlJc w:val="left"/>
+      <w:pPr>
+        <w:ind w:left="3164" w:hanging="360"/>
+      </w:pPr>
+      <w:rPr>
+        <w:rFonts w:ascii="Symbol" w:hAnsi="Symbol" w:hint="default"/>
+      </w:rPr>
+    </w:lvl>
+    <w:lvl w:ilvl="4" w:tplc="04160003" w:tentative="1">
+      <w:start w:val="1"/>
+      <w:numFmt w:val="bullet"/>
+      <w:lvlText w:val="o"/>
+      <w:lvlJc w:val="left"/>
+      <w:pPr>
+        <w:ind w:left="3884" w:hanging="360"/>
+      </w:pPr>
+      <w:rPr>
+        <w:rFonts w:ascii="Courier New" w:hAnsi="Courier New" w:cs="Courier New" w:hint="default"/>
+      </w:rPr>
+    </w:lvl>
+    <w:lvl w:ilvl="5" w:tplc="04160005" w:tentative="1">
+      <w:start w:val="1"/>
+      <w:numFmt w:val="bullet"/>
+      <w:lvlText w:val=""/>
+      <w:lvlJc w:val="left"/>
+      <w:pPr>
+        <w:ind w:left="4604" w:hanging="360"/>
+      </w:pPr>
+      <w:rPr>
+        <w:rFonts w:ascii="Wingdings" w:hAnsi="Wingdings" w:hint="default"/>
+      </w:rPr>
+    </w:lvl>
+    <w:lvl w:ilvl="6" w:tplc="04160001" w:tentative="1">
+      <w:start w:val="1"/>
+      <w:numFmt w:val="bullet"/>
+      <w:lvlText w:val=""/>
+      <w:lvlJc w:val="left"/>
+      <w:pPr>
+        <w:ind w:left="5324" w:hanging="360"/>
+      </w:pPr>
+      <w:rPr>
+        <w:rFonts w:ascii="Symbol" w:hAnsi="Symbol" w:hint="default"/>
+      </w:rPr>
+    </w:lvl>
+    <w:lvl w:ilvl="7" w:tplc="04160003" w:tentative="1">
+      <w:start w:val="1"/>
+      <w:numFmt w:val="bullet"/>
+      <w:lvlText w:val="o"/>
+      <w:lvlJc w:val="left"/>
+      <w:pPr>
+        <w:ind w:left="6044" w:hanging="360"/>
+      </w:pPr>
+      <w:rPr>
+        <w:rFonts w:ascii="Courier New" w:hAnsi="Courier New" w:cs="Courier New" w:hint="default"/>
+      </w:rPr>
+    </w:lvl>
+    <w:lvl w:ilvl="8" w:tplc="04160005" w:tentative="1">
+      <w:start w:val="1"/>
+      <w:numFmt w:val="bullet"/>
+      <w:lvlText w:val=""/>
+      <w:lvlJc w:val="left"/>
+      <w:pPr>
+        <w:ind w:left="6764" w:hanging="360"/>
+      </w:pPr>
+      <w:rPr>
+        <w:rFonts w:ascii="Wingdings" w:hAnsi="Wingdings" w:hint="default"/>
+      </w:rPr>
+    </w:lvl>
+  </w:abstractNum>
+  <w:abstractNum w:abstractNumId="4">
     <w:nsid w:val="0C9D1EE2"/>
     <w:multiLevelType w:val="hybridMultilevel"/>
     <w:tmpl w:val="D396C518"/>
@@ -2660,11 +7077,11 @@
       </w:rPr>
     </w:lvl>
   </w:abstractNum>
-  <w:abstractNum w:abstractNumId="3" w15:restartNumberingAfterBreak="0">
+  <w:abstractNum w:abstractNumId="5">
     <w:nsid w:val="13CC30BD"/>
-    <w:multiLevelType w:val="hybridMultilevel"/>
-    <w:tmpl w:val="2A685190"/>
-    <w:lvl w:ilvl="0" w:tplc="0416000F">
+    <w:multiLevelType w:val="multilevel"/>
+    <w:tmpl w:val="019E4928"/>
+    <w:lvl w:ilvl="0">
       <w:start w:val="1"/>
       <w:numFmt w:val="decimal"/>
       <w:lvlText w:val="%1."/>
@@ -2676,80 +7093,112 @@
         <w:rFonts w:hint="default"/>
       </w:rPr>
     </w:lvl>
-    <w:lvl w:ilvl="1" w:tplc="04160019" w:tentative="1">
-      <w:start w:val="1"/>
-      <w:numFmt w:val="lowerLetter"/>
-      <w:lvlText w:val="%2."/>
-      <w:lvlJc w:val="left"/>
-      <w:pPr>
-        <w:ind w:left="1440" w:hanging="360"/>
-      </w:pPr>
-    </w:lvl>
-    <w:lvl w:ilvl="2" w:tplc="0416001B" w:tentative="1">
-      <w:start w:val="1"/>
-      <w:numFmt w:val="lowerRoman"/>
-      <w:lvlText w:val="%3."/>
-      <w:lvlJc w:val="right"/>
-      <w:pPr>
-        <w:ind w:left="2160" w:hanging="180"/>
-      </w:pPr>
-    </w:lvl>
-    <w:lvl w:ilvl="3" w:tplc="0416000F" w:tentative="1">
-      <w:start w:val="1"/>
+    <w:lvl w:ilvl="1">
+      <w:start w:val="2"/>
       <w:numFmt w:val="decimal"/>
-      <w:lvlText w:val="%4."/>
-      <w:lvlJc w:val="left"/>
-      <w:pPr>
-        <w:ind w:left="2880" w:hanging="360"/>
-      </w:pPr>
-    </w:lvl>
-    <w:lvl w:ilvl="4" w:tplc="04160019" w:tentative="1">
-      <w:start w:val="1"/>
-      <w:numFmt w:val="lowerLetter"/>
-      <w:lvlText w:val="%5."/>
-      <w:lvlJc w:val="left"/>
-      <w:pPr>
-        <w:ind w:left="3600" w:hanging="360"/>
-      </w:pPr>
-    </w:lvl>
-    <w:lvl w:ilvl="5" w:tplc="0416001B" w:tentative="1">
-      <w:start w:val="1"/>
-      <w:numFmt w:val="lowerRoman"/>
-      <w:lvlText w:val="%6."/>
-      <w:lvlJc w:val="right"/>
-      <w:pPr>
-        <w:ind w:left="4320" w:hanging="180"/>
-      </w:pPr>
-    </w:lvl>
-    <w:lvl w:ilvl="6" w:tplc="0416000F" w:tentative="1">
+      <w:isLgl/>
+      <w:lvlText w:val="%1.%2."/>
+      <w:lvlJc w:val="left"/>
+      <w:pPr>
+        <w:ind w:left="1080" w:hanging="720"/>
+      </w:pPr>
+      <w:rPr>
+        <w:rFonts w:hint="default"/>
+      </w:rPr>
+    </w:lvl>
+    <w:lvl w:ilvl="2">
       <w:start w:val="1"/>
       <w:numFmt w:val="decimal"/>
-      <w:lvlText w:val="%7."/>
-      <w:lvlJc w:val="left"/>
-      <w:pPr>
-        <w:ind w:left="5040" w:hanging="360"/>
-      </w:pPr>
-    </w:lvl>
-    <w:lvl w:ilvl="7" w:tplc="04160019" w:tentative="1">
-      <w:start w:val="1"/>
-      <w:numFmt w:val="lowerLetter"/>
-      <w:lvlText w:val="%8."/>
-      <w:lvlJc w:val="left"/>
-      <w:pPr>
-        <w:ind w:left="5760" w:hanging="360"/>
-      </w:pPr>
-    </w:lvl>
-    <w:lvl w:ilvl="8" w:tplc="0416001B" w:tentative="1">
-      <w:start w:val="1"/>
-      <w:numFmt w:val="lowerRoman"/>
-      <w:lvlText w:val="%9."/>
-      <w:lvlJc w:val="right"/>
-      <w:pPr>
-        <w:ind w:left="6480" w:hanging="180"/>
-      </w:pPr>
+      <w:isLgl/>
+      <w:lvlText w:val="%1.%2.%3."/>
+      <w:lvlJc w:val="left"/>
+      <w:pPr>
+        <w:ind w:left="1080" w:hanging="720"/>
+      </w:pPr>
+      <w:rPr>
+        <w:rFonts w:hint="default"/>
+      </w:rPr>
+    </w:lvl>
+    <w:lvl w:ilvl="3">
+      <w:start w:val="1"/>
+      <w:numFmt w:val="decimal"/>
+      <w:isLgl/>
+      <w:lvlText w:val="%1.%2.%3.%4."/>
+      <w:lvlJc w:val="left"/>
+      <w:pPr>
+        <w:ind w:left="1440" w:hanging="1080"/>
+      </w:pPr>
+      <w:rPr>
+        <w:rFonts w:hint="default"/>
+      </w:rPr>
+    </w:lvl>
+    <w:lvl w:ilvl="4">
+      <w:start w:val="1"/>
+      <w:numFmt w:val="decimal"/>
+      <w:isLgl/>
+      <w:lvlText w:val="%1.%2.%3.%4.%5."/>
+      <w:lvlJc w:val="left"/>
+      <w:pPr>
+        <w:ind w:left="1800" w:hanging="1440"/>
+      </w:pPr>
+      <w:rPr>
+        <w:rFonts w:hint="default"/>
+      </w:rPr>
+    </w:lvl>
+    <w:lvl w:ilvl="5">
+      <w:start w:val="1"/>
+      <w:numFmt w:val="decimal"/>
+      <w:isLgl/>
+      <w:lvlText w:val="%1.%2.%3.%4.%5.%6."/>
+      <w:lvlJc w:val="left"/>
+      <w:pPr>
+        <w:ind w:left="1800" w:hanging="1440"/>
+      </w:pPr>
+      <w:rPr>
+        <w:rFonts w:hint="default"/>
+      </w:rPr>
+    </w:lvl>
+    <w:lvl w:ilvl="6">
+      <w:start w:val="1"/>
+      <w:numFmt w:val="decimal"/>
+      <w:isLgl/>
+      <w:lvlText w:val="%1.%2.%3.%4.%5.%6.%7."/>
+      <w:lvlJc w:val="left"/>
+      <w:pPr>
+        <w:ind w:left="2160" w:hanging="1800"/>
+      </w:pPr>
+      <w:rPr>
+        <w:rFonts w:hint="default"/>
+      </w:rPr>
+    </w:lvl>
+    <w:lvl w:ilvl="7">
+      <w:start w:val="1"/>
+      <w:numFmt w:val="decimal"/>
+      <w:isLgl/>
+      <w:lvlText w:val="%1.%2.%3.%4.%5.%6.%7.%8."/>
+      <w:lvlJc w:val="left"/>
+      <w:pPr>
+        <w:ind w:left="2520" w:hanging="2160"/>
+      </w:pPr>
+      <w:rPr>
+        <w:rFonts w:hint="default"/>
+      </w:rPr>
+    </w:lvl>
+    <w:lvl w:ilvl="8">
+      <w:start w:val="1"/>
+      <w:numFmt w:val="decimal"/>
+      <w:isLgl/>
+      <w:lvlText w:val="%1.%2.%3.%4.%5.%6.%7.%8.%9."/>
+      <w:lvlJc w:val="left"/>
+      <w:pPr>
+        <w:ind w:left="2520" w:hanging="2160"/>
+      </w:pPr>
+      <w:rPr>
+        <w:rFonts w:hint="default"/>
+      </w:rPr>
     </w:lvl>
   </w:abstractNum>
-  <w:abstractNum w:abstractNumId="4" w15:restartNumberingAfterBreak="0">
+  <w:abstractNum w:abstractNumId="6">
     <w:nsid w:val="14D01CE0"/>
     <w:multiLevelType w:val="hybridMultilevel"/>
     <w:tmpl w:val="D70A4B86"/>
@@ -2835,7 +7284,7 @@
       </w:pPr>
     </w:lvl>
   </w:abstractNum>
-  <w:abstractNum w:abstractNumId="5" w15:restartNumberingAfterBreak="0">
+  <w:abstractNum w:abstractNumId="7">
     <w:nsid w:val="1C657A95"/>
     <w:multiLevelType w:val="hybridMultilevel"/>
     <w:tmpl w:val="0D50F38A"/>
@@ -2921,7 +7370,7 @@
       </w:pPr>
     </w:lvl>
   </w:abstractNum>
-  <w:abstractNum w:abstractNumId="6" w15:restartNumberingAfterBreak="0">
+  <w:abstractNum w:abstractNumId="8">
     <w:nsid w:val="1F7A3075"/>
     <w:multiLevelType w:val="hybridMultilevel"/>
     <w:tmpl w:val="64E03E44"/>
@@ -3007,7 +7456,7 @@
       </w:pPr>
     </w:lvl>
   </w:abstractNum>
-  <w:abstractNum w:abstractNumId="7" w15:restartNumberingAfterBreak="0">
+  <w:abstractNum w:abstractNumId="9">
     <w:nsid w:val="1FB06A6D"/>
     <w:multiLevelType w:val="hybridMultilevel"/>
     <w:tmpl w:val="67AEE4CC"/>
@@ -3093,7 +7542,7 @@
       </w:pPr>
     </w:lvl>
   </w:abstractNum>
-  <w:abstractNum w:abstractNumId="8" w15:restartNumberingAfterBreak="0">
+  <w:abstractNum w:abstractNumId="10">
     <w:nsid w:val="231805F7"/>
     <w:multiLevelType w:val="hybridMultilevel"/>
     <w:tmpl w:val="16FC1366"/>
@@ -3179,7 +7628,241 @@
       </w:pPr>
     </w:lvl>
   </w:abstractNum>
-  <w:abstractNum w:abstractNumId="9" w15:restartNumberingAfterBreak="0">
+  <w:abstractNum w:abstractNumId="11">
+    <w:nsid w:val="36D83137"/>
+    <w:multiLevelType w:val="hybridMultilevel"/>
+    <w:tmpl w:val="A34ADE62"/>
+    <w:lvl w:ilvl="0" w:tplc="0416000B">
+      <w:start w:val="1"/>
+      <w:numFmt w:val="bullet"/>
+      <w:lvlText w:val=""/>
+      <w:lvlJc w:val="left"/>
+      <w:pPr>
+        <w:ind w:left="2444" w:hanging="360"/>
+      </w:pPr>
+      <w:rPr>
+        <w:rFonts w:ascii="Wingdings" w:hAnsi="Wingdings" w:hint="default"/>
+      </w:rPr>
+    </w:lvl>
+    <w:lvl w:ilvl="1" w:tplc="04160003" w:tentative="1">
+      <w:start w:val="1"/>
+      <w:numFmt w:val="bullet"/>
+      <w:lvlText w:val="o"/>
+      <w:lvlJc w:val="left"/>
+      <w:pPr>
+        <w:ind w:left="3164" w:hanging="360"/>
+      </w:pPr>
+      <w:rPr>
+        <w:rFonts w:ascii="Courier New" w:hAnsi="Courier New" w:cs="Courier New" w:hint="default"/>
+      </w:rPr>
+    </w:lvl>
+    <w:lvl w:ilvl="2" w:tplc="04160005" w:tentative="1">
+      <w:start w:val="1"/>
+      <w:numFmt w:val="bullet"/>
+      <w:lvlText w:val=""/>
+      <w:lvlJc w:val="left"/>
+      <w:pPr>
+        <w:ind w:left="3884" w:hanging="360"/>
+      </w:pPr>
+      <w:rPr>
+        <w:rFonts w:ascii="Wingdings" w:hAnsi="Wingdings" w:hint="default"/>
+      </w:rPr>
+    </w:lvl>
+    <w:lvl w:ilvl="3" w:tplc="04160001" w:tentative="1">
+      <w:start w:val="1"/>
+      <w:numFmt w:val="bullet"/>
+      <w:lvlText w:val=""/>
+      <w:lvlJc w:val="left"/>
+      <w:pPr>
+        <w:ind w:left="4604" w:hanging="360"/>
+      </w:pPr>
+      <w:rPr>
+        <w:rFonts w:ascii="Symbol" w:hAnsi="Symbol" w:hint="default"/>
+      </w:rPr>
+    </w:lvl>
+    <w:lvl w:ilvl="4" w:tplc="04160003" w:tentative="1">
+      <w:start w:val="1"/>
+      <w:numFmt w:val="bullet"/>
+      <w:lvlText w:val="o"/>
+      <w:lvlJc w:val="left"/>
+      <w:pPr>
+        <w:ind w:left="5324" w:hanging="360"/>
+      </w:pPr>
+      <w:rPr>
+        <w:rFonts w:ascii="Courier New" w:hAnsi="Courier New" w:cs="Courier New" w:hint="default"/>
+      </w:rPr>
+    </w:lvl>
+    <w:lvl w:ilvl="5" w:tplc="04160005" w:tentative="1">
+      <w:start w:val="1"/>
+      <w:numFmt w:val="bullet"/>
+      <w:lvlText w:val=""/>
+      <w:lvlJc w:val="left"/>
+      <w:pPr>
+        <w:ind w:left="6044" w:hanging="360"/>
+      </w:pPr>
+      <w:rPr>
+        <w:rFonts w:ascii="Wingdings" w:hAnsi="Wingdings" w:hint="default"/>
+      </w:rPr>
+    </w:lvl>
+    <w:lvl w:ilvl="6" w:tplc="04160001" w:tentative="1">
+      <w:start w:val="1"/>
+      <w:numFmt w:val="bullet"/>
+      <w:lvlText w:val=""/>
+      <w:lvlJc w:val="left"/>
+      <w:pPr>
+        <w:ind w:left="6764" w:hanging="360"/>
+      </w:pPr>
+      <w:rPr>
+        <w:rFonts w:ascii="Symbol" w:hAnsi="Symbol" w:hint="default"/>
+      </w:rPr>
+    </w:lvl>
+    <w:lvl w:ilvl="7" w:tplc="04160003" w:tentative="1">
+      <w:start w:val="1"/>
+      <w:numFmt w:val="bullet"/>
+      <w:lvlText w:val="o"/>
+      <w:lvlJc w:val="left"/>
+      <w:pPr>
+        <w:ind w:left="7484" w:hanging="360"/>
+      </w:pPr>
+      <w:rPr>
+        <w:rFonts w:ascii="Courier New" w:hAnsi="Courier New" w:cs="Courier New" w:hint="default"/>
+      </w:rPr>
+    </w:lvl>
+    <w:lvl w:ilvl="8" w:tplc="04160005" w:tentative="1">
+      <w:start w:val="1"/>
+      <w:numFmt w:val="bullet"/>
+      <w:lvlText w:val=""/>
+      <w:lvlJc w:val="left"/>
+      <w:pPr>
+        <w:ind w:left="8204" w:hanging="360"/>
+      </w:pPr>
+      <w:rPr>
+        <w:rFonts w:ascii="Wingdings" w:hAnsi="Wingdings" w:hint="default"/>
+      </w:rPr>
+    </w:lvl>
+  </w:abstractNum>
+  <w:abstractNum w:abstractNumId="12">
+    <w:nsid w:val="3EC41A69"/>
+    <w:multiLevelType w:val="multilevel"/>
+    <w:tmpl w:val="019E4928"/>
+    <w:lvl w:ilvl="0">
+      <w:start w:val="1"/>
+      <w:numFmt w:val="decimal"/>
+      <w:lvlText w:val="%1."/>
+      <w:lvlJc w:val="left"/>
+      <w:pPr>
+        <w:ind w:left="720" w:hanging="360"/>
+      </w:pPr>
+      <w:rPr>
+        <w:rFonts w:hint="default"/>
+      </w:rPr>
+    </w:lvl>
+    <w:lvl w:ilvl="1">
+      <w:start w:val="2"/>
+      <w:numFmt w:val="decimal"/>
+      <w:isLgl/>
+      <w:lvlText w:val="%1.%2."/>
+      <w:lvlJc w:val="left"/>
+      <w:pPr>
+        <w:ind w:left="1080" w:hanging="720"/>
+      </w:pPr>
+      <w:rPr>
+        <w:rFonts w:hint="default"/>
+      </w:rPr>
+    </w:lvl>
+    <w:lvl w:ilvl="2">
+      <w:start w:val="1"/>
+      <w:numFmt w:val="decimal"/>
+      <w:isLgl/>
+      <w:lvlText w:val="%1.%2.%3."/>
+      <w:lvlJc w:val="left"/>
+      <w:pPr>
+        <w:ind w:left="1080" w:hanging="720"/>
+      </w:pPr>
+      <w:rPr>
+        <w:rFonts w:hint="default"/>
+      </w:rPr>
+    </w:lvl>
+    <w:lvl w:ilvl="3">
+      <w:start w:val="1"/>
+      <w:numFmt w:val="decimal"/>
+      <w:isLgl/>
+      <w:lvlText w:val="%1.%2.%3.%4."/>
+      <w:lvlJc w:val="left"/>
+      <w:pPr>
+        <w:ind w:left="1440" w:hanging="1080"/>
+      </w:pPr>
+      <w:rPr>
+        <w:rFonts w:hint="default"/>
+      </w:rPr>
+    </w:lvl>
+    <w:lvl w:ilvl="4">
+      <w:start w:val="1"/>
+      <w:numFmt w:val="decimal"/>
+      <w:isLgl/>
+      <w:lvlText w:val="%1.%2.%3.%4.%5."/>
+      <w:lvlJc w:val="left"/>
+      <w:pPr>
+        <w:ind w:left="1800" w:hanging="1440"/>
+      </w:pPr>
+      <w:rPr>
+        <w:rFonts w:hint="default"/>
+      </w:rPr>
+    </w:lvl>
+    <w:lvl w:ilvl="5">
+      <w:start w:val="1"/>
+      <w:numFmt w:val="decimal"/>
+      <w:isLgl/>
+      <w:lvlText w:val="%1.%2.%3.%4.%5.%6."/>
+      <w:lvlJc w:val="left"/>
+      <w:pPr>
+        <w:ind w:left="1800" w:hanging="1440"/>
+      </w:pPr>
+      <w:rPr>
+        <w:rFonts w:hint="default"/>
+      </w:rPr>
+    </w:lvl>
+    <w:lvl w:ilvl="6">
+      <w:start w:val="1"/>
+      <w:numFmt w:val="decimal"/>
+      <w:isLgl/>
+      <w:lvlText w:val="%1.%2.%3.%4.%5.%6.%7."/>
+      <w:lvlJc w:val="left"/>
+      <w:pPr>
+        <w:ind w:left="2160" w:hanging="1800"/>
+      </w:pPr>
+      <w:rPr>
+        <w:rFonts w:hint="default"/>
+      </w:rPr>
+    </w:lvl>
+    <w:lvl w:ilvl="7">
+      <w:start w:val="1"/>
+      <w:numFmt w:val="decimal"/>
+      <w:isLgl/>
+      <w:lvlText w:val="%1.%2.%3.%4.%5.%6.%7.%8."/>
+      <w:lvlJc w:val="left"/>
+      <w:pPr>
+        <w:ind w:left="2520" w:hanging="2160"/>
+      </w:pPr>
+      <w:rPr>
+        <w:rFonts w:hint="default"/>
+      </w:rPr>
+    </w:lvl>
+    <w:lvl w:ilvl="8">
+      <w:start w:val="1"/>
+      <w:numFmt w:val="decimal"/>
+      <w:isLgl/>
+      <w:lvlText w:val="%1.%2.%3.%4.%5.%6.%7.%8.%9."/>
+      <w:lvlJc w:val="left"/>
+      <w:pPr>
+        <w:ind w:left="2520" w:hanging="2160"/>
+      </w:pPr>
+      <w:rPr>
+        <w:rFonts w:hint="default"/>
+      </w:rPr>
+    </w:lvl>
+  </w:abstractNum>
+  <w:abstractNum w:abstractNumId="13">
     <w:nsid w:val="3F3171E5"/>
     <w:multiLevelType w:val="hybridMultilevel"/>
     <w:tmpl w:val="826CDEF8"/>
@@ -3265,7 +7948,7 @@
       </w:pPr>
     </w:lvl>
   </w:abstractNum>
-  <w:abstractNum w:abstractNumId="10" w15:restartNumberingAfterBreak="0">
+  <w:abstractNum w:abstractNumId="14">
     <w:nsid w:val="40327082"/>
     <w:multiLevelType w:val="hybridMultilevel"/>
     <w:tmpl w:val="D45C5132"/>
@@ -3351,7 +8034,7 @@
       </w:pPr>
     </w:lvl>
   </w:abstractNum>
-  <w:abstractNum w:abstractNumId="11" w15:restartNumberingAfterBreak="0">
+  <w:abstractNum w:abstractNumId="15">
     <w:nsid w:val="40C62A09"/>
     <w:multiLevelType w:val="hybridMultilevel"/>
     <w:tmpl w:val="89C866DA"/>
@@ -3437,7 +8120,7 @@
       </w:pPr>
     </w:lvl>
   </w:abstractNum>
-  <w:abstractNum w:abstractNumId="12" w15:restartNumberingAfterBreak="0">
+  <w:abstractNum w:abstractNumId="16">
     <w:nsid w:val="43CF1DB2"/>
     <w:multiLevelType w:val="multilevel"/>
     <w:tmpl w:val="72AC8C7E"/>
@@ -3558,7 +8241,7 @@
       </w:rPr>
     </w:lvl>
   </w:abstractNum>
-  <w:abstractNum w:abstractNumId="13" w15:restartNumberingAfterBreak="0">
+  <w:abstractNum w:abstractNumId="17">
     <w:nsid w:val="4B23409C"/>
     <w:multiLevelType w:val="hybridMultilevel"/>
     <w:tmpl w:val="F6304436"/>
@@ -3671,7 +8354,120 @@
       </w:rPr>
     </w:lvl>
   </w:abstractNum>
-  <w:abstractNum w:abstractNumId="14" w15:restartNumberingAfterBreak="0">
+  <w:abstractNum w:abstractNumId="18">
+    <w:nsid w:val="51CC3393"/>
+    <w:multiLevelType w:val="hybridMultilevel"/>
+    <w:tmpl w:val="7F4E78D6"/>
+    <w:lvl w:ilvl="0" w:tplc="0416000B">
+      <w:start w:val="1"/>
+      <w:numFmt w:val="bullet"/>
+      <w:lvlText w:val=""/>
+      <w:lvlJc w:val="left"/>
+      <w:pPr>
+        <w:ind w:left="2844" w:hanging="360"/>
+      </w:pPr>
+      <w:rPr>
+        <w:rFonts w:ascii="Wingdings" w:hAnsi="Wingdings" w:hint="default"/>
+      </w:rPr>
+    </w:lvl>
+    <w:lvl w:ilvl="1" w:tplc="04160003" w:tentative="1">
+      <w:start w:val="1"/>
+      <w:numFmt w:val="bullet"/>
+      <w:lvlText w:val="o"/>
+      <w:lvlJc w:val="left"/>
+      <w:pPr>
+        <w:ind w:left="3564" w:hanging="360"/>
+      </w:pPr>
+      <w:rPr>
+        <w:rFonts w:ascii="Courier New" w:hAnsi="Courier New" w:cs="Courier New" w:hint="default"/>
+      </w:rPr>
+    </w:lvl>
+    <w:lvl w:ilvl="2" w:tplc="04160005" w:tentative="1">
+      <w:start w:val="1"/>
+      <w:numFmt w:val="bullet"/>
+      <w:lvlText w:val=""/>
+      <w:lvlJc w:val="left"/>
+      <w:pPr>
+        <w:ind w:left="4284" w:hanging="360"/>
+      </w:pPr>
+      <w:rPr>
+        <w:rFonts w:ascii="Wingdings" w:hAnsi="Wingdings" w:hint="default"/>
+      </w:rPr>
+    </w:lvl>
+    <w:lvl w:ilvl="3" w:tplc="04160001" w:tentative="1">
+      <w:start w:val="1"/>
+      <w:numFmt w:val="bullet"/>
+      <w:lvlText w:val=""/>
+      <w:lvlJc w:val="left"/>
+      <w:pPr>
+        <w:ind w:left="5004" w:hanging="360"/>
+      </w:pPr>
+      <w:rPr>
+        <w:rFonts w:ascii="Symbol" w:hAnsi="Symbol" w:hint="default"/>
+      </w:rPr>
+    </w:lvl>
+    <w:lvl w:ilvl="4" w:tplc="04160003" w:tentative="1">
+      <w:start w:val="1"/>
+      <w:numFmt w:val="bullet"/>
+      <w:lvlText w:val="o"/>
+      <w:lvlJc w:val="left"/>
+      <w:pPr>
+        <w:ind w:left="5724" w:hanging="360"/>
+      </w:pPr>
+      <w:rPr>
+        <w:rFonts w:ascii="Courier New" w:hAnsi="Courier New" w:cs="Courier New" w:hint="default"/>
+      </w:rPr>
+    </w:lvl>
+    <w:lvl w:ilvl="5" w:tplc="04160005" w:tentative="1">
+      <w:start w:val="1"/>
+      <w:numFmt w:val="bullet"/>
+      <w:lvlText w:val=""/>
+      <w:lvlJc w:val="left"/>
+      <w:pPr>
+        <w:ind w:left="6444" w:hanging="360"/>
+      </w:pPr>
+      <w:rPr>
+        <w:rFonts w:ascii="Wingdings" w:hAnsi="Wingdings" w:hint="default"/>
+      </w:rPr>
+    </w:lvl>
+    <w:lvl w:ilvl="6" w:tplc="04160001" w:tentative="1">
+      <w:start w:val="1"/>
+      <w:numFmt w:val="bullet"/>
+      <w:lvlText w:val=""/>
+      <w:lvlJc w:val="left"/>
+      <w:pPr>
+        <w:ind w:left="7164" w:hanging="360"/>
+      </w:pPr>
+      <w:rPr>
+        <w:rFonts w:ascii="Symbol" w:hAnsi="Symbol" w:hint="default"/>
+      </w:rPr>
+    </w:lvl>
+    <w:lvl w:ilvl="7" w:tplc="04160003" w:tentative="1">
+      <w:start w:val="1"/>
+      <w:numFmt w:val="bullet"/>
+      <w:lvlText w:val="o"/>
+      <w:lvlJc w:val="left"/>
+      <w:pPr>
+        <w:ind w:left="7884" w:hanging="360"/>
+      </w:pPr>
+      <w:rPr>
+        <w:rFonts w:ascii="Courier New" w:hAnsi="Courier New" w:cs="Courier New" w:hint="default"/>
+      </w:rPr>
+    </w:lvl>
+    <w:lvl w:ilvl="8" w:tplc="04160005" w:tentative="1">
+      <w:start w:val="1"/>
+      <w:numFmt w:val="bullet"/>
+      <w:lvlText w:val=""/>
+      <w:lvlJc w:val="left"/>
+      <w:pPr>
+        <w:ind w:left="8604" w:hanging="360"/>
+      </w:pPr>
+      <w:rPr>
+        <w:rFonts w:ascii="Wingdings" w:hAnsi="Wingdings" w:hint="default"/>
+      </w:rPr>
+    </w:lvl>
+  </w:abstractNum>
+  <w:abstractNum w:abstractNumId="19">
     <w:nsid w:val="5915375A"/>
     <w:multiLevelType w:val="hybridMultilevel"/>
     <w:tmpl w:val="812CD8CA"/>
@@ -3757,7 +8553,7 @@
       </w:pPr>
     </w:lvl>
   </w:abstractNum>
-  <w:abstractNum w:abstractNumId="15" w15:restartNumberingAfterBreak="0">
+  <w:abstractNum w:abstractNumId="20">
     <w:nsid w:val="59FB340E"/>
     <w:multiLevelType w:val="hybridMultilevel"/>
     <w:tmpl w:val="90801E9A"/>
@@ -3843,7 +8639,7 @@
       </w:pPr>
     </w:lvl>
   </w:abstractNum>
-  <w:abstractNum w:abstractNumId="16" w15:restartNumberingAfterBreak="0">
+  <w:abstractNum w:abstractNumId="21">
     <w:nsid w:val="5CA01D3B"/>
     <w:multiLevelType w:val="multilevel"/>
     <w:tmpl w:val="0D886BB2"/>
@@ -3956,7 +8752,7 @@
       </w:rPr>
     </w:lvl>
   </w:abstractNum>
-  <w:abstractNum w:abstractNumId="17" w15:restartNumberingAfterBreak="0">
+  <w:abstractNum w:abstractNumId="22">
     <w:nsid w:val="5F2B523A"/>
     <w:multiLevelType w:val="hybridMultilevel"/>
     <w:tmpl w:val="0D02415C"/>
@@ -4042,7 +8838,7 @@
       </w:pPr>
     </w:lvl>
   </w:abstractNum>
-  <w:abstractNum w:abstractNumId="18" w15:restartNumberingAfterBreak="0">
+  <w:abstractNum w:abstractNumId="23">
     <w:nsid w:val="60961A55"/>
     <w:multiLevelType w:val="hybridMultilevel"/>
     <w:tmpl w:val="AAD66D58"/>
@@ -4155,7 +8951,7 @@
       </w:rPr>
     </w:lvl>
   </w:abstractNum>
-  <w:abstractNum w:abstractNumId="19" w15:restartNumberingAfterBreak="0">
+  <w:abstractNum w:abstractNumId="24">
     <w:nsid w:val="610260B3"/>
     <w:multiLevelType w:val="hybridMultilevel"/>
     <w:tmpl w:val="DA22F94E"/>
@@ -4241,7 +9037,7 @@
       </w:pPr>
     </w:lvl>
   </w:abstractNum>
-  <w:abstractNum w:abstractNumId="20" w15:restartNumberingAfterBreak="0">
+  <w:abstractNum w:abstractNumId="25">
     <w:nsid w:val="6226117C"/>
     <w:multiLevelType w:val="hybridMultilevel"/>
     <w:tmpl w:val="A7F61A12"/>
@@ -4327,7 +9123,7 @@
       </w:pPr>
     </w:lvl>
   </w:abstractNum>
-  <w:abstractNum w:abstractNumId="21" w15:restartNumberingAfterBreak="0">
+  <w:abstractNum w:abstractNumId="26">
     <w:nsid w:val="651826D7"/>
     <w:multiLevelType w:val="hybridMultilevel"/>
     <w:tmpl w:val="A462CA02"/>
@@ -4413,7 +9209,7 @@
       </w:pPr>
     </w:lvl>
   </w:abstractNum>
-  <w:abstractNum w:abstractNumId="22" w15:restartNumberingAfterBreak="0">
+  <w:abstractNum w:abstractNumId="27">
     <w:nsid w:val="67894FE1"/>
     <w:multiLevelType w:val="hybridMultilevel"/>
     <w:tmpl w:val="5BB4784C"/>
@@ -4499,7 +9295,233 @@
       </w:pPr>
     </w:lvl>
   </w:abstractNum>
-  <w:abstractNum w:abstractNumId="23" w15:restartNumberingAfterBreak="0">
+  <w:abstractNum w:abstractNumId="28">
+    <w:nsid w:val="6A9F20C2"/>
+    <w:multiLevelType w:val="hybridMultilevel"/>
+    <w:tmpl w:val="D65AE6BC"/>
+    <w:lvl w:ilvl="0" w:tplc="0416000B">
+      <w:start w:val="1"/>
+      <w:numFmt w:val="bullet"/>
+      <w:lvlText w:val=""/>
+      <w:lvlJc w:val="left"/>
+      <w:pPr>
+        <w:ind w:left="2444" w:hanging="360"/>
+      </w:pPr>
+      <w:rPr>
+        <w:rFonts w:ascii="Wingdings" w:hAnsi="Wingdings" w:hint="default"/>
+      </w:rPr>
+    </w:lvl>
+    <w:lvl w:ilvl="1" w:tplc="04160003" w:tentative="1">
+      <w:start w:val="1"/>
+      <w:numFmt w:val="bullet"/>
+      <w:lvlText w:val="o"/>
+      <w:lvlJc w:val="left"/>
+      <w:pPr>
+        <w:ind w:left="3164" w:hanging="360"/>
+      </w:pPr>
+      <w:rPr>
+        <w:rFonts w:ascii="Courier New" w:hAnsi="Courier New" w:cs="Courier New" w:hint="default"/>
+      </w:rPr>
+    </w:lvl>
+    <w:lvl w:ilvl="2" w:tplc="04160005" w:tentative="1">
+      <w:start w:val="1"/>
+      <w:numFmt w:val="bullet"/>
+      <w:lvlText w:val=""/>
+      <w:lvlJc w:val="left"/>
+      <w:pPr>
+        <w:ind w:left="3884" w:hanging="360"/>
+      </w:pPr>
+      <w:rPr>
+        <w:rFonts w:ascii="Wingdings" w:hAnsi="Wingdings" w:hint="default"/>
+      </w:rPr>
+    </w:lvl>
+    <w:lvl w:ilvl="3" w:tplc="04160001" w:tentative="1">
+      <w:start w:val="1"/>
+      <w:numFmt w:val="bullet"/>
+      <w:lvlText w:val=""/>
+      <w:lvlJc w:val="left"/>
+      <w:pPr>
+        <w:ind w:left="4604" w:hanging="360"/>
+      </w:pPr>
+      <w:rPr>
+        <w:rFonts w:ascii="Symbol" w:hAnsi="Symbol" w:hint="default"/>
+      </w:rPr>
+    </w:lvl>
+    <w:lvl w:ilvl="4" w:tplc="04160003" w:tentative="1">
+      <w:start w:val="1"/>
+      <w:numFmt w:val="bullet"/>
+      <w:lvlText w:val="o"/>
+      <w:lvlJc w:val="left"/>
+      <w:pPr>
+        <w:ind w:left="5324" w:hanging="360"/>
+      </w:pPr>
+      <w:rPr>
+        <w:rFonts w:ascii="Courier New" w:hAnsi="Courier New" w:cs="Courier New" w:hint="default"/>
+      </w:rPr>
+    </w:lvl>
+    <w:lvl w:ilvl="5" w:tplc="04160005" w:tentative="1">
+      <w:start w:val="1"/>
+      <w:numFmt w:val="bullet"/>
+      <w:lvlText w:val=""/>
+      <w:lvlJc w:val="left"/>
+      <w:pPr>
+        <w:ind w:left="6044" w:hanging="360"/>
+      </w:pPr>
+      <w:rPr>
+        <w:rFonts w:ascii="Wingdings" w:hAnsi="Wingdings" w:hint="default"/>
+      </w:rPr>
+    </w:lvl>
+    <w:lvl w:ilvl="6" w:tplc="04160001" w:tentative="1">
+      <w:start w:val="1"/>
+      <w:numFmt w:val="bullet"/>
+      <w:lvlText w:val=""/>
+      <w:lvlJc w:val="left"/>
+      <w:pPr>
+        <w:ind w:left="6764" w:hanging="360"/>
+      </w:pPr>
+      <w:rPr>
+        <w:rFonts w:ascii="Symbol" w:hAnsi="Symbol" w:hint="default"/>
+      </w:rPr>
+    </w:lvl>
+    <w:lvl w:ilvl="7" w:tplc="04160003" w:tentative="1">
+      <w:start w:val="1"/>
+      <w:numFmt w:val="bullet"/>
+      <w:lvlText w:val="o"/>
+      <w:lvlJc w:val="left"/>
+      <w:pPr>
+        <w:ind w:left="7484" w:hanging="360"/>
+      </w:pPr>
+      <w:rPr>
+        <w:rFonts w:ascii="Courier New" w:hAnsi="Courier New" w:cs="Courier New" w:hint="default"/>
+      </w:rPr>
+    </w:lvl>
+    <w:lvl w:ilvl="8" w:tplc="04160005" w:tentative="1">
+      <w:start w:val="1"/>
+      <w:numFmt w:val="bullet"/>
+      <w:lvlText w:val=""/>
+      <w:lvlJc w:val="left"/>
+      <w:pPr>
+        <w:ind w:left="8204" w:hanging="360"/>
+      </w:pPr>
+      <w:rPr>
+        <w:rFonts w:ascii="Wingdings" w:hAnsi="Wingdings" w:hint="default"/>
+      </w:rPr>
+    </w:lvl>
+  </w:abstractNum>
+  <w:abstractNum w:abstractNumId="29">
+    <w:nsid w:val="6B5449C2"/>
+    <w:multiLevelType w:val="hybridMultilevel"/>
+    <w:tmpl w:val="A2DEC214"/>
+    <w:lvl w:ilvl="0" w:tplc="0416000B">
+      <w:start w:val="1"/>
+      <w:numFmt w:val="bullet"/>
+      <w:lvlText w:val=""/>
+      <w:lvlJc w:val="left"/>
+      <w:pPr>
+        <w:ind w:left="2444" w:hanging="360"/>
+      </w:pPr>
+      <w:rPr>
+        <w:rFonts w:ascii="Wingdings" w:hAnsi="Wingdings" w:hint="default"/>
+      </w:rPr>
+    </w:lvl>
+    <w:lvl w:ilvl="1" w:tplc="04160003" w:tentative="1">
+      <w:start w:val="1"/>
+      <w:numFmt w:val="bullet"/>
+      <w:lvlText w:val="o"/>
+      <w:lvlJc w:val="left"/>
+      <w:pPr>
+        <w:ind w:left="3164" w:hanging="360"/>
+      </w:pPr>
+      <w:rPr>
+        <w:rFonts w:ascii="Courier New" w:hAnsi="Courier New" w:cs="Courier New" w:hint="default"/>
+      </w:rPr>
+    </w:lvl>
+    <w:lvl w:ilvl="2" w:tplc="04160005" w:tentative="1">
+      <w:start w:val="1"/>
+      <w:numFmt w:val="bullet"/>
+      <w:lvlText w:val=""/>
+      <w:lvlJc w:val="left"/>
+      <w:pPr>
+        <w:ind w:left="3884" w:hanging="360"/>
+      </w:pPr>
+      <w:rPr>
+        <w:rFonts w:ascii="Wingdings" w:hAnsi="Wingdings" w:hint="default"/>
+      </w:rPr>
+    </w:lvl>
+    <w:lvl w:ilvl="3" w:tplc="04160001" w:tentative="1">
+      <w:start w:val="1"/>
+      <w:numFmt w:val="bullet"/>
+      <w:lvlText w:val=""/>
+      <w:lvlJc w:val="left"/>
+      <w:pPr>
+        <w:ind w:left="4604" w:hanging="360"/>
+      </w:pPr>
+      <w:rPr>
+        <w:rFonts w:ascii="Symbol" w:hAnsi="Symbol" w:hint="default"/>
+      </w:rPr>
+    </w:lvl>
+    <w:lvl w:ilvl="4" w:tplc="04160003" w:tentative="1">
+      <w:start w:val="1"/>
+      <w:numFmt w:val="bullet"/>
+      <w:lvlText w:val="o"/>
+      <w:lvlJc w:val="left"/>
+      <w:pPr>
+        <w:ind w:left="5324" w:hanging="360"/>
+      </w:pPr>
+      <w:rPr>
+        <w:rFonts w:ascii="Courier New" w:hAnsi="Courier New" w:cs="Courier New" w:hint="default"/>
+      </w:rPr>
+    </w:lvl>
+    <w:lvl w:ilvl="5" w:tplc="04160005" w:tentative="1">
+      <w:start w:val="1"/>
+      <w:numFmt w:val="bullet"/>
+      <w:lvlText w:val=""/>
+      <w:lvlJc w:val="left"/>
+      <w:pPr>
+        <w:ind w:left="6044" w:hanging="360"/>
+      </w:pPr>
+      <w:rPr>
+        <w:rFonts w:ascii="Wingdings" w:hAnsi="Wingdings" w:hint="default"/>
+      </w:rPr>
+    </w:lvl>
+    <w:lvl w:ilvl="6" w:tplc="04160001" w:tentative="1">
+      <w:start w:val="1"/>
+      <w:numFmt w:val="bullet"/>
+      <w:lvlText w:val=""/>
+      <w:lvlJc w:val="left"/>
+      <w:pPr>
+        <w:ind w:left="6764" w:hanging="360"/>
+      </w:pPr>
+      <w:rPr>
+        <w:rFonts w:ascii="Symbol" w:hAnsi="Symbol" w:hint="default"/>
+      </w:rPr>
+    </w:lvl>
+    <w:lvl w:ilvl="7" w:tplc="04160003" w:tentative="1">
+      <w:start w:val="1"/>
+      <w:numFmt w:val="bullet"/>
+      <w:lvlText w:val="o"/>
+      <w:lvlJc w:val="left"/>
+      <w:pPr>
+        <w:ind w:left="7484" w:hanging="360"/>
+      </w:pPr>
+      <w:rPr>
+        <w:rFonts w:ascii="Courier New" w:hAnsi="Courier New" w:cs="Courier New" w:hint="default"/>
+      </w:rPr>
+    </w:lvl>
+    <w:lvl w:ilvl="8" w:tplc="04160005" w:tentative="1">
+      <w:start w:val="1"/>
+      <w:numFmt w:val="bullet"/>
+      <w:lvlText w:val=""/>
+      <w:lvlJc w:val="left"/>
+      <w:pPr>
+        <w:ind w:left="8204" w:hanging="360"/>
+      </w:pPr>
+      <w:rPr>
+        <w:rFonts w:ascii="Wingdings" w:hAnsi="Wingdings" w:hint="default"/>
+      </w:rPr>
+    </w:lvl>
+  </w:abstractNum>
+  <w:abstractNum w:abstractNumId="30">
     <w:nsid w:val="6F0612A0"/>
     <w:multiLevelType w:val="hybridMultilevel"/>
     <w:tmpl w:val="2402A354"/>
@@ -4612,7 +9634,120 @@
       </w:rPr>
     </w:lvl>
   </w:abstractNum>
-  <w:abstractNum w:abstractNumId="24" w15:restartNumberingAfterBreak="0">
+  <w:abstractNum w:abstractNumId="31">
+    <w:nsid w:val="727C3F69"/>
+    <w:multiLevelType w:val="hybridMultilevel"/>
+    <w:tmpl w:val="C6D21D08"/>
+    <w:lvl w:ilvl="0" w:tplc="0416000B">
+      <w:start w:val="1"/>
+      <w:numFmt w:val="bullet"/>
+      <w:lvlText w:val=""/>
+      <w:lvlJc w:val="left"/>
+      <w:pPr>
+        <w:ind w:left="1571" w:hanging="360"/>
+      </w:pPr>
+      <w:rPr>
+        <w:rFonts w:ascii="Wingdings" w:hAnsi="Wingdings" w:hint="default"/>
+      </w:rPr>
+    </w:lvl>
+    <w:lvl w:ilvl="1" w:tplc="04160003" w:tentative="1">
+      <w:start w:val="1"/>
+      <w:numFmt w:val="bullet"/>
+      <w:lvlText w:val="o"/>
+      <w:lvlJc w:val="left"/>
+      <w:pPr>
+        <w:ind w:left="2291" w:hanging="360"/>
+      </w:pPr>
+      <w:rPr>
+        <w:rFonts w:ascii="Courier New" w:hAnsi="Courier New" w:cs="Courier New" w:hint="default"/>
+      </w:rPr>
+    </w:lvl>
+    <w:lvl w:ilvl="2" w:tplc="04160005" w:tentative="1">
+      <w:start w:val="1"/>
+      <w:numFmt w:val="bullet"/>
+      <w:lvlText w:val=""/>
+      <w:lvlJc w:val="left"/>
+      <w:pPr>
+        <w:ind w:left="3011" w:hanging="360"/>
+      </w:pPr>
+      <w:rPr>
+        <w:rFonts w:ascii="Wingdings" w:hAnsi="Wingdings" w:hint="default"/>
+      </w:rPr>
+    </w:lvl>
+    <w:lvl w:ilvl="3" w:tplc="04160001" w:tentative="1">
+      <w:start w:val="1"/>
+      <w:numFmt w:val="bullet"/>
+      <w:lvlText w:val=""/>
+      <w:lvlJc w:val="left"/>
+      <w:pPr>
+        <w:ind w:left="3731" w:hanging="360"/>
+      </w:pPr>
+      <w:rPr>
+        <w:rFonts w:ascii="Symbol" w:hAnsi="Symbol" w:hint="default"/>
+      </w:rPr>
+    </w:lvl>
+    <w:lvl w:ilvl="4" w:tplc="04160003" w:tentative="1">
+      <w:start w:val="1"/>
+      <w:numFmt w:val="bullet"/>
+      <w:lvlText w:val="o"/>
+      <w:lvlJc w:val="left"/>
+      <w:pPr>
+        <w:ind w:left="4451" w:hanging="360"/>
+      </w:pPr>
+      <w:rPr>
+        <w:rFonts w:ascii="Courier New" w:hAnsi="Courier New" w:cs="Courier New" w:hint="default"/>
+      </w:rPr>
+    </w:lvl>
+    <w:lvl w:ilvl="5" w:tplc="04160005" w:tentative="1">
+      <w:start w:val="1"/>
+      <w:numFmt w:val="bullet"/>
+      <w:lvlText w:val=""/>
+      <w:lvlJc w:val="left"/>
+      <w:pPr>
+        <w:ind w:left="5171" w:hanging="360"/>
+      </w:pPr>
+      <w:rPr>
+        <w:rFonts w:ascii="Wingdings" w:hAnsi="Wingdings" w:hint="default"/>
+      </w:rPr>
+    </w:lvl>
+    <w:lvl w:ilvl="6" w:tplc="04160001" w:tentative="1">
+      <w:start w:val="1"/>
+      <w:numFmt w:val="bullet"/>
+      <w:lvlText w:val=""/>
+      <w:lvlJc w:val="left"/>
+      <w:pPr>
+        <w:ind w:left="5891" w:hanging="360"/>
+      </w:pPr>
+      <w:rPr>
+        <w:rFonts w:ascii="Symbol" w:hAnsi="Symbol" w:hint="default"/>
+      </w:rPr>
+    </w:lvl>
+    <w:lvl w:ilvl="7" w:tplc="04160003" w:tentative="1">
+      <w:start w:val="1"/>
+      <w:numFmt w:val="bullet"/>
+      <w:lvlText w:val="o"/>
+      <w:lvlJc w:val="left"/>
+      <w:pPr>
+        <w:ind w:left="6611" w:hanging="360"/>
+      </w:pPr>
+      <w:rPr>
+        <w:rFonts w:ascii="Courier New" w:hAnsi="Courier New" w:cs="Courier New" w:hint="default"/>
+      </w:rPr>
+    </w:lvl>
+    <w:lvl w:ilvl="8" w:tplc="04160005" w:tentative="1">
+      <w:start w:val="1"/>
+      <w:numFmt w:val="bullet"/>
+      <w:lvlText w:val=""/>
+      <w:lvlJc w:val="left"/>
+      <w:pPr>
+        <w:ind w:left="7331" w:hanging="360"/>
+      </w:pPr>
+      <w:rPr>
+        <w:rFonts w:ascii="Wingdings" w:hAnsi="Wingdings" w:hint="default"/>
+      </w:rPr>
+    </w:lvl>
+  </w:abstractNum>
+  <w:abstractNum w:abstractNumId="32">
     <w:nsid w:val="746A4668"/>
     <w:multiLevelType w:val="hybridMultilevel"/>
     <w:tmpl w:val="3B18725C"/>
@@ -4698,7 +9833,7 @@
       </w:pPr>
     </w:lvl>
   </w:abstractNum>
-  <w:abstractNum w:abstractNumId="25" w15:restartNumberingAfterBreak="0">
+  <w:abstractNum w:abstractNumId="33">
     <w:nsid w:val="7A5E45BA"/>
     <w:multiLevelType w:val="hybridMultilevel"/>
     <w:tmpl w:val="47585F78"/>
@@ -4784,7 +9919,120 @@
       </w:pPr>
     </w:lvl>
   </w:abstractNum>
-  <w:abstractNum w:abstractNumId="26" w15:restartNumberingAfterBreak="0">
+  <w:abstractNum w:abstractNumId="34">
+    <w:nsid w:val="7CB5066C"/>
+    <w:multiLevelType w:val="hybridMultilevel"/>
+    <w:tmpl w:val="1DC807B6"/>
+    <w:lvl w:ilvl="0" w:tplc="04160003">
+      <w:start w:val="1"/>
+      <w:numFmt w:val="bullet"/>
+      <w:lvlText w:val="o"/>
+      <w:lvlJc w:val="left"/>
+      <w:pPr>
+        <w:ind w:left="1724" w:hanging="360"/>
+      </w:pPr>
+      <w:rPr>
+        <w:rFonts w:ascii="Courier New" w:hAnsi="Courier New" w:cs="Courier New" w:hint="default"/>
+      </w:rPr>
+    </w:lvl>
+    <w:lvl w:ilvl="1" w:tplc="04160003">
+      <w:start w:val="1"/>
+      <w:numFmt w:val="bullet"/>
+      <w:lvlText w:val="o"/>
+      <w:lvlJc w:val="left"/>
+      <w:pPr>
+        <w:ind w:left="2444" w:hanging="360"/>
+      </w:pPr>
+      <w:rPr>
+        <w:rFonts w:ascii="Courier New" w:hAnsi="Courier New" w:cs="Courier New" w:hint="default"/>
+      </w:rPr>
+    </w:lvl>
+    <w:lvl w:ilvl="2" w:tplc="04160005" w:tentative="1">
+      <w:start w:val="1"/>
+      <w:numFmt w:val="bullet"/>
+      <w:lvlText w:val=""/>
+      <w:lvlJc w:val="left"/>
+      <w:pPr>
+        <w:ind w:left="3164" w:hanging="360"/>
+      </w:pPr>
+      <w:rPr>
+        <w:rFonts w:ascii="Wingdings" w:hAnsi="Wingdings" w:hint="default"/>
+      </w:rPr>
+    </w:lvl>
+    <w:lvl w:ilvl="3" w:tplc="04160001" w:tentative="1">
+      <w:start w:val="1"/>
+      <w:numFmt w:val="bullet"/>
+      <w:lvlText w:val=""/>
+      <w:lvlJc w:val="left"/>
+      <w:pPr>
+        <w:ind w:left="3884" w:hanging="360"/>
+      </w:pPr>
+      <w:rPr>
+        <w:rFonts w:ascii="Symbol" w:hAnsi="Symbol" w:hint="default"/>
+      </w:rPr>
+    </w:lvl>
+    <w:lvl w:ilvl="4" w:tplc="04160003" w:tentative="1">
+      <w:start w:val="1"/>
+      <w:numFmt w:val="bullet"/>
+      <w:lvlText w:val="o"/>
+      <w:lvlJc w:val="left"/>
+      <w:pPr>
+        <w:ind w:left="4604" w:hanging="360"/>
+      </w:pPr>
+      <w:rPr>
+        <w:rFonts w:ascii="Courier New" w:hAnsi="Courier New" w:cs="Courier New" w:hint="default"/>
+      </w:rPr>
+    </w:lvl>
+    <w:lvl w:ilvl="5" w:tplc="04160005" w:tentative="1">
+      <w:start w:val="1"/>
+      <w:numFmt w:val="bullet"/>
+      <w:lvlText w:val=""/>
+      <w:lvlJc w:val="left"/>
+      <w:pPr>
+        <w:ind w:left="5324" w:hanging="360"/>
+      </w:pPr>
+      <w:rPr>
+        <w:rFonts w:ascii="Wingdings" w:hAnsi="Wingdings" w:hint="default"/>
+      </w:rPr>
+    </w:lvl>
+    <w:lvl w:ilvl="6" w:tplc="04160001" w:tentative="1">
+      <w:start w:val="1"/>
+      <w:numFmt w:val="bullet"/>
+      <w:lvlText w:val=""/>
+      <w:lvlJc w:val="left"/>
+      <w:pPr>
+        <w:ind w:left="6044" w:hanging="360"/>
+      </w:pPr>
+      <w:rPr>
+        <w:rFonts w:ascii="Symbol" w:hAnsi="Symbol" w:hint="default"/>
+      </w:rPr>
+    </w:lvl>
+    <w:lvl w:ilvl="7" w:tplc="04160003" w:tentative="1">
+      <w:start w:val="1"/>
+      <w:numFmt w:val="bullet"/>
+      <w:lvlText w:val="o"/>
+      <w:lvlJc w:val="left"/>
+      <w:pPr>
+        <w:ind w:left="6764" w:hanging="360"/>
+      </w:pPr>
+      <w:rPr>
+        <w:rFonts w:ascii="Courier New" w:hAnsi="Courier New" w:cs="Courier New" w:hint="default"/>
+      </w:rPr>
+    </w:lvl>
+    <w:lvl w:ilvl="8" w:tplc="04160005" w:tentative="1">
+      <w:start w:val="1"/>
+      <w:numFmt w:val="bullet"/>
+      <w:lvlText w:val=""/>
+      <w:lvlJc w:val="left"/>
+      <w:pPr>
+        <w:ind w:left="7484" w:hanging="360"/>
+      </w:pPr>
+      <w:rPr>
+        <w:rFonts w:ascii="Wingdings" w:hAnsi="Wingdings" w:hint="default"/>
+      </w:rPr>
+    </w:lvl>
+  </w:abstractNum>
+  <w:abstractNum w:abstractNumId="35">
     <w:nsid w:val="7D242A05"/>
     <w:multiLevelType w:val="multilevel"/>
     <w:tmpl w:val="6EA29BDA"/>
@@ -4931,85 +10179,112 @@
     </w:lvl>
   </w:abstractNum>
   <w:num w:numId="1">
+    <w:abstractNumId w:val="35"/>
+  </w:num>
+  <w:num w:numId="2">
+    <w:abstractNumId w:val="21"/>
+  </w:num>
+  <w:num w:numId="3">
+    <w:abstractNumId w:val="23"/>
+  </w:num>
+  <w:num w:numId="4">
+    <w:abstractNumId w:val="17"/>
+  </w:num>
+  <w:num w:numId="5">
+    <w:abstractNumId w:val="4"/>
+  </w:num>
+  <w:num w:numId="6">
+    <w:abstractNumId w:val="30"/>
+  </w:num>
+  <w:num w:numId="7">
+    <w:abstractNumId w:val="1"/>
+  </w:num>
+  <w:num w:numId="8">
+    <w:abstractNumId w:val="8"/>
+  </w:num>
+  <w:num w:numId="9">
+    <w:abstractNumId w:val="16"/>
+  </w:num>
+  <w:num w:numId="10">
+    <w:abstractNumId w:val="32"/>
+  </w:num>
+  <w:num w:numId="11">
+    <w:abstractNumId w:val="9"/>
+  </w:num>
+  <w:num w:numId="12">
+    <w:abstractNumId w:val="19"/>
+  </w:num>
+  <w:num w:numId="13">
     <w:abstractNumId w:val="26"/>
   </w:num>
-  <w:num w:numId="2">
-    <w:abstractNumId w:val="16"/>
+  <w:num w:numId="14">
+    <w:abstractNumId w:val="27"/>
   </w:num>
-  <w:num w:numId="3">
+  <w:num w:numId="15">
+    <w:abstractNumId w:val="10"/>
+  </w:num>
+  <w:num w:numId="16">
+    <w:abstractNumId w:val="20"/>
+  </w:num>
+  <w:num w:numId="17">
+    <w:abstractNumId w:val="33"/>
+  </w:num>
+  <w:num w:numId="18">
+    <w:abstractNumId w:val="7"/>
+  </w:num>
+  <w:num w:numId="19">
+    <w:abstractNumId w:val="14"/>
+  </w:num>
+  <w:num w:numId="20">
+    <w:abstractNumId w:val="6"/>
+  </w:num>
+  <w:num w:numId="21">
+    <w:abstractNumId w:val="22"/>
+  </w:num>
+  <w:num w:numId="22">
+    <w:abstractNumId w:val="15"/>
+  </w:num>
+  <w:num w:numId="23">
+    <w:abstractNumId w:val="13"/>
+  </w:num>
+  <w:num w:numId="24">
+    <w:abstractNumId w:val="25"/>
+  </w:num>
+  <w:num w:numId="25">
+    <w:abstractNumId w:val="2"/>
+  </w:num>
+  <w:num w:numId="26">
+    <w:abstractNumId w:val="24"/>
+  </w:num>
+  <w:num w:numId="27">
+    <w:abstractNumId w:val="5"/>
+  </w:num>
+  <w:num w:numId="28">
+    <w:abstractNumId w:val="3"/>
+  </w:num>
+  <w:num w:numId="29">
+    <w:abstractNumId w:val="34"/>
+  </w:num>
+  <w:num w:numId="30">
     <w:abstractNumId w:val="18"/>
   </w:num>
-  <w:num w:numId="4">
-    <w:abstractNumId w:val="13"/>
+  <w:num w:numId="31">
+    <w:abstractNumId w:val="12"/>
   </w:num>
-  <w:num w:numId="5">
-    <w:abstractNumId w:val="2"/>
+  <w:num w:numId="32">
+    <w:abstractNumId w:val="11"/>
   </w:num>
-  <w:num w:numId="6">
-    <w:abstractNumId w:val="23"/>
-  </w:num>
-  <w:num w:numId="7">
+  <w:num w:numId="33">
     <w:abstractNumId w:val="0"/>
   </w:num>
-  <w:num w:numId="8">
-    <w:abstractNumId w:val="6"/>
+  <w:num w:numId="34">
+    <w:abstractNumId w:val="31"/>
   </w:num>
-  <w:num w:numId="9">
-    <w:abstractNumId w:val="12"/>
+  <w:num w:numId="35">
+    <w:abstractNumId w:val="28"/>
   </w:num>
-  <w:num w:numId="10">
-    <w:abstractNumId w:val="24"/>
-  </w:num>
-  <w:num w:numId="11">
-    <w:abstractNumId w:val="7"/>
-  </w:num>
-  <w:num w:numId="12">
-    <w:abstractNumId w:val="14"/>
-  </w:num>
-  <w:num w:numId="13">
-    <w:abstractNumId w:val="21"/>
-  </w:num>
-  <w:num w:numId="14">
-    <w:abstractNumId w:val="22"/>
-  </w:num>
-  <w:num w:numId="15">
-    <w:abstractNumId w:val="8"/>
-  </w:num>
-  <w:num w:numId="16">
-    <w:abstractNumId w:val="15"/>
-  </w:num>
-  <w:num w:numId="17">
-    <w:abstractNumId w:val="25"/>
-  </w:num>
-  <w:num w:numId="18">
-    <w:abstractNumId w:val="5"/>
-  </w:num>
-  <w:num w:numId="19">
-    <w:abstractNumId w:val="10"/>
-  </w:num>
-  <w:num w:numId="20">
-    <w:abstractNumId w:val="4"/>
-  </w:num>
-  <w:num w:numId="21">
-    <w:abstractNumId w:val="17"/>
-  </w:num>
-  <w:num w:numId="22">
-    <w:abstractNumId w:val="11"/>
-  </w:num>
-  <w:num w:numId="23">
-    <w:abstractNumId w:val="9"/>
-  </w:num>
-  <w:num w:numId="24">
-    <w:abstractNumId w:val="20"/>
-  </w:num>
-  <w:num w:numId="25">
-    <w:abstractNumId w:val="1"/>
-  </w:num>
-  <w:num w:numId="26">
-    <w:abstractNumId w:val="19"/>
-  </w:num>
-  <w:num w:numId="27">
-    <w:abstractNumId w:val="3"/>
+  <w:num w:numId="36">
+    <w:abstractNumId w:val="29"/>
   </w:num>
 </w:numbering>
 </file>
@@ -6194,7 +11469,7 @@
 </file>
 
 <file path=customXml/itemProps1.xml><?xml version="1.0" encoding="utf-8"?>
-<ds:datastoreItem xmlns:ds="http://schemas.openxmlformats.org/officeDocument/2006/customXml" ds:itemID="{51F03413-9A32-4C72-995D-4E6B308E6CE4}">
+<ds:datastoreItem xmlns:ds="http://schemas.openxmlformats.org/officeDocument/2006/customXml" ds:itemID="{658C6CEB-CAA6-49A5-9746-6B5038EAF6D8}">
   <ds:schemaRefs>
     <ds:schemaRef ds:uri="http://schemas.openxmlformats.org/officeDocument/2006/bibliography"/>
   </ds:schemaRefs>

--- a/Projeto de banco de dados.docx
+++ b/Projeto de banco de dados.docx
@@ -1506,14 +1506,14 @@
           <w:sz w:val="24"/>
         </w:rPr>
         <w:lastRenderedPageBreak/>
-        <w:t xml:space="preserve">Os produtos </w:t>
-      </w:r>
-      <w:r>
-        <w:rPr>
-          <w:rFonts w:ascii="Arial" w:hAnsi="Arial" w:cs="Arial"/>
-          <w:sz w:val="24"/>
-        </w:rPr>
-        <w:t>podem ser armazenados em vários estoques, que contém informações importantes como: código identificador, estoque atual, status e estoque mínimo. Deve também ser armazenado a quantidade de cada produto em estoque. Cada estoque pode armazenar diversos produtos.</w:t>
+        <w:t>Cada produto deve ser armazenado no máximo em um estoque</w:t>
+      </w:r>
+      <w:r>
+        <w:rPr>
+          <w:rFonts w:ascii="Arial" w:hAnsi="Arial" w:cs="Arial"/>
+          <w:sz w:val="24"/>
+        </w:rPr>
+        <w:t>, que contém informações importantes como: código identificador, estoque atual, status e estoque mínimo. Deve também ser armazenado a quantidade de cada produto em estoque. Cada estoque pode armazenar diversos produtos.</w:t>
       </w:r>
     </w:p>
     <w:p>
@@ -1927,18 +1927,18 @@
         </w:rPr>
         <w:lastRenderedPageBreak/>
         <w:drawing>
-          <wp:anchor distT="0" distB="0" distL="114300" distR="114300" simplePos="0" relativeHeight="251649536" behindDoc="0" locked="0" layoutInCell="1" allowOverlap="1" wp14:anchorId="1031069D" wp14:editId="43D75CAC">
+          <wp:anchor distT="0" distB="0" distL="114300" distR="114300" simplePos="0" relativeHeight="251638784" behindDoc="1" locked="0" layoutInCell="1" allowOverlap="1" wp14:anchorId="069BE9AB" wp14:editId="265FE7F7">
             <wp:simplePos x="0" y="0"/>
             <wp:positionH relativeFrom="margin">
-              <wp:posOffset>-1080135</wp:posOffset>
+              <wp:posOffset>-1898015</wp:posOffset>
             </wp:positionH>
-            <wp:positionV relativeFrom="paragraph">
-              <wp:posOffset>2048510</wp:posOffset>
+            <wp:positionV relativeFrom="margin">
+              <wp:posOffset>2052321</wp:posOffset>
             </wp:positionV>
-            <wp:extent cx="8493125" cy="5264150"/>
-            <wp:effectExtent l="0" t="1619250" r="0" b="1593850"/>
+            <wp:extent cx="8990330" cy="5561965"/>
+            <wp:effectExtent l="0" t="1714500" r="0" b="1696085"/>
             <wp:wrapSquare wrapText="bothSides"/>
-            <wp:docPr id="5" name="Imagem 5"/>
+            <wp:docPr id="3" name="Imagem 3"/>
             <wp:cNvGraphicFramePr>
               <a:graphicFrameLocks xmlns:a="http://schemas.openxmlformats.org/drawingml/2006/main" noChangeAspect="1"/>
             </wp:cNvGraphicFramePr>
@@ -1946,11 +1946,11 @@
               <a:graphicData uri="http://schemas.openxmlformats.org/drawingml/2006/picture">
                 <pic:pic xmlns:pic="http://schemas.openxmlformats.org/drawingml/2006/picture">
                   <pic:nvPicPr>
-                    <pic:cNvPr id="5" name="DER.jpg"/>
+                    <pic:cNvPr id="3" name="DER.jpg"/>
                     <pic:cNvPicPr/>
                   </pic:nvPicPr>
                   <pic:blipFill>
-                    <a:blip r:embed="rId9" cstate="print">
+                    <a:blip r:embed="rId9">
                       <a:extLst>
                         <a:ext uri="{28A0092B-C50C-407E-A947-70E740481C1C}">
                           <a14:useLocalDpi xmlns:a14="http://schemas.microsoft.com/office/drawing/2010/main" val="0"/>
@@ -1964,7 +1964,7 @@
                   <pic:spPr>
                     <a:xfrm rot="16200000">
                       <a:off x="0" y="0"/>
-                      <a:ext cx="8493125" cy="5264150"/>
+                      <a:ext cx="8990330" cy="5561965"/>
                     </a:xfrm>
                     <a:prstGeom prst="rect">
                       <a:avLst/>
@@ -2011,16 +2011,6 @@
     </w:p>
     <w:p>
       <w:pPr>
-        <w:ind w:right="-285"/>
-        <w:rPr>
-          <w:rFonts w:ascii="Arial" w:hAnsi="Arial" w:cs="Arial"/>
-          <w:b/>
-          <w:sz w:val="28"/>
-        </w:rPr>
-      </w:pPr>
-    </w:p>
-    <w:p>
-      <w:pPr>
         <w:pStyle w:val="PargrafodaLista"/>
         <w:numPr>
           <w:ilvl w:val="1"/>
@@ -2039,6 +2029,7 @@
           <w:b/>
           <w:sz w:val="28"/>
         </w:rPr>
+        <w:lastRenderedPageBreak/>
         <w:t>Dicionário de conceitual de dados</w:t>
       </w:r>
     </w:p>
@@ -2633,21 +2624,7 @@
           <w:rFonts w:ascii="Arial" w:hAnsi="Arial" w:cs="Arial"/>
           <w:sz w:val="24"/>
         </w:rPr>
-        <w:t>É uma entidade criada para armazenar informações referentes a um f</w:t>
-      </w:r>
-      <w:r>
-        <w:rPr>
-          <w:rFonts w:ascii="Arial" w:hAnsi="Arial" w:cs="Arial"/>
-          <w:sz w:val="24"/>
-        </w:rPr>
-        <w:t>ornecedor</w:t>
-      </w:r>
-      <w:r>
-        <w:rPr>
-          <w:rFonts w:ascii="Arial" w:hAnsi="Arial" w:cs="Arial"/>
-          <w:sz w:val="24"/>
-        </w:rPr>
-        <w:t>.</w:t>
+        <w:t>É uma entidade criada para armazenar informações referentes a um fornecedor.</w:t>
       </w:r>
     </w:p>
     <w:p>
@@ -2669,15 +2646,7 @@
           <w:b/>
           <w:sz w:val="24"/>
         </w:rPr>
-        <w:t>Atributo</w:t>
-      </w:r>
-      <w:r>
-        <w:rPr>
-          <w:rFonts w:ascii="Arial" w:hAnsi="Arial" w:cs="Arial"/>
-          <w:b/>
-          <w:sz w:val="24"/>
-        </w:rPr>
-        <w:t>(s)</w:t>
+        <w:t>Atributo(s)</w:t>
       </w:r>
       <w:r>
         <w:rPr>
@@ -2705,14 +2674,7 @@
           <w:rFonts w:ascii="Arial" w:hAnsi="Arial" w:cs="Arial"/>
           <w:sz w:val="24"/>
         </w:rPr>
-        <w:t>CNPJ: Atributo c</w:t>
-      </w:r>
-      <w:r>
-        <w:rPr>
-          <w:rFonts w:ascii="Arial" w:hAnsi="Arial" w:cs="Arial"/>
-          <w:sz w:val="24"/>
-        </w:rPr>
-        <w:t>have que armazena o CNPJ d</w:t>
+        <w:t>CNPJ: Atributo chave que armazena o CNPJ d</w:t>
       </w:r>
       <w:r>
         <w:rPr>
@@ -2726,14 +2688,7 @@
           <w:rFonts w:ascii="Arial" w:hAnsi="Arial" w:cs="Arial"/>
           <w:sz w:val="24"/>
         </w:rPr>
-        <w:t>fornecedor</w:t>
-      </w:r>
-      <w:r>
-        <w:rPr>
-          <w:rFonts w:ascii="Arial" w:hAnsi="Arial" w:cs="Arial"/>
-          <w:sz w:val="24"/>
-        </w:rPr>
-        <w:t>.</w:t>
+        <w:t>fornecedor.</w:t>
       </w:r>
     </w:p>
     <w:p>
@@ -2790,35 +2745,7 @@
           <w:sz w:val="24"/>
         </w:rPr>
         <w:lastRenderedPageBreak/>
-        <w:t>Telefone: Atributo</w:t>
-      </w:r>
-      <w:r>
-        <w:rPr>
-          <w:rFonts w:ascii="Arial" w:hAnsi="Arial" w:cs="Arial"/>
-          <w:sz w:val="24"/>
-        </w:rPr>
-        <w:t xml:space="preserve"> multivalorado</w:t>
-      </w:r>
-      <w:r>
-        <w:rPr>
-          <w:rFonts w:ascii="Arial" w:hAnsi="Arial" w:cs="Arial"/>
-          <w:sz w:val="24"/>
-        </w:rPr>
-        <w:t xml:space="preserve"> que armazena o telefone</w:t>
-      </w:r>
-      <w:r>
-        <w:rPr>
-          <w:rFonts w:ascii="Arial" w:hAnsi="Arial" w:cs="Arial"/>
-          <w:sz w:val="24"/>
-        </w:rPr>
-        <w:t>s</w:t>
-      </w:r>
-      <w:r>
-        <w:rPr>
-          <w:rFonts w:ascii="Arial" w:hAnsi="Arial" w:cs="Arial"/>
-          <w:sz w:val="24"/>
-        </w:rPr>
-        <w:t xml:space="preserve"> </w:t>
+        <w:t xml:space="preserve">Telefone: Atributo multivalorado que armazena o telefones </w:t>
       </w:r>
       <w:r>
         <w:rPr>
@@ -2853,14 +2780,7 @@
           <w:rFonts w:ascii="Arial" w:hAnsi="Arial" w:cs="Arial"/>
           <w:sz w:val="24"/>
         </w:rPr>
-        <w:t>Endereço: Atr</w:t>
-      </w:r>
-      <w:r>
-        <w:rPr>
-          <w:rFonts w:ascii="Arial" w:hAnsi="Arial" w:cs="Arial"/>
-          <w:sz w:val="24"/>
-        </w:rPr>
-        <w:t xml:space="preserve">ibuto que armazena o endereço </w:t>
+        <w:t xml:space="preserve">Endereço: Atributo que armazena o endereço </w:t>
       </w:r>
       <w:r>
         <w:rPr>
@@ -2940,21 +2860,7 @@
           <w:rFonts w:ascii="Arial" w:hAnsi="Arial" w:cs="Arial"/>
           <w:sz w:val="24"/>
         </w:rPr>
-        <w:t xml:space="preserve">É uma entidade criada para armazenar informações referentes a um </w:t>
-      </w:r>
-      <w:r>
-        <w:rPr>
-          <w:rFonts w:ascii="Arial" w:hAnsi="Arial" w:cs="Arial"/>
-          <w:sz w:val="24"/>
-        </w:rPr>
-        <w:t>estoque</w:t>
-      </w:r>
-      <w:r>
-        <w:rPr>
-          <w:rFonts w:ascii="Arial" w:hAnsi="Arial" w:cs="Arial"/>
-          <w:sz w:val="24"/>
-        </w:rPr>
-        <w:t>.</w:t>
+        <w:t>É uma entidade criada para armazenar informações referentes a um estoque.</w:t>
       </w:r>
     </w:p>
     <w:p>
@@ -2976,15 +2882,7 @@
           <w:b/>
           <w:sz w:val="24"/>
         </w:rPr>
-        <w:t>Atributo</w:t>
-      </w:r>
-      <w:r>
-        <w:rPr>
-          <w:rFonts w:ascii="Arial" w:hAnsi="Arial" w:cs="Arial"/>
-          <w:b/>
-          <w:sz w:val="24"/>
-        </w:rPr>
-        <w:t>(s)</w:t>
+        <w:t>Atributo(s)</w:t>
       </w:r>
       <w:r>
         <w:rPr>
@@ -3194,35 +3092,7 @@
           <w:rFonts w:ascii="Arial" w:hAnsi="Arial" w:cs="Arial"/>
           <w:sz w:val="24"/>
         </w:rPr>
-        <w:t>É uma entidade criada para armazenar informações referentes a um</w:t>
-      </w:r>
-      <w:r>
-        <w:rPr>
-          <w:rFonts w:ascii="Arial" w:hAnsi="Arial" w:cs="Arial"/>
-          <w:sz w:val="24"/>
-        </w:rPr>
-        <w:t>a</w:t>
-      </w:r>
-      <w:r>
-        <w:rPr>
-          <w:rFonts w:ascii="Arial" w:hAnsi="Arial" w:cs="Arial"/>
-          <w:sz w:val="24"/>
-        </w:rPr>
-        <w:t xml:space="preserve"> </w:t>
-      </w:r>
-      <w:r>
-        <w:rPr>
-          <w:rFonts w:ascii="Arial" w:hAnsi="Arial" w:cs="Arial"/>
-          <w:sz w:val="24"/>
-        </w:rPr>
-        <w:t>sessão</w:t>
-      </w:r>
-      <w:r>
-        <w:rPr>
-          <w:rFonts w:ascii="Arial" w:hAnsi="Arial" w:cs="Arial"/>
-          <w:sz w:val="24"/>
-        </w:rPr>
-        <w:t>.</w:t>
+        <w:t>É uma entidade criada para armazenar informações referentes a uma sessão.</w:t>
       </w:r>
     </w:p>
     <w:p>
@@ -3244,15 +3114,7 @@
           <w:b/>
           <w:sz w:val="24"/>
         </w:rPr>
-        <w:t>Atributo</w:t>
-      </w:r>
-      <w:r>
-        <w:rPr>
-          <w:rFonts w:ascii="Arial" w:hAnsi="Arial" w:cs="Arial"/>
-          <w:b/>
-          <w:sz w:val="24"/>
-        </w:rPr>
-        <w:t>(s)</w:t>
+        <w:t>Atributo(s)</w:t>
       </w:r>
       <w:r>
         <w:rPr>
@@ -3280,14 +3142,7 @@
           <w:rFonts w:ascii="Arial" w:hAnsi="Arial" w:cs="Arial"/>
           <w:sz w:val="24"/>
         </w:rPr>
-        <w:t>Código: Atributo chave que armazena um c</w:t>
-      </w:r>
-      <w:r>
-        <w:rPr>
-          <w:rFonts w:ascii="Arial" w:hAnsi="Arial" w:cs="Arial"/>
-          <w:sz w:val="24"/>
-        </w:rPr>
-        <w:t xml:space="preserve">ódigo identificador </w:t>
+        <w:t xml:space="preserve">Código: Atributo chave que armazena um código identificador </w:t>
       </w:r>
       <w:r>
         <w:rPr>
@@ -3301,14 +3156,7 @@
           <w:rFonts w:ascii="Arial" w:hAnsi="Arial" w:cs="Arial"/>
           <w:sz w:val="24"/>
         </w:rPr>
-        <w:t xml:space="preserve"> sessão</w:t>
-      </w:r>
-      <w:r>
-        <w:rPr>
-          <w:rFonts w:ascii="Arial" w:hAnsi="Arial" w:cs="Arial"/>
-          <w:sz w:val="24"/>
-        </w:rPr>
-        <w:t>.</w:t>
+        <w:t xml:space="preserve"> sessão.</w:t>
       </w:r>
     </w:p>
     <w:p>
@@ -3328,21 +3176,7 @@
           <w:rFonts w:ascii="Arial" w:hAnsi="Arial" w:cs="Arial"/>
           <w:sz w:val="24"/>
         </w:rPr>
-        <w:t>Nome</w:t>
-      </w:r>
-      <w:r>
-        <w:rPr>
-          <w:rFonts w:ascii="Arial" w:hAnsi="Arial" w:cs="Arial"/>
-          <w:sz w:val="24"/>
-        </w:rPr>
-        <w:t xml:space="preserve">: Atributo que armazena </w:t>
-      </w:r>
-      <w:r>
-        <w:rPr>
-          <w:rFonts w:ascii="Arial" w:hAnsi="Arial" w:cs="Arial"/>
-          <w:sz w:val="24"/>
-        </w:rPr>
-        <w:t xml:space="preserve">o nome </w:t>
+        <w:t xml:space="preserve">Nome: Atributo que armazena o nome </w:t>
       </w:r>
       <w:r>
         <w:rPr>
@@ -3422,21 +3256,7 @@
           <w:rFonts w:ascii="Arial" w:hAnsi="Arial" w:cs="Arial"/>
           <w:sz w:val="24"/>
         </w:rPr>
-        <w:t>É uma entidade criada para armazenar informações referentes a um</w:t>
-      </w:r>
-      <w:r>
-        <w:rPr>
-          <w:rFonts w:ascii="Arial" w:hAnsi="Arial" w:cs="Arial"/>
-          <w:sz w:val="24"/>
-        </w:rPr>
-        <w:t xml:space="preserve"> funcionário</w:t>
-      </w:r>
-      <w:r>
-        <w:rPr>
-          <w:rFonts w:ascii="Arial" w:hAnsi="Arial" w:cs="Arial"/>
-          <w:sz w:val="24"/>
-        </w:rPr>
-        <w:t>.</w:t>
+        <w:t>É uma entidade criada para armazenar informações referentes a um funcionário.</w:t>
       </w:r>
     </w:p>
     <w:p>
@@ -3458,15 +3278,7 @@
           <w:b/>
           <w:sz w:val="24"/>
         </w:rPr>
-        <w:t>Atributo</w:t>
-      </w:r>
-      <w:r>
-        <w:rPr>
-          <w:rFonts w:ascii="Arial" w:hAnsi="Arial" w:cs="Arial"/>
-          <w:b/>
-          <w:sz w:val="24"/>
-        </w:rPr>
-        <w:t>(s)</w:t>
+        <w:t>Atributo(s)</w:t>
       </w:r>
       <w:r>
         <w:rPr>
@@ -3494,21 +3306,7 @@
           <w:rFonts w:ascii="Arial" w:hAnsi="Arial" w:cs="Arial"/>
           <w:sz w:val="24"/>
         </w:rPr>
-        <w:t xml:space="preserve">Nome: Atributo </w:t>
-      </w:r>
-      <w:r>
-        <w:rPr>
-          <w:rFonts w:ascii="Arial" w:hAnsi="Arial" w:cs="Arial"/>
-          <w:sz w:val="24"/>
-        </w:rPr>
-        <w:t>que armazena</w:t>
-      </w:r>
-      <w:r>
-        <w:rPr>
-          <w:rFonts w:ascii="Arial" w:hAnsi="Arial" w:cs="Arial"/>
-          <w:sz w:val="24"/>
-        </w:rPr>
-        <w:t xml:space="preserve"> o nome </w:t>
+        <w:t xml:space="preserve">Nome: Atributo que armazena o nome </w:t>
       </w:r>
       <w:r>
         <w:rPr>
@@ -3522,14 +3320,7 @@
           <w:rFonts w:ascii="Arial" w:hAnsi="Arial" w:cs="Arial"/>
           <w:sz w:val="24"/>
         </w:rPr>
-        <w:t xml:space="preserve"> funcionário</w:t>
-      </w:r>
-      <w:r>
-        <w:rPr>
-          <w:rFonts w:ascii="Arial" w:hAnsi="Arial" w:cs="Arial"/>
-          <w:sz w:val="24"/>
-        </w:rPr>
-        <w:t>.</w:t>
+        <w:t xml:space="preserve"> funcionário.</w:t>
       </w:r>
     </w:p>
     <w:p>
@@ -3666,21 +3457,7 @@
           <w:rFonts w:ascii="Arial" w:hAnsi="Arial" w:cs="Arial"/>
           <w:sz w:val="24"/>
         </w:rPr>
-        <w:t xml:space="preserve"> </w:t>
-      </w:r>
-      <w:r>
-        <w:rPr>
-          <w:rFonts w:ascii="Arial" w:hAnsi="Arial" w:cs="Arial"/>
-          <w:sz w:val="24"/>
-        </w:rPr>
-        <w:t>funcionário</w:t>
-      </w:r>
-      <w:r>
-        <w:rPr>
-          <w:rFonts w:ascii="Arial" w:hAnsi="Arial" w:cs="Arial"/>
-          <w:sz w:val="24"/>
-        </w:rPr>
-        <w:t>.</w:t>
+        <w:t xml:space="preserve"> funcionário.</w:t>
       </w:r>
     </w:p>
     <w:p>
@@ -3714,21 +3491,7 @@
           <w:rFonts w:ascii="Arial" w:hAnsi="Arial" w:cs="Arial"/>
           <w:sz w:val="24"/>
         </w:rPr>
-        <w:t xml:space="preserve"> </w:t>
-      </w:r>
-      <w:r>
-        <w:rPr>
-          <w:rFonts w:ascii="Arial" w:hAnsi="Arial" w:cs="Arial"/>
-          <w:sz w:val="24"/>
-        </w:rPr>
-        <w:t>funcionário</w:t>
-      </w:r>
-      <w:r>
-        <w:rPr>
-          <w:rFonts w:ascii="Arial" w:hAnsi="Arial" w:cs="Arial"/>
-          <w:sz w:val="24"/>
-        </w:rPr>
-        <w:t>.</w:t>
+        <w:t xml:space="preserve"> funcionário.</w:t>
       </w:r>
     </w:p>
     <w:p>
@@ -3794,14 +3557,7 @@
           <w:rFonts w:ascii="Arial" w:hAnsi="Arial" w:cs="Arial"/>
           <w:sz w:val="24"/>
         </w:rPr>
-        <w:t xml:space="preserve">É uma </w:t>
-      </w:r>
-      <w:r>
-        <w:rPr>
-          <w:rFonts w:ascii="Arial" w:hAnsi="Arial" w:cs="Arial"/>
-          <w:sz w:val="24"/>
-        </w:rPr>
-        <w:t xml:space="preserve">generalização de venda cartão e venda prazo </w:t>
+        <w:t xml:space="preserve">É uma generalização de venda cartão e venda prazo </w:t>
       </w:r>
       <w:r>
         <w:rPr>
@@ -3815,14 +3571,7 @@
           <w:rFonts w:ascii="Arial" w:hAnsi="Arial" w:cs="Arial"/>
           <w:sz w:val="24"/>
         </w:rPr>
-        <w:t>informações de venda comuns a essas duas entidades</w:t>
-      </w:r>
-      <w:r>
-        <w:rPr>
-          <w:rFonts w:ascii="Arial" w:hAnsi="Arial" w:cs="Arial"/>
-          <w:sz w:val="24"/>
-        </w:rPr>
-        <w:t>.</w:t>
+        <w:t>informações de venda comuns a essas duas entidades.</w:t>
       </w:r>
     </w:p>
     <w:p>
@@ -3844,15 +3593,7 @@
           <w:b/>
           <w:sz w:val="24"/>
         </w:rPr>
-        <w:t>Atributo</w:t>
-      </w:r>
-      <w:r>
-        <w:rPr>
-          <w:rFonts w:ascii="Arial" w:hAnsi="Arial" w:cs="Arial"/>
-          <w:b/>
-          <w:sz w:val="24"/>
-        </w:rPr>
-        <w:t>(s)</w:t>
+        <w:t>Atributo(s)</w:t>
       </w:r>
       <w:r>
         <w:rPr>
@@ -3880,28 +3621,7 @@
           <w:rFonts w:ascii="Arial" w:hAnsi="Arial" w:cs="Arial"/>
           <w:sz w:val="24"/>
         </w:rPr>
-        <w:t>Data</w:t>
-      </w:r>
-      <w:r>
-        <w:rPr>
-          <w:rFonts w:ascii="Arial" w:hAnsi="Arial" w:cs="Arial"/>
-          <w:sz w:val="24"/>
-        </w:rPr>
-        <w:t xml:space="preserve">: Atributo </w:t>
-      </w:r>
-      <w:r>
-        <w:rPr>
-          <w:rFonts w:ascii="Arial" w:hAnsi="Arial" w:cs="Arial"/>
-          <w:sz w:val="24"/>
-        </w:rPr>
-        <w:t>que armazena a data que foi realizada a venda</w:t>
-      </w:r>
-      <w:r>
-        <w:rPr>
-          <w:rFonts w:ascii="Arial" w:hAnsi="Arial" w:cs="Arial"/>
-          <w:sz w:val="24"/>
-        </w:rPr>
-        <w:t>.</w:t>
+        <w:t>Data: Atributo que armazena a data que foi realizada a venda.</w:t>
       </w:r>
     </w:p>
     <w:p>
@@ -3982,15 +3702,7 @@
           <w:b/>
           <w:sz w:val="24"/>
         </w:rPr>
-        <w:t>Venda</w:t>
-      </w:r>
-      <w:r>
-        <w:rPr>
-          <w:rFonts w:ascii="Arial" w:hAnsi="Arial" w:cs="Arial"/>
-          <w:b/>
-          <w:sz w:val="24"/>
-        </w:rPr>
-        <w:t xml:space="preserve"> Cartão</w:t>
+        <w:t>Venda Cartão</w:t>
       </w:r>
       <w:r>
         <w:rPr>
@@ -4015,14 +3727,7 @@
           <w:rFonts w:ascii="Arial" w:hAnsi="Arial" w:cs="Arial"/>
           <w:sz w:val="24"/>
         </w:rPr>
-        <w:t xml:space="preserve">É uma </w:t>
-      </w:r>
-      <w:r>
-        <w:rPr>
-          <w:rFonts w:ascii="Arial" w:hAnsi="Arial" w:cs="Arial"/>
-          <w:sz w:val="24"/>
-        </w:rPr>
-        <w:t>especificação da entidade venda.</w:t>
+        <w:t>É uma especificação da entidade venda.</w:t>
       </w:r>
     </w:p>
     <w:p>
@@ -4088,14 +3793,7 @@
           <w:rFonts w:ascii="Arial" w:hAnsi="Arial" w:cs="Arial"/>
           <w:sz w:val="24"/>
         </w:rPr>
-        <w:t xml:space="preserve">É uma </w:t>
-      </w:r>
-      <w:r>
-        <w:rPr>
-          <w:rFonts w:ascii="Arial" w:hAnsi="Arial" w:cs="Arial"/>
-          <w:sz w:val="24"/>
-        </w:rPr>
-        <w:t xml:space="preserve">entidade </w:t>
+        <w:t xml:space="preserve">É uma entidade </w:t>
       </w:r>
       <w:r>
         <w:rPr>
@@ -4123,14 +3821,7 @@
           <w:rFonts w:ascii="Arial" w:hAnsi="Arial" w:cs="Arial"/>
           <w:sz w:val="24"/>
         </w:rPr>
-        <w:t xml:space="preserve"> informações referentes a um cartão de credito</w:t>
-      </w:r>
-      <w:r>
-        <w:rPr>
-          <w:rFonts w:ascii="Arial" w:hAnsi="Arial" w:cs="Arial"/>
-          <w:sz w:val="24"/>
-        </w:rPr>
-        <w:t>.</w:t>
+        <w:t xml:space="preserve"> informações referentes a um cartão de credito.</w:t>
       </w:r>
     </w:p>
     <w:p>
@@ -4152,15 +3843,7 @@
           <w:b/>
           <w:sz w:val="24"/>
         </w:rPr>
-        <w:t>Atributo</w:t>
-      </w:r>
-      <w:r>
-        <w:rPr>
-          <w:rFonts w:ascii="Arial" w:hAnsi="Arial" w:cs="Arial"/>
-          <w:b/>
-          <w:sz w:val="24"/>
-        </w:rPr>
-        <w:t>(s)</w:t>
+        <w:t>Atributo(s)</w:t>
       </w:r>
       <w:r>
         <w:rPr>
@@ -4188,28 +3871,7 @@
           <w:rFonts w:ascii="Arial" w:hAnsi="Arial" w:cs="Arial"/>
           <w:sz w:val="24"/>
         </w:rPr>
-        <w:t>Número</w:t>
-      </w:r>
-      <w:r>
-        <w:rPr>
-          <w:rFonts w:ascii="Arial" w:hAnsi="Arial" w:cs="Arial"/>
-          <w:sz w:val="24"/>
-        </w:rPr>
-        <w:t xml:space="preserve">: Atributo que armazena </w:t>
-      </w:r>
-      <w:r>
-        <w:rPr>
-          <w:rFonts w:ascii="Arial" w:hAnsi="Arial" w:cs="Arial"/>
-          <w:sz w:val="24"/>
-        </w:rPr>
-        <w:t>o número do cartão</w:t>
-      </w:r>
-      <w:r>
-        <w:rPr>
-          <w:rFonts w:ascii="Arial" w:hAnsi="Arial" w:cs="Arial"/>
-          <w:sz w:val="24"/>
-        </w:rPr>
-        <w:t>.</w:t>
+        <w:t>Número: Atributo que armazena o número do cartão.</w:t>
       </w:r>
     </w:p>
     <w:p>
@@ -4229,28 +3891,7 @@
           <w:rFonts w:ascii="Arial" w:hAnsi="Arial" w:cs="Arial"/>
           <w:sz w:val="24"/>
         </w:rPr>
-        <w:t>Bandeira</w:t>
-      </w:r>
-      <w:r>
-        <w:rPr>
-          <w:rFonts w:ascii="Arial" w:hAnsi="Arial" w:cs="Arial"/>
-          <w:sz w:val="24"/>
-        </w:rPr>
-        <w:t xml:space="preserve">: Atributo que armazena </w:t>
-      </w:r>
-      <w:r>
-        <w:rPr>
-          <w:rFonts w:ascii="Arial" w:hAnsi="Arial" w:cs="Arial"/>
-          <w:sz w:val="24"/>
-        </w:rPr>
-        <w:t>a bandeira referente ao cartão</w:t>
-      </w:r>
-      <w:r>
-        <w:rPr>
-          <w:rFonts w:ascii="Arial" w:hAnsi="Arial" w:cs="Arial"/>
-          <w:sz w:val="24"/>
-        </w:rPr>
-        <w:t>.</w:t>
+        <w:t>Bandeira: Atributo que armazena a bandeira referente ao cartão.</w:t>
       </w:r>
     </w:p>
     <w:p>
@@ -4356,14 +3997,7 @@
           <w:rFonts w:ascii="Arial" w:hAnsi="Arial" w:cs="Arial"/>
           <w:sz w:val="24"/>
         </w:rPr>
-        <w:t xml:space="preserve">É uma </w:t>
-      </w:r>
-      <w:r>
-        <w:rPr>
-          <w:rFonts w:ascii="Arial" w:hAnsi="Arial" w:cs="Arial"/>
-          <w:sz w:val="24"/>
-        </w:rPr>
-        <w:t>especificação da entidade vendas</w:t>
+        <w:t>É uma especificação da entidade vendas</w:t>
       </w:r>
       <w:r>
         <w:rPr>
@@ -4487,21 +4121,7 @@
           <w:rFonts w:ascii="Arial" w:hAnsi="Arial" w:cs="Arial"/>
           <w:sz w:val="24"/>
         </w:rPr>
-        <w:t>É uma e</w:t>
-      </w:r>
-      <w:r>
-        <w:rPr>
-          <w:rFonts w:ascii="Arial" w:hAnsi="Arial" w:cs="Arial"/>
-          <w:sz w:val="24"/>
-        </w:rPr>
-        <w:t>ntidade criada para armazenar informações referente a um cliente</w:t>
-      </w:r>
-      <w:r>
-        <w:rPr>
-          <w:rFonts w:ascii="Arial" w:hAnsi="Arial" w:cs="Arial"/>
-          <w:sz w:val="24"/>
-        </w:rPr>
-        <w:t>.</w:t>
+        <w:t>É uma entidade criada para armazenar informações referente a um cliente.</w:t>
       </w:r>
     </w:p>
     <w:p>
@@ -4795,21 +4415,7 @@
           <w:rFonts w:ascii="Arial" w:hAnsi="Arial" w:cs="Arial"/>
           <w:sz w:val="24"/>
         </w:rPr>
-        <w:t>Nome: A</w:t>
-      </w:r>
-      <w:r>
-        <w:rPr>
-          <w:rFonts w:ascii="Arial" w:hAnsi="Arial" w:cs="Arial"/>
-          <w:sz w:val="24"/>
-        </w:rPr>
-        <w:t>tributo que armazena o nome do produto</w:t>
-      </w:r>
-      <w:r>
-        <w:rPr>
-          <w:rFonts w:ascii="Arial" w:hAnsi="Arial" w:cs="Arial"/>
-          <w:sz w:val="24"/>
-        </w:rPr>
-        <w:t>.</w:t>
+        <w:t>Nome: Atributo que armazena o nome do produto.</w:t>
       </w:r>
     </w:p>
     <w:p>
@@ -4829,28 +4435,7 @@
           <w:rFonts w:ascii="Arial" w:hAnsi="Arial" w:cs="Arial"/>
           <w:sz w:val="24"/>
         </w:rPr>
-        <w:t>Descrição</w:t>
-      </w:r>
-      <w:r>
-        <w:rPr>
-          <w:rFonts w:ascii="Arial" w:hAnsi="Arial" w:cs="Arial"/>
-          <w:sz w:val="24"/>
-        </w:rPr>
-        <w:t xml:space="preserve">: Atributo </w:t>
-      </w:r>
-      <w:r>
-        <w:rPr>
-          <w:rFonts w:ascii="Arial" w:hAnsi="Arial" w:cs="Arial"/>
-          <w:sz w:val="24"/>
-        </w:rPr>
-        <w:t>que armazena uma breve descrição do produto</w:t>
-      </w:r>
-      <w:r>
-        <w:rPr>
-          <w:rFonts w:ascii="Arial" w:hAnsi="Arial" w:cs="Arial"/>
-          <w:sz w:val="24"/>
-        </w:rPr>
-        <w:t>.</w:t>
+        <w:t>Descrição: Atributo que armazena uma breve descrição do produto.</w:t>
       </w:r>
     </w:p>
     <w:p>
@@ -4870,28 +4455,7 @@
           <w:rFonts w:ascii="Arial" w:hAnsi="Arial" w:cs="Arial"/>
           <w:sz w:val="24"/>
         </w:rPr>
-        <w:t>Validade</w:t>
-      </w:r>
-      <w:r>
-        <w:rPr>
-          <w:rFonts w:ascii="Arial" w:hAnsi="Arial" w:cs="Arial"/>
-          <w:sz w:val="24"/>
-        </w:rPr>
-        <w:t xml:space="preserve">: Atributo que armazena </w:t>
-      </w:r>
-      <w:r>
-        <w:rPr>
-          <w:rFonts w:ascii="Arial" w:hAnsi="Arial" w:cs="Arial"/>
-          <w:sz w:val="24"/>
-        </w:rPr>
-        <w:t>a data de validade do produto</w:t>
-      </w:r>
-      <w:r>
-        <w:rPr>
-          <w:rFonts w:ascii="Arial" w:hAnsi="Arial" w:cs="Arial"/>
-          <w:sz w:val="24"/>
-        </w:rPr>
-        <w:t>.</w:t>
+        <w:t>Validade: Atributo que armazena a data de validade do produto.</w:t>
       </w:r>
     </w:p>
     <w:p>
@@ -5101,21 +4665,7 @@
           <w:rFonts w:ascii="Arial" w:hAnsi="Arial" w:cs="Arial"/>
           <w:sz w:val="24"/>
         </w:rPr>
-        <w:t xml:space="preserve">É uma </w:t>
-      </w:r>
-      <w:r>
-        <w:rPr>
-          <w:rFonts w:ascii="Arial" w:hAnsi="Arial" w:cs="Arial"/>
-          <w:sz w:val="24"/>
-        </w:rPr>
-        <w:t>especificação de produtos criada para armazenar informações referentes a produtos que necessitem de receita</w:t>
-      </w:r>
-      <w:r>
-        <w:rPr>
-          <w:rFonts w:ascii="Arial" w:hAnsi="Arial" w:cs="Arial"/>
-          <w:sz w:val="24"/>
-        </w:rPr>
-        <w:t>.</w:t>
+        <w:t>É uma especificação de produtos criada para armazenar informações referentes a produtos que necessitem de receita.</w:t>
       </w:r>
     </w:p>
     <w:p>
@@ -5165,28 +4715,7 @@
           <w:rFonts w:ascii="Arial" w:hAnsi="Arial" w:cs="Arial"/>
           <w:sz w:val="24"/>
         </w:rPr>
-        <w:t>Tarja</w:t>
-      </w:r>
-      <w:r>
-        <w:rPr>
-          <w:rFonts w:ascii="Arial" w:hAnsi="Arial" w:cs="Arial"/>
-          <w:sz w:val="24"/>
-        </w:rPr>
-        <w:t xml:space="preserve">: Atributo que armazena </w:t>
-      </w:r>
-      <w:r>
-        <w:rPr>
-          <w:rFonts w:ascii="Arial" w:hAnsi="Arial" w:cs="Arial"/>
-          <w:sz w:val="24"/>
-        </w:rPr>
-        <w:t>a tarja presente no produto</w:t>
-      </w:r>
-      <w:r>
-        <w:rPr>
-          <w:rFonts w:ascii="Arial" w:hAnsi="Arial" w:cs="Arial"/>
-          <w:sz w:val="24"/>
-        </w:rPr>
-        <w:t>.</w:t>
+        <w:t>Tarja: Atributo que armazena a tarja presente no produto.</w:t>
       </w:r>
     </w:p>
     <w:p>
@@ -5252,21 +4781,7 @@
           <w:rFonts w:ascii="Arial" w:hAnsi="Arial" w:cs="Arial"/>
           <w:sz w:val="24"/>
         </w:rPr>
-        <w:t xml:space="preserve">É uma </w:t>
-      </w:r>
-      <w:r>
-        <w:rPr>
-          <w:rFonts w:ascii="Arial" w:hAnsi="Arial" w:cs="Arial"/>
-          <w:sz w:val="24"/>
-        </w:rPr>
-        <w:t>entidade criada para armazenar informações referentes às receitas medicas</w:t>
-      </w:r>
-      <w:r>
-        <w:rPr>
-          <w:rFonts w:ascii="Arial" w:hAnsi="Arial" w:cs="Arial"/>
-          <w:sz w:val="24"/>
-        </w:rPr>
-        <w:t>.</w:t>
+        <w:t>É uma entidade criada para armazenar informações referentes às receitas medicas.</w:t>
       </w:r>
     </w:p>
     <w:p>
@@ -5316,14 +4831,7 @@
           <w:rFonts w:ascii="Arial" w:hAnsi="Arial" w:cs="Arial"/>
           <w:sz w:val="24"/>
         </w:rPr>
-        <w:t>Classificação: Atributo que armazena a classificação presente na receita</w:t>
-      </w:r>
-      <w:r>
-        <w:rPr>
-          <w:rFonts w:ascii="Arial" w:hAnsi="Arial" w:cs="Arial"/>
-          <w:sz w:val="24"/>
-        </w:rPr>
-        <w:t>.</w:t>
+        <w:t>Classificação: Atributo que armazena a classificação presente na receita.</w:t>
       </w:r>
     </w:p>
     <w:p>
@@ -5449,21 +4957,7 @@
           <w:rFonts w:ascii="Arial" w:hAnsi="Arial" w:cs="Arial"/>
           <w:sz w:val="24"/>
         </w:rPr>
-        <w:t xml:space="preserve">É uma entidade criada para armazenar informações referentes </w:t>
-      </w:r>
-      <w:r>
-        <w:rPr>
-          <w:rFonts w:ascii="Arial" w:hAnsi="Arial" w:cs="Arial"/>
-          <w:sz w:val="24"/>
-        </w:rPr>
-        <w:t>ao médico que autoriza uma receita</w:t>
-      </w:r>
-      <w:r>
-        <w:rPr>
-          <w:rFonts w:ascii="Arial" w:hAnsi="Arial" w:cs="Arial"/>
-          <w:sz w:val="24"/>
-        </w:rPr>
-        <w:t>.</w:t>
+        <w:t>É uma entidade criada para armazenar informações referentes ao médico que autoriza uma receita.</w:t>
       </w:r>
     </w:p>
     <w:p>
@@ -5513,42 +5007,7 @@
           <w:rFonts w:ascii="Arial" w:hAnsi="Arial" w:cs="Arial"/>
           <w:sz w:val="24"/>
         </w:rPr>
-        <w:t>NúmeroCRM</w:t>
-      </w:r>
-      <w:r>
-        <w:rPr>
-          <w:rFonts w:ascii="Arial" w:hAnsi="Arial" w:cs="Arial"/>
-          <w:sz w:val="24"/>
-        </w:rPr>
-        <w:t xml:space="preserve">: Atributo </w:t>
-      </w:r>
-      <w:r>
-        <w:rPr>
-          <w:rFonts w:ascii="Arial" w:hAnsi="Arial" w:cs="Arial"/>
-          <w:sz w:val="24"/>
-        </w:rPr>
-        <w:t xml:space="preserve">chave </w:t>
-      </w:r>
-      <w:r>
-        <w:rPr>
-          <w:rFonts w:ascii="Arial" w:hAnsi="Arial" w:cs="Arial"/>
-          <w:sz w:val="24"/>
-        </w:rPr>
-        <w:t xml:space="preserve">que armazena </w:t>
-      </w:r>
-      <w:r>
-        <w:rPr>
-          <w:rFonts w:ascii="Arial" w:hAnsi="Arial" w:cs="Arial"/>
-          <w:sz w:val="24"/>
-        </w:rPr>
-        <w:t>o número do conselho regional de medicina do médico</w:t>
-      </w:r>
-      <w:r>
-        <w:rPr>
-          <w:rFonts w:ascii="Arial" w:hAnsi="Arial" w:cs="Arial"/>
-          <w:sz w:val="24"/>
-        </w:rPr>
-        <w:t>.</w:t>
+        <w:t>NúmeroCRM: Atributo chave que armazena o número do conselho regional de medicina do médico.</w:t>
       </w:r>
     </w:p>
     <w:p>
@@ -5568,42 +5027,7 @@
           <w:rFonts w:ascii="Arial" w:hAnsi="Arial" w:cs="Arial"/>
           <w:sz w:val="24"/>
         </w:rPr>
-        <w:t>CPF</w:t>
-      </w:r>
-      <w:r>
-        <w:rPr>
-          <w:rFonts w:ascii="Arial" w:hAnsi="Arial" w:cs="Arial"/>
-          <w:sz w:val="24"/>
-        </w:rPr>
-        <w:t xml:space="preserve">: Atributo </w:t>
-      </w:r>
-      <w:r>
-        <w:rPr>
-          <w:rFonts w:ascii="Arial" w:hAnsi="Arial" w:cs="Arial"/>
-          <w:sz w:val="24"/>
-        </w:rPr>
-        <w:t xml:space="preserve">chave </w:t>
-      </w:r>
-      <w:r>
-        <w:rPr>
-          <w:rFonts w:ascii="Arial" w:hAnsi="Arial" w:cs="Arial"/>
-          <w:sz w:val="24"/>
-        </w:rPr>
-        <w:t xml:space="preserve">que armazena </w:t>
-      </w:r>
-      <w:r>
-        <w:rPr>
-          <w:rFonts w:ascii="Arial" w:hAnsi="Arial" w:cs="Arial"/>
-          <w:sz w:val="24"/>
-        </w:rPr>
-        <w:t>o CPF do médico</w:t>
-      </w:r>
-      <w:r>
-        <w:rPr>
-          <w:rFonts w:ascii="Arial" w:hAnsi="Arial" w:cs="Arial"/>
-          <w:sz w:val="24"/>
-        </w:rPr>
-        <w:t>.</w:t>
+        <w:t>CPF: Atributo chave que armazena o CPF do médico.</w:t>
       </w:r>
     </w:p>
     <w:p>
@@ -5624,6 +5048,1489 @@
           <w:sz w:val="24"/>
         </w:rPr>
         <w:t xml:space="preserve">Nome: Atributo que armazena o nome do médico. </w:t>
+      </w:r>
+    </w:p>
+    <w:p>
+      <w:pPr>
+        <w:rPr>
+          <w:rFonts w:ascii="Arial" w:hAnsi="Arial" w:cs="Arial"/>
+          <w:sz w:val="24"/>
+        </w:rPr>
+      </w:pPr>
+    </w:p>
+    <w:p>
+      <w:pPr>
+        <w:pStyle w:val="PargrafodaLista"/>
+        <w:numPr>
+          <w:ilvl w:val="0"/>
+          <w:numId w:val="28"/>
+        </w:numPr>
+        <w:rPr>
+          <w:rFonts w:ascii="Arial" w:hAnsi="Arial" w:cs="Arial"/>
+          <w:b/>
+          <w:sz w:val="24"/>
+        </w:rPr>
+      </w:pPr>
+      <w:r>
+        <w:rPr>
+          <w:rFonts w:ascii="Arial" w:hAnsi="Arial" w:cs="Arial"/>
+          <w:b/>
+          <w:sz w:val="28"/>
+        </w:rPr>
+        <w:t>Relacionamentos</w:t>
+      </w:r>
+    </w:p>
+    <w:p>
+      <w:pPr>
+        <w:pStyle w:val="PargrafodaLista"/>
+        <w:numPr>
+          <w:ilvl w:val="0"/>
+          <w:numId w:val="29"/>
+        </w:numPr>
+        <w:rPr>
+          <w:rFonts w:ascii="Arial" w:hAnsi="Arial" w:cs="Arial"/>
+          <w:b/>
+          <w:sz w:val="24"/>
+        </w:rPr>
+      </w:pPr>
+      <w:r>
+        <w:rPr>
+          <w:rFonts w:ascii="Arial" w:hAnsi="Arial" w:cs="Arial"/>
+          <w:b/>
+          <w:sz w:val="24"/>
+        </w:rPr>
+        <w:t xml:space="preserve">Responde: </w:t>
+      </w:r>
+      <w:r>
+        <w:rPr>
+          <w:rFonts w:ascii="Arial" w:hAnsi="Arial" w:cs="Arial"/>
+          <w:sz w:val="24"/>
+        </w:rPr>
+        <w:t xml:space="preserve">É um relacionamento entre as entidades </w:t>
+      </w:r>
+      <w:r>
+        <w:rPr>
+          <w:rFonts w:ascii="Arial" w:hAnsi="Arial" w:cs="Arial"/>
+          <w:i/>
+          <w:sz w:val="24"/>
+        </w:rPr>
+        <w:t>Farmacêutico</w:t>
+      </w:r>
+      <w:r>
+        <w:rPr>
+          <w:rFonts w:ascii="Arial" w:hAnsi="Arial" w:cs="Arial"/>
+          <w:sz w:val="24"/>
+        </w:rPr>
+        <w:t xml:space="preserve"> e </w:t>
+      </w:r>
+      <w:r>
+        <w:rPr>
+          <w:rFonts w:ascii="Arial" w:hAnsi="Arial" w:cs="Arial"/>
+          <w:i/>
+          <w:sz w:val="24"/>
+        </w:rPr>
+        <w:t>Farmácia</w:t>
+      </w:r>
+      <w:r>
+        <w:rPr>
+          <w:rFonts w:ascii="Arial" w:hAnsi="Arial" w:cs="Arial"/>
+          <w:i/>
+          <w:sz w:val="24"/>
+        </w:rPr>
+        <w:t>.</w:t>
+      </w:r>
+      <w:r>
+        <w:rPr>
+          <w:rFonts w:ascii="Arial" w:hAnsi="Arial" w:cs="Arial"/>
+          <w:sz w:val="24"/>
+        </w:rPr>
+        <w:t xml:space="preserve"> U</w:t>
+      </w:r>
+      <w:r>
+        <w:rPr>
+          <w:rFonts w:ascii="Arial" w:hAnsi="Arial" w:cs="Arial"/>
+          <w:sz w:val="24"/>
+        </w:rPr>
+        <w:t>ma instância</w:t>
+      </w:r>
+      <w:r>
+        <w:rPr>
+          <w:rFonts w:ascii="Arial" w:hAnsi="Arial" w:cs="Arial"/>
+          <w:i/>
+          <w:sz w:val="24"/>
+        </w:rPr>
+        <w:t xml:space="preserve"> </w:t>
+      </w:r>
+      <w:r>
+        <w:rPr>
+          <w:rFonts w:ascii="Arial" w:hAnsi="Arial" w:cs="Arial"/>
+          <w:sz w:val="24"/>
+        </w:rPr>
+        <w:t>de farm</w:t>
+      </w:r>
+      <w:r>
+        <w:rPr>
+          <w:rFonts w:ascii="Arial" w:hAnsi="Arial" w:cs="Arial"/>
+          <w:sz w:val="24"/>
+        </w:rPr>
+        <w:t xml:space="preserve">ácia pode ter, </w:t>
+      </w:r>
+      <w:r>
+        <w:rPr>
+          <w:rFonts w:ascii="Arial" w:hAnsi="Arial" w:cs="Arial"/>
+          <w:sz w:val="24"/>
+        </w:rPr>
+        <w:t>no mínimo</w:t>
+      </w:r>
+      <w:r>
+        <w:rPr>
+          <w:rFonts w:ascii="Arial" w:hAnsi="Arial" w:cs="Arial"/>
+          <w:sz w:val="24"/>
+        </w:rPr>
+        <w:t>,</w:t>
+      </w:r>
+      <w:r>
+        <w:rPr>
+          <w:rFonts w:ascii="Arial" w:hAnsi="Arial" w:cs="Arial"/>
+          <w:sz w:val="24"/>
+        </w:rPr>
+        <w:t xml:space="preserve"> um farmacêutico responsável e no máximo vários relacionados a ela, já </w:t>
+      </w:r>
+      <w:r>
+        <w:rPr>
+          <w:rFonts w:ascii="Arial" w:hAnsi="Arial" w:cs="Arial"/>
+          <w:sz w:val="24"/>
+        </w:rPr>
+        <w:lastRenderedPageBreak/>
+        <w:t>uma instância de farmacêutico pode ser responsável por no mínimo zero farmácias e no máximo varias.</w:t>
+      </w:r>
+    </w:p>
+    <w:p>
+      <w:pPr>
+        <w:pStyle w:val="PargrafodaLista"/>
+        <w:numPr>
+          <w:ilvl w:val="0"/>
+          <w:numId w:val="29"/>
+        </w:numPr>
+        <w:rPr>
+          <w:rFonts w:ascii="Arial" w:hAnsi="Arial" w:cs="Arial"/>
+          <w:b/>
+          <w:sz w:val="24"/>
+        </w:rPr>
+      </w:pPr>
+      <w:r>
+        <w:rPr>
+          <w:rFonts w:ascii="Arial" w:hAnsi="Arial" w:cs="Arial"/>
+          <w:b/>
+          <w:sz w:val="24"/>
+        </w:rPr>
+        <w:t xml:space="preserve">Abastecida: </w:t>
+      </w:r>
+      <w:r>
+        <w:rPr>
+          <w:rFonts w:ascii="Arial" w:hAnsi="Arial" w:cs="Arial"/>
+          <w:sz w:val="24"/>
+        </w:rPr>
+        <w:t xml:space="preserve">É um relacionamento entre as entidades </w:t>
+      </w:r>
+      <w:r>
+        <w:rPr>
+          <w:rFonts w:ascii="Arial" w:hAnsi="Arial" w:cs="Arial"/>
+          <w:i/>
+          <w:sz w:val="24"/>
+        </w:rPr>
+        <w:t>Farmácia</w:t>
+      </w:r>
+      <w:r>
+        <w:rPr>
+          <w:rFonts w:ascii="Arial" w:hAnsi="Arial" w:cs="Arial"/>
+          <w:sz w:val="24"/>
+        </w:rPr>
+        <w:t xml:space="preserve"> e </w:t>
+      </w:r>
+      <w:r>
+        <w:rPr>
+          <w:rFonts w:ascii="Arial" w:hAnsi="Arial" w:cs="Arial"/>
+          <w:i/>
+          <w:sz w:val="24"/>
+        </w:rPr>
+        <w:t>Fornecedor</w:t>
+      </w:r>
+      <w:r>
+        <w:rPr>
+          <w:rFonts w:ascii="Arial" w:hAnsi="Arial" w:cs="Arial"/>
+          <w:sz w:val="24"/>
+        </w:rPr>
+        <w:t>. Uma farm</w:t>
+      </w:r>
+      <w:r>
+        <w:rPr>
+          <w:rFonts w:ascii="Arial" w:hAnsi="Arial" w:cs="Arial"/>
+          <w:sz w:val="24"/>
+        </w:rPr>
+        <w:t xml:space="preserve">ácia pode ser abastecida, </w:t>
+      </w:r>
+      <w:r>
+        <w:rPr>
+          <w:rFonts w:ascii="Arial" w:hAnsi="Arial" w:cs="Arial"/>
+          <w:sz w:val="24"/>
+        </w:rPr>
+        <w:t>no mínimo</w:t>
+      </w:r>
+      <w:r>
+        <w:rPr>
+          <w:rFonts w:ascii="Arial" w:hAnsi="Arial" w:cs="Arial"/>
+          <w:sz w:val="24"/>
+        </w:rPr>
+        <w:t>,</w:t>
+      </w:r>
+      <w:r>
+        <w:rPr>
+          <w:rFonts w:ascii="Arial" w:hAnsi="Arial" w:cs="Arial"/>
+          <w:sz w:val="24"/>
+        </w:rPr>
+        <w:t xml:space="preserve"> </w:t>
+      </w:r>
+      <w:r>
+        <w:rPr>
+          <w:rFonts w:ascii="Arial" w:hAnsi="Arial" w:cs="Arial"/>
+          <w:sz w:val="24"/>
+        </w:rPr>
+        <w:t xml:space="preserve">por um </w:t>
+      </w:r>
+      <w:r>
+        <w:rPr>
+          <w:rFonts w:ascii="Arial" w:hAnsi="Arial" w:cs="Arial"/>
+          <w:sz w:val="24"/>
+        </w:rPr>
+        <w:t xml:space="preserve">fornecedor e o máximo a vários. Um fornecedor pode </w:t>
+      </w:r>
+      <w:r>
+        <w:rPr>
+          <w:rFonts w:ascii="Arial" w:hAnsi="Arial" w:cs="Arial"/>
+          <w:sz w:val="24"/>
+        </w:rPr>
+        <w:t xml:space="preserve">abastecer, </w:t>
+      </w:r>
+      <w:r>
+        <w:rPr>
+          <w:rFonts w:ascii="Arial" w:hAnsi="Arial" w:cs="Arial"/>
+          <w:sz w:val="24"/>
+        </w:rPr>
+        <w:t xml:space="preserve">no mínimo uma farmácia e no máximo a </w:t>
+      </w:r>
+      <w:r>
+        <w:rPr>
+          <w:rFonts w:ascii="Arial" w:hAnsi="Arial" w:cs="Arial"/>
+          <w:sz w:val="24"/>
+        </w:rPr>
+        <w:t>várias</w:t>
+      </w:r>
+      <w:r>
+        <w:rPr>
+          <w:rFonts w:ascii="Arial" w:hAnsi="Arial" w:cs="Arial"/>
+          <w:sz w:val="24"/>
+        </w:rPr>
+        <w:t xml:space="preserve"> farmácias.</w:t>
+      </w:r>
+    </w:p>
+    <w:p>
+      <w:pPr>
+        <w:pStyle w:val="PargrafodaLista"/>
+        <w:numPr>
+          <w:ilvl w:val="0"/>
+          <w:numId w:val="29"/>
+        </w:numPr>
+        <w:rPr>
+          <w:rFonts w:ascii="Arial" w:hAnsi="Arial" w:cs="Arial"/>
+          <w:b/>
+          <w:sz w:val="24"/>
+        </w:rPr>
+      </w:pPr>
+      <w:r>
+        <w:rPr>
+          <w:rFonts w:ascii="Arial" w:hAnsi="Arial" w:cs="Arial"/>
+          <w:b/>
+          <w:sz w:val="24"/>
+        </w:rPr>
+        <w:t>Possui</w:t>
+      </w:r>
+      <w:r>
+        <w:rPr>
+          <w:rFonts w:ascii="Arial" w:hAnsi="Arial" w:cs="Arial"/>
+          <w:b/>
+          <w:sz w:val="24"/>
+        </w:rPr>
+        <w:t xml:space="preserve">: </w:t>
+      </w:r>
+      <w:r>
+        <w:rPr>
+          <w:rFonts w:ascii="Arial" w:hAnsi="Arial" w:cs="Arial"/>
+          <w:sz w:val="24"/>
+        </w:rPr>
+        <w:t>É um relacionamento entre as entidades</w:t>
+      </w:r>
+      <w:r>
+        <w:rPr>
+          <w:rFonts w:ascii="Arial" w:hAnsi="Arial" w:cs="Arial"/>
+          <w:sz w:val="24"/>
+        </w:rPr>
+        <w:t xml:space="preserve"> </w:t>
+      </w:r>
+      <w:r>
+        <w:rPr>
+          <w:rFonts w:ascii="Arial" w:hAnsi="Arial" w:cs="Arial"/>
+          <w:i/>
+          <w:sz w:val="24"/>
+        </w:rPr>
+        <w:t>Farmácia</w:t>
+      </w:r>
+      <w:r>
+        <w:rPr>
+          <w:rFonts w:ascii="Arial" w:hAnsi="Arial" w:cs="Arial"/>
+          <w:sz w:val="24"/>
+        </w:rPr>
+        <w:t xml:space="preserve"> e </w:t>
+      </w:r>
+      <w:r>
+        <w:rPr>
+          <w:rFonts w:ascii="Arial" w:hAnsi="Arial" w:cs="Arial"/>
+          <w:i/>
+          <w:sz w:val="24"/>
+        </w:rPr>
+        <w:t>Estoque</w:t>
+      </w:r>
+      <w:r>
+        <w:rPr>
+          <w:rFonts w:ascii="Arial" w:hAnsi="Arial" w:cs="Arial"/>
+          <w:i/>
+          <w:sz w:val="24"/>
+        </w:rPr>
+        <w:t xml:space="preserve">. </w:t>
+      </w:r>
+      <w:r>
+        <w:rPr>
+          <w:rFonts w:ascii="Arial" w:hAnsi="Arial" w:cs="Arial"/>
+          <w:sz w:val="24"/>
+        </w:rPr>
+        <w:t>Uma farmácia pode estar relacionada, no mínimo, um estoque e no máximo vários. Um estoque pode estar relacionado no geral a apenas uma farmácia.</w:t>
+      </w:r>
+    </w:p>
+    <w:p>
+      <w:pPr>
+        <w:pStyle w:val="PargrafodaLista"/>
+        <w:numPr>
+          <w:ilvl w:val="0"/>
+          <w:numId w:val="29"/>
+        </w:numPr>
+        <w:rPr>
+          <w:rFonts w:ascii="Arial" w:hAnsi="Arial" w:cs="Arial"/>
+          <w:b/>
+          <w:sz w:val="24"/>
+        </w:rPr>
+      </w:pPr>
+      <w:r>
+        <w:rPr>
+          <w:rFonts w:ascii="Arial" w:hAnsi="Arial" w:cs="Arial"/>
+          <w:b/>
+          <w:sz w:val="24"/>
+        </w:rPr>
+        <w:t xml:space="preserve">Emprega: </w:t>
+      </w:r>
+      <w:r>
+        <w:rPr>
+          <w:rFonts w:ascii="Arial" w:hAnsi="Arial" w:cs="Arial"/>
+          <w:sz w:val="24"/>
+        </w:rPr>
+        <w:t xml:space="preserve">É um relacionamento entre as entidades </w:t>
+      </w:r>
+      <w:r>
+        <w:rPr>
+          <w:rFonts w:ascii="Arial" w:hAnsi="Arial" w:cs="Arial"/>
+          <w:i/>
+          <w:sz w:val="24"/>
+        </w:rPr>
+        <w:t>Farmácia</w:t>
+      </w:r>
+      <w:r>
+        <w:rPr>
+          <w:rFonts w:ascii="Arial" w:hAnsi="Arial" w:cs="Arial"/>
+          <w:sz w:val="24"/>
+        </w:rPr>
+        <w:t xml:space="preserve"> e </w:t>
+      </w:r>
+      <w:r>
+        <w:rPr>
+          <w:rFonts w:ascii="Arial" w:hAnsi="Arial" w:cs="Arial"/>
+          <w:i/>
+          <w:sz w:val="24"/>
+        </w:rPr>
+        <w:t>Funcionário</w:t>
+      </w:r>
+      <w:r>
+        <w:rPr>
+          <w:rFonts w:ascii="Arial" w:hAnsi="Arial" w:cs="Arial"/>
+          <w:i/>
+          <w:sz w:val="24"/>
+        </w:rPr>
+        <w:t xml:space="preserve">. </w:t>
+      </w:r>
+      <w:r>
+        <w:rPr>
+          <w:rFonts w:ascii="Arial" w:hAnsi="Arial" w:cs="Arial"/>
+          <w:sz w:val="24"/>
+        </w:rPr>
+        <w:t>Uma farm</w:t>
+      </w:r>
+      <w:r>
+        <w:rPr>
+          <w:rFonts w:ascii="Arial" w:hAnsi="Arial" w:cs="Arial"/>
+          <w:sz w:val="24"/>
+        </w:rPr>
+        <w:t xml:space="preserve">ácia pode </w:t>
+      </w:r>
+      <w:r>
+        <w:rPr>
+          <w:rFonts w:ascii="Arial" w:hAnsi="Arial" w:cs="Arial"/>
+          <w:sz w:val="24"/>
+        </w:rPr>
+        <w:t>empregar</w:t>
+      </w:r>
+      <w:r>
+        <w:rPr>
+          <w:rFonts w:ascii="Arial" w:hAnsi="Arial" w:cs="Arial"/>
+          <w:sz w:val="24"/>
+        </w:rPr>
+        <w:t xml:space="preserve">, </w:t>
+      </w:r>
+      <w:r>
+        <w:rPr>
+          <w:rFonts w:ascii="Arial" w:hAnsi="Arial" w:cs="Arial"/>
+          <w:sz w:val="24"/>
+        </w:rPr>
+        <w:t>no mínimo</w:t>
+      </w:r>
+      <w:r>
+        <w:rPr>
+          <w:rFonts w:ascii="Arial" w:hAnsi="Arial" w:cs="Arial"/>
+          <w:sz w:val="24"/>
+        </w:rPr>
+        <w:t xml:space="preserve">, </w:t>
+      </w:r>
+      <w:r>
+        <w:rPr>
+          <w:rFonts w:ascii="Arial" w:hAnsi="Arial" w:cs="Arial"/>
+          <w:sz w:val="24"/>
+        </w:rPr>
+        <w:t xml:space="preserve">um </w:t>
+      </w:r>
+      <w:r>
+        <w:rPr>
+          <w:rFonts w:ascii="Arial" w:hAnsi="Arial" w:cs="Arial"/>
+          <w:sz w:val="24"/>
+        </w:rPr>
+        <w:t>funcionário</w:t>
+      </w:r>
+      <w:r>
+        <w:rPr>
+          <w:rFonts w:ascii="Arial" w:hAnsi="Arial" w:cs="Arial"/>
+          <w:sz w:val="24"/>
+        </w:rPr>
+        <w:t xml:space="preserve"> e no máximo vários. Um </w:t>
+      </w:r>
+      <w:r>
+        <w:rPr>
+          <w:rFonts w:ascii="Arial" w:hAnsi="Arial" w:cs="Arial"/>
+          <w:sz w:val="24"/>
+        </w:rPr>
+        <w:t>funcionário</w:t>
+      </w:r>
+      <w:r>
+        <w:rPr>
+          <w:rFonts w:ascii="Arial" w:hAnsi="Arial" w:cs="Arial"/>
+          <w:sz w:val="24"/>
+        </w:rPr>
+        <w:t xml:space="preserve"> pode </w:t>
+      </w:r>
+      <w:r>
+        <w:rPr>
+          <w:rFonts w:ascii="Arial" w:hAnsi="Arial" w:cs="Arial"/>
+          <w:sz w:val="24"/>
+        </w:rPr>
+        <w:t xml:space="preserve">estar empregado, </w:t>
+      </w:r>
+      <w:r>
+        <w:rPr>
+          <w:rFonts w:ascii="Arial" w:hAnsi="Arial" w:cs="Arial"/>
+          <w:sz w:val="24"/>
+        </w:rPr>
+        <w:t>no geral</w:t>
+      </w:r>
+      <w:r>
+        <w:rPr>
+          <w:rFonts w:ascii="Arial" w:hAnsi="Arial" w:cs="Arial"/>
+          <w:sz w:val="24"/>
+        </w:rPr>
+        <w:t>,</w:t>
+      </w:r>
+      <w:r>
+        <w:rPr>
+          <w:rFonts w:ascii="Arial" w:hAnsi="Arial" w:cs="Arial"/>
+          <w:sz w:val="24"/>
+        </w:rPr>
+        <w:t xml:space="preserve"> </w:t>
+      </w:r>
+      <w:r>
+        <w:rPr>
+          <w:rFonts w:ascii="Arial" w:hAnsi="Arial" w:cs="Arial"/>
+          <w:sz w:val="24"/>
+        </w:rPr>
+        <w:t xml:space="preserve">em </w:t>
+      </w:r>
+      <w:r>
+        <w:rPr>
+          <w:rFonts w:ascii="Arial" w:hAnsi="Arial" w:cs="Arial"/>
+          <w:sz w:val="24"/>
+        </w:rPr>
+        <w:t>apenas uma farmácia.</w:t>
+      </w:r>
+    </w:p>
+    <w:p>
+      <w:pPr>
+        <w:pStyle w:val="PargrafodaLista"/>
+        <w:numPr>
+          <w:ilvl w:val="0"/>
+          <w:numId w:val="29"/>
+        </w:numPr>
+        <w:rPr>
+          <w:rFonts w:ascii="Arial" w:hAnsi="Arial" w:cs="Arial"/>
+          <w:b/>
+          <w:sz w:val="24"/>
+        </w:rPr>
+      </w:pPr>
+      <w:r>
+        <w:rPr>
+          <w:rFonts w:ascii="Arial" w:hAnsi="Arial" w:cs="Arial"/>
+          <w:b/>
+          <w:sz w:val="24"/>
+        </w:rPr>
+        <w:t>Trabalha:</w:t>
+      </w:r>
+      <w:r>
+        <w:rPr>
+          <w:rFonts w:ascii="Arial" w:hAnsi="Arial" w:cs="Arial"/>
+          <w:sz w:val="24"/>
+        </w:rPr>
+        <w:t xml:space="preserve"> </w:t>
+      </w:r>
+      <w:r>
+        <w:rPr>
+          <w:rFonts w:ascii="Arial" w:hAnsi="Arial" w:cs="Arial"/>
+          <w:sz w:val="24"/>
+        </w:rPr>
+        <w:t xml:space="preserve">É um relacionamento entre as entidades </w:t>
+      </w:r>
+      <w:r>
+        <w:rPr>
+          <w:rFonts w:ascii="Arial" w:hAnsi="Arial" w:cs="Arial"/>
+          <w:i/>
+          <w:sz w:val="24"/>
+        </w:rPr>
+        <w:t>Funcionário</w:t>
+      </w:r>
+      <w:r>
+        <w:rPr>
+          <w:rFonts w:ascii="Arial" w:hAnsi="Arial" w:cs="Arial"/>
+          <w:sz w:val="24"/>
+        </w:rPr>
+        <w:t xml:space="preserve"> </w:t>
+      </w:r>
+      <w:r>
+        <w:rPr>
+          <w:rFonts w:ascii="Arial" w:hAnsi="Arial" w:cs="Arial"/>
+          <w:sz w:val="24"/>
+        </w:rPr>
+        <w:t xml:space="preserve">e </w:t>
+      </w:r>
+      <w:r>
+        <w:rPr>
+          <w:rFonts w:ascii="Arial" w:hAnsi="Arial" w:cs="Arial"/>
+          <w:i/>
+          <w:sz w:val="24"/>
+        </w:rPr>
+        <w:t>Sessão</w:t>
+      </w:r>
+      <w:r>
+        <w:rPr>
+          <w:rFonts w:ascii="Arial" w:hAnsi="Arial" w:cs="Arial"/>
+          <w:i/>
+          <w:sz w:val="24"/>
+        </w:rPr>
+        <w:t xml:space="preserve">. </w:t>
+      </w:r>
+      <w:r>
+        <w:rPr>
+          <w:rFonts w:ascii="Arial" w:hAnsi="Arial" w:cs="Arial"/>
+          <w:sz w:val="24"/>
+        </w:rPr>
+        <w:t xml:space="preserve">Um funcionário pode </w:t>
+      </w:r>
+      <w:r>
+        <w:rPr>
+          <w:rFonts w:ascii="Arial" w:hAnsi="Arial" w:cs="Arial"/>
+          <w:sz w:val="24"/>
+        </w:rPr>
+        <w:t>trabalhar,</w:t>
+      </w:r>
+      <w:r>
+        <w:rPr>
+          <w:rFonts w:ascii="Arial" w:hAnsi="Arial" w:cs="Arial"/>
+          <w:sz w:val="24"/>
+        </w:rPr>
+        <w:t xml:space="preserve"> no geral</w:t>
+      </w:r>
+      <w:r>
+        <w:rPr>
+          <w:rFonts w:ascii="Arial" w:hAnsi="Arial" w:cs="Arial"/>
+          <w:sz w:val="24"/>
+        </w:rPr>
+        <w:t>,</w:t>
+      </w:r>
+      <w:r>
+        <w:rPr>
+          <w:rFonts w:ascii="Arial" w:hAnsi="Arial" w:cs="Arial"/>
+          <w:sz w:val="24"/>
+        </w:rPr>
+        <w:t xml:space="preserve"> </w:t>
+      </w:r>
+      <w:r>
+        <w:rPr>
+          <w:rFonts w:ascii="Arial" w:hAnsi="Arial" w:cs="Arial"/>
+          <w:sz w:val="24"/>
+        </w:rPr>
+        <w:t>em</w:t>
+      </w:r>
+      <w:r>
+        <w:rPr>
+          <w:rFonts w:ascii="Arial" w:hAnsi="Arial" w:cs="Arial"/>
+          <w:sz w:val="24"/>
+        </w:rPr>
+        <w:t xml:space="preserve"> apenas uma sessão</w:t>
+      </w:r>
+      <w:r>
+        <w:rPr>
+          <w:rFonts w:ascii="Arial" w:hAnsi="Arial" w:cs="Arial"/>
+          <w:sz w:val="24"/>
+        </w:rPr>
+        <w:t>.</w:t>
+      </w:r>
+      <w:r>
+        <w:rPr>
+          <w:rFonts w:ascii="Arial" w:hAnsi="Arial" w:cs="Arial"/>
+          <w:sz w:val="24"/>
+        </w:rPr>
+        <w:t xml:space="preserve"> Uma sessão pode estar relacionada, no mínimo, a um funcionário e no máximo vários</w:t>
+      </w:r>
+    </w:p>
+    <w:p>
+      <w:pPr>
+        <w:pStyle w:val="PargrafodaLista"/>
+        <w:numPr>
+          <w:ilvl w:val="0"/>
+          <w:numId w:val="29"/>
+        </w:numPr>
+        <w:rPr>
+          <w:rFonts w:ascii="Arial" w:hAnsi="Arial" w:cs="Arial"/>
+          <w:b/>
+          <w:sz w:val="24"/>
+        </w:rPr>
+      </w:pPr>
+      <w:r>
+        <w:rPr>
+          <w:rFonts w:ascii="Arial" w:hAnsi="Arial" w:cs="Arial"/>
+          <w:b/>
+          <w:sz w:val="24"/>
+        </w:rPr>
+        <w:t xml:space="preserve">Gerencia: </w:t>
+      </w:r>
+      <w:r>
+        <w:rPr>
+          <w:rFonts w:ascii="Arial" w:hAnsi="Arial" w:cs="Arial"/>
+          <w:sz w:val="24"/>
+        </w:rPr>
+        <w:t xml:space="preserve">É um relacionamento entre as entidades </w:t>
+      </w:r>
+      <w:r>
+        <w:rPr>
+          <w:rFonts w:ascii="Arial" w:hAnsi="Arial" w:cs="Arial"/>
+          <w:i/>
+          <w:sz w:val="24"/>
+        </w:rPr>
+        <w:t>Funcionário</w:t>
+      </w:r>
+      <w:r>
+        <w:rPr>
+          <w:rFonts w:ascii="Arial" w:hAnsi="Arial" w:cs="Arial"/>
+          <w:sz w:val="24"/>
+        </w:rPr>
+        <w:t xml:space="preserve"> e </w:t>
+      </w:r>
+      <w:r>
+        <w:rPr>
+          <w:rFonts w:ascii="Arial" w:hAnsi="Arial" w:cs="Arial"/>
+          <w:i/>
+          <w:sz w:val="24"/>
+        </w:rPr>
+        <w:t xml:space="preserve">Sessão. </w:t>
+      </w:r>
+      <w:r>
+        <w:rPr>
+          <w:rFonts w:ascii="Arial" w:hAnsi="Arial" w:cs="Arial"/>
+          <w:sz w:val="24"/>
+        </w:rPr>
+        <w:t xml:space="preserve">Um funcionário pode </w:t>
+      </w:r>
+      <w:r>
+        <w:rPr>
+          <w:rFonts w:ascii="Arial" w:hAnsi="Arial" w:cs="Arial"/>
+          <w:sz w:val="24"/>
+        </w:rPr>
+        <w:t>gerenciar,</w:t>
+      </w:r>
+      <w:r>
+        <w:rPr>
+          <w:rFonts w:ascii="Arial" w:hAnsi="Arial" w:cs="Arial"/>
+          <w:sz w:val="24"/>
+        </w:rPr>
+        <w:t xml:space="preserve"> no geral</w:t>
+      </w:r>
+      <w:r>
+        <w:rPr>
+          <w:rFonts w:ascii="Arial" w:hAnsi="Arial" w:cs="Arial"/>
+          <w:sz w:val="24"/>
+        </w:rPr>
+        <w:t>,</w:t>
+      </w:r>
+      <w:r>
+        <w:rPr>
+          <w:rFonts w:ascii="Arial" w:hAnsi="Arial" w:cs="Arial"/>
+          <w:sz w:val="24"/>
+        </w:rPr>
+        <w:t xml:space="preserve"> apenas uma sessão. Uma sessão pode </w:t>
+      </w:r>
+      <w:r>
+        <w:rPr>
+          <w:rFonts w:ascii="Arial" w:hAnsi="Arial" w:cs="Arial"/>
+          <w:sz w:val="24"/>
+        </w:rPr>
+        <w:t>ser gerenciada</w:t>
+      </w:r>
+      <w:r>
+        <w:rPr>
+          <w:rFonts w:ascii="Arial" w:hAnsi="Arial" w:cs="Arial"/>
+          <w:sz w:val="24"/>
+        </w:rPr>
+        <w:t xml:space="preserve">, no mínimo, </w:t>
+      </w:r>
+      <w:r>
+        <w:rPr>
+          <w:rFonts w:ascii="Arial" w:hAnsi="Arial" w:cs="Arial"/>
+          <w:sz w:val="24"/>
+        </w:rPr>
+        <w:t>por</w:t>
+      </w:r>
+      <w:r>
+        <w:rPr>
+          <w:rFonts w:ascii="Arial" w:hAnsi="Arial" w:cs="Arial"/>
+          <w:sz w:val="24"/>
+        </w:rPr>
+        <w:t xml:space="preserve"> um funcionário e no máximo vários</w:t>
+      </w:r>
+      <w:r>
+        <w:rPr>
+          <w:rFonts w:ascii="Arial" w:hAnsi="Arial" w:cs="Arial"/>
+          <w:sz w:val="24"/>
+        </w:rPr>
+        <w:t xml:space="preserve">. Além disso contém dois atributos, </w:t>
+      </w:r>
+      <w:r>
+        <w:rPr>
+          <w:rFonts w:ascii="Arial" w:hAnsi="Arial" w:cs="Arial"/>
+          <w:sz w:val="24"/>
+          <w:u w:val="single"/>
+        </w:rPr>
+        <w:t>Data de início</w:t>
+      </w:r>
+      <w:r>
+        <w:rPr>
+          <w:rFonts w:ascii="Arial" w:hAnsi="Arial" w:cs="Arial"/>
+          <w:sz w:val="24"/>
+        </w:rPr>
+        <w:t xml:space="preserve"> e </w:t>
+      </w:r>
+      <w:r>
+        <w:rPr>
+          <w:rFonts w:ascii="Arial" w:hAnsi="Arial" w:cs="Arial"/>
+          <w:sz w:val="24"/>
+          <w:u w:val="single"/>
+        </w:rPr>
+        <w:t>Data de término</w:t>
+      </w:r>
+      <w:r>
+        <w:rPr>
+          <w:rFonts w:ascii="Arial" w:hAnsi="Arial" w:cs="Arial"/>
+          <w:sz w:val="24"/>
+        </w:rPr>
+        <w:t>, que iram salvar respectivamente a data de início e de termino da gerencia</w:t>
+      </w:r>
+      <w:r>
+        <w:rPr>
+          <w:rFonts w:ascii="Arial" w:hAnsi="Arial" w:cs="Arial"/>
+          <w:sz w:val="24"/>
+        </w:rPr>
+        <w:t>.</w:t>
+      </w:r>
+    </w:p>
+    <w:p>
+      <w:pPr>
+        <w:pStyle w:val="PargrafodaLista"/>
+        <w:numPr>
+          <w:ilvl w:val="0"/>
+          <w:numId w:val="29"/>
+        </w:numPr>
+        <w:rPr>
+          <w:rFonts w:ascii="Arial" w:hAnsi="Arial" w:cs="Arial"/>
+          <w:b/>
+          <w:sz w:val="24"/>
+        </w:rPr>
+      </w:pPr>
+      <w:r>
+        <w:rPr>
+          <w:rFonts w:ascii="Arial" w:hAnsi="Arial" w:cs="Arial"/>
+          <w:b/>
+          <w:sz w:val="24"/>
+        </w:rPr>
+        <w:t xml:space="preserve">Realiza: </w:t>
+      </w:r>
+      <w:r>
+        <w:rPr>
+          <w:rFonts w:ascii="Arial" w:hAnsi="Arial" w:cs="Arial"/>
+          <w:sz w:val="24"/>
+        </w:rPr>
+        <w:t xml:space="preserve">É um relacionamento entre as entidades </w:t>
+      </w:r>
+      <w:r>
+        <w:rPr>
+          <w:rFonts w:ascii="Arial" w:hAnsi="Arial" w:cs="Arial"/>
+          <w:i/>
+          <w:sz w:val="24"/>
+        </w:rPr>
+        <w:t>Funcionário</w:t>
+      </w:r>
+      <w:r>
+        <w:rPr>
+          <w:rFonts w:ascii="Arial" w:hAnsi="Arial" w:cs="Arial"/>
+          <w:sz w:val="24"/>
+        </w:rPr>
+        <w:t xml:space="preserve"> e </w:t>
+      </w:r>
+      <w:r>
+        <w:rPr>
+          <w:rFonts w:ascii="Arial" w:hAnsi="Arial" w:cs="Arial"/>
+          <w:i/>
+          <w:sz w:val="24"/>
+        </w:rPr>
+        <w:t>Venda</w:t>
+      </w:r>
+      <w:r>
+        <w:rPr>
+          <w:rFonts w:ascii="Arial" w:hAnsi="Arial" w:cs="Arial"/>
+          <w:i/>
+          <w:sz w:val="24"/>
+        </w:rPr>
+        <w:t xml:space="preserve">. </w:t>
+      </w:r>
+      <w:r>
+        <w:rPr>
+          <w:rFonts w:ascii="Arial" w:hAnsi="Arial" w:cs="Arial"/>
+          <w:sz w:val="24"/>
+        </w:rPr>
+        <w:t>Um funcionário</w:t>
+      </w:r>
+      <w:r>
+        <w:rPr>
+          <w:rFonts w:ascii="Arial" w:hAnsi="Arial" w:cs="Arial"/>
+          <w:sz w:val="24"/>
+        </w:rPr>
+        <w:t xml:space="preserve"> pode realizar, no mínimo, nenhuma venda e no máximo várias vendas</w:t>
+      </w:r>
+      <w:r>
+        <w:rPr>
+          <w:rFonts w:ascii="Arial" w:hAnsi="Arial" w:cs="Arial"/>
+          <w:sz w:val="24"/>
+        </w:rPr>
+        <w:t xml:space="preserve">. </w:t>
+      </w:r>
+      <w:r>
+        <w:rPr>
+          <w:rFonts w:ascii="Arial" w:hAnsi="Arial" w:cs="Arial"/>
+          <w:sz w:val="24"/>
+        </w:rPr>
+        <w:t>Uma venda por ser realizada no geral por apenas um funcionário.</w:t>
+      </w:r>
+    </w:p>
+    <w:p>
+      <w:pPr>
+        <w:pStyle w:val="PargrafodaLista"/>
+        <w:numPr>
+          <w:ilvl w:val="0"/>
+          <w:numId w:val="29"/>
+        </w:numPr>
+        <w:rPr>
+          <w:rFonts w:ascii="Arial" w:hAnsi="Arial" w:cs="Arial"/>
+          <w:b/>
+          <w:sz w:val="24"/>
+        </w:rPr>
+      </w:pPr>
+      <w:r>
+        <w:rPr>
+          <w:rFonts w:ascii="Arial" w:hAnsi="Arial" w:cs="Arial"/>
+          <w:b/>
+          <w:sz w:val="24"/>
+        </w:rPr>
+        <w:t xml:space="preserve">Vendido: </w:t>
+      </w:r>
+      <w:r>
+        <w:rPr>
+          <w:rFonts w:ascii="Arial" w:hAnsi="Arial" w:cs="Arial"/>
+          <w:sz w:val="24"/>
+        </w:rPr>
+        <w:t xml:space="preserve">É um relacionamento entre as entidades </w:t>
+      </w:r>
+      <w:r>
+        <w:rPr>
+          <w:rFonts w:ascii="Arial" w:hAnsi="Arial" w:cs="Arial"/>
+          <w:i/>
+          <w:sz w:val="24"/>
+        </w:rPr>
+        <w:t>Venda</w:t>
+      </w:r>
+      <w:r>
+        <w:rPr>
+          <w:rFonts w:ascii="Arial" w:hAnsi="Arial" w:cs="Arial"/>
+          <w:sz w:val="24"/>
+        </w:rPr>
+        <w:t xml:space="preserve"> e </w:t>
+      </w:r>
+      <w:r>
+        <w:rPr>
+          <w:rFonts w:ascii="Arial" w:hAnsi="Arial" w:cs="Arial"/>
+          <w:i/>
+          <w:sz w:val="24"/>
+        </w:rPr>
+        <w:t>Produto</w:t>
+      </w:r>
+      <w:r>
+        <w:rPr>
+          <w:rFonts w:ascii="Arial" w:hAnsi="Arial" w:cs="Arial"/>
+          <w:i/>
+          <w:sz w:val="24"/>
+        </w:rPr>
+        <w:t xml:space="preserve">. </w:t>
+      </w:r>
+      <w:r>
+        <w:rPr>
+          <w:rFonts w:ascii="Arial" w:hAnsi="Arial" w:cs="Arial"/>
+          <w:sz w:val="24"/>
+        </w:rPr>
+        <w:t>Em uma venda podem ser vendidos, no mínimo, um produto e no máximo vários</w:t>
+      </w:r>
+      <w:r>
+        <w:rPr>
+          <w:rFonts w:ascii="Arial" w:hAnsi="Arial" w:cs="Arial"/>
+          <w:sz w:val="24"/>
+        </w:rPr>
+        <w:t xml:space="preserve">. </w:t>
+      </w:r>
+      <w:r>
+        <w:rPr>
+          <w:rFonts w:ascii="Arial" w:hAnsi="Arial" w:cs="Arial"/>
+          <w:sz w:val="24"/>
+        </w:rPr>
+        <w:t>Um produto pode, no mínimo, não estar relacionado a nenhuma venda</w:t>
+      </w:r>
+      <w:r>
+        <w:rPr>
+          <w:rFonts w:ascii="Arial" w:hAnsi="Arial" w:cs="Arial"/>
+          <w:sz w:val="24"/>
+        </w:rPr>
+        <w:t xml:space="preserve">, e no máximo, estar relacionado a várias vendas. </w:t>
+      </w:r>
+      <w:r>
+        <w:rPr>
+          <w:rFonts w:ascii="Arial" w:hAnsi="Arial" w:cs="Arial"/>
+          <w:sz w:val="24"/>
+        </w:rPr>
+        <w:lastRenderedPageBreak/>
+        <w:t xml:space="preserve">Além disso possui um atributo denominado </w:t>
+      </w:r>
+      <w:r>
+        <w:rPr>
+          <w:rFonts w:ascii="Arial" w:hAnsi="Arial" w:cs="Arial"/>
+          <w:sz w:val="24"/>
+          <w:u w:val="single"/>
+        </w:rPr>
+        <w:t>quantidade</w:t>
+      </w:r>
+      <w:r>
+        <w:rPr>
+          <w:rFonts w:ascii="Arial" w:hAnsi="Arial" w:cs="Arial"/>
+          <w:sz w:val="24"/>
+        </w:rPr>
+        <w:t>, que deve armazenar a quantidade de cada produto adquirido na venda.</w:t>
+      </w:r>
+    </w:p>
+    <w:p>
+      <w:pPr>
+        <w:pStyle w:val="PargrafodaLista"/>
+        <w:numPr>
+          <w:ilvl w:val="0"/>
+          <w:numId w:val="29"/>
+        </w:numPr>
+        <w:rPr>
+          <w:rFonts w:ascii="Arial" w:hAnsi="Arial" w:cs="Arial"/>
+          <w:b/>
+          <w:sz w:val="24"/>
+        </w:rPr>
+      </w:pPr>
+      <w:r>
+        <w:rPr>
+          <w:rFonts w:ascii="Arial" w:hAnsi="Arial" w:cs="Arial"/>
+          <w:b/>
+          <w:sz w:val="24"/>
+        </w:rPr>
+        <w:t xml:space="preserve">Utiliza: </w:t>
+      </w:r>
+      <w:r>
+        <w:rPr>
+          <w:rFonts w:ascii="Arial" w:hAnsi="Arial" w:cs="Arial"/>
+          <w:sz w:val="24"/>
+        </w:rPr>
+        <w:t xml:space="preserve">É um relacionamento entre </w:t>
+      </w:r>
+      <w:r>
+        <w:rPr>
+          <w:rFonts w:ascii="Arial" w:hAnsi="Arial" w:cs="Arial"/>
+          <w:sz w:val="24"/>
+        </w:rPr>
+        <w:t xml:space="preserve">a especialização </w:t>
+      </w:r>
+      <w:r>
+        <w:rPr>
+          <w:rFonts w:ascii="Arial" w:hAnsi="Arial" w:cs="Arial"/>
+          <w:i/>
+          <w:sz w:val="24"/>
+        </w:rPr>
+        <w:t>Venda Cartão</w:t>
+      </w:r>
+      <w:r>
+        <w:rPr>
+          <w:rFonts w:ascii="Arial" w:hAnsi="Arial" w:cs="Arial"/>
+          <w:sz w:val="24"/>
+        </w:rPr>
+        <w:t xml:space="preserve"> e a entidade </w:t>
+      </w:r>
+      <w:r>
+        <w:rPr>
+          <w:rFonts w:ascii="Arial" w:hAnsi="Arial" w:cs="Arial"/>
+          <w:i/>
+          <w:sz w:val="24"/>
+        </w:rPr>
+        <w:t>Cartão de Credito</w:t>
+      </w:r>
+      <w:r>
+        <w:rPr>
+          <w:rFonts w:ascii="Arial" w:hAnsi="Arial" w:cs="Arial"/>
+          <w:i/>
+          <w:sz w:val="24"/>
+        </w:rPr>
+        <w:t xml:space="preserve">. </w:t>
+      </w:r>
+      <w:r>
+        <w:rPr>
+          <w:rFonts w:ascii="Arial" w:hAnsi="Arial" w:cs="Arial"/>
+          <w:sz w:val="24"/>
+        </w:rPr>
+        <w:t>Uma venda a cartão pode ser realizada com, no mínimo, um cartão de credito, e no máximo, vários cartões. Um cartão de credito pode estar relacionado a, no mínimo, uma venda a cartão</w:t>
+      </w:r>
+      <w:r>
+        <w:rPr>
+          <w:rFonts w:ascii="Arial" w:hAnsi="Arial" w:cs="Arial"/>
+          <w:sz w:val="24"/>
+        </w:rPr>
+        <w:t>, e no máximo, várias vendas.</w:t>
+      </w:r>
+    </w:p>
+    <w:p>
+      <w:pPr>
+        <w:pStyle w:val="PargrafodaLista"/>
+        <w:numPr>
+          <w:ilvl w:val="0"/>
+          <w:numId w:val="29"/>
+        </w:numPr>
+        <w:rPr>
+          <w:rFonts w:ascii="Arial" w:hAnsi="Arial" w:cs="Arial"/>
+          <w:b/>
+          <w:sz w:val="24"/>
+        </w:rPr>
+      </w:pPr>
+      <w:r>
+        <w:rPr>
+          <w:rFonts w:ascii="Arial" w:hAnsi="Arial" w:cs="Arial"/>
+          <w:b/>
+          <w:sz w:val="24"/>
+        </w:rPr>
+        <w:t xml:space="preserve">Feita: </w:t>
+      </w:r>
+      <w:r>
+        <w:rPr>
+          <w:rFonts w:ascii="Arial" w:hAnsi="Arial" w:cs="Arial"/>
+          <w:sz w:val="24"/>
+        </w:rPr>
+        <w:t xml:space="preserve">É um relacionamento entre a especialização </w:t>
+      </w:r>
+      <w:r>
+        <w:rPr>
+          <w:rFonts w:ascii="Arial" w:hAnsi="Arial" w:cs="Arial"/>
+          <w:i/>
+          <w:sz w:val="24"/>
+        </w:rPr>
+        <w:t xml:space="preserve">Venda </w:t>
+      </w:r>
+      <w:r>
+        <w:rPr>
+          <w:rFonts w:ascii="Arial" w:hAnsi="Arial" w:cs="Arial"/>
+          <w:i/>
+          <w:sz w:val="24"/>
+        </w:rPr>
+        <w:t>Prazo</w:t>
+      </w:r>
+      <w:r>
+        <w:rPr>
+          <w:rFonts w:ascii="Arial" w:hAnsi="Arial" w:cs="Arial"/>
+          <w:sz w:val="24"/>
+        </w:rPr>
+        <w:t xml:space="preserve"> e a entidade </w:t>
+      </w:r>
+      <w:r>
+        <w:rPr>
+          <w:rFonts w:ascii="Arial" w:hAnsi="Arial" w:cs="Arial"/>
+          <w:i/>
+          <w:sz w:val="24"/>
+        </w:rPr>
+        <w:t>Cliente</w:t>
+      </w:r>
+      <w:r>
+        <w:rPr>
+          <w:rFonts w:ascii="Arial" w:hAnsi="Arial" w:cs="Arial"/>
+          <w:i/>
+          <w:sz w:val="24"/>
+        </w:rPr>
+        <w:t>.</w:t>
+      </w:r>
+      <w:r>
+        <w:rPr>
+          <w:rFonts w:ascii="Arial" w:hAnsi="Arial" w:cs="Arial"/>
+          <w:sz w:val="24"/>
+        </w:rPr>
+        <w:t xml:space="preserve"> Uma venda a prazo pode </w:t>
+      </w:r>
+      <w:r>
+        <w:rPr>
+          <w:rFonts w:ascii="Arial" w:hAnsi="Arial" w:cs="Arial"/>
+          <w:sz w:val="24"/>
+        </w:rPr>
+        <w:t>realizada</w:t>
+      </w:r>
+      <w:r>
+        <w:rPr>
+          <w:rFonts w:ascii="Arial" w:hAnsi="Arial" w:cs="Arial"/>
+          <w:sz w:val="24"/>
+        </w:rPr>
+        <w:t>, no geral, por apenas um cliente</w:t>
+      </w:r>
+      <w:r>
+        <w:rPr>
+          <w:rFonts w:ascii="Arial" w:hAnsi="Arial" w:cs="Arial"/>
+          <w:sz w:val="24"/>
+        </w:rPr>
+        <w:t>.</w:t>
+      </w:r>
+      <w:r>
+        <w:rPr>
+          <w:rFonts w:ascii="Arial" w:hAnsi="Arial" w:cs="Arial"/>
+          <w:sz w:val="24"/>
+        </w:rPr>
+        <w:t xml:space="preserve"> Um cliente pode estar associado a, no mínimo, uma venda a prazo, e no máximo, a várias vendas a prazo</w:t>
+      </w:r>
+      <w:r>
+        <w:rPr>
+          <w:rFonts w:ascii="Arial" w:hAnsi="Arial" w:cs="Arial"/>
+          <w:sz w:val="24"/>
+        </w:rPr>
+        <w:t>.</w:t>
+      </w:r>
+    </w:p>
+    <w:p>
+      <w:pPr>
+        <w:pStyle w:val="PargrafodaLista"/>
+        <w:numPr>
+          <w:ilvl w:val="0"/>
+          <w:numId w:val="29"/>
+        </w:numPr>
+        <w:rPr>
+          <w:rFonts w:ascii="Arial" w:hAnsi="Arial" w:cs="Arial"/>
+          <w:b/>
+          <w:sz w:val="24"/>
+        </w:rPr>
+      </w:pPr>
+      <w:r>
+        <w:rPr>
+          <w:rFonts w:ascii="Arial" w:hAnsi="Arial" w:cs="Arial"/>
+          <w:b/>
+          <w:sz w:val="24"/>
+        </w:rPr>
+        <w:t xml:space="preserve">Exige: </w:t>
+      </w:r>
+      <w:r>
+        <w:rPr>
+          <w:rFonts w:ascii="Arial" w:hAnsi="Arial" w:cs="Arial"/>
+          <w:sz w:val="24"/>
+        </w:rPr>
+        <w:t xml:space="preserve">É um relacionamento entre a especialização </w:t>
+      </w:r>
+      <w:r>
+        <w:rPr>
+          <w:rFonts w:ascii="Arial" w:hAnsi="Arial" w:cs="Arial"/>
+          <w:i/>
+          <w:sz w:val="24"/>
+        </w:rPr>
+        <w:t xml:space="preserve">Receituário médico </w:t>
+      </w:r>
+      <w:r>
+        <w:rPr>
+          <w:rFonts w:ascii="Arial" w:hAnsi="Arial" w:cs="Arial"/>
+          <w:sz w:val="24"/>
+        </w:rPr>
+        <w:t>e</w:t>
+      </w:r>
+      <w:r>
+        <w:rPr>
+          <w:rFonts w:ascii="Arial" w:hAnsi="Arial" w:cs="Arial"/>
+          <w:sz w:val="24"/>
+        </w:rPr>
+        <w:t xml:space="preserve"> a entidade </w:t>
+      </w:r>
+      <w:r>
+        <w:rPr>
+          <w:rFonts w:ascii="Arial" w:hAnsi="Arial" w:cs="Arial"/>
+          <w:i/>
+          <w:sz w:val="24"/>
+        </w:rPr>
+        <w:t>Receita</w:t>
+      </w:r>
+      <w:r>
+        <w:rPr>
+          <w:rFonts w:ascii="Arial" w:hAnsi="Arial" w:cs="Arial"/>
+          <w:i/>
+          <w:sz w:val="24"/>
+        </w:rPr>
+        <w:t xml:space="preserve">. </w:t>
+      </w:r>
+      <w:r>
+        <w:rPr>
+          <w:rFonts w:ascii="Arial" w:hAnsi="Arial" w:cs="Arial"/>
+          <w:sz w:val="24"/>
+        </w:rPr>
+        <w:t>Um produto de receituário médico pode exigir, no geral, apenas uma receita. Uma receita médica pode ser usada para se adquirir, no mínimo, um produto e no máximo vários.</w:t>
+      </w:r>
+    </w:p>
+    <w:p>
+      <w:pPr>
+        <w:pStyle w:val="PargrafodaLista"/>
+        <w:numPr>
+          <w:ilvl w:val="0"/>
+          <w:numId w:val="29"/>
+        </w:numPr>
+        <w:rPr>
+          <w:rFonts w:ascii="Arial" w:hAnsi="Arial" w:cs="Arial"/>
+          <w:b/>
+          <w:sz w:val="24"/>
+        </w:rPr>
+      </w:pPr>
+      <w:r>
+        <w:rPr>
+          <w:rFonts w:ascii="Arial" w:hAnsi="Arial" w:cs="Arial"/>
+          <w:sz w:val="24"/>
+        </w:rPr>
+        <w:t xml:space="preserve"> </w:t>
+      </w:r>
+      <w:r>
+        <w:rPr>
+          <w:rFonts w:ascii="Arial" w:hAnsi="Arial" w:cs="Arial"/>
+          <w:b/>
+          <w:sz w:val="24"/>
+        </w:rPr>
+        <w:t>Autorizada:</w:t>
+      </w:r>
+      <w:r>
+        <w:rPr>
+          <w:rFonts w:ascii="Arial" w:hAnsi="Arial" w:cs="Arial"/>
+          <w:b/>
+          <w:sz w:val="24"/>
+        </w:rPr>
+        <w:t xml:space="preserve"> </w:t>
+      </w:r>
+      <w:r>
+        <w:rPr>
+          <w:rFonts w:ascii="Arial" w:hAnsi="Arial" w:cs="Arial"/>
+          <w:sz w:val="24"/>
+        </w:rPr>
+        <w:t xml:space="preserve">É um relacionamento entre </w:t>
+      </w:r>
+      <w:r>
+        <w:rPr>
+          <w:rFonts w:ascii="Arial" w:hAnsi="Arial" w:cs="Arial"/>
+          <w:sz w:val="24"/>
+        </w:rPr>
+        <w:t xml:space="preserve">as entidades </w:t>
+      </w:r>
+      <w:r>
+        <w:rPr>
+          <w:rFonts w:ascii="Arial" w:hAnsi="Arial" w:cs="Arial"/>
+          <w:i/>
+          <w:sz w:val="24"/>
+        </w:rPr>
+        <w:t>Receita</w:t>
+      </w:r>
+      <w:r>
+        <w:rPr>
+          <w:rFonts w:ascii="Arial" w:hAnsi="Arial" w:cs="Arial"/>
+          <w:sz w:val="24"/>
+        </w:rPr>
+        <w:t xml:space="preserve"> e </w:t>
+      </w:r>
+      <w:r>
+        <w:rPr>
+          <w:rFonts w:ascii="Arial" w:hAnsi="Arial" w:cs="Arial"/>
+          <w:i/>
+          <w:sz w:val="24"/>
+        </w:rPr>
+        <w:t>Médico</w:t>
+      </w:r>
+      <w:r>
+        <w:rPr>
+          <w:rFonts w:ascii="Arial" w:hAnsi="Arial" w:cs="Arial"/>
+          <w:i/>
+          <w:sz w:val="24"/>
+        </w:rPr>
+        <w:t xml:space="preserve">. </w:t>
+      </w:r>
+      <w:r>
+        <w:rPr>
+          <w:rFonts w:ascii="Arial" w:hAnsi="Arial" w:cs="Arial"/>
+          <w:sz w:val="24"/>
+        </w:rPr>
+        <w:t>Uma receita pode ser autorizada, no geral, por apenas um médico. Um médico por autorizar, no mínimo, nenhuma receita e no máximo várias receitas.</w:t>
+      </w:r>
+    </w:p>
+    <w:p>
+      <w:pPr>
+        <w:pStyle w:val="PargrafodaLista"/>
+        <w:numPr>
+          <w:ilvl w:val="0"/>
+          <w:numId w:val="29"/>
+        </w:numPr>
+        <w:rPr>
+          <w:rFonts w:ascii="Arial" w:hAnsi="Arial" w:cs="Arial"/>
+          <w:b/>
+          <w:sz w:val="24"/>
+        </w:rPr>
+      </w:pPr>
+      <w:r>
+        <w:rPr>
+          <w:rFonts w:ascii="Arial" w:hAnsi="Arial" w:cs="Arial"/>
+          <w:b/>
+          <w:sz w:val="24"/>
+        </w:rPr>
+        <w:t>Armazena:</w:t>
+      </w:r>
+      <w:r>
+        <w:rPr>
+          <w:rFonts w:ascii="Arial" w:hAnsi="Arial" w:cs="Arial"/>
+          <w:b/>
+          <w:sz w:val="24"/>
+        </w:rPr>
+        <w:t xml:space="preserve"> </w:t>
+      </w:r>
+      <w:r>
+        <w:rPr>
+          <w:rFonts w:ascii="Arial" w:hAnsi="Arial" w:cs="Arial"/>
+          <w:sz w:val="24"/>
+        </w:rPr>
+        <w:t xml:space="preserve">É um relacionamento entre </w:t>
+      </w:r>
+      <w:r>
+        <w:rPr>
+          <w:rFonts w:ascii="Arial" w:hAnsi="Arial" w:cs="Arial"/>
+          <w:sz w:val="24"/>
+        </w:rPr>
+        <w:t xml:space="preserve">as entidades </w:t>
+      </w:r>
+      <w:r>
+        <w:rPr>
+          <w:rFonts w:ascii="Arial" w:hAnsi="Arial" w:cs="Arial"/>
+          <w:i/>
+          <w:sz w:val="24"/>
+        </w:rPr>
+        <w:t>Estoque</w:t>
+      </w:r>
+      <w:r>
+        <w:rPr>
+          <w:rFonts w:ascii="Arial" w:hAnsi="Arial" w:cs="Arial"/>
+          <w:sz w:val="24"/>
+        </w:rPr>
+        <w:t xml:space="preserve"> e </w:t>
+      </w:r>
+      <w:r>
+        <w:rPr>
+          <w:rFonts w:ascii="Arial" w:hAnsi="Arial" w:cs="Arial"/>
+          <w:i/>
+          <w:sz w:val="24"/>
+        </w:rPr>
+        <w:t>Produto</w:t>
+      </w:r>
+      <w:r>
+        <w:rPr>
+          <w:rFonts w:ascii="Arial" w:hAnsi="Arial" w:cs="Arial"/>
+          <w:i/>
+          <w:sz w:val="24"/>
+        </w:rPr>
+        <w:t xml:space="preserve">. </w:t>
+      </w:r>
+      <w:r>
+        <w:rPr>
+          <w:rFonts w:ascii="Arial" w:hAnsi="Arial" w:cs="Arial"/>
+          <w:sz w:val="24"/>
+        </w:rPr>
+        <w:t>Um estoque pode armazenar, no mínimo, nenhum produto e no máximo vários produtos. Um produto pode estar armazenado, no mínimo, em nenhum estoque</w:t>
+      </w:r>
+      <w:r>
+        <w:rPr>
+          <w:rFonts w:ascii="Arial" w:hAnsi="Arial" w:cs="Arial"/>
+          <w:sz w:val="24"/>
+        </w:rPr>
+        <w:t>, e no máximo em apenas um estoque.</w:t>
       </w:r>
     </w:p>
     <w:p>
@@ -6493,7 +7400,7 @@
           <w:rPr>
             <w:noProof/>
           </w:rPr>
-          <w:t>1</w:t>
+          <w:t>2</w:t>
         </w:r>
         <w:r>
           <w:rPr>
@@ -6854,7 +7761,7 @@
   <w:abstractNum w:abstractNumId="3">
     <w:nsid w:val="0B032007"/>
     <w:multiLevelType w:val="hybridMultilevel"/>
-    <w:tmpl w:val="65CE1792"/>
+    <w:tmpl w:val="84DE96FC"/>
     <w:lvl w:ilvl="0" w:tplc="04160001">
       <w:start w:val="1"/>
       <w:numFmt w:val="bullet"/>
@@ -9922,7 +10829,7 @@
   <w:abstractNum w:abstractNumId="34">
     <w:nsid w:val="7CB5066C"/>
     <w:multiLevelType w:val="hybridMultilevel"/>
-    <w:tmpl w:val="1DC807B6"/>
+    <w:tmpl w:val="CD0CEA78"/>
     <w:lvl w:ilvl="0" w:tplc="04160003">
       <w:start w:val="1"/>
       <w:numFmt w:val="bullet"/>
@@ -11469,7 +12376,7 @@
 </file>
 
 <file path=customXml/itemProps1.xml><?xml version="1.0" encoding="utf-8"?>
-<ds:datastoreItem xmlns:ds="http://schemas.openxmlformats.org/officeDocument/2006/customXml" ds:itemID="{658C6CEB-CAA6-49A5-9746-6B5038EAF6D8}">
+<ds:datastoreItem xmlns:ds="http://schemas.openxmlformats.org/officeDocument/2006/customXml" ds:itemID="{BD85DBDD-EB3F-4914-BA57-6CEC51968AC1}">
   <ds:schemaRefs>
     <ds:schemaRef ds:uri="http://schemas.openxmlformats.org/officeDocument/2006/bibliography"/>
   </ds:schemaRefs>

--- a/Projeto de banco de dados.docx
+++ b/Projeto de banco de dados.docx
@@ -878,6 +878,13 @@
           <w:sz w:val="24"/>
           <w:szCs w:val="24"/>
         </w:rPr>
+        <w:sectPr>
+          <w:footerReference w:type="default" r:id="rId9"/>
+          <w:pgSz w:w="11906" w:h="16838"/>
+          <w:pgMar w:top="1701" w:right="1134" w:bottom="1134" w:left="1701" w:header="709" w:footer="709" w:gutter="0"/>
+          <w:cols w:space="708"/>
+          <w:docGrid w:linePitch="360"/>
+        </w:sectPr>
       </w:pPr>
       <w:r>
         <w:rPr>
@@ -891,359 +898,1120 @@
     </w:p>
     <w:p>
       <w:pPr>
+        <w:ind w:firstLine="0"/>
+        <w:rPr>
+          <w:rFonts w:ascii="Times New Roman" w:hAnsi="Times New Roman"/>
+          <w:b/>
+          <w:sz w:val="24"/>
+          <w:szCs w:val="24"/>
+        </w:rPr>
+      </w:pPr>
+    </w:p>
+    <w:sdt>
+      <w:sdtPr>
+        <w:rPr>
+          <w:rFonts w:ascii="Arial" w:hAnsi="Arial" w:cs="Arial"/>
+        </w:rPr>
+        <w:id w:val="-1413458108"/>
+        <w:docPartObj>
+          <w:docPartGallery w:val="Table of Contents"/>
+          <w:docPartUnique/>
+        </w:docPartObj>
+      </w:sdtPr>
+      <w:sdtEndPr>
+        <w:rPr>
+          <w:rFonts w:eastAsia="Calibri"/>
+          <w:color w:val="auto"/>
+          <w:sz w:val="22"/>
+          <w:szCs w:val="22"/>
+          <w:lang w:eastAsia="en-US"/>
+        </w:rPr>
+      </w:sdtEndPr>
+      <w:sdtContent>
+        <w:p>
+          <w:pPr>
+            <w:pStyle w:val="CabealhodoSumrio"/>
+            <w:jc w:val="center"/>
+            <w:rPr>
+              <w:rFonts w:ascii="Arial" w:hAnsi="Arial" w:cs="Arial"/>
+              <w:color w:val="auto"/>
+              <w:sz w:val="32"/>
+            </w:rPr>
+          </w:pPr>
+          <w:r>
+            <w:rPr>
+              <w:rFonts w:ascii="Arial" w:hAnsi="Arial" w:cs="Arial"/>
+              <w:color w:val="auto"/>
+              <w:sz w:val="32"/>
+            </w:rPr>
+            <w:t>Sumário</w:t>
+          </w:r>
+        </w:p>
+        <w:p>
+          <w:pPr>
+            <w:pStyle w:val="Sumrio1"/>
+            <w:rPr>
+              <w:rFonts w:eastAsiaTheme="minorEastAsia"/>
+              <w:noProof/>
+              <w:lang w:eastAsia="pt-BR"/>
+            </w:rPr>
+          </w:pPr>
+          <w:r>
+            <w:fldChar w:fldCharType="begin"/>
+          </w:r>
+          <w:r>
+            <w:instrText xml:space="preserve"> TOC \o "1-3" \h \z \u </w:instrText>
+          </w:r>
+          <w:r>
+            <w:fldChar w:fldCharType="separate"/>
+          </w:r>
+          <w:hyperlink w:anchor="_Toc535760865" w:history="1">
+            <w:r>
+              <w:rPr>
+                <w:rStyle w:val="Hyperlink"/>
+                <w:rFonts w:ascii="Arial" w:hAnsi="Arial" w:cs="Arial"/>
+                <w:b/>
+                <w:noProof/>
+                <w:sz w:val="24"/>
+              </w:rPr>
+              <w:t>1.</w:t>
+            </w:r>
+            <w:r>
+              <w:rPr>
+                <w:rStyle w:val="Hyperlink"/>
+                <w:rFonts w:ascii="Arial" w:hAnsi="Arial" w:cs="Arial"/>
+                <w:b/>
+                <w:noProof/>
+                <w:sz w:val="24"/>
+              </w:rPr>
+              <w:t xml:space="preserve"> </w:t>
+            </w:r>
+            <w:r>
+              <w:rPr>
+                <w:rStyle w:val="Hyperlink"/>
+                <w:rFonts w:ascii="Arial" w:hAnsi="Arial" w:cs="Arial"/>
+                <w:b/>
+                <w:noProof/>
+                <w:sz w:val="24"/>
+              </w:rPr>
+              <w:t>Introd</w:t>
+            </w:r>
+            <w:r>
+              <w:rPr>
+                <w:rStyle w:val="Hyperlink"/>
+                <w:rFonts w:ascii="Arial" w:hAnsi="Arial" w:cs="Arial"/>
+                <w:b/>
+                <w:noProof/>
+                <w:sz w:val="24"/>
+              </w:rPr>
+              <w:t>u</w:t>
+            </w:r>
+            <w:r>
+              <w:rPr>
+                <w:rStyle w:val="Hyperlink"/>
+                <w:rFonts w:ascii="Arial" w:hAnsi="Arial" w:cs="Arial"/>
+                <w:b/>
+                <w:noProof/>
+                <w:sz w:val="24"/>
+              </w:rPr>
+              <w:t>ção</w:t>
+            </w:r>
+            <w:r>
+              <w:rPr>
+                <w:noProof/>
+                <w:webHidden/>
+              </w:rPr>
+              <w:tab/>
+            </w:r>
+            <w:r>
+              <w:rPr>
+                <w:noProof/>
+                <w:webHidden/>
+              </w:rPr>
+              <w:fldChar w:fldCharType="begin"/>
+            </w:r>
+            <w:r>
+              <w:rPr>
+                <w:noProof/>
+                <w:webHidden/>
+              </w:rPr>
+              <w:instrText xml:space="preserve"> PAGEREF _Toc535760865 \h </w:instrText>
+            </w:r>
+            <w:r>
+              <w:rPr>
+                <w:noProof/>
+                <w:webHidden/>
+              </w:rPr>
+            </w:r>
+            <w:r>
+              <w:rPr>
+                <w:noProof/>
+                <w:webHidden/>
+              </w:rPr>
+              <w:fldChar w:fldCharType="separate"/>
+            </w:r>
+            <w:r>
+              <w:rPr>
+                <w:noProof/>
+                <w:webHidden/>
+              </w:rPr>
+              <w:t>4</w:t>
+            </w:r>
+            <w:r>
+              <w:rPr>
+                <w:noProof/>
+                <w:webHidden/>
+              </w:rPr>
+              <w:fldChar w:fldCharType="end"/>
+            </w:r>
+          </w:hyperlink>
+        </w:p>
+        <w:p>
+          <w:pPr>
+            <w:pStyle w:val="Sumrio1"/>
+            <w:rPr>
+              <w:rFonts w:eastAsiaTheme="minorEastAsia"/>
+              <w:noProof/>
+              <w:lang w:eastAsia="pt-BR"/>
+            </w:rPr>
+          </w:pPr>
+          <w:hyperlink w:anchor="_Toc535760866" w:history="1">
+            <w:r>
+              <w:rPr>
+                <w:rStyle w:val="Hyperlink"/>
+                <w:rFonts w:ascii="Arial" w:hAnsi="Arial" w:cs="Arial"/>
+                <w:b/>
+                <w:noProof/>
+                <w:sz w:val="24"/>
+              </w:rPr>
+              <w:t>2.</w:t>
+            </w:r>
+            <w:r>
+              <w:rPr>
+                <w:rFonts w:eastAsiaTheme="minorEastAsia"/>
+                <w:noProof/>
+                <w:lang w:eastAsia="pt-BR"/>
+              </w:rPr>
+              <w:t xml:space="preserve"> </w:t>
+            </w:r>
+            <w:r>
+              <w:rPr>
+                <w:rStyle w:val="Hyperlink"/>
+                <w:rFonts w:ascii="Arial" w:hAnsi="Arial" w:cs="Arial"/>
+                <w:b/>
+                <w:noProof/>
+                <w:sz w:val="24"/>
+              </w:rPr>
+              <w:t>Modelo Conceitual</w:t>
+            </w:r>
+            <w:r>
+              <w:rPr>
+                <w:noProof/>
+                <w:webHidden/>
+              </w:rPr>
+              <w:tab/>
+            </w:r>
+            <w:r>
+              <w:rPr>
+                <w:noProof/>
+                <w:webHidden/>
+              </w:rPr>
+              <w:fldChar w:fldCharType="begin"/>
+            </w:r>
+            <w:r>
+              <w:rPr>
+                <w:noProof/>
+                <w:webHidden/>
+              </w:rPr>
+              <w:instrText xml:space="preserve"> PAGEREF _Toc535760866 \h </w:instrText>
+            </w:r>
+            <w:r>
+              <w:rPr>
+                <w:noProof/>
+                <w:webHidden/>
+              </w:rPr>
+            </w:r>
+            <w:r>
+              <w:rPr>
+                <w:noProof/>
+                <w:webHidden/>
+              </w:rPr>
+              <w:fldChar w:fldCharType="separate"/>
+            </w:r>
+            <w:r>
+              <w:rPr>
+                <w:noProof/>
+                <w:webHidden/>
+              </w:rPr>
+              <w:t>5</w:t>
+            </w:r>
+            <w:r>
+              <w:rPr>
+                <w:noProof/>
+                <w:webHidden/>
+              </w:rPr>
+              <w:fldChar w:fldCharType="end"/>
+            </w:r>
+          </w:hyperlink>
+        </w:p>
+        <w:p>
+          <w:pPr>
+            <w:pStyle w:val="Sumrio1"/>
+            <w:ind w:firstLine="569"/>
+            <w:rPr>
+              <w:rFonts w:eastAsiaTheme="minorEastAsia"/>
+              <w:noProof/>
+              <w:lang w:eastAsia="pt-BR"/>
+            </w:rPr>
+          </w:pPr>
+          <w:hyperlink w:anchor="_Toc535760867" w:history="1">
+            <w:r>
+              <w:rPr>
+                <w:rStyle w:val="Hyperlink"/>
+                <w:rFonts w:ascii="Arial" w:hAnsi="Arial" w:cs="Arial"/>
+                <w:noProof/>
+                <w:sz w:val="24"/>
+              </w:rPr>
+              <w:t>2.1. Levantamento dos requisitos</w:t>
+            </w:r>
+            <w:r>
+              <w:rPr>
+                <w:noProof/>
+                <w:webHidden/>
+              </w:rPr>
+              <w:tab/>
+            </w:r>
+            <w:r>
+              <w:rPr>
+                <w:noProof/>
+                <w:webHidden/>
+              </w:rPr>
+              <w:fldChar w:fldCharType="begin"/>
+            </w:r>
+            <w:r>
+              <w:rPr>
+                <w:noProof/>
+                <w:webHidden/>
+              </w:rPr>
+              <w:instrText xml:space="preserve"> PAGEREF _Toc535760867 \h </w:instrText>
+            </w:r>
+            <w:r>
+              <w:rPr>
+                <w:noProof/>
+                <w:webHidden/>
+              </w:rPr>
+            </w:r>
+            <w:r>
+              <w:rPr>
+                <w:noProof/>
+                <w:webHidden/>
+              </w:rPr>
+              <w:fldChar w:fldCharType="separate"/>
+            </w:r>
+            <w:r>
+              <w:rPr>
+                <w:noProof/>
+                <w:webHidden/>
+              </w:rPr>
+              <w:t>5</w:t>
+            </w:r>
+            <w:r>
+              <w:rPr>
+                <w:noProof/>
+                <w:webHidden/>
+              </w:rPr>
+              <w:fldChar w:fldCharType="end"/>
+            </w:r>
+          </w:hyperlink>
+        </w:p>
+        <w:p>
+          <w:pPr>
+            <w:pStyle w:val="Sumrio1"/>
+            <w:rPr>
+              <w:rFonts w:eastAsiaTheme="minorEastAsia"/>
+              <w:noProof/>
+              <w:lang w:eastAsia="pt-BR"/>
+            </w:rPr>
+          </w:pPr>
+          <w:r>
+            <w:rPr>
+              <w:rStyle w:val="Hyperlink"/>
+              <w:rFonts w:ascii="Arial" w:hAnsi="Arial" w:cs="Arial"/>
+              <w:noProof/>
+              <w:sz w:val="24"/>
+              <w:u w:val="none"/>
+            </w:rPr>
+            <w:t xml:space="preserve">      </w:t>
+          </w:r>
+          <w:hyperlink w:anchor="_Toc535760868" w:history="1">
+            <w:r>
+              <w:rPr>
+                <w:rStyle w:val="Hyperlink"/>
+                <w:rFonts w:ascii="Arial" w:hAnsi="Arial" w:cs="Arial"/>
+                <w:noProof/>
+                <w:sz w:val="24"/>
+              </w:rPr>
+              <w:t>2.1.1</w:t>
+            </w:r>
+            <w:r>
+              <w:rPr>
+                <w:rFonts w:eastAsiaTheme="minorEastAsia"/>
+                <w:noProof/>
+                <w:lang w:eastAsia="pt-BR"/>
+              </w:rPr>
+              <w:t>.</w:t>
+            </w:r>
+            <w:r>
+              <w:rPr>
+                <w:rStyle w:val="Hyperlink"/>
+                <w:rFonts w:ascii="Arial" w:hAnsi="Arial" w:cs="Arial"/>
+                <w:noProof/>
+                <w:sz w:val="24"/>
+              </w:rPr>
+              <w:t>Diagrama Entidade – Relacionamento</w:t>
+            </w:r>
+            <w:r>
+              <w:rPr>
+                <w:noProof/>
+                <w:webHidden/>
+              </w:rPr>
+              <w:tab/>
+            </w:r>
+            <w:r>
+              <w:rPr>
+                <w:noProof/>
+                <w:webHidden/>
+              </w:rPr>
+              <w:fldChar w:fldCharType="begin"/>
+            </w:r>
+            <w:r>
+              <w:rPr>
+                <w:noProof/>
+                <w:webHidden/>
+              </w:rPr>
+              <w:instrText xml:space="preserve"> PAGEREF _Toc535760868 \h </w:instrText>
+            </w:r>
+            <w:r>
+              <w:rPr>
+                <w:noProof/>
+                <w:webHidden/>
+              </w:rPr>
+            </w:r>
+            <w:r>
+              <w:rPr>
+                <w:noProof/>
+                <w:webHidden/>
+              </w:rPr>
+              <w:fldChar w:fldCharType="separate"/>
+            </w:r>
+            <w:r>
+              <w:rPr>
+                <w:noProof/>
+                <w:webHidden/>
+              </w:rPr>
+              <w:t>9</w:t>
+            </w:r>
+            <w:r>
+              <w:rPr>
+                <w:noProof/>
+                <w:webHidden/>
+              </w:rPr>
+              <w:fldChar w:fldCharType="end"/>
+            </w:r>
+          </w:hyperlink>
+        </w:p>
+        <w:p>
+          <w:pPr>
+            <w:pStyle w:val="Sumrio1"/>
+            <w:rPr>
+              <w:rFonts w:eastAsiaTheme="minorEastAsia"/>
+              <w:noProof/>
+              <w:lang w:eastAsia="pt-BR"/>
+            </w:rPr>
+          </w:pPr>
+          <w:r>
+            <w:rPr>
+              <w:rStyle w:val="Hyperlink"/>
+              <w:rFonts w:ascii="Arial" w:hAnsi="Arial" w:cs="Arial"/>
+              <w:noProof/>
+              <w:sz w:val="24"/>
+              <w:u w:val="none"/>
+            </w:rPr>
+            <w:t xml:space="preserve">      </w:t>
+          </w:r>
+          <w:hyperlink w:anchor="_Toc535760869" w:history="1">
+            <w:r>
+              <w:rPr>
+                <w:rStyle w:val="Hyperlink"/>
+                <w:rFonts w:ascii="Arial" w:hAnsi="Arial" w:cs="Arial"/>
+                <w:noProof/>
+                <w:sz w:val="24"/>
+              </w:rPr>
+              <w:t>2.2</w:t>
+            </w:r>
+            <w:r>
+              <w:rPr>
+                <w:rFonts w:eastAsiaTheme="minorEastAsia"/>
+                <w:noProof/>
+                <w:lang w:eastAsia="pt-BR"/>
+              </w:rPr>
+              <w:t xml:space="preserve">. </w:t>
+            </w:r>
+            <w:r>
+              <w:rPr>
+                <w:rStyle w:val="Hyperlink"/>
+                <w:rFonts w:ascii="Arial" w:hAnsi="Arial" w:cs="Arial"/>
+                <w:noProof/>
+                <w:sz w:val="24"/>
+              </w:rPr>
+              <w:t>Dicionário conceitual de dados</w:t>
+            </w:r>
+            <w:r>
+              <w:rPr>
+                <w:noProof/>
+                <w:webHidden/>
+              </w:rPr>
+              <w:tab/>
+            </w:r>
+            <w:r>
+              <w:rPr>
+                <w:noProof/>
+                <w:webHidden/>
+              </w:rPr>
+              <w:fldChar w:fldCharType="begin"/>
+            </w:r>
+            <w:r>
+              <w:rPr>
+                <w:noProof/>
+                <w:webHidden/>
+              </w:rPr>
+              <w:instrText xml:space="preserve"> PAGEREF _Toc535760869 \h </w:instrText>
+            </w:r>
+            <w:r>
+              <w:rPr>
+                <w:noProof/>
+                <w:webHidden/>
+              </w:rPr>
+            </w:r>
+            <w:r>
+              <w:rPr>
+                <w:noProof/>
+                <w:webHidden/>
+              </w:rPr>
+              <w:fldChar w:fldCharType="separate"/>
+            </w:r>
+            <w:r>
+              <w:rPr>
+                <w:noProof/>
+                <w:webHidden/>
+              </w:rPr>
+              <w:t>10</w:t>
+            </w:r>
+            <w:r>
+              <w:rPr>
+                <w:noProof/>
+                <w:webHidden/>
+              </w:rPr>
+              <w:fldChar w:fldCharType="end"/>
+            </w:r>
+          </w:hyperlink>
+        </w:p>
+        <w:p>
+          <w:pPr>
+            <w:rPr>
+              <w:rFonts w:ascii="Arial" w:hAnsi="Arial" w:cs="Arial"/>
+            </w:rPr>
+          </w:pPr>
+          <w:r>
+            <w:rPr>
+              <w:rFonts w:ascii="Arial" w:hAnsi="Arial" w:cs="Arial"/>
+              <w:b/>
+              <w:bCs/>
+              <w:sz w:val="24"/>
+            </w:rPr>
+            <w:fldChar w:fldCharType="end"/>
+          </w:r>
+        </w:p>
+      </w:sdtContent>
+    </w:sdt>
+    <w:p>
+      <w:pPr>
+        <w:ind w:firstLine="0"/>
+        <w:rPr>
+          <w:rFonts w:ascii="Arial" w:hAnsi="Arial" w:cs="Arial"/>
+          <w:b/>
+          <w:sz w:val="24"/>
+          <w:szCs w:val="24"/>
+        </w:rPr>
+      </w:pPr>
+    </w:p>
+    <w:p>
+      <w:pPr>
+        <w:ind w:firstLine="0"/>
+        <w:rPr>
+          <w:rFonts w:ascii="Times New Roman" w:hAnsi="Times New Roman"/>
+          <w:b/>
+          <w:sz w:val="24"/>
+          <w:szCs w:val="24"/>
+        </w:rPr>
+      </w:pPr>
+    </w:p>
+    <w:p>
+      <w:pPr>
+        <w:ind w:firstLine="0"/>
+        <w:rPr>
+          <w:rFonts w:ascii="Times New Roman" w:hAnsi="Times New Roman"/>
+          <w:b/>
+          <w:sz w:val="24"/>
+          <w:szCs w:val="24"/>
+        </w:rPr>
+      </w:pPr>
+    </w:p>
+    <w:p>
+      <w:pPr>
+        <w:ind w:firstLine="0"/>
+        <w:rPr>
+          <w:rFonts w:ascii="Times New Roman" w:hAnsi="Times New Roman"/>
+          <w:b/>
+          <w:sz w:val="24"/>
+          <w:szCs w:val="24"/>
+        </w:rPr>
+      </w:pPr>
+    </w:p>
+    <w:p>
+      <w:pPr>
+        <w:ind w:firstLine="0"/>
+        <w:rPr>
+          <w:rFonts w:ascii="Times New Roman" w:hAnsi="Times New Roman"/>
+          <w:b/>
+          <w:sz w:val="24"/>
+          <w:szCs w:val="24"/>
+        </w:rPr>
+      </w:pPr>
+      <w:bookmarkStart w:id="0" w:name="_GoBack"/>
+      <w:bookmarkEnd w:id="0"/>
+    </w:p>
+    <w:p>
+      <w:pPr>
+        <w:ind w:firstLine="0"/>
+        <w:rPr>
+          <w:rFonts w:ascii="Times New Roman" w:hAnsi="Times New Roman"/>
+          <w:b/>
+          <w:sz w:val="24"/>
+          <w:szCs w:val="24"/>
+        </w:rPr>
+      </w:pPr>
+    </w:p>
+    <w:p>
+      <w:pPr>
+        <w:ind w:firstLine="0"/>
+        <w:rPr>
+          <w:rFonts w:ascii="Times New Roman" w:hAnsi="Times New Roman"/>
+          <w:b/>
+          <w:sz w:val="24"/>
+          <w:szCs w:val="24"/>
+        </w:rPr>
+      </w:pPr>
+    </w:p>
+    <w:p>
+      <w:pPr>
+        <w:ind w:firstLine="0"/>
+        <w:rPr>
+          <w:rFonts w:ascii="Times New Roman" w:hAnsi="Times New Roman"/>
+          <w:b/>
+          <w:sz w:val="24"/>
+          <w:szCs w:val="24"/>
+        </w:rPr>
+      </w:pPr>
+    </w:p>
+    <w:p>
+      <w:pPr>
+        <w:ind w:firstLine="0"/>
+        <w:rPr>
+          <w:rFonts w:ascii="Times New Roman" w:hAnsi="Times New Roman"/>
+          <w:b/>
+          <w:sz w:val="24"/>
+          <w:szCs w:val="24"/>
+        </w:rPr>
+      </w:pPr>
+    </w:p>
+    <w:p>
+      <w:pPr>
+        <w:ind w:firstLine="0"/>
+        <w:rPr>
+          <w:rFonts w:ascii="Times New Roman" w:hAnsi="Times New Roman"/>
+          <w:b/>
+          <w:sz w:val="24"/>
+          <w:szCs w:val="24"/>
+        </w:rPr>
+      </w:pPr>
+    </w:p>
+    <w:p>
+      <w:pPr>
+        <w:ind w:firstLine="0"/>
+        <w:rPr>
+          <w:rFonts w:ascii="Times New Roman" w:hAnsi="Times New Roman"/>
+          <w:b/>
+          <w:sz w:val="24"/>
+          <w:szCs w:val="24"/>
+        </w:rPr>
+      </w:pPr>
+    </w:p>
+    <w:p>
+      <w:pPr>
+        <w:ind w:firstLine="0"/>
+        <w:rPr>
+          <w:rFonts w:ascii="Times New Roman" w:hAnsi="Times New Roman"/>
+          <w:b/>
+          <w:sz w:val="24"/>
+          <w:szCs w:val="24"/>
+        </w:rPr>
+      </w:pPr>
+    </w:p>
+    <w:p>
+      <w:pPr>
+        <w:ind w:firstLine="0"/>
+        <w:rPr>
+          <w:rFonts w:ascii="Times New Roman" w:hAnsi="Times New Roman"/>
+          <w:b/>
+          <w:sz w:val="24"/>
+          <w:szCs w:val="24"/>
+        </w:rPr>
+      </w:pPr>
+    </w:p>
+    <w:p>
+      <w:pPr>
+        <w:ind w:firstLine="0"/>
+        <w:rPr>
+          <w:rFonts w:ascii="Times New Roman" w:hAnsi="Times New Roman"/>
+          <w:b/>
+          <w:sz w:val="24"/>
+          <w:szCs w:val="24"/>
+        </w:rPr>
+      </w:pPr>
+    </w:p>
+    <w:p>
+      <w:pPr>
+        <w:ind w:firstLine="0"/>
+        <w:rPr>
+          <w:rFonts w:ascii="Times New Roman" w:hAnsi="Times New Roman"/>
+          <w:b/>
+          <w:sz w:val="24"/>
+          <w:szCs w:val="24"/>
+        </w:rPr>
+      </w:pPr>
+    </w:p>
+    <w:p>
+      <w:pPr>
+        <w:ind w:firstLine="0"/>
+        <w:rPr>
+          <w:rFonts w:ascii="Times New Roman" w:hAnsi="Times New Roman"/>
+          <w:b/>
+          <w:sz w:val="24"/>
+          <w:szCs w:val="24"/>
+        </w:rPr>
+      </w:pPr>
+    </w:p>
+    <w:p>
+      <w:pPr>
+        <w:ind w:firstLine="0"/>
+        <w:rPr>
+          <w:rFonts w:ascii="Times New Roman" w:hAnsi="Times New Roman"/>
+          <w:b/>
+          <w:sz w:val="24"/>
+          <w:szCs w:val="24"/>
+        </w:rPr>
+      </w:pPr>
+    </w:p>
+    <w:p>
+      <w:pPr>
+        <w:ind w:firstLine="0"/>
+        <w:rPr>
+          <w:rFonts w:ascii="Times New Roman" w:hAnsi="Times New Roman"/>
+          <w:b/>
+          <w:sz w:val="24"/>
+          <w:szCs w:val="24"/>
+        </w:rPr>
+      </w:pPr>
+    </w:p>
+    <w:p>
+      <w:pPr>
+        <w:ind w:firstLine="0"/>
+        <w:rPr>
+          <w:rFonts w:ascii="Times New Roman" w:hAnsi="Times New Roman"/>
+          <w:b/>
+          <w:sz w:val="24"/>
+          <w:szCs w:val="24"/>
+        </w:rPr>
+      </w:pPr>
+    </w:p>
+    <w:p>
+      <w:pPr>
+        <w:ind w:firstLine="0"/>
+        <w:rPr>
+          <w:rFonts w:ascii="Times New Roman" w:hAnsi="Times New Roman"/>
+          <w:b/>
+          <w:sz w:val="24"/>
+          <w:szCs w:val="24"/>
+        </w:rPr>
+      </w:pPr>
+    </w:p>
+    <w:p>
+      <w:pPr>
+        <w:ind w:firstLine="0"/>
+        <w:rPr>
+          <w:rFonts w:ascii="Times New Roman" w:hAnsi="Times New Roman"/>
+          <w:b/>
+          <w:sz w:val="24"/>
+          <w:szCs w:val="24"/>
+        </w:rPr>
+      </w:pPr>
+    </w:p>
+    <w:p>
+      <w:pPr>
+        <w:ind w:firstLine="0"/>
+        <w:rPr>
+          <w:rFonts w:ascii="Times New Roman" w:hAnsi="Times New Roman"/>
+          <w:b/>
+          <w:sz w:val="24"/>
+          <w:szCs w:val="24"/>
+        </w:rPr>
+      </w:pPr>
+    </w:p>
+    <w:p>
+      <w:pPr>
+        <w:pStyle w:val="Ttulo1"/>
+        <w:rPr>
+          <w:sz w:val="28"/>
+        </w:rPr>
+      </w:pPr>
+      <w:r>
+        <w:rPr>
+          <w:sz w:val="28"/>
+        </w:rPr>
+        <w:lastRenderedPageBreak/>
+        <w:t xml:space="preserve"> </w:t>
+      </w:r>
+      <w:bookmarkStart w:id="1" w:name="_Toc535760865"/>
+      <w:r>
+        <w:rPr>
+          <w:sz w:val="28"/>
+        </w:rPr>
+        <w:t>Introdução</w:t>
+      </w:r>
+      <w:bookmarkEnd w:id="1"/>
+    </w:p>
+    <w:p>
+      <w:pPr>
         <w:pStyle w:val="PargrafodaLista"/>
+        <w:ind w:left="0"/>
+        <w:rPr>
+          <w:rFonts w:ascii="Arial" w:hAnsi="Arial" w:cs="Arial"/>
+          <w:sz w:val="24"/>
+          <w:szCs w:val="24"/>
+        </w:rPr>
+      </w:pPr>
+      <w:r>
+        <w:rPr>
+          <w:rFonts w:ascii="Arial" w:hAnsi="Arial" w:cs="Arial"/>
+          <w:sz w:val="24"/>
+          <w:szCs w:val="24"/>
+        </w:rPr>
+        <w:t xml:space="preserve">O trabalho </w:t>
+      </w:r>
+      <w:r>
+        <w:rPr>
+          <w:rFonts w:ascii="Arial" w:hAnsi="Arial" w:cs="Arial"/>
+          <w:sz w:val="24"/>
+          <w:szCs w:val="24"/>
+        </w:rPr>
+        <w:t>desenvolvido na gestão de uma rede de</w:t>
+      </w:r>
+      <w:r>
+        <w:rPr>
+          <w:rFonts w:ascii="Arial" w:hAnsi="Arial" w:cs="Arial"/>
+          <w:sz w:val="24"/>
+          <w:szCs w:val="24"/>
+        </w:rPr>
+        <w:t xml:space="preserve"> farmácias pode ser muitas vezes desgastante, principalmente se não estiver sendo realizado em um ambiente automatiza</w:t>
+      </w:r>
+      <w:r>
+        <w:rPr>
+          <w:rFonts w:ascii="Arial" w:hAnsi="Arial" w:cs="Arial"/>
+          <w:sz w:val="24"/>
+          <w:szCs w:val="24"/>
+        </w:rPr>
+        <w:t xml:space="preserve">do. </w:t>
+      </w:r>
+      <w:r>
+        <w:rPr>
+          <w:rFonts w:ascii="Arial" w:hAnsi="Arial" w:cs="Arial"/>
+          <w:sz w:val="24"/>
+          <w:szCs w:val="24"/>
+        </w:rPr>
+        <w:t>As centenas de entradas e saídas de clientes e do estoque em diversas localidades podem acarretar uma perca de eficiência e de lucro se o controle dos dados forem feitos de modo organizados. Dessa maneira, visando uma melhor alocação das informações de modo que possam ser analisadas para promover uma melhora na gestão dessas unidades farmacêuticas, foram consultadas farmácias da região</w:t>
+      </w:r>
+      <w:r>
+        <w:rPr>
+          <w:rFonts w:ascii="Arial" w:hAnsi="Arial" w:cs="Arial"/>
+          <w:sz w:val="24"/>
+          <w:szCs w:val="24"/>
+        </w:rPr>
+        <w:t xml:space="preserve"> para auxiliar no desenvolvimento deste trabalho.</w:t>
+      </w:r>
+      <w:r>
+        <w:rPr>
+          <w:rFonts w:ascii="Arial" w:hAnsi="Arial" w:cs="Arial"/>
+          <w:sz w:val="24"/>
+          <w:szCs w:val="24"/>
+        </w:rPr>
+        <w:t xml:space="preserve"> </w:t>
+      </w:r>
+    </w:p>
+    <w:p>
+      <w:pPr>
+        <w:pStyle w:val="PargrafodaLista"/>
+        <w:ind w:firstLine="0"/>
+        <w:rPr>
+          <w:rFonts w:ascii="Arial" w:hAnsi="Arial" w:cs="Arial"/>
+          <w:sz w:val="24"/>
+          <w:szCs w:val="24"/>
+        </w:rPr>
+      </w:pPr>
+    </w:p>
+    <w:p>
+      <w:pPr>
+        <w:rPr>
+          <w:rFonts w:ascii="Times New Roman" w:hAnsi="Times New Roman"/>
+        </w:rPr>
+      </w:pPr>
+    </w:p>
+    <w:p>
+      <w:pPr>
+        <w:rPr>
+          <w:rFonts w:ascii="Times New Roman" w:hAnsi="Times New Roman"/>
+        </w:rPr>
+      </w:pPr>
+    </w:p>
+    <w:p>
+      <w:pPr>
+        <w:rPr>
+          <w:rFonts w:ascii="Times New Roman" w:hAnsi="Times New Roman"/>
+        </w:rPr>
+      </w:pPr>
+    </w:p>
+    <w:p>
+      <w:pPr>
+        <w:rPr>
+          <w:rFonts w:ascii="Times New Roman" w:hAnsi="Times New Roman"/>
+        </w:rPr>
+      </w:pPr>
+    </w:p>
+    <w:p>
+      <w:pPr>
+        <w:rPr>
+          <w:rFonts w:ascii="Times New Roman" w:hAnsi="Times New Roman"/>
+        </w:rPr>
+      </w:pPr>
+    </w:p>
+    <w:p>
+      <w:pPr>
+        <w:rPr>
+          <w:rFonts w:ascii="Times New Roman" w:hAnsi="Times New Roman"/>
+        </w:rPr>
+      </w:pPr>
+    </w:p>
+    <w:p>
+      <w:pPr>
+        <w:rPr>
+          <w:rFonts w:ascii="Times New Roman" w:hAnsi="Times New Roman"/>
+        </w:rPr>
+      </w:pPr>
+    </w:p>
+    <w:p>
+      <w:pPr>
+        <w:rPr>
+          <w:rFonts w:ascii="Times New Roman" w:hAnsi="Times New Roman"/>
+        </w:rPr>
+      </w:pPr>
+    </w:p>
+    <w:p>
+      <w:pPr>
+        <w:rPr>
+          <w:rFonts w:ascii="Times New Roman" w:hAnsi="Times New Roman"/>
+        </w:rPr>
+      </w:pPr>
+    </w:p>
+    <w:p>
+      <w:pPr>
+        <w:rPr>
+          <w:rFonts w:ascii="Times New Roman" w:hAnsi="Times New Roman"/>
+        </w:rPr>
+      </w:pPr>
+    </w:p>
+    <w:p>
+      <w:pPr>
+        <w:rPr>
+          <w:rFonts w:ascii="Times New Roman" w:hAnsi="Times New Roman"/>
+        </w:rPr>
+      </w:pPr>
+    </w:p>
+    <w:p>
+      <w:pPr>
+        <w:rPr>
+          <w:rFonts w:ascii="Times New Roman" w:hAnsi="Times New Roman"/>
+        </w:rPr>
+      </w:pPr>
+    </w:p>
+    <w:p>
+      <w:pPr>
+        <w:rPr>
+          <w:rFonts w:ascii="Times New Roman" w:hAnsi="Times New Roman"/>
+        </w:rPr>
+      </w:pPr>
+    </w:p>
+    <w:p>
+      <w:pPr>
+        <w:rPr>
+          <w:rFonts w:ascii="Times New Roman" w:hAnsi="Times New Roman"/>
+        </w:rPr>
+      </w:pPr>
+    </w:p>
+    <w:p>
+      <w:pPr>
+        <w:rPr>
+          <w:rFonts w:ascii="Times New Roman" w:hAnsi="Times New Roman"/>
+        </w:rPr>
+      </w:pPr>
+    </w:p>
+    <w:p>
+      <w:pPr>
+        <w:rPr>
+          <w:rFonts w:ascii="Times New Roman" w:hAnsi="Times New Roman"/>
+        </w:rPr>
+      </w:pPr>
+    </w:p>
+    <w:p>
+      <w:pPr>
+        <w:rPr>
+          <w:rFonts w:ascii="Times New Roman" w:hAnsi="Times New Roman"/>
+        </w:rPr>
+      </w:pPr>
+    </w:p>
+    <w:p>
+      <w:pPr>
+        <w:rPr>
+          <w:rFonts w:ascii="Times New Roman" w:hAnsi="Times New Roman"/>
+        </w:rPr>
+      </w:pPr>
+    </w:p>
+    <w:p>
+      <w:pPr>
+        <w:rPr>
+          <w:rFonts w:ascii="Times New Roman" w:hAnsi="Times New Roman"/>
+        </w:rPr>
+      </w:pPr>
+    </w:p>
+    <w:p>
+      <w:pPr>
+        <w:rPr>
+          <w:rFonts w:ascii="Times New Roman" w:hAnsi="Times New Roman"/>
+        </w:rPr>
+      </w:pPr>
+    </w:p>
+    <w:p>
+      <w:pPr>
+        <w:rPr>
+          <w:rFonts w:ascii="Times New Roman" w:hAnsi="Times New Roman"/>
+        </w:rPr>
+      </w:pPr>
+    </w:p>
+    <w:p>
+      <w:pPr>
+        <w:rPr>
+          <w:rFonts w:ascii="Times New Roman" w:hAnsi="Times New Roman"/>
+        </w:rPr>
+      </w:pPr>
+    </w:p>
+    <w:p>
+      <w:pPr>
+        <w:rPr>
+          <w:rFonts w:ascii="Times New Roman" w:hAnsi="Times New Roman"/>
+        </w:rPr>
+      </w:pPr>
+    </w:p>
+    <w:p>
+      <w:pPr>
+        <w:rPr>
+          <w:rFonts w:ascii="Times New Roman" w:hAnsi="Times New Roman"/>
+        </w:rPr>
+      </w:pPr>
+    </w:p>
+    <w:p/>
+    <w:p>
+      <w:pPr>
+        <w:pStyle w:val="Ttulo1"/>
+        <w:rPr>
+          <w:sz w:val="28"/>
+        </w:rPr>
+      </w:pPr>
+      <w:r>
+        <w:rPr>
+          <w:sz w:val="28"/>
+        </w:rPr>
+        <w:lastRenderedPageBreak/>
+        <w:t xml:space="preserve"> </w:t>
+      </w:r>
+      <w:bookmarkStart w:id="2" w:name="_Toc535760866"/>
+      <w:r>
+        <w:rPr>
+          <w:sz w:val="28"/>
+        </w:rPr>
+        <w:t>Modelo Conceitual</w:t>
+      </w:r>
+      <w:bookmarkEnd w:id="2"/>
+    </w:p>
+    <w:p>
+      <w:pPr>
+        <w:pStyle w:val="Ttulo1"/>
         <w:numPr>
           <w:ilvl w:val="0"/>
-          <w:numId w:val="27"/>
+          <w:numId w:val="0"/>
         </w:numPr>
-        <w:ind w:left="284" w:hanging="284"/>
-        <w:jc w:val="left"/>
-        <w:rPr>
-          <w:rFonts w:ascii="Arial" w:hAnsi="Arial" w:cs="Arial"/>
-          <w:b/>
-          <w:sz w:val="32"/>
-          <w:szCs w:val="28"/>
-        </w:rPr>
-      </w:pPr>
-      <w:r>
-        <w:rPr>
-          <w:rFonts w:ascii="Arial" w:hAnsi="Arial" w:cs="Arial"/>
-          <w:b/>
-          <w:sz w:val="32"/>
-          <w:szCs w:val="28"/>
-        </w:rPr>
-        <w:lastRenderedPageBreak/>
-        <w:t xml:space="preserve"> </w:t>
-      </w:r>
-      <w:r>
-        <w:rPr>
-          <w:rFonts w:ascii="Arial" w:hAnsi="Arial" w:cs="Arial"/>
-          <w:b/>
-          <w:sz w:val="32"/>
-          <w:szCs w:val="28"/>
-        </w:rPr>
-        <w:t>Introdução</w:t>
-      </w:r>
-    </w:p>
-    <w:p>
-      <w:pPr>
-        <w:pStyle w:val="PargrafodaLista"/>
-        <w:ind w:left="0"/>
-        <w:rPr>
-          <w:rFonts w:ascii="Arial" w:hAnsi="Arial" w:cs="Arial"/>
-          <w:sz w:val="24"/>
-          <w:szCs w:val="24"/>
-        </w:rPr>
-      </w:pPr>
-      <w:r>
-        <w:rPr>
-          <w:rFonts w:ascii="Arial" w:hAnsi="Arial" w:cs="Arial"/>
-          <w:sz w:val="24"/>
-          <w:szCs w:val="24"/>
-        </w:rPr>
-        <w:t xml:space="preserve">O trabalho </w:t>
-      </w:r>
-      <w:r>
-        <w:rPr>
-          <w:rFonts w:ascii="Arial" w:hAnsi="Arial" w:cs="Arial"/>
-          <w:sz w:val="24"/>
-          <w:szCs w:val="24"/>
-        </w:rPr>
-        <w:t>desenvolvido na gestão de uma rede de</w:t>
-      </w:r>
-      <w:r>
-        <w:rPr>
-          <w:rFonts w:ascii="Arial" w:hAnsi="Arial" w:cs="Arial"/>
-          <w:sz w:val="24"/>
-          <w:szCs w:val="24"/>
-        </w:rPr>
-        <w:t xml:space="preserve"> farmácias pode ser muitas vezes desgastante, principalmente se não estiver sendo realizado em um ambiente automatiza</w:t>
-      </w:r>
-      <w:r>
-        <w:rPr>
-          <w:rFonts w:ascii="Arial" w:hAnsi="Arial" w:cs="Arial"/>
-          <w:sz w:val="24"/>
-          <w:szCs w:val="24"/>
-        </w:rPr>
-        <w:t xml:space="preserve">do. </w:t>
-      </w:r>
-      <w:r>
-        <w:rPr>
-          <w:rFonts w:ascii="Arial" w:hAnsi="Arial" w:cs="Arial"/>
-          <w:sz w:val="24"/>
-          <w:szCs w:val="24"/>
-        </w:rPr>
-        <w:t>As centenas de entradas e saídas de clientes e do estoque em diversas localidades podem acarretar uma perca de eficiência e de lucro se o controle dos dados forem feitos de modo organizados. Dessa maneira, visando uma melhor alocação das informações de modo que possam ser analisadas para promover uma melhora na gestão dessas unidades farmacêuticas, foram consultadas farmácias da região</w:t>
-      </w:r>
-      <w:r>
-        <w:rPr>
-          <w:rFonts w:ascii="Arial" w:hAnsi="Arial" w:cs="Arial"/>
-          <w:sz w:val="24"/>
-          <w:szCs w:val="24"/>
-        </w:rPr>
-        <w:t xml:space="preserve"> para auxiliar no desenvolvimento deste trabalho.</w:t>
-      </w:r>
-      <w:r>
-        <w:rPr>
-          <w:rFonts w:ascii="Arial" w:hAnsi="Arial" w:cs="Arial"/>
-          <w:sz w:val="24"/>
-          <w:szCs w:val="24"/>
-        </w:rPr>
-        <w:t xml:space="preserve"> </w:t>
-      </w:r>
-    </w:p>
-    <w:p>
-      <w:pPr>
-        <w:pStyle w:val="PargrafodaLista"/>
-        <w:ind w:firstLine="0"/>
-        <w:rPr>
-          <w:rFonts w:ascii="Arial" w:hAnsi="Arial" w:cs="Arial"/>
-          <w:sz w:val="24"/>
-          <w:szCs w:val="24"/>
-        </w:rPr>
-      </w:pPr>
-    </w:p>
-    <w:p>
-      <w:pPr>
-        <w:rPr>
-          <w:rFonts w:ascii="Times New Roman" w:hAnsi="Times New Roman"/>
-        </w:rPr>
-      </w:pPr>
-    </w:p>
-    <w:p>
-      <w:pPr>
-        <w:rPr>
-          <w:rFonts w:ascii="Times New Roman" w:hAnsi="Times New Roman"/>
-        </w:rPr>
-      </w:pPr>
-    </w:p>
-    <w:p>
-      <w:pPr>
-        <w:rPr>
-          <w:rFonts w:ascii="Times New Roman" w:hAnsi="Times New Roman"/>
-        </w:rPr>
-      </w:pPr>
-    </w:p>
-    <w:p>
-      <w:pPr>
-        <w:rPr>
-          <w:rFonts w:ascii="Times New Roman" w:hAnsi="Times New Roman"/>
-        </w:rPr>
-      </w:pPr>
-    </w:p>
-    <w:p>
-      <w:pPr>
-        <w:rPr>
-          <w:rFonts w:ascii="Times New Roman" w:hAnsi="Times New Roman"/>
-        </w:rPr>
-      </w:pPr>
-    </w:p>
-    <w:p>
-      <w:pPr>
-        <w:rPr>
-          <w:rFonts w:ascii="Times New Roman" w:hAnsi="Times New Roman"/>
-        </w:rPr>
-      </w:pPr>
-    </w:p>
-    <w:p>
-      <w:pPr>
-        <w:rPr>
-          <w:rFonts w:ascii="Times New Roman" w:hAnsi="Times New Roman"/>
-        </w:rPr>
-      </w:pPr>
-    </w:p>
-    <w:p>
-      <w:pPr>
-        <w:rPr>
-          <w:rFonts w:ascii="Times New Roman" w:hAnsi="Times New Roman"/>
-        </w:rPr>
-      </w:pPr>
-    </w:p>
-    <w:p>
-      <w:pPr>
-        <w:rPr>
-          <w:rFonts w:ascii="Times New Roman" w:hAnsi="Times New Roman"/>
-        </w:rPr>
-      </w:pPr>
-    </w:p>
-    <w:p>
-      <w:pPr>
-        <w:rPr>
-          <w:rFonts w:ascii="Times New Roman" w:hAnsi="Times New Roman"/>
-        </w:rPr>
-      </w:pPr>
-    </w:p>
-    <w:p>
-      <w:pPr>
-        <w:rPr>
-          <w:rFonts w:ascii="Times New Roman" w:hAnsi="Times New Roman"/>
-        </w:rPr>
-      </w:pPr>
-    </w:p>
-    <w:p>
-      <w:pPr>
-        <w:rPr>
-          <w:rFonts w:ascii="Times New Roman" w:hAnsi="Times New Roman"/>
-        </w:rPr>
-      </w:pPr>
-    </w:p>
-    <w:p>
-      <w:pPr>
-        <w:rPr>
-          <w:rFonts w:ascii="Times New Roman" w:hAnsi="Times New Roman"/>
-        </w:rPr>
-      </w:pPr>
-    </w:p>
-    <w:p>
-      <w:pPr>
-        <w:rPr>
-          <w:rFonts w:ascii="Times New Roman" w:hAnsi="Times New Roman"/>
-        </w:rPr>
-      </w:pPr>
-    </w:p>
-    <w:p>
-      <w:pPr>
-        <w:rPr>
-          <w:rFonts w:ascii="Times New Roman" w:hAnsi="Times New Roman"/>
-        </w:rPr>
-      </w:pPr>
-    </w:p>
-    <w:p>
-      <w:pPr>
-        <w:rPr>
-          <w:rFonts w:ascii="Times New Roman" w:hAnsi="Times New Roman"/>
-        </w:rPr>
-      </w:pPr>
-    </w:p>
-    <w:p>
-      <w:pPr>
-        <w:rPr>
-          <w:rFonts w:ascii="Times New Roman" w:hAnsi="Times New Roman"/>
-        </w:rPr>
-      </w:pPr>
-    </w:p>
-    <w:p>
-      <w:pPr>
-        <w:rPr>
-          <w:rFonts w:ascii="Times New Roman" w:hAnsi="Times New Roman"/>
-        </w:rPr>
-      </w:pPr>
-    </w:p>
-    <w:p>
-      <w:pPr>
-        <w:rPr>
-          <w:rFonts w:ascii="Times New Roman" w:hAnsi="Times New Roman"/>
-        </w:rPr>
-      </w:pPr>
-    </w:p>
-    <w:p>
-      <w:pPr>
-        <w:rPr>
-          <w:rFonts w:ascii="Times New Roman" w:hAnsi="Times New Roman"/>
-        </w:rPr>
-      </w:pPr>
-    </w:p>
-    <w:p>
-      <w:pPr>
-        <w:rPr>
-          <w:rFonts w:ascii="Times New Roman" w:hAnsi="Times New Roman"/>
-        </w:rPr>
-      </w:pPr>
-    </w:p>
-    <w:p>
-      <w:pPr>
-        <w:rPr>
-          <w:rFonts w:ascii="Times New Roman" w:hAnsi="Times New Roman"/>
-        </w:rPr>
-      </w:pPr>
-    </w:p>
-    <w:p>
-      <w:pPr>
-        <w:rPr>
-          <w:rFonts w:ascii="Times New Roman" w:hAnsi="Times New Roman"/>
-        </w:rPr>
-      </w:pPr>
-    </w:p>
-    <w:p>
-      <w:pPr>
-        <w:rPr>
-          <w:rFonts w:ascii="Times New Roman" w:hAnsi="Times New Roman"/>
-        </w:rPr>
-      </w:pPr>
-    </w:p>
-    <w:p/>
-    <w:p>
-      <w:pPr>
-        <w:pStyle w:val="PargrafodaLista"/>
-        <w:numPr>
-          <w:ilvl w:val="0"/>
-          <w:numId w:val="27"/>
-        </w:numPr>
-        <w:ind w:left="284" w:hanging="284"/>
-        <w:rPr>
-          <w:rFonts w:ascii="Arial" w:hAnsi="Arial" w:cs="Arial"/>
-          <w:b/>
-          <w:sz w:val="32"/>
-        </w:rPr>
-      </w:pPr>
-      <w:r>
-        <w:rPr>
-          <w:rFonts w:ascii="Arial" w:hAnsi="Arial" w:cs="Arial"/>
-          <w:b/>
-          <w:sz w:val="32"/>
-        </w:rPr>
-        <w:lastRenderedPageBreak/>
-        <w:t xml:space="preserve"> Modelo Conceitual</w:t>
-      </w:r>
-    </w:p>
-    <w:p>
-      <w:pPr>
-        <w:pStyle w:val="PargrafodaLista"/>
-        <w:ind w:left="284" w:hanging="284"/>
-        <w:rPr>
-          <w:rFonts w:ascii="Arial" w:hAnsi="Arial" w:cs="Arial"/>
-          <w:b/>
+        <w:ind w:left="360"/>
+        <w:rPr>
           <w:sz w:val="28"/>
         </w:rPr>
       </w:pPr>
-      <w:r>
-        <w:rPr>
-          <w:rFonts w:ascii="Arial" w:hAnsi="Arial" w:cs="Arial"/>
-          <w:b/>
+      <w:bookmarkStart w:id="3" w:name="_Toc535760867"/>
+      <w:r>
+        <w:rPr>
           <w:sz w:val="28"/>
         </w:rPr>
-        <w:t>2.1</w:t>
-      </w:r>
-      <w:r>
-        <w:rPr>
-          <w:rFonts w:ascii="Arial" w:hAnsi="Arial" w:cs="Arial"/>
-          <w:b/>
-          <w:sz w:val="28"/>
-        </w:rPr>
-        <w:t>.</w:t>
-      </w:r>
-      <w:r>
-        <w:rPr>
-          <w:rFonts w:ascii="Arial" w:hAnsi="Arial" w:cs="Arial"/>
-          <w:b/>
-          <w:sz w:val="28"/>
-        </w:rPr>
-        <w:t xml:space="preserve"> Levantamento dos requisitos</w:t>
-      </w:r>
-    </w:p>
-    <w:p>
-      <w:pPr>
-        <w:rPr>
-          <w:rFonts w:ascii="Arial" w:hAnsi="Arial" w:cs="Arial"/>
-          <w:sz w:val="24"/>
-        </w:rPr>
-      </w:pPr>
-      <w:r>
-        <w:rPr>
-          <w:rFonts w:ascii="Arial" w:hAnsi="Arial" w:cs="Arial"/>
-          <w:sz w:val="24"/>
-        </w:rPr>
-        <w:t xml:space="preserve">Um rede de farmácias conglomera várias unidades farmacêuticas, gerando assim a necessidade de se armazenar informações como: um código identificador, CNPJ, razão social, endereço e telefone. Cada farmácia </w:t>
+        <w:t>2.1. Levantamento dos requisitos</w:t>
+      </w:r>
+      <w:bookmarkEnd w:id="3"/>
+    </w:p>
+    <w:p>
+      <w:pPr>
+        <w:rPr>
+          <w:rFonts w:ascii="Arial" w:hAnsi="Arial" w:cs="Arial"/>
+          <w:sz w:val="24"/>
+        </w:rPr>
+      </w:pPr>
+      <w:r>
+        <w:rPr>
+          <w:rFonts w:ascii="Arial" w:hAnsi="Arial" w:cs="Arial"/>
+          <w:sz w:val="24"/>
+        </w:rPr>
+        <w:t>Uma rede</w:t>
+      </w:r>
+      <w:r>
+        <w:rPr>
+          <w:rFonts w:ascii="Arial" w:hAnsi="Arial" w:cs="Arial"/>
+          <w:sz w:val="24"/>
+        </w:rPr>
+        <w:t xml:space="preserve"> de farmácias conglomera várias unidades farmacêuticas, gerando assim a necessidade de se armazenar informações como: um código identificador, CNPJ, razão social, endereço e telefone. Cada farmácia </w:t>
       </w:r>
       <w:r>
         <w:rPr>
@@ -1905,38 +2673,32 @@
     </w:p>
     <w:p>
       <w:pPr>
-        <w:pStyle w:val="PargrafodaLista"/>
+        <w:pStyle w:val="Ttulo1"/>
         <w:numPr>
-          <w:ilvl w:val="1"/>
-          <w:numId w:val="27"/>
+          <w:ilvl w:val="2"/>
+          <w:numId w:val="1"/>
         </w:numPr>
-        <w:ind w:left="284" w:right="-285" w:hanging="284"/>
-        <w:rPr>
-          <w:rFonts w:ascii="Arial" w:hAnsi="Arial" w:cs="Arial"/>
-          <w:b/>
+        <w:rPr>
           <w:sz w:val="28"/>
         </w:rPr>
       </w:pPr>
-      <w:r>
-        <w:rPr>
-          <w:rFonts w:ascii="Arial" w:hAnsi="Arial" w:cs="Arial"/>
-          <w:b/>
-          <w:noProof/>
+      <w:bookmarkStart w:id="4" w:name="_Toc535760868"/>
+      <w:r>
+        <w:rPr>
           <w:sz w:val="28"/>
-          <w:lang w:eastAsia="pt-BR"/>
         </w:rPr>
         <w:lastRenderedPageBreak/>
         <w:drawing>
-          <wp:anchor distT="0" distB="0" distL="114300" distR="114300" simplePos="0" relativeHeight="251638784" behindDoc="1" locked="0" layoutInCell="1" allowOverlap="1" wp14:anchorId="069BE9AB" wp14:editId="265FE7F7">
+          <wp:anchor distT="0" distB="0" distL="114300" distR="114300" simplePos="0" relativeHeight="251666432" behindDoc="1" locked="0" layoutInCell="1" allowOverlap="1" wp14:anchorId="069BE9AB" wp14:editId="265FE7F7">
             <wp:simplePos x="0" y="0"/>
             <wp:positionH relativeFrom="margin">
-              <wp:posOffset>-1898015</wp:posOffset>
+              <wp:posOffset>-1861185</wp:posOffset>
             </wp:positionH>
             <wp:positionV relativeFrom="margin">
-              <wp:posOffset>2052321</wp:posOffset>
+              <wp:posOffset>2091055</wp:posOffset>
             </wp:positionV>
-            <wp:extent cx="8990330" cy="5561965"/>
-            <wp:effectExtent l="0" t="1714500" r="0" b="1696085"/>
+            <wp:extent cx="8914130" cy="5561965"/>
+            <wp:effectExtent l="0" t="1676400" r="0" b="1657985"/>
             <wp:wrapSquare wrapText="bothSides"/>
             <wp:docPr id="3" name="Imagem 3"/>
             <wp:cNvGraphicFramePr>
@@ -1950,7 +2712,7 @@
                     <pic:cNvPicPr/>
                   </pic:nvPicPr>
                   <pic:blipFill>
-                    <a:blip r:embed="rId9">
+                    <a:blip r:embed="rId10">
                       <a:extLst>
                         <a:ext uri="{28A0092B-C50C-407E-A947-70E740481C1C}">
                           <a14:useLocalDpi xmlns:a14="http://schemas.microsoft.com/office/drawing/2010/main" val="0"/>
@@ -1964,7 +2726,7 @@
                   <pic:spPr>
                     <a:xfrm rot="16200000">
                       <a:off x="0" y="0"/>
-                      <a:ext cx="8990330" cy="5561965"/>
+                      <a:ext cx="8914130" cy="5561965"/>
                     </a:xfrm>
                     <a:prstGeom prst="rect">
                       <a:avLst/>
@@ -1984,54 +2746,44 @@
       </w:r>
       <w:r>
         <w:rPr>
-          <w:rFonts w:ascii="Arial" w:hAnsi="Arial" w:cs="Arial"/>
-          <w:b/>
           <w:sz w:val="28"/>
         </w:rPr>
         <w:t xml:space="preserve">Diagrama Entidade </w:t>
       </w:r>
       <w:r>
         <w:rPr>
-          <w:rFonts w:ascii="Arial" w:hAnsi="Arial" w:cs="Arial"/>
-          <w:b/>
           <w:sz w:val="28"/>
         </w:rPr>
         <w:t>–</w:t>
       </w:r>
       <w:r>
         <w:rPr>
-          <w:rFonts w:ascii="Arial" w:hAnsi="Arial" w:cs="Arial"/>
-          <w:b/>
           <w:sz w:val="28"/>
         </w:rPr>
         <w:t xml:space="preserve"> Relacionamento</w:t>
       </w:r>
-      <w:bookmarkStart w:id="0" w:name="_GoBack"/>
-      <w:bookmarkEnd w:id="0"/>
-    </w:p>
-    <w:p>
-      <w:pPr>
-        <w:pStyle w:val="PargrafodaLista"/>
+      <w:bookmarkEnd w:id="4"/>
+    </w:p>
+    <w:p>
+      <w:pPr>
+        <w:pStyle w:val="Ttulo1"/>
         <w:numPr>
           <w:ilvl w:val="1"/>
-          <w:numId w:val="27"/>
+          <w:numId w:val="1"/>
         </w:numPr>
-        <w:ind w:left="284" w:hanging="284"/>
-        <w:rPr>
-          <w:rFonts w:ascii="Arial" w:hAnsi="Arial" w:cs="Arial"/>
-          <w:b/>
+      </w:pPr>
+      <w:r>
+        <w:lastRenderedPageBreak/>
+        <w:t xml:space="preserve"> </w:t>
+      </w:r>
+      <w:bookmarkStart w:id="5" w:name="_Toc535760869"/>
+      <w:r>
+        <w:rPr>
           <w:sz w:val="28"/>
         </w:rPr>
-      </w:pPr>
-      <w:r>
-        <w:rPr>
-          <w:rFonts w:ascii="Arial" w:hAnsi="Arial" w:cs="Arial"/>
-          <w:b/>
-          <w:sz w:val="28"/>
-        </w:rPr>
-        <w:lastRenderedPageBreak/>
-        <w:t>Dicionário de conceitual de dados</w:t>
-      </w:r>
+        <w:t>Dicionário conceitual de dados</w:t>
+      </w:r>
+      <w:bookmarkEnd w:id="5"/>
     </w:p>
     <w:p>
       <w:pPr>
@@ -5068,14 +5820,13 @@
         <w:rPr>
           <w:rFonts w:ascii="Arial" w:hAnsi="Arial" w:cs="Arial"/>
           <w:b/>
-          <w:sz w:val="24"/>
-        </w:rPr>
-      </w:pPr>
-      <w:r>
-        <w:rPr>
-          <w:rFonts w:ascii="Arial" w:hAnsi="Arial" w:cs="Arial"/>
-          <w:b/>
-          <w:sz w:val="28"/>
+        </w:rPr>
+      </w:pPr>
+      <w:r>
+        <w:rPr>
+          <w:rFonts w:ascii="Arial" w:hAnsi="Arial" w:cs="Arial"/>
+          <w:b/>
+          <w:sz w:val="24"/>
         </w:rPr>
         <w:t>Relacionamentos</w:t>
       </w:r>
@@ -5465,29 +6216,14 @@
           <w:i/>
           <w:sz w:val="24"/>
         </w:rPr>
-        <w:t>Funcionário</w:t>
-      </w:r>
-      <w:r>
-        <w:rPr>
-          <w:rFonts w:ascii="Arial" w:hAnsi="Arial" w:cs="Arial"/>
-          <w:i/>
-          <w:sz w:val="24"/>
-        </w:rPr>
-        <w:t xml:space="preserve">. </w:t>
-      </w:r>
-      <w:r>
-        <w:rPr>
-          <w:rFonts w:ascii="Arial" w:hAnsi="Arial" w:cs="Arial"/>
-          <w:sz w:val="24"/>
-        </w:rPr>
-        <w:t>Uma farm</w:t>
-      </w:r>
-      <w:r>
-        <w:rPr>
-          <w:rFonts w:ascii="Arial" w:hAnsi="Arial" w:cs="Arial"/>
-          <w:sz w:val="24"/>
-        </w:rPr>
-        <w:t xml:space="preserve">ácia pode </w:t>
+        <w:t xml:space="preserve">Funcionário. </w:t>
+      </w:r>
+      <w:r>
+        <w:rPr>
+          <w:rFonts w:ascii="Arial" w:hAnsi="Arial" w:cs="Arial"/>
+          <w:sz w:val="24"/>
+        </w:rPr>
+        <w:t xml:space="preserve">Uma farmácia pode </w:t>
       </w:r>
       <w:r>
         <w:rPr>
@@ -5501,56 +6237,7 @@
           <w:rFonts w:ascii="Arial" w:hAnsi="Arial" w:cs="Arial"/>
           <w:sz w:val="24"/>
         </w:rPr>
-        <w:t xml:space="preserve">, </w:t>
-      </w:r>
-      <w:r>
-        <w:rPr>
-          <w:rFonts w:ascii="Arial" w:hAnsi="Arial" w:cs="Arial"/>
-          <w:sz w:val="24"/>
-        </w:rPr>
-        <w:t>no mínimo</w:t>
-      </w:r>
-      <w:r>
-        <w:rPr>
-          <w:rFonts w:ascii="Arial" w:hAnsi="Arial" w:cs="Arial"/>
-          <w:sz w:val="24"/>
-        </w:rPr>
-        <w:t xml:space="preserve">, </w:t>
-      </w:r>
-      <w:r>
-        <w:rPr>
-          <w:rFonts w:ascii="Arial" w:hAnsi="Arial" w:cs="Arial"/>
-          <w:sz w:val="24"/>
-        </w:rPr>
-        <w:t xml:space="preserve">um </w:t>
-      </w:r>
-      <w:r>
-        <w:rPr>
-          <w:rFonts w:ascii="Arial" w:hAnsi="Arial" w:cs="Arial"/>
-          <w:sz w:val="24"/>
-        </w:rPr>
-        <w:t>funcionário</w:t>
-      </w:r>
-      <w:r>
-        <w:rPr>
-          <w:rFonts w:ascii="Arial" w:hAnsi="Arial" w:cs="Arial"/>
-          <w:sz w:val="24"/>
-        </w:rPr>
-        <w:t xml:space="preserve"> e no máximo vários. Um </w:t>
-      </w:r>
-      <w:r>
-        <w:rPr>
-          <w:rFonts w:ascii="Arial" w:hAnsi="Arial" w:cs="Arial"/>
-          <w:sz w:val="24"/>
-        </w:rPr>
-        <w:t>funcionário</w:t>
-      </w:r>
-      <w:r>
-        <w:rPr>
-          <w:rFonts w:ascii="Arial" w:hAnsi="Arial" w:cs="Arial"/>
-          <w:sz w:val="24"/>
-        </w:rPr>
-        <w:t xml:space="preserve"> pode </w:t>
+        <w:t xml:space="preserve">, no mínimo, um funcionário e no máximo vários. Um funcionário pode </w:t>
       </w:r>
       <w:r>
         <w:rPr>
@@ -5621,6 +6308,64 @@
           <w:rFonts w:ascii="Arial" w:hAnsi="Arial" w:cs="Arial"/>
           <w:sz w:val="24"/>
         </w:rPr>
+        <w:t xml:space="preserve"> É um relacionamento entre as entidades </w:t>
+      </w:r>
+      <w:r>
+        <w:rPr>
+          <w:rFonts w:ascii="Arial" w:hAnsi="Arial" w:cs="Arial"/>
+          <w:i/>
+          <w:sz w:val="24"/>
+        </w:rPr>
+        <w:t>Funcionário</w:t>
+      </w:r>
+      <w:r>
+        <w:rPr>
+          <w:rFonts w:ascii="Arial" w:hAnsi="Arial" w:cs="Arial"/>
+          <w:sz w:val="24"/>
+        </w:rPr>
+        <w:t xml:space="preserve"> e </w:t>
+      </w:r>
+      <w:r>
+        <w:rPr>
+          <w:rFonts w:ascii="Arial" w:hAnsi="Arial" w:cs="Arial"/>
+          <w:i/>
+          <w:sz w:val="24"/>
+        </w:rPr>
+        <w:t xml:space="preserve">Sessão. </w:t>
+      </w:r>
+      <w:r>
+        <w:rPr>
+          <w:rFonts w:ascii="Arial" w:hAnsi="Arial" w:cs="Arial"/>
+          <w:sz w:val="24"/>
+        </w:rPr>
+        <w:t xml:space="preserve">Um funcionário pode </w:t>
+      </w:r>
+      <w:r>
+        <w:rPr>
+          <w:rFonts w:ascii="Arial" w:hAnsi="Arial" w:cs="Arial"/>
+          <w:sz w:val="24"/>
+        </w:rPr>
+        <w:t>trabalhar,</w:t>
+      </w:r>
+      <w:r>
+        <w:rPr>
+          <w:rFonts w:ascii="Arial" w:hAnsi="Arial" w:cs="Arial"/>
+          <w:sz w:val="24"/>
+        </w:rPr>
+        <w:t xml:space="preserve"> no geral</w:t>
+      </w:r>
+      <w:r>
+        <w:rPr>
+          <w:rFonts w:ascii="Arial" w:hAnsi="Arial" w:cs="Arial"/>
+          <w:sz w:val="24"/>
+        </w:rPr>
+        <w:t>,</w:t>
+      </w:r>
+      <w:r>
+        <w:rPr>
+          <w:rFonts w:ascii="Arial" w:hAnsi="Arial" w:cs="Arial"/>
+          <w:sz w:val="24"/>
+        </w:rPr>
         <w:t xml:space="preserve"> </w:t>
       </w:r>
       <w:r>
@@ -5628,86 +6373,6 @@
           <w:rFonts w:ascii="Arial" w:hAnsi="Arial" w:cs="Arial"/>
           <w:sz w:val="24"/>
         </w:rPr>
-        <w:t xml:space="preserve">É um relacionamento entre as entidades </w:t>
-      </w:r>
-      <w:r>
-        <w:rPr>
-          <w:rFonts w:ascii="Arial" w:hAnsi="Arial" w:cs="Arial"/>
-          <w:i/>
-          <w:sz w:val="24"/>
-        </w:rPr>
-        <w:t>Funcionário</w:t>
-      </w:r>
-      <w:r>
-        <w:rPr>
-          <w:rFonts w:ascii="Arial" w:hAnsi="Arial" w:cs="Arial"/>
-          <w:sz w:val="24"/>
-        </w:rPr>
-        <w:t xml:space="preserve"> </w:t>
-      </w:r>
-      <w:r>
-        <w:rPr>
-          <w:rFonts w:ascii="Arial" w:hAnsi="Arial" w:cs="Arial"/>
-          <w:sz w:val="24"/>
-        </w:rPr>
-        <w:t xml:space="preserve">e </w:t>
-      </w:r>
-      <w:r>
-        <w:rPr>
-          <w:rFonts w:ascii="Arial" w:hAnsi="Arial" w:cs="Arial"/>
-          <w:i/>
-          <w:sz w:val="24"/>
-        </w:rPr>
-        <w:t>Sessão</w:t>
-      </w:r>
-      <w:r>
-        <w:rPr>
-          <w:rFonts w:ascii="Arial" w:hAnsi="Arial" w:cs="Arial"/>
-          <w:i/>
-          <w:sz w:val="24"/>
-        </w:rPr>
-        <w:t xml:space="preserve">. </w:t>
-      </w:r>
-      <w:r>
-        <w:rPr>
-          <w:rFonts w:ascii="Arial" w:hAnsi="Arial" w:cs="Arial"/>
-          <w:sz w:val="24"/>
-        </w:rPr>
-        <w:t xml:space="preserve">Um funcionário pode </w:t>
-      </w:r>
-      <w:r>
-        <w:rPr>
-          <w:rFonts w:ascii="Arial" w:hAnsi="Arial" w:cs="Arial"/>
-          <w:sz w:val="24"/>
-        </w:rPr>
-        <w:t>trabalhar,</w:t>
-      </w:r>
-      <w:r>
-        <w:rPr>
-          <w:rFonts w:ascii="Arial" w:hAnsi="Arial" w:cs="Arial"/>
-          <w:sz w:val="24"/>
-        </w:rPr>
-        <w:t xml:space="preserve"> no geral</w:t>
-      </w:r>
-      <w:r>
-        <w:rPr>
-          <w:rFonts w:ascii="Arial" w:hAnsi="Arial" w:cs="Arial"/>
-          <w:sz w:val="24"/>
-        </w:rPr>
-        <w:t>,</w:t>
-      </w:r>
-      <w:r>
-        <w:rPr>
-          <w:rFonts w:ascii="Arial" w:hAnsi="Arial" w:cs="Arial"/>
-          <w:sz w:val="24"/>
-        </w:rPr>
-        <w:t xml:space="preserve"> </w:t>
-      </w:r>
-      <w:r>
-        <w:rPr>
-          <w:rFonts w:ascii="Arial" w:hAnsi="Arial" w:cs="Arial"/>
-          <w:sz w:val="24"/>
-        </w:rPr>
         <w:t>em</w:t>
       </w:r>
       <w:r>
@@ -5715,21 +6380,7 @@
           <w:rFonts w:ascii="Arial" w:hAnsi="Arial" w:cs="Arial"/>
           <w:sz w:val="24"/>
         </w:rPr>
-        <w:t xml:space="preserve"> apenas uma sessão</w:t>
-      </w:r>
-      <w:r>
-        <w:rPr>
-          <w:rFonts w:ascii="Arial" w:hAnsi="Arial" w:cs="Arial"/>
-          <w:sz w:val="24"/>
-        </w:rPr>
-        <w:t>.</w:t>
-      </w:r>
-      <w:r>
-        <w:rPr>
-          <w:rFonts w:ascii="Arial" w:hAnsi="Arial" w:cs="Arial"/>
-          <w:sz w:val="24"/>
-        </w:rPr>
-        <w:t xml:space="preserve"> Uma sessão pode estar relacionada, no mínimo, a um funcionário e no máximo vários</w:t>
+        <w:t xml:space="preserve"> apenas uma sessão. Uma sessão pode estar relacionada, no mínimo, a um funcionário e no máximo vários</w:t>
       </w:r>
     </w:p>
     <w:p>
@@ -5940,43 +6591,14 @@
           <w:i/>
           <w:sz w:val="24"/>
         </w:rPr>
-        <w:t>Venda</w:t>
-      </w:r>
-      <w:r>
-        <w:rPr>
-          <w:rFonts w:ascii="Arial" w:hAnsi="Arial" w:cs="Arial"/>
-          <w:i/>
-          <w:sz w:val="24"/>
-        </w:rPr>
-        <w:t xml:space="preserve">. </w:t>
-      </w:r>
-      <w:r>
-        <w:rPr>
-          <w:rFonts w:ascii="Arial" w:hAnsi="Arial" w:cs="Arial"/>
-          <w:sz w:val="24"/>
-        </w:rPr>
-        <w:t>Um funcionário</w:t>
-      </w:r>
-      <w:r>
-        <w:rPr>
-          <w:rFonts w:ascii="Arial" w:hAnsi="Arial" w:cs="Arial"/>
-          <w:sz w:val="24"/>
-        </w:rPr>
-        <w:t xml:space="preserve"> pode realizar, no mínimo, nenhuma venda e no máximo várias vendas</w:t>
-      </w:r>
-      <w:r>
-        <w:rPr>
-          <w:rFonts w:ascii="Arial" w:hAnsi="Arial" w:cs="Arial"/>
-          <w:sz w:val="24"/>
-        </w:rPr>
-        <w:t xml:space="preserve">. </w:t>
-      </w:r>
-      <w:r>
-        <w:rPr>
-          <w:rFonts w:ascii="Arial" w:hAnsi="Arial" w:cs="Arial"/>
-          <w:sz w:val="24"/>
-        </w:rPr>
-        <w:t>Uma venda por ser realizada no geral por apenas um funcionário.</w:t>
+        <w:t xml:space="preserve">Venda. </w:t>
+      </w:r>
+      <w:r>
+        <w:rPr>
+          <w:rFonts w:ascii="Arial" w:hAnsi="Arial" w:cs="Arial"/>
+          <w:sz w:val="24"/>
+        </w:rPr>
+        <w:t>Um funcionário pode realizar, no mínimo, nenhuma venda e no máximo várias vendas. Uma venda por ser realizada no geral por apenas um funcionário.</w:t>
       </w:r>
     </w:p>
     <w:p>
@@ -6028,36 +6650,14 @@
           <w:i/>
           <w:sz w:val="24"/>
         </w:rPr>
-        <w:t>Produto</w:t>
-      </w:r>
-      <w:r>
-        <w:rPr>
-          <w:rFonts w:ascii="Arial" w:hAnsi="Arial" w:cs="Arial"/>
-          <w:i/>
-          <w:sz w:val="24"/>
-        </w:rPr>
-        <w:t xml:space="preserve">. </w:t>
-      </w:r>
-      <w:r>
-        <w:rPr>
-          <w:rFonts w:ascii="Arial" w:hAnsi="Arial" w:cs="Arial"/>
-          <w:sz w:val="24"/>
-        </w:rPr>
-        <w:t>Em uma venda podem ser vendidos, no mínimo, um produto e no máximo vários</w:t>
-      </w:r>
-      <w:r>
-        <w:rPr>
-          <w:rFonts w:ascii="Arial" w:hAnsi="Arial" w:cs="Arial"/>
-          <w:sz w:val="24"/>
-        </w:rPr>
-        <w:t xml:space="preserve">. </w:t>
-      </w:r>
-      <w:r>
-        <w:rPr>
-          <w:rFonts w:ascii="Arial" w:hAnsi="Arial" w:cs="Arial"/>
-          <w:sz w:val="24"/>
-        </w:rPr>
-        <w:t>Um produto pode, no mínimo, não estar relacionado a nenhuma venda</w:t>
+        <w:t xml:space="preserve">Produto. </w:t>
+      </w:r>
+      <w:r>
+        <w:rPr>
+          <w:rFonts w:ascii="Arial" w:hAnsi="Arial" w:cs="Arial"/>
+          <w:sz w:val="24"/>
+        </w:rPr>
+        <w:t>Em uma venda podem ser vendidos, no mínimo, um produto e no máximo vários. Um produto pode, no mínimo, não estar relacionado a nenhuma venda</w:t>
       </w:r>
       <w:r>
         <w:rPr>
@@ -6116,14 +6716,7 @@
           <w:rFonts w:ascii="Arial" w:hAnsi="Arial" w:cs="Arial"/>
           <w:sz w:val="24"/>
         </w:rPr>
-        <w:t xml:space="preserve">É um relacionamento entre </w:t>
-      </w:r>
-      <w:r>
-        <w:rPr>
-          <w:rFonts w:ascii="Arial" w:hAnsi="Arial" w:cs="Arial"/>
-          <w:sz w:val="24"/>
-        </w:rPr>
-        <w:t xml:space="preserve">a especialização </w:t>
+        <w:t xml:space="preserve">É um relacionamento entre a especialização </w:t>
       </w:r>
       <w:r>
         <w:rPr>
@@ -6228,15 +6821,7 @@
           <w:i/>
           <w:sz w:val="24"/>
         </w:rPr>
-        <w:t>Cliente</w:t>
-      </w:r>
-      <w:r>
-        <w:rPr>
-          <w:rFonts w:ascii="Arial" w:hAnsi="Arial" w:cs="Arial"/>
-          <w:i/>
-          <w:sz w:val="24"/>
-        </w:rPr>
-        <w:t>.</w:t>
+        <w:t>Cliente.</w:t>
       </w:r>
       <w:r>
         <w:rPr>
@@ -6257,21 +6842,7 @@
           <w:rFonts w:ascii="Arial" w:hAnsi="Arial" w:cs="Arial"/>
           <w:sz w:val="24"/>
         </w:rPr>
-        <w:t>, no geral, por apenas um cliente</w:t>
-      </w:r>
-      <w:r>
-        <w:rPr>
-          <w:rFonts w:ascii="Arial" w:hAnsi="Arial" w:cs="Arial"/>
-          <w:sz w:val="24"/>
-        </w:rPr>
-        <w:t>.</w:t>
-      </w:r>
-      <w:r>
-        <w:rPr>
-          <w:rFonts w:ascii="Arial" w:hAnsi="Arial" w:cs="Arial"/>
-          <w:sz w:val="24"/>
-        </w:rPr>
-        <w:t xml:space="preserve"> Um cliente pode estar associado a, no mínimo, uma venda a prazo, e no máximo, a várias vendas a prazo</w:t>
+        <w:t>, no geral, por apenas um cliente. Um cliente pode estar associado a, no mínimo, uma venda a prazo, e no máximo, a várias vendas a prazo</w:t>
       </w:r>
       <w:r>
         <w:rPr>
@@ -6322,14 +6893,7 @@
           <w:rFonts w:ascii="Arial" w:hAnsi="Arial" w:cs="Arial"/>
           <w:sz w:val="24"/>
         </w:rPr>
-        <w:t>e</w:t>
-      </w:r>
-      <w:r>
-        <w:rPr>
-          <w:rFonts w:ascii="Arial" w:hAnsi="Arial" w:cs="Arial"/>
-          <w:sz w:val="24"/>
-        </w:rPr>
-        <w:t xml:space="preserve"> a entidade </w:t>
+        <w:t xml:space="preserve">e a entidade </w:t>
       </w:r>
       <w:r>
         <w:rPr>
@@ -6337,15 +6901,7 @@
           <w:i/>
           <w:sz w:val="24"/>
         </w:rPr>
-        <w:t>Receita</w:t>
-      </w:r>
-      <w:r>
-        <w:rPr>
-          <w:rFonts w:ascii="Arial" w:hAnsi="Arial" w:cs="Arial"/>
-          <w:i/>
-          <w:sz w:val="24"/>
-        </w:rPr>
-        <w:t xml:space="preserve">. </w:t>
+        <w:t xml:space="preserve">Receita. </w:t>
       </w:r>
       <w:r>
         <w:rPr>
@@ -6396,14 +6952,7 @@
           <w:rFonts w:ascii="Arial" w:hAnsi="Arial" w:cs="Arial"/>
           <w:sz w:val="24"/>
         </w:rPr>
-        <w:t xml:space="preserve">É um relacionamento entre </w:t>
-      </w:r>
-      <w:r>
-        <w:rPr>
-          <w:rFonts w:ascii="Arial" w:hAnsi="Arial" w:cs="Arial"/>
-          <w:sz w:val="24"/>
-        </w:rPr>
-        <w:t xml:space="preserve">as entidades </w:t>
+        <w:t xml:space="preserve">É um relacionamento entre as entidades </w:t>
       </w:r>
       <w:r>
         <w:rPr>
@@ -6478,14 +7027,7 @@
           <w:rFonts w:ascii="Arial" w:hAnsi="Arial" w:cs="Arial"/>
           <w:sz w:val="24"/>
         </w:rPr>
-        <w:t xml:space="preserve">É um relacionamento entre </w:t>
-      </w:r>
-      <w:r>
-        <w:rPr>
-          <w:rFonts w:ascii="Arial" w:hAnsi="Arial" w:cs="Arial"/>
-          <w:sz w:val="24"/>
-        </w:rPr>
-        <w:t xml:space="preserve">as entidades </w:t>
+        <w:t xml:space="preserve">É um relacionamento entre as entidades </w:t>
       </w:r>
       <w:r>
         <w:rPr>
@@ -6583,732 +7125,6 @@
         </w:rPr>
       </w:pPr>
     </w:p>
-    <w:p>
-      <w:pPr>
-        <w:rPr>
-          <w:rFonts w:ascii="Arial" w:hAnsi="Arial" w:cs="Arial"/>
-          <w:sz w:val="24"/>
-        </w:rPr>
-      </w:pPr>
-    </w:p>
-    <w:p>
-      <w:pPr>
-        <w:pStyle w:val="PargrafodaLista"/>
-        <w:ind w:left="2444" w:firstLine="0"/>
-        <w:rPr>
-          <w:rFonts w:ascii="Arial" w:hAnsi="Arial" w:cs="Arial"/>
-          <w:sz w:val="24"/>
-        </w:rPr>
-      </w:pPr>
-    </w:p>
-    <w:p>
-      <w:pPr>
-        <w:rPr>
-          <w:rFonts w:ascii="Arial" w:hAnsi="Arial" w:cs="Arial"/>
-          <w:sz w:val="24"/>
-        </w:rPr>
-      </w:pPr>
-    </w:p>
-    <w:p>
-      <w:pPr>
-        <w:pStyle w:val="PargrafodaLista"/>
-        <w:ind w:left="2444" w:firstLine="0"/>
-        <w:rPr>
-          <w:rFonts w:ascii="Arial" w:hAnsi="Arial" w:cs="Arial"/>
-          <w:sz w:val="24"/>
-        </w:rPr>
-      </w:pPr>
-    </w:p>
-    <w:p>
-      <w:pPr>
-        <w:pStyle w:val="PargrafodaLista"/>
-        <w:ind w:left="1004" w:firstLine="0"/>
-        <w:rPr>
-          <w:rFonts w:ascii="Arial" w:hAnsi="Arial" w:cs="Arial"/>
-          <w:sz w:val="24"/>
-        </w:rPr>
-      </w:pPr>
-    </w:p>
-    <w:p>
-      <w:pPr>
-        <w:pStyle w:val="PargrafodaLista"/>
-        <w:ind w:left="1004" w:firstLine="0"/>
-        <w:rPr>
-          <w:rFonts w:ascii="Arial" w:hAnsi="Arial" w:cs="Arial"/>
-          <w:sz w:val="24"/>
-        </w:rPr>
-      </w:pPr>
-    </w:p>
-    <w:p>
-      <w:pPr>
-        <w:rPr>
-          <w:rFonts w:ascii="Arial" w:hAnsi="Arial" w:cs="Arial"/>
-          <w:sz w:val="24"/>
-        </w:rPr>
-      </w:pPr>
-    </w:p>
-    <w:p>
-      <w:pPr>
-        <w:rPr>
-          <w:rFonts w:ascii="Arial" w:hAnsi="Arial" w:cs="Arial"/>
-          <w:sz w:val="24"/>
-        </w:rPr>
-      </w:pPr>
-    </w:p>
-    <w:p>
-      <w:pPr>
-        <w:rPr>
-          <w:rFonts w:ascii="Arial" w:hAnsi="Arial" w:cs="Arial"/>
-          <w:sz w:val="24"/>
-        </w:rPr>
-      </w:pPr>
-    </w:p>
-    <w:p>
-      <w:pPr>
-        <w:rPr>
-          <w:rFonts w:ascii="Arial" w:hAnsi="Arial" w:cs="Arial"/>
-          <w:sz w:val="24"/>
-        </w:rPr>
-      </w:pPr>
-    </w:p>
-    <w:p>
-      <w:pPr>
-        <w:pStyle w:val="PargrafodaLista"/>
-        <w:ind w:left="1004" w:firstLine="0"/>
-        <w:rPr>
-          <w:rFonts w:ascii="Arial" w:hAnsi="Arial" w:cs="Arial"/>
-          <w:b/>
-          <w:sz w:val="24"/>
-        </w:rPr>
-      </w:pPr>
-    </w:p>
-    <w:p>
-      <w:pPr>
-        <w:rPr>
-          <w:rFonts w:ascii="Arial" w:hAnsi="Arial" w:cs="Arial"/>
-          <w:sz w:val="24"/>
-        </w:rPr>
-      </w:pPr>
-    </w:p>
-    <w:p>
-      <w:pPr>
-        <w:ind w:firstLine="0"/>
-        <w:rPr>
-          <w:rFonts w:ascii="Arial" w:hAnsi="Arial" w:cs="Arial"/>
-          <w:sz w:val="24"/>
-        </w:rPr>
-      </w:pPr>
-    </w:p>
-    <w:p>
-      <w:pPr>
-        <w:rPr>
-          <w:rFonts w:ascii="Arial" w:hAnsi="Arial" w:cs="Arial"/>
-          <w:sz w:val="24"/>
-        </w:rPr>
-      </w:pPr>
-    </w:p>
-    <w:p>
-      <w:pPr>
-        <w:rPr>
-          <w:rFonts w:ascii="Arial" w:hAnsi="Arial" w:cs="Arial"/>
-          <w:sz w:val="24"/>
-        </w:rPr>
-      </w:pPr>
-    </w:p>
-    <w:p>
-      <w:pPr>
-        <w:ind w:firstLine="0"/>
-        <w:rPr>
-          <w:rFonts w:ascii="Arial" w:hAnsi="Arial" w:cs="Arial"/>
-          <w:sz w:val="24"/>
-        </w:rPr>
-      </w:pPr>
-    </w:p>
-    <w:p>
-      <w:pPr>
-        <w:ind w:firstLine="0"/>
-        <w:rPr>
-          <w:rFonts w:ascii="Arial" w:hAnsi="Arial" w:cs="Arial"/>
-          <w:sz w:val="24"/>
-        </w:rPr>
-      </w:pPr>
-      <w:r>
-        <w:rPr>
-          <w:rFonts w:ascii="Arial" w:hAnsi="Arial" w:cs="Arial"/>
-          <w:sz w:val="24"/>
-        </w:rPr>
-        <w:tab/>
-      </w:r>
-    </w:p>
-    <w:p>
-      <w:pPr>
-        <w:ind w:firstLine="0"/>
-        <w:rPr>
-          <w:rFonts w:ascii="Arial" w:hAnsi="Arial" w:cs="Arial"/>
-          <w:sz w:val="24"/>
-        </w:rPr>
-      </w:pPr>
-      <w:r>
-        <w:rPr>
-          <w:rFonts w:ascii="Arial" w:hAnsi="Arial" w:cs="Arial"/>
-          <w:sz w:val="24"/>
-        </w:rPr>
-        <w:tab/>
-      </w:r>
-    </w:p>
-    <w:p>
-      <w:pPr>
-        <w:ind w:firstLine="0"/>
-        <w:rPr>
-          <w:rFonts w:ascii="Arial" w:hAnsi="Arial" w:cs="Arial"/>
-          <w:sz w:val="24"/>
-        </w:rPr>
-      </w:pPr>
-      <w:r>
-        <w:rPr>
-          <w:rFonts w:ascii="Arial" w:hAnsi="Arial" w:cs="Arial"/>
-          <w:sz w:val="24"/>
-        </w:rPr>
-        <w:tab/>
-      </w:r>
-    </w:p>
-    <w:p>
-      <w:pPr>
-        <w:ind w:firstLine="0"/>
-        <w:rPr>
-          <w:rFonts w:ascii="Arial" w:hAnsi="Arial" w:cs="Arial"/>
-          <w:sz w:val="24"/>
-        </w:rPr>
-      </w:pPr>
-      <w:r>
-        <w:rPr>
-          <w:rFonts w:ascii="Arial" w:hAnsi="Arial" w:cs="Arial"/>
-          <w:sz w:val="24"/>
-        </w:rPr>
-        <w:tab/>
-      </w:r>
-    </w:p>
-    <w:p>
-      <w:pPr>
-        <w:ind w:firstLine="0"/>
-        <w:rPr>
-          <w:rFonts w:ascii="Arial" w:hAnsi="Arial" w:cs="Arial"/>
-          <w:sz w:val="24"/>
-        </w:rPr>
-      </w:pPr>
-      <w:r>
-        <w:rPr>
-          <w:rFonts w:ascii="Arial" w:hAnsi="Arial" w:cs="Arial"/>
-          <w:sz w:val="24"/>
-        </w:rPr>
-        <w:tab/>
-      </w:r>
-    </w:p>
-    <w:p>
-      <w:pPr>
-        <w:ind w:firstLine="0"/>
-        <w:rPr>
-          <w:rFonts w:ascii="Arial" w:hAnsi="Arial" w:cs="Arial"/>
-          <w:sz w:val="24"/>
-        </w:rPr>
-      </w:pPr>
-    </w:p>
-    <w:p>
-      <w:pPr>
-        <w:rPr>
-          <w:rFonts w:ascii="Times New Roman" w:hAnsi="Times New Roman"/>
-        </w:rPr>
-      </w:pPr>
-    </w:p>
-    <w:p>
-      <w:pPr>
-        <w:rPr>
-          <w:rFonts w:ascii="Times New Roman" w:hAnsi="Times New Roman"/>
-        </w:rPr>
-      </w:pPr>
-    </w:p>
-    <w:p>
-      <w:pPr>
-        <w:pStyle w:val="CabealhodoSumrio"/>
-        <w:rPr>
-          <w:rFonts w:ascii="Times New Roman" w:hAnsi="Times New Roman" w:cs="Times New Roman"/>
-          <w:color w:val="auto"/>
-        </w:rPr>
-        <w:sectPr>
-          <w:footerReference w:type="default" r:id="rId10"/>
-          <w:pgSz w:w="11906" w:h="16838"/>
-          <w:pgMar w:top="1701" w:right="1134" w:bottom="1134" w:left="1701" w:header="709" w:footer="709" w:gutter="0"/>
-          <w:cols w:space="708"/>
-          <w:docGrid w:linePitch="360"/>
-        </w:sectPr>
-      </w:pPr>
-    </w:p>
-    <w:p>
-      <w:pPr>
-        <w:ind w:firstLine="0"/>
-        <w:rPr>
-          <w:rFonts w:ascii="Times New Roman" w:hAnsi="Times New Roman"/>
-          <w:sz w:val="24"/>
-          <w:szCs w:val="24"/>
-        </w:rPr>
-      </w:pPr>
-    </w:p>
-    <w:p>
-      <w:pPr>
-        <w:rPr>
-          <w:rFonts w:ascii="Times New Roman" w:hAnsi="Times New Roman"/>
-          <w:sz w:val="24"/>
-          <w:szCs w:val="24"/>
-        </w:rPr>
-      </w:pPr>
-    </w:p>
-    <w:p>
-      <w:pPr>
-        <w:rPr>
-          <w:rFonts w:ascii="Times New Roman" w:hAnsi="Times New Roman"/>
-          <w:sz w:val="24"/>
-          <w:szCs w:val="24"/>
-        </w:rPr>
-      </w:pPr>
-    </w:p>
-    <w:p>
-      <w:pPr>
-        <w:rPr>
-          <w:rFonts w:ascii="Times New Roman" w:hAnsi="Times New Roman"/>
-          <w:sz w:val="24"/>
-          <w:szCs w:val="24"/>
-        </w:rPr>
-      </w:pPr>
-    </w:p>
-    <w:p>
-      <w:pPr>
-        <w:rPr>
-          <w:rFonts w:ascii="Times New Roman" w:hAnsi="Times New Roman"/>
-          <w:sz w:val="24"/>
-          <w:szCs w:val="24"/>
-        </w:rPr>
-      </w:pPr>
-    </w:p>
-    <w:p>
-      <w:pPr>
-        <w:rPr>
-          <w:rFonts w:ascii="Times New Roman" w:hAnsi="Times New Roman"/>
-          <w:sz w:val="24"/>
-          <w:szCs w:val="24"/>
-        </w:rPr>
-      </w:pPr>
-    </w:p>
-    <w:p>
-      <w:pPr>
-        <w:rPr>
-          <w:rFonts w:ascii="Times New Roman" w:hAnsi="Times New Roman"/>
-          <w:sz w:val="24"/>
-          <w:szCs w:val="24"/>
-        </w:rPr>
-      </w:pPr>
-    </w:p>
-    <w:p>
-      <w:pPr>
-        <w:rPr>
-          <w:rFonts w:ascii="Times New Roman" w:hAnsi="Times New Roman"/>
-          <w:sz w:val="24"/>
-          <w:szCs w:val="24"/>
-        </w:rPr>
-      </w:pPr>
-    </w:p>
-    <w:p>
-      <w:pPr>
-        <w:rPr>
-          <w:rFonts w:ascii="Times New Roman" w:hAnsi="Times New Roman"/>
-          <w:sz w:val="24"/>
-          <w:szCs w:val="24"/>
-        </w:rPr>
-      </w:pPr>
-    </w:p>
-    <w:p>
-      <w:pPr>
-        <w:ind w:firstLine="0"/>
-        <w:rPr>
-          <w:rFonts w:ascii="Times New Roman" w:hAnsi="Times New Roman"/>
-          <w:b/>
-          <w:sz w:val="24"/>
-          <w:szCs w:val="24"/>
-        </w:rPr>
-      </w:pPr>
-    </w:p>
-    <w:p>
-      <w:pPr>
-        <w:rPr>
-          <w:b/>
-          <w:color w:val="FF0000"/>
-        </w:rPr>
-      </w:pPr>
-    </w:p>
-    <w:p>
-      <w:pPr>
-        <w:rPr>
-          <w:b/>
-          <w:color w:val="FF0000"/>
-        </w:rPr>
-      </w:pPr>
-    </w:p>
-    <w:p>
-      <w:pPr>
-        <w:rPr>
-          <w:b/>
-          <w:color w:val="FF0000"/>
-        </w:rPr>
-      </w:pPr>
-    </w:p>
-    <w:p>
-      <w:pPr>
-        <w:rPr>
-          <w:b/>
-          <w:color w:val="FF0000"/>
-        </w:rPr>
-      </w:pPr>
-    </w:p>
-    <w:p>
-      <w:pPr>
-        <w:ind w:firstLine="0"/>
-        <w:rPr>
-          <w:rFonts w:ascii="Times New Roman" w:hAnsi="Times New Roman"/>
-          <w:sz w:val="24"/>
-          <w:szCs w:val="24"/>
-        </w:rPr>
-      </w:pPr>
-    </w:p>
-    <w:p>
-      <w:pPr>
-        <w:ind w:firstLine="0"/>
-        <w:rPr>
-          <w:rFonts w:ascii="Times New Roman" w:hAnsi="Times New Roman"/>
-          <w:sz w:val="24"/>
-          <w:szCs w:val="24"/>
-        </w:rPr>
-      </w:pPr>
-    </w:p>
-    <w:p>
-      <w:pPr>
-        <w:ind w:firstLine="0"/>
-        <w:rPr>
-          <w:rFonts w:ascii="Times New Roman" w:hAnsi="Times New Roman"/>
-          <w:sz w:val="24"/>
-          <w:szCs w:val="24"/>
-        </w:rPr>
-      </w:pPr>
-    </w:p>
-    <w:p>
-      <w:pPr>
-        <w:ind w:firstLine="0"/>
-        <w:rPr>
-          <w:rFonts w:ascii="Times New Roman" w:hAnsi="Times New Roman"/>
-          <w:sz w:val="24"/>
-          <w:szCs w:val="24"/>
-        </w:rPr>
-      </w:pPr>
-    </w:p>
-    <w:p>
-      <w:pPr>
-        <w:ind w:firstLine="0"/>
-        <w:rPr>
-          <w:rFonts w:ascii="Times New Roman" w:hAnsi="Times New Roman"/>
-          <w:sz w:val="24"/>
-          <w:szCs w:val="24"/>
-        </w:rPr>
-      </w:pPr>
-    </w:p>
-    <w:p>
-      <w:pPr>
-        <w:ind w:firstLine="0"/>
-        <w:rPr>
-          <w:rFonts w:ascii="Times New Roman" w:hAnsi="Times New Roman"/>
-          <w:sz w:val="24"/>
-          <w:szCs w:val="24"/>
-        </w:rPr>
-      </w:pPr>
-    </w:p>
-    <w:p>
-      <w:pPr>
-        <w:ind w:firstLine="0"/>
-        <w:rPr>
-          <w:rFonts w:ascii="Times New Roman" w:hAnsi="Times New Roman"/>
-          <w:sz w:val="24"/>
-          <w:szCs w:val="24"/>
-        </w:rPr>
-      </w:pPr>
-    </w:p>
-    <w:p>
-      <w:pPr>
-        <w:pStyle w:val="Ttulo1"/>
-        <w:numPr>
-          <w:ilvl w:val="0"/>
-          <w:numId w:val="0"/>
-        </w:numPr>
-        <w:ind w:left="405"/>
-        <w:rPr>
-          <w:rFonts w:ascii="Times New Roman" w:hAnsi="Times New Roman" w:cs="Times New Roman"/>
-          <w:szCs w:val="24"/>
-        </w:rPr>
-      </w:pPr>
-    </w:p>
-    <w:p>
-      <w:pPr>
-        <w:ind w:firstLine="0"/>
-        <w:rPr>
-          <w:rFonts w:ascii="Times New Roman" w:hAnsi="Times New Roman"/>
-          <w:sz w:val="24"/>
-          <w:szCs w:val="24"/>
-        </w:rPr>
-      </w:pPr>
-    </w:p>
-    <w:p>
-      <w:pPr>
-        <w:ind w:firstLine="0"/>
-        <w:rPr>
-          <w:rFonts w:ascii="Times New Roman" w:hAnsi="Times New Roman"/>
-          <w:sz w:val="24"/>
-          <w:szCs w:val="24"/>
-        </w:rPr>
-      </w:pPr>
-    </w:p>
-    <w:p>
-      <w:pPr>
-        <w:rPr>
-          <w:rFonts w:ascii="Times New Roman" w:hAnsi="Times New Roman"/>
-          <w:sz w:val="24"/>
-          <w:szCs w:val="24"/>
-        </w:rPr>
-      </w:pPr>
-    </w:p>
-    <w:p>
-      <w:pPr>
-        <w:ind w:firstLine="0"/>
-        <w:rPr>
-          <w:rFonts w:ascii="Times New Roman" w:hAnsi="Times New Roman"/>
-          <w:sz w:val="24"/>
-          <w:szCs w:val="24"/>
-        </w:rPr>
-      </w:pPr>
-    </w:p>
-    <w:p>
-      <w:pPr>
-        <w:ind w:firstLine="0"/>
-        <w:rPr>
-          <w:rFonts w:ascii="Times New Roman" w:hAnsi="Times New Roman"/>
-          <w:sz w:val="24"/>
-          <w:szCs w:val="24"/>
-        </w:rPr>
-      </w:pPr>
-    </w:p>
-    <w:p>
-      <w:pPr>
-        <w:ind w:firstLine="0"/>
-        <w:rPr>
-          <w:rFonts w:ascii="Times New Roman" w:hAnsi="Times New Roman"/>
-          <w:sz w:val="24"/>
-          <w:szCs w:val="24"/>
-        </w:rPr>
-      </w:pPr>
-    </w:p>
-    <w:p>
-      <w:pPr>
-        <w:pStyle w:val="Texto"/>
-        <w:rPr>
-          <w:rFonts w:ascii="Times New Roman" w:hAnsi="Times New Roman"/>
-          <w:szCs w:val="24"/>
-        </w:rPr>
-      </w:pPr>
-    </w:p>
-    <w:p>
-      <w:pPr>
-        <w:pStyle w:val="Texto"/>
-        <w:rPr>
-          <w:rFonts w:ascii="Times New Roman" w:hAnsi="Times New Roman"/>
-          <w:szCs w:val="24"/>
-        </w:rPr>
-      </w:pPr>
-      <w:r>
-        <w:rPr>
-          <w:rFonts w:ascii="Times New Roman" w:hAnsi="Times New Roman"/>
-          <w:szCs w:val="24"/>
-        </w:rPr>
-        <w:br w:type="page"/>
-      </w:r>
-    </w:p>
-    <w:p>
-      <w:pPr>
-        <w:ind w:firstLine="0"/>
-        <w:rPr>
-          <w:rFonts w:ascii="Times New Roman" w:hAnsi="Times New Roman"/>
-          <w:sz w:val="24"/>
-        </w:rPr>
-      </w:pPr>
-    </w:p>
-    <w:p>
-      <w:pPr>
-        <w:ind w:firstLine="0"/>
-        <w:rPr>
-          <w:rFonts w:ascii="Times New Roman" w:hAnsi="Times New Roman"/>
-        </w:rPr>
-      </w:pPr>
-    </w:p>
-    <w:p>
-      <w:pPr>
-        <w:rPr>
-          <w:rFonts w:ascii="Times New Roman" w:hAnsi="Times New Roman"/>
-        </w:rPr>
-      </w:pPr>
-    </w:p>
-    <w:p>
-      <w:pPr>
-        <w:rPr>
-          <w:rFonts w:ascii="Times New Roman" w:hAnsi="Times New Roman"/>
-        </w:rPr>
-      </w:pPr>
-    </w:p>
-    <w:p>
-      <w:pPr>
-        <w:rPr>
-          <w:rFonts w:ascii="Times New Roman" w:hAnsi="Times New Roman"/>
-        </w:rPr>
-      </w:pPr>
-    </w:p>
-    <w:p>
-      <w:pPr>
-        <w:rPr>
-          <w:rFonts w:ascii="Times New Roman" w:hAnsi="Times New Roman"/>
-        </w:rPr>
-      </w:pPr>
-    </w:p>
-    <w:p>
-      <w:pPr>
-        <w:rPr>
-          <w:rFonts w:ascii="Times New Roman" w:hAnsi="Times New Roman"/>
-        </w:rPr>
-      </w:pPr>
-    </w:p>
-    <w:p>
-      <w:pPr>
-        <w:rPr>
-          <w:rFonts w:ascii="Times New Roman" w:hAnsi="Times New Roman"/>
-        </w:rPr>
-      </w:pPr>
-    </w:p>
-    <w:p>
-      <w:pPr>
-        <w:rPr>
-          <w:rFonts w:ascii="Times New Roman" w:hAnsi="Times New Roman"/>
-        </w:rPr>
-      </w:pPr>
-    </w:p>
-    <w:p>
-      <w:pPr>
-        <w:rPr>
-          <w:rFonts w:ascii="Times New Roman" w:hAnsi="Times New Roman"/>
-        </w:rPr>
-      </w:pPr>
-    </w:p>
-    <w:p>
-      <w:pPr>
-        <w:rPr>
-          <w:rFonts w:ascii="Times New Roman" w:hAnsi="Times New Roman"/>
-        </w:rPr>
-      </w:pPr>
-    </w:p>
-    <w:p>
-      <w:pPr>
-        <w:rPr>
-          <w:rFonts w:ascii="Times New Roman" w:hAnsi="Times New Roman"/>
-        </w:rPr>
-      </w:pPr>
-    </w:p>
-    <w:p>
-      <w:pPr>
-        <w:rPr>
-          <w:rFonts w:ascii="Times New Roman" w:hAnsi="Times New Roman"/>
-        </w:rPr>
-      </w:pPr>
-    </w:p>
-    <w:p>
-      <w:pPr>
-        <w:rPr>
-          <w:rFonts w:ascii="Times New Roman" w:hAnsi="Times New Roman"/>
-        </w:rPr>
-      </w:pPr>
-    </w:p>
-    <w:p>
-      <w:pPr>
-        <w:rPr>
-          <w:rFonts w:ascii="Times New Roman" w:hAnsi="Times New Roman"/>
-        </w:rPr>
-      </w:pPr>
-    </w:p>
-    <w:p>
-      <w:pPr>
-        <w:rPr>
-          <w:rFonts w:ascii="Times New Roman" w:hAnsi="Times New Roman"/>
-        </w:rPr>
-      </w:pPr>
-    </w:p>
-    <w:p>
-      <w:pPr>
-        <w:rPr>
-          <w:rFonts w:ascii="Times New Roman" w:hAnsi="Times New Roman"/>
-        </w:rPr>
-      </w:pPr>
-    </w:p>
-    <w:p>
-      <w:pPr>
-        <w:ind w:firstLine="0"/>
-        <w:rPr>
-          <w:rFonts w:ascii="Times New Roman" w:hAnsi="Times New Roman"/>
-        </w:rPr>
-      </w:pPr>
-    </w:p>
-    <w:p>
-      <w:pPr>
-        <w:rPr>
-          <w:rFonts w:ascii="Times New Roman" w:hAnsi="Times New Roman"/>
-        </w:rPr>
-      </w:pPr>
-    </w:p>
-    <w:p>
-      <w:pPr>
-        <w:rPr>
-          <w:rFonts w:ascii="Times New Roman" w:hAnsi="Times New Roman"/>
-        </w:rPr>
-      </w:pPr>
-    </w:p>
-    <w:p>
-      <w:pPr>
-        <w:ind w:firstLine="0"/>
-        <w:rPr>
-          <w:rFonts w:ascii="Times New Roman" w:hAnsi="Times New Roman"/>
-        </w:rPr>
-      </w:pPr>
-    </w:p>
-    <w:p>
-      <w:pPr>
-        <w:rPr>
-          <w:rFonts w:ascii="Times New Roman" w:hAnsi="Times New Roman"/>
-        </w:rPr>
-      </w:pPr>
-    </w:p>
-    <w:p>
-      <w:pPr>
-        <w:rPr>
-          <w:rFonts w:ascii="Times New Roman" w:hAnsi="Times New Roman"/>
-        </w:rPr>
-      </w:pPr>
-    </w:p>
-    <w:p/>
-    <w:p/>
-    <w:p/>
-    <w:p/>
-    <w:p/>
-    <w:p/>
-    <w:p/>
     <w:p>
       <w:pPr>
         <w:tabs>
@@ -7321,7 +7137,6 @@
       <w:footerReference w:type="default" r:id="rId11"/>
       <w:pgSz w:w="11906" w:h="16838"/>
       <w:pgMar w:top="1701" w:right="1134" w:bottom="1134" w:left="1701" w:header="709" w:footer="709" w:gutter="0"/>
-      <w:pgNumType w:start="1"/>
       <w:cols w:space="708"/>
       <w:docGrid w:linePitch="360"/>
     </w:sectPr>
@@ -7400,7 +7215,7 @@
           <w:rPr>
             <w:noProof/>
           </w:rPr>
-          <w:t>2</w:t>
+          <w:t>3</w:t>
         </w:r>
         <w:r>
           <w:rPr>
@@ -7446,7 +7261,7 @@
 
 <file path=word/numbering.xml><?xml version="1.0" encoding="utf-8"?>
 <w:numbering xmlns:wpc="http://schemas.microsoft.com/office/word/2010/wordprocessingCanvas" xmlns:mc="http://schemas.openxmlformats.org/markup-compatibility/2006" xmlns:o="urn:schemas-microsoft-com:office:office" xmlns:r="http://schemas.openxmlformats.org/officeDocument/2006/relationships" xmlns:m="http://schemas.openxmlformats.org/officeDocument/2006/math" xmlns:v="urn:schemas-microsoft-com:vml" xmlns:wp14="http://schemas.microsoft.com/office/word/2010/wordprocessingDrawing" xmlns:wp="http://schemas.openxmlformats.org/drawingml/2006/wordprocessingDrawing" xmlns:w10="urn:schemas-microsoft-com:office:word" xmlns:w="http://schemas.openxmlformats.org/wordprocessingml/2006/main" xmlns:w14="http://schemas.microsoft.com/office/word/2010/wordml" xmlns:w15="http://schemas.microsoft.com/office/word/2012/wordml" xmlns:wpg="http://schemas.microsoft.com/office/word/2010/wordprocessingGroup" xmlns:wpi="http://schemas.microsoft.com/office/word/2010/wordprocessingInk" xmlns:wne="http://schemas.microsoft.com/office/word/2006/wordml" xmlns:wps="http://schemas.microsoft.com/office/word/2010/wordprocessingShape" mc:Ignorable="w14 w15 wp14">
-  <w:abstractNum w:abstractNumId="0">
+  <w:abstractNum w:abstractNumId="0" w15:restartNumberingAfterBreak="0">
     <w:nsid w:val="00404CCF"/>
     <w:multiLevelType w:val="hybridMultilevel"/>
     <w:tmpl w:val="DD9C2B44"/>
@@ -7559,7 +7374,7 @@
       </w:rPr>
     </w:lvl>
   </w:abstractNum>
-  <w:abstractNum w:abstractNumId="1">
+  <w:abstractNum w:abstractNumId="1" w15:restartNumberingAfterBreak="0">
     <w:nsid w:val="00EB7700"/>
     <w:multiLevelType w:val="hybridMultilevel"/>
     <w:tmpl w:val="BE101680"/>
@@ -7672,7 +7487,7 @@
       </w:rPr>
     </w:lvl>
   </w:abstractNum>
-  <w:abstractNum w:abstractNumId="2">
+  <w:abstractNum w:abstractNumId="2" w15:restartNumberingAfterBreak="0">
     <w:nsid w:val="019D24DC"/>
     <w:multiLevelType w:val="hybridMultilevel"/>
     <w:tmpl w:val="A2DA212E"/>
@@ -7758,7 +7573,7 @@
       </w:pPr>
     </w:lvl>
   </w:abstractNum>
-  <w:abstractNum w:abstractNumId="3">
+  <w:abstractNum w:abstractNumId="3" w15:restartNumberingAfterBreak="0">
     <w:nsid w:val="0B032007"/>
     <w:multiLevelType w:val="hybridMultilevel"/>
     <w:tmpl w:val="84DE96FC"/>
@@ -7871,7 +7686,7 @@
       </w:rPr>
     </w:lvl>
   </w:abstractNum>
-  <w:abstractNum w:abstractNumId="4">
+  <w:abstractNum w:abstractNumId="4" w15:restartNumberingAfterBreak="0">
     <w:nsid w:val="0C9D1EE2"/>
     <w:multiLevelType w:val="hybridMultilevel"/>
     <w:tmpl w:val="D396C518"/>
@@ -7984,7 +7799,7 @@
       </w:rPr>
     </w:lvl>
   </w:abstractNum>
-  <w:abstractNum w:abstractNumId="5">
+  <w:abstractNum w:abstractNumId="5" w15:restartNumberingAfterBreak="0">
     <w:nsid w:val="13CC30BD"/>
     <w:multiLevelType w:val="multilevel"/>
     <w:tmpl w:val="019E4928"/>
@@ -8105,7 +7920,7 @@
       </w:rPr>
     </w:lvl>
   </w:abstractNum>
-  <w:abstractNum w:abstractNumId="6">
+  <w:abstractNum w:abstractNumId="6" w15:restartNumberingAfterBreak="0">
     <w:nsid w:val="14D01CE0"/>
     <w:multiLevelType w:val="hybridMultilevel"/>
     <w:tmpl w:val="D70A4B86"/>
@@ -8191,7 +8006,7 @@
       </w:pPr>
     </w:lvl>
   </w:abstractNum>
-  <w:abstractNum w:abstractNumId="7">
+  <w:abstractNum w:abstractNumId="7" w15:restartNumberingAfterBreak="0">
     <w:nsid w:val="1C657A95"/>
     <w:multiLevelType w:val="hybridMultilevel"/>
     <w:tmpl w:val="0D50F38A"/>
@@ -8277,7 +8092,7 @@
       </w:pPr>
     </w:lvl>
   </w:abstractNum>
-  <w:abstractNum w:abstractNumId="8">
+  <w:abstractNum w:abstractNumId="8" w15:restartNumberingAfterBreak="0">
     <w:nsid w:val="1F7A3075"/>
     <w:multiLevelType w:val="hybridMultilevel"/>
     <w:tmpl w:val="64E03E44"/>
@@ -8363,7 +8178,7 @@
       </w:pPr>
     </w:lvl>
   </w:abstractNum>
-  <w:abstractNum w:abstractNumId="9">
+  <w:abstractNum w:abstractNumId="9" w15:restartNumberingAfterBreak="0">
     <w:nsid w:val="1FB06A6D"/>
     <w:multiLevelType w:val="hybridMultilevel"/>
     <w:tmpl w:val="67AEE4CC"/>
@@ -8449,7 +8264,7 @@
       </w:pPr>
     </w:lvl>
   </w:abstractNum>
-  <w:abstractNum w:abstractNumId="10">
+  <w:abstractNum w:abstractNumId="10" w15:restartNumberingAfterBreak="0">
     <w:nsid w:val="231805F7"/>
     <w:multiLevelType w:val="hybridMultilevel"/>
     <w:tmpl w:val="16FC1366"/>
@@ -8535,7 +8350,7 @@
       </w:pPr>
     </w:lvl>
   </w:abstractNum>
-  <w:abstractNum w:abstractNumId="11">
+  <w:abstractNum w:abstractNumId="11" w15:restartNumberingAfterBreak="0">
     <w:nsid w:val="36D83137"/>
     <w:multiLevelType w:val="hybridMultilevel"/>
     <w:tmpl w:val="A34ADE62"/>
@@ -8648,7 +8463,7 @@
       </w:rPr>
     </w:lvl>
   </w:abstractNum>
-  <w:abstractNum w:abstractNumId="12">
+  <w:abstractNum w:abstractNumId="12" w15:restartNumberingAfterBreak="0">
     <w:nsid w:val="3EC41A69"/>
     <w:multiLevelType w:val="multilevel"/>
     <w:tmpl w:val="019E4928"/>
@@ -8769,7 +8584,7 @@
       </w:rPr>
     </w:lvl>
   </w:abstractNum>
-  <w:abstractNum w:abstractNumId="13">
+  <w:abstractNum w:abstractNumId="13" w15:restartNumberingAfterBreak="0">
     <w:nsid w:val="3F3171E5"/>
     <w:multiLevelType w:val="hybridMultilevel"/>
     <w:tmpl w:val="826CDEF8"/>
@@ -8855,7 +8670,7 @@
       </w:pPr>
     </w:lvl>
   </w:abstractNum>
-  <w:abstractNum w:abstractNumId="14">
+  <w:abstractNum w:abstractNumId="14" w15:restartNumberingAfterBreak="0">
     <w:nsid w:val="40327082"/>
     <w:multiLevelType w:val="hybridMultilevel"/>
     <w:tmpl w:val="D45C5132"/>
@@ -8941,7 +8756,7 @@
       </w:pPr>
     </w:lvl>
   </w:abstractNum>
-  <w:abstractNum w:abstractNumId="15">
+  <w:abstractNum w:abstractNumId="15" w15:restartNumberingAfterBreak="0">
     <w:nsid w:val="40C62A09"/>
     <w:multiLevelType w:val="hybridMultilevel"/>
     <w:tmpl w:val="89C866DA"/>
@@ -9027,7 +8842,7 @@
       </w:pPr>
     </w:lvl>
   </w:abstractNum>
-  <w:abstractNum w:abstractNumId="16">
+  <w:abstractNum w:abstractNumId="16" w15:restartNumberingAfterBreak="0">
     <w:nsid w:val="43CF1DB2"/>
     <w:multiLevelType w:val="multilevel"/>
     <w:tmpl w:val="72AC8C7E"/>
@@ -9148,7 +8963,7 @@
       </w:rPr>
     </w:lvl>
   </w:abstractNum>
-  <w:abstractNum w:abstractNumId="17">
+  <w:abstractNum w:abstractNumId="17" w15:restartNumberingAfterBreak="0">
     <w:nsid w:val="4B23409C"/>
     <w:multiLevelType w:val="hybridMultilevel"/>
     <w:tmpl w:val="F6304436"/>
@@ -9261,7 +9076,7 @@
       </w:rPr>
     </w:lvl>
   </w:abstractNum>
-  <w:abstractNum w:abstractNumId="18">
+  <w:abstractNum w:abstractNumId="18" w15:restartNumberingAfterBreak="0">
     <w:nsid w:val="51CC3393"/>
     <w:multiLevelType w:val="hybridMultilevel"/>
     <w:tmpl w:val="7F4E78D6"/>
@@ -9374,7 +9189,7 @@
       </w:rPr>
     </w:lvl>
   </w:abstractNum>
-  <w:abstractNum w:abstractNumId="19">
+  <w:abstractNum w:abstractNumId="19" w15:restartNumberingAfterBreak="0">
     <w:nsid w:val="5915375A"/>
     <w:multiLevelType w:val="hybridMultilevel"/>
     <w:tmpl w:val="812CD8CA"/>
@@ -9460,7 +9275,7 @@
       </w:pPr>
     </w:lvl>
   </w:abstractNum>
-  <w:abstractNum w:abstractNumId="20">
+  <w:abstractNum w:abstractNumId="20" w15:restartNumberingAfterBreak="0">
     <w:nsid w:val="59FB340E"/>
     <w:multiLevelType w:val="hybridMultilevel"/>
     <w:tmpl w:val="90801E9A"/>
@@ -9546,7 +9361,7 @@
       </w:pPr>
     </w:lvl>
   </w:abstractNum>
-  <w:abstractNum w:abstractNumId="21">
+  <w:abstractNum w:abstractNumId="21" w15:restartNumberingAfterBreak="0">
     <w:nsid w:val="5CA01D3B"/>
     <w:multiLevelType w:val="multilevel"/>
     <w:tmpl w:val="0D886BB2"/>
@@ -9659,7 +9474,7 @@
       </w:rPr>
     </w:lvl>
   </w:abstractNum>
-  <w:abstractNum w:abstractNumId="22">
+  <w:abstractNum w:abstractNumId="22" w15:restartNumberingAfterBreak="0">
     <w:nsid w:val="5F2B523A"/>
     <w:multiLevelType w:val="hybridMultilevel"/>
     <w:tmpl w:val="0D02415C"/>
@@ -9745,7 +9560,7 @@
       </w:pPr>
     </w:lvl>
   </w:abstractNum>
-  <w:abstractNum w:abstractNumId="23">
+  <w:abstractNum w:abstractNumId="23" w15:restartNumberingAfterBreak="0">
     <w:nsid w:val="60961A55"/>
     <w:multiLevelType w:val="hybridMultilevel"/>
     <w:tmpl w:val="AAD66D58"/>
@@ -9858,7 +9673,7 @@
       </w:rPr>
     </w:lvl>
   </w:abstractNum>
-  <w:abstractNum w:abstractNumId="24">
+  <w:abstractNum w:abstractNumId="24" w15:restartNumberingAfterBreak="0">
     <w:nsid w:val="610260B3"/>
     <w:multiLevelType w:val="hybridMultilevel"/>
     <w:tmpl w:val="DA22F94E"/>
@@ -9944,7 +9759,7 @@
       </w:pPr>
     </w:lvl>
   </w:abstractNum>
-  <w:abstractNum w:abstractNumId="25">
+  <w:abstractNum w:abstractNumId="25" w15:restartNumberingAfterBreak="0">
     <w:nsid w:val="6226117C"/>
     <w:multiLevelType w:val="hybridMultilevel"/>
     <w:tmpl w:val="A7F61A12"/>
@@ -10030,7 +9845,7 @@
       </w:pPr>
     </w:lvl>
   </w:abstractNum>
-  <w:abstractNum w:abstractNumId="26">
+  <w:abstractNum w:abstractNumId="26" w15:restartNumberingAfterBreak="0">
     <w:nsid w:val="651826D7"/>
     <w:multiLevelType w:val="hybridMultilevel"/>
     <w:tmpl w:val="A462CA02"/>
@@ -10116,7 +9931,7 @@
       </w:pPr>
     </w:lvl>
   </w:abstractNum>
-  <w:abstractNum w:abstractNumId="27">
+  <w:abstractNum w:abstractNumId="27" w15:restartNumberingAfterBreak="0">
     <w:nsid w:val="67894FE1"/>
     <w:multiLevelType w:val="hybridMultilevel"/>
     <w:tmpl w:val="5BB4784C"/>
@@ -10202,7 +10017,7 @@
       </w:pPr>
     </w:lvl>
   </w:abstractNum>
-  <w:abstractNum w:abstractNumId="28">
+  <w:abstractNum w:abstractNumId="28" w15:restartNumberingAfterBreak="0">
     <w:nsid w:val="6A9F20C2"/>
     <w:multiLevelType w:val="hybridMultilevel"/>
     <w:tmpl w:val="D65AE6BC"/>
@@ -10315,7 +10130,7 @@
       </w:rPr>
     </w:lvl>
   </w:abstractNum>
-  <w:abstractNum w:abstractNumId="29">
+  <w:abstractNum w:abstractNumId="29" w15:restartNumberingAfterBreak="0">
     <w:nsid w:val="6B5449C2"/>
     <w:multiLevelType w:val="hybridMultilevel"/>
     <w:tmpl w:val="A2DEC214"/>
@@ -10428,7 +10243,7 @@
       </w:rPr>
     </w:lvl>
   </w:abstractNum>
-  <w:abstractNum w:abstractNumId="30">
+  <w:abstractNum w:abstractNumId="30" w15:restartNumberingAfterBreak="0">
     <w:nsid w:val="6F0612A0"/>
     <w:multiLevelType w:val="hybridMultilevel"/>
     <w:tmpl w:val="2402A354"/>
@@ -10541,7 +10356,7 @@
       </w:rPr>
     </w:lvl>
   </w:abstractNum>
-  <w:abstractNum w:abstractNumId="31">
+  <w:abstractNum w:abstractNumId="31" w15:restartNumberingAfterBreak="0">
     <w:nsid w:val="727C3F69"/>
     <w:multiLevelType w:val="hybridMultilevel"/>
     <w:tmpl w:val="C6D21D08"/>
@@ -10654,7 +10469,7 @@
       </w:rPr>
     </w:lvl>
   </w:abstractNum>
-  <w:abstractNum w:abstractNumId="32">
+  <w:abstractNum w:abstractNumId="32" w15:restartNumberingAfterBreak="0">
     <w:nsid w:val="746A4668"/>
     <w:multiLevelType w:val="hybridMultilevel"/>
     <w:tmpl w:val="3B18725C"/>
@@ -10740,7 +10555,7 @@
       </w:pPr>
     </w:lvl>
   </w:abstractNum>
-  <w:abstractNum w:abstractNumId="33">
+  <w:abstractNum w:abstractNumId="33" w15:restartNumberingAfterBreak="0">
     <w:nsid w:val="7A5E45BA"/>
     <w:multiLevelType w:val="hybridMultilevel"/>
     <w:tmpl w:val="47585F78"/>
@@ -10826,7 +10641,7 @@
       </w:pPr>
     </w:lvl>
   </w:abstractNum>
-  <w:abstractNum w:abstractNumId="34">
+  <w:abstractNum w:abstractNumId="34" w15:restartNumberingAfterBreak="0">
     <w:nsid w:val="7CB5066C"/>
     <w:multiLevelType w:val="hybridMultilevel"/>
     <w:tmpl w:val="CD0CEA78"/>
@@ -10939,7 +10754,7 @@
       </w:rPr>
     </w:lvl>
   </w:abstractNum>
-  <w:abstractNum w:abstractNumId="35">
+  <w:abstractNum w:abstractNumId="35" w15:restartNumberingAfterBreak="0">
     <w:nsid w:val="7D242A05"/>
     <w:multiLevelType w:val="multilevel"/>
     <w:tmpl w:val="6EA29BDA"/>
@@ -11623,6 +11438,29 @@
       <w:szCs w:val="32"/>
     </w:rPr>
   </w:style>
+  <w:style w:type="paragraph" w:styleId="Ttulo2">
+    <w:name w:val="heading 2"/>
+    <w:basedOn w:val="Normal"/>
+    <w:next w:val="Normal"/>
+    <w:link w:val="Ttulo2Char"/>
+    <w:uiPriority w:val="9"/>
+    <w:semiHidden/>
+    <w:unhideWhenUsed/>
+    <w:qFormat/>
+    <w:rsid w:val="00F609D4"/>
+    <w:pPr>
+      <w:keepNext/>
+      <w:keepLines/>
+      <w:spacing w:before="40"/>
+      <w:outlineLvl w:val="1"/>
+    </w:pPr>
+    <w:rPr>
+      <w:rFonts w:asciiTheme="majorHAnsi" w:eastAsiaTheme="majorEastAsia" w:hAnsiTheme="majorHAnsi" w:cstheme="majorBidi"/>
+      <w:color w:val="2E74B5" w:themeColor="accent1" w:themeShade="BF"/>
+      <w:sz w:val="26"/>
+      <w:szCs w:val="26"/>
+    </w:rPr>
+  </w:style>
   <w:style w:type="paragraph" w:styleId="Ttulo4">
     <w:name w:val="heading 4"/>
     <w:basedOn w:val="Normal"/>
@@ -11870,10 +11708,18 @@
     <w:uiPriority w:val="39"/>
     <w:unhideWhenUsed/>
     <w:qFormat/>
-    <w:rsid w:val="00891265"/>
+    <w:rsid w:val="00BB3DC2"/>
     <w:pPr>
+      <w:tabs>
+        <w:tab w:val="left" w:pos="1803"/>
+        <w:tab w:val="right" w:leader="dot" w:pos="9061"/>
+      </w:tabs>
       <w:spacing w:after="100"/>
+      <w:ind w:left="565" w:firstLine="144"/>
     </w:pPr>
+    <w:rPr>
+      <w:bCs/>
+    </w:rPr>
   </w:style>
   <w:style w:type="character" w:styleId="Hyperlink">
     <w:name w:val="Hyperlink"/>
@@ -11892,17 +11738,17 @@
     <w:next w:val="Normal"/>
     <w:autoRedefine/>
     <w:uiPriority w:val="39"/>
-    <w:semiHidden/>
     <w:unhideWhenUsed/>
     <w:qFormat/>
-    <w:rsid w:val="00884017"/>
+    <w:rsid w:val="008A7414"/>
     <w:pPr>
       <w:spacing w:after="100" w:line="276" w:lineRule="auto"/>
-      <w:ind w:left="220" w:firstLine="0"/>
+      <w:ind w:left="359" w:firstLine="492"/>
       <w:jc w:val="left"/>
     </w:pPr>
     <w:rPr>
       <w:rFonts w:asciiTheme="minorHAnsi" w:eastAsiaTheme="minorEastAsia" w:hAnsiTheme="minorHAnsi" w:cstheme="minorBidi"/>
+      <w:b/>
       <w:lang w:eastAsia="pt-BR"/>
     </w:rPr>
   </w:style>
@@ -11912,7 +11758,6 @@
     <w:next w:val="Normal"/>
     <w:autoRedefine/>
     <w:uiPriority w:val="39"/>
-    <w:semiHidden/>
     <w:unhideWhenUsed/>
     <w:qFormat/>
     <w:rsid w:val="00884017"/>
@@ -12044,7 +11889,593 @@
       <w:vertAlign w:val="superscript"/>
     </w:rPr>
   </w:style>
+  <w:style w:type="character" w:customStyle="1" w:styleId="Ttulo2Char">
+    <w:name w:val="Título 2 Char"/>
+    <w:basedOn w:val="Fontepargpadro"/>
+    <w:link w:val="Ttulo2"/>
+    <w:uiPriority w:val="9"/>
+    <w:semiHidden/>
+    <w:rsid w:val="00F609D4"/>
+    <w:rPr>
+      <w:rFonts w:asciiTheme="majorHAnsi" w:eastAsiaTheme="majorEastAsia" w:hAnsiTheme="majorHAnsi" w:cstheme="majorBidi"/>
+      <w:color w:val="2E74B5" w:themeColor="accent1" w:themeShade="BF"/>
+      <w:sz w:val="26"/>
+      <w:szCs w:val="26"/>
+    </w:rPr>
+  </w:style>
+  <w:style w:type="character" w:styleId="HiperlinkVisitado">
+    <w:name w:val="FollowedHyperlink"/>
+    <w:basedOn w:val="Fontepargpadro"/>
+    <w:uiPriority w:val="99"/>
+    <w:semiHidden/>
+    <w:unhideWhenUsed/>
+    <w:rsid w:val="00514021"/>
+    <w:rPr>
+      <w:color w:val="954F72" w:themeColor="followedHyperlink"/>
+      <w:u w:val="single"/>
+    </w:rPr>
+  </w:style>
 </w:styles>
+</file>
+
+<file path=word/glossary/document.xml><?xml version="1.0" encoding="utf-8"?>
+<w:glossaryDocument xmlns:wpc="http://schemas.microsoft.com/office/word/2010/wordprocessingCanvas" xmlns:mc="http://schemas.openxmlformats.org/markup-compatibility/2006" xmlns:o="urn:schemas-microsoft-com:office:office" xmlns:r="http://schemas.openxmlformats.org/officeDocument/2006/relationships" xmlns:m="http://schemas.openxmlformats.org/officeDocument/2006/math" xmlns:v="urn:schemas-microsoft-com:vml" xmlns:wp14="http://schemas.microsoft.com/office/word/2010/wordprocessingDrawing" xmlns:wp="http://schemas.openxmlformats.org/drawingml/2006/wordprocessingDrawing" xmlns:w10="urn:schemas-microsoft-com:office:word" xmlns:w="http://schemas.openxmlformats.org/wordprocessingml/2006/main" xmlns:w14="http://schemas.microsoft.com/office/word/2010/wordml" xmlns:w15="http://schemas.microsoft.com/office/word/2012/wordml" xmlns:wpg="http://schemas.microsoft.com/office/word/2010/wordprocessingGroup" xmlns:wpi="http://schemas.microsoft.com/office/word/2010/wordprocessingInk" xmlns:wne="http://schemas.microsoft.com/office/word/2006/wordml" xmlns:wps="http://schemas.microsoft.com/office/word/2010/wordprocessingShape" mc:Ignorable="w14 w15 wp14"/>
+</file>
+
+<file path=word/glossary/fontTable.xml><?xml version="1.0" encoding="utf-8"?>
+<w:fonts xmlns:mc="http://schemas.openxmlformats.org/markup-compatibility/2006" xmlns:r="http://schemas.openxmlformats.org/officeDocument/2006/relationships" xmlns:w="http://schemas.openxmlformats.org/wordprocessingml/2006/main" xmlns:w14="http://schemas.microsoft.com/office/word/2010/wordml" xmlns:w15="http://schemas.microsoft.com/office/word/2012/wordml" mc:Ignorable="w14 w15">
+  <w:font w:name="Wingdings">
+    <w:panose1 w:val="05000000000000000000"/>
+    <w:charset w:val="02"/>
+    <w:family w:val="auto"/>
+    <w:pitch w:val="variable"/>
+    <w:sig w:usb0="00000000" w:usb1="10000000" w:usb2="00000000" w:usb3="00000000" w:csb0="80000000" w:csb1="00000000"/>
+  </w:font>
+  <w:font w:name="Times New Roman">
+    <w:panose1 w:val="02020603050405020304"/>
+    <w:charset w:val="00"/>
+    <w:family w:val="roman"/>
+    <w:pitch w:val="variable"/>
+    <w:sig w:usb0="E0002EFF" w:usb1="C000785B" w:usb2="00000009" w:usb3="00000000" w:csb0="000001FF" w:csb1="00000000"/>
+  </w:font>
+  <w:font w:name="Courier New">
+    <w:panose1 w:val="02070309020205020404"/>
+    <w:charset w:val="00"/>
+    <w:family w:val="modern"/>
+    <w:pitch w:val="fixed"/>
+    <w:sig w:usb0="E0002EFF" w:usb1="C0007843" w:usb2="00000009" w:usb3="00000000" w:csb0="000001FF" w:csb1="00000000"/>
+  </w:font>
+  <w:font w:name="Symbol">
+    <w:panose1 w:val="05050102010706020507"/>
+    <w:charset w:val="02"/>
+    <w:family w:val="roman"/>
+    <w:pitch w:val="variable"/>
+    <w:sig w:usb0="00000000" w:usb1="10000000" w:usb2="00000000" w:usb3="00000000" w:csb0="80000000" w:csb1="00000000"/>
+  </w:font>
+  <w:font w:name="Calibri">
+    <w:panose1 w:val="020F0502020204030204"/>
+    <w:charset w:val="00"/>
+    <w:family w:val="swiss"/>
+    <w:pitch w:val="variable"/>
+    <w:sig w:usb0="E0002AFF" w:usb1="C000247B" w:usb2="00000009" w:usb3="00000000" w:csb0="000001FF" w:csb1="00000000"/>
+  </w:font>
+  <w:font w:name="Arial">
+    <w:panose1 w:val="020B0604020202020204"/>
+    <w:charset w:val="00"/>
+    <w:family w:val="swiss"/>
+    <w:pitch w:val="variable"/>
+    <w:sig w:usb0="E0002EFF" w:usb1="C0007843" w:usb2="00000009" w:usb3="00000000" w:csb0="000001FF" w:csb1="00000000"/>
+  </w:font>
+  <w:font w:name="Calibri Light">
+    <w:panose1 w:val="020F0302020204030204"/>
+    <w:charset w:val="00"/>
+    <w:family w:val="swiss"/>
+    <w:pitch w:val="variable"/>
+    <w:sig w:usb0="E0002AFF" w:usb1="C000247B" w:usb2="00000009" w:usb3="00000000" w:csb0="000001FF" w:csb1="00000000"/>
+  </w:font>
+  <w:font w:name="Tahoma">
+    <w:panose1 w:val="020B0604030504040204"/>
+    <w:charset w:val="00"/>
+    <w:family w:val="swiss"/>
+    <w:pitch w:val="variable"/>
+    <w:sig w:usb0="E1002EFF" w:usb1="C000605B" w:usb2="00000029" w:usb3="00000000" w:csb0="000101FF" w:csb1="00000000"/>
+  </w:font>
+</w:fonts>
+</file>
+
+<file path=word/glossary/settings.xml><?xml version="1.0" encoding="utf-8"?>
+<w:settings xmlns:mc="http://schemas.openxmlformats.org/markup-compatibility/2006" xmlns:o="urn:schemas-microsoft-com:office:office" xmlns:r="http://schemas.openxmlformats.org/officeDocument/2006/relationships" xmlns:m="http://schemas.openxmlformats.org/officeDocument/2006/math" xmlns:v="urn:schemas-microsoft-com:vml" xmlns:w10="urn:schemas-microsoft-com:office:word" xmlns:w="http://schemas.openxmlformats.org/wordprocessingml/2006/main" xmlns:w14="http://schemas.microsoft.com/office/word/2010/wordml" xmlns:w15="http://schemas.microsoft.com/office/word/2012/wordml" xmlns:sl="http://schemas.openxmlformats.org/schemaLibrary/2006/main" mc:Ignorable="w14 w15">
+  <w:view w:val="normal"/>
+  <w:defaultTabStop w:val="708"/>
+  <w:hyphenationZone w:val="425"/>
+  <w:characterSpacingControl w:val="doNotCompress"/>
+  <w:compat>
+    <w:useFELayout/>
+    <w:compatSetting w:name="compatibilityMode" w:uri="http://schemas.microsoft.com/office/word" w:val="15"/>
+    <w:compatSetting w:name="overrideTableStyleFontSizeAndJustification" w:uri="http://schemas.microsoft.com/office/word" w:val="1"/>
+    <w:compatSetting w:name="enableOpenTypeFeatures" w:uri="http://schemas.microsoft.com/office/word" w:val="1"/>
+    <w:compatSetting w:name="doNotFlipMirrorIndents" w:uri="http://schemas.microsoft.com/office/word" w:val="1"/>
+    <w:compatSetting w:name="differentiateMultirowTableHeaders" w:uri="http://schemas.microsoft.com/office/word" w:val="1"/>
+  </w:compat>
+  <w:rsids>
+    <w:rsidRoot w:val="00A35E6B"/>
+    <w:rsid w:val="00A35E6B"/>
+    <w:rsid w:val="00B94A0A"/>
+  </w:rsids>
+  <m:mathPr>
+    <m:mathFont m:val="Cambria Math"/>
+    <m:brkBin m:val="before"/>
+    <m:brkBinSub m:val="--"/>
+    <m:smallFrac m:val="0"/>
+    <m:dispDef/>
+    <m:lMargin m:val="0"/>
+    <m:rMargin m:val="0"/>
+    <m:defJc m:val="centerGroup"/>
+    <m:wrapIndent m:val="1440"/>
+    <m:intLim m:val="subSup"/>
+    <m:naryLim m:val="undOvr"/>
+  </m:mathPr>
+  <w:themeFontLang w:val="pt-BR"/>
+  <w:clrSchemeMapping w:bg1="light1" w:t1="dark1" w:bg2="light2" w:t2="dark2" w:accent1="accent1" w:accent2="accent2" w:accent3="accent3" w:accent4="accent4" w:accent5="accent5" w:accent6="accent6" w:hyperlink="hyperlink" w:followedHyperlink="followedHyperlink"/>
+  <w:decimalSymbol w:val=","/>
+  <w:listSeparator w:val=";"/>
+  <w15:chartTrackingRefBased/>
+</w:settings>
+</file>
+
+<file path=word/glossary/styles.xml><?xml version="1.0" encoding="utf-8"?>
+<w:styles xmlns:mc="http://schemas.openxmlformats.org/markup-compatibility/2006" xmlns:r="http://schemas.openxmlformats.org/officeDocument/2006/relationships" xmlns:w="http://schemas.openxmlformats.org/wordprocessingml/2006/main" xmlns:w14="http://schemas.microsoft.com/office/word/2010/wordml" xmlns:w15="http://schemas.microsoft.com/office/word/2012/wordml" mc:Ignorable="w14 w15">
+  <w:docDefaults>
+    <w:rPrDefault>
+      <w:rPr>
+        <w:rFonts w:asciiTheme="minorHAnsi" w:eastAsiaTheme="minorEastAsia" w:hAnsiTheme="minorHAnsi" w:cstheme="minorBidi"/>
+        <w:sz w:val="22"/>
+        <w:szCs w:val="22"/>
+        <w:lang w:val="pt-BR" w:eastAsia="pt-BR" w:bidi="ar-SA"/>
+      </w:rPr>
+    </w:rPrDefault>
+    <w:pPrDefault>
+      <w:pPr>
+        <w:spacing w:after="160" w:line="259" w:lineRule="auto"/>
+      </w:pPr>
+    </w:pPrDefault>
+  </w:docDefaults>
+  <w:latentStyles w:defLockedState="0" w:defUIPriority="99" w:defSemiHidden="0" w:defUnhideWhenUsed="0" w:defQFormat="0" w:count="371">
+    <w:lsdException w:name="Normal" w:uiPriority="0" w:qFormat="1"/>
+    <w:lsdException w:name="heading 1" w:uiPriority="9" w:qFormat="1"/>
+    <w:lsdException w:name="heading 2" w:semiHidden="1" w:uiPriority="9" w:unhideWhenUsed="1" w:qFormat="1"/>
+    <w:lsdException w:name="heading 3" w:semiHidden="1" w:uiPriority="9" w:unhideWhenUsed="1" w:qFormat="1"/>
+    <w:lsdException w:name="heading 4" w:semiHidden="1" w:uiPriority="9" w:unhideWhenUsed="1" w:qFormat="1"/>
+    <w:lsdException w:name="heading 5" w:semiHidden="1" w:uiPriority="9" w:unhideWhenUsed="1" w:qFormat="1"/>
+    <w:lsdException w:name="heading 6" w:semiHidden="1" w:uiPriority="9" w:unhideWhenUsed="1" w:qFormat="1"/>
+    <w:lsdException w:name="heading 7" w:semiHidden="1" w:uiPriority="9" w:unhideWhenUsed="1" w:qFormat="1"/>
+    <w:lsdException w:name="heading 8" w:semiHidden="1" w:uiPriority="9" w:unhideWhenUsed="1" w:qFormat="1"/>
+    <w:lsdException w:name="heading 9" w:semiHidden="1" w:uiPriority="9" w:unhideWhenUsed="1" w:qFormat="1"/>
+    <w:lsdException w:name="index 1" w:semiHidden="1" w:unhideWhenUsed="1"/>
+    <w:lsdException w:name="index 2" w:semiHidden="1" w:unhideWhenUsed="1"/>
+    <w:lsdException w:name="index 3" w:semiHidden="1" w:unhideWhenUsed="1"/>
+    <w:lsdException w:name="index 4" w:semiHidden="1" w:unhideWhenUsed="1"/>
+    <w:lsdException w:name="index 5" w:semiHidden="1" w:unhideWhenUsed="1"/>
+    <w:lsdException w:name="index 6" w:semiHidden="1" w:unhideWhenUsed="1"/>
+    <w:lsdException w:name="index 7" w:semiHidden="1" w:unhideWhenUsed="1"/>
+    <w:lsdException w:name="index 8" w:semiHidden="1" w:unhideWhenUsed="1"/>
+    <w:lsdException w:name="index 9" w:semiHidden="1" w:unhideWhenUsed="1"/>
+    <w:lsdException w:name="toc 1" w:semiHidden="1" w:uiPriority="39" w:unhideWhenUsed="1"/>
+    <w:lsdException w:name="toc 2" w:semiHidden="1" w:uiPriority="39" w:unhideWhenUsed="1"/>
+    <w:lsdException w:name="toc 3" w:semiHidden="1" w:uiPriority="39" w:unhideWhenUsed="1"/>
+    <w:lsdException w:name="toc 4" w:semiHidden="1" w:uiPriority="39" w:unhideWhenUsed="1"/>
+    <w:lsdException w:name="toc 5" w:semiHidden="1" w:uiPriority="39" w:unhideWhenUsed="1"/>
+    <w:lsdException w:name="toc 6" w:semiHidden="1" w:uiPriority="39" w:unhideWhenUsed="1"/>
+    <w:lsdException w:name="toc 7" w:semiHidden="1" w:uiPriority="39" w:unhideWhenUsed="1"/>
+    <w:lsdException w:name="toc 8" w:semiHidden="1" w:uiPriority="39" w:unhideWhenUsed="1"/>
+    <w:lsdException w:name="toc 9" w:semiHidden="1" w:uiPriority="39" w:unhideWhenUsed="1"/>
+    <w:lsdException w:name="Normal Indent" w:semiHidden="1" w:unhideWhenUsed="1"/>
+    <w:lsdException w:name="footnote text" w:semiHidden="1" w:unhideWhenUsed="1"/>
+    <w:lsdException w:name="annotation text" w:semiHidden="1" w:unhideWhenUsed="1"/>
+    <w:lsdException w:name="header" w:semiHidden="1" w:unhideWhenUsed="1"/>
+    <w:lsdException w:name="footer" w:semiHidden="1" w:unhideWhenUsed="1"/>
+    <w:lsdException w:name="index heading" w:semiHidden="1" w:unhideWhenUsed="1"/>
+    <w:lsdException w:name="caption" w:semiHidden="1" w:uiPriority="35" w:unhideWhenUsed="1" w:qFormat="1"/>
+    <w:lsdException w:name="table of figures" w:semiHidden="1" w:unhideWhenUsed="1"/>
+    <w:lsdException w:name="envelope address" w:semiHidden="1" w:unhideWhenUsed="1"/>
+    <w:lsdException w:name="envelope return" w:semiHidden="1" w:unhideWhenUsed="1"/>
+    <w:lsdException w:name="footnote reference" w:semiHidden="1" w:unhideWhenUsed="1"/>
+    <w:lsdException w:name="annotation reference" w:semiHidden="1" w:unhideWhenUsed="1"/>
+    <w:lsdException w:name="line number" w:semiHidden="1" w:unhideWhenUsed="1"/>
+    <w:lsdException w:name="page number" w:semiHidden="1" w:unhideWhenUsed="1"/>
+    <w:lsdException w:name="endnote reference" w:semiHidden="1" w:unhideWhenUsed="1"/>
+    <w:lsdException w:name="endnote text" w:semiHidden="1" w:unhideWhenUsed="1"/>
+    <w:lsdException w:name="table of authorities" w:semiHidden="1" w:unhideWhenUsed="1"/>
+    <w:lsdException w:name="macro" w:semiHidden="1" w:unhideWhenUsed="1"/>
+    <w:lsdException w:name="toa heading" w:semiHidden="1" w:unhideWhenUsed="1"/>
+    <w:lsdException w:name="List" w:semiHidden="1" w:unhideWhenUsed="1"/>
+    <w:lsdException w:name="List Bullet" w:semiHidden="1" w:unhideWhenUsed="1"/>
+    <w:lsdException w:name="List Number" w:semiHidden="1" w:unhideWhenUsed="1"/>
+    <w:lsdException w:name="List 2" w:semiHidden="1" w:unhideWhenUsed="1"/>
+    <w:lsdException w:name="List 3" w:semiHidden="1" w:unhideWhenUsed="1"/>
+    <w:lsdException w:name="List 4" w:semiHidden="1" w:unhideWhenUsed="1"/>
+    <w:lsdException w:name="List 5" w:semiHidden="1" w:unhideWhenUsed="1"/>
+    <w:lsdException w:name="List Bullet 2" w:semiHidden="1" w:unhideWhenUsed="1"/>
+    <w:lsdException w:name="List Bullet 3" w:semiHidden="1" w:unhideWhenUsed="1"/>
+    <w:lsdException w:name="List Bullet 4" w:semiHidden="1" w:unhideWhenUsed="1"/>
+    <w:lsdException w:name="List Bullet 5" w:semiHidden="1" w:unhideWhenUsed="1"/>
+    <w:lsdException w:name="List Number 2" w:semiHidden="1" w:unhideWhenUsed="1"/>
+    <w:lsdException w:name="List Number 3" w:semiHidden="1" w:unhideWhenUsed="1"/>
+    <w:lsdException w:name="List Number 4" w:semiHidden="1" w:unhideWhenUsed="1"/>
+    <w:lsdException w:name="List Number 5" w:semiHidden="1" w:unhideWhenUsed="1"/>
+    <w:lsdException w:name="Title" w:uiPriority="10" w:qFormat="1"/>
+    <w:lsdException w:name="Closing" w:semiHidden="1" w:unhideWhenUsed="1"/>
+    <w:lsdException w:name="Signature" w:semiHidden="1" w:unhideWhenUsed="1"/>
+    <w:lsdException w:name="Default Paragraph Font" w:semiHidden="1" w:uiPriority="1" w:unhideWhenUsed="1"/>
+    <w:lsdException w:name="Body Text" w:semiHidden="1" w:unhideWhenUsed="1"/>
+    <w:lsdException w:name="Body Text Indent" w:semiHidden="1" w:unhideWhenUsed="1"/>
+    <w:lsdException w:name="List Continue" w:semiHidden="1" w:unhideWhenUsed="1"/>
+    <w:lsdException w:name="List Continue 2" w:semiHidden="1" w:unhideWhenUsed="1"/>
+    <w:lsdException w:name="List Continue 3" w:semiHidden="1" w:unhideWhenUsed="1"/>
+    <w:lsdException w:name="List Continue 4" w:semiHidden="1" w:unhideWhenUsed="1"/>
+    <w:lsdException w:name="List Continue 5" w:semiHidden="1" w:unhideWhenUsed="1"/>
+    <w:lsdException w:name="Message Header" w:semiHidden="1" w:unhideWhenUsed="1"/>
+    <w:lsdException w:name="Subtitle" w:uiPriority="11" w:qFormat="1"/>
+    <w:lsdException w:name="Salutation" w:semiHidden="1" w:unhideWhenUsed="1"/>
+    <w:lsdException w:name="Date" w:semiHidden="1" w:unhideWhenUsed="1"/>
+    <w:lsdException w:name="Body Text First Indent" w:semiHidden="1" w:unhideWhenUsed="1"/>
+    <w:lsdException w:name="Body Text First Indent 2" w:semiHidden="1" w:unhideWhenUsed="1"/>
+    <w:lsdException w:name="Note Heading" w:semiHidden="1" w:unhideWhenUsed="1"/>
+    <w:lsdException w:name="Body Text 2" w:semiHidden="1" w:unhideWhenUsed="1"/>
+    <w:lsdException w:name="Body Text 3" w:semiHidden="1" w:unhideWhenUsed="1"/>
+    <w:lsdException w:name="Body Text Indent 2" w:semiHidden="1" w:unhideWhenUsed="1"/>
+    <w:lsdException w:name="Body Text Indent 3" w:semiHidden="1" w:unhideWhenUsed="1"/>
+    <w:lsdException w:name="Block Text" w:semiHidden="1" w:unhideWhenUsed="1"/>
+    <w:lsdException w:name="Hyperlink" w:semiHidden="1" w:unhideWhenUsed="1"/>
+    <w:lsdException w:name="FollowedHyperlink" w:semiHidden="1" w:unhideWhenUsed="1"/>
+    <w:lsdException w:name="Strong" w:uiPriority="22" w:qFormat="1"/>
+    <w:lsdException w:name="Emphasis" w:uiPriority="20" w:qFormat="1"/>
+    <w:lsdException w:name="Document Map" w:semiHidden="1" w:unhideWhenUsed="1"/>
+    <w:lsdException w:name="Plain Text" w:semiHidden="1" w:unhideWhenUsed="1"/>
+    <w:lsdException w:name="E-mail Signature" w:semiHidden="1" w:unhideWhenUsed="1"/>
+    <w:lsdException w:name="HTML Top of Form" w:semiHidden="1" w:unhideWhenUsed="1"/>
+    <w:lsdException w:name="HTML Bottom of Form" w:semiHidden="1" w:unhideWhenUsed="1"/>
+    <w:lsdException w:name="Normal (Web)" w:semiHidden="1" w:unhideWhenUsed="1"/>
+    <w:lsdException w:name="HTML Acronym" w:semiHidden="1" w:unhideWhenUsed="1"/>
+    <w:lsdException w:name="HTML Address" w:semiHidden="1" w:unhideWhenUsed="1"/>
+    <w:lsdException w:name="HTML Cite" w:semiHidden="1" w:unhideWhenUsed="1"/>
+    <w:lsdException w:name="HTML Code" w:semiHidden="1" w:unhideWhenUsed="1"/>
+    <w:lsdException w:name="HTML Definition" w:semiHidden="1" w:unhideWhenUsed="1"/>
+    <w:lsdException w:name="HTML Keyboard" w:semiHidden="1" w:unhideWhenUsed="1"/>
+    <w:lsdException w:name="HTML Preformatted" w:semiHidden="1" w:unhideWhenUsed="1"/>
+    <w:lsdException w:name="HTML Sample" w:semiHidden="1" w:unhideWhenUsed="1"/>
+    <w:lsdException w:name="HTML Typewriter" w:semiHidden="1" w:unhideWhenUsed="1"/>
+    <w:lsdException w:name="HTML Variable" w:semiHidden="1" w:unhideWhenUsed="1"/>
+    <w:lsdException w:name="Normal Table" w:semiHidden="1" w:unhideWhenUsed="1"/>
+    <w:lsdException w:name="annotation subject" w:semiHidden="1" w:unhideWhenUsed="1"/>
+    <w:lsdException w:name="No List" w:semiHidden="1" w:unhideWhenUsed="1"/>
+    <w:lsdException w:name="Outline List 1" w:semiHidden="1" w:unhideWhenUsed="1"/>
+    <w:lsdException w:name="Outline List 2" w:semiHidden="1" w:unhideWhenUsed="1"/>
+    <w:lsdException w:name="Outline List 3" w:semiHidden="1" w:unhideWhenUsed="1"/>
+    <w:lsdException w:name="Table Simple 1" w:semiHidden="1" w:unhideWhenUsed="1"/>
+    <w:lsdException w:name="Table Simple 2" w:semiHidden="1" w:unhideWhenUsed="1"/>
+    <w:lsdException w:name="Table Simple 3" w:semiHidden="1" w:unhideWhenUsed="1"/>
+    <w:lsdException w:name="Table Classic 1" w:semiHidden="1" w:unhideWhenUsed="1"/>
+    <w:lsdException w:name="Table Classic 2" w:semiHidden="1" w:unhideWhenUsed="1"/>
+    <w:lsdException w:name="Table Classic 3" w:semiHidden="1" w:unhideWhenUsed="1"/>
+    <w:lsdException w:name="Table Classic 4" w:semiHidden="1" w:unhideWhenUsed="1"/>
+    <w:lsdException w:name="Table Colorful 1" w:semiHidden="1" w:unhideWhenUsed="1"/>
+    <w:lsdException w:name="Table Colorful 2" w:semiHidden="1" w:unhideWhenUsed="1"/>
+    <w:lsdException w:name="Table Colorful 3" w:semiHidden="1" w:unhideWhenUsed="1"/>
+    <w:lsdException w:name="Table Columns 1" w:semiHidden="1" w:unhideWhenUsed="1"/>
+    <w:lsdException w:name="Table Columns 2" w:semiHidden="1" w:unhideWhenUsed="1"/>
+    <w:lsdException w:name="Table Columns 3" w:semiHidden="1" w:unhideWhenUsed="1"/>
+    <w:lsdException w:name="Table Columns 4" w:semiHidden="1" w:unhideWhenUsed="1"/>
+    <w:lsdException w:name="Table Columns 5" w:semiHidden="1" w:unhideWhenUsed="1"/>
+    <w:lsdException w:name="Table Grid 1" w:semiHidden="1" w:unhideWhenUsed="1"/>
+    <w:lsdException w:name="Table Grid 2" w:semiHidden="1" w:unhideWhenUsed="1"/>
+    <w:lsdException w:name="Table Grid 3" w:semiHidden="1" w:unhideWhenUsed="1"/>
+    <w:lsdException w:name="Table Grid 4" w:semiHidden="1" w:unhideWhenUsed="1"/>
+    <w:lsdException w:name="Table Grid 5" w:semiHidden="1" w:unhideWhenUsed="1"/>
+    <w:lsdException w:name="Table Grid 6" w:semiHidden="1" w:unhideWhenUsed="1"/>
+    <w:lsdException w:name="Table Grid 7" w:semiHidden="1" w:unhideWhenUsed="1"/>
+    <w:lsdException w:name="Table Grid 8" w:semiHidden="1" w:unhideWhenUsed="1"/>
+    <w:lsdException w:name="Table List 1" w:semiHidden="1" w:unhideWhenUsed="1"/>
+    <w:lsdException w:name="Table List 2" w:semiHidden="1" w:unhideWhenUsed="1"/>
+    <w:lsdException w:name="Table List 3" w:semiHidden="1" w:unhideWhenUsed="1"/>
+    <w:lsdException w:name="Table List 4" w:semiHidden="1" w:unhideWhenUsed="1"/>
+    <w:lsdException w:name="Table List 5" w:semiHidden="1" w:unhideWhenUsed="1"/>
+    <w:lsdException w:name="Table List 6" w:semiHidden="1" w:unhideWhenUsed="1"/>
+    <w:lsdException w:name="Table List 7" w:semiHidden="1" w:unhideWhenUsed="1"/>
+    <w:lsdException w:name="Table List 8" w:semiHidden="1" w:unhideWhenUsed="1"/>
+    <w:lsdException w:name="Table 3D effects 1" w:semiHidden="1" w:unhideWhenUsed="1"/>
+    <w:lsdException w:name="Table 3D effects 2" w:semiHidden="1" w:unhideWhenUsed="1"/>
+    <w:lsdException w:name="Table 3D effects 3" w:semiHidden="1" w:unhideWhenUsed="1"/>
+    <w:lsdException w:name="Table Contemporary" w:semiHidden="1" w:unhideWhenUsed="1"/>
+    <w:lsdException w:name="Table Elegant" w:semiHidden="1" w:unhideWhenUsed="1"/>
+    <w:lsdException w:name="Table Professional" w:semiHidden="1" w:unhideWhenUsed="1"/>
+    <w:lsdException w:name="Table Subtle 1" w:semiHidden="1" w:unhideWhenUsed="1"/>
+    <w:lsdException w:name="Table Subtle 2" w:semiHidden="1" w:unhideWhenUsed="1"/>
+    <w:lsdException w:name="Table Web 1" w:semiHidden="1" w:unhideWhenUsed="1"/>
+    <w:lsdException w:name="Table Web 2" w:semiHidden="1" w:unhideWhenUsed="1"/>
+    <w:lsdException w:name="Table Web 3" w:semiHidden="1" w:unhideWhenUsed="1"/>
+    <w:lsdException w:name="Balloon Text" w:semiHidden="1" w:unhideWhenUsed="1"/>
+    <w:lsdException w:name="Table Grid" w:uiPriority="39"/>
+    <w:lsdException w:name="Table Theme" w:semiHidden="1" w:unhideWhenUsed="1"/>
+    <w:lsdException w:name="Placeholder Text" w:semiHidden="1"/>
+    <w:lsdException w:name="No Spacing" w:uiPriority="1" w:qFormat="1"/>
+    <w:lsdException w:name="Light Shading" w:uiPriority="60"/>
+    <w:lsdException w:name="Light List" w:uiPriority="61"/>
+    <w:lsdException w:name="Light Grid" w:uiPriority="62"/>
+    <w:lsdException w:name="Medium Shading 1" w:uiPriority="63"/>
+    <w:lsdException w:name="Medium Shading 2" w:uiPriority="64"/>
+    <w:lsdException w:name="Medium List 1" w:uiPriority="65"/>
+    <w:lsdException w:name="Medium List 2" w:uiPriority="66"/>
+    <w:lsdException w:name="Medium Grid 1" w:uiPriority="67"/>
+    <w:lsdException w:name="Medium Grid 2" w:uiPriority="68"/>
+    <w:lsdException w:name="Medium Grid 3" w:uiPriority="69"/>
+    <w:lsdException w:name="Dark List" w:uiPriority="70"/>
+    <w:lsdException w:name="Colorful Shading" w:uiPriority="71"/>
+    <w:lsdException w:name="Colorful List" w:uiPriority="72"/>
+    <w:lsdException w:name="Colorful Grid" w:uiPriority="73"/>
+    <w:lsdException w:name="Light Shading Accent 1" w:uiPriority="60"/>
+    <w:lsdException w:name="Light List Accent 1" w:uiPriority="61"/>
+    <w:lsdException w:name="Light Grid Accent 1" w:uiPriority="62"/>
+    <w:lsdException w:name="Medium Shading 1 Accent 1" w:uiPriority="63"/>
+    <w:lsdException w:name="Medium Shading 2 Accent 1" w:uiPriority="64"/>
+    <w:lsdException w:name="Medium List 1 Accent 1" w:uiPriority="65"/>
+    <w:lsdException w:name="Revision" w:semiHidden="1"/>
+    <w:lsdException w:name="List Paragraph" w:uiPriority="34" w:qFormat="1"/>
+    <w:lsdException w:name="Quote" w:uiPriority="29" w:qFormat="1"/>
+    <w:lsdException w:name="Intense Quote" w:uiPriority="30" w:qFormat="1"/>
+    <w:lsdException w:name="Medium List 2 Accent 1" w:uiPriority="66"/>
+    <w:lsdException w:name="Medium Grid 1 Accent 1" w:uiPriority="67"/>
+    <w:lsdException w:name="Medium Grid 2 Accent 1" w:uiPriority="68"/>
+    <w:lsdException w:name="Medium Grid 3 Accent 1" w:uiPriority="69"/>
+    <w:lsdException w:name="Dark List Accent 1" w:uiPriority="70"/>
+    <w:lsdException w:name="Colorful Shading Accent 1" w:uiPriority="71"/>
+    <w:lsdException w:name="Colorful List Accent 1" w:uiPriority="72"/>
+    <w:lsdException w:name="Colorful Grid Accent 1" w:uiPriority="73"/>
+    <w:lsdException w:name="Light Shading Accent 2" w:uiPriority="60"/>
+    <w:lsdException w:name="Light List Accent 2" w:uiPriority="61"/>
+    <w:lsdException w:name="Light Grid Accent 2" w:uiPriority="62"/>
+    <w:lsdException w:name="Medium Shading 1 Accent 2" w:uiPriority="63"/>
+    <w:lsdException w:name="Medium Shading 2 Accent 2" w:uiPriority="64"/>
+    <w:lsdException w:name="Medium List 1 Accent 2" w:uiPriority="65"/>
+    <w:lsdException w:name="Medium List 2 Accent 2" w:uiPriority="66"/>
+    <w:lsdException w:name="Medium Grid 1 Accent 2" w:uiPriority="67"/>
+    <w:lsdException w:name="Medium Grid 2 Accent 2" w:uiPriority="68"/>
+    <w:lsdException w:name="Medium Grid 3 Accent 2" w:uiPriority="69"/>
+    <w:lsdException w:name="Dark List Accent 2" w:uiPriority="70"/>
+    <w:lsdException w:name="Colorful Shading Accent 2" w:uiPriority="71"/>
+    <w:lsdException w:name="Colorful List Accent 2" w:uiPriority="72"/>
+    <w:lsdException w:name="Colorful Grid Accent 2" w:uiPriority="73"/>
+    <w:lsdException w:name="Light Shading Accent 3" w:uiPriority="60"/>
+    <w:lsdException w:name="Light List Accent 3" w:uiPriority="61"/>
+    <w:lsdException w:name="Light Grid Accent 3" w:uiPriority="62"/>
+    <w:lsdException w:name="Medium Shading 1 Accent 3" w:uiPriority="63"/>
+    <w:lsdException w:name="Medium Shading 2 Accent 3" w:uiPriority="64"/>
+    <w:lsdException w:name="Medium List 1 Accent 3" w:uiPriority="65"/>
+    <w:lsdException w:name="Medium List 2 Accent 3" w:uiPriority="66"/>
+    <w:lsdException w:name="Medium Grid 1 Accent 3" w:uiPriority="67"/>
+    <w:lsdException w:name="Medium Grid 2 Accent 3" w:uiPriority="68"/>
+    <w:lsdException w:name="Medium Grid 3 Accent 3" w:uiPriority="69"/>
+    <w:lsdException w:name="Dark List Accent 3" w:uiPriority="70"/>
+    <w:lsdException w:name="Colorful Shading Accent 3" w:uiPriority="71"/>
+    <w:lsdException w:name="Colorful List Accent 3" w:uiPriority="72"/>
+    <w:lsdException w:name="Colorful Grid Accent 3" w:uiPriority="73"/>
+    <w:lsdException w:name="Light Shading Accent 4" w:uiPriority="60"/>
+    <w:lsdException w:name="Light List Accent 4" w:uiPriority="61"/>
+    <w:lsdException w:name="Light Grid Accent 4" w:uiPriority="62"/>
+    <w:lsdException w:name="Medium Shading 1 Accent 4" w:uiPriority="63"/>
+    <w:lsdException w:name="Medium Shading 2 Accent 4" w:uiPriority="64"/>
+    <w:lsdException w:name="Medium List 1 Accent 4" w:uiPriority="65"/>
+    <w:lsdException w:name="Medium List 2 Accent 4" w:uiPriority="66"/>
+    <w:lsdException w:name="Medium Grid 1 Accent 4" w:uiPriority="67"/>
+    <w:lsdException w:name="Medium Grid 2 Accent 4" w:uiPriority="68"/>
+    <w:lsdException w:name="Medium Grid 3 Accent 4" w:uiPriority="69"/>
+    <w:lsdException w:name="Dark List Accent 4" w:uiPriority="70"/>
+    <w:lsdException w:name="Colorful Shading Accent 4" w:uiPriority="71"/>
+    <w:lsdException w:name="Colorful List Accent 4" w:uiPriority="72"/>
+    <w:lsdException w:name="Colorful Grid Accent 4" w:uiPriority="73"/>
+    <w:lsdException w:name="Light Shading Accent 5" w:uiPriority="60"/>
+    <w:lsdException w:name="Light List Accent 5" w:uiPriority="61"/>
+    <w:lsdException w:name="Light Grid Accent 5" w:uiPriority="62"/>
+    <w:lsdException w:name="Medium Shading 1 Accent 5" w:uiPriority="63"/>
+    <w:lsdException w:name="Medium Shading 2 Accent 5" w:uiPriority="64"/>
+    <w:lsdException w:name="Medium List 1 Accent 5" w:uiPriority="65"/>
+    <w:lsdException w:name="Medium List 2 Accent 5" w:uiPriority="66"/>
+    <w:lsdException w:name="Medium Grid 1 Accent 5" w:uiPriority="67"/>
+    <w:lsdException w:name="Medium Grid 2 Accent 5" w:uiPriority="68"/>
+    <w:lsdException w:name="Medium Grid 3 Accent 5" w:uiPriority="69"/>
+    <w:lsdException w:name="Dark List Accent 5" w:uiPriority="70"/>
+    <w:lsdException w:name="Colorful Shading Accent 5" w:uiPriority="71"/>
+    <w:lsdException w:name="Colorful List Accent 5" w:uiPriority="72"/>
+    <w:lsdException w:name="Colorful Grid Accent 5" w:uiPriority="73"/>
+    <w:lsdException w:name="Light Shading Accent 6" w:uiPriority="60"/>
+    <w:lsdException w:name="Light List Accent 6" w:uiPriority="61"/>
+    <w:lsdException w:name="Light Grid Accent 6" w:uiPriority="62"/>
+    <w:lsdException w:name="Medium Shading 1 Accent 6" w:uiPriority="63"/>
+    <w:lsdException w:name="Medium Shading 2 Accent 6" w:uiPriority="64"/>
+    <w:lsdException w:name="Medium List 1 Accent 6" w:uiPriority="65"/>
+    <w:lsdException w:name="Medium List 2 Accent 6" w:uiPriority="66"/>
+    <w:lsdException w:name="Medium Grid 1 Accent 6" w:uiPriority="67"/>
+    <w:lsdException w:name="Medium Grid 2 Accent 6" w:uiPriority="68"/>
+    <w:lsdException w:name="Medium Grid 3 Accent 6" w:uiPriority="69"/>
+    <w:lsdException w:name="Dark List Accent 6" w:uiPriority="70"/>
+    <w:lsdException w:name="Colorful Shading Accent 6" w:uiPriority="71"/>
+    <w:lsdException w:name="Colorful List Accent 6" w:uiPriority="72"/>
+    <w:lsdException w:name="Colorful Grid Accent 6" w:uiPriority="73"/>
+    <w:lsdException w:name="Subtle Emphasis" w:uiPriority="19" w:qFormat="1"/>
+    <w:lsdException w:name="Intense Emphasis" w:uiPriority="21" w:qFormat="1"/>
+    <w:lsdException w:name="Subtle Reference" w:uiPriority="31" w:qFormat="1"/>
+    <w:lsdException w:name="Intense Reference" w:uiPriority="32" w:qFormat="1"/>
+    <w:lsdException w:name="Book Title" w:uiPriority="33" w:qFormat="1"/>
+    <w:lsdException w:name="Bibliography" w:semiHidden="1" w:uiPriority="37" w:unhideWhenUsed="1"/>
+    <w:lsdException w:name="TOC Heading" w:semiHidden="1" w:uiPriority="39" w:unhideWhenUsed="1" w:qFormat="1"/>
+    <w:lsdException w:name="Plain Table 1" w:uiPriority="41"/>
+    <w:lsdException w:name="Plain Table 2" w:uiPriority="42"/>
+    <w:lsdException w:name="Plain Table 3" w:uiPriority="43"/>
+    <w:lsdException w:name="Plain Table 4" w:uiPriority="44"/>
+    <w:lsdException w:name="Plain Table 5" w:uiPriority="45"/>
+    <w:lsdException w:name="Grid Table Light" w:uiPriority="40"/>
+    <w:lsdException w:name="Grid Table 1 Light" w:uiPriority="46"/>
+    <w:lsdException w:name="Grid Table 2" w:uiPriority="47"/>
+    <w:lsdException w:name="Grid Table 3" w:uiPriority="48"/>
+    <w:lsdException w:name="Grid Table 4" w:uiPriority="49"/>
+    <w:lsdException w:name="Grid Table 5 Dark" w:uiPriority="50"/>
+    <w:lsdException w:name="Grid Table 6 Colorful" w:uiPriority="51"/>
+    <w:lsdException w:name="Grid Table 7 Colorful" w:uiPriority="52"/>
+    <w:lsdException w:name="Grid Table 1 Light Accent 1" w:uiPriority="46"/>
+    <w:lsdException w:name="Grid Table 2 Accent 1" w:uiPriority="47"/>
+    <w:lsdException w:name="Grid Table 3 Accent 1" w:uiPriority="48"/>
+    <w:lsdException w:name="Grid Table 4 Accent 1" w:uiPriority="49"/>
+    <w:lsdException w:name="Grid Table 5 Dark Accent 1" w:uiPriority="50"/>
+    <w:lsdException w:name="Grid Table 6 Colorful Accent 1" w:uiPriority="51"/>
+    <w:lsdException w:name="Grid Table 7 Colorful Accent 1" w:uiPriority="52"/>
+    <w:lsdException w:name="Grid Table 1 Light Accent 2" w:uiPriority="46"/>
+    <w:lsdException w:name="Grid Table 2 Accent 2" w:uiPriority="47"/>
+    <w:lsdException w:name="Grid Table 3 Accent 2" w:uiPriority="48"/>
+    <w:lsdException w:name="Grid Table 4 Accent 2" w:uiPriority="49"/>
+    <w:lsdException w:name="Grid Table 5 Dark Accent 2" w:uiPriority="50"/>
+    <w:lsdException w:name="Grid Table 6 Colorful Accent 2" w:uiPriority="51"/>
+    <w:lsdException w:name="Grid Table 7 Colorful Accent 2" w:uiPriority="52"/>
+    <w:lsdException w:name="Grid Table 1 Light Accent 3" w:uiPriority="46"/>
+    <w:lsdException w:name="Grid Table 2 Accent 3" w:uiPriority="47"/>
+    <w:lsdException w:name="Grid Table 3 Accent 3" w:uiPriority="48"/>
+    <w:lsdException w:name="Grid Table 4 Accent 3" w:uiPriority="49"/>
+    <w:lsdException w:name="Grid Table 5 Dark Accent 3" w:uiPriority="50"/>
+    <w:lsdException w:name="Grid Table 6 Colorful Accent 3" w:uiPriority="51"/>
+    <w:lsdException w:name="Grid Table 7 Colorful Accent 3" w:uiPriority="52"/>
+    <w:lsdException w:name="Grid Table 1 Light Accent 4" w:uiPriority="46"/>
+    <w:lsdException w:name="Grid Table 2 Accent 4" w:uiPriority="47"/>
+    <w:lsdException w:name="Grid Table 3 Accent 4" w:uiPriority="48"/>
+    <w:lsdException w:name="Grid Table 4 Accent 4" w:uiPriority="49"/>
+    <w:lsdException w:name="Grid Table 5 Dark Accent 4" w:uiPriority="50"/>
+    <w:lsdException w:name="Grid Table 6 Colorful Accent 4" w:uiPriority="51"/>
+    <w:lsdException w:name="Grid Table 7 Colorful Accent 4" w:uiPriority="52"/>
+    <w:lsdException w:name="Grid Table 1 Light Accent 5" w:uiPriority="46"/>
+    <w:lsdException w:name="Grid Table 2 Accent 5" w:uiPriority="47"/>
+    <w:lsdException w:name="Grid Table 3 Accent 5" w:uiPriority="48"/>
+    <w:lsdException w:name="Grid Table 4 Accent 5" w:uiPriority="49"/>
+    <w:lsdException w:name="Grid Table 5 Dark Accent 5" w:uiPriority="50"/>
+    <w:lsdException w:name="Grid Table 6 Colorful Accent 5" w:uiPriority="51"/>
+    <w:lsdException w:name="Grid Table 7 Colorful Accent 5" w:uiPriority="52"/>
+    <w:lsdException w:name="Grid Table 1 Light Accent 6" w:uiPriority="46"/>
+    <w:lsdException w:name="Grid Table 2 Accent 6" w:uiPriority="47"/>
+    <w:lsdException w:name="Grid Table 3 Accent 6" w:uiPriority="48"/>
+    <w:lsdException w:name="Grid Table 4 Accent 6" w:uiPriority="49"/>
+    <w:lsdException w:name="Grid Table 5 Dark Accent 6" w:uiPriority="50"/>
+    <w:lsdException w:name="Grid Table 6 Colorful Accent 6" w:uiPriority="51"/>
+    <w:lsdException w:name="Grid Table 7 Colorful Accent 6" w:uiPriority="52"/>
+    <w:lsdException w:name="List Table 1 Light" w:uiPriority="46"/>
+    <w:lsdException w:name="List Table 2" w:uiPriority="47"/>
+    <w:lsdException w:name="List Table 3" w:uiPriority="48"/>
+    <w:lsdException w:name="List Table 4" w:uiPriority="49"/>
+    <w:lsdException w:name="List Table 5 Dark" w:uiPriority="50"/>
+    <w:lsdException w:name="List Table 6 Colorful" w:uiPriority="51"/>
+    <w:lsdException w:name="List Table 7 Colorful" w:uiPriority="52"/>
+    <w:lsdException w:name="List Table 1 Light Accent 1" w:uiPriority="46"/>
+    <w:lsdException w:name="List Table 2 Accent 1" w:uiPriority="47"/>
+    <w:lsdException w:name="List Table 3 Accent 1" w:uiPriority="48"/>
+    <w:lsdException w:name="List Table 4 Accent 1" w:uiPriority="49"/>
+    <w:lsdException w:name="List Table 5 Dark Accent 1" w:uiPriority="50"/>
+    <w:lsdException w:name="List Table 6 Colorful Accent 1" w:uiPriority="51"/>
+    <w:lsdException w:name="List Table 7 Colorful Accent 1" w:uiPriority="52"/>
+    <w:lsdException w:name="List Table 1 Light Accent 2" w:uiPriority="46"/>
+    <w:lsdException w:name="List Table 2 Accent 2" w:uiPriority="47"/>
+    <w:lsdException w:name="List Table 3 Accent 2" w:uiPriority="48"/>
+    <w:lsdException w:name="List Table 4 Accent 2" w:uiPriority="49"/>
+    <w:lsdException w:name="List Table 5 Dark Accent 2" w:uiPriority="50"/>
+    <w:lsdException w:name="List Table 6 Colorful Accent 2" w:uiPriority="51"/>
+    <w:lsdException w:name="List Table 7 Colorful Accent 2" w:uiPriority="52"/>
+    <w:lsdException w:name="List Table 1 Light Accent 3" w:uiPriority="46"/>
+    <w:lsdException w:name="List Table 2 Accent 3" w:uiPriority="47"/>
+    <w:lsdException w:name="List Table 3 Accent 3" w:uiPriority="48"/>
+    <w:lsdException w:name="List Table 4 Accent 3" w:uiPriority="49"/>
+    <w:lsdException w:name="List Table 5 Dark Accent 3" w:uiPriority="50"/>
+    <w:lsdException w:name="List Table 6 Colorful Accent 3" w:uiPriority="51"/>
+    <w:lsdException w:name="List Table 7 Colorful Accent 3" w:uiPriority="52"/>
+    <w:lsdException w:name="List Table 1 Light Accent 4" w:uiPriority="46"/>
+    <w:lsdException w:name="List Table 2 Accent 4" w:uiPriority="47"/>
+    <w:lsdException w:name="List Table 3 Accent 4" w:uiPriority="48"/>
+    <w:lsdException w:name="List Table 4 Accent 4" w:uiPriority="49"/>
+    <w:lsdException w:name="List Table 5 Dark Accent 4" w:uiPriority="50"/>
+    <w:lsdException w:name="List Table 6 Colorful Accent 4" w:uiPriority="51"/>
+    <w:lsdException w:name="List Table 7 Colorful Accent 4" w:uiPriority="52"/>
+    <w:lsdException w:name="List Table 1 Light Accent 5" w:uiPriority="46"/>
+    <w:lsdException w:name="List Table 2 Accent 5" w:uiPriority="47"/>
+    <w:lsdException w:name="List Table 3 Accent 5" w:uiPriority="48"/>
+    <w:lsdException w:name="List Table 4 Accent 5" w:uiPriority="49"/>
+    <w:lsdException w:name="List Table 5 Dark Accent 5" w:uiPriority="50"/>
+    <w:lsdException w:name="List Table 6 Colorful Accent 5" w:uiPriority="51"/>
+    <w:lsdException w:name="List Table 7 Colorful Accent 5" w:uiPriority="52"/>
+    <w:lsdException w:name="List Table 1 Light Accent 6" w:uiPriority="46"/>
+    <w:lsdException w:name="List Table 2 Accent 6" w:uiPriority="47"/>
+    <w:lsdException w:name="List Table 3 Accent 6" w:uiPriority="48"/>
+    <w:lsdException w:name="List Table 4 Accent 6" w:uiPriority="49"/>
+    <w:lsdException w:name="List Table 5 Dark Accent 6" w:uiPriority="50"/>
+    <w:lsdException w:name="List Table 6 Colorful Accent 6" w:uiPriority="51"/>
+    <w:lsdException w:name="List Table 7 Colorful Accent 6" w:uiPriority="52"/>
+  </w:latentStyles>
+  <w:style w:type="paragraph" w:default="1" w:styleId="Normal">
+    <w:name w:val="Normal"/>
+    <w:qFormat/>
+  </w:style>
+  <w:style w:type="character" w:default="1" w:styleId="Fontepargpadro">
+    <w:name w:val="Default Paragraph Font"/>
+    <w:uiPriority w:val="1"/>
+    <w:semiHidden/>
+    <w:unhideWhenUsed/>
+  </w:style>
+  <w:style w:type="table" w:default="1" w:styleId="Tabelanormal">
+    <w:name w:val="Normal Table"/>
+    <w:uiPriority w:val="99"/>
+    <w:semiHidden/>
+    <w:unhideWhenUsed/>
+    <w:tblPr>
+      <w:tblInd w:w="0" w:type="dxa"/>
+      <w:tblCellMar>
+        <w:top w:w="0" w:type="dxa"/>
+        <w:left w:w="108" w:type="dxa"/>
+        <w:bottom w:w="0" w:type="dxa"/>
+        <w:right w:w="108" w:type="dxa"/>
+      </w:tblCellMar>
+    </w:tblPr>
+  </w:style>
+  <w:style w:type="numbering" w:default="1" w:styleId="Semlista">
+    <w:name w:val="No List"/>
+    <w:uiPriority w:val="99"/>
+    <w:semiHidden/>
+    <w:unhideWhenUsed/>
+  </w:style>
+  <w:style w:type="paragraph" w:customStyle="1" w:styleId="56EE5A1BEECB40ED8168C9F576185770">
+    <w:name w:val="56EE5A1BEECB40ED8168C9F576185770"/>
+    <w:rsid w:val="00A35E6B"/>
+  </w:style>
+  <w:style w:type="paragraph" w:customStyle="1" w:styleId="6207AF204B84482CBFE41204B3DD55C9">
+    <w:name w:val="6207AF204B84482CBFE41204B3DD55C9"/>
+    <w:rsid w:val="00A35E6B"/>
+  </w:style>
+  <w:style w:type="paragraph" w:customStyle="1" w:styleId="928C619EB6D1405D8D2242AAC38582C8">
+    <w:name w:val="928C619EB6D1405D8D2242AAC38582C8"/>
+    <w:rsid w:val="00A35E6B"/>
+  </w:style>
+  <w:style w:type="paragraph" w:customStyle="1" w:styleId="BC19B81DBDED43E59BAD25E5A0539809">
+    <w:name w:val="BC19B81DBDED43E59BAD25E5A0539809"/>
+    <w:rsid w:val="00A35E6B"/>
+  </w:style>
+  <w:style w:type="paragraph" w:customStyle="1" w:styleId="1175379E951C45BB9DCCE9FC987CD363">
+    <w:name w:val="1175379E951C45BB9DCCE9FC987CD363"/>
+    <w:rsid w:val="00A35E6B"/>
+  </w:style>
+  <w:style w:type="paragraph" w:customStyle="1" w:styleId="EEAA4068102446AFA5DB2F301568A424">
+    <w:name w:val="EEAA4068102446AFA5DB2F301568A424"/>
+    <w:rsid w:val="00A35E6B"/>
+  </w:style>
+</w:styles>
+</file>
+
+<file path=word/glossary/webSettings.xml><?xml version="1.0" encoding="utf-8"?>
+<w:webSettings xmlns:mc="http://schemas.openxmlformats.org/markup-compatibility/2006" xmlns:r="http://schemas.openxmlformats.org/officeDocument/2006/relationships" xmlns:w="http://schemas.openxmlformats.org/wordprocessingml/2006/main" xmlns:w14="http://schemas.microsoft.com/office/word/2010/wordml" xmlns:w15="http://schemas.microsoft.com/office/word/2012/wordml" mc:Ignorable="w14 w15">
+  <w:optimizeForBrowser/>
+  <w:allowPNG/>
+</w:webSettings>
 </file>
 
 <file path=word/theme/theme1.xml><?xml version="1.0" encoding="utf-8"?>
@@ -12376,7 +12807,7 @@
 </file>
 
 <file path=customXml/itemProps1.xml><?xml version="1.0" encoding="utf-8"?>
-<ds:datastoreItem xmlns:ds="http://schemas.openxmlformats.org/officeDocument/2006/customXml" ds:itemID="{BD85DBDD-EB3F-4914-BA57-6CEC51968AC1}">
+<ds:datastoreItem xmlns:ds="http://schemas.openxmlformats.org/officeDocument/2006/customXml" ds:itemID="{7E259ADA-821E-4E91-A700-F8AB555BDBAD}">
   <ds:schemaRefs>
     <ds:schemaRef ds:uri="http://schemas.openxmlformats.org/officeDocument/2006/bibliography"/>
   </ds:schemaRefs>

--- a/Projeto de banco de dados.docx
+++ b/Projeto de banco de dados.docx
@@ -467,24 +467,6 @@
           <w:szCs w:val="24"/>
         </w:rPr>
       </w:pPr>
-      <w:r>
-        <w:rPr>
-          <w:rFonts w:ascii="Times New Roman" w:hAnsi="Times New Roman"/>
-          <w:b/>
-          <w:sz w:val="24"/>
-          <w:szCs w:val="24"/>
-        </w:rPr>
-        <w:t>CAJAZEIRAS</w:t>
-      </w:r>
-      <w:r>
-        <w:rPr>
-          <w:rFonts w:ascii="Times New Roman" w:hAnsi="Times New Roman"/>
-          <w:b/>
-          <w:sz w:val="24"/>
-          <w:szCs w:val="24"/>
-        </w:rPr>
-        <w:t>-PB</w:t>
-      </w:r>
     </w:p>
     <w:p>
       <w:pPr>
@@ -504,7 +486,7 @@
           <w:sz w:val="24"/>
           <w:szCs w:val="24"/>
         </w:rPr>
-        <w:t>2019</w:t>
+        <w:t>CAJAZEIRAS</w:t>
       </w:r>
       <w:r>
         <w:rPr>
@@ -513,7 +495,7 @@
           <w:sz w:val="24"/>
           <w:szCs w:val="24"/>
         </w:rPr>
-        <w:br w:type="page"/>
+        <w:t>-PB</w:t>
       </w:r>
     </w:p>
     <w:p>
@@ -527,6 +509,24 @@
           <w:szCs w:val="24"/>
         </w:rPr>
       </w:pPr>
+      <w:r>
+        <w:rPr>
+          <w:rFonts w:ascii="Times New Roman" w:hAnsi="Times New Roman"/>
+          <w:b/>
+          <w:sz w:val="24"/>
+          <w:szCs w:val="24"/>
+        </w:rPr>
+        <w:t>2019</w:t>
+      </w:r>
+      <w:r>
+        <w:rPr>
+          <w:rFonts w:ascii="Times New Roman" w:hAnsi="Times New Roman"/>
+          <w:b/>
+          <w:sz w:val="24"/>
+          <w:szCs w:val="24"/>
+        </w:rPr>
+        <w:br w:type="page"/>
+      </w:r>
     </w:p>
     <w:p>
       <w:pPr>
@@ -546,6 +546,7 @@
           <w:sz w:val="24"/>
           <w:szCs w:val="24"/>
         </w:rPr>
+        <w:lastRenderedPageBreak/>
         <w:t>DANIEL ALVES DE LIMA</w:t>
       </w:r>
     </w:p>
@@ -628,6 +629,7 @@
     </w:p>
     <w:p>
       <w:pPr>
+        <w:ind w:firstLine="284"/>
         <w:jc w:val="center"/>
         <w:rPr>
           <w:rFonts w:ascii="Times New Roman" w:hAnsi="Times New Roman"/>
@@ -805,6 +807,18 @@
     </w:p>
     <w:p>
       <w:pPr>
+        <w:jc w:val="center"/>
+        <w:rPr>
+          <w:rFonts w:ascii="Times New Roman" w:hAnsi="Times New Roman"/>
+          <w:b/>
+          <w:sz w:val="24"/>
+          <w:szCs w:val="24"/>
+        </w:rPr>
+      </w:pPr>
+    </w:p>
+    <w:p>
+      <w:pPr>
+        <w:ind w:firstLine="0"/>
         <w:jc w:val="center"/>
         <w:rPr>
           <w:rFonts w:ascii="Times New Roman" w:hAnsi="Times New Roman"/>
@@ -893,7 +907,7 @@
           <w:sz w:val="24"/>
           <w:szCs w:val="24"/>
         </w:rPr>
-        <w:t>2018</w:t>
+        <w:t>2019</w:t>
       </w:r>
     </w:p>
     <w:p>
@@ -910,7 +924,13 @@
     <w:sdt>
       <w:sdtPr>
         <w:rPr>
-          <w:rFonts w:ascii="Arial" w:hAnsi="Arial" w:cs="Arial"/>
+          <w:rFonts w:ascii="Arial" w:eastAsia="Calibri" w:hAnsi="Arial" w:cs="Arial"/>
+          <w:b w:val="0"/>
+          <w:bCs w:val="0"/>
+          <w:color w:val="auto"/>
+          <w:sz w:val="22"/>
+          <w:szCs w:val="22"/>
+          <w:lang w:eastAsia="en-US"/>
         </w:rPr>
         <w:id w:val="-1413458108"/>
         <w:docPartObj>
@@ -918,15 +938,7 @@
           <w:docPartUnique/>
         </w:docPartObj>
       </w:sdtPr>
-      <w:sdtEndPr>
-        <w:rPr>
-          <w:rFonts w:eastAsia="Calibri"/>
-          <w:color w:val="auto"/>
-          <w:sz w:val="22"/>
-          <w:szCs w:val="22"/>
-          <w:lang w:eastAsia="en-US"/>
-        </w:rPr>
-      </w:sdtEndPr>
+      <w:sdtEndPr/>
       <w:sdtContent>
         <w:p>
           <w:pPr>
@@ -994,27 +1006,7 @@
                 <w:noProof/>
                 <w:sz w:val="24"/>
               </w:rPr>
-              <w:t>Introd</w:t>
-            </w:r>
-            <w:r>
-              <w:rPr>
-                <w:rStyle w:val="Hyperlink"/>
-                <w:rFonts w:ascii="Arial" w:hAnsi="Arial" w:cs="Arial"/>
-                <w:b/>
-                <w:noProof/>
-                <w:sz w:val="24"/>
-              </w:rPr>
-              <w:t>u</w:t>
-            </w:r>
-            <w:r>
-              <w:rPr>
-                <w:rStyle w:val="Hyperlink"/>
-                <w:rFonts w:ascii="Arial" w:hAnsi="Arial" w:cs="Arial"/>
-                <w:b/>
-                <w:noProof/>
-                <w:sz w:val="24"/>
-              </w:rPr>
-              <w:t>ção</w:t>
+              <w:t>Introdução</w:t>
             </w:r>
             <w:r>
               <w:rPr>
@@ -1488,8 +1480,6 @@
           <w:szCs w:val="24"/>
         </w:rPr>
       </w:pPr>
-      <w:bookmarkStart w:id="0" w:name="_GoBack"/>
-      <w:bookmarkEnd w:id="0"/>
     </w:p>
     <w:p>
       <w:pPr>
@@ -1692,284 +1682,315 @@
         <w:lastRenderedPageBreak/>
         <w:t xml:space="preserve"> </w:t>
       </w:r>
-      <w:bookmarkStart w:id="1" w:name="_Toc535760865"/>
+      <w:bookmarkStart w:id="0" w:name="_Toc535760865"/>
       <w:r>
         <w:rPr>
           <w:sz w:val="28"/>
         </w:rPr>
         <w:t>Introdução</w:t>
       </w:r>
+      <w:bookmarkEnd w:id="0"/>
+    </w:p>
+    <w:p>
+      <w:pPr>
+        <w:pStyle w:val="PargrafodaLista"/>
+        <w:ind w:left="0"/>
+        <w:rPr>
+          <w:rFonts w:ascii="Arial" w:hAnsi="Arial" w:cs="Arial"/>
+          <w:sz w:val="24"/>
+          <w:szCs w:val="24"/>
+        </w:rPr>
+      </w:pPr>
+      <w:r>
+        <w:rPr>
+          <w:rFonts w:ascii="Arial" w:hAnsi="Arial" w:cs="Arial"/>
+          <w:sz w:val="24"/>
+          <w:szCs w:val="24"/>
+        </w:rPr>
+        <w:t xml:space="preserve">O trabalho </w:t>
+      </w:r>
+      <w:r>
+        <w:rPr>
+          <w:rFonts w:ascii="Arial" w:hAnsi="Arial" w:cs="Arial"/>
+          <w:sz w:val="24"/>
+          <w:szCs w:val="24"/>
+        </w:rPr>
+        <w:t>desenvolvido na gestão de uma rede de</w:t>
+      </w:r>
+      <w:r>
+        <w:rPr>
+          <w:rFonts w:ascii="Arial" w:hAnsi="Arial" w:cs="Arial"/>
+          <w:sz w:val="24"/>
+          <w:szCs w:val="24"/>
+        </w:rPr>
+        <w:t xml:space="preserve"> farmácias pode ser muitas vezes desgastante, principalmente se não estiver sendo realizado em um ambiente automatiza</w:t>
+      </w:r>
+      <w:r>
+        <w:rPr>
+          <w:rFonts w:ascii="Arial" w:hAnsi="Arial" w:cs="Arial"/>
+          <w:sz w:val="24"/>
+          <w:szCs w:val="24"/>
+        </w:rPr>
+        <w:t xml:space="preserve">do. </w:t>
+      </w:r>
+      <w:r>
+        <w:rPr>
+          <w:rFonts w:ascii="Arial" w:hAnsi="Arial" w:cs="Arial"/>
+          <w:sz w:val="24"/>
+          <w:szCs w:val="24"/>
+        </w:rPr>
+        <w:t>As centenas de en</w:t>
+      </w:r>
+      <w:r>
+        <w:rPr>
+          <w:rFonts w:ascii="Arial" w:hAnsi="Arial" w:cs="Arial"/>
+          <w:sz w:val="24"/>
+          <w:szCs w:val="24"/>
+        </w:rPr>
+        <w:t>tradas e saídas de clientes e de produtos do</w:t>
+      </w:r>
+      <w:r>
+        <w:rPr>
+          <w:rFonts w:ascii="Arial" w:hAnsi="Arial" w:cs="Arial"/>
+          <w:sz w:val="24"/>
+          <w:szCs w:val="24"/>
+        </w:rPr>
+        <w:t xml:space="preserve"> estoque podem acarretar uma perca de eficiência e de lucro se o controle dos dados</w:t>
+      </w:r>
+      <w:r>
+        <w:rPr>
+          <w:rFonts w:ascii="Arial" w:hAnsi="Arial" w:cs="Arial"/>
+          <w:sz w:val="24"/>
+          <w:szCs w:val="24"/>
+        </w:rPr>
+        <w:t xml:space="preserve"> não for feito de maneira automatizada, esse problema pode ser tornar ainda maior se tratando de um grande número de filiais para se administrar</w:t>
+      </w:r>
+      <w:r>
+        <w:rPr>
+          <w:rFonts w:ascii="Arial" w:hAnsi="Arial" w:cs="Arial"/>
+          <w:sz w:val="24"/>
+          <w:szCs w:val="24"/>
+        </w:rPr>
+        <w:t>. Dessa maneira, visando uma melhor alocação das informações de modo que possam ser analisadas para promover uma melhora na gestão dessas unidades farmacêuticas, foram consultadas farmácias da região</w:t>
+      </w:r>
+      <w:r>
+        <w:rPr>
+          <w:rFonts w:ascii="Arial" w:hAnsi="Arial" w:cs="Arial"/>
+          <w:sz w:val="24"/>
+          <w:szCs w:val="24"/>
+        </w:rPr>
+        <w:t xml:space="preserve"> para auxiliar no desenvolvimento deste trabalho.</w:t>
+      </w:r>
+      <w:r>
+        <w:rPr>
+          <w:rFonts w:ascii="Arial" w:hAnsi="Arial" w:cs="Arial"/>
+          <w:sz w:val="24"/>
+          <w:szCs w:val="24"/>
+        </w:rPr>
+        <w:t xml:space="preserve"> </w:t>
+      </w:r>
+    </w:p>
+    <w:p>
+      <w:pPr>
+        <w:pStyle w:val="PargrafodaLista"/>
+        <w:ind w:firstLine="0"/>
+        <w:rPr>
+          <w:rFonts w:ascii="Arial" w:hAnsi="Arial" w:cs="Arial"/>
+          <w:sz w:val="24"/>
+          <w:szCs w:val="24"/>
+        </w:rPr>
+      </w:pPr>
+    </w:p>
+    <w:p>
+      <w:pPr>
+        <w:rPr>
+          <w:rFonts w:ascii="Times New Roman" w:hAnsi="Times New Roman"/>
+        </w:rPr>
+      </w:pPr>
+    </w:p>
+    <w:p>
+      <w:pPr>
+        <w:rPr>
+          <w:rFonts w:ascii="Times New Roman" w:hAnsi="Times New Roman"/>
+        </w:rPr>
+      </w:pPr>
+    </w:p>
+    <w:p>
+      <w:pPr>
+        <w:rPr>
+          <w:rFonts w:ascii="Times New Roman" w:hAnsi="Times New Roman"/>
+        </w:rPr>
+      </w:pPr>
+    </w:p>
+    <w:p>
+      <w:pPr>
+        <w:rPr>
+          <w:rFonts w:ascii="Times New Roman" w:hAnsi="Times New Roman"/>
+        </w:rPr>
+      </w:pPr>
+    </w:p>
+    <w:p>
+      <w:pPr>
+        <w:rPr>
+          <w:rFonts w:ascii="Times New Roman" w:hAnsi="Times New Roman"/>
+        </w:rPr>
+      </w:pPr>
+    </w:p>
+    <w:p>
+      <w:pPr>
+        <w:rPr>
+          <w:rFonts w:ascii="Times New Roman" w:hAnsi="Times New Roman"/>
+        </w:rPr>
+      </w:pPr>
+    </w:p>
+    <w:p>
+      <w:pPr>
+        <w:rPr>
+          <w:rFonts w:ascii="Times New Roman" w:hAnsi="Times New Roman"/>
+        </w:rPr>
+      </w:pPr>
+    </w:p>
+    <w:p>
+      <w:pPr>
+        <w:rPr>
+          <w:rFonts w:ascii="Times New Roman" w:hAnsi="Times New Roman"/>
+        </w:rPr>
+      </w:pPr>
+    </w:p>
+    <w:p>
+      <w:pPr>
+        <w:rPr>
+          <w:rFonts w:ascii="Times New Roman" w:hAnsi="Times New Roman"/>
+        </w:rPr>
+      </w:pPr>
+    </w:p>
+    <w:p>
+      <w:pPr>
+        <w:rPr>
+          <w:rFonts w:ascii="Times New Roman" w:hAnsi="Times New Roman"/>
+        </w:rPr>
+      </w:pPr>
+    </w:p>
+    <w:p>
+      <w:pPr>
+        <w:rPr>
+          <w:rFonts w:ascii="Times New Roman" w:hAnsi="Times New Roman"/>
+        </w:rPr>
+      </w:pPr>
+    </w:p>
+    <w:p>
+      <w:pPr>
+        <w:rPr>
+          <w:rFonts w:ascii="Times New Roman" w:hAnsi="Times New Roman"/>
+        </w:rPr>
+      </w:pPr>
+    </w:p>
+    <w:p>
+      <w:pPr>
+        <w:rPr>
+          <w:rFonts w:ascii="Times New Roman" w:hAnsi="Times New Roman"/>
+        </w:rPr>
+      </w:pPr>
+    </w:p>
+    <w:p>
+      <w:pPr>
+        <w:rPr>
+          <w:rFonts w:ascii="Times New Roman" w:hAnsi="Times New Roman"/>
+        </w:rPr>
+      </w:pPr>
+    </w:p>
+    <w:p>
+      <w:pPr>
+        <w:rPr>
+          <w:rFonts w:ascii="Times New Roman" w:hAnsi="Times New Roman"/>
+        </w:rPr>
+      </w:pPr>
+    </w:p>
+    <w:p>
+      <w:pPr>
+        <w:rPr>
+          <w:rFonts w:ascii="Times New Roman" w:hAnsi="Times New Roman"/>
+        </w:rPr>
+      </w:pPr>
+    </w:p>
+    <w:p>
+      <w:pPr>
+        <w:rPr>
+          <w:rFonts w:ascii="Times New Roman" w:hAnsi="Times New Roman"/>
+        </w:rPr>
+      </w:pPr>
+    </w:p>
+    <w:p>
+      <w:pPr>
+        <w:rPr>
+          <w:rFonts w:ascii="Times New Roman" w:hAnsi="Times New Roman"/>
+        </w:rPr>
+      </w:pPr>
+    </w:p>
+    <w:p>
+      <w:pPr>
+        <w:rPr>
+          <w:rFonts w:ascii="Times New Roman" w:hAnsi="Times New Roman"/>
+        </w:rPr>
+      </w:pPr>
+    </w:p>
+    <w:p>
+      <w:pPr>
+        <w:rPr>
+          <w:rFonts w:ascii="Times New Roman" w:hAnsi="Times New Roman"/>
+        </w:rPr>
+      </w:pPr>
+    </w:p>
+    <w:p>
+      <w:pPr>
+        <w:rPr>
+          <w:rFonts w:ascii="Times New Roman" w:hAnsi="Times New Roman"/>
+        </w:rPr>
+      </w:pPr>
+    </w:p>
+    <w:p>
+      <w:pPr>
+        <w:rPr>
+          <w:rFonts w:ascii="Times New Roman" w:hAnsi="Times New Roman"/>
+        </w:rPr>
+      </w:pPr>
+    </w:p>
+    <w:p>
+      <w:pPr>
+        <w:rPr>
+          <w:rFonts w:ascii="Times New Roman" w:hAnsi="Times New Roman"/>
+        </w:rPr>
+      </w:pPr>
+    </w:p>
+    <w:p>
+      <w:pPr>
+        <w:rPr>
+          <w:rFonts w:ascii="Times New Roman" w:hAnsi="Times New Roman"/>
+        </w:rPr>
+      </w:pPr>
+    </w:p>
+    <w:p/>
+    <w:p>
+      <w:pPr>
+        <w:pStyle w:val="Ttulo1"/>
+        <w:rPr>
+          <w:sz w:val="28"/>
+        </w:rPr>
+      </w:pPr>
+      <w:r>
+        <w:rPr>
+          <w:sz w:val="28"/>
+        </w:rPr>
+        <w:t xml:space="preserve"> </w:t>
+      </w:r>
+      <w:bookmarkStart w:id="1" w:name="_Toc535760866"/>
+      <w:r>
+        <w:rPr>
+          <w:sz w:val="28"/>
+        </w:rPr>
+        <w:t>Modelo Conceitual</w:t>
+      </w:r>
       <w:bookmarkEnd w:id="1"/>
-    </w:p>
-    <w:p>
-      <w:pPr>
-        <w:pStyle w:val="PargrafodaLista"/>
-        <w:ind w:left="0"/>
-        <w:rPr>
-          <w:rFonts w:ascii="Arial" w:hAnsi="Arial" w:cs="Arial"/>
-          <w:sz w:val="24"/>
-          <w:szCs w:val="24"/>
-        </w:rPr>
-      </w:pPr>
-      <w:r>
-        <w:rPr>
-          <w:rFonts w:ascii="Arial" w:hAnsi="Arial" w:cs="Arial"/>
-          <w:sz w:val="24"/>
-          <w:szCs w:val="24"/>
-        </w:rPr>
-        <w:t xml:space="preserve">O trabalho </w:t>
-      </w:r>
-      <w:r>
-        <w:rPr>
-          <w:rFonts w:ascii="Arial" w:hAnsi="Arial" w:cs="Arial"/>
-          <w:sz w:val="24"/>
-          <w:szCs w:val="24"/>
-        </w:rPr>
-        <w:t>desenvolvido na gestão de uma rede de</w:t>
-      </w:r>
-      <w:r>
-        <w:rPr>
-          <w:rFonts w:ascii="Arial" w:hAnsi="Arial" w:cs="Arial"/>
-          <w:sz w:val="24"/>
-          <w:szCs w:val="24"/>
-        </w:rPr>
-        <w:t xml:space="preserve"> farmácias pode ser muitas vezes desgastante, principalmente se não estiver sendo realizado em um ambiente automatiza</w:t>
-      </w:r>
-      <w:r>
-        <w:rPr>
-          <w:rFonts w:ascii="Arial" w:hAnsi="Arial" w:cs="Arial"/>
-          <w:sz w:val="24"/>
-          <w:szCs w:val="24"/>
-        </w:rPr>
-        <w:t xml:space="preserve">do. </w:t>
-      </w:r>
-      <w:r>
-        <w:rPr>
-          <w:rFonts w:ascii="Arial" w:hAnsi="Arial" w:cs="Arial"/>
-          <w:sz w:val="24"/>
-          <w:szCs w:val="24"/>
-        </w:rPr>
-        <w:t>As centenas de entradas e saídas de clientes e do estoque em diversas localidades podem acarretar uma perca de eficiência e de lucro se o controle dos dados forem feitos de modo organizados. Dessa maneira, visando uma melhor alocação das informações de modo que possam ser analisadas para promover uma melhora na gestão dessas unidades farmacêuticas, foram consultadas farmácias da região</w:t>
-      </w:r>
-      <w:r>
-        <w:rPr>
-          <w:rFonts w:ascii="Arial" w:hAnsi="Arial" w:cs="Arial"/>
-          <w:sz w:val="24"/>
-          <w:szCs w:val="24"/>
-        </w:rPr>
-        <w:t xml:space="preserve"> para auxiliar no desenvolvimento deste trabalho.</w:t>
-      </w:r>
-      <w:r>
-        <w:rPr>
-          <w:rFonts w:ascii="Arial" w:hAnsi="Arial" w:cs="Arial"/>
-          <w:sz w:val="24"/>
-          <w:szCs w:val="24"/>
-        </w:rPr>
-        <w:t xml:space="preserve"> </w:t>
-      </w:r>
-    </w:p>
-    <w:p>
-      <w:pPr>
-        <w:pStyle w:val="PargrafodaLista"/>
-        <w:ind w:firstLine="0"/>
-        <w:rPr>
-          <w:rFonts w:ascii="Arial" w:hAnsi="Arial" w:cs="Arial"/>
-          <w:sz w:val="24"/>
-          <w:szCs w:val="24"/>
-        </w:rPr>
-      </w:pPr>
-    </w:p>
-    <w:p>
-      <w:pPr>
-        <w:rPr>
-          <w:rFonts w:ascii="Times New Roman" w:hAnsi="Times New Roman"/>
-        </w:rPr>
-      </w:pPr>
-    </w:p>
-    <w:p>
-      <w:pPr>
-        <w:rPr>
-          <w:rFonts w:ascii="Times New Roman" w:hAnsi="Times New Roman"/>
-        </w:rPr>
-      </w:pPr>
-    </w:p>
-    <w:p>
-      <w:pPr>
-        <w:rPr>
-          <w:rFonts w:ascii="Times New Roman" w:hAnsi="Times New Roman"/>
-        </w:rPr>
-      </w:pPr>
-    </w:p>
-    <w:p>
-      <w:pPr>
-        <w:rPr>
-          <w:rFonts w:ascii="Times New Roman" w:hAnsi="Times New Roman"/>
-        </w:rPr>
-      </w:pPr>
-    </w:p>
-    <w:p>
-      <w:pPr>
-        <w:rPr>
-          <w:rFonts w:ascii="Times New Roman" w:hAnsi="Times New Roman"/>
-        </w:rPr>
-      </w:pPr>
-    </w:p>
-    <w:p>
-      <w:pPr>
-        <w:rPr>
-          <w:rFonts w:ascii="Times New Roman" w:hAnsi="Times New Roman"/>
-        </w:rPr>
-      </w:pPr>
-    </w:p>
-    <w:p>
-      <w:pPr>
-        <w:rPr>
-          <w:rFonts w:ascii="Times New Roman" w:hAnsi="Times New Roman"/>
-        </w:rPr>
-      </w:pPr>
-    </w:p>
-    <w:p>
-      <w:pPr>
-        <w:rPr>
-          <w:rFonts w:ascii="Times New Roman" w:hAnsi="Times New Roman"/>
-        </w:rPr>
-      </w:pPr>
-    </w:p>
-    <w:p>
-      <w:pPr>
-        <w:rPr>
-          <w:rFonts w:ascii="Times New Roman" w:hAnsi="Times New Roman"/>
-        </w:rPr>
-      </w:pPr>
-    </w:p>
-    <w:p>
-      <w:pPr>
-        <w:rPr>
-          <w:rFonts w:ascii="Times New Roman" w:hAnsi="Times New Roman"/>
-        </w:rPr>
-      </w:pPr>
-    </w:p>
-    <w:p>
-      <w:pPr>
-        <w:rPr>
-          <w:rFonts w:ascii="Times New Roman" w:hAnsi="Times New Roman"/>
-        </w:rPr>
-      </w:pPr>
-    </w:p>
-    <w:p>
-      <w:pPr>
-        <w:rPr>
-          <w:rFonts w:ascii="Times New Roman" w:hAnsi="Times New Roman"/>
-        </w:rPr>
-      </w:pPr>
-    </w:p>
-    <w:p>
-      <w:pPr>
-        <w:rPr>
-          <w:rFonts w:ascii="Times New Roman" w:hAnsi="Times New Roman"/>
-        </w:rPr>
-      </w:pPr>
-    </w:p>
-    <w:p>
-      <w:pPr>
-        <w:rPr>
-          <w:rFonts w:ascii="Times New Roman" w:hAnsi="Times New Roman"/>
-        </w:rPr>
-      </w:pPr>
-    </w:p>
-    <w:p>
-      <w:pPr>
-        <w:rPr>
-          <w:rFonts w:ascii="Times New Roman" w:hAnsi="Times New Roman"/>
-        </w:rPr>
-      </w:pPr>
-    </w:p>
-    <w:p>
-      <w:pPr>
-        <w:rPr>
-          <w:rFonts w:ascii="Times New Roman" w:hAnsi="Times New Roman"/>
-        </w:rPr>
-      </w:pPr>
-    </w:p>
-    <w:p>
-      <w:pPr>
-        <w:rPr>
-          <w:rFonts w:ascii="Times New Roman" w:hAnsi="Times New Roman"/>
-        </w:rPr>
-      </w:pPr>
-    </w:p>
-    <w:p>
-      <w:pPr>
-        <w:rPr>
-          <w:rFonts w:ascii="Times New Roman" w:hAnsi="Times New Roman"/>
-        </w:rPr>
-      </w:pPr>
-    </w:p>
-    <w:p>
-      <w:pPr>
-        <w:rPr>
-          <w:rFonts w:ascii="Times New Roman" w:hAnsi="Times New Roman"/>
-        </w:rPr>
-      </w:pPr>
-    </w:p>
-    <w:p>
-      <w:pPr>
-        <w:rPr>
-          <w:rFonts w:ascii="Times New Roman" w:hAnsi="Times New Roman"/>
-        </w:rPr>
-      </w:pPr>
-    </w:p>
-    <w:p>
-      <w:pPr>
-        <w:rPr>
-          <w:rFonts w:ascii="Times New Roman" w:hAnsi="Times New Roman"/>
-        </w:rPr>
-      </w:pPr>
-    </w:p>
-    <w:p>
-      <w:pPr>
-        <w:rPr>
-          <w:rFonts w:ascii="Times New Roman" w:hAnsi="Times New Roman"/>
-        </w:rPr>
-      </w:pPr>
-    </w:p>
-    <w:p>
-      <w:pPr>
-        <w:rPr>
-          <w:rFonts w:ascii="Times New Roman" w:hAnsi="Times New Roman"/>
-        </w:rPr>
-      </w:pPr>
-    </w:p>
-    <w:p>
-      <w:pPr>
-        <w:rPr>
-          <w:rFonts w:ascii="Times New Roman" w:hAnsi="Times New Roman"/>
-        </w:rPr>
-      </w:pPr>
-    </w:p>
-    <w:p/>
-    <w:p>
-      <w:pPr>
-        <w:pStyle w:val="Ttulo1"/>
-        <w:rPr>
-          <w:sz w:val="28"/>
-        </w:rPr>
-      </w:pPr>
-      <w:r>
-        <w:rPr>
-          <w:sz w:val="28"/>
-        </w:rPr>
-        <w:lastRenderedPageBreak/>
-        <w:t xml:space="preserve"> </w:t>
-      </w:r>
-      <w:bookmarkStart w:id="2" w:name="_Toc535760866"/>
-      <w:r>
-        <w:rPr>
-          <w:sz w:val="28"/>
-        </w:rPr>
-        <w:t>Modelo Conceitual</w:t>
-      </w:r>
-      <w:bookmarkEnd w:id="2"/>
     </w:p>
     <w:p>
       <w:pPr>
@@ -1983,14 +2004,14 @@
           <w:sz w:val="28"/>
         </w:rPr>
       </w:pPr>
-      <w:bookmarkStart w:id="3" w:name="_Toc535760867"/>
+      <w:bookmarkStart w:id="2" w:name="_Toc535760867"/>
       <w:r>
         <w:rPr>
           <w:sz w:val="28"/>
         </w:rPr>
         <w:t>2.1. Levantamento dos requisitos</w:t>
       </w:r>
-      <w:bookmarkEnd w:id="3"/>
+      <w:bookmarkEnd w:id="2"/>
     </w:p>
     <w:p>
       <w:pPr>
@@ -2034,6 +2055,13 @@
         </w:rPr>
         <w:t xml:space="preserve"> telefone e endereço.</w:t>
       </w:r>
+      <w:r>
+        <w:rPr>
+          <w:rFonts w:ascii="Arial" w:hAnsi="Arial" w:cs="Arial"/>
+          <w:sz w:val="24"/>
+        </w:rPr>
+        <w:t xml:space="preserve"> Cada fornecedor pode abastecer diversas farmácias.</w:t>
+      </w:r>
     </w:p>
     <w:p>
       <w:pPr>
@@ -2152,14 +2180,42 @@
           <w:rFonts w:ascii="Arial" w:hAnsi="Arial" w:cs="Arial"/>
           <w:sz w:val="24"/>
         </w:rPr>
-        <w:t>, além disso cad</w:t>
-      </w:r>
-      <w:r>
-        <w:rPr>
-          <w:rFonts w:ascii="Arial" w:hAnsi="Arial" w:cs="Arial"/>
-          <w:sz w:val="24"/>
-        </w:rPr>
-        <w:t>a sessão é tem apenas um funcionário que a gerencia, não podendo gerenciar outras sessões. É necessário</w:t>
+        <w:t>. A</w:t>
+      </w:r>
+      <w:r>
+        <w:rPr>
+          <w:rFonts w:ascii="Arial" w:hAnsi="Arial" w:cs="Arial"/>
+          <w:sz w:val="24"/>
+        </w:rPr>
+        <w:t>lém disso</w:t>
+      </w:r>
+      <w:r>
+        <w:rPr>
+          <w:rFonts w:ascii="Arial" w:hAnsi="Arial" w:cs="Arial"/>
+          <w:sz w:val="24"/>
+        </w:rPr>
+        <w:t>,</w:t>
+      </w:r>
+      <w:r>
+        <w:rPr>
+          <w:rFonts w:ascii="Arial" w:hAnsi="Arial" w:cs="Arial"/>
+          <w:sz w:val="24"/>
+        </w:rPr>
+        <w:t xml:space="preserve"> cad</w:t>
+      </w:r>
+      <w:r>
+        <w:rPr>
+          <w:rFonts w:ascii="Arial" w:hAnsi="Arial" w:cs="Arial"/>
+          <w:sz w:val="24"/>
+        </w:rPr>
+        <w:t>a sessão</w:t>
+      </w:r>
+      <w:r>
+        <w:rPr>
+          <w:rFonts w:ascii="Arial" w:hAnsi="Arial" w:cs="Arial"/>
+          <w:sz w:val="24"/>
+        </w:rPr>
+        <w:t xml:space="preserve"> tem apenas um funcionário que a gerencia, não podendo gerenciar outras sessões. É necessário</w:t>
       </w:r>
       <w:r>
         <w:rPr>
@@ -2195,14 +2251,28 @@
           <w:rFonts w:ascii="Arial" w:hAnsi="Arial" w:cs="Arial"/>
           <w:sz w:val="24"/>
         </w:rPr>
-        <w:t>Diversos produtos são vendidos nas unidades farmacêuticas, necessitando que informações como: nome, descrição, validade, porcentagem de comissão, código de barras, preço por unidade e fabricante</w:t>
-      </w:r>
-      <w:r>
-        <w:rPr>
-          <w:rFonts w:ascii="Arial" w:hAnsi="Arial" w:cs="Arial"/>
-          <w:sz w:val="24"/>
-        </w:rPr>
-        <w:t xml:space="preserve"> sejam salvos</w:t>
+        <w:t xml:space="preserve">Sobre os produtos vendidos </w:t>
+      </w:r>
+      <w:r>
+        <w:rPr>
+          <w:rFonts w:ascii="Arial" w:hAnsi="Arial" w:cs="Arial"/>
+          <w:sz w:val="24"/>
+        </w:rPr>
+        <w:t>informações como: nome, descrição, validade, porcentagem de comissão, código de barras, preço por unidade e fabricante</w:t>
+      </w:r>
+      <w:r>
+        <w:rPr>
+          <w:rFonts w:ascii="Arial" w:hAnsi="Arial" w:cs="Arial"/>
+          <w:sz w:val="24"/>
+        </w:rPr>
+        <w:t xml:space="preserve"> </w:t>
+      </w:r>
+      <w:r>
+        <w:rPr>
+          <w:rFonts w:ascii="Arial" w:hAnsi="Arial" w:cs="Arial"/>
+          <w:sz w:val="24"/>
+        </w:rPr>
+        <w:t>precisam ser salvas</w:t>
       </w:r>
       <w:r>
         <w:rPr>
@@ -2230,7 +2300,14 @@
           <w:rFonts w:ascii="Arial" w:hAnsi="Arial" w:cs="Arial"/>
           <w:sz w:val="24"/>
         </w:rPr>
-        <w:t xml:space="preserve">, porem </w:t>
+        <w:t>s, poré</w:t>
+      </w:r>
+      <w:r>
+        <w:rPr>
+          <w:rFonts w:ascii="Arial" w:hAnsi="Arial" w:cs="Arial"/>
+          <w:sz w:val="24"/>
+        </w:rPr>
+        <w:t xml:space="preserve">m </w:t>
       </w:r>
       <w:r>
         <w:rPr>
@@ -2244,7 +2321,15 @@
           <w:rFonts w:ascii="Arial" w:hAnsi="Arial" w:cs="Arial"/>
           <w:sz w:val="24"/>
         </w:rPr>
-        <w:t xml:space="preserve"> Sobre o médico que autoriza as receitas é necessário armazenar dados como: número no conselho regional de medicina, CPF e nome. A receita pode ser autorizada por no máximo um médico, que por sua vez pode autorizar </w:t>
+        <w:t xml:space="preserve"> Sobre o médico que autoriza as receitas é necessário armazenar dados </w:t>
+      </w:r>
+      <w:r>
+        <w:rPr>
+          <w:rFonts w:ascii="Arial" w:hAnsi="Arial" w:cs="Arial"/>
+          <w:sz w:val="24"/>
+        </w:rPr>
+        <w:lastRenderedPageBreak/>
+        <w:t xml:space="preserve">como: número no conselho regional de medicina, CPF e nome. A receita pode ser autorizada por no máximo um médico, que por sua vez pode autorizar </w:t>
       </w:r>
       <w:r>
         <w:rPr>
@@ -2273,124 +2358,152 @@
           <w:rFonts w:ascii="Arial" w:hAnsi="Arial" w:cs="Arial"/>
           <w:sz w:val="24"/>
         </w:rPr>
+        <w:t>Cada produto deve ser armazenado no máximo em um estoque</w:t>
+      </w:r>
+      <w:r>
+        <w:rPr>
+          <w:rFonts w:ascii="Arial" w:hAnsi="Arial" w:cs="Arial"/>
+          <w:sz w:val="24"/>
+        </w:rPr>
+        <w:t>, que contém informações importantes como: código identificador, estoque atual, status e estoque mínimo. Deve também ser armazenado a quantidade de cada produto em estoque. Cada estoque pode armazenar diversos produtos.</w:t>
+      </w:r>
+    </w:p>
+    <w:p>
+      <w:pPr>
+        <w:rPr>
+          <w:rFonts w:ascii="Arial" w:hAnsi="Arial" w:cs="Arial"/>
+          <w:sz w:val="24"/>
+        </w:rPr>
+      </w:pPr>
+      <w:r>
+        <w:rPr>
+          <w:rFonts w:ascii="Arial" w:hAnsi="Arial" w:cs="Arial"/>
+          <w:sz w:val="24"/>
+        </w:rPr>
+        <w:t>Observando as numerosas vendas realizadas nas farmácias, foi notada a necessidade de se persistir dados como: data, hora e tot</w:t>
+      </w:r>
+      <w:r>
+        <w:rPr>
+          <w:rFonts w:ascii="Arial" w:hAnsi="Arial" w:cs="Arial"/>
+          <w:sz w:val="24"/>
+        </w:rPr>
+        <w:t>al da venda, funcionário que realizou a venda, os produtos adquiridos tais como a quantidade de cada um. Cada venda é realizada por apenas um funcionário, que por sua vez pode realizar várias vendas.</w:t>
+      </w:r>
+      <w:r>
+        <w:rPr>
+          <w:rFonts w:ascii="Arial" w:hAnsi="Arial" w:cs="Arial"/>
+          <w:sz w:val="24"/>
+        </w:rPr>
+        <w:t xml:space="preserve"> Um produto pode ser vendido em diversas vendas, assim como uma venda pode envolver vários produtos.</w:t>
+      </w:r>
+      <w:r>
+        <w:rPr>
+          <w:rFonts w:ascii="Arial" w:hAnsi="Arial" w:cs="Arial"/>
+          <w:sz w:val="24"/>
+        </w:rPr>
+        <w:t xml:space="preserve"> A forma de pagamento da venda pode se dar por duas formas, a primeira é a venda à cartão que armazena dados do cartão de credito, tais como: número, bandeira, número de parcelas e nome do titular. Cada cartão pode ser utilizado em diversas vendas</w:t>
+      </w:r>
+      <w:r>
+        <w:rPr>
+          <w:rFonts w:ascii="Arial" w:hAnsi="Arial" w:cs="Arial"/>
+          <w:sz w:val="24"/>
+        </w:rPr>
+        <w:t xml:space="preserve"> à cartão</w:t>
+      </w:r>
+      <w:r>
+        <w:rPr>
+          <w:rFonts w:ascii="Arial" w:hAnsi="Arial" w:cs="Arial"/>
+          <w:sz w:val="24"/>
+        </w:rPr>
+        <w:t xml:space="preserve"> e cada venda pode utilizar diversos cartões.</w:t>
+      </w:r>
+    </w:p>
+    <w:p>
+      <w:pPr>
+        <w:rPr>
+          <w:rFonts w:ascii="Arial" w:hAnsi="Arial" w:cs="Arial"/>
+          <w:sz w:val="24"/>
+        </w:rPr>
+      </w:pPr>
+      <w:r>
+        <w:rPr>
+          <w:rFonts w:ascii="Arial" w:hAnsi="Arial" w:cs="Arial"/>
+          <w:sz w:val="24"/>
+        </w:rPr>
+        <w:t>Outra forma de pagamento é a venda a prazo, onde é necessário que sejam salvo o valor de debito do cliente, além de ser feito um cadastro do cliente, onde devem ser salvos dados como: nome, CPF, sexo, telefone, nascimento e endereço.</w:t>
+      </w:r>
+      <w:r>
+        <w:rPr>
+          <w:rFonts w:ascii="Arial" w:hAnsi="Arial" w:cs="Arial"/>
+          <w:sz w:val="24"/>
+        </w:rPr>
+        <w:t xml:space="preserve"> Cada venda a prazo pode ser feita por apenas um cliente, esse por sua vez pode responder por várias compras à prazo</w:t>
+      </w:r>
+      <w:r>
+        <w:rPr>
+          <w:rFonts w:ascii="Arial" w:hAnsi="Arial" w:cs="Arial"/>
+          <w:sz w:val="24"/>
+        </w:rPr>
+        <w:t>.</w:t>
+      </w:r>
+    </w:p>
+    <w:p>
+      <w:pPr>
+        <w:rPr>
+          <w:rFonts w:ascii="Arial" w:hAnsi="Arial" w:cs="Arial"/>
+          <w:sz w:val="24"/>
+        </w:rPr>
+      </w:pPr>
+      <w:r>
+        <w:rPr>
+          <w:rFonts w:ascii="Arial" w:hAnsi="Arial" w:cs="Arial"/>
+          <w:sz w:val="24"/>
+        </w:rPr>
+        <w:t>Contudo, o simples armazenamento dessas informações não traz benefícios tão relevantes além da clara organização dos dados. Dessa forma é necessário que sejam adicionadas algumas funcionalidades.</w:t>
+      </w:r>
+      <w:r>
+        <w:rPr>
+          <w:rFonts w:ascii="Arial" w:hAnsi="Arial" w:cs="Arial"/>
+          <w:sz w:val="24"/>
+        </w:rPr>
+        <w:t xml:space="preserve"> Através de uma consulta, devem ser apresentado um lista de produtos que estejam fora do período de validade, para que dessa forma não sejam postos à venda produtos prescritos. </w:t>
+      </w:r>
+    </w:p>
+    <w:p>
+      <w:pPr>
+        <w:rPr>
+          <w:rFonts w:ascii="Arial" w:hAnsi="Arial" w:cs="Arial"/>
+          <w:sz w:val="24"/>
+        </w:rPr>
+      </w:pPr>
+      <w:r>
+        <w:rPr>
+          <w:rFonts w:ascii="Arial" w:hAnsi="Arial" w:cs="Arial"/>
+          <w:sz w:val="24"/>
+        </w:rPr>
+        <w:t>Ainda na perspectiva dos produtos, é importante também que se possa consultar sempre que necessário, a quantidade de cada produto em estoque, para que sejam repostos quando preciso.</w:t>
+      </w:r>
+      <w:r>
+        <w:rPr>
+          <w:rFonts w:ascii="Arial" w:hAnsi="Arial" w:cs="Arial"/>
+          <w:sz w:val="24"/>
+        </w:rPr>
+        <w:t xml:space="preserve"> Em uma análise mais ampla, se faz necessário que o estados dos estoques sejam consultados, para que se saiba quais se encontram em estados crítico e quais se encontram estabilizados.</w:t>
+      </w:r>
+    </w:p>
+    <w:p>
+      <w:pPr>
+        <w:rPr>
+          <w:rFonts w:ascii="Arial" w:hAnsi="Arial" w:cs="Arial"/>
+          <w:sz w:val="24"/>
+        </w:rPr>
+      </w:pPr>
+      <w:r>
+        <w:rPr>
+          <w:rFonts w:ascii="Arial" w:hAnsi="Arial" w:cs="Arial"/>
+          <w:sz w:val="24"/>
+        </w:rPr>
         <w:lastRenderedPageBreak/>
-        <w:t>Cada produto deve ser armazenado no máximo em um estoque</w:t>
-      </w:r>
-      <w:r>
-        <w:rPr>
-          <w:rFonts w:ascii="Arial" w:hAnsi="Arial" w:cs="Arial"/>
-          <w:sz w:val="24"/>
-        </w:rPr>
-        <w:t>, que contém informações importantes como: código identificador, estoque atual, status e estoque mínimo. Deve também ser armazenado a quantidade de cada produto em estoque. Cada estoque pode armazenar diversos produtos.</w:t>
-      </w:r>
-    </w:p>
-    <w:p>
-      <w:pPr>
-        <w:rPr>
-          <w:rFonts w:ascii="Arial" w:hAnsi="Arial" w:cs="Arial"/>
-          <w:sz w:val="24"/>
-        </w:rPr>
-      </w:pPr>
-      <w:r>
-        <w:rPr>
-          <w:rFonts w:ascii="Arial" w:hAnsi="Arial" w:cs="Arial"/>
-          <w:sz w:val="24"/>
-        </w:rPr>
-        <w:t>Observando as numerosas vendas realizadas nas farmácias, foi notada a necessidade de se persistir dados como: data, hora e tot</w:t>
-      </w:r>
-      <w:r>
-        <w:rPr>
-          <w:rFonts w:ascii="Arial" w:hAnsi="Arial" w:cs="Arial"/>
-          <w:sz w:val="24"/>
-        </w:rPr>
-        <w:t>al da venda, funcionário que realizou a venda, os produtos adquiridos tais como a quantidade de cada um. Cada venda é realizada por apenas um funcionário, que por sua vez pode realizar várias vendas. A forma de pagamento da venda pode se dar por duas formas, a primeira é a venda à cartão que armazena dados do cartão de credito, tais como: número, bandeira, número de parcelas e nome do titular. Cada cartão pode ser utilizado em diversas vendas e cada venda pode utilizar diversos cartões.</w:t>
-      </w:r>
-    </w:p>
-    <w:p>
-      <w:pPr>
-        <w:rPr>
-          <w:rFonts w:ascii="Arial" w:hAnsi="Arial" w:cs="Arial"/>
-          <w:sz w:val="24"/>
-        </w:rPr>
-      </w:pPr>
-      <w:r>
-        <w:rPr>
-          <w:rFonts w:ascii="Arial" w:hAnsi="Arial" w:cs="Arial"/>
-          <w:sz w:val="24"/>
-        </w:rPr>
-        <w:t>Outra forma de pagamento é a venda a prazo, onde é necessário que sejam salvo o valor de debito do cliente, além de ser feito um cadastro do cliente, onde devem ser salvos dados como: nome, CPF, sexo, telefone, nascimento e endereço.</w:t>
-      </w:r>
-      <w:r>
-        <w:rPr>
-          <w:rFonts w:ascii="Arial" w:hAnsi="Arial" w:cs="Arial"/>
-          <w:sz w:val="24"/>
-        </w:rPr>
-        <w:t xml:space="preserve"> Cada venda a prazo pode ser feita por apenas um cliente, esse por sua vez pode responder por várias compras à prazo</w:t>
-      </w:r>
-      <w:r>
-        <w:rPr>
-          <w:rFonts w:ascii="Arial" w:hAnsi="Arial" w:cs="Arial"/>
-          <w:sz w:val="24"/>
-        </w:rPr>
-        <w:t>.</w:t>
-      </w:r>
-    </w:p>
-    <w:p>
-      <w:pPr>
-        <w:rPr>
-          <w:rFonts w:ascii="Arial" w:hAnsi="Arial" w:cs="Arial"/>
-          <w:sz w:val="24"/>
-        </w:rPr>
-      </w:pPr>
-      <w:r>
-        <w:rPr>
-          <w:rFonts w:ascii="Arial" w:hAnsi="Arial" w:cs="Arial"/>
-          <w:sz w:val="24"/>
-        </w:rPr>
-        <w:t>Contudo, o simples armazenamento dessas informações não traz benefícios tão relevantes além da clara organização dos dados. Dessa forma é necessário que sejam adicionadas algumas funcionalidades.</w:t>
-      </w:r>
-      <w:r>
-        <w:rPr>
-          <w:rFonts w:ascii="Arial" w:hAnsi="Arial" w:cs="Arial"/>
-          <w:sz w:val="24"/>
-        </w:rPr>
-        <w:t xml:space="preserve"> Através de uma consulta, devem ser apresentado um lista de produtos que estejam fora do período de validade, para que dessa forma não sejam postos à venda produtos prescritos. </w:t>
-      </w:r>
-    </w:p>
-    <w:p>
-      <w:pPr>
-        <w:rPr>
-          <w:rFonts w:ascii="Arial" w:hAnsi="Arial" w:cs="Arial"/>
-          <w:sz w:val="24"/>
-        </w:rPr>
-      </w:pPr>
-      <w:r>
-        <w:rPr>
-          <w:rFonts w:ascii="Arial" w:hAnsi="Arial" w:cs="Arial"/>
-          <w:sz w:val="24"/>
-        </w:rPr>
-        <w:t>Ainda na perspectiva dos produtos, é importante também que se possa consultar sempre que necessário, a quantidade de cada produto em estoque, para que sejam repostos quando preciso.</w:t>
-      </w:r>
-      <w:r>
-        <w:rPr>
-          <w:rFonts w:ascii="Arial" w:hAnsi="Arial" w:cs="Arial"/>
-          <w:sz w:val="24"/>
-        </w:rPr>
-        <w:t xml:space="preserve"> Em uma análise mais ampla, se faz necessário que o estados dos estoques sejam consultados, para que se saiba quais se encontram em estados crítico e quais se encontram estabilizados.</w:t>
-      </w:r>
-    </w:p>
-    <w:p>
-      <w:pPr>
-        <w:rPr>
-          <w:rFonts w:ascii="Arial" w:hAnsi="Arial" w:cs="Arial"/>
-          <w:sz w:val="24"/>
-        </w:rPr>
-      </w:pPr>
-      <w:r>
-        <w:rPr>
-          <w:rFonts w:ascii="Arial" w:hAnsi="Arial" w:cs="Arial"/>
-          <w:sz w:val="24"/>
-        </w:rPr>
         <w:t>Sobre as vendas, é importante que seja feita uma pesquisa que retorne cada cliente que está em debito com a farmácia, assim como suas respectivas dividas.</w:t>
       </w:r>
     </w:p>
@@ -2443,9 +2556,43 @@
           <w:rFonts w:ascii="Arial" w:hAnsi="Arial" w:cs="Arial"/>
           <w:sz w:val="24"/>
         </w:rPr>
-        <w:lastRenderedPageBreak/>
         <w:tab/>
-        <w:t>Em cada produto vendido é composto por uma percentagem de comissão que é dada ao funcionário que realizou a venda, desse modo, é necessário que seja feita uma consulta que retorne o total de comissão adquirida por um funcionário ao final do mês, que deve ser somada ao seu salário para que seja realizada seu pagamento.</w:t>
+        <w:t>C</w:t>
+      </w:r>
+      <w:r>
+        <w:rPr>
+          <w:rFonts w:ascii="Arial" w:hAnsi="Arial" w:cs="Arial"/>
+          <w:sz w:val="24"/>
+        </w:rPr>
+        <w:t xml:space="preserve">ada produto vendido é composto por uma percentagem de comissão que é dada ao funcionário que realizou a venda, desse modo, é necessário que seja feita uma consulta que retorne o total de comissão adquirida por um funcionário ao final do mês, que deve ser somada ao seu salário </w:t>
+      </w:r>
+      <w:r>
+        <w:rPr>
+          <w:rFonts w:ascii="Arial" w:hAnsi="Arial" w:cs="Arial"/>
+          <w:sz w:val="24"/>
+        </w:rPr>
+        <w:t>e</w:t>
+      </w:r>
+      <w:r>
+        <w:rPr>
+          <w:rFonts w:ascii="Arial" w:hAnsi="Arial" w:cs="Arial"/>
+          <w:sz w:val="24"/>
+        </w:rPr>
+        <w:t xml:space="preserve"> seja reali</w:t>
+      </w:r>
+      <w:r>
+        <w:rPr>
+          <w:rFonts w:ascii="Arial" w:hAnsi="Arial" w:cs="Arial"/>
+          <w:sz w:val="24"/>
+        </w:rPr>
+        <w:t xml:space="preserve">zado </w:t>
+      </w:r>
+      <w:r>
+        <w:rPr>
+          <w:rFonts w:ascii="Arial" w:hAnsi="Arial" w:cs="Arial"/>
+          <w:sz w:val="24"/>
+        </w:rPr>
+        <w:t>seu pagamento.</w:t>
       </w:r>
     </w:p>
     <w:p>
@@ -2601,69 +2748,9 @@
     </w:p>
     <w:p>
       <w:pPr>
-        <w:ind w:firstLine="0"/>
-        <w:rPr>
-          <w:rFonts w:ascii="Arial" w:hAnsi="Arial" w:cs="Arial"/>
-          <w:sz w:val="24"/>
-        </w:rPr>
-      </w:pPr>
-    </w:p>
-    <w:p>
-      <w:pPr>
-        <w:ind w:firstLine="0"/>
-        <w:rPr>
-          <w:rFonts w:ascii="Arial" w:hAnsi="Arial" w:cs="Arial"/>
-          <w:sz w:val="24"/>
-        </w:rPr>
-      </w:pPr>
-    </w:p>
-    <w:p>
-      <w:pPr>
-        <w:ind w:firstLine="0"/>
-        <w:rPr>
-          <w:rFonts w:ascii="Arial" w:hAnsi="Arial" w:cs="Arial"/>
-          <w:sz w:val="24"/>
-        </w:rPr>
-      </w:pPr>
-    </w:p>
-    <w:p>
-      <w:pPr>
-        <w:ind w:firstLine="0"/>
-        <w:rPr>
-          <w:rFonts w:ascii="Arial" w:hAnsi="Arial" w:cs="Arial"/>
-          <w:sz w:val="24"/>
-        </w:rPr>
-      </w:pPr>
-    </w:p>
-    <w:p>
-      <w:pPr>
-        <w:ind w:firstLine="0"/>
-        <w:rPr>
-          <w:rFonts w:ascii="Arial" w:hAnsi="Arial" w:cs="Arial"/>
-          <w:sz w:val="24"/>
-        </w:rPr>
-      </w:pPr>
-    </w:p>
-    <w:p>
-      <w:pPr>
-        <w:ind w:firstLine="0"/>
-        <w:rPr>
-          <w:rFonts w:ascii="Arial" w:hAnsi="Arial" w:cs="Arial"/>
-          <w:sz w:val="24"/>
-        </w:rPr>
-      </w:pPr>
-    </w:p>
-    <w:p>
-      <w:pPr>
-        <w:ind w:firstLine="0"/>
-        <w:rPr>
-          <w:rFonts w:ascii="Arial" w:hAnsi="Arial" w:cs="Arial"/>
-          <w:sz w:val="24"/>
-        </w:rPr>
-      </w:pPr>
-    </w:p>
-    <w:p>
-      <w:pPr>
+        <w:tabs>
+          <w:tab w:val="left" w:pos="2009"/>
+        </w:tabs>
         <w:ind w:firstLine="0"/>
         <w:rPr>
           <w:rFonts w:ascii="Arial" w:hAnsi="Arial" w:cs="Arial"/>
@@ -2682,14 +2769,16 @@
           <w:sz w:val="28"/>
         </w:rPr>
       </w:pPr>
-      <w:bookmarkStart w:id="4" w:name="_Toc535760868"/>
-      <w:r>
-        <w:rPr>
+      <w:bookmarkStart w:id="3" w:name="_Toc535760868"/>
+      <w:r>
+        <w:rPr>
+          <w:noProof/>
           <w:sz w:val="28"/>
+          <w:lang w:eastAsia="pt-BR"/>
         </w:rPr>
         <w:lastRenderedPageBreak/>
         <w:drawing>
-          <wp:anchor distT="0" distB="0" distL="114300" distR="114300" simplePos="0" relativeHeight="251666432" behindDoc="1" locked="0" layoutInCell="1" allowOverlap="1" wp14:anchorId="069BE9AB" wp14:editId="265FE7F7">
+          <wp:anchor distT="0" distB="0" distL="114300" distR="114300" simplePos="0" relativeHeight="251658752" behindDoc="1" locked="0" layoutInCell="1" allowOverlap="1" wp14:anchorId="069BE9AB" wp14:editId="265FE7F7">
             <wp:simplePos x="0" y="0"/>
             <wp:positionH relativeFrom="margin">
               <wp:posOffset>-1861185</wp:posOffset>
@@ -2762,7 +2851,7 @@
         </w:rPr>
         <w:t xml:space="preserve"> Relacionamento</w:t>
       </w:r>
-      <w:bookmarkEnd w:id="4"/>
+      <w:bookmarkEnd w:id="3"/>
     </w:p>
     <w:p>
       <w:pPr>
@@ -2776,14 +2865,14 @@
         <w:lastRenderedPageBreak/>
         <w:t xml:space="preserve"> </w:t>
       </w:r>
-      <w:bookmarkStart w:id="5" w:name="_Toc535760869"/>
+      <w:bookmarkStart w:id="4" w:name="_Toc535760869"/>
       <w:r>
         <w:rPr>
           <w:sz w:val="28"/>
         </w:rPr>
         <w:t>Dicionário conceitual de dados</w:t>
       </w:r>
-      <w:bookmarkEnd w:id="5"/>
+      <w:bookmarkEnd w:id="4"/>
     </w:p>
     <w:p>
       <w:pPr>
@@ -3612,7 +3701,21 @@
           <w:rFonts w:ascii="Arial" w:hAnsi="Arial" w:cs="Arial"/>
           <w:sz w:val="24"/>
         </w:rPr>
-        <w:t>É uma entidade criada para armazenar informações referentes a um estoque.</w:t>
+        <w:t>É uma entidade criada para armaz</w:t>
+      </w:r>
+      <w:r>
+        <w:rPr>
+          <w:rFonts w:ascii="Arial" w:hAnsi="Arial" w:cs="Arial"/>
+          <w:sz w:val="24"/>
+        </w:rPr>
+        <w:t>enar informações referentes a o</w:t>
+      </w:r>
+      <w:r>
+        <w:rPr>
+          <w:rFonts w:ascii="Arial" w:hAnsi="Arial" w:cs="Arial"/>
+          <w:sz w:val="24"/>
+        </w:rPr>
+        <w:t xml:space="preserve"> estoque.</w:t>
       </w:r>
     </w:p>
     <w:p>
@@ -5603,7 +5706,35 @@
           <w:rFonts w:ascii="Arial" w:hAnsi="Arial" w:cs="Arial"/>
           <w:sz w:val="24"/>
         </w:rPr>
-        <w:t>Paciente: Atributo que armazena informações referente ao paciente que necessita do produto.</w:t>
+        <w:t xml:space="preserve">Paciente: Atributo que armazena </w:t>
+      </w:r>
+      <w:r>
+        <w:rPr>
+          <w:rFonts w:ascii="Arial" w:hAnsi="Arial" w:cs="Arial"/>
+          <w:sz w:val="24"/>
+        </w:rPr>
+        <w:t>o nome</w:t>
+      </w:r>
+      <w:r>
+        <w:rPr>
+          <w:rFonts w:ascii="Arial" w:hAnsi="Arial" w:cs="Arial"/>
+          <w:sz w:val="24"/>
+        </w:rPr>
+        <w:t xml:space="preserve"> </w:t>
+      </w:r>
+      <w:r>
+        <w:rPr>
+          <w:rFonts w:ascii="Arial" w:hAnsi="Arial" w:cs="Arial"/>
+          <w:sz w:val="24"/>
+        </w:rPr>
+        <w:t xml:space="preserve">do </w:t>
+      </w:r>
+      <w:r>
+        <w:rPr>
+          <w:rFonts w:ascii="Arial" w:hAnsi="Arial" w:cs="Arial"/>
+          <w:sz w:val="24"/>
+        </w:rPr>
+        <w:t>paciente que necessita do produto.</w:t>
       </w:r>
     </w:p>
     <w:p>
@@ -6453,21 +6584,35 @@
           <w:rFonts w:ascii="Arial" w:hAnsi="Arial" w:cs="Arial"/>
           <w:sz w:val="24"/>
         </w:rPr>
-        <w:t xml:space="preserve"> no geral</w:t>
-      </w:r>
-      <w:r>
-        <w:rPr>
-          <w:rFonts w:ascii="Arial" w:hAnsi="Arial" w:cs="Arial"/>
-          <w:sz w:val="24"/>
-        </w:rPr>
-        <w:t>,</w:t>
-      </w:r>
-      <w:r>
-        <w:rPr>
-          <w:rFonts w:ascii="Arial" w:hAnsi="Arial" w:cs="Arial"/>
-          <w:sz w:val="24"/>
-        </w:rPr>
-        <w:t xml:space="preserve"> apenas uma sessão. Uma sessão pode </w:t>
+        <w:t xml:space="preserve"> no mínimo, nenhum</w:t>
+      </w:r>
+      <w:r>
+        <w:rPr>
+          <w:rFonts w:ascii="Arial" w:hAnsi="Arial" w:cs="Arial"/>
+          <w:sz w:val="24"/>
+        </w:rPr>
+        <w:t>a</w:t>
+      </w:r>
+      <w:r>
+        <w:rPr>
+          <w:rFonts w:ascii="Arial" w:hAnsi="Arial" w:cs="Arial"/>
+          <w:sz w:val="24"/>
+        </w:rPr>
+        <w:t xml:space="preserve"> sessão e no máximo uma</w:t>
+      </w:r>
+      <w:r>
+        <w:rPr>
+          <w:rFonts w:ascii="Arial" w:hAnsi="Arial" w:cs="Arial"/>
+          <w:sz w:val="24"/>
+        </w:rPr>
+        <w:t xml:space="preserve"> única sessão</w:t>
+      </w:r>
+      <w:r>
+        <w:rPr>
+          <w:rFonts w:ascii="Arial" w:hAnsi="Arial" w:cs="Arial"/>
+          <w:sz w:val="24"/>
+        </w:rPr>
+        <w:t xml:space="preserve">. Uma sessão pode </w:t>
       </w:r>
       <w:r>
         <w:rPr>
@@ -6481,22 +6626,17 @@
           <w:rFonts w:ascii="Arial" w:hAnsi="Arial" w:cs="Arial"/>
           <w:sz w:val="24"/>
         </w:rPr>
-        <w:t xml:space="preserve">, no mínimo, </w:t>
-      </w:r>
-      <w:r>
-        <w:rPr>
-          <w:rFonts w:ascii="Arial" w:hAnsi="Arial" w:cs="Arial"/>
-          <w:sz w:val="24"/>
-        </w:rPr>
-        <w:t>por</w:t>
-      </w:r>
-      <w:r>
-        <w:rPr>
-          <w:rFonts w:ascii="Arial" w:hAnsi="Arial" w:cs="Arial"/>
-          <w:sz w:val="24"/>
-        </w:rPr>
-        <w:t xml:space="preserve"> um funcionário e no máximo vários</w:t>
-      </w:r>
+        <w:t xml:space="preserve">, no </w:t>
+      </w:r>
+      <w:r>
+        <w:rPr>
+          <w:rFonts w:ascii="Arial" w:hAnsi="Arial" w:cs="Arial"/>
+          <w:sz w:val="24"/>
+        </w:rPr>
+        <w:t>geral por um funcionário</w:t>
+      </w:r>
+      <w:bookmarkStart w:id="5" w:name="_GoBack"/>
+      <w:bookmarkEnd w:id="5"/>
       <w:r>
         <w:rPr>
           <w:rFonts w:ascii="Arial" w:hAnsi="Arial" w:cs="Arial"/>
@@ -7215,7 +7355,7 @@
           <w:rPr>
             <w:noProof/>
           </w:rPr>
-          <w:t>3</w:t>
+          <w:t>11</w:t>
         </w:r>
         <w:r>
           <w:rPr>
@@ -11918,566 +12058,6 @@
 </w:styles>
 </file>
 
-<file path=word/glossary/document.xml><?xml version="1.0" encoding="utf-8"?>
-<w:glossaryDocument xmlns:wpc="http://schemas.microsoft.com/office/word/2010/wordprocessingCanvas" xmlns:mc="http://schemas.openxmlformats.org/markup-compatibility/2006" xmlns:o="urn:schemas-microsoft-com:office:office" xmlns:r="http://schemas.openxmlformats.org/officeDocument/2006/relationships" xmlns:m="http://schemas.openxmlformats.org/officeDocument/2006/math" xmlns:v="urn:schemas-microsoft-com:vml" xmlns:wp14="http://schemas.microsoft.com/office/word/2010/wordprocessingDrawing" xmlns:wp="http://schemas.openxmlformats.org/drawingml/2006/wordprocessingDrawing" xmlns:w10="urn:schemas-microsoft-com:office:word" xmlns:w="http://schemas.openxmlformats.org/wordprocessingml/2006/main" xmlns:w14="http://schemas.microsoft.com/office/word/2010/wordml" xmlns:w15="http://schemas.microsoft.com/office/word/2012/wordml" xmlns:wpg="http://schemas.microsoft.com/office/word/2010/wordprocessingGroup" xmlns:wpi="http://schemas.microsoft.com/office/word/2010/wordprocessingInk" xmlns:wne="http://schemas.microsoft.com/office/word/2006/wordml" xmlns:wps="http://schemas.microsoft.com/office/word/2010/wordprocessingShape" mc:Ignorable="w14 w15 wp14"/>
-</file>
-
-<file path=word/glossary/fontTable.xml><?xml version="1.0" encoding="utf-8"?>
-<w:fonts xmlns:mc="http://schemas.openxmlformats.org/markup-compatibility/2006" xmlns:r="http://schemas.openxmlformats.org/officeDocument/2006/relationships" xmlns:w="http://schemas.openxmlformats.org/wordprocessingml/2006/main" xmlns:w14="http://schemas.microsoft.com/office/word/2010/wordml" xmlns:w15="http://schemas.microsoft.com/office/word/2012/wordml" mc:Ignorable="w14 w15">
-  <w:font w:name="Wingdings">
-    <w:panose1 w:val="05000000000000000000"/>
-    <w:charset w:val="02"/>
-    <w:family w:val="auto"/>
-    <w:pitch w:val="variable"/>
-    <w:sig w:usb0="00000000" w:usb1="10000000" w:usb2="00000000" w:usb3="00000000" w:csb0="80000000" w:csb1="00000000"/>
-  </w:font>
-  <w:font w:name="Times New Roman">
-    <w:panose1 w:val="02020603050405020304"/>
-    <w:charset w:val="00"/>
-    <w:family w:val="roman"/>
-    <w:pitch w:val="variable"/>
-    <w:sig w:usb0="E0002EFF" w:usb1="C000785B" w:usb2="00000009" w:usb3="00000000" w:csb0="000001FF" w:csb1="00000000"/>
-  </w:font>
-  <w:font w:name="Courier New">
-    <w:panose1 w:val="02070309020205020404"/>
-    <w:charset w:val="00"/>
-    <w:family w:val="modern"/>
-    <w:pitch w:val="fixed"/>
-    <w:sig w:usb0="E0002EFF" w:usb1="C0007843" w:usb2="00000009" w:usb3="00000000" w:csb0="000001FF" w:csb1="00000000"/>
-  </w:font>
-  <w:font w:name="Symbol">
-    <w:panose1 w:val="05050102010706020507"/>
-    <w:charset w:val="02"/>
-    <w:family w:val="roman"/>
-    <w:pitch w:val="variable"/>
-    <w:sig w:usb0="00000000" w:usb1="10000000" w:usb2="00000000" w:usb3="00000000" w:csb0="80000000" w:csb1="00000000"/>
-  </w:font>
-  <w:font w:name="Calibri">
-    <w:panose1 w:val="020F0502020204030204"/>
-    <w:charset w:val="00"/>
-    <w:family w:val="swiss"/>
-    <w:pitch w:val="variable"/>
-    <w:sig w:usb0="E0002AFF" w:usb1="C000247B" w:usb2="00000009" w:usb3="00000000" w:csb0="000001FF" w:csb1="00000000"/>
-  </w:font>
-  <w:font w:name="Arial">
-    <w:panose1 w:val="020B0604020202020204"/>
-    <w:charset w:val="00"/>
-    <w:family w:val="swiss"/>
-    <w:pitch w:val="variable"/>
-    <w:sig w:usb0="E0002EFF" w:usb1="C0007843" w:usb2="00000009" w:usb3="00000000" w:csb0="000001FF" w:csb1="00000000"/>
-  </w:font>
-  <w:font w:name="Calibri Light">
-    <w:panose1 w:val="020F0302020204030204"/>
-    <w:charset w:val="00"/>
-    <w:family w:val="swiss"/>
-    <w:pitch w:val="variable"/>
-    <w:sig w:usb0="E0002AFF" w:usb1="C000247B" w:usb2="00000009" w:usb3="00000000" w:csb0="000001FF" w:csb1="00000000"/>
-  </w:font>
-  <w:font w:name="Tahoma">
-    <w:panose1 w:val="020B0604030504040204"/>
-    <w:charset w:val="00"/>
-    <w:family w:val="swiss"/>
-    <w:pitch w:val="variable"/>
-    <w:sig w:usb0="E1002EFF" w:usb1="C000605B" w:usb2="00000029" w:usb3="00000000" w:csb0="000101FF" w:csb1="00000000"/>
-  </w:font>
-</w:fonts>
-</file>
-
-<file path=word/glossary/settings.xml><?xml version="1.0" encoding="utf-8"?>
-<w:settings xmlns:mc="http://schemas.openxmlformats.org/markup-compatibility/2006" xmlns:o="urn:schemas-microsoft-com:office:office" xmlns:r="http://schemas.openxmlformats.org/officeDocument/2006/relationships" xmlns:m="http://schemas.openxmlformats.org/officeDocument/2006/math" xmlns:v="urn:schemas-microsoft-com:vml" xmlns:w10="urn:schemas-microsoft-com:office:word" xmlns:w="http://schemas.openxmlformats.org/wordprocessingml/2006/main" xmlns:w14="http://schemas.microsoft.com/office/word/2010/wordml" xmlns:w15="http://schemas.microsoft.com/office/word/2012/wordml" xmlns:sl="http://schemas.openxmlformats.org/schemaLibrary/2006/main" mc:Ignorable="w14 w15">
-  <w:view w:val="normal"/>
-  <w:defaultTabStop w:val="708"/>
-  <w:hyphenationZone w:val="425"/>
-  <w:characterSpacingControl w:val="doNotCompress"/>
-  <w:compat>
-    <w:useFELayout/>
-    <w:compatSetting w:name="compatibilityMode" w:uri="http://schemas.microsoft.com/office/word" w:val="15"/>
-    <w:compatSetting w:name="overrideTableStyleFontSizeAndJustification" w:uri="http://schemas.microsoft.com/office/word" w:val="1"/>
-    <w:compatSetting w:name="enableOpenTypeFeatures" w:uri="http://schemas.microsoft.com/office/word" w:val="1"/>
-    <w:compatSetting w:name="doNotFlipMirrorIndents" w:uri="http://schemas.microsoft.com/office/word" w:val="1"/>
-    <w:compatSetting w:name="differentiateMultirowTableHeaders" w:uri="http://schemas.microsoft.com/office/word" w:val="1"/>
-  </w:compat>
-  <w:rsids>
-    <w:rsidRoot w:val="00A35E6B"/>
-    <w:rsid w:val="00A35E6B"/>
-    <w:rsid w:val="00B94A0A"/>
-  </w:rsids>
-  <m:mathPr>
-    <m:mathFont m:val="Cambria Math"/>
-    <m:brkBin m:val="before"/>
-    <m:brkBinSub m:val="--"/>
-    <m:smallFrac m:val="0"/>
-    <m:dispDef/>
-    <m:lMargin m:val="0"/>
-    <m:rMargin m:val="0"/>
-    <m:defJc m:val="centerGroup"/>
-    <m:wrapIndent m:val="1440"/>
-    <m:intLim m:val="subSup"/>
-    <m:naryLim m:val="undOvr"/>
-  </m:mathPr>
-  <w:themeFontLang w:val="pt-BR"/>
-  <w:clrSchemeMapping w:bg1="light1" w:t1="dark1" w:bg2="light2" w:t2="dark2" w:accent1="accent1" w:accent2="accent2" w:accent3="accent3" w:accent4="accent4" w:accent5="accent5" w:accent6="accent6" w:hyperlink="hyperlink" w:followedHyperlink="followedHyperlink"/>
-  <w:decimalSymbol w:val=","/>
-  <w:listSeparator w:val=";"/>
-  <w15:chartTrackingRefBased/>
-</w:settings>
-</file>
-
-<file path=word/glossary/styles.xml><?xml version="1.0" encoding="utf-8"?>
-<w:styles xmlns:mc="http://schemas.openxmlformats.org/markup-compatibility/2006" xmlns:r="http://schemas.openxmlformats.org/officeDocument/2006/relationships" xmlns:w="http://schemas.openxmlformats.org/wordprocessingml/2006/main" xmlns:w14="http://schemas.microsoft.com/office/word/2010/wordml" xmlns:w15="http://schemas.microsoft.com/office/word/2012/wordml" mc:Ignorable="w14 w15">
-  <w:docDefaults>
-    <w:rPrDefault>
-      <w:rPr>
-        <w:rFonts w:asciiTheme="minorHAnsi" w:eastAsiaTheme="minorEastAsia" w:hAnsiTheme="minorHAnsi" w:cstheme="minorBidi"/>
-        <w:sz w:val="22"/>
-        <w:szCs w:val="22"/>
-        <w:lang w:val="pt-BR" w:eastAsia="pt-BR" w:bidi="ar-SA"/>
-      </w:rPr>
-    </w:rPrDefault>
-    <w:pPrDefault>
-      <w:pPr>
-        <w:spacing w:after="160" w:line="259" w:lineRule="auto"/>
-      </w:pPr>
-    </w:pPrDefault>
-  </w:docDefaults>
-  <w:latentStyles w:defLockedState="0" w:defUIPriority="99" w:defSemiHidden="0" w:defUnhideWhenUsed="0" w:defQFormat="0" w:count="371">
-    <w:lsdException w:name="Normal" w:uiPriority="0" w:qFormat="1"/>
-    <w:lsdException w:name="heading 1" w:uiPriority="9" w:qFormat="1"/>
-    <w:lsdException w:name="heading 2" w:semiHidden="1" w:uiPriority="9" w:unhideWhenUsed="1" w:qFormat="1"/>
-    <w:lsdException w:name="heading 3" w:semiHidden="1" w:uiPriority="9" w:unhideWhenUsed="1" w:qFormat="1"/>
-    <w:lsdException w:name="heading 4" w:semiHidden="1" w:uiPriority="9" w:unhideWhenUsed="1" w:qFormat="1"/>
-    <w:lsdException w:name="heading 5" w:semiHidden="1" w:uiPriority="9" w:unhideWhenUsed="1" w:qFormat="1"/>
-    <w:lsdException w:name="heading 6" w:semiHidden="1" w:uiPriority="9" w:unhideWhenUsed="1" w:qFormat="1"/>
-    <w:lsdException w:name="heading 7" w:semiHidden="1" w:uiPriority="9" w:unhideWhenUsed="1" w:qFormat="1"/>
-    <w:lsdException w:name="heading 8" w:semiHidden="1" w:uiPriority="9" w:unhideWhenUsed="1" w:qFormat="1"/>
-    <w:lsdException w:name="heading 9" w:semiHidden="1" w:uiPriority="9" w:unhideWhenUsed="1" w:qFormat="1"/>
-    <w:lsdException w:name="index 1" w:semiHidden="1" w:unhideWhenUsed="1"/>
-    <w:lsdException w:name="index 2" w:semiHidden="1" w:unhideWhenUsed="1"/>
-    <w:lsdException w:name="index 3" w:semiHidden="1" w:unhideWhenUsed="1"/>
-    <w:lsdException w:name="index 4" w:semiHidden="1" w:unhideWhenUsed="1"/>
-    <w:lsdException w:name="index 5" w:semiHidden="1" w:unhideWhenUsed="1"/>
-    <w:lsdException w:name="index 6" w:semiHidden="1" w:unhideWhenUsed="1"/>
-    <w:lsdException w:name="index 7" w:semiHidden="1" w:unhideWhenUsed="1"/>
-    <w:lsdException w:name="index 8" w:semiHidden="1" w:unhideWhenUsed="1"/>
-    <w:lsdException w:name="index 9" w:semiHidden="1" w:unhideWhenUsed="1"/>
-    <w:lsdException w:name="toc 1" w:semiHidden="1" w:uiPriority="39" w:unhideWhenUsed="1"/>
-    <w:lsdException w:name="toc 2" w:semiHidden="1" w:uiPriority="39" w:unhideWhenUsed="1"/>
-    <w:lsdException w:name="toc 3" w:semiHidden="1" w:uiPriority="39" w:unhideWhenUsed="1"/>
-    <w:lsdException w:name="toc 4" w:semiHidden="1" w:uiPriority="39" w:unhideWhenUsed="1"/>
-    <w:lsdException w:name="toc 5" w:semiHidden="1" w:uiPriority="39" w:unhideWhenUsed="1"/>
-    <w:lsdException w:name="toc 6" w:semiHidden="1" w:uiPriority="39" w:unhideWhenUsed="1"/>
-    <w:lsdException w:name="toc 7" w:semiHidden="1" w:uiPriority="39" w:unhideWhenUsed="1"/>
-    <w:lsdException w:name="toc 8" w:semiHidden="1" w:uiPriority="39" w:unhideWhenUsed="1"/>
-    <w:lsdException w:name="toc 9" w:semiHidden="1" w:uiPriority="39" w:unhideWhenUsed="1"/>
-    <w:lsdException w:name="Normal Indent" w:semiHidden="1" w:unhideWhenUsed="1"/>
-    <w:lsdException w:name="footnote text" w:semiHidden="1" w:unhideWhenUsed="1"/>
-    <w:lsdException w:name="annotation text" w:semiHidden="1" w:unhideWhenUsed="1"/>
-    <w:lsdException w:name="header" w:semiHidden="1" w:unhideWhenUsed="1"/>
-    <w:lsdException w:name="footer" w:semiHidden="1" w:unhideWhenUsed="1"/>
-    <w:lsdException w:name="index heading" w:semiHidden="1" w:unhideWhenUsed="1"/>
-    <w:lsdException w:name="caption" w:semiHidden="1" w:uiPriority="35" w:unhideWhenUsed="1" w:qFormat="1"/>
-    <w:lsdException w:name="table of figures" w:semiHidden="1" w:unhideWhenUsed="1"/>
-    <w:lsdException w:name="envelope address" w:semiHidden="1" w:unhideWhenUsed="1"/>
-    <w:lsdException w:name="envelope return" w:semiHidden="1" w:unhideWhenUsed="1"/>
-    <w:lsdException w:name="footnote reference" w:semiHidden="1" w:unhideWhenUsed="1"/>
-    <w:lsdException w:name="annotation reference" w:semiHidden="1" w:unhideWhenUsed="1"/>
-    <w:lsdException w:name="line number" w:semiHidden="1" w:unhideWhenUsed="1"/>
-    <w:lsdException w:name="page number" w:semiHidden="1" w:unhideWhenUsed="1"/>
-    <w:lsdException w:name="endnote reference" w:semiHidden="1" w:unhideWhenUsed="1"/>
-    <w:lsdException w:name="endnote text" w:semiHidden="1" w:unhideWhenUsed="1"/>
-    <w:lsdException w:name="table of authorities" w:semiHidden="1" w:unhideWhenUsed="1"/>
-    <w:lsdException w:name="macro" w:semiHidden="1" w:unhideWhenUsed="1"/>
-    <w:lsdException w:name="toa heading" w:semiHidden="1" w:unhideWhenUsed="1"/>
-    <w:lsdException w:name="List" w:semiHidden="1" w:unhideWhenUsed="1"/>
-    <w:lsdException w:name="List Bullet" w:semiHidden="1" w:unhideWhenUsed="1"/>
-    <w:lsdException w:name="List Number" w:semiHidden="1" w:unhideWhenUsed="1"/>
-    <w:lsdException w:name="List 2" w:semiHidden="1" w:unhideWhenUsed="1"/>
-    <w:lsdException w:name="List 3" w:semiHidden="1" w:unhideWhenUsed="1"/>
-    <w:lsdException w:name="List 4" w:semiHidden="1" w:unhideWhenUsed="1"/>
-    <w:lsdException w:name="List 5" w:semiHidden="1" w:unhideWhenUsed="1"/>
-    <w:lsdException w:name="List Bullet 2" w:semiHidden="1" w:unhideWhenUsed="1"/>
-    <w:lsdException w:name="List Bullet 3" w:semiHidden="1" w:unhideWhenUsed="1"/>
-    <w:lsdException w:name="List Bullet 4" w:semiHidden="1" w:unhideWhenUsed="1"/>
-    <w:lsdException w:name="List Bullet 5" w:semiHidden="1" w:unhideWhenUsed="1"/>
-    <w:lsdException w:name="List Number 2" w:semiHidden="1" w:unhideWhenUsed="1"/>
-    <w:lsdException w:name="List Number 3" w:semiHidden="1" w:unhideWhenUsed="1"/>
-    <w:lsdException w:name="List Number 4" w:semiHidden="1" w:unhideWhenUsed="1"/>
-    <w:lsdException w:name="List Number 5" w:semiHidden="1" w:unhideWhenUsed="1"/>
-    <w:lsdException w:name="Title" w:uiPriority="10" w:qFormat="1"/>
-    <w:lsdException w:name="Closing" w:semiHidden="1" w:unhideWhenUsed="1"/>
-    <w:lsdException w:name="Signature" w:semiHidden="1" w:unhideWhenUsed="1"/>
-    <w:lsdException w:name="Default Paragraph Font" w:semiHidden="1" w:uiPriority="1" w:unhideWhenUsed="1"/>
-    <w:lsdException w:name="Body Text" w:semiHidden="1" w:unhideWhenUsed="1"/>
-    <w:lsdException w:name="Body Text Indent" w:semiHidden="1" w:unhideWhenUsed="1"/>
-    <w:lsdException w:name="List Continue" w:semiHidden="1" w:unhideWhenUsed="1"/>
-    <w:lsdException w:name="List Continue 2" w:semiHidden="1" w:unhideWhenUsed="1"/>
-    <w:lsdException w:name="List Continue 3" w:semiHidden="1" w:unhideWhenUsed="1"/>
-    <w:lsdException w:name="List Continue 4" w:semiHidden="1" w:unhideWhenUsed="1"/>
-    <w:lsdException w:name="List Continue 5" w:semiHidden="1" w:unhideWhenUsed="1"/>
-    <w:lsdException w:name="Message Header" w:semiHidden="1" w:unhideWhenUsed="1"/>
-    <w:lsdException w:name="Subtitle" w:uiPriority="11" w:qFormat="1"/>
-    <w:lsdException w:name="Salutation" w:semiHidden="1" w:unhideWhenUsed="1"/>
-    <w:lsdException w:name="Date" w:semiHidden="1" w:unhideWhenUsed="1"/>
-    <w:lsdException w:name="Body Text First Indent" w:semiHidden="1" w:unhideWhenUsed="1"/>
-    <w:lsdException w:name="Body Text First Indent 2" w:semiHidden="1" w:unhideWhenUsed="1"/>
-    <w:lsdException w:name="Note Heading" w:semiHidden="1" w:unhideWhenUsed="1"/>
-    <w:lsdException w:name="Body Text 2" w:semiHidden="1" w:unhideWhenUsed="1"/>
-    <w:lsdException w:name="Body Text 3" w:semiHidden="1" w:unhideWhenUsed="1"/>
-    <w:lsdException w:name="Body Text Indent 2" w:semiHidden="1" w:unhideWhenUsed="1"/>
-    <w:lsdException w:name="Body Text Indent 3" w:semiHidden="1" w:unhideWhenUsed="1"/>
-    <w:lsdException w:name="Block Text" w:semiHidden="1" w:unhideWhenUsed="1"/>
-    <w:lsdException w:name="Hyperlink" w:semiHidden="1" w:unhideWhenUsed="1"/>
-    <w:lsdException w:name="FollowedHyperlink" w:semiHidden="1" w:unhideWhenUsed="1"/>
-    <w:lsdException w:name="Strong" w:uiPriority="22" w:qFormat="1"/>
-    <w:lsdException w:name="Emphasis" w:uiPriority="20" w:qFormat="1"/>
-    <w:lsdException w:name="Document Map" w:semiHidden="1" w:unhideWhenUsed="1"/>
-    <w:lsdException w:name="Plain Text" w:semiHidden="1" w:unhideWhenUsed="1"/>
-    <w:lsdException w:name="E-mail Signature" w:semiHidden="1" w:unhideWhenUsed="1"/>
-    <w:lsdException w:name="HTML Top of Form" w:semiHidden="1" w:unhideWhenUsed="1"/>
-    <w:lsdException w:name="HTML Bottom of Form" w:semiHidden="1" w:unhideWhenUsed="1"/>
-    <w:lsdException w:name="Normal (Web)" w:semiHidden="1" w:unhideWhenUsed="1"/>
-    <w:lsdException w:name="HTML Acronym" w:semiHidden="1" w:unhideWhenUsed="1"/>
-    <w:lsdException w:name="HTML Address" w:semiHidden="1" w:unhideWhenUsed="1"/>
-    <w:lsdException w:name="HTML Cite" w:semiHidden="1" w:unhideWhenUsed="1"/>
-    <w:lsdException w:name="HTML Code" w:semiHidden="1" w:unhideWhenUsed="1"/>
-    <w:lsdException w:name="HTML Definition" w:semiHidden="1" w:unhideWhenUsed="1"/>
-    <w:lsdException w:name="HTML Keyboard" w:semiHidden="1" w:unhideWhenUsed="1"/>
-    <w:lsdException w:name="HTML Preformatted" w:semiHidden="1" w:unhideWhenUsed="1"/>
-    <w:lsdException w:name="HTML Sample" w:semiHidden="1" w:unhideWhenUsed="1"/>
-    <w:lsdException w:name="HTML Typewriter" w:semiHidden="1" w:unhideWhenUsed="1"/>
-    <w:lsdException w:name="HTML Variable" w:semiHidden="1" w:unhideWhenUsed="1"/>
-    <w:lsdException w:name="Normal Table" w:semiHidden="1" w:unhideWhenUsed="1"/>
-    <w:lsdException w:name="annotation subject" w:semiHidden="1" w:unhideWhenUsed="1"/>
-    <w:lsdException w:name="No List" w:semiHidden="1" w:unhideWhenUsed="1"/>
-    <w:lsdException w:name="Outline List 1" w:semiHidden="1" w:unhideWhenUsed="1"/>
-    <w:lsdException w:name="Outline List 2" w:semiHidden="1" w:unhideWhenUsed="1"/>
-    <w:lsdException w:name="Outline List 3" w:semiHidden="1" w:unhideWhenUsed="1"/>
-    <w:lsdException w:name="Table Simple 1" w:semiHidden="1" w:unhideWhenUsed="1"/>
-    <w:lsdException w:name="Table Simple 2" w:semiHidden="1" w:unhideWhenUsed="1"/>
-    <w:lsdException w:name="Table Simple 3" w:semiHidden="1" w:unhideWhenUsed="1"/>
-    <w:lsdException w:name="Table Classic 1" w:semiHidden="1" w:unhideWhenUsed="1"/>
-    <w:lsdException w:name="Table Classic 2" w:semiHidden="1" w:unhideWhenUsed="1"/>
-    <w:lsdException w:name="Table Classic 3" w:semiHidden="1" w:unhideWhenUsed="1"/>
-    <w:lsdException w:name="Table Classic 4" w:semiHidden="1" w:unhideWhenUsed="1"/>
-    <w:lsdException w:name="Table Colorful 1" w:semiHidden="1" w:unhideWhenUsed="1"/>
-    <w:lsdException w:name="Table Colorful 2" w:semiHidden="1" w:unhideWhenUsed="1"/>
-    <w:lsdException w:name="Table Colorful 3" w:semiHidden="1" w:unhideWhenUsed="1"/>
-    <w:lsdException w:name="Table Columns 1" w:semiHidden="1" w:unhideWhenUsed="1"/>
-    <w:lsdException w:name="Table Columns 2" w:semiHidden="1" w:unhideWhenUsed="1"/>
-    <w:lsdException w:name="Table Columns 3" w:semiHidden="1" w:unhideWhenUsed="1"/>
-    <w:lsdException w:name="Table Columns 4" w:semiHidden="1" w:unhideWhenUsed="1"/>
-    <w:lsdException w:name="Table Columns 5" w:semiHidden="1" w:unhideWhenUsed="1"/>
-    <w:lsdException w:name="Table Grid 1" w:semiHidden="1" w:unhideWhenUsed="1"/>
-    <w:lsdException w:name="Table Grid 2" w:semiHidden="1" w:unhideWhenUsed="1"/>
-    <w:lsdException w:name="Table Grid 3" w:semiHidden="1" w:unhideWhenUsed="1"/>
-    <w:lsdException w:name="Table Grid 4" w:semiHidden="1" w:unhideWhenUsed="1"/>
-    <w:lsdException w:name="Table Grid 5" w:semiHidden="1" w:unhideWhenUsed="1"/>
-    <w:lsdException w:name="Table Grid 6" w:semiHidden="1" w:unhideWhenUsed="1"/>
-    <w:lsdException w:name="Table Grid 7" w:semiHidden="1" w:unhideWhenUsed="1"/>
-    <w:lsdException w:name="Table Grid 8" w:semiHidden="1" w:unhideWhenUsed="1"/>
-    <w:lsdException w:name="Table List 1" w:semiHidden="1" w:unhideWhenUsed="1"/>
-    <w:lsdException w:name="Table List 2" w:semiHidden="1" w:unhideWhenUsed="1"/>
-    <w:lsdException w:name="Table List 3" w:semiHidden="1" w:unhideWhenUsed="1"/>
-    <w:lsdException w:name="Table List 4" w:semiHidden="1" w:unhideWhenUsed="1"/>
-    <w:lsdException w:name="Table List 5" w:semiHidden="1" w:unhideWhenUsed="1"/>
-    <w:lsdException w:name="Table List 6" w:semiHidden="1" w:unhideWhenUsed="1"/>
-    <w:lsdException w:name="Table List 7" w:semiHidden="1" w:unhideWhenUsed="1"/>
-    <w:lsdException w:name="Table List 8" w:semiHidden="1" w:unhideWhenUsed="1"/>
-    <w:lsdException w:name="Table 3D effects 1" w:semiHidden="1" w:unhideWhenUsed="1"/>
-    <w:lsdException w:name="Table 3D effects 2" w:semiHidden="1" w:unhideWhenUsed="1"/>
-    <w:lsdException w:name="Table 3D effects 3" w:semiHidden="1" w:unhideWhenUsed="1"/>
-    <w:lsdException w:name="Table Contemporary" w:semiHidden="1" w:unhideWhenUsed="1"/>
-    <w:lsdException w:name="Table Elegant" w:semiHidden="1" w:unhideWhenUsed="1"/>
-    <w:lsdException w:name="Table Professional" w:semiHidden="1" w:unhideWhenUsed="1"/>
-    <w:lsdException w:name="Table Subtle 1" w:semiHidden="1" w:unhideWhenUsed="1"/>
-    <w:lsdException w:name="Table Subtle 2" w:semiHidden="1" w:unhideWhenUsed="1"/>
-    <w:lsdException w:name="Table Web 1" w:semiHidden="1" w:unhideWhenUsed="1"/>
-    <w:lsdException w:name="Table Web 2" w:semiHidden="1" w:unhideWhenUsed="1"/>
-    <w:lsdException w:name="Table Web 3" w:semiHidden="1" w:unhideWhenUsed="1"/>
-    <w:lsdException w:name="Balloon Text" w:semiHidden="1" w:unhideWhenUsed="1"/>
-    <w:lsdException w:name="Table Grid" w:uiPriority="39"/>
-    <w:lsdException w:name="Table Theme" w:semiHidden="1" w:unhideWhenUsed="1"/>
-    <w:lsdException w:name="Placeholder Text" w:semiHidden="1"/>
-    <w:lsdException w:name="No Spacing" w:uiPriority="1" w:qFormat="1"/>
-    <w:lsdException w:name="Light Shading" w:uiPriority="60"/>
-    <w:lsdException w:name="Light List" w:uiPriority="61"/>
-    <w:lsdException w:name="Light Grid" w:uiPriority="62"/>
-    <w:lsdException w:name="Medium Shading 1" w:uiPriority="63"/>
-    <w:lsdException w:name="Medium Shading 2" w:uiPriority="64"/>
-    <w:lsdException w:name="Medium List 1" w:uiPriority="65"/>
-    <w:lsdException w:name="Medium List 2" w:uiPriority="66"/>
-    <w:lsdException w:name="Medium Grid 1" w:uiPriority="67"/>
-    <w:lsdException w:name="Medium Grid 2" w:uiPriority="68"/>
-    <w:lsdException w:name="Medium Grid 3" w:uiPriority="69"/>
-    <w:lsdException w:name="Dark List" w:uiPriority="70"/>
-    <w:lsdException w:name="Colorful Shading" w:uiPriority="71"/>
-    <w:lsdException w:name="Colorful List" w:uiPriority="72"/>
-    <w:lsdException w:name="Colorful Grid" w:uiPriority="73"/>
-    <w:lsdException w:name="Light Shading Accent 1" w:uiPriority="60"/>
-    <w:lsdException w:name="Light List Accent 1" w:uiPriority="61"/>
-    <w:lsdException w:name="Light Grid Accent 1" w:uiPriority="62"/>
-    <w:lsdException w:name="Medium Shading 1 Accent 1" w:uiPriority="63"/>
-    <w:lsdException w:name="Medium Shading 2 Accent 1" w:uiPriority="64"/>
-    <w:lsdException w:name="Medium List 1 Accent 1" w:uiPriority="65"/>
-    <w:lsdException w:name="Revision" w:semiHidden="1"/>
-    <w:lsdException w:name="List Paragraph" w:uiPriority="34" w:qFormat="1"/>
-    <w:lsdException w:name="Quote" w:uiPriority="29" w:qFormat="1"/>
-    <w:lsdException w:name="Intense Quote" w:uiPriority="30" w:qFormat="1"/>
-    <w:lsdException w:name="Medium List 2 Accent 1" w:uiPriority="66"/>
-    <w:lsdException w:name="Medium Grid 1 Accent 1" w:uiPriority="67"/>
-    <w:lsdException w:name="Medium Grid 2 Accent 1" w:uiPriority="68"/>
-    <w:lsdException w:name="Medium Grid 3 Accent 1" w:uiPriority="69"/>
-    <w:lsdException w:name="Dark List Accent 1" w:uiPriority="70"/>
-    <w:lsdException w:name="Colorful Shading Accent 1" w:uiPriority="71"/>
-    <w:lsdException w:name="Colorful List Accent 1" w:uiPriority="72"/>
-    <w:lsdException w:name="Colorful Grid Accent 1" w:uiPriority="73"/>
-    <w:lsdException w:name="Light Shading Accent 2" w:uiPriority="60"/>
-    <w:lsdException w:name="Light List Accent 2" w:uiPriority="61"/>
-    <w:lsdException w:name="Light Grid Accent 2" w:uiPriority="62"/>
-    <w:lsdException w:name="Medium Shading 1 Accent 2" w:uiPriority="63"/>
-    <w:lsdException w:name="Medium Shading 2 Accent 2" w:uiPriority="64"/>
-    <w:lsdException w:name="Medium List 1 Accent 2" w:uiPriority="65"/>
-    <w:lsdException w:name="Medium List 2 Accent 2" w:uiPriority="66"/>
-    <w:lsdException w:name="Medium Grid 1 Accent 2" w:uiPriority="67"/>
-    <w:lsdException w:name="Medium Grid 2 Accent 2" w:uiPriority="68"/>
-    <w:lsdException w:name="Medium Grid 3 Accent 2" w:uiPriority="69"/>
-    <w:lsdException w:name="Dark List Accent 2" w:uiPriority="70"/>
-    <w:lsdException w:name="Colorful Shading Accent 2" w:uiPriority="71"/>
-    <w:lsdException w:name="Colorful List Accent 2" w:uiPriority="72"/>
-    <w:lsdException w:name="Colorful Grid Accent 2" w:uiPriority="73"/>
-    <w:lsdException w:name="Light Shading Accent 3" w:uiPriority="60"/>
-    <w:lsdException w:name="Light List Accent 3" w:uiPriority="61"/>
-    <w:lsdException w:name="Light Grid Accent 3" w:uiPriority="62"/>
-    <w:lsdException w:name="Medium Shading 1 Accent 3" w:uiPriority="63"/>
-    <w:lsdException w:name="Medium Shading 2 Accent 3" w:uiPriority="64"/>
-    <w:lsdException w:name="Medium List 1 Accent 3" w:uiPriority="65"/>
-    <w:lsdException w:name="Medium List 2 Accent 3" w:uiPriority="66"/>
-    <w:lsdException w:name="Medium Grid 1 Accent 3" w:uiPriority="67"/>
-    <w:lsdException w:name="Medium Grid 2 Accent 3" w:uiPriority="68"/>
-    <w:lsdException w:name="Medium Grid 3 Accent 3" w:uiPriority="69"/>
-    <w:lsdException w:name="Dark List Accent 3" w:uiPriority="70"/>
-    <w:lsdException w:name="Colorful Shading Accent 3" w:uiPriority="71"/>
-    <w:lsdException w:name="Colorful List Accent 3" w:uiPriority="72"/>
-    <w:lsdException w:name="Colorful Grid Accent 3" w:uiPriority="73"/>
-    <w:lsdException w:name="Light Shading Accent 4" w:uiPriority="60"/>
-    <w:lsdException w:name="Light List Accent 4" w:uiPriority="61"/>
-    <w:lsdException w:name="Light Grid Accent 4" w:uiPriority="62"/>
-    <w:lsdException w:name="Medium Shading 1 Accent 4" w:uiPriority="63"/>
-    <w:lsdException w:name="Medium Shading 2 Accent 4" w:uiPriority="64"/>
-    <w:lsdException w:name="Medium List 1 Accent 4" w:uiPriority="65"/>
-    <w:lsdException w:name="Medium List 2 Accent 4" w:uiPriority="66"/>
-    <w:lsdException w:name="Medium Grid 1 Accent 4" w:uiPriority="67"/>
-    <w:lsdException w:name="Medium Grid 2 Accent 4" w:uiPriority="68"/>
-    <w:lsdException w:name="Medium Grid 3 Accent 4" w:uiPriority="69"/>
-    <w:lsdException w:name="Dark List Accent 4" w:uiPriority="70"/>
-    <w:lsdException w:name="Colorful Shading Accent 4" w:uiPriority="71"/>
-    <w:lsdException w:name="Colorful List Accent 4" w:uiPriority="72"/>
-    <w:lsdException w:name="Colorful Grid Accent 4" w:uiPriority="73"/>
-    <w:lsdException w:name="Light Shading Accent 5" w:uiPriority="60"/>
-    <w:lsdException w:name="Light List Accent 5" w:uiPriority="61"/>
-    <w:lsdException w:name="Light Grid Accent 5" w:uiPriority="62"/>
-    <w:lsdException w:name="Medium Shading 1 Accent 5" w:uiPriority="63"/>
-    <w:lsdException w:name="Medium Shading 2 Accent 5" w:uiPriority="64"/>
-    <w:lsdException w:name="Medium List 1 Accent 5" w:uiPriority="65"/>
-    <w:lsdException w:name="Medium List 2 Accent 5" w:uiPriority="66"/>
-    <w:lsdException w:name="Medium Grid 1 Accent 5" w:uiPriority="67"/>
-    <w:lsdException w:name="Medium Grid 2 Accent 5" w:uiPriority="68"/>
-    <w:lsdException w:name="Medium Grid 3 Accent 5" w:uiPriority="69"/>
-    <w:lsdException w:name="Dark List Accent 5" w:uiPriority="70"/>
-    <w:lsdException w:name="Colorful Shading Accent 5" w:uiPriority="71"/>
-    <w:lsdException w:name="Colorful List Accent 5" w:uiPriority="72"/>
-    <w:lsdException w:name="Colorful Grid Accent 5" w:uiPriority="73"/>
-    <w:lsdException w:name="Light Shading Accent 6" w:uiPriority="60"/>
-    <w:lsdException w:name="Light List Accent 6" w:uiPriority="61"/>
-    <w:lsdException w:name="Light Grid Accent 6" w:uiPriority="62"/>
-    <w:lsdException w:name="Medium Shading 1 Accent 6" w:uiPriority="63"/>
-    <w:lsdException w:name="Medium Shading 2 Accent 6" w:uiPriority="64"/>
-    <w:lsdException w:name="Medium List 1 Accent 6" w:uiPriority="65"/>
-    <w:lsdException w:name="Medium List 2 Accent 6" w:uiPriority="66"/>
-    <w:lsdException w:name="Medium Grid 1 Accent 6" w:uiPriority="67"/>
-    <w:lsdException w:name="Medium Grid 2 Accent 6" w:uiPriority="68"/>
-    <w:lsdException w:name="Medium Grid 3 Accent 6" w:uiPriority="69"/>
-    <w:lsdException w:name="Dark List Accent 6" w:uiPriority="70"/>
-    <w:lsdException w:name="Colorful Shading Accent 6" w:uiPriority="71"/>
-    <w:lsdException w:name="Colorful List Accent 6" w:uiPriority="72"/>
-    <w:lsdException w:name="Colorful Grid Accent 6" w:uiPriority="73"/>
-    <w:lsdException w:name="Subtle Emphasis" w:uiPriority="19" w:qFormat="1"/>
-    <w:lsdException w:name="Intense Emphasis" w:uiPriority="21" w:qFormat="1"/>
-    <w:lsdException w:name="Subtle Reference" w:uiPriority="31" w:qFormat="1"/>
-    <w:lsdException w:name="Intense Reference" w:uiPriority="32" w:qFormat="1"/>
-    <w:lsdException w:name="Book Title" w:uiPriority="33" w:qFormat="1"/>
-    <w:lsdException w:name="Bibliography" w:semiHidden="1" w:uiPriority="37" w:unhideWhenUsed="1"/>
-    <w:lsdException w:name="TOC Heading" w:semiHidden="1" w:uiPriority="39" w:unhideWhenUsed="1" w:qFormat="1"/>
-    <w:lsdException w:name="Plain Table 1" w:uiPriority="41"/>
-    <w:lsdException w:name="Plain Table 2" w:uiPriority="42"/>
-    <w:lsdException w:name="Plain Table 3" w:uiPriority="43"/>
-    <w:lsdException w:name="Plain Table 4" w:uiPriority="44"/>
-    <w:lsdException w:name="Plain Table 5" w:uiPriority="45"/>
-    <w:lsdException w:name="Grid Table Light" w:uiPriority="40"/>
-    <w:lsdException w:name="Grid Table 1 Light" w:uiPriority="46"/>
-    <w:lsdException w:name="Grid Table 2" w:uiPriority="47"/>
-    <w:lsdException w:name="Grid Table 3" w:uiPriority="48"/>
-    <w:lsdException w:name="Grid Table 4" w:uiPriority="49"/>
-    <w:lsdException w:name="Grid Table 5 Dark" w:uiPriority="50"/>
-    <w:lsdException w:name="Grid Table 6 Colorful" w:uiPriority="51"/>
-    <w:lsdException w:name="Grid Table 7 Colorful" w:uiPriority="52"/>
-    <w:lsdException w:name="Grid Table 1 Light Accent 1" w:uiPriority="46"/>
-    <w:lsdException w:name="Grid Table 2 Accent 1" w:uiPriority="47"/>
-    <w:lsdException w:name="Grid Table 3 Accent 1" w:uiPriority="48"/>
-    <w:lsdException w:name="Grid Table 4 Accent 1" w:uiPriority="49"/>
-    <w:lsdException w:name="Grid Table 5 Dark Accent 1" w:uiPriority="50"/>
-    <w:lsdException w:name="Grid Table 6 Colorful Accent 1" w:uiPriority="51"/>
-    <w:lsdException w:name="Grid Table 7 Colorful Accent 1" w:uiPriority="52"/>
-    <w:lsdException w:name="Grid Table 1 Light Accent 2" w:uiPriority="46"/>
-    <w:lsdException w:name="Grid Table 2 Accent 2" w:uiPriority="47"/>
-    <w:lsdException w:name="Grid Table 3 Accent 2" w:uiPriority="48"/>
-    <w:lsdException w:name="Grid Table 4 Accent 2" w:uiPriority="49"/>
-    <w:lsdException w:name="Grid Table 5 Dark Accent 2" w:uiPriority="50"/>
-    <w:lsdException w:name="Grid Table 6 Colorful Accent 2" w:uiPriority="51"/>
-    <w:lsdException w:name="Grid Table 7 Colorful Accent 2" w:uiPriority="52"/>
-    <w:lsdException w:name="Grid Table 1 Light Accent 3" w:uiPriority="46"/>
-    <w:lsdException w:name="Grid Table 2 Accent 3" w:uiPriority="47"/>
-    <w:lsdException w:name="Grid Table 3 Accent 3" w:uiPriority="48"/>
-    <w:lsdException w:name="Grid Table 4 Accent 3" w:uiPriority="49"/>
-    <w:lsdException w:name="Grid Table 5 Dark Accent 3" w:uiPriority="50"/>
-    <w:lsdException w:name="Grid Table 6 Colorful Accent 3" w:uiPriority="51"/>
-    <w:lsdException w:name="Grid Table 7 Colorful Accent 3" w:uiPriority="52"/>
-    <w:lsdException w:name="Grid Table 1 Light Accent 4" w:uiPriority="46"/>
-    <w:lsdException w:name="Grid Table 2 Accent 4" w:uiPriority="47"/>
-    <w:lsdException w:name="Grid Table 3 Accent 4" w:uiPriority="48"/>
-    <w:lsdException w:name="Grid Table 4 Accent 4" w:uiPriority="49"/>
-    <w:lsdException w:name="Grid Table 5 Dark Accent 4" w:uiPriority="50"/>
-    <w:lsdException w:name="Grid Table 6 Colorful Accent 4" w:uiPriority="51"/>
-    <w:lsdException w:name="Grid Table 7 Colorful Accent 4" w:uiPriority="52"/>
-    <w:lsdException w:name="Grid Table 1 Light Accent 5" w:uiPriority="46"/>
-    <w:lsdException w:name="Grid Table 2 Accent 5" w:uiPriority="47"/>
-    <w:lsdException w:name="Grid Table 3 Accent 5" w:uiPriority="48"/>
-    <w:lsdException w:name="Grid Table 4 Accent 5" w:uiPriority="49"/>
-    <w:lsdException w:name="Grid Table 5 Dark Accent 5" w:uiPriority="50"/>
-    <w:lsdException w:name="Grid Table 6 Colorful Accent 5" w:uiPriority="51"/>
-    <w:lsdException w:name="Grid Table 7 Colorful Accent 5" w:uiPriority="52"/>
-    <w:lsdException w:name="Grid Table 1 Light Accent 6" w:uiPriority="46"/>
-    <w:lsdException w:name="Grid Table 2 Accent 6" w:uiPriority="47"/>
-    <w:lsdException w:name="Grid Table 3 Accent 6" w:uiPriority="48"/>
-    <w:lsdException w:name="Grid Table 4 Accent 6" w:uiPriority="49"/>
-    <w:lsdException w:name="Grid Table 5 Dark Accent 6" w:uiPriority="50"/>
-    <w:lsdException w:name="Grid Table 6 Colorful Accent 6" w:uiPriority="51"/>
-    <w:lsdException w:name="Grid Table 7 Colorful Accent 6" w:uiPriority="52"/>
-    <w:lsdException w:name="List Table 1 Light" w:uiPriority="46"/>
-    <w:lsdException w:name="List Table 2" w:uiPriority="47"/>
-    <w:lsdException w:name="List Table 3" w:uiPriority="48"/>
-    <w:lsdException w:name="List Table 4" w:uiPriority="49"/>
-    <w:lsdException w:name="List Table 5 Dark" w:uiPriority="50"/>
-    <w:lsdException w:name="List Table 6 Colorful" w:uiPriority="51"/>
-    <w:lsdException w:name="List Table 7 Colorful" w:uiPriority="52"/>
-    <w:lsdException w:name="List Table 1 Light Accent 1" w:uiPriority="46"/>
-    <w:lsdException w:name="List Table 2 Accent 1" w:uiPriority="47"/>
-    <w:lsdException w:name="List Table 3 Accent 1" w:uiPriority="48"/>
-    <w:lsdException w:name="List Table 4 Accent 1" w:uiPriority="49"/>
-    <w:lsdException w:name="List Table 5 Dark Accent 1" w:uiPriority="50"/>
-    <w:lsdException w:name="List Table 6 Colorful Accent 1" w:uiPriority="51"/>
-    <w:lsdException w:name="List Table 7 Colorful Accent 1" w:uiPriority="52"/>
-    <w:lsdException w:name="List Table 1 Light Accent 2" w:uiPriority="46"/>
-    <w:lsdException w:name="List Table 2 Accent 2" w:uiPriority="47"/>
-    <w:lsdException w:name="List Table 3 Accent 2" w:uiPriority="48"/>
-    <w:lsdException w:name="List Table 4 Accent 2" w:uiPriority="49"/>
-    <w:lsdException w:name="List Table 5 Dark Accent 2" w:uiPriority="50"/>
-    <w:lsdException w:name="List Table 6 Colorful Accent 2" w:uiPriority="51"/>
-    <w:lsdException w:name="List Table 7 Colorful Accent 2" w:uiPriority="52"/>
-    <w:lsdException w:name="List Table 1 Light Accent 3" w:uiPriority="46"/>
-    <w:lsdException w:name="List Table 2 Accent 3" w:uiPriority="47"/>
-    <w:lsdException w:name="List Table 3 Accent 3" w:uiPriority="48"/>
-    <w:lsdException w:name="List Table 4 Accent 3" w:uiPriority="49"/>
-    <w:lsdException w:name="List Table 5 Dark Accent 3" w:uiPriority="50"/>
-    <w:lsdException w:name="List Table 6 Colorful Accent 3" w:uiPriority="51"/>
-    <w:lsdException w:name="List Table 7 Colorful Accent 3" w:uiPriority="52"/>
-    <w:lsdException w:name="List Table 1 Light Accent 4" w:uiPriority="46"/>
-    <w:lsdException w:name="List Table 2 Accent 4" w:uiPriority="47"/>
-    <w:lsdException w:name="List Table 3 Accent 4" w:uiPriority="48"/>
-    <w:lsdException w:name="List Table 4 Accent 4" w:uiPriority="49"/>
-    <w:lsdException w:name="List Table 5 Dark Accent 4" w:uiPriority="50"/>
-    <w:lsdException w:name="List Table 6 Colorful Accent 4" w:uiPriority="51"/>
-    <w:lsdException w:name="List Table 7 Colorful Accent 4" w:uiPriority="52"/>
-    <w:lsdException w:name="List Table 1 Light Accent 5" w:uiPriority="46"/>
-    <w:lsdException w:name="List Table 2 Accent 5" w:uiPriority="47"/>
-    <w:lsdException w:name="List Table 3 Accent 5" w:uiPriority="48"/>
-    <w:lsdException w:name="List Table 4 Accent 5" w:uiPriority="49"/>
-    <w:lsdException w:name="List Table 5 Dark Accent 5" w:uiPriority="50"/>
-    <w:lsdException w:name="List Table 6 Colorful Accent 5" w:uiPriority="51"/>
-    <w:lsdException w:name="List Table 7 Colorful Accent 5" w:uiPriority="52"/>
-    <w:lsdException w:name="List Table 1 Light Accent 6" w:uiPriority="46"/>
-    <w:lsdException w:name="List Table 2 Accent 6" w:uiPriority="47"/>
-    <w:lsdException w:name="List Table 3 Accent 6" w:uiPriority="48"/>
-    <w:lsdException w:name="List Table 4 Accent 6" w:uiPriority="49"/>
-    <w:lsdException w:name="List Table 5 Dark Accent 6" w:uiPriority="50"/>
-    <w:lsdException w:name="List Table 6 Colorful Accent 6" w:uiPriority="51"/>
-    <w:lsdException w:name="List Table 7 Colorful Accent 6" w:uiPriority="52"/>
-  </w:latentStyles>
-  <w:style w:type="paragraph" w:default="1" w:styleId="Normal">
-    <w:name w:val="Normal"/>
-    <w:qFormat/>
-  </w:style>
-  <w:style w:type="character" w:default="1" w:styleId="Fontepargpadro">
-    <w:name w:val="Default Paragraph Font"/>
-    <w:uiPriority w:val="1"/>
-    <w:semiHidden/>
-    <w:unhideWhenUsed/>
-  </w:style>
-  <w:style w:type="table" w:default="1" w:styleId="Tabelanormal">
-    <w:name w:val="Normal Table"/>
-    <w:uiPriority w:val="99"/>
-    <w:semiHidden/>
-    <w:unhideWhenUsed/>
-    <w:tblPr>
-      <w:tblInd w:w="0" w:type="dxa"/>
-      <w:tblCellMar>
-        <w:top w:w="0" w:type="dxa"/>
-        <w:left w:w="108" w:type="dxa"/>
-        <w:bottom w:w="0" w:type="dxa"/>
-        <w:right w:w="108" w:type="dxa"/>
-      </w:tblCellMar>
-    </w:tblPr>
-  </w:style>
-  <w:style w:type="numbering" w:default="1" w:styleId="Semlista">
-    <w:name w:val="No List"/>
-    <w:uiPriority w:val="99"/>
-    <w:semiHidden/>
-    <w:unhideWhenUsed/>
-  </w:style>
-  <w:style w:type="paragraph" w:customStyle="1" w:styleId="56EE5A1BEECB40ED8168C9F576185770">
-    <w:name w:val="56EE5A1BEECB40ED8168C9F576185770"/>
-    <w:rsid w:val="00A35E6B"/>
-  </w:style>
-  <w:style w:type="paragraph" w:customStyle="1" w:styleId="6207AF204B84482CBFE41204B3DD55C9">
-    <w:name w:val="6207AF204B84482CBFE41204B3DD55C9"/>
-    <w:rsid w:val="00A35E6B"/>
-  </w:style>
-  <w:style w:type="paragraph" w:customStyle="1" w:styleId="928C619EB6D1405D8D2242AAC38582C8">
-    <w:name w:val="928C619EB6D1405D8D2242AAC38582C8"/>
-    <w:rsid w:val="00A35E6B"/>
-  </w:style>
-  <w:style w:type="paragraph" w:customStyle="1" w:styleId="BC19B81DBDED43E59BAD25E5A0539809">
-    <w:name w:val="BC19B81DBDED43E59BAD25E5A0539809"/>
-    <w:rsid w:val="00A35E6B"/>
-  </w:style>
-  <w:style w:type="paragraph" w:customStyle="1" w:styleId="1175379E951C45BB9DCCE9FC987CD363">
-    <w:name w:val="1175379E951C45BB9DCCE9FC987CD363"/>
-    <w:rsid w:val="00A35E6B"/>
-  </w:style>
-  <w:style w:type="paragraph" w:customStyle="1" w:styleId="EEAA4068102446AFA5DB2F301568A424">
-    <w:name w:val="EEAA4068102446AFA5DB2F301568A424"/>
-    <w:rsid w:val="00A35E6B"/>
-  </w:style>
-</w:styles>
-</file>
-
-<file path=word/glossary/webSettings.xml><?xml version="1.0" encoding="utf-8"?>
-<w:webSettings xmlns:mc="http://schemas.openxmlformats.org/markup-compatibility/2006" xmlns:r="http://schemas.openxmlformats.org/officeDocument/2006/relationships" xmlns:w="http://schemas.openxmlformats.org/wordprocessingml/2006/main" xmlns:w14="http://schemas.microsoft.com/office/word/2010/wordml" xmlns:w15="http://schemas.microsoft.com/office/word/2012/wordml" mc:Ignorable="w14 w15">
-  <w:optimizeForBrowser/>
-  <w:allowPNG/>
-</w:webSettings>
-</file>
-
 <file path=word/theme/theme1.xml><?xml version="1.0" encoding="utf-8"?>
 <a:theme xmlns:a="http://schemas.openxmlformats.org/drawingml/2006/main" name="Tema do Office">
   <a:themeElements>
@@ -12807,7 +12387,7 @@
 </file>
 
 <file path=customXml/itemProps1.xml><?xml version="1.0" encoding="utf-8"?>
-<ds:datastoreItem xmlns:ds="http://schemas.openxmlformats.org/officeDocument/2006/customXml" ds:itemID="{7E259ADA-821E-4E91-A700-F8AB555BDBAD}">
+<ds:datastoreItem xmlns:ds="http://schemas.openxmlformats.org/officeDocument/2006/customXml" ds:itemID="{073B9881-451C-4773-9446-A6D8E8ECDB21}">
   <ds:schemaRefs>
     <ds:schemaRef ds:uri="http://schemas.openxmlformats.org/officeDocument/2006/bibliography"/>
   </ds:schemaRefs>

--- a/Projeto de banco de dados.docx
+++ b/Projeto de banco de dados.docx
@@ -1274,41 +1274,7 @@
                 <w:noProof/>
                 <w:webHidden/>
               </w:rPr>
-              <w:fldChar w:fldCharType="begin"/>
-            </w:r>
-            <w:r>
-              <w:rPr>
-                <w:noProof/>
-                <w:webHidden/>
-              </w:rPr>
-              <w:instrText xml:space="preserve"> PAGEREF _Toc535760868 \h </w:instrText>
-            </w:r>
-            <w:r>
-              <w:rPr>
-                <w:noProof/>
-                <w:webHidden/>
-              </w:rPr>
-            </w:r>
-            <w:r>
-              <w:rPr>
-                <w:noProof/>
-                <w:webHidden/>
-              </w:rPr>
-              <w:fldChar w:fldCharType="separate"/>
-            </w:r>
-            <w:r>
-              <w:rPr>
-                <w:noProof/>
-                <w:webHidden/>
-              </w:rPr>
-              <w:t>9</w:t>
-            </w:r>
-            <w:r>
-              <w:rPr>
-                <w:noProof/>
-                <w:webHidden/>
-              </w:rPr>
-              <w:fldChar w:fldCharType="end"/>
+              <w:t>8</w:t>
             </w:r>
           </w:hyperlink>
         </w:p>
@@ -1370,41 +1336,7 @@
                 <w:noProof/>
                 <w:webHidden/>
               </w:rPr>
-              <w:fldChar w:fldCharType="begin"/>
-            </w:r>
-            <w:r>
-              <w:rPr>
-                <w:noProof/>
-                <w:webHidden/>
-              </w:rPr>
-              <w:instrText xml:space="preserve"> PAGEREF _Toc535760869 \h </w:instrText>
-            </w:r>
-            <w:r>
-              <w:rPr>
-                <w:noProof/>
-                <w:webHidden/>
-              </w:rPr>
-            </w:r>
-            <w:r>
-              <w:rPr>
-                <w:noProof/>
-                <w:webHidden/>
-              </w:rPr>
-              <w:fldChar w:fldCharType="separate"/>
-            </w:r>
-            <w:r>
-              <w:rPr>
-                <w:noProof/>
-                <w:webHidden/>
-              </w:rPr>
-              <w:t>10</w:t>
-            </w:r>
-            <w:r>
-              <w:rPr>
-                <w:noProof/>
-                <w:webHidden/>
-              </w:rPr>
-              <w:fldChar w:fldCharType="end"/>
+              <w:t>9</w:t>
             </w:r>
           </w:hyperlink>
         </w:p>
@@ -2032,14 +1964,35 @@
           <w:rFonts w:ascii="Arial" w:hAnsi="Arial" w:cs="Arial"/>
           <w:sz w:val="24"/>
         </w:rPr>
-        <w:t xml:space="preserve"> de farmácias conglomera várias unidades farmacêuticas, gerando assim a necessidade de se armazenar informações como: um código identificador, CNPJ, razão social, endereço e telefone. Cada farmácia </w:t>
-      </w:r>
-      <w:r>
-        <w:rPr>
-          <w:rFonts w:ascii="Arial" w:hAnsi="Arial" w:cs="Arial"/>
-          <w:sz w:val="24"/>
-        </w:rPr>
-        <w:t>pode ter vários farmacêuticos responsáveis por ela e cada farmacêutico pode ser responsável por várias farmácias, deste modo, devemos armazenar alguns dados desses responsáveis, como: CPF, nome, telefone, número no conselho regional de farmácia e e-mail. As Unidades farmacêuticas podem ser abastecidas por diversos fornecedores, demandando que as informações desses abastecedores sejam salvas como: CNPJ, nome</w:t>
+        <w:t xml:space="preserve"> de farmácias conglomera várias unidades farmacêuticas, gerando assim a necessidade de se armazenar informações como: CNPJ, ra</w:t>
+      </w:r>
+      <w:r>
+        <w:rPr>
+          <w:rFonts w:ascii="Arial" w:hAnsi="Arial" w:cs="Arial"/>
+          <w:sz w:val="24"/>
+        </w:rPr>
+        <w:t xml:space="preserve">zão social, endereço e </w:t>
+      </w:r>
+      <w:r>
+        <w:rPr>
+          <w:rFonts w:ascii="Arial" w:hAnsi="Arial" w:cs="Arial"/>
+          <w:sz w:val="24"/>
+        </w:rPr>
+        <w:t>os telefones de contato</w:t>
+      </w:r>
+      <w:r>
+        <w:rPr>
+          <w:rFonts w:ascii="Arial" w:hAnsi="Arial" w:cs="Arial"/>
+          <w:sz w:val="24"/>
+        </w:rPr>
+        <w:t xml:space="preserve">. </w:t>
+      </w:r>
+      <w:r>
+        <w:rPr>
+          <w:rFonts w:ascii="Arial" w:hAnsi="Arial" w:cs="Arial"/>
+          <w:sz w:val="24"/>
+        </w:rPr>
+        <w:t>As Unidades farmacêuticas podem ser abastecidas por diversos fornecedores, demandando que as informações desses abastecedores sejam salvas como: CNPJ, nome</w:t>
       </w:r>
       <w:r>
         <w:rPr>
@@ -2053,7 +2006,21 @@
           <w:rFonts w:ascii="Arial" w:hAnsi="Arial" w:cs="Arial"/>
           <w:sz w:val="24"/>
         </w:rPr>
-        <w:t xml:space="preserve"> telefone e endereço.</w:t>
+        <w:t xml:space="preserve"> </w:t>
+      </w:r>
+      <w:r>
+        <w:rPr>
+          <w:rFonts w:ascii="Arial" w:hAnsi="Arial" w:cs="Arial"/>
+          <w:sz w:val="24"/>
+        </w:rPr>
+        <w:t>endereço e os telefones de contato</w:t>
+      </w:r>
+      <w:r>
+        <w:rPr>
+          <w:rFonts w:ascii="Arial" w:hAnsi="Arial" w:cs="Arial"/>
+          <w:sz w:val="24"/>
+        </w:rPr>
+        <w:t>.</w:t>
       </w:r>
       <w:r>
         <w:rPr>
@@ -2103,7 +2070,21 @@
           <w:rFonts w:ascii="Arial" w:hAnsi="Arial" w:cs="Arial"/>
           <w:sz w:val="24"/>
         </w:rPr>
-        <w:t xml:space="preserve"> telefone e endereço. Cada </w:t>
+        <w:t xml:space="preserve"> telefone</w:t>
+      </w:r>
+      <w:r>
+        <w:rPr>
+          <w:rFonts w:ascii="Arial" w:hAnsi="Arial" w:cs="Arial"/>
+          <w:sz w:val="24"/>
+        </w:rPr>
+        <w:t>s de contato</w:t>
+      </w:r>
+      <w:r>
+        <w:rPr>
+          <w:rFonts w:ascii="Arial" w:hAnsi="Arial" w:cs="Arial"/>
+          <w:sz w:val="24"/>
+        </w:rPr>
+        <w:t xml:space="preserve"> e endereço. Cada </w:t>
       </w:r>
       <w:r>
         <w:rPr>
@@ -2117,21 +2098,28 @@
           <w:rFonts w:ascii="Arial" w:hAnsi="Arial" w:cs="Arial"/>
           <w:sz w:val="24"/>
         </w:rPr>
-        <w:t xml:space="preserve"> pode trabalhar em apenas um</w:t>
-      </w:r>
-      <w:r>
-        <w:rPr>
-          <w:rFonts w:ascii="Arial" w:hAnsi="Arial" w:cs="Arial"/>
-          <w:sz w:val="24"/>
-        </w:rPr>
-        <w:t>a</w:t>
-      </w:r>
-      <w:r>
-        <w:rPr>
-          <w:rFonts w:ascii="Arial" w:hAnsi="Arial" w:cs="Arial"/>
-          <w:sz w:val="24"/>
-        </w:rPr>
-        <w:t xml:space="preserve"> das unidades da rede.</w:t>
+        <w:t xml:space="preserve"> pode trabalhar</w:t>
+      </w:r>
+      <w:r>
+        <w:rPr>
+          <w:rFonts w:ascii="Arial" w:hAnsi="Arial" w:cs="Arial"/>
+          <w:sz w:val="24"/>
+        </w:rPr>
+        <w:t xml:space="preserve"> em várias farmácias</w:t>
+      </w:r>
+      <w:r>
+        <w:rPr>
+          <w:rFonts w:ascii="Arial" w:hAnsi="Arial" w:cs="Arial"/>
+          <w:sz w:val="24"/>
+        </w:rPr>
+        <w:t>.</w:t>
+      </w:r>
+      <w:r>
+        <w:rPr>
+          <w:rFonts w:ascii="Arial" w:hAnsi="Arial" w:cs="Arial"/>
+          <w:sz w:val="24"/>
+        </w:rPr>
+        <w:t xml:space="preserve"> De modo mais especifico, as farmácias necessitam de um farmacêutico que será responsável pela sua administração, sendo assim necessário armazenar informações especificas dele, como: Número no conselho regional de medicina e e-mail.</w:t>
       </w:r>
       <w:r>
         <w:rPr>
@@ -2238,6 +2226,13 @@
         </w:rPr>
         <w:t xml:space="preserve"> da gerência.</w:t>
       </w:r>
+      <w:r>
+        <w:rPr>
+          <w:rFonts w:ascii="Arial" w:hAnsi="Arial" w:cs="Arial"/>
+          <w:sz w:val="24"/>
+        </w:rPr>
+        <w:t xml:space="preserve"> </w:t>
+      </w:r>
     </w:p>
     <w:p>
       <w:pPr>
@@ -2300,28 +2295,49 @@
           <w:rFonts w:ascii="Arial" w:hAnsi="Arial" w:cs="Arial"/>
           <w:sz w:val="24"/>
         </w:rPr>
-        <w:t>s, poré</w:t>
-      </w:r>
-      <w:r>
-        <w:rPr>
-          <w:rFonts w:ascii="Arial" w:hAnsi="Arial" w:cs="Arial"/>
-          <w:sz w:val="24"/>
-        </w:rPr>
-        <w:t xml:space="preserve">m </w:t>
-      </w:r>
-      <w:r>
-        <w:rPr>
-          <w:rFonts w:ascii="Arial" w:hAnsi="Arial" w:cs="Arial"/>
-          <w:sz w:val="24"/>
-        </w:rPr>
-        <w:t>cada produto exige apenas uma receita.</w:t>
-      </w:r>
-      <w:r>
-        <w:rPr>
-          <w:rFonts w:ascii="Arial" w:hAnsi="Arial" w:cs="Arial"/>
-          <w:sz w:val="24"/>
-        </w:rPr>
-        <w:t xml:space="preserve"> Sobre o médico que autoriza as receitas é necessário armazenar dados </w:t>
+        <w:t xml:space="preserve">s, </w:t>
+      </w:r>
+      <w:r>
+        <w:rPr>
+          <w:rFonts w:ascii="Arial" w:hAnsi="Arial" w:cs="Arial"/>
+          <w:sz w:val="24"/>
+        </w:rPr>
+        <w:t>e</w:t>
+      </w:r>
+      <w:r>
+        <w:rPr>
+          <w:rFonts w:ascii="Arial" w:hAnsi="Arial" w:cs="Arial"/>
+          <w:sz w:val="24"/>
+        </w:rPr>
+        <w:t xml:space="preserve"> </w:t>
+      </w:r>
+      <w:r>
+        <w:rPr>
+          <w:rFonts w:ascii="Arial" w:hAnsi="Arial" w:cs="Arial"/>
+          <w:sz w:val="24"/>
+        </w:rPr>
+        <w:t xml:space="preserve">cada produto </w:t>
+      </w:r>
+      <w:r>
+        <w:rPr>
+          <w:rFonts w:ascii="Arial" w:hAnsi="Arial" w:cs="Arial"/>
+          <w:sz w:val="24"/>
+        </w:rPr>
+        <w:t>estar contido em várias receitas</w:t>
+      </w:r>
+      <w:r>
+        <w:rPr>
+          <w:rFonts w:ascii="Arial" w:hAnsi="Arial" w:cs="Arial"/>
+          <w:sz w:val="24"/>
+        </w:rPr>
+        <w:t>.</w:t>
+      </w:r>
+      <w:r>
+        <w:rPr>
+          <w:rFonts w:ascii="Arial" w:hAnsi="Arial" w:cs="Arial"/>
+          <w:sz w:val="24"/>
+        </w:rPr>
+        <w:t xml:space="preserve"> Sobre o médico que autoriza as receitas é necessário armazenar dados como: número no conselho regional de medicina, CPF e nome. A receita pode ser </w:t>
       </w:r>
       <w:r>
         <w:rPr>
@@ -2329,7 +2345,7 @@
           <w:sz w:val="24"/>
         </w:rPr>
         <w:lastRenderedPageBreak/>
-        <w:t xml:space="preserve">como: número no conselho regional de medicina, CPF e nome. A receita pode ser autorizada por no máximo um médico, que por sua vez pode autorizar </w:t>
+        <w:t xml:space="preserve">autorizada por no máximo um médico, que por sua vez pode autorizar </w:t>
       </w:r>
       <w:r>
         <w:rPr>
@@ -2358,14 +2374,42 @@
           <w:rFonts w:ascii="Arial" w:hAnsi="Arial" w:cs="Arial"/>
           <w:sz w:val="24"/>
         </w:rPr>
-        <w:t>Cada produto deve ser armazenado no máximo em um estoque</w:t>
-      </w:r>
-      <w:r>
-        <w:rPr>
-          <w:rFonts w:ascii="Arial" w:hAnsi="Arial" w:cs="Arial"/>
-          <w:sz w:val="24"/>
-        </w:rPr>
-        <w:t>, que contém informações importantes como: código identificador, estoque atual, status e estoque mínimo. Deve também ser armazenado a quantidade de cada produto em estoque. Cada estoque pode armazenar diversos produtos.</w:t>
+        <w:t xml:space="preserve">Cada produto </w:t>
+      </w:r>
+      <w:r>
+        <w:rPr>
+          <w:rFonts w:ascii="Arial" w:hAnsi="Arial" w:cs="Arial"/>
+          <w:sz w:val="24"/>
+        </w:rPr>
+        <w:t>pode ser armazenado em diversos estoques</w:t>
+      </w:r>
+      <w:r>
+        <w:rPr>
+          <w:rFonts w:ascii="Arial" w:hAnsi="Arial" w:cs="Arial"/>
+          <w:sz w:val="24"/>
+        </w:rPr>
+        <w:t>, que contém informações importantes como: código identificador, estoque atual, status e</w:t>
+      </w:r>
+      <w:r>
+        <w:rPr>
+          <w:rFonts w:ascii="Arial" w:hAnsi="Arial" w:cs="Arial"/>
+          <w:sz w:val="24"/>
+        </w:rPr>
+        <w:t xml:space="preserve"> estoque mínimo. </w:t>
+      </w:r>
+      <w:r>
+        <w:rPr>
+          <w:rFonts w:ascii="Arial" w:hAnsi="Arial" w:cs="Arial"/>
+          <w:sz w:val="24"/>
+        </w:rPr>
+        <w:t>Cada estoque pode armazenar diversos produtos.</w:t>
+      </w:r>
+      <w:r>
+        <w:rPr>
+          <w:rFonts w:ascii="Arial" w:hAnsi="Arial" w:cs="Arial"/>
+          <w:sz w:val="24"/>
+        </w:rPr>
+        <w:t xml:space="preserve"> Os produtos são divididos e alocados em cada sessão. Um produto pode ser alocado em no máximo uma sessão, e uma sessão pode alocar diversos produtos.</w:t>
       </w:r>
     </w:p>
     <w:p>
@@ -2394,14 +2438,77 @@
           <w:rFonts w:ascii="Arial" w:hAnsi="Arial" w:cs="Arial"/>
           <w:sz w:val="24"/>
         </w:rPr>
-        <w:t xml:space="preserve"> Um produto pode ser vendido em diversas vendas, assim como uma venda pode envolver vários produtos.</w:t>
-      </w:r>
-      <w:r>
-        <w:rPr>
-          <w:rFonts w:ascii="Arial" w:hAnsi="Arial" w:cs="Arial"/>
-          <w:sz w:val="24"/>
-        </w:rPr>
-        <w:t xml:space="preserve"> A forma de pagamento da venda pode se dar por duas formas, a primeira é a venda à cartão que armazena dados do cartão de credito, tais como: número, bandeira, número de parcelas e nome do titular. Cada cartão pode ser utilizado em diversas vendas</w:t>
+        <w:t xml:space="preserve"> Um produto pode ser vendido em diversas vendas, assim como uma venda pode envolver vários produtos</w:t>
+      </w:r>
+      <w:r>
+        <w:rPr>
+          <w:rFonts w:ascii="Arial" w:hAnsi="Arial" w:cs="Arial"/>
+          <w:sz w:val="24"/>
+        </w:rPr>
+        <w:t>. É necessário também armazenar o preço unitário de cada produto contido na venda</w:t>
+      </w:r>
+      <w:r>
+        <w:rPr>
+          <w:rFonts w:ascii="Arial" w:hAnsi="Arial" w:cs="Arial"/>
+          <w:sz w:val="24"/>
+        </w:rPr>
+        <w:t>.</w:t>
+      </w:r>
+      <w:r>
+        <w:rPr>
+          <w:rFonts w:ascii="Arial" w:hAnsi="Arial" w:cs="Arial"/>
+          <w:sz w:val="24"/>
+        </w:rPr>
+        <w:t xml:space="preserve"> As farmácias da franquia oferecem três formas de pagamento: dinheiro, cartão de credito e crediário</w:t>
+      </w:r>
+      <w:r>
+        <w:rPr>
+          <w:rFonts w:ascii="Arial" w:hAnsi="Arial" w:cs="Arial"/>
+          <w:sz w:val="24"/>
+        </w:rPr>
+        <w:t>,</w:t>
+      </w:r>
+      <w:r>
+        <w:rPr>
+          <w:rFonts w:ascii="Arial" w:hAnsi="Arial" w:cs="Arial"/>
+          <w:sz w:val="24"/>
+        </w:rPr>
+        <w:t xml:space="preserve"> caso a compra seja paga com cartão de credito, devem ser armazenados</w:t>
+      </w:r>
+      <w:r>
+        <w:rPr>
+          <w:rFonts w:ascii="Arial" w:hAnsi="Arial" w:cs="Arial"/>
+          <w:sz w:val="24"/>
+        </w:rPr>
+        <w:t xml:space="preserve">: </w:t>
+      </w:r>
+      <w:r>
+        <w:rPr>
+          <w:rFonts w:ascii="Arial" w:hAnsi="Arial" w:cs="Arial"/>
+          <w:sz w:val="24"/>
+        </w:rPr>
+        <w:t xml:space="preserve">um </w:t>
+      </w:r>
+      <w:r>
+        <w:rPr>
+          <w:rFonts w:ascii="Arial" w:hAnsi="Arial" w:cs="Arial"/>
+          <w:sz w:val="24"/>
+        </w:rPr>
+        <w:t>número</w:t>
+      </w:r>
+      <w:r>
+        <w:rPr>
+          <w:rFonts w:ascii="Arial" w:hAnsi="Arial" w:cs="Arial"/>
+          <w:sz w:val="24"/>
+        </w:rPr>
+        <w:t xml:space="preserve"> único</w:t>
+      </w:r>
+      <w:r>
+        <w:rPr>
+          <w:rFonts w:ascii="Arial" w:hAnsi="Arial" w:cs="Arial"/>
+          <w:sz w:val="24"/>
+        </w:rPr>
+        <w:t>, bandeira, número de parcelas e nome do titular. Cada cartão pode ser utilizado em diversas vendas</w:t>
       </w:r>
       <w:r>
         <w:rPr>
@@ -2430,14 +2537,49 @@
           <w:rFonts w:ascii="Arial" w:hAnsi="Arial" w:cs="Arial"/>
           <w:sz w:val="24"/>
         </w:rPr>
-        <w:t>Outra forma de pagamento é a venda a prazo, onde é necessário que sejam salvo o valor de debito do cliente, além de ser feito um cadastro do cliente, onde devem ser salvos dados como: nome, CPF, sexo, telefone, nascimento e endereço.</w:t>
-      </w:r>
-      <w:r>
-        <w:rPr>
-          <w:rFonts w:ascii="Arial" w:hAnsi="Arial" w:cs="Arial"/>
-          <w:sz w:val="24"/>
-        </w:rPr>
-        <w:t xml:space="preserve"> Cada venda a prazo pode ser feita por apenas um cliente, esse por sua vez pode responder por várias compras à prazo</w:t>
+        <w:t>Caso opte pela forma de crediário, é necessário que seja</w:t>
+      </w:r>
+      <w:r>
+        <w:rPr>
+          <w:rFonts w:ascii="Arial" w:hAnsi="Arial" w:cs="Arial"/>
+          <w:sz w:val="24"/>
+        </w:rPr>
+        <w:t xml:space="preserve"> salvo o valor de debito do cliente, além de ser feito um cadastro do cliente, onde devem ser salvos dados como: nome, CPF, sexo, telefone</w:t>
+      </w:r>
+      <w:r>
+        <w:rPr>
+          <w:rFonts w:ascii="Arial" w:hAnsi="Arial" w:cs="Arial"/>
+          <w:sz w:val="24"/>
+        </w:rPr>
+        <w:t>s de contato</w:t>
+      </w:r>
+      <w:r>
+        <w:rPr>
+          <w:rFonts w:ascii="Arial" w:hAnsi="Arial" w:cs="Arial"/>
+          <w:sz w:val="24"/>
+        </w:rPr>
+        <w:t>, nascimento e endereço.</w:t>
+      </w:r>
+      <w:r>
+        <w:rPr>
+          <w:rFonts w:ascii="Arial" w:hAnsi="Arial" w:cs="Arial"/>
+          <w:sz w:val="24"/>
+        </w:rPr>
+        <w:t xml:space="preserve"> Cada venda crediário</w:t>
+      </w:r>
+      <w:r>
+        <w:rPr>
+          <w:rFonts w:ascii="Arial" w:hAnsi="Arial" w:cs="Arial"/>
+          <w:sz w:val="24"/>
+        </w:rPr>
+        <w:t xml:space="preserve"> pode ser feita por apenas um cliente, esse por sua vez pode responder por várias compras</w:t>
+      </w:r>
+      <w:r>
+        <w:rPr>
+          <w:rFonts w:ascii="Arial" w:hAnsi="Arial" w:cs="Arial"/>
+          <w:sz w:val="24"/>
+        </w:rPr>
+        <w:t xml:space="preserve"> nessa modalidade</w:t>
       </w:r>
       <w:r>
         <w:rPr>
@@ -2466,7 +2608,42 @@
           <w:rFonts w:ascii="Arial" w:hAnsi="Arial" w:cs="Arial"/>
           <w:sz w:val="24"/>
         </w:rPr>
-        <w:t xml:space="preserve"> Através de uma consulta, devem ser apresentado um lista de produtos que estejam fora do período de validade, para que dessa forma não sejam postos à venda produtos prescritos. </w:t>
+        <w:t xml:space="preserve"> Através de uma consulta, devem ser </w:t>
+      </w:r>
+      <w:r>
+        <w:rPr>
+          <w:rFonts w:ascii="Arial" w:hAnsi="Arial" w:cs="Arial"/>
+          <w:sz w:val="24"/>
+        </w:rPr>
+        <w:t>apresentados</w:t>
+      </w:r>
+      <w:r>
+        <w:rPr>
+          <w:rFonts w:ascii="Arial" w:hAnsi="Arial" w:cs="Arial"/>
+          <w:sz w:val="24"/>
+        </w:rPr>
+        <w:t xml:space="preserve"> </w:t>
+      </w:r>
+      <w:r>
+        <w:rPr>
+          <w:rFonts w:ascii="Arial" w:hAnsi="Arial" w:cs="Arial"/>
+          <w:sz w:val="24"/>
+        </w:rPr>
+        <w:t>uma lista</w:t>
+      </w:r>
+      <w:r>
+        <w:rPr>
+          <w:rFonts w:ascii="Arial" w:hAnsi="Arial" w:cs="Arial"/>
+          <w:sz w:val="24"/>
+        </w:rPr>
+        <w:t xml:space="preserve"> de produtos que estejam fora do período de validade, para que dessa forma não sejam postos à venda produtos prescritos. </w:t>
+      </w:r>
+      <w:r>
+        <w:rPr>
+          <w:rFonts w:ascii="Arial" w:hAnsi="Arial" w:cs="Arial"/>
+          <w:sz w:val="24"/>
+        </w:rPr>
+        <w:t>Além disso, para facilitar que o cliente adquira o produto com maior rapidez, é necessário que possa ser consultado em quais farmácias determinado produto está disponível.</w:t>
       </w:r>
     </w:p>
     <w:p>
@@ -2488,59 +2665,59 @@
           <w:rFonts w:ascii="Arial" w:hAnsi="Arial" w:cs="Arial"/>
           <w:sz w:val="24"/>
         </w:rPr>
-        <w:t xml:space="preserve"> Em uma análise mais ampla, se faz necessário que o estados dos estoques sejam consultados, para que se saiba quais se encontram em estados crítico e quais se encontram estabilizados.</w:t>
-      </w:r>
-    </w:p>
-    <w:p>
-      <w:pPr>
-        <w:rPr>
-          <w:rFonts w:ascii="Arial" w:hAnsi="Arial" w:cs="Arial"/>
-          <w:sz w:val="24"/>
-        </w:rPr>
-      </w:pPr>
+        <w:t xml:space="preserve"> Em uma análise mais ampla, se faz necessário </w:t>
+      </w:r>
       <w:r>
         <w:rPr>
           <w:rFonts w:ascii="Arial" w:hAnsi="Arial" w:cs="Arial"/>
           <w:sz w:val="24"/>
         </w:rPr>
         <w:lastRenderedPageBreak/>
-        <w:t>Sobre as vendas, é importante que seja feita uma pesquisa que retorne cada cliente que está em debito com a farmácia, assim como suas respectivas dividas.</w:t>
-      </w:r>
-    </w:p>
-    <w:p>
-      <w:pPr>
-        <w:rPr>
-          <w:rFonts w:ascii="Arial" w:hAnsi="Arial" w:cs="Arial"/>
-          <w:sz w:val="24"/>
-        </w:rPr>
-      </w:pPr>
-      <w:r>
-        <w:rPr>
-          <w:rFonts w:ascii="Arial" w:hAnsi="Arial" w:cs="Arial"/>
-          <w:sz w:val="24"/>
-        </w:rPr>
-        <w:t>Em uma pesquisa ampla feita sobre cada farmácia, é essencial que sejam listados todos os fornecedores da farmácia requisitada na consulta, afim de saber</w:t>
-      </w:r>
-      <w:r>
-        <w:rPr>
-          <w:rFonts w:ascii="Arial" w:hAnsi="Arial" w:cs="Arial"/>
-          <w:sz w:val="24"/>
-        </w:rPr>
-        <w:t xml:space="preserve"> informações das empresas que </w:t>
-      </w:r>
-      <w:r>
-        <w:rPr>
-          <w:rFonts w:ascii="Arial" w:hAnsi="Arial" w:cs="Arial"/>
-          <w:sz w:val="24"/>
-        </w:rPr>
-        <w:t xml:space="preserve">a abastecem. Também se faz necessário </w:t>
-      </w:r>
-      <w:r>
-        <w:rPr>
-          <w:rFonts w:ascii="Arial" w:hAnsi="Arial" w:cs="Arial"/>
-          <w:sz w:val="24"/>
-        </w:rPr>
-        <w:t>a retorno dos farmacêuticos responsáveis por determinada farmácia.</w:t>
+        <w:t>que o estados dos estoques sejam consultados, para que se saiba quais se encontram em estados crítico e quais se encontram estabilizados.</w:t>
+      </w:r>
+    </w:p>
+    <w:p>
+      <w:pPr>
+        <w:rPr>
+          <w:rFonts w:ascii="Arial" w:hAnsi="Arial" w:cs="Arial"/>
+          <w:sz w:val="24"/>
+        </w:rPr>
+      </w:pPr>
+      <w:r>
+        <w:rPr>
+          <w:rFonts w:ascii="Arial" w:hAnsi="Arial" w:cs="Arial"/>
+          <w:sz w:val="24"/>
+        </w:rPr>
+        <w:t xml:space="preserve">Sobre as vendas, é importante que seja feita uma pesquisa que retorne cada cliente que está em debito com a farmácia, assim como </w:t>
+      </w:r>
+      <w:r>
+        <w:rPr>
+          <w:rFonts w:ascii="Arial" w:hAnsi="Arial" w:cs="Arial"/>
+          <w:sz w:val="24"/>
+        </w:rPr>
+        <w:t xml:space="preserve">o valor de </w:t>
+      </w:r>
+      <w:r>
+        <w:rPr>
+          <w:rFonts w:ascii="Arial" w:hAnsi="Arial" w:cs="Arial"/>
+          <w:sz w:val="24"/>
+        </w:rPr>
+        <w:t>suas respectivas dividas.</w:t>
+      </w:r>
+    </w:p>
+    <w:p>
+      <w:pPr>
+        <w:rPr>
+          <w:rFonts w:ascii="Arial" w:hAnsi="Arial" w:cs="Arial"/>
+          <w:sz w:val="24"/>
+        </w:rPr>
+      </w:pPr>
+      <w:r>
+        <w:rPr>
+          <w:rFonts w:ascii="Arial" w:hAnsi="Arial" w:cs="Arial"/>
+          <w:sz w:val="24"/>
+        </w:rPr>
+        <w:t>Para a localização mais eficiente dos produtos dentro da farmácia, é necessário que possa ser consultado os produtos disponíveis em cada sessão.</w:t>
       </w:r>
     </w:p>
     <w:p>
@@ -2628,6 +2805,15 @@
         <w:tab/>
         <w:t>Por fim, é preciso saber quais produtos estão sendo mais consumidos em cada unidade farmacêutica, com a finalidade de criar estratégias de venda que se adequem melhor a cada localidade.</w:t>
       </w:r>
+    </w:p>
+    <w:p>
+      <w:pPr>
+        <w:ind w:firstLine="0"/>
+        <w:rPr>
+          <w:rFonts w:ascii="Arial" w:hAnsi="Arial" w:cs="Arial"/>
+          <w:sz w:val="24"/>
+        </w:rPr>
+      </w:pPr>
     </w:p>
     <w:p>
       <w:pPr>
@@ -2773,23 +2959,22 @@
       <w:r>
         <w:rPr>
           <w:noProof/>
-          <w:sz w:val="28"/>
           <w:lang w:eastAsia="pt-BR"/>
         </w:rPr>
         <w:lastRenderedPageBreak/>
         <w:drawing>
-          <wp:anchor distT="0" distB="0" distL="114300" distR="114300" simplePos="0" relativeHeight="251658752" behindDoc="1" locked="0" layoutInCell="1" allowOverlap="1" wp14:anchorId="069BE9AB" wp14:editId="265FE7F7">
+          <wp:anchor distT="0" distB="0" distL="114300" distR="114300" simplePos="0" relativeHeight="251670016" behindDoc="0" locked="0" layoutInCell="1" allowOverlap="1">
             <wp:simplePos x="0" y="0"/>
             <wp:positionH relativeFrom="margin">
-              <wp:posOffset>-1861185</wp:posOffset>
+              <wp:posOffset>-1534795</wp:posOffset>
             </wp:positionH>
             <wp:positionV relativeFrom="margin">
-              <wp:posOffset>2091055</wp:posOffset>
+              <wp:posOffset>1830705</wp:posOffset>
             </wp:positionV>
-            <wp:extent cx="8914130" cy="5561965"/>
-            <wp:effectExtent l="0" t="1676400" r="0" b="1657985"/>
+            <wp:extent cx="8382000" cy="5457190"/>
+            <wp:effectExtent l="0" t="1466850" r="0" b="1438910"/>
             <wp:wrapSquare wrapText="bothSides"/>
-            <wp:docPr id="3" name="Imagem 3"/>
+            <wp:docPr id="2" name="Imagem 2"/>
             <wp:cNvGraphicFramePr>
               <a:graphicFrameLocks xmlns:a="http://schemas.openxmlformats.org/drawingml/2006/main" noChangeAspect="1"/>
             </wp:cNvGraphicFramePr>
@@ -2797,11 +2982,11 @@
               <a:graphicData uri="http://schemas.openxmlformats.org/drawingml/2006/picture">
                 <pic:pic xmlns:pic="http://schemas.openxmlformats.org/drawingml/2006/picture">
                   <pic:nvPicPr>
-                    <pic:cNvPr id="3" name="DER.jpg"/>
+                    <pic:cNvPr id="2" name="DER.jpg"/>
                     <pic:cNvPicPr/>
                   </pic:nvPicPr>
                   <pic:blipFill>
-                    <a:blip r:embed="rId10">
+                    <a:blip r:embed="rId10" cstate="print">
                       <a:extLst>
                         <a:ext uri="{28A0092B-C50C-407E-A947-70E740481C1C}">
                           <a14:useLocalDpi xmlns:a14="http://schemas.microsoft.com/office/drawing/2010/main" val="0"/>
@@ -2815,7 +3000,7 @@
                   <pic:spPr>
                     <a:xfrm rot="16200000">
                       <a:off x="0" y="0"/>
-                      <a:ext cx="8914130" cy="5561965"/>
+                      <a:ext cx="8382000" cy="5457190"/>
                     </a:xfrm>
                     <a:prstGeom prst="rect">
                       <a:avLst/>
@@ -2824,10 +3009,10 @@
                 </pic:pic>
               </a:graphicData>
             </a:graphic>
-            <wp14:sizeRelH relativeFrom="page">
+            <wp14:sizeRelH relativeFrom="margin">
               <wp14:pctWidth>0</wp14:pctWidth>
             </wp14:sizeRelH>
-            <wp14:sizeRelV relativeFrom="page">
+            <wp14:sizeRelV relativeFrom="margin">
               <wp14:pctHeight>0</wp14:pctHeight>
             </wp14:sizeRelV>
           </wp:anchor>
@@ -3100,59 +3285,11 @@
     <w:p>
       <w:pPr>
         <w:pStyle w:val="PargrafodaLista"/>
-        <w:numPr>
-          <w:ilvl w:val="0"/>
-          <w:numId w:val="30"/>
-        </w:numPr>
-        <w:ind w:left="2552" w:hanging="284"/>
-        <w:rPr>
-          <w:rFonts w:ascii="Arial" w:hAnsi="Arial" w:cs="Arial"/>
-          <w:sz w:val="24"/>
-        </w:rPr>
-      </w:pPr>
-      <w:r>
-        <w:rPr>
-          <w:rFonts w:ascii="Arial" w:hAnsi="Arial" w:cs="Arial"/>
-          <w:sz w:val="24"/>
-        </w:rPr>
-        <w:t>Código: Atributo chave que armazena um código identificado</w:t>
-      </w:r>
-      <w:r>
-        <w:rPr>
-          <w:rFonts w:ascii="Arial" w:hAnsi="Arial" w:cs="Arial"/>
-          <w:sz w:val="24"/>
-        </w:rPr>
-        <w:t>r</w:t>
-      </w:r>
-      <w:r>
-        <w:rPr>
-          <w:rFonts w:ascii="Arial" w:hAnsi="Arial" w:cs="Arial"/>
-          <w:sz w:val="24"/>
-        </w:rPr>
-        <w:t xml:space="preserve"> </w:t>
-      </w:r>
-      <w:r>
-        <w:rPr>
-          <w:rFonts w:ascii="Arial" w:hAnsi="Arial" w:cs="Arial"/>
-          <w:sz w:val="24"/>
-        </w:rPr>
-        <w:t>da</w:t>
-      </w:r>
-      <w:r>
-        <w:rPr>
-          <w:rFonts w:ascii="Arial" w:hAnsi="Arial" w:cs="Arial"/>
-          <w:sz w:val="24"/>
-        </w:rPr>
-        <w:t xml:space="preserve"> farmácia.</w:t>
-      </w:r>
-    </w:p>
-    <w:p>
-      <w:pPr>
-        <w:pStyle w:val="PargrafodaLista"/>
         <w:ind w:left="2552" w:firstLine="0"/>
         <w:rPr>
           <w:rFonts w:ascii="Arial" w:hAnsi="Arial" w:cs="Arial"/>
           <w:sz w:val="24"/>
+          <w:u w:val="single"/>
         </w:rPr>
       </w:pPr>
     </w:p>
@@ -3176,7 +3313,23 @@
           <w:b/>
           <w:sz w:val="24"/>
         </w:rPr>
-        <w:t>Entidade Farmacêutico:</w:t>
+        <w:t xml:space="preserve">Entidade </w:t>
+      </w:r>
+      <w:r>
+        <w:rPr>
+          <w:rFonts w:ascii="Arial" w:hAnsi="Arial" w:cs="Arial"/>
+          <w:b/>
+          <w:sz w:val="24"/>
+        </w:rPr>
+        <w:t>Fornecedor</w:t>
+      </w:r>
+      <w:r>
+        <w:rPr>
+          <w:rFonts w:ascii="Arial" w:hAnsi="Arial" w:cs="Arial"/>
+          <w:b/>
+          <w:sz w:val="24"/>
+        </w:rPr>
+        <w:t>:</w:t>
       </w:r>
     </w:p>
     <w:p>
@@ -3193,14 +3346,7 @@
           <w:rFonts w:ascii="Arial" w:hAnsi="Arial" w:cs="Arial"/>
           <w:sz w:val="24"/>
         </w:rPr>
-        <w:t>É uma entidade criada para armazenar informações referentes a um farmacêutico</w:t>
-      </w:r>
-      <w:r>
-        <w:rPr>
-          <w:rFonts w:ascii="Arial" w:hAnsi="Arial" w:cs="Arial"/>
-          <w:sz w:val="24"/>
-        </w:rPr>
-        <w:t>.</w:t>
+        <w:t>É uma entidade criada para armazenar informações referentes a um fornecedor.</w:t>
       </w:r>
     </w:p>
     <w:p>
@@ -3222,15 +3368,7 @@
           <w:b/>
           <w:sz w:val="24"/>
         </w:rPr>
-        <w:t>Atributos</w:t>
-      </w:r>
-      <w:r>
-        <w:rPr>
-          <w:rFonts w:ascii="Arial" w:hAnsi="Arial" w:cs="Arial"/>
-          <w:b/>
-          <w:sz w:val="24"/>
-        </w:rPr>
-        <w:t>(s)</w:t>
+        <w:t>Atributo(s)</w:t>
       </w:r>
       <w:r>
         <w:rPr>
@@ -3239,6 +3377,40 @@
           <w:sz w:val="24"/>
         </w:rPr>
         <w:t>:</w:t>
+      </w:r>
+    </w:p>
+    <w:p>
+      <w:pPr>
+        <w:pStyle w:val="PargrafodaLista"/>
+        <w:numPr>
+          <w:ilvl w:val="0"/>
+          <w:numId w:val="33"/>
+        </w:numPr>
+        <w:rPr>
+          <w:rFonts w:ascii="Arial" w:hAnsi="Arial" w:cs="Arial"/>
+          <w:sz w:val="24"/>
+        </w:rPr>
+      </w:pPr>
+      <w:r>
+        <w:rPr>
+          <w:rFonts w:ascii="Arial" w:hAnsi="Arial" w:cs="Arial"/>
+          <w:sz w:val="24"/>
+        </w:rPr>
+        <w:t>CNPJ: Atributo chave que armazena o CNPJ d</w:t>
+      </w:r>
+      <w:r>
+        <w:rPr>
+          <w:rFonts w:ascii="Arial" w:hAnsi="Arial" w:cs="Arial"/>
+          <w:sz w:val="24"/>
+        </w:rPr>
+        <w:t xml:space="preserve">o </w:t>
+      </w:r>
+      <w:r>
+        <w:rPr>
+          <w:rFonts w:ascii="Arial" w:hAnsi="Arial" w:cs="Arial"/>
+          <w:sz w:val="24"/>
+        </w:rPr>
+        <w:t>fornecedor.</w:t>
       </w:r>
     </w:p>
     <w:p>
@@ -3259,21 +3431,21 @@
           <w:rFonts w:ascii="Arial" w:hAnsi="Arial" w:cs="Arial"/>
           <w:sz w:val="24"/>
         </w:rPr>
-        <w:t>CPF: Atributo chave que armaze</w:t>
-      </w:r>
-      <w:r>
-        <w:rPr>
-          <w:rFonts w:ascii="Arial" w:hAnsi="Arial" w:cs="Arial"/>
-          <w:sz w:val="24"/>
-        </w:rPr>
-        <w:t>na o CPF do</w:t>
-      </w:r>
-      <w:r>
-        <w:rPr>
-          <w:rFonts w:ascii="Arial" w:hAnsi="Arial" w:cs="Arial"/>
-          <w:sz w:val="24"/>
-        </w:rPr>
-        <w:t xml:space="preserve"> farmacêutico.</w:t>
+        <w:t xml:space="preserve">Nome: Atributo que armazena o nome </w:t>
+      </w:r>
+      <w:r>
+        <w:rPr>
+          <w:rFonts w:ascii="Arial" w:hAnsi="Arial" w:cs="Arial"/>
+          <w:sz w:val="24"/>
+        </w:rPr>
+        <w:t>do fornecedor</w:t>
+      </w:r>
+      <w:r>
+        <w:rPr>
+          <w:rFonts w:ascii="Arial" w:hAnsi="Arial" w:cs="Arial"/>
+          <w:sz w:val="24"/>
+        </w:rPr>
+        <w:t>.</w:t>
       </w:r>
     </w:p>
     <w:p>
@@ -3294,14 +3466,14 @@
           <w:rFonts w:ascii="Arial" w:hAnsi="Arial" w:cs="Arial"/>
           <w:sz w:val="24"/>
         </w:rPr>
-        <w:t xml:space="preserve">Nome: Atributo que armazena o nome </w:t>
-      </w:r>
-      <w:r>
-        <w:rPr>
-          <w:rFonts w:ascii="Arial" w:hAnsi="Arial" w:cs="Arial"/>
-          <w:sz w:val="24"/>
-        </w:rPr>
-        <w:t>do farmacêutico</w:t>
+        <w:t xml:space="preserve">Telefone: Atributo multivalorado que armazena o telefones </w:t>
+      </w:r>
+      <w:r>
+        <w:rPr>
+          <w:rFonts w:ascii="Arial" w:hAnsi="Arial" w:cs="Arial"/>
+          <w:sz w:val="24"/>
+        </w:rPr>
+        <w:t>do fornecedor</w:t>
       </w:r>
       <w:r>
         <w:rPr>
@@ -3329,14 +3501,818 @@
           <w:rFonts w:ascii="Arial" w:hAnsi="Arial" w:cs="Arial"/>
           <w:sz w:val="24"/>
         </w:rPr>
-        <w:t xml:space="preserve">Telefone: Atributo que armazena o telefone </w:t>
-      </w:r>
-      <w:r>
-        <w:rPr>
-          <w:rFonts w:ascii="Arial" w:hAnsi="Arial" w:cs="Arial"/>
-          <w:sz w:val="24"/>
-        </w:rPr>
-        <w:t>do farmacêutico</w:t>
+        <w:t xml:space="preserve">Endereço: Atributo que armazena o endereço </w:t>
+      </w:r>
+      <w:r>
+        <w:rPr>
+          <w:rFonts w:ascii="Arial" w:hAnsi="Arial" w:cs="Arial"/>
+          <w:sz w:val="24"/>
+        </w:rPr>
+        <w:t>do fornecedor</w:t>
+      </w:r>
+      <w:r>
+        <w:rPr>
+          <w:rFonts w:ascii="Arial" w:hAnsi="Arial" w:cs="Arial"/>
+          <w:sz w:val="24"/>
+        </w:rPr>
+        <w:t>.</w:t>
+      </w:r>
+    </w:p>
+    <w:p>
+      <w:pPr>
+        <w:pStyle w:val="PargrafodaLista"/>
+        <w:ind w:left="2552" w:firstLine="0"/>
+        <w:rPr>
+          <w:rFonts w:ascii="Arial" w:hAnsi="Arial" w:cs="Arial"/>
+          <w:sz w:val="24"/>
+        </w:rPr>
+      </w:pPr>
+    </w:p>
+    <w:p>
+      <w:pPr>
+        <w:pStyle w:val="PargrafodaLista"/>
+        <w:numPr>
+          <w:ilvl w:val="0"/>
+          <w:numId w:val="28"/>
+        </w:numPr>
+        <w:ind w:hanging="437"/>
+        <w:rPr>
+          <w:rFonts w:ascii="Arial" w:hAnsi="Arial" w:cs="Arial"/>
+          <w:b/>
+          <w:sz w:val="24"/>
+        </w:rPr>
+      </w:pPr>
+      <w:r>
+        <w:rPr>
+          <w:rFonts w:ascii="Arial" w:hAnsi="Arial" w:cs="Arial"/>
+          <w:b/>
+          <w:sz w:val="24"/>
+        </w:rPr>
+        <w:t xml:space="preserve">Entidade </w:t>
+      </w:r>
+      <w:r>
+        <w:rPr>
+          <w:rFonts w:ascii="Arial" w:hAnsi="Arial" w:cs="Arial"/>
+          <w:b/>
+          <w:sz w:val="24"/>
+        </w:rPr>
+        <w:t>Estoque</w:t>
+      </w:r>
+      <w:r>
+        <w:rPr>
+          <w:rFonts w:ascii="Arial" w:hAnsi="Arial" w:cs="Arial"/>
+          <w:b/>
+          <w:sz w:val="24"/>
+        </w:rPr>
+        <w:t>:</w:t>
+      </w:r>
+    </w:p>
+    <w:p>
+      <w:pPr>
+        <w:pStyle w:val="PargrafodaLista"/>
+        <w:ind w:left="1004" w:firstLine="0"/>
+        <w:rPr>
+          <w:rFonts w:ascii="Arial" w:hAnsi="Arial" w:cs="Arial"/>
+          <w:sz w:val="24"/>
+        </w:rPr>
+      </w:pPr>
+      <w:r>
+        <w:rPr>
+          <w:rFonts w:ascii="Arial" w:hAnsi="Arial" w:cs="Arial"/>
+          <w:sz w:val="24"/>
+        </w:rPr>
+        <w:t>É uma entidade criada para armaz</w:t>
+      </w:r>
+      <w:r>
+        <w:rPr>
+          <w:rFonts w:ascii="Arial" w:hAnsi="Arial" w:cs="Arial"/>
+          <w:sz w:val="24"/>
+        </w:rPr>
+        <w:t>enar informações referentes a o</w:t>
+      </w:r>
+      <w:r>
+        <w:rPr>
+          <w:rFonts w:ascii="Arial" w:hAnsi="Arial" w:cs="Arial"/>
+          <w:sz w:val="24"/>
+        </w:rPr>
+        <w:t xml:space="preserve"> estoque.</w:t>
+      </w:r>
+    </w:p>
+    <w:p>
+      <w:pPr>
+        <w:pStyle w:val="PargrafodaLista"/>
+        <w:numPr>
+          <w:ilvl w:val="0"/>
+          <w:numId w:val="29"/>
+        </w:numPr>
+        <w:rPr>
+          <w:rFonts w:ascii="Arial" w:hAnsi="Arial" w:cs="Arial"/>
+          <w:b/>
+          <w:sz w:val="24"/>
+        </w:rPr>
+      </w:pPr>
+      <w:r>
+        <w:rPr>
+          <w:rFonts w:ascii="Arial" w:hAnsi="Arial" w:cs="Arial"/>
+          <w:b/>
+          <w:sz w:val="24"/>
+        </w:rPr>
+        <w:t>Atributo(s)</w:t>
+      </w:r>
+      <w:r>
+        <w:rPr>
+          <w:rFonts w:ascii="Arial" w:hAnsi="Arial" w:cs="Arial"/>
+          <w:b/>
+          <w:sz w:val="24"/>
+        </w:rPr>
+        <w:t>:</w:t>
+      </w:r>
+    </w:p>
+    <w:p>
+      <w:pPr>
+        <w:pStyle w:val="PargrafodaLista"/>
+        <w:numPr>
+          <w:ilvl w:val="0"/>
+          <w:numId w:val="35"/>
+        </w:numPr>
+        <w:rPr>
+          <w:rFonts w:ascii="Arial" w:hAnsi="Arial" w:cs="Arial"/>
+          <w:sz w:val="24"/>
+        </w:rPr>
+      </w:pPr>
+      <w:r>
+        <w:rPr>
+          <w:rFonts w:ascii="Arial" w:hAnsi="Arial" w:cs="Arial"/>
+          <w:sz w:val="24"/>
+        </w:rPr>
+        <w:t xml:space="preserve">Código: Atributo chave que armazena um código identificador </w:t>
+      </w:r>
+      <w:r>
+        <w:rPr>
+          <w:rFonts w:ascii="Arial" w:hAnsi="Arial" w:cs="Arial"/>
+          <w:sz w:val="24"/>
+        </w:rPr>
+        <w:t>do estoque</w:t>
+      </w:r>
+      <w:r>
+        <w:rPr>
+          <w:rFonts w:ascii="Arial" w:hAnsi="Arial" w:cs="Arial"/>
+          <w:sz w:val="24"/>
+        </w:rPr>
+        <w:t>.</w:t>
+      </w:r>
+    </w:p>
+    <w:p>
+      <w:pPr>
+        <w:pStyle w:val="PargrafodaLista"/>
+        <w:numPr>
+          <w:ilvl w:val="0"/>
+          <w:numId w:val="35"/>
+        </w:numPr>
+        <w:rPr>
+          <w:rFonts w:ascii="Arial" w:hAnsi="Arial" w:cs="Arial"/>
+          <w:sz w:val="24"/>
+        </w:rPr>
+      </w:pPr>
+      <w:r>
+        <w:rPr>
+          <w:rFonts w:ascii="Arial" w:hAnsi="Arial" w:cs="Arial"/>
+          <w:sz w:val="24"/>
+        </w:rPr>
+        <w:t xml:space="preserve">Estoque atual: Atributo que armazena </w:t>
+      </w:r>
+      <w:r>
+        <w:rPr>
+          <w:rFonts w:ascii="Arial" w:hAnsi="Arial" w:cs="Arial"/>
+          <w:sz w:val="24"/>
+        </w:rPr>
+        <w:t>a quantidade de produto no estoque</w:t>
+      </w:r>
+      <w:r>
+        <w:rPr>
+          <w:rFonts w:ascii="Arial" w:hAnsi="Arial" w:cs="Arial"/>
+          <w:sz w:val="24"/>
+        </w:rPr>
+        <w:t>.</w:t>
+      </w:r>
+    </w:p>
+    <w:p>
+      <w:pPr>
+        <w:pStyle w:val="PargrafodaLista"/>
+        <w:numPr>
+          <w:ilvl w:val="0"/>
+          <w:numId w:val="35"/>
+        </w:numPr>
+        <w:rPr>
+          <w:rFonts w:ascii="Arial" w:hAnsi="Arial" w:cs="Arial"/>
+          <w:sz w:val="24"/>
+        </w:rPr>
+      </w:pPr>
+      <w:r>
+        <w:rPr>
+          <w:rFonts w:ascii="Arial" w:hAnsi="Arial" w:cs="Arial"/>
+          <w:sz w:val="24"/>
+        </w:rPr>
+        <w:t xml:space="preserve">Status: Atributo que armazena informação sobre o estado em que </w:t>
+      </w:r>
+      <w:r>
+        <w:rPr>
+          <w:rFonts w:ascii="Arial" w:hAnsi="Arial" w:cs="Arial"/>
+          <w:sz w:val="24"/>
+        </w:rPr>
+        <w:t>o</w:t>
+      </w:r>
+      <w:r>
+        <w:rPr>
+          <w:rFonts w:ascii="Arial" w:hAnsi="Arial" w:cs="Arial"/>
+          <w:sz w:val="24"/>
+        </w:rPr>
+        <w:t xml:space="preserve"> estoque se encontra.</w:t>
+      </w:r>
+    </w:p>
+    <w:p>
+      <w:pPr>
+        <w:pStyle w:val="PargrafodaLista"/>
+        <w:numPr>
+          <w:ilvl w:val="0"/>
+          <w:numId w:val="35"/>
+        </w:numPr>
+        <w:rPr>
+          <w:rFonts w:ascii="Arial" w:hAnsi="Arial" w:cs="Arial"/>
+          <w:sz w:val="24"/>
+        </w:rPr>
+      </w:pPr>
+      <w:r>
+        <w:rPr>
+          <w:rFonts w:ascii="Arial" w:hAnsi="Arial" w:cs="Arial"/>
+          <w:sz w:val="24"/>
+        </w:rPr>
+        <w:lastRenderedPageBreak/>
+        <w:t xml:space="preserve">Estoque mínimo: Atributo que armazena a quantidade mínima que deve existir </w:t>
+      </w:r>
+      <w:r>
+        <w:rPr>
+          <w:rFonts w:ascii="Arial" w:hAnsi="Arial" w:cs="Arial"/>
+          <w:sz w:val="24"/>
+        </w:rPr>
+        <w:t>no</w:t>
+      </w:r>
+      <w:r>
+        <w:rPr>
+          <w:rFonts w:ascii="Arial" w:hAnsi="Arial" w:cs="Arial"/>
+          <w:sz w:val="24"/>
+        </w:rPr>
+        <w:t xml:space="preserve"> estoque.</w:t>
+      </w:r>
+    </w:p>
+    <w:p>
+      <w:pPr>
+        <w:pStyle w:val="PargrafodaLista"/>
+        <w:ind w:left="2444" w:firstLine="0"/>
+        <w:rPr>
+          <w:rFonts w:ascii="Arial" w:hAnsi="Arial" w:cs="Arial"/>
+          <w:sz w:val="24"/>
+        </w:rPr>
+      </w:pPr>
+    </w:p>
+    <w:p>
+      <w:pPr>
+        <w:pStyle w:val="PargrafodaLista"/>
+        <w:numPr>
+          <w:ilvl w:val="0"/>
+          <w:numId w:val="28"/>
+        </w:numPr>
+        <w:ind w:hanging="437"/>
+        <w:rPr>
+          <w:rFonts w:ascii="Arial" w:hAnsi="Arial" w:cs="Arial"/>
+          <w:b/>
+          <w:sz w:val="24"/>
+        </w:rPr>
+      </w:pPr>
+      <w:r>
+        <w:rPr>
+          <w:rFonts w:ascii="Arial" w:hAnsi="Arial" w:cs="Arial"/>
+          <w:b/>
+          <w:sz w:val="24"/>
+        </w:rPr>
+        <w:t xml:space="preserve">Entidade </w:t>
+      </w:r>
+      <w:r>
+        <w:rPr>
+          <w:rFonts w:ascii="Arial" w:hAnsi="Arial" w:cs="Arial"/>
+          <w:b/>
+          <w:sz w:val="24"/>
+        </w:rPr>
+        <w:t>Sessão</w:t>
+      </w:r>
+      <w:r>
+        <w:rPr>
+          <w:rFonts w:ascii="Arial" w:hAnsi="Arial" w:cs="Arial"/>
+          <w:b/>
+          <w:sz w:val="24"/>
+        </w:rPr>
+        <w:t>:</w:t>
+      </w:r>
+    </w:p>
+    <w:p>
+      <w:pPr>
+        <w:pStyle w:val="PargrafodaLista"/>
+        <w:ind w:left="1004" w:firstLine="0"/>
+        <w:rPr>
+          <w:rFonts w:ascii="Arial" w:hAnsi="Arial" w:cs="Arial"/>
+          <w:sz w:val="24"/>
+        </w:rPr>
+      </w:pPr>
+      <w:r>
+        <w:rPr>
+          <w:rFonts w:ascii="Arial" w:hAnsi="Arial" w:cs="Arial"/>
+          <w:sz w:val="24"/>
+        </w:rPr>
+        <w:t>É uma entidade criada para armazenar informações referentes a uma sessão.</w:t>
+      </w:r>
+    </w:p>
+    <w:p>
+      <w:pPr>
+        <w:pStyle w:val="PargrafodaLista"/>
+        <w:numPr>
+          <w:ilvl w:val="0"/>
+          <w:numId w:val="29"/>
+        </w:numPr>
+        <w:rPr>
+          <w:rFonts w:ascii="Arial" w:hAnsi="Arial" w:cs="Arial"/>
+          <w:b/>
+          <w:sz w:val="24"/>
+        </w:rPr>
+      </w:pPr>
+      <w:r>
+        <w:rPr>
+          <w:rFonts w:ascii="Arial" w:hAnsi="Arial" w:cs="Arial"/>
+          <w:b/>
+          <w:sz w:val="24"/>
+        </w:rPr>
+        <w:t>Atributo(s)</w:t>
+      </w:r>
+      <w:r>
+        <w:rPr>
+          <w:rFonts w:ascii="Arial" w:hAnsi="Arial" w:cs="Arial"/>
+          <w:b/>
+          <w:sz w:val="24"/>
+        </w:rPr>
+        <w:t>:</w:t>
+      </w:r>
+    </w:p>
+    <w:p>
+      <w:pPr>
+        <w:pStyle w:val="PargrafodaLista"/>
+        <w:numPr>
+          <w:ilvl w:val="0"/>
+          <w:numId w:val="35"/>
+        </w:numPr>
+        <w:rPr>
+          <w:rFonts w:ascii="Arial" w:hAnsi="Arial" w:cs="Arial"/>
+          <w:sz w:val="24"/>
+        </w:rPr>
+      </w:pPr>
+      <w:r>
+        <w:rPr>
+          <w:rFonts w:ascii="Arial" w:hAnsi="Arial" w:cs="Arial"/>
+          <w:sz w:val="24"/>
+        </w:rPr>
+        <w:t xml:space="preserve">Código: Atributo chave que armazena um código identificador </w:t>
+      </w:r>
+      <w:r>
+        <w:rPr>
+          <w:rFonts w:ascii="Arial" w:hAnsi="Arial" w:cs="Arial"/>
+          <w:sz w:val="24"/>
+        </w:rPr>
+        <w:t>da</w:t>
+      </w:r>
+      <w:r>
+        <w:rPr>
+          <w:rFonts w:ascii="Arial" w:hAnsi="Arial" w:cs="Arial"/>
+          <w:sz w:val="24"/>
+        </w:rPr>
+        <w:t xml:space="preserve"> sessão.</w:t>
+      </w:r>
+    </w:p>
+    <w:p>
+      <w:pPr>
+        <w:pStyle w:val="PargrafodaLista"/>
+        <w:numPr>
+          <w:ilvl w:val="0"/>
+          <w:numId w:val="35"/>
+        </w:numPr>
+        <w:rPr>
+          <w:rFonts w:ascii="Arial" w:hAnsi="Arial" w:cs="Arial"/>
+          <w:sz w:val="24"/>
+        </w:rPr>
+      </w:pPr>
+      <w:r>
+        <w:rPr>
+          <w:rFonts w:ascii="Arial" w:hAnsi="Arial" w:cs="Arial"/>
+          <w:sz w:val="24"/>
+        </w:rPr>
+        <w:t xml:space="preserve">Nome: Atributo que armazena o nome </w:t>
+      </w:r>
+      <w:r>
+        <w:rPr>
+          <w:rFonts w:ascii="Arial" w:hAnsi="Arial" w:cs="Arial"/>
+          <w:sz w:val="24"/>
+        </w:rPr>
+        <w:t>da</w:t>
+      </w:r>
+      <w:r>
+        <w:rPr>
+          <w:rFonts w:ascii="Arial" w:hAnsi="Arial" w:cs="Arial"/>
+          <w:sz w:val="24"/>
+        </w:rPr>
+        <w:t xml:space="preserve"> sessão.</w:t>
+      </w:r>
+    </w:p>
+    <w:p>
+      <w:pPr>
+        <w:pStyle w:val="PargrafodaLista"/>
+        <w:ind w:left="2444" w:firstLine="0"/>
+        <w:rPr>
+          <w:rFonts w:ascii="Arial" w:hAnsi="Arial" w:cs="Arial"/>
+          <w:sz w:val="24"/>
+        </w:rPr>
+      </w:pPr>
+    </w:p>
+    <w:p>
+      <w:pPr>
+        <w:pStyle w:val="PargrafodaLista"/>
+        <w:numPr>
+          <w:ilvl w:val="0"/>
+          <w:numId w:val="28"/>
+        </w:numPr>
+        <w:ind w:hanging="437"/>
+        <w:rPr>
+          <w:rFonts w:ascii="Arial" w:hAnsi="Arial" w:cs="Arial"/>
+          <w:b/>
+          <w:sz w:val="24"/>
+        </w:rPr>
+      </w:pPr>
+      <w:r>
+        <w:rPr>
+          <w:rFonts w:ascii="Arial" w:hAnsi="Arial" w:cs="Arial"/>
+          <w:b/>
+          <w:sz w:val="24"/>
+        </w:rPr>
+        <w:t xml:space="preserve">Entidade </w:t>
+      </w:r>
+      <w:r>
+        <w:rPr>
+          <w:rFonts w:ascii="Arial" w:hAnsi="Arial" w:cs="Arial"/>
+          <w:b/>
+          <w:sz w:val="24"/>
+        </w:rPr>
+        <w:t>Funcionário</w:t>
+      </w:r>
+      <w:r>
+        <w:rPr>
+          <w:rFonts w:ascii="Arial" w:hAnsi="Arial" w:cs="Arial"/>
+          <w:b/>
+          <w:sz w:val="24"/>
+        </w:rPr>
+        <w:t>:</w:t>
+      </w:r>
+    </w:p>
+    <w:p>
+      <w:pPr>
+        <w:pStyle w:val="PargrafodaLista"/>
+        <w:ind w:left="1004" w:firstLine="0"/>
+        <w:rPr>
+          <w:rFonts w:ascii="Arial" w:hAnsi="Arial" w:cs="Arial"/>
+          <w:sz w:val="24"/>
+        </w:rPr>
+      </w:pPr>
+      <w:r>
+        <w:rPr>
+          <w:rFonts w:ascii="Arial" w:hAnsi="Arial" w:cs="Arial"/>
+          <w:sz w:val="24"/>
+        </w:rPr>
+        <w:t xml:space="preserve">É uma </w:t>
+      </w:r>
+      <w:r>
+        <w:rPr>
+          <w:rFonts w:ascii="Arial" w:hAnsi="Arial" w:cs="Arial"/>
+          <w:sz w:val="24"/>
+        </w:rPr>
+        <w:t>generalização de farmacêutico</w:t>
+      </w:r>
+      <w:r>
+        <w:rPr>
+          <w:rFonts w:ascii="Arial" w:hAnsi="Arial" w:cs="Arial"/>
+          <w:sz w:val="24"/>
+        </w:rPr>
+        <w:t xml:space="preserve"> criada para armazenar informações referentes a um funcionário.</w:t>
+      </w:r>
+    </w:p>
+    <w:p>
+      <w:pPr>
+        <w:pStyle w:val="PargrafodaLista"/>
+        <w:numPr>
+          <w:ilvl w:val="0"/>
+          <w:numId w:val="29"/>
+        </w:numPr>
+        <w:rPr>
+          <w:rFonts w:ascii="Arial" w:hAnsi="Arial" w:cs="Arial"/>
+          <w:b/>
+          <w:sz w:val="24"/>
+        </w:rPr>
+      </w:pPr>
+      <w:r>
+        <w:rPr>
+          <w:rFonts w:ascii="Arial" w:hAnsi="Arial" w:cs="Arial"/>
+          <w:b/>
+          <w:sz w:val="24"/>
+        </w:rPr>
+        <w:t>Atributo(s)</w:t>
+      </w:r>
+      <w:r>
+        <w:rPr>
+          <w:rFonts w:ascii="Arial" w:hAnsi="Arial" w:cs="Arial"/>
+          <w:b/>
+          <w:sz w:val="24"/>
+        </w:rPr>
+        <w:t>:</w:t>
+      </w:r>
+    </w:p>
+    <w:p>
+      <w:pPr>
+        <w:pStyle w:val="PargrafodaLista"/>
+        <w:numPr>
+          <w:ilvl w:val="0"/>
+          <w:numId w:val="35"/>
+        </w:numPr>
+        <w:rPr>
+          <w:rFonts w:ascii="Arial" w:hAnsi="Arial" w:cs="Arial"/>
+          <w:sz w:val="24"/>
+        </w:rPr>
+      </w:pPr>
+      <w:r>
+        <w:rPr>
+          <w:rFonts w:ascii="Arial" w:hAnsi="Arial" w:cs="Arial"/>
+          <w:sz w:val="24"/>
+        </w:rPr>
+        <w:t xml:space="preserve">Nome: Atributo que armazena o nome </w:t>
+      </w:r>
+      <w:r>
+        <w:rPr>
+          <w:rFonts w:ascii="Arial" w:hAnsi="Arial" w:cs="Arial"/>
+          <w:sz w:val="24"/>
+        </w:rPr>
+        <w:t>do</w:t>
+      </w:r>
+      <w:r>
+        <w:rPr>
+          <w:rFonts w:ascii="Arial" w:hAnsi="Arial" w:cs="Arial"/>
+          <w:sz w:val="24"/>
+        </w:rPr>
+        <w:t xml:space="preserve"> funcionário.</w:t>
+      </w:r>
+    </w:p>
+    <w:p>
+      <w:pPr>
+        <w:pStyle w:val="PargrafodaLista"/>
+        <w:numPr>
+          <w:ilvl w:val="0"/>
+          <w:numId w:val="35"/>
+        </w:numPr>
+        <w:rPr>
+          <w:rFonts w:ascii="Arial" w:hAnsi="Arial" w:cs="Arial"/>
+          <w:sz w:val="24"/>
+        </w:rPr>
+      </w:pPr>
+      <w:r>
+        <w:rPr>
+          <w:rFonts w:ascii="Arial" w:hAnsi="Arial" w:cs="Arial"/>
+          <w:sz w:val="24"/>
+        </w:rPr>
+        <w:t xml:space="preserve">CPF: Atributo chave que armazena o CPF </w:t>
+      </w:r>
+      <w:r>
+        <w:rPr>
+          <w:rFonts w:ascii="Arial" w:hAnsi="Arial" w:cs="Arial"/>
+          <w:sz w:val="24"/>
+        </w:rPr>
+        <w:t>do funcionário</w:t>
+      </w:r>
+      <w:r>
+        <w:rPr>
+          <w:rFonts w:ascii="Arial" w:hAnsi="Arial" w:cs="Arial"/>
+          <w:sz w:val="24"/>
+        </w:rPr>
+        <w:t>.</w:t>
+      </w:r>
+    </w:p>
+    <w:p>
+      <w:pPr>
+        <w:pStyle w:val="PargrafodaLista"/>
+        <w:numPr>
+          <w:ilvl w:val="0"/>
+          <w:numId w:val="35"/>
+        </w:numPr>
+        <w:rPr>
+          <w:rFonts w:ascii="Arial" w:hAnsi="Arial" w:cs="Arial"/>
+          <w:sz w:val="24"/>
+        </w:rPr>
+      </w:pPr>
+      <w:r>
+        <w:rPr>
+          <w:rFonts w:ascii="Arial" w:hAnsi="Arial" w:cs="Arial"/>
+          <w:sz w:val="24"/>
+        </w:rPr>
+        <w:t xml:space="preserve">Salário: Atributo que armazena o valor do salário </w:t>
+      </w:r>
+      <w:r>
+        <w:rPr>
+          <w:rFonts w:ascii="Arial" w:hAnsi="Arial" w:cs="Arial"/>
+          <w:sz w:val="24"/>
+        </w:rPr>
+        <w:t>do funcionário</w:t>
+      </w:r>
+    </w:p>
+    <w:p>
+      <w:pPr>
+        <w:pStyle w:val="PargrafodaLista"/>
+        <w:numPr>
+          <w:ilvl w:val="0"/>
+          <w:numId w:val="35"/>
+        </w:numPr>
+        <w:rPr>
+          <w:rFonts w:ascii="Arial" w:hAnsi="Arial" w:cs="Arial"/>
+          <w:sz w:val="24"/>
+        </w:rPr>
+      </w:pPr>
+      <w:r>
+        <w:rPr>
+          <w:rFonts w:ascii="Arial" w:hAnsi="Arial" w:cs="Arial"/>
+          <w:sz w:val="24"/>
+        </w:rPr>
+        <w:t>Matricula: Atributo chave que armazena a</w:t>
+      </w:r>
+      <w:r>
+        <w:rPr>
+          <w:rFonts w:ascii="Arial" w:hAnsi="Arial" w:cs="Arial"/>
+          <w:sz w:val="24"/>
+        </w:rPr>
+        <w:t xml:space="preserve"> matricula </w:t>
+      </w:r>
+      <w:r>
+        <w:rPr>
+          <w:rFonts w:ascii="Arial" w:hAnsi="Arial" w:cs="Arial"/>
+          <w:sz w:val="24"/>
+        </w:rPr>
+        <w:t>do funcionário</w:t>
+      </w:r>
+      <w:r>
+        <w:rPr>
+          <w:rFonts w:ascii="Arial" w:hAnsi="Arial" w:cs="Arial"/>
+          <w:sz w:val="24"/>
+        </w:rPr>
+        <w:t>.</w:t>
+      </w:r>
+    </w:p>
+    <w:p>
+      <w:pPr>
+        <w:pStyle w:val="PargrafodaLista"/>
+        <w:numPr>
+          <w:ilvl w:val="0"/>
+          <w:numId w:val="35"/>
+        </w:numPr>
+        <w:rPr>
+          <w:rFonts w:ascii="Arial" w:hAnsi="Arial" w:cs="Arial"/>
+          <w:sz w:val="24"/>
+        </w:rPr>
+      </w:pPr>
+      <w:r>
+        <w:rPr>
+          <w:rFonts w:ascii="Arial" w:hAnsi="Arial" w:cs="Arial"/>
+          <w:sz w:val="24"/>
+        </w:rPr>
+        <w:t xml:space="preserve">Telefone: Atributo multivalorado que armazena os telefone referentes </w:t>
+      </w:r>
+      <w:r>
+        <w:rPr>
+          <w:rFonts w:ascii="Arial" w:hAnsi="Arial" w:cs="Arial"/>
+          <w:sz w:val="24"/>
+        </w:rPr>
+        <w:t>ao</w:t>
+      </w:r>
+      <w:r>
+        <w:rPr>
+          <w:rFonts w:ascii="Arial" w:hAnsi="Arial" w:cs="Arial"/>
+          <w:sz w:val="24"/>
+        </w:rPr>
+        <w:t xml:space="preserve"> funcionário.</w:t>
+      </w:r>
+    </w:p>
+    <w:p>
+      <w:pPr>
+        <w:pStyle w:val="PargrafodaLista"/>
+        <w:numPr>
+          <w:ilvl w:val="0"/>
+          <w:numId w:val="35"/>
+        </w:numPr>
+        <w:rPr>
+          <w:rFonts w:ascii="Arial" w:hAnsi="Arial" w:cs="Arial"/>
+          <w:sz w:val="24"/>
+        </w:rPr>
+      </w:pPr>
+      <w:r>
+        <w:rPr>
+          <w:rFonts w:ascii="Arial" w:hAnsi="Arial" w:cs="Arial"/>
+          <w:sz w:val="24"/>
+        </w:rPr>
+        <w:t xml:space="preserve">Endereço: Atributo que armazena o endereço referente </w:t>
+      </w:r>
+      <w:r>
+        <w:rPr>
+          <w:rFonts w:ascii="Arial" w:hAnsi="Arial" w:cs="Arial"/>
+          <w:sz w:val="24"/>
+        </w:rPr>
+        <w:t>ao</w:t>
+      </w:r>
+      <w:r>
+        <w:rPr>
+          <w:rFonts w:ascii="Arial" w:hAnsi="Arial" w:cs="Arial"/>
+          <w:sz w:val="24"/>
+        </w:rPr>
+        <w:t xml:space="preserve"> funcionário.</w:t>
+      </w:r>
+    </w:p>
+    <w:p>
+      <w:pPr>
+        <w:pStyle w:val="PargrafodaLista"/>
+        <w:numPr>
+          <w:ilvl w:val="0"/>
+          <w:numId w:val="28"/>
+        </w:numPr>
+        <w:ind w:hanging="437"/>
+        <w:rPr>
+          <w:rFonts w:ascii="Arial" w:hAnsi="Arial" w:cs="Arial"/>
+          <w:b/>
+          <w:sz w:val="24"/>
+        </w:rPr>
+      </w:pPr>
+      <w:r>
+        <w:rPr>
+          <w:rFonts w:ascii="Arial" w:hAnsi="Arial" w:cs="Arial"/>
+          <w:b/>
+          <w:sz w:val="24"/>
+        </w:rPr>
+        <w:t>Entidade Farmacêutico:</w:t>
+      </w:r>
+    </w:p>
+    <w:p>
+      <w:pPr>
+        <w:pStyle w:val="PargrafodaLista"/>
+        <w:ind w:left="1004" w:firstLine="0"/>
+        <w:rPr>
+          <w:rFonts w:ascii="Arial" w:hAnsi="Arial" w:cs="Arial"/>
+          <w:sz w:val="24"/>
+        </w:rPr>
+      </w:pPr>
+      <w:r>
+        <w:rPr>
+          <w:rFonts w:ascii="Arial" w:hAnsi="Arial" w:cs="Arial"/>
+          <w:sz w:val="24"/>
+        </w:rPr>
+        <w:t>É uma especificação de funcionário criada para armazenar informações referentes a um farmacêutico.</w:t>
+      </w:r>
+    </w:p>
+    <w:p>
+      <w:pPr>
+        <w:pStyle w:val="PargrafodaLista"/>
+        <w:numPr>
+          <w:ilvl w:val="0"/>
+          <w:numId w:val="29"/>
+        </w:numPr>
+        <w:rPr>
+          <w:rFonts w:ascii="Arial" w:hAnsi="Arial" w:cs="Arial"/>
+          <w:b/>
+          <w:sz w:val="24"/>
+        </w:rPr>
+      </w:pPr>
+      <w:proofErr w:type="gramStart"/>
+      <w:r>
+        <w:rPr>
+          <w:rFonts w:ascii="Arial" w:hAnsi="Arial" w:cs="Arial"/>
+          <w:b/>
+          <w:sz w:val="24"/>
+        </w:rPr>
+        <w:t>Atributo(</w:t>
+      </w:r>
+      <w:proofErr w:type="gramEnd"/>
+      <w:r>
+        <w:rPr>
+          <w:rFonts w:ascii="Arial" w:hAnsi="Arial" w:cs="Arial"/>
+          <w:b/>
+          <w:sz w:val="24"/>
+        </w:rPr>
+        <w:t>s):</w:t>
       </w:r>
     </w:p>
     <w:p>
@@ -3357,21 +4333,7 @@
           <w:rFonts w:ascii="Arial" w:hAnsi="Arial" w:cs="Arial"/>
           <w:sz w:val="24"/>
         </w:rPr>
-        <w:t xml:space="preserve">NúmeroCRF: Atributo chave que armazena o número do conselho regional de farmácia </w:t>
-      </w:r>
-      <w:r>
-        <w:rPr>
-          <w:rFonts w:ascii="Arial" w:hAnsi="Arial" w:cs="Arial"/>
-          <w:sz w:val="24"/>
-        </w:rPr>
-        <w:t>do farmacêutico</w:t>
-      </w:r>
-      <w:r>
-        <w:rPr>
-          <w:rFonts w:ascii="Arial" w:hAnsi="Arial" w:cs="Arial"/>
-          <w:sz w:val="24"/>
-        </w:rPr>
-        <w:t>.</w:t>
+        <w:t>NúmeroCRF: Atributo chave que armazena o número do conselho regional de farmácia do farmacêutico.</w:t>
       </w:r>
     </w:p>
     <w:p>
@@ -3392,20 +4354,21 @@
           <w:rFonts w:ascii="Arial" w:hAnsi="Arial" w:cs="Arial"/>
           <w:sz w:val="24"/>
         </w:rPr>
-        <w:t xml:space="preserve">E-mail: Atributo chave que armazena o e-mail </w:t>
-      </w:r>
-      <w:r>
-        <w:rPr>
-          <w:rFonts w:ascii="Arial" w:hAnsi="Arial" w:cs="Arial"/>
-          <w:sz w:val="24"/>
-        </w:rPr>
-        <w:t>do farmacêutico</w:t>
-      </w:r>
+        <w:t>E-mail: Atributo chave que armazena o e-mail do farmacêutico</w:t>
+      </w:r>
+    </w:p>
+    <w:p>
+      <w:pPr>
+        <w:rPr>
+          <w:rFonts w:ascii="Arial" w:hAnsi="Arial" w:cs="Arial"/>
+          <w:sz w:val="24"/>
+        </w:rPr>
+      </w:pPr>
     </w:p>
     <w:p>
       <w:pPr>
         <w:pStyle w:val="PargrafodaLista"/>
-        <w:ind w:left="2552" w:firstLine="0"/>
+        <w:ind w:left="2444" w:firstLine="0"/>
         <w:rPr>
           <w:rFonts w:ascii="Arial" w:hAnsi="Arial" w:cs="Arial"/>
           <w:sz w:val="24"/>
@@ -3440,7 +4403,7 @@
           <w:b/>
           <w:sz w:val="24"/>
         </w:rPr>
-        <w:t>Fornecedor</w:t>
+        <w:t>Venda</w:t>
       </w:r>
       <w:r>
         <w:rPr>
@@ -3465,7 +4428,21 @@
           <w:rFonts w:ascii="Arial" w:hAnsi="Arial" w:cs="Arial"/>
           <w:sz w:val="24"/>
         </w:rPr>
-        <w:t>É uma entidade criada para armazenar informações referentes a um fornecedor.</w:t>
+        <w:t xml:space="preserve">É uma generalização de venda cartão e venda prazo </w:t>
+      </w:r>
+      <w:r>
+        <w:rPr>
+          <w:rFonts w:ascii="Arial" w:hAnsi="Arial" w:cs="Arial"/>
+          <w:sz w:val="24"/>
+        </w:rPr>
+        <w:t xml:space="preserve">criada para armazenar </w:t>
+      </w:r>
+      <w:r>
+        <w:rPr>
+          <w:rFonts w:ascii="Arial" w:hAnsi="Arial" w:cs="Arial"/>
+          <w:sz w:val="24"/>
+        </w:rPr>
+        <w:t>informações de venda comuns a essas duas entidades.</w:t>
       </w:r>
     </w:p>
     <w:p>
@@ -3503,7 +4480,7 @@
         <w:pStyle w:val="PargrafodaLista"/>
         <w:numPr>
           <w:ilvl w:val="0"/>
-          <w:numId w:val="33"/>
+          <w:numId w:val="35"/>
         </w:numPr>
         <w:rPr>
           <w:rFonts w:ascii="Arial" w:hAnsi="Arial" w:cs="Arial"/>
@@ -3515,21 +4492,7 @@
           <w:rFonts w:ascii="Arial" w:hAnsi="Arial" w:cs="Arial"/>
           <w:sz w:val="24"/>
         </w:rPr>
-        <w:t>CNPJ: Atributo chave que armazena o CNPJ d</w:t>
-      </w:r>
-      <w:r>
-        <w:rPr>
-          <w:rFonts w:ascii="Arial" w:hAnsi="Arial" w:cs="Arial"/>
-          <w:sz w:val="24"/>
-        </w:rPr>
-        <w:t xml:space="preserve">o </w:t>
-      </w:r>
-      <w:r>
-        <w:rPr>
-          <w:rFonts w:ascii="Arial" w:hAnsi="Arial" w:cs="Arial"/>
-          <w:sz w:val="24"/>
-        </w:rPr>
-        <w:t>fornecedor.</w:t>
+        <w:t>Data: Atributo que armazena a data que foi realizada a venda.</w:t>
       </w:r>
     </w:p>
     <w:p>
@@ -3537,34 +4500,19 @@
         <w:pStyle w:val="PargrafodaLista"/>
         <w:numPr>
           <w:ilvl w:val="0"/>
-          <w:numId w:val="32"/>
+          <w:numId w:val="35"/>
         </w:numPr>
-        <w:ind w:left="2552" w:hanging="284"/>
-        <w:rPr>
-          <w:rFonts w:ascii="Arial" w:hAnsi="Arial" w:cs="Arial"/>
-          <w:sz w:val="24"/>
-        </w:rPr>
-      </w:pPr>
-      <w:r>
-        <w:rPr>
-          <w:rFonts w:ascii="Arial" w:hAnsi="Arial" w:cs="Arial"/>
-          <w:sz w:val="24"/>
-        </w:rPr>
-        <w:t xml:space="preserve">Nome: Atributo que armazena o nome </w:t>
-      </w:r>
-      <w:r>
-        <w:rPr>
-          <w:rFonts w:ascii="Arial" w:hAnsi="Arial" w:cs="Arial"/>
-          <w:sz w:val="24"/>
-        </w:rPr>
-        <w:t>do fornecedor</w:t>
-      </w:r>
-      <w:r>
-        <w:rPr>
-          <w:rFonts w:ascii="Arial" w:hAnsi="Arial" w:cs="Arial"/>
-          <w:sz w:val="24"/>
-        </w:rPr>
-        <w:t>.</w:t>
+        <w:rPr>
+          <w:rFonts w:ascii="Arial" w:hAnsi="Arial" w:cs="Arial"/>
+          <w:sz w:val="24"/>
+        </w:rPr>
+      </w:pPr>
+      <w:r>
+        <w:rPr>
+          <w:rFonts w:ascii="Arial" w:hAnsi="Arial" w:cs="Arial"/>
+          <w:sz w:val="24"/>
+        </w:rPr>
+        <w:t>Hora: Atributo que armazena a hora que foi realizada a venda.</w:t>
       </w:r>
     </w:p>
     <w:p>
@@ -3572,76 +4520,25 @@
         <w:pStyle w:val="PargrafodaLista"/>
         <w:numPr>
           <w:ilvl w:val="0"/>
-          <w:numId w:val="32"/>
+          <w:numId w:val="35"/>
         </w:numPr>
-        <w:ind w:left="2552" w:hanging="284"/>
-        <w:rPr>
-          <w:rFonts w:ascii="Arial" w:hAnsi="Arial" w:cs="Arial"/>
-          <w:sz w:val="24"/>
-        </w:rPr>
-      </w:pPr>
-      <w:r>
-        <w:rPr>
-          <w:rFonts w:ascii="Arial" w:hAnsi="Arial" w:cs="Arial"/>
-          <w:sz w:val="24"/>
-        </w:rPr>
-        <w:lastRenderedPageBreak/>
-        <w:t xml:space="preserve">Telefone: Atributo multivalorado que armazena o telefones </w:t>
-      </w:r>
-      <w:r>
-        <w:rPr>
-          <w:rFonts w:ascii="Arial" w:hAnsi="Arial" w:cs="Arial"/>
-          <w:sz w:val="24"/>
-        </w:rPr>
-        <w:t>do fornecedor</w:t>
-      </w:r>
-      <w:r>
-        <w:rPr>
-          <w:rFonts w:ascii="Arial" w:hAnsi="Arial" w:cs="Arial"/>
-          <w:sz w:val="24"/>
-        </w:rPr>
-        <w:t>.</w:t>
+        <w:rPr>
+          <w:rFonts w:ascii="Arial" w:hAnsi="Arial" w:cs="Arial"/>
+          <w:sz w:val="24"/>
+        </w:rPr>
+      </w:pPr>
+      <w:r>
+        <w:rPr>
+          <w:rFonts w:ascii="Arial" w:hAnsi="Arial" w:cs="Arial"/>
+          <w:sz w:val="24"/>
+        </w:rPr>
+        <w:t>Total: atributo que armazena o valor total da venda.</w:t>
       </w:r>
     </w:p>
     <w:p>
       <w:pPr>
         <w:pStyle w:val="PargrafodaLista"/>
-        <w:numPr>
-          <w:ilvl w:val="0"/>
-          <w:numId w:val="32"/>
-        </w:numPr>
-        <w:ind w:left="2552" w:hanging="284"/>
-        <w:rPr>
-          <w:rFonts w:ascii="Arial" w:hAnsi="Arial" w:cs="Arial"/>
-          <w:sz w:val="24"/>
-        </w:rPr>
-      </w:pPr>
-      <w:r>
-        <w:rPr>
-          <w:rFonts w:ascii="Arial" w:hAnsi="Arial" w:cs="Arial"/>
-          <w:sz w:val="24"/>
-        </w:rPr>
-        <w:t xml:space="preserve">Endereço: Atributo que armazena o endereço </w:t>
-      </w:r>
-      <w:r>
-        <w:rPr>
-          <w:rFonts w:ascii="Arial" w:hAnsi="Arial" w:cs="Arial"/>
-          <w:sz w:val="24"/>
-        </w:rPr>
-        <w:t>do fornecedor</w:t>
-      </w:r>
-      <w:r>
-        <w:rPr>
-          <w:rFonts w:ascii="Arial" w:hAnsi="Arial" w:cs="Arial"/>
-          <w:sz w:val="24"/>
-        </w:rPr>
-        <w:t>.</w:t>
-      </w:r>
-    </w:p>
-    <w:p>
-      <w:pPr>
-        <w:pStyle w:val="PargrafodaLista"/>
-        <w:ind w:left="2552" w:firstLine="0"/>
+        <w:ind w:left="2444" w:firstLine="0"/>
         <w:rPr>
           <w:rFonts w:ascii="Arial" w:hAnsi="Arial" w:cs="Arial"/>
           <w:sz w:val="24"/>
@@ -3676,7 +4573,7 @@
           <w:b/>
           <w:sz w:val="24"/>
         </w:rPr>
-        <w:t>Estoque</w:t>
+        <w:t>Venda Cartão</w:t>
       </w:r>
       <w:r>
         <w:rPr>
@@ -3701,193 +4598,13 @@
           <w:rFonts w:ascii="Arial" w:hAnsi="Arial" w:cs="Arial"/>
           <w:sz w:val="24"/>
         </w:rPr>
-        <w:t>É uma entidade criada para armaz</w:t>
-      </w:r>
-      <w:r>
-        <w:rPr>
-          <w:rFonts w:ascii="Arial" w:hAnsi="Arial" w:cs="Arial"/>
-          <w:sz w:val="24"/>
-        </w:rPr>
-        <w:t>enar informações referentes a o</w:t>
-      </w:r>
-      <w:r>
-        <w:rPr>
-          <w:rFonts w:ascii="Arial" w:hAnsi="Arial" w:cs="Arial"/>
-          <w:sz w:val="24"/>
-        </w:rPr>
-        <w:t xml:space="preserve"> estoque.</w:t>
+        <w:t>É uma especificação da entidade venda.</w:t>
       </w:r>
     </w:p>
     <w:p>
       <w:pPr>
         <w:pStyle w:val="PargrafodaLista"/>
-        <w:numPr>
-          <w:ilvl w:val="0"/>
-          <w:numId w:val="29"/>
-        </w:numPr>
-        <w:rPr>
-          <w:rFonts w:ascii="Arial" w:hAnsi="Arial" w:cs="Arial"/>
-          <w:b/>
-          <w:sz w:val="24"/>
-        </w:rPr>
-      </w:pPr>
-      <w:r>
-        <w:rPr>
-          <w:rFonts w:ascii="Arial" w:hAnsi="Arial" w:cs="Arial"/>
-          <w:b/>
-          <w:sz w:val="24"/>
-        </w:rPr>
-        <w:t>Atributo(s)</w:t>
-      </w:r>
-      <w:r>
-        <w:rPr>
-          <w:rFonts w:ascii="Arial" w:hAnsi="Arial" w:cs="Arial"/>
-          <w:b/>
-          <w:sz w:val="24"/>
-        </w:rPr>
-        <w:t>:</w:t>
-      </w:r>
-    </w:p>
-    <w:p>
-      <w:pPr>
-        <w:pStyle w:val="PargrafodaLista"/>
-        <w:numPr>
-          <w:ilvl w:val="0"/>
-          <w:numId w:val="35"/>
-        </w:numPr>
-        <w:rPr>
-          <w:rFonts w:ascii="Arial" w:hAnsi="Arial" w:cs="Arial"/>
-          <w:sz w:val="24"/>
-        </w:rPr>
-      </w:pPr>
-      <w:r>
-        <w:rPr>
-          <w:rFonts w:ascii="Arial" w:hAnsi="Arial" w:cs="Arial"/>
-          <w:sz w:val="24"/>
-        </w:rPr>
-        <w:t xml:space="preserve">Código: Atributo chave que armazena um código identificador </w:t>
-      </w:r>
-      <w:r>
-        <w:rPr>
-          <w:rFonts w:ascii="Arial" w:hAnsi="Arial" w:cs="Arial"/>
-          <w:sz w:val="24"/>
-        </w:rPr>
-        <w:t>do estoque</w:t>
-      </w:r>
-      <w:r>
-        <w:rPr>
-          <w:rFonts w:ascii="Arial" w:hAnsi="Arial" w:cs="Arial"/>
-          <w:sz w:val="24"/>
-        </w:rPr>
-        <w:t>.</w:t>
-      </w:r>
-    </w:p>
-    <w:p>
-      <w:pPr>
-        <w:pStyle w:val="PargrafodaLista"/>
-        <w:numPr>
-          <w:ilvl w:val="0"/>
-          <w:numId w:val="35"/>
-        </w:numPr>
-        <w:rPr>
-          <w:rFonts w:ascii="Arial" w:hAnsi="Arial" w:cs="Arial"/>
-          <w:sz w:val="24"/>
-        </w:rPr>
-      </w:pPr>
-      <w:r>
-        <w:rPr>
-          <w:rFonts w:ascii="Arial" w:hAnsi="Arial" w:cs="Arial"/>
-          <w:sz w:val="24"/>
-        </w:rPr>
-        <w:t xml:space="preserve">Estoque atual: Atributo que armazena informação sobre o valor atual </w:t>
-      </w:r>
-      <w:r>
-        <w:rPr>
-          <w:rFonts w:ascii="Arial" w:hAnsi="Arial" w:cs="Arial"/>
-          <w:sz w:val="24"/>
-        </w:rPr>
-        <w:t>do estoque</w:t>
-      </w:r>
-      <w:r>
-        <w:rPr>
-          <w:rFonts w:ascii="Arial" w:hAnsi="Arial" w:cs="Arial"/>
-          <w:sz w:val="24"/>
-        </w:rPr>
-        <w:t>.</w:t>
-      </w:r>
-    </w:p>
-    <w:p>
-      <w:pPr>
-        <w:pStyle w:val="PargrafodaLista"/>
-        <w:numPr>
-          <w:ilvl w:val="0"/>
-          <w:numId w:val="35"/>
-        </w:numPr>
-        <w:rPr>
-          <w:rFonts w:ascii="Arial" w:hAnsi="Arial" w:cs="Arial"/>
-          <w:sz w:val="24"/>
-        </w:rPr>
-      </w:pPr>
-      <w:r>
-        <w:rPr>
-          <w:rFonts w:ascii="Arial" w:hAnsi="Arial" w:cs="Arial"/>
-          <w:sz w:val="24"/>
-        </w:rPr>
-        <w:t xml:space="preserve">Status: Atributo que armazena informação sobre o estado em que </w:t>
-      </w:r>
-      <w:r>
-        <w:rPr>
-          <w:rFonts w:ascii="Arial" w:hAnsi="Arial" w:cs="Arial"/>
-          <w:sz w:val="24"/>
-        </w:rPr>
-        <w:t>o</w:t>
-      </w:r>
-      <w:r>
-        <w:rPr>
-          <w:rFonts w:ascii="Arial" w:hAnsi="Arial" w:cs="Arial"/>
-          <w:sz w:val="24"/>
-        </w:rPr>
-        <w:t xml:space="preserve"> estoque se encontra.</w:t>
-      </w:r>
-    </w:p>
-    <w:p>
-      <w:pPr>
-        <w:pStyle w:val="PargrafodaLista"/>
-        <w:numPr>
-          <w:ilvl w:val="0"/>
-          <w:numId w:val="35"/>
-        </w:numPr>
-        <w:rPr>
-          <w:rFonts w:ascii="Arial" w:hAnsi="Arial" w:cs="Arial"/>
-          <w:sz w:val="24"/>
-        </w:rPr>
-      </w:pPr>
-      <w:r>
-        <w:rPr>
-          <w:rFonts w:ascii="Arial" w:hAnsi="Arial" w:cs="Arial"/>
-          <w:sz w:val="24"/>
-        </w:rPr>
-        <w:t xml:space="preserve">Estoque mínimo: Atributo que armazena informação sobre a quantidade mínima que deve existir </w:t>
-      </w:r>
-      <w:r>
-        <w:rPr>
-          <w:rFonts w:ascii="Arial" w:hAnsi="Arial" w:cs="Arial"/>
-          <w:sz w:val="24"/>
-        </w:rPr>
-        <w:t>no</w:t>
-      </w:r>
-      <w:r>
-        <w:rPr>
-          <w:rFonts w:ascii="Arial" w:hAnsi="Arial" w:cs="Arial"/>
-          <w:sz w:val="24"/>
-        </w:rPr>
-        <w:t xml:space="preserve"> estoque.</w:t>
-      </w:r>
-    </w:p>
-    <w:p>
-      <w:pPr>
-        <w:pStyle w:val="PargrafodaLista"/>
-        <w:ind w:left="2444" w:firstLine="0"/>
+        <w:ind w:left="1004" w:firstLine="0"/>
         <w:rPr>
           <w:rFonts w:ascii="Arial" w:hAnsi="Arial" w:cs="Arial"/>
           <w:sz w:val="24"/>
@@ -3922,7 +4639,7 @@
           <w:b/>
           <w:sz w:val="24"/>
         </w:rPr>
-        <w:t>Sessão</w:t>
+        <w:t>Cartão de Crédito</w:t>
       </w:r>
       <w:r>
         <w:rPr>
@@ -3947,7 +4664,35 @@
           <w:rFonts w:ascii="Arial" w:hAnsi="Arial" w:cs="Arial"/>
           <w:sz w:val="24"/>
         </w:rPr>
-        <w:t>É uma entidade criada para armazenar informações referentes a uma sessão.</w:t>
+        <w:t xml:space="preserve">É uma entidade </w:t>
+      </w:r>
+      <w:r>
+        <w:rPr>
+          <w:rFonts w:ascii="Arial" w:hAnsi="Arial" w:cs="Arial"/>
+          <w:sz w:val="24"/>
+        </w:rPr>
+        <w:t>criada para</w:t>
+      </w:r>
+      <w:r>
+        <w:rPr>
+          <w:rFonts w:ascii="Arial" w:hAnsi="Arial" w:cs="Arial"/>
+          <w:sz w:val="24"/>
+        </w:rPr>
+        <w:t xml:space="preserve"> armazena</w:t>
+      </w:r>
+      <w:r>
+        <w:rPr>
+          <w:rFonts w:ascii="Arial" w:hAnsi="Arial" w:cs="Arial"/>
+          <w:sz w:val="24"/>
+        </w:rPr>
+        <w:t>r</w:t>
+      </w:r>
+      <w:r>
+        <w:rPr>
+          <w:rFonts w:ascii="Arial" w:hAnsi="Arial" w:cs="Arial"/>
+          <w:sz w:val="24"/>
+        </w:rPr>
+        <w:t xml:space="preserve"> informações referentes a um cartão de credito.</w:t>
       </w:r>
     </w:p>
     <w:p>
@@ -3997,21 +4742,23 @@
           <w:rFonts w:ascii="Arial" w:hAnsi="Arial" w:cs="Arial"/>
           <w:sz w:val="24"/>
         </w:rPr>
-        <w:t xml:space="preserve">Código: Atributo chave que armazena um código identificador </w:t>
-      </w:r>
-      <w:r>
-        <w:rPr>
-          <w:rFonts w:ascii="Arial" w:hAnsi="Arial" w:cs="Arial"/>
-          <w:sz w:val="24"/>
-        </w:rPr>
-        <w:t>da</w:t>
-      </w:r>
-      <w:r>
-        <w:rPr>
-          <w:rFonts w:ascii="Arial" w:hAnsi="Arial" w:cs="Arial"/>
-          <w:sz w:val="24"/>
-        </w:rPr>
-        <w:t xml:space="preserve"> sessão.</w:t>
+        <w:t>Número: Atributo</w:t>
+      </w:r>
+      <w:r>
+        <w:rPr>
+          <w:rFonts w:ascii="Arial" w:hAnsi="Arial" w:cs="Arial"/>
+          <w:sz w:val="24"/>
+        </w:rPr>
+        <w:t xml:space="preserve"> chave</w:t>
+      </w:r>
+      <w:bookmarkStart w:id="5" w:name="_GoBack"/>
+      <w:bookmarkEnd w:id="5"/>
+      <w:r>
+        <w:rPr>
+          <w:rFonts w:ascii="Arial" w:hAnsi="Arial" w:cs="Arial"/>
+          <w:sz w:val="24"/>
+        </w:rPr>
+        <w:t xml:space="preserve"> que armazena o número do cartão.</w:t>
       </w:r>
     </w:p>
     <w:p>
@@ -4031,21 +4778,47 @@
           <w:rFonts w:ascii="Arial" w:hAnsi="Arial" w:cs="Arial"/>
           <w:sz w:val="24"/>
         </w:rPr>
-        <w:t xml:space="preserve">Nome: Atributo que armazena o nome </w:t>
-      </w:r>
-      <w:r>
-        <w:rPr>
-          <w:rFonts w:ascii="Arial" w:hAnsi="Arial" w:cs="Arial"/>
-          <w:sz w:val="24"/>
-        </w:rPr>
-        <w:t>da</w:t>
-      </w:r>
-      <w:r>
-        <w:rPr>
-          <w:rFonts w:ascii="Arial" w:hAnsi="Arial" w:cs="Arial"/>
-          <w:sz w:val="24"/>
-        </w:rPr>
-        <w:t xml:space="preserve"> sessão.</w:t>
+        <w:t>Bandeira: Atributo que armazena a bandeira referente ao cartão.</w:t>
+      </w:r>
+    </w:p>
+    <w:p>
+      <w:pPr>
+        <w:pStyle w:val="PargrafodaLista"/>
+        <w:numPr>
+          <w:ilvl w:val="0"/>
+          <w:numId w:val="35"/>
+        </w:numPr>
+        <w:rPr>
+          <w:rFonts w:ascii="Arial" w:hAnsi="Arial" w:cs="Arial"/>
+          <w:sz w:val="24"/>
+        </w:rPr>
+      </w:pPr>
+      <w:r>
+        <w:rPr>
+          <w:rFonts w:ascii="Arial" w:hAnsi="Arial" w:cs="Arial"/>
+          <w:sz w:val="24"/>
+        </w:rPr>
+        <w:t>Número de parcelas: Atributo que armazena o número de parcelas da venda realizada.</w:t>
+      </w:r>
+    </w:p>
+    <w:p>
+      <w:pPr>
+        <w:pStyle w:val="PargrafodaLista"/>
+        <w:numPr>
+          <w:ilvl w:val="0"/>
+          <w:numId w:val="35"/>
+        </w:numPr>
+        <w:rPr>
+          <w:rFonts w:ascii="Arial" w:hAnsi="Arial" w:cs="Arial"/>
+          <w:sz w:val="24"/>
+        </w:rPr>
+      </w:pPr>
+      <w:r>
+        <w:rPr>
+          <w:rFonts w:ascii="Arial" w:hAnsi="Arial" w:cs="Arial"/>
+          <w:sz w:val="24"/>
+        </w:rPr>
+        <w:t>Nome: Atributo que armazena o nome do titular do cartão.</w:t>
       </w:r>
     </w:p>
     <w:p>
@@ -4086,7 +4859,7 @@
           <w:b/>
           <w:sz w:val="24"/>
         </w:rPr>
-        <w:t>Funcionário</w:t>
+        <w:t>Crediário</w:t>
       </w:r>
       <w:r>
         <w:rPr>
@@ -4111,7 +4884,14 @@
           <w:rFonts w:ascii="Arial" w:hAnsi="Arial" w:cs="Arial"/>
           <w:sz w:val="24"/>
         </w:rPr>
-        <w:t>É uma entidade criada para armazenar informações referentes a um funcionário.</w:t>
+        <w:t>É uma especificação da entidade vendas</w:t>
+      </w:r>
+      <w:r>
+        <w:rPr>
+          <w:rFonts w:ascii="Arial" w:hAnsi="Arial" w:cs="Arial"/>
+          <w:sz w:val="24"/>
+        </w:rPr>
+        <w:t xml:space="preserve"> criada para armazenar informações referente ao debito dos clientes.</w:t>
       </w:r>
     </w:p>
     <w:p>
@@ -4149,7 +4929,7 @@
         <w:pStyle w:val="PargrafodaLista"/>
         <w:numPr>
           <w:ilvl w:val="0"/>
-          <w:numId w:val="35"/>
+          <w:numId w:val="36"/>
         </w:numPr>
         <w:rPr>
           <w:rFonts w:ascii="Arial" w:hAnsi="Arial" w:cs="Arial"/>
@@ -4161,192 +4941,7 @@
           <w:rFonts w:ascii="Arial" w:hAnsi="Arial" w:cs="Arial"/>
           <w:sz w:val="24"/>
         </w:rPr>
-        <w:t xml:space="preserve">Nome: Atributo que armazena o nome </w:t>
-      </w:r>
-      <w:r>
-        <w:rPr>
-          <w:rFonts w:ascii="Arial" w:hAnsi="Arial" w:cs="Arial"/>
-          <w:sz w:val="24"/>
-        </w:rPr>
-        <w:t>do</w:t>
-      </w:r>
-      <w:r>
-        <w:rPr>
-          <w:rFonts w:ascii="Arial" w:hAnsi="Arial" w:cs="Arial"/>
-          <w:sz w:val="24"/>
-        </w:rPr>
-        <w:t xml:space="preserve"> funcionário.</w:t>
-      </w:r>
-    </w:p>
-    <w:p>
-      <w:pPr>
-        <w:pStyle w:val="PargrafodaLista"/>
-        <w:numPr>
-          <w:ilvl w:val="0"/>
-          <w:numId w:val="35"/>
-        </w:numPr>
-        <w:rPr>
-          <w:rFonts w:ascii="Arial" w:hAnsi="Arial" w:cs="Arial"/>
-          <w:sz w:val="24"/>
-        </w:rPr>
-      </w:pPr>
-      <w:r>
-        <w:rPr>
-          <w:rFonts w:ascii="Arial" w:hAnsi="Arial" w:cs="Arial"/>
-          <w:sz w:val="24"/>
-        </w:rPr>
-        <w:t xml:space="preserve">CPF: Atributo chave que armazena o CPF </w:t>
-      </w:r>
-      <w:r>
-        <w:rPr>
-          <w:rFonts w:ascii="Arial" w:hAnsi="Arial" w:cs="Arial"/>
-          <w:sz w:val="24"/>
-        </w:rPr>
-        <w:t>do funcionário</w:t>
-      </w:r>
-      <w:r>
-        <w:rPr>
-          <w:rFonts w:ascii="Arial" w:hAnsi="Arial" w:cs="Arial"/>
-          <w:sz w:val="24"/>
-        </w:rPr>
-        <w:t>.</w:t>
-      </w:r>
-    </w:p>
-    <w:p>
-      <w:pPr>
-        <w:pStyle w:val="PargrafodaLista"/>
-        <w:numPr>
-          <w:ilvl w:val="0"/>
-          <w:numId w:val="35"/>
-        </w:numPr>
-        <w:rPr>
-          <w:rFonts w:ascii="Arial" w:hAnsi="Arial" w:cs="Arial"/>
-          <w:sz w:val="24"/>
-        </w:rPr>
-      </w:pPr>
-      <w:r>
-        <w:rPr>
-          <w:rFonts w:ascii="Arial" w:hAnsi="Arial" w:cs="Arial"/>
-          <w:sz w:val="24"/>
-        </w:rPr>
-        <w:t xml:space="preserve">Salário: Atributo que armazena o valor do salário </w:t>
-      </w:r>
-      <w:r>
-        <w:rPr>
-          <w:rFonts w:ascii="Arial" w:hAnsi="Arial" w:cs="Arial"/>
-          <w:sz w:val="24"/>
-        </w:rPr>
-        <w:t>do funcionário</w:t>
-      </w:r>
-    </w:p>
-    <w:p>
-      <w:pPr>
-        <w:pStyle w:val="PargrafodaLista"/>
-        <w:numPr>
-          <w:ilvl w:val="0"/>
-          <w:numId w:val="35"/>
-        </w:numPr>
-        <w:rPr>
-          <w:rFonts w:ascii="Arial" w:hAnsi="Arial" w:cs="Arial"/>
-          <w:sz w:val="24"/>
-        </w:rPr>
-      </w:pPr>
-      <w:r>
-        <w:rPr>
-          <w:rFonts w:ascii="Arial" w:hAnsi="Arial" w:cs="Arial"/>
-          <w:sz w:val="24"/>
-        </w:rPr>
-        <w:lastRenderedPageBreak/>
-        <w:t>Matricula: Atributo chave que armazena a</w:t>
-      </w:r>
-      <w:r>
-        <w:rPr>
-          <w:rFonts w:ascii="Arial" w:hAnsi="Arial" w:cs="Arial"/>
-          <w:sz w:val="24"/>
-        </w:rPr>
-        <w:t xml:space="preserve"> matricula </w:t>
-      </w:r>
-      <w:r>
-        <w:rPr>
-          <w:rFonts w:ascii="Arial" w:hAnsi="Arial" w:cs="Arial"/>
-          <w:sz w:val="24"/>
-        </w:rPr>
-        <w:t>do funcionário</w:t>
-      </w:r>
-      <w:r>
-        <w:rPr>
-          <w:rFonts w:ascii="Arial" w:hAnsi="Arial" w:cs="Arial"/>
-          <w:sz w:val="24"/>
-        </w:rPr>
-        <w:t>.</w:t>
-      </w:r>
-    </w:p>
-    <w:p>
-      <w:pPr>
-        <w:pStyle w:val="PargrafodaLista"/>
-        <w:numPr>
-          <w:ilvl w:val="0"/>
-          <w:numId w:val="35"/>
-        </w:numPr>
-        <w:rPr>
-          <w:rFonts w:ascii="Arial" w:hAnsi="Arial" w:cs="Arial"/>
-          <w:sz w:val="24"/>
-        </w:rPr>
-      </w:pPr>
-      <w:r>
-        <w:rPr>
-          <w:rFonts w:ascii="Arial" w:hAnsi="Arial" w:cs="Arial"/>
-          <w:sz w:val="24"/>
-        </w:rPr>
-        <w:t xml:space="preserve">Telefone: Atributo multivalorado que armazena os telefone referentes </w:t>
-      </w:r>
-      <w:r>
-        <w:rPr>
-          <w:rFonts w:ascii="Arial" w:hAnsi="Arial" w:cs="Arial"/>
-          <w:sz w:val="24"/>
-        </w:rPr>
-        <w:t>ao</w:t>
-      </w:r>
-      <w:r>
-        <w:rPr>
-          <w:rFonts w:ascii="Arial" w:hAnsi="Arial" w:cs="Arial"/>
-          <w:sz w:val="24"/>
-        </w:rPr>
-        <w:t xml:space="preserve"> funcionário.</w:t>
-      </w:r>
-    </w:p>
-    <w:p>
-      <w:pPr>
-        <w:pStyle w:val="PargrafodaLista"/>
-        <w:numPr>
-          <w:ilvl w:val="0"/>
-          <w:numId w:val="35"/>
-        </w:numPr>
-        <w:rPr>
-          <w:rFonts w:ascii="Arial" w:hAnsi="Arial" w:cs="Arial"/>
-          <w:sz w:val="24"/>
-        </w:rPr>
-      </w:pPr>
-      <w:r>
-        <w:rPr>
-          <w:rFonts w:ascii="Arial" w:hAnsi="Arial" w:cs="Arial"/>
-          <w:sz w:val="24"/>
-        </w:rPr>
-        <w:t xml:space="preserve">Endereço: Atributo que armazena o endereço referente </w:t>
-      </w:r>
-      <w:r>
-        <w:rPr>
-          <w:rFonts w:ascii="Arial" w:hAnsi="Arial" w:cs="Arial"/>
-          <w:sz w:val="24"/>
-        </w:rPr>
-        <w:t>ao</w:t>
-      </w:r>
-      <w:r>
-        <w:rPr>
-          <w:rFonts w:ascii="Arial" w:hAnsi="Arial" w:cs="Arial"/>
-          <w:sz w:val="24"/>
-        </w:rPr>
-        <w:t xml:space="preserve"> funcionário.</w:t>
+        <w:t>Débito: Atributo que armazena o valor do débito do cliente.</w:t>
       </w:r>
     </w:p>
     <w:p>
@@ -4387,7 +4982,7 @@
           <w:b/>
           <w:sz w:val="24"/>
         </w:rPr>
-        <w:t>Venda</w:t>
+        <w:t>Cliente</w:t>
       </w:r>
       <w:r>
         <w:rPr>
@@ -4412,21 +5007,7 @@
           <w:rFonts w:ascii="Arial" w:hAnsi="Arial" w:cs="Arial"/>
           <w:sz w:val="24"/>
         </w:rPr>
-        <w:t xml:space="preserve">É uma generalização de venda cartão e venda prazo </w:t>
-      </w:r>
-      <w:r>
-        <w:rPr>
-          <w:rFonts w:ascii="Arial" w:hAnsi="Arial" w:cs="Arial"/>
-          <w:sz w:val="24"/>
-        </w:rPr>
-        <w:t xml:space="preserve">criada para armazenar </w:t>
-      </w:r>
-      <w:r>
-        <w:rPr>
-          <w:rFonts w:ascii="Arial" w:hAnsi="Arial" w:cs="Arial"/>
-          <w:sz w:val="24"/>
-        </w:rPr>
-        <w:t>informações de venda comuns a essas duas entidades.</w:t>
+        <w:t>É uma entidade criada para armazenar informações referente a um cliente.</w:t>
       </w:r>
     </w:p>
     <w:p>
@@ -4448,6 +5029,7 @@
           <w:b/>
           <w:sz w:val="24"/>
         </w:rPr>
+        <w:lastRenderedPageBreak/>
         <w:t>Atributo(s)</w:t>
       </w:r>
       <w:r>
@@ -4464,7 +5046,7 @@
         <w:pStyle w:val="PargrafodaLista"/>
         <w:numPr>
           <w:ilvl w:val="0"/>
-          <w:numId w:val="35"/>
+          <w:numId w:val="36"/>
         </w:numPr>
         <w:rPr>
           <w:rFonts w:ascii="Arial" w:hAnsi="Arial" w:cs="Arial"/>
@@ -4476,7 +5058,7 @@
           <w:rFonts w:ascii="Arial" w:hAnsi="Arial" w:cs="Arial"/>
           <w:sz w:val="24"/>
         </w:rPr>
-        <w:t>Data: Atributo que armazena a data que foi realizada a venda.</w:t>
+        <w:t>Nome: Atributo que armazena o nome do cliente.</w:t>
       </w:r>
     </w:p>
     <w:p>
@@ -4484,7 +5066,7 @@
         <w:pStyle w:val="PargrafodaLista"/>
         <w:numPr>
           <w:ilvl w:val="0"/>
-          <w:numId w:val="35"/>
+          <w:numId w:val="36"/>
         </w:numPr>
         <w:rPr>
           <w:rFonts w:ascii="Arial" w:hAnsi="Arial" w:cs="Arial"/>
@@ -4496,7 +5078,7 @@
           <w:rFonts w:ascii="Arial" w:hAnsi="Arial" w:cs="Arial"/>
           <w:sz w:val="24"/>
         </w:rPr>
-        <w:t>Hora: Atributo que armazena a hora que foi realizada a venda.</w:t>
+        <w:t>CPF: Atributo chave que armazena o CPF do cliente.</w:t>
       </w:r>
     </w:p>
     <w:p>
@@ -4504,7 +5086,7 @@
         <w:pStyle w:val="PargrafodaLista"/>
         <w:numPr>
           <w:ilvl w:val="0"/>
-          <w:numId w:val="35"/>
+          <w:numId w:val="36"/>
         </w:numPr>
         <w:rPr>
           <w:rFonts w:ascii="Arial" w:hAnsi="Arial" w:cs="Arial"/>
@@ -4516,7 +5098,67 @@
           <w:rFonts w:ascii="Arial" w:hAnsi="Arial" w:cs="Arial"/>
           <w:sz w:val="24"/>
         </w:rPr>
-        <w:t>Total: atributo que armazena o valor total da venda.</w:t>
+        <w:t>Sexo: Atributo que armazena o sexo do cliente.</w:t>
+      </w:r>
+    </w:p>
+    <w:p>
+      <w:pPr>
+        <w:pStyle w:val="PargrafodaLista"/>
+        <w:numPr>
+          <w:ilvl w:val="0"/>
+          <w:numId w:val="36"/>
+        </w:numPr>
+        <w:rPr>
+          <w:rFonts w:ascii="Arial" w:hAnsi="Arial" w:cs="Arial"/>
+          <w:sz w:val="24"/>
+        </w:rPr>
+      </w:pPr>
+      <w:r>
+        <w:rPr>
+          <w:rFonts w:ascii="Arial" w:hAnsi="Arial" w:cs="Arial"/>
+          <w:sz w:val="24"/>
+        </w:rPr>
+        <w:t>Telefone: Atributo multivalorado que armazena os números de telefone do clientes.</w:t>
+      </w:r>
+    </w:p>
+    <w:p>
+      <w:pPr>
+        <w:pStyle w:val="PargrafodaLista"/>
+        <w:numPr>
+          <w:ilvl w:val="0"/>
+          <w:numId w:val="36"/>
+        </w:numPr>
+        <w:rPr>
+          <w:rFonts w:ascii="Arial" w:hAnsi="Arial" w:cs="Arial"/>
+          <w:sz w:val="24"/>
+        </w:rPr>
+      </w:pPr>
+      <w:r>
+        <w:rPr>
+          <w:rFonts w:ascii="Arial" w:hAnsi="Arial" w:cs="Arial"/>
+          <w:sz w:val="24"/>
+        </w:rPr>
+        <w:t>Nascimento: Atributo que armazena a data de nascimento do cliente.</w:t>
+      </w:r>
+    </w:p>
+    <w:p>
+      <w:pPr>
+        <w:pStyle w:val="PargrafodaLista"/>
+        <w:numPr>
+          <w:ilvl w:val="0"/>
+          <w:numId w:val="36"/>
+        </w:numPr>
+        <w:rPr>
+          <w:rFonts w:ascii="Arial" w:hAnsi="Arial" w:cs="Arial"/>
+          <w:sz w:val="24"/>
+        </w:rPr>
+      </w:pPr>
+      <w:r>
+        <w:rPr>
+          <w:rFonts w:ascii="Arial" w:hAnsi="Arial" w:cs="Arial"/>
+          <w:sz w:val="24"/>
+        </w:rPr>
+        <w:t>Endereço: Atributo que armazena o endereço do cliente.</w:t>
       </w:r>
     </w:p>
     <w:p>
@@ -4557,7 +5199,7 @@
           <w:b/>
           <w:sz w:val="24"/>
         </w:rPr>
-        <w:t>Venda Cartão</w:t>
+        <w:t>Produto</w:t>
       </w:r>
       <w:r>
         <w:rPr>
@@ -4582,13 +5224,274 @@
           <w:rFonts w:ascii="Arial" w:hAnsi="Arial" w:cs="Arial"/>
           <w:sz w:val="24"/>
         </w:rPr>
-        <w:t>É uma especificação da entidade venda.</w:t>
+        <w:t xml:space="preserve">É uma </w:t>
+      </w:r>
+      <w:r>
+        <w:rPr>
+          <w:rFonts w:ascii="Arial" w:hAnsi="Arial" w:cs="Arial"/>
+          <w:sz w:val="24"/>
+        </w:rPr>
+        <w:t>generalização de receituário medico</w:t>
+      </w:r>
+      <w:r>
+        <w:rPr>
+          <w:rFonts w:ascii="Arial" w:hAnsi="Arial" w:cs="Arial"/>
+          <w:sz w:val="24"/>
+        </w:rPr>
+        <w:t xml:space="preserve"> criada para armazenar informações </w:t>
+      </w:r>
+      <w:r>
+        <w:rPr>
+          <w:rFonts w:ascii="Arial" w:hAnsi="Arial" w:cs="Arial"/>
+          <w:sz w:val="24"/>
+        </w:rPr>
+        <w:t>comuns a todos os produtos</w:t>
+      </w:r>
+      <w:r>
+        <w:rPr>
+          <w:rFonts w:ascii="Arial" w:hAnsi="Arial" w:cs="Arial"/>
+          <w:sz w:val="24"/>
+        </w:rPr>
+        <w:t>.</w:t>
       </w:r>
     </w:p>
     <w:p>
       <w:pPr>
         <w:pStyle w:val="PargrafodaLista"/>
-        <w:ind w:left="1004" w:firstLine="0"/>
+        <w:numPr>
+          <w:ilvl w:val="0"/>
+          <w:numId w:val="29"/>
+        </w:numPr>
+        <w:rPr>
+          <w:rFonts w:ascii="Arial" w:hAnsi="Arial" w:cs="Arial"/>
+          <w:b/>
+          <w:sz w:val="24"/>
+        </w:rPr>
+      </w:pPr>
+      <w:r>
+        <w:rPr>
+          <w:rFonts w:ascii="Arial" w:hAnsi="Arial" w:cs="Arial"/>
+          <w:b/>
+          <w:sz w:val="24"/>
+        </w:rPr>
+        <w:t>Atributo(s)</w:t>
+      </w:r>
+      <w:r>
+        <w:rPr>
+          <w:rFonts w:ascii="Arial" w:hAnsi="Arial" w:cs="Arial"/>
+          <w:b/>
+          <w:sz w:val="24"/>
+        </w:rPr>
+        <w:t>:</w:t>
+      </w:r>
+    </w:p>
+    <w:p>
+      <w:pPr>
+        <w:pStyle w:val="PargrafodaLista"/>
+        <w:numPr>
+          <w:ilvl w:val="0"/>
+          <w:numId w:val="36"/>
+        </w:numPr>
+        <w:rPr>
+          <w:rFonts w:ascii="Arial" w:hAnsi="Arial" w:cs="Arial"/>
+          <w:sz w:val="24"/>
+        </w:rPr>
+      </w:pPr>
+      <w:r>
+        <w:rPr>
+          <w:rFonts w:ascii="Arial" w:hAnsi="Arial" w:cs="Arial"/>
+          <w:sz w:val="24"/>
+        </w:rPr>
+        <w:t>Nome: Atributo que armazena o nome do produto.</w:t>
+      </w:r>
+    </w:p>
+    <w:p>
+      <w:pPr>
+        <w:pStyle w:val="PargrafodaLista"/>
+        <w:numPr>
+          <w:ilvl w:val="0"/>
+          <w:numId w:val="36"/>
+        </w:numPr>
+        <w:rPr>
+          <w:rFonts w:ascii="Arial" w:hAnsi="Arial" w:cs="Arial"/>
+          <w:sz w:val="24"/>
+        </w:rPr>
+      </w:pPr>
+      <w:r>
+        <w:rPr>
+          <w:rFonts w:ascii="Arial" w:hAnsi="Arial" w:cs="Arial"/>
+          <w:sz w:val="24"/>
+        </w:rPr>
+        <w:t>Descrição: Atributo que armazena uma breve descrição do produto.</w:t>
+      </w:r>
+    </w:p>
+    <w:p>
+      <w:pPr>
+        <w:pStyle w:val="PargrafodaLista"/>
+        <w:numPr>
+          <w:ilvl w:val="0"/>
+          <w:numId w:val="36"/>
+        </w:numPr>
+        <w:rPr>
+          <w:rFonts w:ascii="Arial" w:hAnsi="Arial" w:cs="Arial"/>
+          <w:sz w:val="24"/>
+        </w:rPr>
+      </w:pPr>
+      <w:r>
+        <w:rPr>
+          <w:rFonts w:ascii="Arial" w:hAnsi="Arial" w:cs="Arial"/>
+          <w:sz w:val="24"/>
+        </w:rPr>
+        <w:t>Validade: Atributo que armazena a data de validade do produto.</w:t>
+      </w:r>
+    </w:p>
+    <w:p>
+      <w:pPr>
+        <w:pStyle w:val="PargrafodaLista"/>
+        <w:numPr>
+          <w:ilvl w:val="0"/>
+          <w:numId w:val="36"/>
+        </w:numPr>
+        <w:rPr>
+          <w:rFonts w:ascii="Arial" w:hAnsi="Arial" w:cs="Arial"/>
+          <w:sz w:val="24"/>
+        </w:rPr>
+      </w:pPr>
+      <w:r>
+        <w:rPr>
+          <w:rFonts w:ascii="Arial" w:hAnsi="Arial" w:cs="Arial"/>
+          <w:sz w:val="24"/>
+        </w:rPr>
+        <w:t>% comissão</w:t>
+      </w:r>
+      <w:r>
+        <w:rPr>
+          <w:rFonts w:ascii="Arial" w:hAnsi="Arial" w:cs="Arial"/>
+          <w:sz w:val="24"/>
+        </w:rPr>
+        <w:t xml:space="preserve">: Atributo </w:t>
+      </w:r>
+      <w:r>
+        <w:rPr>
+          <w:rFonts w:ascii="Arial" w:hAnsi="Arial" w:cs="Arial"/>
+          <w:sz w:val="24"/>
+        </w:rPr>
+        <w:t>que armazena o valor de comissão que um funcionário ganha na venda do produto</w:t>
+      </w:r>
+      <w:r>
+        <w:rPr>
+          <w:rFonts w:ascii="Arial" w:hAnsi="Arial" w:cs="Arial"/>
+          <w:sz w:val="24"/>
+        </w:rPr>
+        <w:t>.</w:t>
+      </w:r>
+    </w:p>
+    <w:p>
+      <w:pPr>
+        <w:pStyle w:val="PargrafodaLista"/>
+        <w:numPr>
+          <w:ilvl w:val="0"/>
+          <w:numId w:val="36"/>
+        </w:numPr>
+        <w:rPr>
+          <w:rFonts w:ascii="Arial" w:hAnsi="Arial" w:cs="Arial"/>
+          <w:sz w:val="24"/>
+        </w:rPr>
+      </w:pPr>
+      <w:r>
+        <w:rPr>
+          <w:rFonts w:ascii="Arial" w:hAnsi="Arial" w:cs="Arial"/>
+          <w:sz w:val="24"/>
+        </w:rPr>
+        <w:t>Código de barras</w:t>
+      </w:r>
+      <w:r>
+        <w:rPr>
+          <w:rFonts w:ascii="Arial" w:hAnsi="Arial" w:cs="Arial"/>
+          <w:sz w:val="24"/>
+        </w:rPr>
+        <w:t>: Atributo</w:t>
+      </w:r>
+      <w:r>
+        <w:rPr>
+          <w:rFonts w:ascii="Arial" w:hAnsi="Arial" w:cs="Arial"/>
+          <w:sz w:val="24"/>
+        </w:rPr>
+        <w:t xml:space="preserve"> que armazena um código de barras que identifica o produto</w:t>
+      </w:r>
+      <w:r>
+        <w:rPr>
+          <w:rFonts w:ascii="Arial" w:hAnsi="Arial" w:cs="Arial"/>
+          <w:sz w:val="24"/>
+        </w:rPr>
+        <w:t>.</w:t>
+      </w:r>
+    </w:p>
+    <w:p>
+      <w:pPr>
+        <w:pStyle w:val="PargrafodaLista"/>
+        <w:numPr>
+          <w:ilvl w:val="0"/>
+          <w:numId w:val="36"/>
+        </w:numPr>
+        <w:rPr>
+          <w:rFonts w:ascii="Arial" w:hAnsi="Arial" w:cs="Arial"/>
+          <w:sz w:val="24"/>
+        </w:rPr>
+      </w:pPr>
+      <w:r>
+        <w:rPr>
+          <w:rFonts w:ascii="Arial" w:hAnsi="Arial" w:cs="Arial"/>
+          <w:sz w:val="24"/>
+        </w:rPr>
+        <w:t>Preço unitário</w:t>
+      </w:r>
+      <w:r>
+        <w:rPr>
+          <w:rFonts w:ascii="Arial" w:hAnsi="Arial" w:cs="Arial"/>
+          <w:sz w:val="24"/>
+        </w:rPr>
+        <w:t xml:space="preserve">: Atributo que armazena </w:t>
+      </w:r>
+      <w:r>
+        <w:rPr>
+          <w:rFonts w:ascii="Arial" w:hAnsi="Arial" w:cs="Arial"/>
+          <w:sz w:val="24"/>
+        </w:rPr>
+        <w:t>o valor de uma unidade do produto</w:t>
+      </w:r>
+      <w:r>
+        <w:rPr>
+          <w:rFonts w:ascii="Arial" w:hAnsi="Arial" w:cs="Arial"/>
+          <w:sz w:val="24"/>
+        </w:rPr>
+        <w:t>.</w:t>
+      </w:r>
+    </w:p>
+    <w:p>
+      <w:pPr>
+        <w:pStyle w:val="PargrafodaLista"/>
+        <w:numPr>
+          <w:ilvl w:val="0"/>
+          <w:numId w:val="36"/>
+        </w:numPr>
+        <w:rPr>
+          <w:rFonts w:ascii="Arial" w:hAnsi="Arial" w:cs="Arial"/>
+          <w:sz w:val="24"/>
+        </w:rPr>
+      </w:pPr>
+      <w:r>
+        <w:rPr>
+          <w:rFonts w:ascii="Arial" w:hAnsi="Arial" w:cs="Arial"/>
+          <w:sz w:val="24"/>
+        </w:rPr>
+        <w:t>Fabricante: Atributo que armazena o nome do fabricante do produto.</w:t>
+      </w:r>
+    </w:p>
+    <w:p>
+      <w:pPr>
+        <w:pStyle w:val="PargrafodaLista"/>
+        <w:ind w:left="2444" w:firstLine="0"/>
         <w:rPr>
           <w:rFonts w:ascii="Arial" w:hAnsi="Arial" w:cs="Arial"/>
           <w:sz w:val="24"/>
@@ -4623,7 +5526,7 @@
           <w:b/>
           <w:sz w:val="24"/>
         </w:rPr>
-        <w:t>Cartão de Crédito</w:t>
+        <w:t>Receituário medico</w:t>
       </w:r>
       <w:r>
         <w:rPr>
@@ -4648,35 +5551,7 @@
           <w:rFonts w:ascii="Arial" w:hAnsi="Arial" w:cs="Arial"/>
           <w:sz w:val="24"/>
         </w:rPr>
-        <w:t xml:space="preserve">É uma entidade </w:t>
-      </w:r>
-      <w:r>
-        <w:rPr>
-          <w:rFonts w:ascii="Arial" w:hAnsi="Arial" w:cs="Arial"/>
-          <w:sz w:val="24"/>
-        </w:rPr>
-        <w:t>criada para</w:t>
-      </w:r>
-      <w:r>
-        <w:rPr>
-          <w:rFonts w:ascii="Arial" w:hAnsi="Arial" w:cs="Arial"/>
-          <w:sz w:val="24"/>
-        </w:rPr>
-        <w:t xml:space="preserve"> armazena</w:t>
-      </w:r>
-      <w:r>
-        <w:rPr>
-          <w:rFonts w:ascii="Arial" w:hAnsi="Arial" w:cs="Arial"/>
-          <w:sz w:val="24"/>
-        </w:rPr>
-        <w:t>r</w:t>
-      </w:r>
-      <w:r>
-        <w:rPr>
-          <w:rFonts w:ascii="Arial" w:hAnsi="Arial" w:cs="Arial"/>
-          <w:sz w:val="24"/>
-        </w:rPr>
-        <w:t xml:space="preserve"> informações referentes a um cartão de credito.</w:t>
+        <w:t>É uma especificação de produtos criada para armazenar informações referentes a produtos que necessitem de receita.</w:t>
       </w:r>
     </w:p>
     <w:p>
@@ -4714,7 +5589,7 @@
         <w:pStyle w:val="PargrafodaLista"/>
         <w:numPr>
           <w:ilvl w:val="0"/>
-          <w:numId w:val="35"/>
+          <w:numId w:val="36"/>
         </w:numPr>
         <w:rPr>
           <w:rFonts w:ascii="Arial" w:hAnsi="Arial" w:cs="Arial"/>
@@ -4726,67 +5601,7 @@
           <w:rFonts w:ascii="Arial" w:hAnsi="Arial" w:cs="Arial"/>
           <w:sz w:val="24"/>
         </w:rPr>
-        <w:t>Número: Atributo que armazena o número do cartão.</w:t>
-      </w:r>
-    </w:p>
-    <w:p>
-      <w:pPr>
-        <w:pStyle w:val="PargrafodaLista"/>
-        <w:numPr>
-          <w:ilvl w:val="0"/>
-          <w:numId w:val="35"/>
-        </w:numPr>
-        <w:rPr>
-          <w:rFonts w:ascii="Arial" w:hAnsi="Arial" w:cs="Arial"/>
-          <w:sz w:val="24"/>
-        </w:rPr>
-      </w:pPr>
-      <w:r>
-        <w:rPr>
-          <w:rFonts w:ascii="Arial" w:hAnsi="Arial" w:cs="Arial"/>
-          <w:sz w:val="24"/>
-        </w:rPr>
-        <w:t>Bandeira: Atributo que armazena a bandeira referente ao cartão.</w:t>
-      </w:r>
-    </w:p>
-    <w:p>
-      <w:pPr>
-        <w:pStyle w:val="PargrafodaLista"/>
-        <w:numPr>
-          <w:ilvl w:val="0"/>
-          <w:numId w:val="35"/>
-        </w:numPr>
-        <w:rPr>
-          <w:rFonts w:ascii="Arial" w:hAnsi="Arial" w:cs="Arial"/>
-          <w:sz w:val="24"/>
-        </w:rPr>
-      </w:pPr>
-      <w:r>
-        <w:rPr>
-          <w:rFonts w:ascii="Arial" w:hAnsi="Arial" w:cs="Arial"/>
-          <w:sz w:val="24"/>
-        </w:rPr>
-        <w:t>Número de parcelas: Atributo que armazena o número de parcelas da venda realizada.</w:t>
-      </w:r>
-    </w:p>
-    <w:p>
-      <w:pPr>
-        <w:pStyle w:val="PargrafodaLista"/>
-        <w:numPr>
-          <w:ilvl w:val="0"/>
-          <w:numId w:val="35"/>
-        </w:numPr>
-        <w:rPr>
-          <w:rFonts w:ascii="Arial" w:hAnsi="Arial" w:cs="Arial"/>
-          <w:sz w:val="24"/>
-        </w:rPr>
-      </w:pPr>
-      <w:r>
-        <w:rPr>
-          <w:rFonts w:ascii="Arial" w:hAnsi="Arial" w:cs="Arial"/>
-          <w:sz w:val="24"/>
-        </w:rPr>
-        <w:t>Nome: Atributo que armazena o nome do titular do cartão.</w:t>
+        <w:t>Tarja: Atributo que armazena a tarja presente no produto.</w:t>
       </w:r>
     </w:p>
     <w:p>
@@ -4827,7 +5642,7 @@
           <w:b/>
           <w:sz w:val="24"/>
         </w:rPr>
-        <w:t>Venda prazo</w:t>
+        <w:t>Receita</w:t>
       </w:r>
       <w:r>
         <w:rPr>
@@ -4852,14 +5667,7 @@
           <w:rFonts w:ascii="Arial" w:hAnsi="Arial" w:cs="Arial"/>
           <w:sz w:val="24"/>
         </w:rPr>
-        <w:t>É uma especificação da entidade vendas</w:t>
-      </w:r>
-      <w:r>
-        <w:rPr>
-          <w:rFonts w:ascii="Arial" w:hAnsi="Arial" w:cs="Arial"/>
-          <w:sz w:val="24"/>
-        </w:rPr>
-        <w:t xml:space="preserve"> criada para armazenar informações referente ao debito dos clientes.</w:t>
+        <w:t>É uma entidade criada para armazenar informações referentes às receitas medicas.</w:t>
       </w:r>
     </w:p>
     <w:p>
@@ -4881,7 +5689,6 @@
           <w:b/>
           <w:sz w:val="24"/>
         </w:rPr>
-        <w:lastRenderedPageBreak/>
         <w:t>Atributo(s)</w:t>
       </w:r>
       <w:r>
@@ -4910,7 +5717,95 @@
           <w:rFonts w:ascii="Arial" w:hAnsi="Arial" w:cs="Arial"/>
           <w:sz w:val="24"/>
         </w:rPr>
-        <w:t>Débito: Atributo que armazena o valor do débito do cliente.</w:t>
+        <w:t>Classificação: Atributo que armazena a classificação presente na receita.</w:t>
+      </w:r>
+    </w:p>
+    <w:p>
+      <w:pPr>
+        <w:pStyle w:val="PargrafodaLista"/>
+        <w:numPr>
+          <w:ilvl w:val="0"/>
+          <w:numId w:val="36"/>
+        </w:numPr>
+        <w:rPr>
+          <w:rFonts w:ascii="Arial" w:hAnsi="Arial" w:cs="Arial"/>
+          <w:sz w:val="24"/>
+        </w:rPr>
+      </w:pPr>
+      <w:r>
+        <w:rPr>
+          <w:rFonts w:ascii="Arial" w:hAnsi="Arial" w:cs="Arial"/>
+          <w:sz w:val="24"/>
+        </w:rPr>
+        <w:t xml:space="preserve">Paciente: Atributo que armazena </w:t>
+      </w:r>
+      <w:r>
+        <w:rPr>
+          <w:rFonts w:ascii="Arial" w:hAnsi="Arial" w:cs="Arial"/>
+          <w:sz w:val="24"/>
+        </w:rPr>
+        <w:t>o nome</w:t>
+      </w:r>
+      <w:r>
+        <w:rPr>
+          <w:rFonts w:ascii="Arial" w:hAnsi="Arial" w:cs="Arial"/>
+          <w:sz w:val="24"/>
+        </w:rPr>
+        <w:t xml:space="preserve"> </w:t>
+      </w:r>
+      <w:r>
+        <w:rPr>
+          <w:rFonts w:ascii="Arial" w:hAnsi="Arial" w:cs="Arial"/>
+          <w:sz w:val="24"/>
+        </w:rPr>
+        <w:t xml:space="preserve">do </w:t>
+      </w:r>
+      <w:r>
+        <w:rPr>
+          <w:rFonts w:ascii="Arial" w:hAnsi="Arial" w:cs="Arial"/>
+          <w:sz w:val="24"/>
+        </w:rPr>
+        <w:t>paciente que necessita do produto.</w:t>
+      </w:r>
+    </w:p>
+    <w:p>
+      <w:pPr>
+        <w:pStyle w:val="PargrafodaLista"/>
+        <w:numPr>
+          <w:ilvl w:val="0"/>
+          <w:numId w:val="36"/>
+        </w:numPr>
+        <w:rPr>
+          <w:rFonts w:ascii="Arial" w:hAnsi="Arial" w:cs="Arial"/>
+          <w:sz w:val="24"/>
+        </w:rPr>
+      </w:pPr>
+      <w:r>
+        <w:rPr>
+          <w:rFonts w:ascii="Arial" w:hAnsi="Arial" w:cs="Arial"/>
+          <w:sz w:val="24"/>
+        </w:rPr>
+        <w:t>Prescrição: Atributo que armazena informação referente ao modo de administrar o produto.</w:t>
+      </w:r>
+    </w:p>
+    <w:p>
+      <w:pPr>
+        <w:pStyle w:val="PargrafodaLista"/>
+        <w:numPr>
+          <w:ilvl w:val="0"/>
+          <w:numId w:val="36"/>
+        </w:numPr>
+        <w:rPr>
+          <w:rFonts w:ascii="Arial" w:hAnsi="Arial" w:cs="Arial"/>
+          <w:sz w:val="24"/>
+        </w:rPr>
+      </w:pPr>
+      <w:r>
+        <w:rPr>
+          <w:rFonts w:ascii="Arial" w:hAnsi="Arial" w:cs="Arial"/>
+          <w:sz w:val="24"/>
+        </w:rPr>
+        <w:t>Número: Atributo chave que armazena o número da receita medica.</w:t>
       </w:r>
     </w:p>
     <w:p>
@@ -4951,7 +5846,7 @@
           <w:b/>
           <w:sz w:val="24"/>
         </w:rPr>
-        <w:t>Cliente</w:t>
+        <w:t>Médico</w:t>
       </w:r>
       <w:r>
         <w:rPr>
@@ -4976,7 +5871,7 @@
           <w:rFonts w:ascii="Arial" w:hAnsi="Arial" w:cs="Arial"/>
           <w:sz w:val="24"/>
         </w:rPr>
-        <w:t>É uma entidade criada para armazenar informações referente a um cliente.</w:t>
+        <w:t>É uma entidade criada para armazenar informações referentes ao médico que autoriza uma receita.</w:t>
       </w:r>
     </w:p>
     <w:p>
@@ -5026,7 +5921,7 @@
           <w:rFonts w:ascii="Arial" w:hAnsi="Arial" w:cs="Arial"/>
           <w:sz w:val="24"/>
         </w:rPr>
-        <w:t>Nome: Atributo que armazena o nome do cliente.</w:t>
+        <w:t>NúmeroCRM: Atributo chave que armazena o número do conselho regional de medicina do médico.</w:t>
       </w:r>
     </w:p>
     <w:p>
@@ -5046,7 +5941,7 @@
           <w:rFonts w:ascii="Arial" w:hAnsi="Arial" w:cs="Arial"/>
           <w:sz w:val="24"/>
         </w:rPr>
-        <w:t>CPF: Atributo chave que armazena o CPF do cliente.</w:t>
+        <w:t>CPF: Atributo chave que armazena o CPF do médico.</w:t>
       </w:r>
     </w:p>
     <w:p>
@@ -5066,73 +5961,11 @@
           <w:rFonts w:ascii="Arial" w:hAnsi="Arial" w:cs="Arial"/>
           <w:sz w:val="24"/>
         </w:rPr>
-        <w:t>Sexo: Atributo que armazena o sexo do cliente.</w:t>
-      </w:r>
-    </w:p>
-    <w:p>
-      <w:pPr>
-        <w:pStyle w:val="PargrafodaLista"/>
-        <w:numPr>
-          <w:ilvl w:val="0"/>
-          <w:numId w:val="36"/>
-        </w:numPr>
-        <w:rPr>
-          <w:rFonts w:ascii="Arial" w:hAnsi="Arial" w:cs="Arial"/>
-          <w:sz w:val="24"/>
-        </w:rPr>
-      </w:pPr>
-      <w:r>
-        <w:rPr>
-          <w:rFonts w:ascii="Arial" w:hAnsi="Arial" w:cs="Arial"/>
-          <w:sz w:val="24"/>
-        </w:rPr>
-        <w:t>Telefone: Atributo multivalorado que armazena os números de telefone do clientes.</w:t>
-      </w:r>
-    </w:p>
-    <w:p>
-      <w:pPr>
-        <w:pStyle w:val="PargrafodaLista"/>
-        <w:numPr>
-          <w:ilvl w:val="0"/>
-          <w:numId w:val="36"/>
-        </w:numPr>
-        <w:rPr>
-          <w:rFonts w:ascii="Arial" w:hAnsi="Arial" w:cs="Arial"/>
-          <w:sz w:val="24"/>
-        </w:rPr>
-      </w:pPr>
-      <w:r>
-        <w:rPr>
-          <w:rFonts w:ascii="Arial" w:hAnsi="Arial" w:cs="Arial"/>
-          <w:sz w:val="24"/>
-        </w:rPr>
-        <w:t>Nascimento: Atributo que armazena a data de nascimento do cliente.</w:t>
-      </w:r>
-    </w:p>
-    <w:p>
-      <w:pPr>
-        <w:pStyle w:val="PargrafodaLista"/>
-        <w:numPr>
-          <w:ilvl w:val="0"/>
-          <w:numId w:val="36"/>
-        </w:numPr>
-        <w:rPr>
-          <w:rFonts w:ascii="Arial" w:hAnsi="Arial" w:cs="Arial"/>
-          <w:sz w:val="24"/>
-        </w:rPr>
-      </w:pPr>
-      <w:r>
-        <w:rPr>
-          <w:rFonts w:ascii="Arial" w:hAnsi="Arial" w:cs="Arial"/>
-          <w:sz w:val="24"/>
-        </w:rPr>
-        <w:t>Endereço: Atributo que armazena o endereço do cliente.</w:t>
-      </w:r>
-    </w:p>
-    <w:p>
-      <w:pPr>
-        <w:pStyle w:val="PargrafodaLista"/>
-        <w:ind w:left="2444" w:firstLine="0"/>
+        <w:t xml:space="preserve">Nome: Atributo que armazena o nome do médico. </w:t>
+      </w:r>
+    </w:p>
+    <w:p>
+      <w:pPr>
         <w:rPr>
           <w:rFonts w:ascii="Arial" w:hAnsi="Arial" w:cs="Arial"/>
           <w:sz w:val="24"/>
@@ -5146,81 +5979,18 @@
           <w:ilvl w:val="0"/>
           <w:numId w:val="28"/>
         </w:numPr>
-        <w:ind w:hanging="437"/>
-        <w:rPr>
-          <w:rFonts w:ascii="Arial" w:hAnsi="Arial" w:cs="Arial"/>
-          <w:b/>
-          <w:sz w:val="24"/>
-        </w:rPr>
-      </w:pPr>
-      <w:r>
-        <w:rPr>
-          <w:rFonts w:ascii="Arial" w:hAnsi="Arial" w:cs="Arial"/>
-          <w:b/>
-          <w:sz w:val="24"/>
-        </w:rPr>
-        <w:t xml:space="preserve">Entidade </w:t>
-      </w:r>
-      <w:r>
-        <w:rPr>
-          <w:rFonts w:ascii="Arial" w:hAnsi="Arial" w:cs="Arial"/>
-          <w:b/>
-          <w:sz w:val="24"/>
-        </w:rPr>
-        <w:t>Produto</w:t>
-      </w:r>
-      <w:r>
-        <w:rPr>
-          <w:rFonts w:ascii="Arial" w:hAnsi="Arial" w:cs="Arial"/>
-          <w:b/>
-          <w:sz w:val="24"/>
-        </w:rPr>
-        <w:t>:</w:t>
-      </w:r>
-    </w:p>
-    <w:p>
-      <w:pPr>
-        <w:pStyle w:val="PargrafodaLista"/>
-        <w:ind w:left="1004" w:firstLine="0"/>
-        <w:rPr>
-          <w:rFonts w:ascii="Arial" w:hAnsi="Arial" w:cs="Arial"/>
-          <w:sz w:val="24"/>
-        </w:rPr>
-      </w:pPr>
-      <w:r>
-        <w:rPr>
-          <w:rFonts w:ascii="Arial" w:hAnsi="Arial" w:cs="Arial"/>
-          <w:sz w:val="24"/>
-        </w:rPr>
-        <w:t xml:space="preserve">É uma </w:t>
-      </w:r>
-      <w:r>
-        <w:rPr>
-          <w:rFonts w:ascii="Arial" w:hAnsi="Arial" w:cs="Arial"/>
-          <w:sz w:val="24"/>
-        </w:rPr>
-        <w:t>generalização de receituário medico</w:t>
-      </w:r>
-      <w:r>
-        <w:rPr>
-          <w:rFonts w:ascii="Arial" w:hAnsi="Arial" w:cs="Arial"/>
-          <w:sz w:val="24"/>
-        </w:rPr>
-        <w:t xml:space="preserve"> criada para armazenar informações </w:t>
-      </w:r>
-      <w:r>
-        <w:rPr>
-          <w:rFonts w:ascii="Arial" w:hAnsi="Arial" w:cs="Arial"/>
-          <w:sz w:val="24"/>
-        </w:rPr>
-        <w:t>comuns a todos os produtos</w:t>
-      </w:r>
-      <w:r>
-        <w:rPr>
-          <w:rFonts w:ascii="Arial" w:hAnsi="Arial" w:cs="Arial"/>
-          <w:sz w:val="24"/>
-        </w:rPr>
-        <w:t>.</w:t>
+        <w:rPr>
+          <w:rFonts w:ascii="Arial" w:hAnsi="Arial" w:cs="Arial"/>
+          <w:b/>
+        </w:rPr>
+      </w:pPr>
+      <w:r>
+        <w:rPr>
+          <w:rFonts w:ascii="Arial" w:hAnsi="Arial" w:cs="Arial"/>
+          <w:b/>
+          <w:sz w:val="24"/>
+        </w:rPr>
+        <w:t>Relacionamentos</w:t>
       </w:r>
     </w:p>
     <w:p>
@@ -5242,285 +6012,114 @@
           <w:b/>
           <w:sz w:val="24"/>
         </w:rPr>
-        <w:t>Atributo(s)</w:t>
-      </w:r>
-      <w:r>
-        <w:rPr>
-          <w:rFonts w:ascii="Arial" w:hAnsi="Arial" w:cs="Arial"/>
-          <w:b/>
-          <w:sz w:val="24"/>
-        </w:rPr>
-        <w:t>:</w:t>
-      </w:r>
-    </w:p>
-    <w:p>
-      <w:pPr>
-        <w:pStyle w:val="PargrafodaLista"/>
-        <w:numPr>
-          <w:ilvl w:val="0"/>
-          <w:numId w:val="36"/>
-        </w:numPr>
-        <w:rPr>
-          <w:rFonts w:ascii="Arial" w:hAnsi="Arial" w:cs="Arial"/>
-          <w:sz w:val="24"/>
-        </w:rPr>
-      </w:pPr>
-      <w:r>
-        <w:rPr>
-          <w:rFonts w:ascii="Arial" w:hAnsi="Arial" w:cs="Arial"/>
-          <w:sz w:val="24"/>
-        </w:rPr>
-        <w:t>Nome: Atributo que armazena o nome do produto.</w:t>
-      </w:r>
-    </w:p>
-    <w:p>
-      <w:pPr>
-        <w:pStyle w:val="PargrafodaLista"/>
-        <w:numPr>
-          <w:ilvl w:val="0"/>
-          <w:numId w:val="36"/>
-        </w:numPr>
-        <w:rPr>
-          <w:rFonts w:ascii="Arial" w:hAnsi="Arial" w:cs="Arial"/>
-          <w:sz w:val="24"/>
-        </w:rPr>
-      </w:pPr>
-      <w:r>
-        <w:rPr>
-          <w:rFonts w:ascii="Arial" w:hAnsi="Arial" w:cs="Arial"/>
-          <w:sz w:val="24"/>
-        </w:rPr>
-        <w:t>Descrição: Atributo que armazena uma breve descrição do produto.</w:t>
-      </w:r>
-    </w:p>
-    <w:p>
-      <w:pPr>
-        <w:pStyle w:val="PargrafodaLista"/>
-        <w:numPr>
-          <w:ilvl w:val="0"/>
-          <w:numId w:val="36"/>
-        </w:numPr>
-        <w:rPr>
-          <w:rFonts w:ascii="Arial" w:hAnsi="Arial" w:cs="Arial"/>
-          <w:sz w:val="24"/>
-        </w:rPr>
-      </w:pPr>
-      <w:r>
-        <w:rPr>
-          <w:rFonts w:ascii="Arial" w:hAnsi="Arial" w:cs="Arial"/>
-          <w:sz w:val="24"/>
-        </w:rPr>
-        <w:t>Validade: Atributo que armazena a data de validade do produto.</w:t>
-      </w:r>
-    </w:p>
-    <w:p>
-      <w:pPr>
-        <w:pStyle w:val="PargrafodaLista"/>
-        <w:numPr>
-          <w:ilvl w:val="0"/>
-          <w:numId w:val="36"/>
-        </w:numPr>
-        <w:rPr>
-          <w:rFonts w:ascii="Arial" w:hAnsi="Arial" w:cs="Arial"/>
-          <w:sz w:val="24"/>
-        </w:rPr>
-      </w:pPr>
-      <w:r>
-        <w:rPr>
-          <w:rFonts w:ascii="Arial" w:hAnsi="Arial" w:cs="Arial"/>
-          <w:sz w:val="24"/>
-        </w:rPr>
-        <w:t>% comissão</w:t>
-      </w:r>
-      <w:r>
-        <w:rPr>
-          <w:rFonts w:ascii="Arial" w:hAnsi="Arial" w:cs="Arial"/>
-          <w:sz w:val="24"/>
-        </w:rPr>
-        <w:t xml:space="preserve">: Atributo </w:t>
-      </w:r>
-      <w:r>
-        <w:rPr>
-          <w:rFonts w:ascii="Arial" w:hAnsi="Arial" w:cs="Arial"/>
-          <w:sz w:val="24"/>
-        </w:rPr>
-        <w:t>que armazena o valor de comissão que um funcionário ganha na venda do produto</w:t>
-      </w:r>
-      <w:r>
-        <w:rPr>
-          <w:rFonts w:ascii="Arial" w:hAnsi="Arial" w:cs="Arial"/>
-          <w:sz w:val="24"/>
-        </w:rPr>
-        <w:t>.</w:t>
-      </w:r>
-    </w:p>
-    <w:p>
-      <w:pPr>
-        <w:pStyle w:val="PargrafodaLista"/>
-        <w:numPr>
-          <w:ilvl w:val="0"/>
-          <w:numId w:val="36"/>
-        </w:numPr>
-        <w:rPr>
-          <w:rFonts w:ascii="Arial" w:hAnsi="Arial" w:cs="Arial"/>
-          <w:sz w:val="24"/>
-        </w:rPr>
-      </w:pPr>
-      <w:r>
-        <w:rPr>
-          <w:rFonts w:ascii="Arial" w:hAnsi="Arial" w:cs="Arial"/>
-          <w:sz w:val="24"/>
-        </w:rPr>
-        <w:t>Código de barras</w:t>
-      </w:r>
-      <w:r>
-        <w:rPr>
-          <w:rFonts w:ascii="Arial" w:hAnsi="Arial" w:cs="Arial"/>
-          <w:sz w:val="24"/>
-        </w:rPr>
-        <w:t xml:space="preserve">: Atributo </w:t>
-      </w:r>
-      <w:r>
-        <w:rPr>
-          <w:rFonts w:ascii="Arial" w:hAnsi="Arial" w:cs="Arial"/>
-          <w:sz w:val="24"/>
-        </w:rPr>
-        <w:t>chave que armazena um código de barras que identifica o produto</w:t>
-      </w:r>
-      <w:r>
-        <w:rPr>
-          <w:rFonts w:ascii="Arial" w:hAnsi="Arial" w:cs="Arial"/>
-          <w:sz w:val="24"/>
-        </w:rPr>
-        <w:t>.</w:t>
-      </w:r>
-    </w:p>
-    <w:p>
-      <w:pPr>
-        <w:pStyle w:val="PargrafodaLista"/>
-        <w:numPr>
-          <w:ilvl w:val="0"/>
-          <w:numId w:val="36"/>
-        </w:numPr>
-        <w:rPr>
-          <w:rFonts w:ascii="Arial" w:hAnsi="Arial" w:cs="Arial"/>
-          <w:sz w:val="24"/>
-        </w:rPr>
-      </w:pPr>
-      <w:r>
-        <w:rPr>
-          <w:rFonts w:ascii="Arial" w:hAnsi="Arial" w:cs="Arial"/>
-          <w:sz w:val="24"/>
-        </w:rPr>
-        <w:t>Preço unitário</w:t>
-      </w:r>
-      <w:r>
-        <w:rPr>
-          <w:rFonts w:ascii="Arial" w:hAnsi="Arial" w:cs="Arial"/>
-          <w:sz w:val="24"/>
-        </w:rPr>
-        <w:t xml:space="preserve">: Atributo que armazena </w:t>
-      </w:r>
-      <w:r>
-        <w:rPr>
-          <w:rFonts w:ascii="Arial" w:hAnsi="Arial" w:cs="Arial"/>
-          <w:sz w:val="24"/>
-        </w:rPr>
-        <w:t>o valor de uma unidade do produto</w:t>
-      </w:r>
-      <w:r>
-        <w:rPr>
-          <w:rFonts w:ascii="Arial" w:hAnsi="Arial" w:cs="Arial"/>
-          <w:sz w:val="24"/>
-        </w:rPr>
-        <w:t>.</w:t>
-      </w:r>
-    </w:p>
-    <w:p>
-      <w:pPr>
-        <w:pStyle w:val="PargrafodaLista"/>
-        <w:numPr>
-          <w:ilvl w:val="0"/>
-          <w:numId w:val="36"/>
-        </w:numPr>
-        <w:rPr>
-          <w:rFonts w:ascii="Arial" w:hAnsi="Arial" w:cs="Arial"/>
-          <w:sz w:val="24"/>
-        </w:rPr>
-      </w:pPr>
-      <w:r>
-        <w:rPr>
-          <w:rFonts w:ascii="Arial" w:hAnsi="Arial" w:cs="Arial"/>
-          <w:sz w:val="24"/>
-        </w:rPr>
-        <w:t>Fabricante: Atributo que armazena o nome do fabricante do produto.</w:t>
-      </w:r>
-    </w:p>
-    <w:p>
-      <w:pPr>
-        <w:pStyle w:val="PargrafodaLista"/>
-        <w:ind w:left="2444" w:firstLine="0"/>
-        <w:rPr>
-          <w:rFonts w:ascii="Arial" w:hAnsi="Arial" w:cs="Arial"/>
-          <w:sz w:val="24"/>
-        </w:rPr>
-      </w:pPr>
-    </w:p>
-    <w:p>
-      <w:pPr>
-        <w:pStyle w:val="PargrafodaLista"/>
-        <w:numPr>
-          <w:ilvl w:val="0"/>
-          <w:numId w:val="28"/>
-        </w:numPr>
-        <w:ind w:hanging="437"/>
-        <w:rPr>
-          <w:rFonts w:ascii="Arial" w:hAnsi="Arial" w:cs="Arial"/>
-          <w:b/>
-          <w:sz w:val="24"/>
-        </w:rPr>
-      </w:pPr>
-      <w:r>
-        <w:rPr>
-          <w:rFonts w:ascii="Arial" w:hAnsi="Arial" w:cs="Arial"/>
-          <w:b/>
-          <w:sz w:val="24"/>
-        </w:rPr>
-        <w:lastRenderedPageBreak/>
-        <w:t xml:space="preserve">Entidade </w:t>
-      </w:r>
-      <w:r>
-        <w:rPr>
-          <w:rFonts w:ascii="Arial" w:hAnsi="Arial" w:cs="Arial"/>
-          <w:b/>
-          <w:sz w:val="24"/>
-        </w:rPr>
-        <w:t>Receituário medico</w:t>
-      </w:r>
-      <w:r>
-        <w:rPr>
-          <w:rFonts w:ascii="Arial" w:hAnsi="Arial" w:cs="Arial"/>
-          <w:b/>
-          <w:sz w:val="24"/>
-        </w:rPr>
-        <w:t>:</w:t>
-      </w:r>
-    </w:p>
-    <w:p>
-      <w:pPr>
-        <w:pStyle w:val="PargrafodaLista"/>
-        <w:ind w:left="1004" w:firstLine="0"/>
-        <w:rPr>
-          <w:rFonts w:ascii="Arial" w:hAnsi="Arial" w:cs="Arial"/>
-          <w:sz w:val="24"/>
-        </w:rPr>
-      </w:pPr>
-      <w:r>
-        <w:rPr>
-          <w:rFonts w:ascii="Arial" w:hAnsi="Arial" w:cs="Arial"/>
-          <w:sz w:val="24"/>
-        </w:rPr>
-        <w:t>É uma especificação de produtos criada para armazenar informações referentes a produtos que necessitem de receita.</w:t>
+        <w:t xml:space="preserve">Abastecida: </w:t>
+      </w:r>
+      <w:r>
+        <w:rPr>
+          <w:rFonts w:ascii="Arial" w:hAnsi="Arial" w:cs="Arial"/>
+          <w:sz w:val="24"/>
+        </w:rPr>
+        <w:t xml:space="preserve">É um relacionamento entre as entidades </w:t>
+      </w:r>
+      <w:r>
+        <w:rPr>
+          <w:rFonts w:ascii="Arial" w:hAnsi="Arial" w:cs="Arial"/>
+          <w:i/>
+          <w:sz w:val="24"/>
+        </w:rPr>
+        <w:t>Farmácia</w:t>
+      </w:r>
+      <w:r>
+        <w:rPr>
+          <w:rFonts w:ascii="Arial" w:hAnsi="Arial" w:cs="Arial"/>
+          <w:sz w:val="24"/>
+        </w:rPr>
+        <w:t xml:space="preserve"> e </w:t>
+      </w:r>
+      <w:r>
+        <w:rPr>
+          <w:rFonts w:ascii="Arial" w:hAnsi="Arial" w:cs="Arial"/>
+          <w:i/>
+          <w:sz w:val="24"/>
+        </w:rPr>
+        <w:t>Fornecedor</w:t>
+      </w:r>
+      <w:r>
+        <w:rPr>
+          <w:rFonts w:ascii="Arial" w:hAnsi="Arial" w:cs="Arial"/>
+          <w:sz w:val="24"/>
+        </w:rPr>
+        <w:t>. Uma farm</w:t>
+      </w:r>
+      <w:r>
+        <w:rPr>
+          <w:rFonts w:ascii="Arial" w:hAnsi="Arial" w:cs="Arial"/>
+          <w:sz w:val="24"/>
+        </w:rPr>
+        <w:t xml:space="preserve">ácia pode ser abastecida, </w:t>
+      </w:r>
+      <w:r>
+        <w:rPr>
+          <w:rFonts w:ascii="Arial" w:hAnsi="Arial" w:cs="Arial"/>
+          <w:sz w:val="24"/>
+        </w:rPr>
+        <w:t>no mínimo</w:t>
+      </w:r>
+      <w:r>
+        <w:rPr>
+          <w:rFonts w:ascii="Arial" w:hAnsi="Arial" w:cs="Arial"/>
+          <w:sz w:val="24"/>
+        </w:rPr>
+        <w:t>,</w:t>
+      </w:r>
+      <w:r>
+        <w:rPr>
+          <w:rFonts w:ascii="Arial" w:hAnsi="Arial" w:cs="Arial"/>
+          <w:sz w:val="24"/>
+        </w:rPr>
+        <w:t xml:space="preserve"> </w:t>
+      </w:r>
+      <w:r>
+        <w:rPr>
+          <w:rFonts w:ascii="Arial" w:hAnsi="Arial" w:cs="Arial"/>
+          <w:sz w:val="24"/>
+        </w:rPr>
+        <w:t xml:space="preserve">por um </w:t>
+      </w:r>
+      <w:r>
+        <w:rPr>
+          <w:rFonts w:ascii="Arial" w:hAnsi="Arial" w:cs="Arial"/>
+          <w:sz w:val="24"/>
+        </w:rPr>
+        <w:t xml:space="preserve">fornecedor e o máximo a vários. Um fornecedor pode </w:t>
+      </w:r>
+      <w:r>
+        <w:rPr>
+          <w:rFonts w:ascii="Arial" w:hAnsi="Arial" w:cs="Arial"/>
+          <w:sz w:val="24"/>
+        </w:rPr>
+        <w:t xml:space="preserve">abastecer, </w:t>
+      </w:r>
+      <w:r>
+        <w:rPr>
+          <w:rFonts w:ascii="Arial" w:hAnsi="Arial" w:cs="Arial"/>
+          <w:sz w:val="24"/>
+        </w:rPr>
+        <w:t xml:space="preserve">no mínimo uma farmácia e no máximo a </w:t>
+      </w:r>
+      <w:r>
+        <w:rPr>
+          <w:rFonts w:ascii="Arial" w:hAnsi="Arial" w:cs="Arial"/>
+          <w:sz w:val="24"/>
+        </w:rPr>
+        <w:t>várias</w:t>
+      </w:r>
+      <w:r>
+        <w:rPr>
+          <w:rFonts w:ascii="Arial" w:hAnsi="Arial" w:cs="Arial"/>
+          <w:sz w:val="24"/>
+        </w:rPr>
+        <w:t xml:space="preserve"> farmácias.</w:t>
       </w:r>
     </w:p>
     <w:p>
@@ -5542,101 +6141,67 @@
           <w:b/>
           <w:sz w:val="24"/>
         </w:rPr>
-        <w:t>Atributo(s)</w:t>
-      </w:r>
-      <w:r>
-        <w:rPr>
-          <w:rFonts w:ascii="Arial" w:hAnsi="Arial" w:cs="Arial"/>
-          <w:b/>
-          <w:sz w:val="24"/>
-        </w:rPr>
-        <w:t>:</w:t>
-      </w:r>
-    </w:p>
-    <w:p>
-      <w:pPr>
-        <w:pStyle w:val="PargrafodaLista"/>
-        <w:numPr>
-          <w:ilvl w:val="0"/>
-          <w:numId w:val="36"/>
-        </w:numPr>
-        <w:rPr>
-          <w:rFonts w:ascii="Arial" w:hAnsi="Arial" w:cs="Arial"/>
-          <w:sz w:val="24"/>
-        </w:rPr>
-      </w:pPr>
-      <w:r>
-        <w:rPr>
-          <w:rFonts w:ascii="Arial" w:hAnsi="Arial" w:cs="Arial"/>
-          <w:sz w:val="24"/>
-        </w:rPr>
-        <w:t>Tarja: Atributo que armazena a tarja presente no produto.</w:t>
-      </w:r>
-    </w:p>
-    <w:p>
-      <w:pPr>
-        <w:pStyle w:val="PargrafodaLista"/>
-        <w:ind w:left="2444" w:firstLine="0"/>
-        <w:rPr>
-          <w:rFonts w:ascii="Arial" w:hAnsi="Arial" w:cs="Arial"/>
-          <w:sz w:val="24"/>
-        </w:rPr>
-      </w:pPr>
-    </w:p>
-    <w:p>
-      <w:pPr>
-        <w:pStyle w:val="PargrafodaLista"/>
-        <w:numPr>
-          <w:ilvl w:val="0"/>
-          <w:numId w:val="28"/>
-        </w:numPr>
-        <w:ind w:hanging="437"/>
-        <w:rPr>
-          <w:rFonts w:ascii="Arial" w:hAnsi="Arial" w:cs="Arial"/>
-          <w:b/>
-          <w:sz w:val="24"/>
-        </w:rPr>
-      </w:pPr>
-      <w:r>
-        <w:rPr>
-          <w:rFonts w:ascii="Arial" w:hAnsi="Arial" w:cs="Arial"/>
-          <w:b/>
-          <w:sz w:val="24"/>
-        </w:rPr>
-        <w:t xml:space="preserve">Entidade </w:t>
-      </w:r>
-      <w:r>
-        <w:rPr>
-          <w:rFonts w:ascii="Arial" w:hAnsi="Arial" w:cs="Arial"/>
-          <w:b/>
-          <w:sz w:val="24"/>
-        </w:rPr>
-        <w:t>Receita</w:t>
-      </w:r>
-      <w:r>
-        <w:rPr>
-          <w:rFonts w:ascii="Arial" w:hAnsi="Arial" w:cs="Arial"/>
-          <w:b/>
-          <w:sz w:val="24"/>
-        </w:rPr>
-        <w:t>:</w:t>
-      </w:r>
-    </w:p>
-    <w:p>
-      <w:pPr>
-        <w:pStyle w:val="PargrafodaLista"/>
-        <w:ind w:left="1004" w:firstLine="0"/>
-        <w:rPr>
-          <w:rFonts w:ascii="Arial" w:hAnsi="Arial" w:cs="Arial"/>
-          <w:sz w:val="24"/>
-        </w:rPr>
-      </w:pPr>
-      <w:r>
-        <w:rPr>
-          <w:rFonts w:ascii="Arial" w:hAnsi="Arial" w:cs="Arial"/>
-          <w:sz w:val="24"/>
-        </w:rPr>
-        <w:t>É uma entidade criada para armazenar informações referentes às receitas medicas.</w:t>
+        <w:t>Possui</w:t>
+      </w:r>
+      <w:r>
+        <w:rPr>
+          <w:rFonts w:ascii="Arial" w:hAnsi="Arial" w:cs="Arial"/>
+          <w:b/>
+          <w:sz w:val="24"/>
+        </w:rPr>
+        <w:t xml:space="preserve">: </w:t>
+      </w:r>
+      <w:r>
+        <w:rPr>
+          <w:rFonts w:ascii="Arial" w:hAnsi="Arial" w:cs="Arial"/>
+          <w:sz w:val="24"/>
+        </w:rPr>
+        <w:t>É um relacionamento entre as entidades</w:t>
+      </w:r>
+      <w:r>
+        <w:rPr>
+          <w:rFonts w:ascii="Arial" w:hAnsi="Arial" w:cs="Arial"/>
+          <w:sz w:val="24"/>
+        </w:rPr>
+        <w:t xml:space="preserve"> </w:t>
+      </w:r>
+      <w:r>
+        <w:rPr>
+          <w:rFonts w:ascii="Arial" w:hAnsi="Arial" w:cs="Arial"/>
+          <w:i/>
+          <w:sz w:val="24"/>
+        </w:rPr>
+        <w:t>Farmácia</w:t>
+      </w:r>
+      <w:r>
+        <w:rPr>
+          <w:rFonts w:ascii="Arial" w:hAnsi="Arial" w:cs="Arial"/>
+          <w:sz w:val="24"/>
+        </w:rPr>
+        <w:t xml:space="preserve"> e </w:t>
+      </w:r>
+      <w:r>
+        <w:rPr>
+          <w:rFonts w:ascii="Arial" w:hAnsi="Arial" w:cs="Arial"/>
+          <w:i/>
+          <w:sz w:val="24"/>
+        </w:rPr>
+        <w:t>Estoque</w:t>
+      </w:r>
+      <w:r>
+        <w:rPr>
+          <w:rFonts w:ascii="Arial" w:hAnsi="Arial" w:cs="Arial"/>
+          <w:i/>
+          <w:sz w:val="24"/>
+        </w:rPr>
+        <w:t xml:space="preserve">. </w:t>
+      </w:r>
+      <w:r>
+        <w:rPr>
+          <w:rFonts w:ascii="Arial" w:hAnsi="Arial" w:cs="Arial"/>
+          <w:sz w:val="24"/>
+        </w:rPr>
+        <w:t>Uma farmácia pode estar relacionada, no mínimo, um estoque e no máximo vários. Um estoque pode estar relacionado no geral a apenas uma farmácia.</w:t>
       </w:r>
     </w:p>
     <w:p>
@@ -5658,62 +6223,87 @@
           <w:b/>
           <w:sz w:val="24"/>
         </w:rPr>
-        <w:t>Atributo(s)</w:t>
-      </w:r>
-      <w:r>
-        <w:rPr>
-          <w:rFonts w:ascii="Arial" w:hAnsi="Arial" w:cs="Arial"/>
-          <w:b/>
-          <w:sz w:val="24"/>
-        </w:rPr>
-        <w:t>:</w:t>
-      </w:r>
-    </w:p>
-    <w:p>
-      <w:pPr>
-        <w:pStyle w:val="PargrafodaLista"/>
-        <w:numPr>
-          <w:ilvl w:val="0"/>
-          <w:numId w:val="36"/>
-        </w:numPr>
-        <w:rPr>
-          <w:rFonts w:ascii="Arial" w:hAnsi="Arial" w:cs="Arial"/>
-          <w:sz w:val="24"/>
-        </w:rPr>
-      </w:pPr>
-      <w:r>
-        <w:rPr>
-          <w:rFonts w:ascii="Arial" w:hAnsi="Arial" w:cs="Arial"/>
-          <w:sz w:val="24"/>
-        </w:rPr>
-        <w:t>Classificação: Atributo que armazena a classificação presente na receita.</w:t>
-      </w:r>
-    </w:p>
-    <w:p>
-      <w:pPr>
-        <w:pStyle w:val="PargrafodaLista"/>
-        <w:numPr>
-          <w:ilvl w:val="0"/>
-          <w:numId w:val="36"/>
-        </w:numPr>
-        <w:rPr>
-          <w:rFonts w:ascii="Arial" w:hAnsi="Arial" w:cs="Arial"/>
-          <w:sz w:val="24"/>
-        </w:rPr>
-      </w:pPr>
-      <w:r>
-        <w:rPr>
-          <w:rFonts w:ascii="Arial" w:hAnsi="Arial" w:cs="Arial"/>
-          <w:sz w:val="24"/>
-        </w:rPr>
-        <w:t xml:space="preserve">Paciente: Atributo que armazena </w:t>
-      </w:r>
-      <w:r>
-        <w:rPr>
-          <w:rFonts w:ascii="Arial" w:hAnsi="Arial" w:cs="Arial"/>
-          <w:sz w:val="24"/>
-        </w:rPr>
-        <w:t>o nome</w:t>
+        <w:lastRenderedPageBreak/>
+        <w:t xml:space="preserve">Emprega: </w:t>
+      </w:r>
+      <w:r>
+        <w:rPr>
+          <w:rFonts w:ascii="Arial" w:hAnsi="Arial" w:cs="Arial"/>
+          <w:sz w:val="24"/>
+        </w:rPr>
+        <w:t xml:space="preserve">É um relacionamento entre as entidades </w:t>
+      </w:r>
+      <w:r>
+        <w:rPr>
+          <w:rFonts w:ascii="Arial" w:hAnsi="Arial" w:cs="Arial"/>
+          <w:i/>
+          <w:sz w:val="24"/>
+        </w:rPr>
+        <w:t>Farmácia</w:t>
+      </w:r>
+      <w:r>
+        <w:rPr>
+          <w:rFonts w:ascii="Arial" w:hAnsi="Arial" w:cs="Arial"/>
+          <w:sz w:val="24"/>
+        </w:rPr>
+        <w:t xml:space="preserve"> e </w:t>
+      </w:r>
+      <w:r>
+        <w:rPr>
+          <w:rFonts w:ascii="Arial" w:hAnsi="Arial" w:cs="Arial"/>
+          <w:i/>
+          <w:sz w:val="24"/>
+        </w:rPr>
+        <w:t xml:space="preserve">Funcionário. </w:t>
+      </w:r>
+      <w:r>
+        <w:rPr>
+          <w:rFonts w:ascii="Arial" w:hAnsi="Arial" w:cs="Arial"/>
+          <w:sz w:val="24"/>
+        </w:rPr>
+        <w:t xml:space="preserve">Uma farmácia pode </w:t>
+      </w:r>
+      <w:r>
+        <w:rPr>
+          <w:rFonts w:ascii="Arial" w:hAnsi="Arial" w:cs="Arial"/>
+          <w:sz w:val="24"/>
+        </w:rPr>
+        <w:t>empregar</w:t>
+      </w:r>
+      <w:r>
+        <w:rPr>
+          <w:rFonts w:ascii="Arial" w:hAnsi="Arial" w:cs="Arial"/>
+          <w:sz w:val="24"/>
+        </w:rPr>
+        <w:t xml:space="preserve">, no mínimo, um funcionário e no máximo vários. Um funcionário pode </w:t>
+      </w:r>
+      <w:r>
+        <w:rPr>
+          <w:rFonts w:ascii="Arial" w:hAnsi="Arial" w:cs="Arial"/>
+          <w:sz w:val="24"/>
+        </w:rPr>
+        <w:t xml:space="preserve">estar empregado, </w:t>
+      </w:r>
+      <w:r>
+        <w:rPr>
+          <w:rFonts w:ascii="Arial" w:hAnsi="Arial" w:cs="Arial"/>
+          <w:sz w:val="24"/>
+        </w:rPr>
+        <w:t xml:space="preserve">no </w:t>
+      </w:r>
+      <w:r>
+        <w:rPr>
+          <w:rFonts w:ascii="Arial" w:hAnsi="Arial" w:cs="Arial"/>
+          <w:sz w:val="24"/>
+        </w:rPr>
+        <w:t>mínimo, em uma farmácia, e no máximo e várias</w:t>
+      </w:r>
+      <w:r>
+        <w:rPr>
+          <w:rFonts w:ascii="Arial" w:hAnsi="Arial" w:cs="Arial"/>
+          <w:sz w:val="24"/>
+        </w:rPr>
+        <w:t>.</w:t>
       </w:r>
       <w:r>
         <w:rPr>
@@ -5721,126 +6311,6 @@
           <w:sz w:val="24"/>
         </w:rPr>
         <w:t xml:space="preserve"> </w:t>
-      </w:r>
-      <w:r>
-        <w:rPr>
-          <w:rFonts w:ascii="Arial" w:hAnsi="Arial" w:cs="Arial"/>
-          <w:sz w:val="24"/>
-        </w:rPr>
-        <w:t xml:space="preserve">do </w:t>
-      </w:r>
-      <w:r>
-        <w:rPr>
-          <w:rFonts w:ascii="Arial" w:hAnsi="Arial" w:cs="Arial"/>
-          <w:sz w:val="24"/>
-        </w:rPr>
-        <w:t>paciente que necessita do produto.</w:t>
-      </w:r>
-    </w:p>
-    <w:p>
-      <w:pPr>
-        <w:pStyle w:val="PargrafodaLista"/>
-        <w:numPr>
-          <w:ilvl w:val="0"/>
-          <w:numId w:val="36"/>
-        </w:numPr>
-        <w:rPr>
-          <w:rFonts w:ascii="Arial" w:hAnsi="Arial" w:cs="Arial"/>
-          <w:sz w:val="24"/>
-        </w:rPr>
-      </w:pPr>
-      <w:r>
-        <w:rPr>
-          <w:rFonts w:ascii="Arial" w:hAnsi="Arial" w:cs="Arial"/>
-          <w:sz w:val="24"/>
-        </w:rPr>
-        <w:t>Prescrição: Atributo que armazena informação referente ao modo de administrar o produto.</w:t>
-      </w:r>
-    </w:p>
-    <w:p>
-      <w:pPr>
-        <w:pStyle w:val="PargrafodaLista"/>
-        <w:numPr>
-          <w:ilvl w:val="0"/>
-          <w:numId w:val="36"/>
-        </w:numPr>
-        <w:rPr>
-          <w:rFonts w:ascii="Arial" w:hAnsi="Arial" w:cs="Arial"/>
-          <w:sz w:val="24"/>
-        </w:rPr>
-      </w:pPr>
-      <w:r>
-        <w:rPr>
-          <w:rFonts w:ascii="Arial" w:hAnsi="Arial" w:cs="Arial"/>
-          <w:sz w:val="24"/>
-        </w:rPr>
-        <w:t>Número: Atributo chave que armazena o número da receita medica.</w:t>
-      </w:r>
-    </w:p>
-    <w:p>
-      <w:pPr>
-        <w:pStyle w:val="PargrafodaLista"/>
-        <w:ind w:left="2444" w:firstLine="0"/>
-        <w:rPr>
-          <w:rFonts w:ascii="Arial" w:hAnsi="Arial" w:cs="Arial"/>
-          <w:sz w:val="24"/>
-        </w:rPr>
-      </w:pPr>
-    </w:p>
-    <w:p>
-      <w:pPr>
-        <w:pStyle w:val="PargrafodaLista"/>
-        <w:numPr>
-          <w:ilvl w:val="0"/>
-          <w:numId w:val="28"/>
-        </w:numPr>
-        <w:ind w:hanging="437"/>
-        <w:rPr>
-          <w:rFonts w:ascii="Arial" w:hAnsi="Arial" w:cs="Arial"/>
-          <w:b/>
-          <w:sz w:val="24"/>
-        </w:rPr>
-      </w:pPr>
-      <w:r>
-        <w:rPr>
-          <w:rFonts w:ascii="Arial" w:hAnsi="Arial" w:cs="Arial"/>
-          <w:b/>
-          <w:sz w:val="24"/>
-        </w:rPr>
-        <w:t xml:space="preserve">Entidade </w:t>
-      </w:r>
-      <w:r>
-        <w:rPr>
-          <w:rFonts w:ascii="Arial" w:hAnsi="Arial" w:cs="Arial"/>
-          <w:b/>
-          <w:sz w:val="24"/>
-        </w:rPr>
-        <w:t>Médico</w:t>
-      </w:r>
-      <w:r>
-        <w:rPr>
-          <w:rFonts w:ascii="Arial" w:hAnsi="Arial" w:cs="Arial"/>
-          <w:b/>
-          <w:sz w:val="24"/>
-        </w:rPr>
-        <w:t>:</w:t>
-      </w:r>
-    </w:p>
-    <w:p>
-      <w:pPr>
-        <w:pStyle w:val="PargrafodaLista"/>
-        <w:ind w:left="1004" w:firstLine="0"/>
-        <w:rPr>
-          <w:rFonts w:ascii="Arial" w:hAnsi="Arial" w:cs="Arial"/>
-          <w:sz w:val="24"/>
-        </w:rPr>
-      </w:pPr>
-      <w:r>
-        <w:rPr>
-          <w:rFonts w:ascii="Arial" w:hAnsi="Arial" w:cs="Arial"/>
-          <w:sz w:val="24"/>
-        </w:rPr>
-        <w:t>É uma entidade criada para armazenar informações referentes ao médico que autoriza uma receita.</w:t>
       </w:r>
     </w:p>
     <w:p>
@@ -5862,104 +6332,86 @@
           <w:b/>
           <w:sz w:val="24"/>
         </w:rPr>
-        <w:t>Atributo(s)</w:t>
-      </w:r>
-      <w:r>
-        <w:rPr>
-          <w:rFonts w:ascii="Arial" w:hAnsi="Arial" w:cs="Arial"/>
-          <w:b/>
-          <w:sz w:val="24"/>
-        </w:rPr>
-        <w:t>:</w:t>
-      </w:r>
-    </w:p>
-    <w:p>
-      <w:pPr>
-        <w:pStyle w:val="PargrafodaLista"/>
-        <w:numPr>
-          <w:ilvl w:val="0"/>
-          <w:numId w:val="36"/>
-        </w:numPr>
-        <w:rPr>
-          <w:rFonts w:ascii="Arial" w:hAnsi="Arial" w:cs="Arial"/>
-          <w:sz w:val="24"/>
-        </w:rPr>
-      </w:pPr>
-      <w:r>
-        <w:rPr>
-          <w:rFonts w:ascii="Arial" w:hAnsi="Arial" w:cs="Arial"/>
-          <w:sz w:val="24"/>
-        </w:rPr>
-        <w:t>NúmeroCRM: Atributo chave que armazena o número do conselho regional de medicina do médico.</w:t>
-      </w:r>
-    </w:p>
-    <w:p>
-      <w:pPr>
-        <w:pStyle w:val="PargrafodaLista"/>
-        <w:numPr>
-          <w:ilvl w:val="0"/>
-          <w:numId w:val="36"/>
-        </w:numPr>
-        <w:rPr>
-          <w:rFonts w:ascii="Arial" w:hAnsi="Arial" w:cs="Arial"/>
-          <w:sz w:val="24"/>
-        </w:rPr>
-      </w:pPr>
-      <w:r>
-        <w:rPr>
-          <w:rFonts w:ascii="Arial" w:hAnsi="Arial" w:cs="Arial"/>
-          <w:sz w:val="24"/>
-        </w:rPr>
-        <w:t>CPF: Atributo chave que armazena o CPF do médico.</w:t>
-      </w:r>
-    </w:p>
-    <w:p>
-      <w:pPr>
-        <w:pStyle w:val="PargrafodaLista"/>
-        <w:numPr>
-          <w:ilvl w:val="0"/>
-          <w:numId w:val="36"/>
-        </w:numPr>
-        <w:rPr>
-          <w:rFonts w:ascii="Arial" w:hAnsi="Arial" w:cs="Arial"/>
-          <w:sz w:val="24"/>
-        </w:rPr>
-      </w:pPr>
-      <w:r>
-        <w:rPr>
-          <w:rFonts w:ascii="Arial" w:hAnsi="Arial" w:cs="Arial"/>
-          <w:sz w:val="24"/>
-        </w:rPr>
-        <w:t xml:space="preserve">Nome: Atributo que armazena o nome do médico. </w:t>
-      </w:r>
-    </w:p>
-    <w:p>
-      <w:pPr>
-        <w:rPr>
-          <w:rFonts w:ascii="Arial" w:hAnsi="Arial" w:cs="Arial"/>
-          <w:sz w:val="24"/>
-        </w:rPr>
-      </w:pPr>
-    </w:p>
-    <w:p>
-      <w:pPr>
-        <w:pStyle w:val="PargrafodaLista"/>
-        <w:numPr>
-          <w:ilvl w:val="0"/>
-          <w:numId w:val="28"/>
-        </w:numPr>
-        <w:rPr>
-          <w:rFonts w:ascii="Arial" w:hAnsi="Arial" w:cs="Arial"/>
-          <w:b/>
-        </w:rPr>
-      </w:pPr>
-      <w:r>
-        <w:rPr>
-          <w:rFonts w:ascii="Arial" w:hAnsi="Arial" w:cs="Arial"/>
-          <w:b/>
-          <w:sz w:val="24"/>
-        </w:rPr>
-        <w:t>Relacionamentos</w:t>
+        <w:t>Trabalha:</w:t>
+      </w:r>
+      <w:r>
+        <w:rPr>
+          <w:rFonts w:ascii="Arial" w:hAnsi="Arial" w:cs="Arial"/>
+          <w:sz w:val="24"/>
+        </w:rPr>
+        <w:t xml:space="preserve"> É um relacionamento entre as entidades </w:t>
+      </w:r>
+      <w:r>
+        <w:rPr>
+          <w:rFonts w:ascii="Arial" w:hAnsi="Arial" w:cs="Arial"/>
+          <w:i/>
+          <w:sz w:val="24"/>
+        </w:rPr>
+        <w:t>Funcionário</w:t>
+      </w:r>
+      <w:r>
+        <w:rPr>
+          <w:rFonts w:ascii="Arial" w:hAnsi="Arial" w:cs="Arial"/>
+          <w:sz w:val="24"/>
+        </w:rPr>
+        <w:t xml:space="preserve"> e </w:t>
+      </w:r>
+      <w:r>
+        <w:rPr>
+          <w:rFonts w:ascii="Arial" w:hAnsi="Arial" w:cs="Arial"/>
+          <w:i/>
+          <w:sz w:val="24"/>
+        </w:rPr>
+        <w:t xml:space="preserve">Sessão. </w:t>
+      </w:r>
+      <w:r>
+        <w:rPr>
+          <w:rFonts w:ascii="Arial" w:hAnsi="Arial" w:cs="Arial"/>
+          <w:sz w:val="24"/>
+        </w:rPr>
+        <w:t xml:space="preserve">Um funcionário pode </w:t>
+      </w:r>
+      <w:r>
+        <w:rPr>
+          <w:rFonts w:ascii="Arial" w:hAnsi="Arial" w:cs="Arial"/>
+          <w:sz w:val="24"/>
+        </w:rPr>
+        <w:t>trabalhar,</w:t>
+      </w:r>
+      <w:r>
+        <w:rPr>
+          <w:rFonts w:ascii="Arial" w:hAnsi="Arial" w:cs="Arial"/>
+          <w:sz w:val="24"/>
+        </w:rPr>
+        <w:t xml:space="preserve"> no geral</w:t>
+      </w:r>
+      <w:r>
+        <w:rPr>
+          <w:rFonts w:ascii="Arial" w:hAnsi="Arial" w:cs="Arial"/>
+          <w:sz w:val="24"/>
+        </w:rPr>
+        <w:t>,</w:t>
+      </w:r>
+      <w:r>
+        <w:rPr>
+          <w:rFonts w:ascii="Arial" w:hAnsi="Arial" w:cs="Arial"/>
+          <w:sz w:val="24"/>
+        </w:rPr>
+        <w:t xml:space="preserve"> </w:t>
+      </w:r>
+      <w:r>
+        <w:rPr>
+          <w:rFonts w:ascii="Arial" w:hAnsi="Arial" w:cs="Arial"/>
+          <w:sz w:val="24"/>
+        </w:rPr>
+        <w:t>em</w:t>
+      </w:r>
+      <w:r>
+        <w:rPr>
+          <w:rFonts w:ascii="Arial" w:hAnsi="Arial" w:cs="Arial"/>
+          <w:sz w:val="24"/>
+        </w:rPr>
+        <w:t xml:space="preserve"> apenas uma sessão. Uma sessão pode estar relacionada, no mínimo, a um funcionário e no máximo vários</w:t>
       </w:r>
     </w:p>
     <w:p>
@@ -5981,7 +6433,7 @@
           <w:b/>
           <w:sz w:val="24"/>
         </w:rPr>
-        <w:t xml:space="preserve">Responde: </w:t>
+        <w:t xml:space="preserve">Gerencia: </w:t>
       </w:r>
       <w:r>
         <w:rPr>
@@ -5996,7 +6448,7 @@
           <w:i/>
           <w:sz w:val="24"/>
         </w:rPr>
-        <w:t>Farmacêutico</w:t>
+        <w:t>Funcionário</w:t>
       </w:r>
       <w:r>
         <w:rPr>
@@ -6011,80 +6463,121 @@
           <w:i/>
           <w:sz w:val="24"/>
         </w:rPr>
-        <w:t>Farmácia</w:t>
-      </w:r>
-      <w:r>
-        <w:rPr>
-          <w:rFonts w:ascii="Arial" w:hAnsi="Arial" w:cs="Arial"/>
-          <w:i/>
+        <w:t xml:space="preserve">Sessão. </w:t>
+      </w:r>
+      <w:r>
+        <w:rPr>
+          <w:rFonts w:ascii="Arial" w:hAnsi="Arial" w:cs="Arial"/>
+          <w:sz w:val="24"/>
+        </w:rPr>
+        <w:t xml:space="preserve">Um funcionário pode </w:t>
+      </w:r>
+      <w:r>
+        <w:rPr>
+          <w:rFonts w:ascii="Arial" w:hAnsi="Arial" w:cs="Arial"/>
+          <w:sz w:val="24"/>
+        </w:rPr>
+        <w:t>gerenciar,</w:t>
+      </w:r>
+      <w:r>
+        <w:rPr>
+          <w:rFonts w:ascii="Arial" w:hAnsi="Arial" w:cs="Arial"/>
+          <w:sz w:val="24"/>
+        </w:rPr>
+        <w:t xml:space="preserve"> no mínimo, nenhum</w:t>
+      </w:r>
+      <w:r>
+        <w:rPr>
+          <w:rFonts w:ascii="Arial" w:hAnsi="Arial" w:cs="Arial"/>
+          <w:sz w:val="24"/>
+        </w:rPr>
+        <w:t>a</w:t>
+      </w:r>
+      <w:r>
+        <w:rPr>
+          <w:rFonts w:ascii="Arial" w:hAnsi="Arial" w:cs="Arial"/>
+          <w:sz w:val="24"/>
+        </w:rPr>
+        <w:t xml:space="preserve"> sessão e no máximo uma</w:t>
+      </w:r>
+      <w:r>
+        <w:rPr>
+          <w:rFonts w:ascii="Arial" w:hAnsi="Arial" w:cs="Arial"/>
+          <w:sz w:val="24"/>
+        </w:rPr>
+        <w:t xml:space="preserve"> única sessão</w:t>
+      </w:r>
+      <w:r>
+        <w:rPr>
+          <w:rFonts w:ascii="Arial" w:hAnsi="Arial" w:cs="Arial"/>
+          <w:sz w:val="24"/>
+        </w:rPr>
+        <w:t xml:space="preserve">. Uma sessão pode </w:t>
+      </w:r>
+      <w:r>
+        <w:rPr>
+          <w:rFonts w:ascii="Arial" w:hAnsi="Arial" w:cs="Arial"/>
+          <w:sz w:val="24"/>
+        </w:rPr>
+        <w:t>ser gerenciada</w:t>
+      </w:r>
+      <w:r>
+        <w:rPr>
+          <w:rFonts w:ascii="Arial" w:hAnsi="Arial" w:cs="Arial"/>
+          <w:sz w:val="24"/>
+        </w:rPr>
+        <w:t xml:space="preserve">, no </w:t>
+      </w:r>
+      <w:r>
+        <w:rPr>
+          <w:rFonts w:ascii="Arial" w:hAnsi="Arial" w:cs="Arial"/>
+          <w:sz w:val="24"/>
+        </w:rPr>
+        <w:t>geral por um funcionário</w:t>
+      </w:r>
+      <w:r>
+        <w:rPr>
+          <w:rFonts w:ascii="Arial" w:hAnsi="Arial" w:cs="Arial"/>
+          <w:sz w:val="24"/>
+        </w:rPr>
+        <w:t xml:space="preserve">. Além disso contém dois atributos, </w:t>
+      </w:r>
+      <w:r>
+        <w:rPr>
+          <w:rFonts w:ascii="Arial" w:hAnsi="Arial" w:cs="Arial"/>
+          <w:sz w:val="24"/>
+          <w:u w:val="single"/>
+        </w:rPr>
+        <w:t>Data de início</w:t>
+      </w:r>
+      <w:r>
+        <w:rPr>
+          <w:rFonts w:ascii="Arial" w:hAnsi="Arial" w:cs="Arial"/>
+          <w:sz w:val="24"/>
+        </w:rPr>
+        <w:t xml:space="preserve"> e </w:t>
+      </w:r>
+      <w:r>
+        <w:rPr>
+          <w:rFonts w:ascii="Arial" w:hAnsi="Arial" w:cs="Arial"/>
+          <w:sz w:val="24"/>
+          <w:u w:val="single"/>
+        </w:rPr>
+        <w:t>Data de término</w:t>
+      </w:r>
+      <w:r>
+        <w:rPr>
+          <w:rFonts w:ascii="Arial" w:hAnsi="Arial" w:cs="Arial"/>
+          <w:sz w:val="24"/>
+        </w:rPr>
+        <w:t>, que iram salvar respectivamente a data de início e de termino da gerencia</w:t>
+      </w:r>
+      <w:r>
+        <w:rPr>
+          <w:rFonts w:ascii="Arial" w:hAnsi="Arial" w:cs="Arial"/>
           <w:sz w:val="24"/>
         </w:rPr>
         <w:t>.</w:t>
-      </w:r>
-      <w:r>
-        <w:rPr>
-          <w:rFonts w:ascii="Arial" w:hAnsi="Arial" w:cs="Arial"/>
-          <w:sz w:val="24"/>
-        </w:rPr>
-        <w:t xml:space="preserve"> U</w:t>
-      </w:r>
-      <w:r>
-        <w:rPr>
-          <w:rFonts w:ascii="Arial" w:hAnsi="Arial" w:cs="Arial"/>
-          <w:sz w:val="24"/>
-        </w:rPr>
-        <w:t>ma instância</w:t>
-      </w:r>
-      <w:r>
-        <w:rPr>
-          <w:rFonts w:ascii="Arial" w:hAnsi="Arial" w:cs="Arial"/>
-          <w:i/>
-          <w:sz w:val="24"/>
-        </w:rPr>
-        <w:t xml:space="preserve"> </w:t>
-      </w:r>
-      <w:r>
-        <w:rPr>
-          <w:rFonts w:ascii="Arial" w:hAnsi="Arial" w:cs="Arial"/>
-          <w:sz w:val="24"/>
-        </w:rPr>
-        <w:t>de farm</w:t>
-      </w:r>
-      <w:r>
-        <w:rPr>
-          <w:rFonts w:ascii="Arial" w:hAnsi="Arial" w:cs="Arial"/>
-          <w:sz w:val="24"/>
-        </w:rPr>
-        <w:t xml:space="preserve">ácia pode ter, </w:t>
-      </w:r>
-      <w:r>
-        <w:rPr>
-          <w:rFonts w:ascii="Arial" w:hAnsi="Arial" w:cs="Arial"/>
-          <w:sz w:val="24"/>
-        </w:rPr>
-        <w:t>no mínimo</w:t>
-      </w:r>
-      <w:r>
-        <w:rPr>
-          <w:rFonts w:ascii="Arial" w:hAnsi="Arial" w:cs="Arial"/>
-          <w:sz w:val="24"/>
-        </w:rPr>
-        <w:t>,</w:t>
-      </w:r>
-      <w:r>
-        <w:rPr>
-          <w:rFonts w:ascii="Arial" w:hAnsi="Arial" w:cs="Arial"/>
-          <w:sz w:val="24"/>
-        </w:rPr>
-        <w:t xml:space="preserve"> um farmacêutico responsável e no máximo vários relacionados a ela, já </w:t>
-      </w:r>
-      <w:r>
-        <w:rPr>
-          <w:rFonts w:ascii="Arial" w:hAnsi="Arial" w:cs="Arial"/>
-          <w:sz w:val="24"/>
-        </w:rPr>
-        <w:lastRenderedPageBreak/>
-        <w:t>uma instância de farmacêutico pode ser responsável por no mínimo zero farmácias e no máximo varias.</w:t>
       </w:r>
     </w:p>
     <w:p>
@@ -6106,7 +6599,7 @@
           <w:b/>
           <w:sz w:val="24"/>
         </w:rPr>
-        <w:t xml:space="preserve">Abastecida: </w:t>
+        <w:t xml:space="preserve">Realiza: </w:t>
       </w:r>
       <w:r>
         <w:rPr>
@@ -6121,7 +6614,7 @@
           <w:i/>
           <w:sz w:val="24"/>
         </w:rPr>
-        <w:t>Farmácia</w:t>
+        <w:t>Funcionário</w:t>
       </w:r>
       <w:r>
         <w:rPr>
@@ -6136,84 +6629,14 @@
           <w:i/>
           <w:sz w:val="24"/>
         </w:rPr>
-        <w:t>Fornecedor</w:t>
-      </w:r>
-      <w:r>
-        <w:rPr>
-          <w:rFonts w:ascii="Arial" w:hAnsi="Arial" w:cs="Arial"/>
-          <w:sz w:val="24"/>
-        </w:rPr>
-        <w:t>. Uma farm</w:t>
-      </w:r>
-      <w:r>
-        <w:rPr>
-          <w:rFonts w:ascii="Arial" w:hAnsi="Arial" w:cs="Arial"/>
-          <w:sz w:val="24"/>
-        </w:rPr>
-        <w:t xml:space="preserve">ácia pode ser abastecida, </w:t>
-      </w:r>
-      <w:r>
-        <w:rPr>
-          <w:rFonts w:ascii="Arial" w:hAnsi="Arial" w:cs="Arial"/>
-          <w:sz w:val="24"/>
-        </w:rPr>
-        <w:t>no mínimo</w:t>
-      </w:r>
-      <w:r>
-        <w:rPr>
-          <w:rFonts w:ascii="Arial" w:hAnsi="Arial" w:cs="Arial"/>
-          <w:sz w:val="24"/>
-        </w:rPr>
-        <w:t>,</w:t>
-      </w:r>
-      <w:r>
-        <w:rPr>
-          <w:rFonts w:ascii="Arial" w:hAnsi="Arial" w:cs="Arial"/>
-          <w:sz w:val="24"/>
-        </w:rPr>
-        <w:t xml:space="preserve"> </w:t>
-      </w:r>
-      <w:r>
-        <w:rPr>
-          <w:rFonts w:ascii="Arial" w:hAnsi="Arial" w:cs="Arial"/>
-          <w:sz w:val="24"/>
-        </w:rPr>
-        <w:t xml:space="preserve">por um </w:t>
-      </w:r>
-      <w:r>
-        <w:rPr>
-          <w:rFonts w:ascii="Arial" w:hAnsi="Arial" w:cs="Arial"/>
-          <w:sz w:val="24"/>
-        </w:rPr>
-        <w:t xml:space="preserve">fornecedor e o máximo a vários. Um fornecedor pode </w:t>
-      </w:r>
-      <w:r>
-        <w:rPr>
-          <w:rFonts w:ascii="Arial" w:hAnsi="Arial" w:cs="Arial"/>
-          <w:sz w:val="24"/>
-        </w:rPr>
-        <w:t xml:space="preserve">abastecer, </w:t>
-      </w:r>
-      <w:r>
-        <w:rPr>
-          <w:rFonts w:ascii="Arial" w:hAnsi="Arial" w:cs="Arial"/>
-          <w:sz w:val="24"/>
-        </w:rPr>
-        <w:t xml:space="preserve">no mínimo uma farmácia e no máximo a </w:t>
-      </w:r>
-      <w:r>
-        <w:rPr>
-          <w:rFonts w:ascii="Arial" w:hAnsi="Arial" w:cs="Arial"/>
-          <w:sz w:val="24"/>
-        </w:rPr>
-        <w:t>várias</w:t>
-      </w:r>
-      <w:r>
-        <w:rPr>
-          <w:rFonts w:ascii="Arial" w:hAnsi="Arial" w:cs="Arial"/>
-          <w:sz w:val="24"/>
-        </w:rPr>
-        <w:t xml:space="preserve"> farmácias.</w:t>
+        <w:t xml:space="preserve">Venda. </w:t>
+      </w:r>
+      <w:r>
+        <w:rPr>
+          <w:rFonts w:ascii="Arial" w:hAnsi="Arial" w:cs="Arial"/>
+          <w:sz w:val="24"/>
+        </w:rPr>
+        <w:t>Um funcionário pode realizar, no mínimo, nenhuma venda e no máximo várias vendas. Uma venda por ser realizada no geral por apenas um funcionário.</w:t>
       </w:r>
     </w:p>
     <w:p>
@@ -6235,22 +6658,86 @@
           <w:b/>
           <w:sz w:val="24"/>
         </w:rPr>
-        <w:t>Possui</w:t>
-      </w:r>
-      <w:r>
-        <w:rPr>
-          <w:rFonts w:ascii="Arial" w:hAnsi="Arial" w:cs="Arial"/>
-          <w:b/>
-          <w:sz w:val="24"/>
-        </w:rPr>
-        <w:t xml:space="preserve">: </w:t>
-      </w:r>
-      <w:r>
-        <w:rPr>
-          <w:rFonts w:ascii="Arial" w:hAnsi="Arial" w:cs="Arial"/>
-          <w:sz w:val="24"/>
-        </w:rPr>
-        <w:t>É um relacionamento entre as entidades</w:t>
+        <w:t xml:space="preserve">Vendido: </w:t>
+      </w:r>
+      <w:r>
+        <w:rPr>
+          <w:rFonts w:ascii="Arial" w:hAnsi="Arial" w:cs="Arial"/>
+          <w:sz w:val="24"/>
+        </w:rPr>
+        <w:t xml:space="preserve">É um relacionamento entre as entidades </w:t>
+      </w:r>
+      <w:r>
+        <w:rPr>
+          <w:rFonts w:ascii="Arial" w:hAnsi="Arial" w:cs="Arial"/>
+          <w:i/>
+          <w:sz w:val="24"/>
+        </w:rPr>
+        <w:t>Venda</w:t>
+      </w:r>
+      <w:r>
+        <w:rPr>
+          <w:rFonts w:ascii="Arial" w:hAnsi="Arial" w:cs="Arial"/>
+          <w:sz w:val="24"/>
+        </w:rPr>
+        <w:t xml:space="preserve"> e </w:t>
+      </w:r>
+      <w:r>
+        <w:rPr>
+          <w:rFonts w:ascii="Arial" w:hAnsi="Arial" w:cs="Arial"/>
+          <w:i/>
+          <w:sz w:val="24"/>
+        </w:rPr>
+        <w:t xml:space="preserve">Produto. </w:t>
+      </w:r>
+      <w:r>
+        <w:rPr>
+          <w:rFonts w:ascii="Arial" w:hAnsi="Arial" w:cs="Arial"/>
+          <w:sz w:val="24"/>
+        </w:rPr>
+        <w:t>Em uma venda podem ser vendidos, no mínimo, um produto e no máximo vários. Um produto pode, no mínimo, não estar relacionado a nenhuma venda</w:t>
+      </w:r>
+      <w:r>
+        <w:rPr>
+          <w:rFonts w:ascii="Arial" w:hAnsi="Arial" w:cs="Arial"/>
+          <w:sz w:val="24"/>
+        </w:rPr>
+        <w:t xml:space="preserve">, e no máximo, estar relacionado a várias vendas. Além disso possui </w:t>
+      </w:r>
+      <w:r>
+        <w:rPr>
+          <w:rFonts w:ascii="Arial" w:hAnsi="Arial" w:cs="Arial"/>
+          <w:sz w:val="24"/>
+        </w:rPr>
+        <w:t xml:space="preserve">dois </w:t>
+      </w:r>
+      <w:r>
+        <w:rPr>
+          <w:rFonts w:ascii="Arial" w:hAnsi="Arial" w:cs="Arial"/>
+          <w:sz w:val="24"/>
+        </w:rPr>
+        <w:t>atributo</w:t>
+      </w:r>
+      <w:r>
+        <w:rPr>
+          <w:rFonts w:ascii="Arial" w:hAnsi="Arial" w:cs="Arial"/>
+          <w:sz w:val="24"/>
+        </w:rPr>
+        <w:t>s</w:t>
+      </w:r>
+      <w:r>
+        <w:rPr>
+          <w:rFonts w:ascii="Arial" w:hAnsi="Arial" w:cs="Arial"/>
+          <w:sz w:val="24"/>
+        </w:rPr>
+        <w:t xml:space="preserve"> denominado</w:t>
+      </w:r>
+      <w:r>
+        <w:rPr>
+          <w:rFonts w:ascii="Arial" w:hAnsi="Arial" w:cs="Arial"/>
+          <w:sz w:val="24"/>
+        </w:rPr>
+        <w:t>s</w:t>
       </w:r>
       <w:r>
         <w:rPr>
@@ -6262,10 +6749,10 @@
       <w:r>
         <w:rPr>
           <w:rFonts w:ascii="Arial" w:hAnsi="Arial" w:cs="Arial"/>
-          <w:i/>
-          <w:sz w:val="24"/>
-        </w:rPr>
-        <w:t>Farmácia</w:t>
+          <w:sz w:val="24"/>
+          <w:u w:val="single"/>
+        </w:rPr>
+        <w:t>quantidade</w:t>
       </w:r>
       <w:r>
         <w:rPr>
@@ -6277,25 +6764,52 @@
       <w:r>
         <w:rPr>
           <w:rFonts w:ascii="Arial" w:hAnsi="Arial" w:cs="Arial"/>
-          <w:i/>
-          <w:sz w:val="24"/>
-        </w:rPr>
-        <w:t>Estoque</w:t>
-      </w:r>
-      <w:r>
-        <w:rPr>
-          <w:rFonts w:ascii="Arial" w:hAnsi="Arial" w:cs="Arial"/>
-          <w:i/>
-          <w:sz w:val="24"/>
-        </w:rPr>
-        <w:t xml:space="preserve">. </w:t>
-      </w:r>
-      <w:r>
-        <w:rPr>
-          <w:rFonts w:ascii="Arial" w:hAnsi="Arial" w:cs="Arial"/>
-          <w:sz w:val="24"/>
-        </w:rPr>
-        <w:t>Uma farmácia pode estar relacionada, no mínimo, um estoque e no máximo vários. Um estoque pode estar relacionado no geral a apenas uma farmácia.</w:t>
+          <w:sz w:val="24"/>
+          <w:u w:val="single"/>
+        </w:rPr>
+        <w:t>preço unitário</w:t>
+      </w:r>
+      <w:r>
+        <w:rPr>
+          <w:rFonts w:ascii="Arial" w:hAnsi="Arial" w:cs="Arial"/>
+          <w:sz w:val="24"/>
+        </w:rPr>
+        <w:t>, que deve</w:t>
+      </w:r>
+      <w:r>
+        <w:rPr>
+          <w:rFonts w:ascii="Arial" w:hAnsi="Arial" w:cs="Arial"/>
+          <w:sz w:val="24"/>
+        </w:rPr>
+        <w:t>m</w:t>
+      </w:r>
+      <w:r>
+        <w:rPr>
+          <w:rFonts w:ascii="Arial" w:hAnsi="Arial" w:cs="Arial"/>
+          <w:sz w:val="24"/>
+        </w:rPr>
+        <w:t xml:space="preserve"> armazenar </w:t>
+      </w:r>
+      <w:r>
+        <w:rPr>
+          <w:rFonts w:ascii="Arial" w:hAnsi="Arial" w:cs="Arial"/>
+          <w:sz w:val="24"/>
+        </w:rPr>
+        <w:t xml:space="preserve">respectivamente </w:t>
+      </w:r>
+      <w:r>
+        <w:rPr>
+          <w:rFonts w:ascii="Arial" w:hAnsi="Arial" w:cs="Arial"/>
+          <w:sz w:val="24"/>
+        </w:rPr>
+        <w:t>a quantidade</w:t>
+      </w:r>
+      <w:r>
+        <w:rPr>
+          <w:rFonts w:ascii="Arial" w:hAnsi="Arial" w:cs="Arial"/>
+          <w:sz w:val="24"/>
+        </w:rPr>
+        <w:t xml:space="preserve"> e o preço de cada produto contido na venda.</w:t>
       </w:r>
     </w:p>
     <w:p>
@@ -6317,14 +6831,14 @@
           <w:b/>
           <w:sz w:val="24"/>
         </w:rPr>
-        <w:t xml:space="preserve">Emprega: </w:t>
-      </w:r>
-      <w:r>
-        <w:rPr>
-          <w:rFonts w:ascii="Arial" w:hAnsi="Arial" w:cs="Arial"/>
-          <w:sz w:val="24"/>
-        </w:rPr>
-        <w:t xml:space="preserve">É um relacionamento entre as entidades </w:t>
+        <w:t xml:space="preserve">Utiliza: </w:t>
+      </w:r>
+      <w:r>
+        <w:rPr>
+          <w:rFonts w:ascii="Arial" w:hAnsi="Arial" w:cs="Arial"/>
+          <w:sz w:val="24"/>
+        </w:rPr>
+        <w:t xml:space="preserve">É um relacionamento entre a especialização </w:t>
       </w:r>
       <w:r>
         <w:rPr>
@@ -6332,14 +6846,14 @@
           <w:i/>
           <w:sz w:val="24"/>
         </w:rPr>
-        <w:t>Farmácia</w:t>
-      </w:r>
-      <w:r>
-        <w:rPr>
-          <w:rFonts w:ascii="Arial" w:hAnsi="Arial" w:cs="Arial"/>
-          <w:sz w:val="24"/>
-        </w:rPr>
-        <w:t xml:space="preserve"> e </w:t>
+        <w:t>Venda Cartão</w:t>
+      </w:r>
+      <w:r>
+        <w:rPr>
+          <w:rFonts w:ascii="Arial" w:hAnsi="Arial" w:cs="Arial"/>
+          <w:sz w:val="24"/>
+        </w:rPr>
+        <w:t xml:space="preserve"> e a entidade </w:t>
       </w:r>
       <w:r>
         <w:rPr>
@@ -6347,70 +6861,29 @@
           <w:i/>
           <w:sz w:val="24"/>
         </w:rPr>
-        <w:t xml:space="preserve">Funcionário. </w:t>
-      </w:r>
-      <w:r>
-        <w:rPr>
-          <w:rFonts w:ascii="Arial" w:hAnsi="Arial" w:cs="Arial"/>
-          <w:sz w:val="24"/>
-        </w:rPr>
-        <w:t xml:space="preserve">Uma farmácia pode </w:t>
-      </w:r>
-      <w:r>
-        <w:rPr>
-          <w:rFonts w:ascii="Arial" w:hAnsi="Arial" w:cs="Arial"/>
-          <w:sz w:val="24"/>
-        </w:rPr>
-        <w:t>empregar</w:t>
-      </w:r>
-      <w:r>
-        <w:rPr>
-          <w:rFonts w:ascii="Arial" w:hAnsi="Arial" w:cs="Arial"/>
-          <w:sz w:val="24"/>
-        </w:rPr>
-        <w:t xml:space="preserve">, no mínimo, um funcionário e no máximo vários. Um funcionário pode </w:t>
-      </w:r>
-      <w:r>
-        <w:rPr>
-          <w:rFonts w:ascii="Arial" w:hAnsi="Arial" w:cs="Arial"/>
-          <w:sz w:val="24"/>
-        </w:rPr>
-        <w:t xml:space="preserve">estar empregado, </w:t>
-      </w:r>
-      <w:r>
-        <w:rPr>
-          <w:rFonts w:ascii="Arial" w:hAnsi="Arial" w:cs="Arial"/>
-          <w:sz w:val="24"/>
-        </w:rPr>
-        <w:t>no geral</w:t>
-      </w:r>
-      <w:r>
-        <w:rPr>
-          <w:rFonts w:ascii="Arial" w:hAnsi="Arial" w:cs="Arial"/>
-          <w:sz w:val="24"/>
-        </w:rPr>
-        <w:t>,</w:t>
-      </w:r>
-      <w:r>
-        <w:rPr>
-          <w:rFonts w:ascii="Arial" w:hAnsi="Arial" w:cs="Arial"/>
-          <w:sz w:val="24"/>
-        </w:rPr>
-        <w:t xml:space="preserve"> </w:t>
-      </w:r>
-      <w:r>
-        <w:rPr>
-          <w:rFonts w:ascii="Arial" w:hAnsi="Arial" w:cs="Arial"/>
-          <w:sz w:val="24"/>
-        </w:rPr>
-        <w:t xml:space="preserve">em </w:t>
-      </w:r>
-      <w:r>
-        <w:rPr>
-          <w:rFonts w:ascii="Arial" w:hAnsi="Arial" w:cs="Arial"/>
-          <w:sz w:val="24"/>
-        </w:rPr>
-        <w:t>apenas uma farmácia.</w:t>
+        <w:t>Cartão de Credito</w:t>
+      </w:r>
+      <w:r>
+        <w:rPr>
+          <w:rFonts w:ascii="Arial" w:hAnsi="Arial" w:cs="Arial"/>
+          <w:i/>
+          <w:sz w:val="24"/>
+        </w:rPr>
+        <w:t xml:space="preserve">. </w:t>
+      </w:r>
+      <w:r>
+        <w:rPr>
+          <w:rFonts w:ascii="Arial" w:hAnsi="Arial" w:cs="Arial"/>
+          <w:sz w:val="24"/>
+        </w:rPr>
+        <w:t>Uma venda a cartão pode ser realizada com, no mínimo, um cartão de credito, e no máximo, vários cartões. Um cartão de credito pode estar relacionado a, no mínimo, uma venda a cartão</w:t>
+      </w:r>
+      <w:r>
+        <w:rPr>
+          <w:rFonts w:ascii="Arial" w:hAnsi="Arial" w:cs="Arial"/>
+          <w:sz w:val="24"/>
+        </w:rPr>
+        <w:t>, e no máximo, várias vendas.</w:t>
       </w:r>
     </w:p>
     <w:p>
@@ -6432,14 +6905,21 @@
           <w:b/>
           <w:sz w:val="24"/>
         </w:rPr>
-        <w:t>Trabalha:</w:t>
-      </w:r>
-      <w:r>
-        <w:rPr>
-          <w:rFonts w:ascii="Arial" w:hAnsi="Arial" w:cs="Arial"/>
-          <w:sz w:val="24"/>
-        </w:rPr>
-        <w:t xml:space="preserve"> É um relacionamento entre as entidades </w:t>
+        <w:t xml:space="preserve">Feita: </w:t>
+      </w:r>
+      <w:r>
+        <w:rPr>
+          <w:rFonts w:ascii="Arial" w:hAnsi="Arial" w:cs="Arial"/>
+          <w:sz w:val="24"/>
+        </w:rPr>
+        <w:t>É um relaci</w:t>
+      </w:r>
+      <w:r>
+        <w:rPr>
+          <w:rFonts w:ascii="Arial" w:hAnsi="Arial" w:cs="Arial"/>
+          <w:sz w:val="24"/>
+        </w:rPr>
+        <w:t xml:space="preserve">onamento entre a especialização </w:t>
       </w:r>
       <w:r>
         <w:rPr>
@@ -6447,14 +6927,14 @@
           <w:i/>
           <w:sz w:val="24"/>
         </w:rPr>
-        <w:t>Funcionário</w:t>
-      </w:r>
-      <w:r>
-        <w:rPr>
-          <w:rFonts w:ascii="Arial" w:hAnsi="Arial" w:cs="Arial"/>
-          <w:sz w:val="24"/>
-        </w:rPr>
-        <w:t xml:space="preserve"> e </w:t>
+        <w:t>Crediário</w:t>
+      </w:r>
+      <w:r>
+        <w:rPr>
+          <w:rFonts w:ascii="Arial" w:hAnsi="Arial" w:cs="Arial"/>
+          <w:sz w:val="24"/>
+        </w:rPr>
+        <w:t xml:space="preserve"> e a entidade </w:t>
       </w:r>
       <w:r>
         <w:rPr>
@@ -6462,56 +6942,64 @@
           <w:i/>
           <w:sz w:val="24"/>
         </w:rPr>
-        <w:t xml:space="preserve">Sessão. </w:t>
-      </w:r>
-      <w:r>
-        <w:rPr>
-          <w:rFonts w:ascii="Arial" w:hAnsi="Arial" w:cs="Arial"/>
-          <w:sz w:val="24"/>
-        </w:rPr>
-        <w:t xml:space="preserve">Um funcionário pode </w:t>
-      </w:r>
-      <w:r>
-        <w:rPr>
-          <w:rFonts w:ascii="Arial" w:hAnsi="Arial" w:cs="Arial"/>
-          <w:sz w:val="24"/>
-        </w:rPr>
-        <w:t>trabalhar,</w:t>
-      </w:r>
-      <w:r>
-        <w:rPr>
-          <w:rFonts w:ascii="Arial" w:hAnsi="Arial" w:cs="Arial"/>
-          <w:sz w:val="24"/>
-        </w:rPr>
-        <w:t xml:space="preserve"> no geral</w:t>
-      </w:r>
-      <w:r>
-        <w:rPr>
-          <w:rFonts w:ascii="Arial" w:hAnsi="Arial" w:cs="Arial"/>
-          <w:sz w:val="24"/>
-        </w:rPr>
-        <w:t>,</w:t>
-      </w:r>
-      <w:r>
-        <w:rPr>
-          <w:rFonts w:ascii="Arial" w:hAnsi="Arial" w:cs="Arial"/>
-          <w:sz w:val="24"/>
-        </w:rPr>
-        <w:t xml:space="preserve"> </w:t>
-      </w:r>
-      <w:r>
-        <w:rPr>
-          <w:rFonts w:ascii="Arial" w:hAnsi="Arial" w:cs="Arial"/>
-          <w:sz w:val="24"/>
-        </w:rPr>
-        <w:t>em</w:t>
-      </w:r>
-      <w:r>
-        <w:rPr>
-          <w:rFonts w:ascii="Arial" w:hAnsi="Arial" w:cs="Arial"/>
-          <w:sz w:val="24"/>
-        </w:rPr>
-        <w:t xml:space="preserve"> apenas uma sessão. Uma sessão pode estar relacionada, no mínimo, a um funcionário e no máximo vários</w:t>
+        <w:t>Cliente.</w:t>
+      </w:r>
+      <w:r>
+        <w:rPr>
+          <w:rFonts w:ascii="Arial" w:hAnsi="Arial" w:cs="Arial"/>
+          <w:sz w:val="24"/>
+        </w:rPr>
+        <w:t xml:space="preserve"> Uma venda crediário </w:t>
+      </w:r>
+      <w:r>
+        <w:rPr>
+          <w:rFonts w:ascii="Arial" w:hAnsi="Arial" w:cs="Arial"/>
+          <w:sz w:val="24"/>
+        </w:rPr>
+        <w:t xml:space="preserve">pode </w:t>
+      </w:r>
+      <w:r>
+        <w:rPr>
+          <w:rFonts w:ascii="Arial" w:hAnsi="Arial" w:cs="Arial"/>
+          <w:sz w:val="24"/>
+        </w:rPr>
+        <w:t>realizada</w:t>
+      </w:r>
+      <w:r>
+        <w:rPr>
+          <w:rFonts w:ascii="Arial" w:hAnsi="Arial" w:cs="Arial"/>
+          <w:sz w:val="24"/>
+        </w:rPr>
+        <w:t xml:space="preserve">, no geral, por </w:t>
+      </w:r>
+      <w:r>
+        <w:rPr>
+          <w:rFonts w:ascii="Arial" w:hAnsi="Arial" w:cs="Arial"/>
+          <w:sz w:val="24"/>
+        </w:rPr>
+        <w:lastRenderedPageBreak/>
+        <w:t xml:space="preserve">apenas um cliente. Um cliente pode estar associado a, no mínimo, uma venda </w:t>
+      </w:r>
+      <w:r>
+        <w:rPr>
+          <w:rFonts w:ascii="Arial" w:hAnsi="Arial" w:cs="Arial"/>
+          <w:sz w:val="24"/>
+        </w:rPr>
+        <w:t>crediário</w:t>
+      </w:r>
+      <w:r>
+        <w:rPr>
+          <w:rFonts w:ascii="Arial" w:hAnsi="Arial" w:cs="Arial"/>
+          <w:sz w:val="24"/>
+        </w:rPr>
+        <w:t>, e no máximo, a várias vendas</w:t>
+      </w:r>
+      <w:r>
+        <w:rPr>
+          <w:rFonts w:ascii="Arial" w:hAnsi="Arial" w:cs="Arial"/>
+          <w:sz w:val="24"/>
+        </w:rPr>
+        <w:t>.</w:t>
       </w:r>
     </w:p>
     <w:p>
@@ -6533,14 +7021,14 @@
           <w:b/>
           <w:sz w:val="24"/>
         </w:rPr>
-        <w:t xml:space="preserve">Gerencia: </w:t>
-      </w:r>
-      <w:r>
-        <w:rPr>
-          <w:rFonts w:ascii="Arial" w:hAnsi="Arial" w:cs="Arial"/>
-          <w:sz w:val="24"/>
-        </w:rPr>
-        <w:t xml:space="preserve">É um relacionamento entre as entidades </w:t>
+        <w:t xml:space="preserve">Exige: </w:t>
+      </w:r>
+      <w:r>
+        <w:rPr>
+          <w:rFonts w:ascii="Arial" w:hAnsi="Arial" w:cs="Arial"/>
+          <w:sz w:val="24"/>
+        </w:rPr>
+        <w:t xml:space="preserve">É um relacionamento entre a especialização </w:t>
       </w:r>
       <w:r>
         <w:rPr>
@@ -6548,14 +7036,14 @@
           <w:i/>
           <w:sz w:val="24"/>
         </w:rPr>
-        <w:t>Funcionário</w:t>
-      </w:r>
-      <w:r>
-        <w:rPr>
-          <w:rFonts w:ascii="Arial" w:hAnsi="Arial" w:cs="Arial"/>
-          <w:sz w:val="24"/>
-        </w:rPr>
-        <w:t xml:space="preserve"> e </w:t>
+        <w:t xml:space="preserve">Receituário médico </w:t>
+      </w:r>
+      <w:r>
+        <w:rPr>
+          <w:rFonts w:ascii="Arial" w:hAnsi="Arial" w:cs="Arial"/>
+          <w:sz w:val="24"/>
+        </w:rPr>
+        <w:t xml:space="preserve">e a entidade </w:t>
       </w:r>
       <w:r>
         <w:rPr>
@@ -6563,123 +7051,42 @@
           <w:i/>
           <w:sz w:val="24"/>
         </w:rPr>
-        <w:t xml:space="preserve">Sessão. </w:t>
-      </w:r>
-      <w:r>
-        <w:rPr>
-          <w:rFonts w:ascii="Arial" w:hAnsi="Arial" w:cs="Arial"/>
-          <w:sz w:val="24"/>
-        </w:rPr>
-        <w:t xml:space="preserve">Um funcionário pode </w:t>
-      </w:r>
-      <w:r>
-        <w:rPr>
-          <w:rFonts w:ascii="Arial" w:hAnsi="Arial" w:cs="Arial"/>
-          <w:sz w:val="24"/>
-        </w:rPr>
-        <w:t>gerenciar,</w:t>
-      </w:r>
-      <w:r>
-        <w:rPr>
-          <w:rFonts w:ascii="Arial" w:hAnsi="Arial" w:cs="Arial"/>
-          <w:sz w:val="24"/>
-        </w:rPr>
-        <w:t xml:space="preserve"> no mínimo, nenhum</w:t>
-      </w:r>
-      <w:r>
-        <w:rPr>
-          <w:rFonts w:ascii="Arial" w:hAnsi="Arial" w:cs="Arial"/>
-          <w:sz w:val="24"/>
-        </w:rPr>
-        <w:t>a</w:t>
-      </w:r>
-      <w:r>
-        <w:rPr>
-          <w:rFonts w:ascii="Arial" w:hAnsi="Arial" w:cs="Arial"/>
-          <w:sz w:val="24"/>
-        </w:rPr>
-        <w:t xml:space="preserve"> sessão e no máximo uma</w:t>
-      </w:r>
-      <w:r>
-        <w:rPr>
-          <w:rFonts w:ascii="Arial" w:hAnsi="Arial" w:cs="Arial"/>
-          <w:sz w:val="24"/>
-        </w:rPr>
-        <w:t xml:space="preserve"> única sessão</w:t>
-      </w:r>
-      <w:r>
-        <w:rPr>
-          <w:rFonts w:ascii="Arial" w:hAnsi="Arial" w:cs="Arial"/>
-          <w:sz w:val="24"/>
-        </w:rPr>
-        <w:t xml:space="preserve">. Uma sessão pode </w:t>
-      </w:r>
-      <w:r>
-        <w:rPr>
-          <w:rFonts w:ascii="Arial" w:hAnsi="Arial" w:cs="Arial"/>
-          <w:sz w:val="24"/>
-        </w:rPr>
-        <w:t>ser gerenciada</w:t>
-      </w:r>
-      <w:r>
-        <w:rPr>
-          <w:rFonts w:ascii="Arial" w:hAnsi="Arial" w:cs="Arial"/>
-          <w:sz w:val="24"/>
-        </w:rPr>
-        <w:t xml:space="preserve">, no </w:t>
-      </w:r>
-      <w:r>
-        <w:rPr>
-          <w:rFonts w:ascii="Arial" w:hAnsi="Arial" w:cs="Arial"/>
-          <w:sz w:val="24"/>
-        </w:rPr>
-        <w:t>geral por um funcionário</w:t>
-      </w:r>
-      <w:bookmarkStart w:id="5" w:name="_GoBack"/>
-      <w:bookmarkEnd w:id="5"/>
-      <w:r>
-        <w:rPr>
-          <w:rFonts w:ascii="Arial" w:hAnsi="Arial" w:cs="Arial"/>
-          <w:sz w:val="24"/>
-        </w:rPr>
-        <w:t xml:space="preserve">. Além disso contém dois atributos, </w:t>
-      </w:r>
-      <w:r>
-        <w:rPr>
-          <w:rFonts w:ascii="Arial" w:hAnsi="Arial" w:cs="Arial"/>
-          <w:sz w:val="24"/>
-          <w:u w:val="single"/>
-        </w:rPr>
-        <w:t>Data de início</w:t>
-      </w:r>
-      <w:r>
-        <w:rPr>
-          <w:rFonts w:ascii="Arial" w:hAnsi="Arial" w:cs="Arial"/>
-          <w:sz w:val="24"/>
-        </w:rPr>
-        <w:t xml:space="preserve"> e </w:t>
-      </w:r>
-      <w:r>
-        <w:rPr>
-          <w:rFonts w:ascii="Arial" w:hAnsi="Arial" w:cs="Arial"/>
-          <w:sz w:val="24"/>
-          <w:u w:val="single"/>
-        </w:rPr>
-        <w:t>Data de término</w:t>
-      </w:r>
-      <w:r>
-        <w:rPr>
-          <w:rFonts w:ascii="Arial" w:hAnsi="Arial" w:cs="Arial"/>
-          <w:sz w:val="24"/>
-        </w:rPr>
-        <w:t>, que iram salvar respectivamente a data de início e de termino da gerencia</w:t>
-      </w:r>
-      <w:r>
-        <w:rPr>
-          <w:rFonts w:ascii="Arial" w:hAnsi="Arial" w:cs="Arial"/>
-          <w:sz w:val="24"/>
-        </w:rPr>
-        <w:t>.</w:t>
+        <w:t xml:space="preserve">Receita. </w:t>
+      </w:r>
+      <w:r>
+        <w:rPr>
+          <w:rFonts w:ascii="Arial" w:hAnsi="Arial" w:cs="Arial"/>
+          <w:sz w:val="24"/>
+        </w:rPr>
+        <w:t>Um produto de receituá</w:t>
+      </w:r>
+      <w:r>
+        <w:rPr>
+          <w:rFonts w:ascii="Arial" w:hAnsi="Arial" w:cs="Arial"/>
+          <w:sz w:val="24"/>
+        </w:rPr>
+        <w:t>rio médico pode estar contido em, no mínimo</w:t>
+      </w:r>
+      <w:r>
+        <w:rPr>
+          <w:rFonts w:ascii="Arial" w:hAnsi="Arial" w:cs="Arial"/>
+          <w:sz w:val="24"/>
+        </w:rPr>
+        <w:t>, apenas uma receita</w:t>
+      </w:r>
+      <w:r>
+        <w:rPr>
+          <w:rFonts w:ascii="Arial" w:hAnsi="Arial" w:cs="Arial"/>
+          <w:sz w:val="24"/>
+        </w:rPr>
+        <w:t>, e no máximo, varias</w:t>
+      </w:r>
+      <w:r>
+        <w:rPr>
+          <w:rFonts w:ascii="Arial" w:hAnsi="Arial" w:cs="Arial"/>
+          <w:sz w:val="24"/>
+        </w:rPr>
+        <w:t>. Uma receita médica pode ser usada para se adquirir, no mínimo, um produto e no máximo vários.</w:t>
       </w:r>
     </w:p>
     <w:p>
@@ -6698,10 +7105,25 @@
       <w:r>
         <w:rPr>
           <w:rFonts w:ascii="Arial" w:hAnsi="Arial" w:cs="Arial"/>
-          <w:b/>
-          <w:sz w:val="24"/>
-        </w:rPr>
-        <w:t xml:space="preserve">Realiza: </w:t>
+          <w:sz w:val="24"/>
+        </w:rPr>
+        <w:t xml:space="preserve"> </w:t>
+      </w:r>
+      <w:r>
+        <w:rPr>
+          <w:rFonts w:ascii="Arial" w:hAnsi="Arial" w:cs="Arial"/>
+          <w:b/>
+          <w:sz w:val="24"/>
+        </w:rPr>
+        <w:t>Autorizada:</w:t>
+      </w:r>
+      <w:r>
+        <w:rPr>
+          <w:rFonts w:ascii="Arial" w:hAnsi="Arial" w:cs="Arial"/>
+          <w:b/>
+          <w:sz w:val="24"/>
+        </w:rPr>
+        <w:t xml:space="preserve"> </w:t>
       </w:r>
       <w:r>
         <w:rPr>
@@ -6716,7 +7138,7 @@
           <w:i/>
           <w:sz w:val="24"/>
         </w:rPr>
-        <w:t>Funcionário</w:t>
+        <w:t>Receita</w:t>
       </w:r>
       <w:r>
         <w:rPr>
@@ -6731,14 +7153,22 @@
           <w:i/>
           <w:sz w:val="24"/>
         </w:rPr>
-        <w:t xml:space="preserve">Venda. </w:t>
-      </w:r>
-      <w:r>
-        <w:rPr>
-          <w:rFonts w:ascii="Arial" w:hAnsi="Arial" w:cs="Arial"/>
-          <w:sz w:val="24"/>
-        </w:rPr>
-        <w:t>Um funcionário pode realizar, no mínimo, nenhuma venda e no máximo várias vendas. Uma venda por ser realizada no geral por apenas um funcionário.</w:t>
+        <w:t>Médico</w:t>
+      </w:r>
+      <w:r>
+        <w:rPr>
+          <w:rFonts w:ascii="Arial" w:hAnsi="Arial" w:cs="Arial"/>
+          <w:i/>
+          <w:sz w:val="24"/>
+        </w:rPr>
+        <w:t xml:space="preserve">. </w:t>
+      </w:r>
+      <w:r>
+        <w:rPr>
+          <w:rFonts w:ascii="Arial" w:hAnsi="Arial" w:cs="Arial"/>
+          <w:sz w:val="24"/>
+        </w:rPr>
+        <w:t>Uma receita pode ser autorizada, no geral, por apenas um médico. Um médico por autorizar, no mínimo, nenhuma receita e no máximo várias receitas.</w:t>
       </w:r>
     </w:p>
     <w:p>
@@ -6760,7 +7190,15 @@
           <w:b/>
           <w:sz w:val="24"/>
         </w:rPr>
-        <w:t xml:space="preserve">Vendido: </w:t>
+        <w:t>Armazena:</w:t>
+      </w:r>
+      <w:r>
+        <w:rPr>
+          <w:rFonts w:ascii="Arial" w:hAnsi="Arial" w:cs="Arial"/>
+          <w:b/>
+          <w:sz w:val="24"/>
+        </w:rPr>
+        <w:t xml:space="preserve"> </w:t>
       </w:r>
       <w:r>
         <w:rPr>
@@ -6775,7 +7213,7 @@
           <w:i/>
           <w:sz w:val="24"/>
         </w:rPr>
-        <w:t>Venda</w:t>
+        <w:t>Estoque</w:t>
       </w:r>
       <w:r>
         <w:rPr>
@@ -6790,44 +7228,57 @@
           <w:i/>
           <w:sz w:val="24"/>
         </w:rPr>
-        <w:t xml:space="preserve">Produto. </w:t>
-      </w:r>
-      <w:r>
-        <w:rPr>
-          <w:rFonts w:ascii="Arial" w:hAnsi="Arial" w:cs="Arial"/>
-          <w:sz w:val="24"/>
-        </w:rPr>
-        <w:t>Em uma venda podem ser vendidos, no mínimo, um produto e no máximo vários. Um produto pode, no mínimo, não estar relacionado a nenhuma venda</w:t>
-      </w:r>
-      <w:r>
-        <w:rPr>
-          <w:rFonts w:ascii="Arial" w:hAnsi="Arial" w:cs="Arial"/>
-          <w:sz w:val="24"/>
-        </w:rPr>
-        <w:t xml:space="preserve">, e no máximo, estar relacionado a várias vendas. </w:t>
-      </w:r>
-      <w:r>
-        <w:rPr>
-          <w:rFonts w:ascii="Arial" w:hAnsi="Arial" w:cs="Arial"/>
-          <w:sz w:val="24"/>
-        </w:rPr>
-        <w:lastRenderedPageBreak/>
-        <w:t xml:space="preserve">Além disso possui um atributo denominado </w:t>
-      </w:r>
-      <w:r>
-        <w:rPr>
-          <w:rFonts w:ascii="Arial" w:hAnsi="Arial" w:cs="Arial"/>
-          <w:sz w:val="24"/>
-          <w:u w:val="single"/>
-        </w:rPr>
-        <w:t>quantidade</w:t>
-      </w:r>
-      <w:r>
-        <w:rPr>
-          <w:rFonts w:ascii="Arial" w:hAnsi="Arial" w:cs="Arial"/>
-          <w:sz w:val="24"/>
-        </w:rPr>
-        <w:t>, que deve armazenar a quantidade de cada produto adquirido na venda.</w:t>
+        <w:t>Produto</w:t>
+      </w:r>
+      <w:r>
+        <w:rPr>
+          <w:rFonts w:ascii="Arial" w:hAnsi="Arial" w:cs="Arial"/>
+          <w:i/>
+          <w:sz w:val="24"/>
+        </w:rPr>
+        <w:t xml:space="preserve">. </w:t>
+      </w:r>
+      <w:r>
+        <w:rPr>
+          <w:rFonts w:ascii="Arial" w:hAnsi="Arial" w:cs="Arial"/>
+          <w:sz w:val="24"/>
+        </w:rPr>
+        <w:t>Um estoque pode armazenar, no mínimo, nenhum produto e no máximo vários produtos. Um produto pode estar armazenado, no mínimo, em nenhum estoque</w:t>
+      </w:r>
+      <w:r>
+        <w:rPr>
+          <w:rFonts w:ascii="Arial" w:hAnsi="Arial" w:cs="Arial"/>
+          <w:sz w:val="24"/>
+        </w:rPr>
+        <w:t xml:space="preserve">, e no máximo em </w:t>
+      </w:r>
+      <w:r>
+        <w:rPr>
+          <w:rFonts w:ascii="Arial" w:hAnsi="Arial" w:cs="Arial"/>
+          <w:sz w:val="24"/>
+        </w:rPr>
+        <w:t>vários</w:t>
+      </w:r>
+      <w:r>
+        <w:rPr>
+          <w:rFonts w:ascii="Arial" w:hAnsi="Arial" w:cs="Arial"/>
+          <w:sz w:val="24"/>
+        </w:rPr>
+        <w:t xml:space="preserve"> estoque</w:t>
+      </w:r>
+      <w:r>
+        <w:rPr>
+          <w:rFonts w:ascii="Arial" w:hAnsi="Arial" w:cs="Arial"/>
+          <w:sz w:val="24"/>
+        </w:rPr>
+        <w:t>s</w:t>
+      </w:r>
+      <w:r>
+        <w:rPr>
+          <w:rFonts w:ascii="Arial" w:hAnsi="Arial" w:cs="Arial"/>
+          <w:sz w:val="24"/>
+        </w:rPr>
+        <w:t>.</w:t>
       </w:r>
     </w:p>
     <w:p>
@@ -6849,14 +7300,14 @@
           <w:b/>
           <w:sz w:val="24"/>
         </w:rPr>
-        <w:t xml:space="preserve">Utiliza: </w:t>
-      </w:r>
-      <w:r>
-        <w:rPr>
-          <w:rFonts w:ascii="Arial" w:hAnsi="Arial" w:cs="Arial"/>
-          <w:sz w:val="24"/>
-        </w:rPr>
-        <w:t xml:space="preserve">É um relacionamento entre a especialização </w:t>
+        <w:t xml:space="preserve">Aloca: </w:t>
+      </w:r>
+      <w:r>
+        <w:rPr>
+          <w:rFonts w:ascii="Arial" w:hAnsi="Arial" w:cs="Arial"/>
+          <w:sz w:val="24"/>
+        </w:rPr>
+        <w:t xml:space="preserve">É um relacionamento entre as entidades </w:t>
       </w:r>
       <w:r>
         <w:rPr>
@@ -6864,14 +7315,14 @@
           <w:i/>
           <w:sz w:val="24"/>
         </w:rPr>
-        <w:t>Venda Cartão</w:t>
-      </w:r>
-      <w:r>
-        <w:rPr>
-          <w:rFonts w:ascii="Arial" w:hAnsi="Arial" w:cs="Arial"/>
-          <w:sz w:val="24"/>
-        </w:rPr>
-        <w:t xml:space="preserve"> e a entidade </w:t>
+        <w:t>Sessão</w:t>
+      </w:r>
+      <w:r>
+        <w:rPr>
+          <w:rFonts w:ascii="Arial" w:hAnsi="Arial" w:cs="Arial"/>
+          <w:sz w:val="24"/>
+        </w:rPr>
+        <w:t xml:space="preserve"> e </w:t>
       </w:r>
       <w:r>
         <w:rPr>
@@ -6879,110 +7330,14 @@
           <w:i/>
           <w:sz w:val="24"/>
         </w:rPr>
-        <w:t>Cartão de Credito</w:t>
-      </w:r>
-      <w:r>
-        <w:rPr>
-          <w:rFonts w:ascii="Arial" w:hAnsi="Arial" w:cs="Arial"/>
-          <w:i/>
-          <w:sz w:val="24"/>
-        </w:rPr>
-        <w:t xml:space="preserve">. </w:t>
-      </w:r>
-      <w:r>
-        <w:rPr>
-          <w:rFonts w:ascii="Arial" w:hAnsi="Arial" w:cs="Arial"/>
-          <w:sz w:val="24"/>
-        </w:rPr>
-        <w:t>Uma venda a cartão pode ser realizada com, no mínimo, um cartão de credito, e no máximo, vários cartões. Um cartão de credito pode estar relacionado a, no mínimo, uma venda a cartão</w:t>
-      </w:r>
-      <w:r>
-        <w:rPr>
-          <w:rFonts w:ascii="Arial" w:hAnsi="Arial" w:cs="Arial"/>
-          <w:sz w:val="24"/>
-        </w:rPr>
-        <w:t>, e no máximo, várias vendas.</w:t>
-      </w:r>
-    </w:p>
-    <w:p>
-      <w:pPr>
-        <w:pStyle w:val="PargrafodaLista"/>
-        <w:numPr>
-          <w:ilvl w:val="0"/>
-          <w:numId w:val="29"/>
-        </w:numPr>
-        <w:rPr>
-          <w:rFonts w:ascii="Arial" w:hAnsi="Arial" w:cs="Arial"/>
-          <w:b/>
-          <w:sz w:val="24"/>
-        </w:rPr>
-      </w:pPr>
-      <w:r>
-        <w:rPr>
-          <w:rFonts w:ascii="Arial" w:hAnsi="Arial" w:cs="Arial"/>
-          <w:b/>
-          <w:sz w:val="24"/>
-        </w:rPr>
-        <w:t xml:space="preserve">Feita: </w:t>
-      </w:r>
-      <w:r>
-        <w:rPr>
-          <w:rFonts w:ascii="Arial" w:hAnsi="Arial" w:cs="Arial"/>
-          <w:sz w:val="24"/>
-        </w:rPr>
-        <w:t xml:space="preserve">É um relacionamento entre a especialização </w:t>
-      </w:r>
-      <w:r>
-        <w:rPr>
-          <w:rFonts w:ascii="Arial" w:hAnsi="Arial" w:cs="Arial"/>
-          <w:i/>
-          <w:sz w:val="24"/>
-        </w:rPr>
-        <w:t xml:space="preserve">Venda </w:t>
-      </w:r>
-      <w:r>
-        <w:rPr>
-          <w:rFonts w:ascii="Arial" w:hAnsi="Arial" w:cs="Arial"/>
-          <w:i/>
-          <w:sz w:val="24"/>
-        </w:rPr>
-        <w:t>Prazo</w:t>
-      </w:r>
-      <w:r>
-        <w:rPr>
-          <w:rFonts w:ascii="Arial" w:hAnsi="Arial" w:cs="Arial"/>
-          <w:sz w:val="24"/>
-        </w:rPr>
-        <w:t xml:space="preserve"> e a entidade </w:t>
-      </w:r>
-      <w:r>
-        <w:rPr>
-          <w:rFonts w:ascii="Arial" w:hAnsi="Arial" w:cs="Arial"/>
-          <w:i/>
-          <w:sz w:val="24"/>
-        </w:rPr>
-        <w:t>Cliente.</w:t>
-      </w:r>
-      <w:r>
-        <w:rPr>
-          <w:rFonts w:ascii="Arial" w:hAnsi="Arial" w:cs="Arial"/>
-          <w:sz w:val="24"/>
-        </w:rPr>
-        <w:t xml:space="preserve"> Uma venda a prazo pode </w:t>
-      </w:r>
-      <w:r>
-        <w:rPr>
-          <w:rFonts w:ascii="Arial" w:hAnsi="Arial" w:cs="Arial"/>
-          <w:sz w:val="24"/>
-        </w:rPr>
-        <w:t>realizada</w:t>
-      </w:r>
-      <w:r>
-        <w:rPr>
-          <w:rFonts w:ascii="Arial" w:hAnsi="Arial" w:cs="Arial"/>
-          <w:sz w:val="24"/>
-        </w:rPr>
-        <w:t>, no geral, por apenas um cliente. Um cliente pode estar associado a, no mínimo, uma venda a prazo, e no máximo, a várias vendas a prazo</w:t>
+        <w:t>Produto</w:t>
+      </w:r>
+      <w:r>
+        <w:rPr>
+          <w:rFonts w:ascii="Arial" w:hAnsi="Arial" w:cs="Arial"/>
+          <w:sz w:val="24"/>
+        </w:rPr>
+        <w:t>. Uma sessão pode alocar, no mínimo, um produto, e no máximo vários produtos. Um produto pode estar disponível em no mínimo nenhuma sessão e no máximo uma sessão</w:t>
       </w:r>
       <w:r>
         <w:rPr>
@@ -6990,229 +7345,6 @@
           <w:sz w:val="24"/>
         </w:rPr>
         <w:t>.</w:t>
-      </w:r>
-    </w:p>
-    <w:p>
-      <w:pPr>
-        <w:pStyle w:val="PargrafodaLista"/>
-        <w:numPr>
-          <w:ilvl w:val="0"/>
-          <w:numId w:val="29"/>
-        </w:numPr>
-        <w:rPr>
-          <w:rFonts w:ascii="Arial" w:hAnsi="Arial" w:cs="Arial"/>
-          <w:b/>
-          <w:sz w:val="24"/>
-        </w:rPr>
-      </w:pPr>
-      <w:r>
-        <w:rPr>
-          <w:rFonts w:ascii="Arial" w:hAnsi="Arial" w:cs="Arial"/>
-          <w:b/>
-          <w:sz w:val="24"/>
-        </w:rPr>
-        <w:t xml:space="preserve">Exige: </w:t>
-      </w:r>
-      <w:r>
-        <w:rPr>
-          <w:rFonts w:ascii="Arial" w:hAnsi="Arial" w:cs="Arial"/>
-          <w:sz w:val="24"/>
-        </w:rPr>
-        <w:t xml:space="preserve">É um relacionamento entre a especialização </w:t>
-      </w:r>
-      <w:r>
-        <w:rPr>
-          <w:rFonts w:ascii="Arial" w:hAnsi="Arial" w:cs="Arial"/>
-          <w:i/>
-          <w:sz w:val="24"/>
-        </w:rPr>
-        <w:t xml:space="preserve">Receituário médico </w:t>
-      </w:r>
-      <w:r>
-        <w:rPr>
-          <w:rFonts w:ascii="Arial" w:hAnsi="Arial" w:cs="Arial"/>
-          <w:sz w:val="24"/>
-        </w:rPr>
-        <w:t xml:space="preserve">e a entidade </w:t>
-      </w:r>
-      <w:r>
-        <w:rPr>
-          <w:rFonts w:ascii="Arial" w:hAnsi="Arial" w:cs="Arial"/>
-          <w:i/>
-          <w:sz w:val="24"/>
-        </w:rPr>
-        <w:t xml:space="preserve">Receita. </w:t>
-      </w:r>
-      <w:r>
-        <w:rPr>
-          <w:rFonts w:ascii="Arial" w:hAnsi="Arial" w:cs="Arial"/>
-          <w:sz w:val="24"/>
-        </w:rPr>
-        <w:t>Um produto de receituário médico pode exigir, no geral, apenas uma receita. Uma receita médica pode ser usada para se adquirir, no mínimo, um produto e no máximo vários.</w:t>
-      </w:r>
-    </w:p>
-    <w:p>
-      <w:pPr>
-        <w:pStyle w:val="PargrafodaLista"/>
-        <w:numPr>
-          <w:ilvl w:val="0"/>
-          <w:numId w:val="29"/>
-        </w:numPr>
-        <w:rPr>
-          <w:rFonts w:ascii="Arial" w:hAnsi="Arial" w:cs="Arial"/>
-          <w:b/>
-          <w:sz w:val="24"/>
-        </w:rPr>
-      </w:pPr>
-      <w:r>
-        <w:rPr>
-          <w:rFonts w:ascii="Arial" w:hAnsi="Arial" w:cs="Arial"/>
-          <w:sz w:val="24"/>
-        </w:rPr>
-        <w:t xml:space="preserve"> </w:t>
-      </w:r>
-      <w:r>
-        <w:rPr>
-          <w:rFonts w:ascii="Arial" w:hAnsi="Arial" w:cs="Arial"/>
-          <w:b/>
-          <w:sz w:val="24"/>
-        </w:rPr>
-        <w:t>Autorizada:</w:t>
-      </w:r>
-      <w:r>
-        <w:rPr>
-          <w:rFonts w:ascii="Arial" w:hAnsi="Arial" w:cs="Arial"/>
-          <w:b/>
-          <w:sz w:val="24"/>
-        </w:rPr>
-        <w:t xml:space="preserve"> </w:t>
-      </w:r>
-      <w:r>
-        <w:rPr>
-          <w:rFonts w:ascii="Arial" w:hAnsi="Arial" w:cs="Arial"/>
-          <w:sz w:val="24"/>
-        </w:rPr>
-        <w:t xml:space="preserve">É um relacionamento entre as entidades </w:t>
-      </w:r>
-      <w:r>
-        <w:rPr>
-          <w:rFonts w:ascii="Arial" w:hAnsi="Arial" w:cs="Arial"/>
-          <w:i/>
-          <w:sz w:val="24"/>
-        </w:rPr>
-        <w:t>Receita</w:t>
-      </w:r>
-      <w:r>
-        <w:rPr>
-          <w:rFonts w:ascii="Arial" w:hAnsi="Arial" w:cs="Arial"/>
-          <w:sz w:val="24"/>
-        </w:rPr>
-        <w:t xml:space="preserve"> e </w:t>
-      </w:r>
-      <w:r>
-        <w:rPr>
-          <w:rFonts w:ascii="Arial" w:hAnsi="Arial" w:cs="Arial"/>
-          <w:i/>
-          <w:sz w:val="24"/>
-        </w:rPr>
-        <w:t>Médico</w:t>
-      </w:r>
-      <w:r>
-        <w:rPr>
-          <w:rFonts w:ascii="Arial" w:hAnsi="Arial" w:cs="Arial"/>
-          <w:i/>
-          <w:sz w:val="24"/>
-        </w:rPr>
-        <w:t xml:space="preserve">. </w:t>
-      </w:r>
-      <w:r>
-        <w:rPr>
-          <w:rFonts w:ascii="Arial" w:hAnsi="Arial" w:cs="Arial"/>
-          <w:sz w:val="24"/>
-        </w:rPr>
-        <w:t>Uma receita pode ser autorizada, no geral, por apenas um médico. Um médico por autorizar, no mínimo, nenhuma receita e no máximo várias receitas.</w:t>
-      </w:r>
-    </w:p>
-    <w:p>
-      <w:pPr>
-        <w:pStyle w:val="PargrafodaLista"/>
-        <w:numPr>
-          <w:ilvl w:val="0"/>
-          <w:numId w:val="29"/>
-        </w:numPr>
-        <w:rPr>
-          <w:rFonts w:ascii="Arial" w:hAnsi="Arial" w:cs="Arial"/>
-          <w:b/>
-          <w:sz w:val="24"/>
-        </w:rPr>
-      </w:pPr>
-      <w:r>
-        <w:rPr>
-          <w:rFonts w:ascii="Arial" w:hAnsi="Arial" w:cs="Arial"/>
-          <w:b/>
-          <w:sz w:val="24"/>
-        </w:rPr>
-        <w:t>Armazena:</w:t>
-      </w:r>
-      <w:r>
-        <w:rPr>
-          <w:rFonts w:ascii="Arial" w:hAnsi="Arial" w:cs="Arial"/>
-          <w:b/>
-          <w:sz w:val="24"/>
-        </w:rPr>
-        <w:t xml:space="preserve"> </w:t>
-      </w:r>
-      <w:r>
-        <w:rPr>
-          <w:rFonts w:ascii="Arial" w:hAnsi="Arial" w:cs="Arial"/>
-          <w:sz w:val="24"/>
-        </w:rPr>
-        <w:t xml:space="preserve">É um relacionamento entre as entidades </w:t>
-      </w:r>
-      <w:r>
-        <w:rPr>
-          <w:rFonts w:ascii="Arial" w:hAnsi="Arial" w:cs="Arial"/>
-          <w:i/>
-          <w:sz w:val="24"/>
-        </w:rPr>
-        <w:t>Estoque</w:t>
-      </w:r>
-      <w:r>
-        <w:rPr>
-          <w:rFonts w:ascii="Arial" w:hAnsi="Arial" w:cs="Arial"/>
-          <w:sz w:val="24"/>
-        </w:rPr>
-        <w:t xml:space="preserve"> e </w:t>
-      </w:r>
-      <w:r>
-        <w:rPr>
-          <w:rFonts w:ascii="Arial" w:hAnsi="Arial" w:cs="Arial"/>
-          <w:i/>
-          <w:sz w:val="24"/>
-        </w:rPr>
-        <w:t>Produto</w:t>
-      </w:r>
-      <w:r>
-        <w:rPr>
-          <w:rFonts w:ascii="Arial" w:hAnsi="Arial" w:cs="Arial"/>
-          <w:i/>
-          <w:sz w:val="24"/>
-        </w:rPr>
-        <w:t xml:space="preserve">. </w:t>
-      </w:r>
-      <w:r>
-        <w:rPr>
-          <w:rFonts w:ascii="Arial" w:hAnsi="Arial" w:cs="Arial"/>
-          <w:sz w:val="24"/>
-        </w:rPr>
-        <w:t>Um estoque pode armazenar, no mínimo, nenhum produto e no máximo vários produtos. Um produto pode estar armazenado, no mínimo, em nenhum estoque</w:t>
-      </w:r>
-      <w:r>
-        <w:rPr>
-          <w:rFonts w:ascii="Arial" w:hAnsi="Arial" w:cs="Arial"/>
-          <w:sz w:val="24"/>
-        </w:rPr>
-        <w:t>, e no máximo em apenas um estoque.</w:t>
       </w:r>
     </w:p>
     <w:p>
@@ -7355,7 +7487,7 @@
           <w:rPr>
             <w:noProof/>
           </w:rPr>
-          <w:t>11</w:t>
+          <w:t>15</w:t>
         </w:r>
         <w:r>
           <w:rPr>
@@ -12387,7 +12519,7 @@
 </file>
 
 <file path=customXml/itemProps1.xml><?xml version="1.0" encoding="utf-8"?>
-<ds:datastoreItem xmlns:ds="http://schemas.openxmlformats.org/officeDocument/2006/customXml" ds:itemID="{073B9881-451C-4773-9446-A6D8E8ECDB21}">
+<ds:datastoreItem xmlns:ds="http://schemas.openxmlformats.org/officeDocument/2006/customXml" ds:itemID="{C875AC08-145E-49A6-AED3-4B0D102C551C}">
   <ds:schemaRefs>
     <ds:schemaRef ds:uri="http://schemas.openxmlformats.org/officeDocument/2006/bibliography"/>
   </ds:schemaRefs>

--- a/Projeto de banco de dados.docx
+++ b/Projeto de banco de dados.docx
@@ -940,6 +940,8 @@
       </w:sdtPr>
       <w:sdtEndPr/>
       <w:sdtContent>
+        <w:bookmarkStart w:id="0" w:name="_GoBack" w:displacedByCustomXml="prev"/>
+        <w:bookmarkEnd w:id="0" w:displacedByCustomXml="prev"/>
         <w:p>
           <w:pPr>
             <w:pStyle w:val="CabealhodoSumrio"/>
@@ -1614,14 +1616,14 @@
         <w:lastRenderedPageBreak/>
         <w:t xml:space="preserve"> </w:t>
       </w:r>
-      <w:bookmarkStart w:id="0" w:name="_Toc535760865"/>
+      <w:bookmarkStart w:id="1" w:name="_Toc535760865"/>
       <w:r>
         <w:rPr>
           <w:sz w:val="28"/>
         </w:rPr>
         <w:t>Introdução</w:t>
       </w:r>
-      <w:bookmarkEnd w:id="0"/>
+      <w:bookmarkEnd w:id="1"/>
     </w:p>
     <w:p>
       <w:pPr>
@@ -1861,46 +1863,12 @@
     </w:p>
     <w:p>
       <w:pPr>
+        <w:ind w:firstLine="0"/>
         <w:rPr>
           <w:rFonts w:ascii="Times New Roman" w:hAnsi="Times New Roman"/>
         </w:rPr>
       </w:pPr>
     </w:p>
-    <w:p>
-      <w:pPr>
-        <w:rPr>
-          <w:rFonts w:ascii="Times New Roman" w:hAnsi="Times New Roman"/>
-        </w:rPr>
-      </w:pPr>
-    </w:p>
-    <w:p>
-      <w:pPr>
-        <w:rPr>
-          <w:rFonts w:ascii="Times New Roman" w:hAnsi="Times New Roman"/>
-        </w:rPr>
-      </w:pPr>
-    </w:p>
-    <w:p>
-      <w:pPr>
-        <w:rPr>
-          <w:rFonts w:ascii="Times New Roman" w:hAnsi="Times New Roman"/>
-        </w:rPr>
-      </w:pPr>
-    </w:p>
-    <w:p>
-      <w:pPr>
-        <w:rPr>
-          <w:rFonts w:ascii="Times New Roman" w:hAnsi="Times New Roman"/>
-        </w:rPr>
-      </w:pPr>
-    </w:p>
-    <w:p>
-      <w:pPr>
-        <w:rPr>
-          <w:rFonts w:ascii="Times New Roman" w:hAnsi="Times New Roman"/>
-        </w:rPr>
-      </w:pPr>
-    </w:p>
     <w:p/>
     <w:p>
       <w:pPr>
@@ -1913,16 +1881,17 @@
         <w:rPr>
           <w:sz w:val="28"/>
         </w:rPr>
+        <w:lastRenderedPageBreak/>
         <w:t xml:space="preserve"> </w:t>
       </w:r>
-      <w:bookmarkStart w:id="1" w:name="_Toc535760866"/>
+      <w:bookmarkStart w:id="2" w:name="_Toc535760866"/>
       <w:r>
         <w:rPr>
           <w:sz w:val="28"/>
         </w:rPr>
         <w:t>Modelo Conceitual</w:t>
       </w:r>
-      <w:bookmarkEnd w:id="1"/>
+      <w:bookmarkEnd w:id="2"/>
     </w:p>
     <w:p>
       <w:pPr>
@@ -1936,14 +1905,14 @@
           <w:sz w:val="28"/>
         </w:rPr>
       </w:pPr>
-      <w:bookmarkStart w:id="2" w:name="_Toc535760867"/>
+      <w:bookmarkStart w:id="3" w:name="_Toc535760867"/>
       <w:r>
         <w:rPr>
           <w:sz w:val="28"/>
         </w:rPr>
         <w:t>2.1. Levantamento dos requisitos</w:t>
       </w:r>
-      <w:bookmarkEnd w:id="2"/>
+      <w:bookmarkEnd w:id="3"/>
     </w:p>
     <w:p>
       <w:pPr>
@@ -2337,43 +2306,36 @@
           <w:rFonts w:ascii="Arial" w:hAnsi="Arial" w:cs="Arial"/>
           <w:sz w:val="24"/>
         </w:rPr>
-        <w:t xml:space="preserve"> Sobre o médico que autoriza as receitas é necessário armazenar dados como: número no conselho regional de medicina, CPF e nome. A receita pode ser </w:t>
-      </w:r>
+        <w:t xml:space="preserve"> Sobre o médico que autoriza as receitas é necessário armazenar dados como: número no conselho regional de medicina, CPF e nome. A receita pode ser autorizada por no máximo um médico, que por sua vez pode autorizar </w:t>
+      </w:r>
+      <w:r>
+        <w:rPr>
+          <w:rFonts w:ascii="Arial" w:hAnsi="Arial" w:cs="Arial"/>
+          <w:sz w:val="24"/>
+        </w:rPr>
+        <w:t>várias</w:t>
+      </w:r>
+      <w:r>
+        <w:rPr>
+          <w:rFonts w:ascii="Arial" w:hAnsi="Arial" w:cs="Arial"/>
+          <w:sz w:val="24"/>
+        </w:rPr>
+        <w:t xml:space="preserve"> receitas.</w:t>
+      </w:r>
+    </w:p>
+    <w:p>
+      <w:pPr>
+        <w:rPr>
+          <w:rFonts w:ascii="Arial" w:hAnsi="Arial" w:cs="Arial"/>
+          <w:sz w:val="24"/>
+        </w:rPr>
+      </w:pPr>
       <w:r>
         <w:rPr>
           <w:rFonts w:ascii="Arial" w:hAnsi="Arial" w:cs="Arial"/>
           <w:sz w:val="24"/>
         </w:rPr>
         <w:lastRenderedPageBreak/>
-        <w:t xml:space="preserve">autorizada por no máximo um médico, que por sua vez pode autorizar </w:t>
-      </w:r>
-      <w:r>
-        <w:rPr>
-          <w:rFonts w:ascii="Arial" w:hAnsi="Arial" w:cs="Arial"/>
-          <w:sz w:val="24"/>
-        </w:rPr>
-        <w:t>várias</w:t>
-      </w:r>
-      <w:r>
-        <w:rPr>
-          <w:rFonts w:ascii="Arial" w:hAnsi="Arial" w:cs="Arial"/>
-          <w:sz w:val="24"/>
-        </w:rPr>
-        <w:t xml:space="preserve"> receitas.</w:t>
-      </w:r>
-    </w:p>
-    <w:p>
-      <w:pPr>
-        <w:rPr>
-          <w:rFonts w:ascii="Arial" w:hAnsi="Arial" w:cs="Arial"/>
-          <w:sz w:val="24"/>
-        </w:rPr>
-      </w:pPr>
-      <w:r>
-        <w:rPr>
-          <w:rFonts w:ascii="Arial" w:hAnsi="Arial" w:cs="Arial"/>
-          <w:sz w:val="24"/>
-        </w:rPr>
         <w:t xml:space="preserve">Cada produto </w:t>
       </w:r>
       <w:r>
@@ -2431,21 +2393,155 @@
           <w:rFonts w:ascii="Arial" w:hAnsi="Arial" w:cs="Arial"/>
           <w:sz w:val="24"/>
         </w:rPr>
-        <w:t>al da venda, funcionário que realizou a venda, os produtos adquiridos tais como a quantidade de cada um. Cada venda é realizada por apenas um funcionário, que por sua vez pode realizar várias vendas.</w:t>
-      </w:r>
-      <w:r>
-        <w:rPr>
-          <w:rFonts w:ascii="Arial" w:hAnsi="Arial" w:cs="Arial"/>
-          <w:sz w:val="24"/>
-        </w:rPr>
-        <w:t xml:space="preserve"> Um produto pode ser vendido em diversas vendas, assim como uma venda pode envolver vários produtos</w:t>
-      </w:r>
-      <w:r>
-        <w:rPr>
-          <w:rFonts w:ascii="Arial" w:hAnsi="Arial" w:cs="Arial"/>
-          <w:sz w:val="24"/>
-        </w:rPr>
-        <w:t>. É necessário também armazenar o preço unitário de cada produto contido na venda</w:t>
+        <w:t>al da venda, funcionário que realizou a venda, os produtos adquiridos tais como a quantidade</w:t>
+      </w:r>
+      <w:r>
+        <w:rPr>
+          <w:rFonts w:ascii="Arial" w:hAnsi="Arial" w:cs="Arial"/>
+          <w:sz w:val="24"/>
+        </w:rPr>
+        <w:t xml:space="preserve"> e o preço unitário</w:t>
+      </w:r>
+      <w:r>
+        <w:rPr>
+          <w:rFonts w:ascii="Arial" w:hAnsi="Arial" w:cs="Arial"/>
+          <w:sz w:val="24"/>
+        </w:rPr>
+        <w:t xml:space="preserve"> de cada um. Cada venda é realizada por apenas um funcionário, que por sua vez pode realizar várias vendas.</w:t>
+      </w:r>
+      <w:r>
+        <w:rPr>
+          <w:rFonts w:ascii="Arial" w:hAnsi="Arial" w:cs="Arial"/>
+          <w:sz w:val="24"/>
+        </w:rPr>
+        <w:t xml:space="preserve"> Um produto pode ser vendido em diversas vendas, assim como uma venda pode envolver vários produtos.</w:t>
+      </w:r>
+      <w:r>
+        <w:rPr>
+          <w:rFonts w:ascii="Arial" w:hAnsi="Arial" w:cs="Arial"/>
+          <w:sz w:val="24"/>
+        </w:rPr>
+        <w:t xml:space="preserve"> As farmácias da franquia oferecem três formas de pagamento: dinheiro, cartão de credito e crediário</w:t>
+      </w:r>
+      <w:r>
+        <w:rPr>
+          <w:rFonts w:ascii="Arial" w:hAnsi="Arial" w:cs="Arial"/>
+          <w:sz w:val="24"/>
+        </w:rPr>
+        <w:t>,</w:t>
+      </w:r>
+      <w:r>
+        <w:rPr>
+          <w:rFonts w:ascii="Arial" w:hAnsi="Arial" w:cs="Arial"/>
+          <w:sz w:val="24"/>
+        </w:rPr>
+        <w:t xml:space="preserve"> caso a compra seja paga com cartão de credito, devem ser armazenados</w:t>
+      </w:r>
+      <w:r>
+        <w:rPr>
+          <w:rFonts w:ascii="Arial" w:hAnsi="Arial" w:cs="Arial"/>
+          <w:sz w:val="24"/>
+        </w:rPr>
+        <w:t xml:space="preserve">: </w:t>
+      </w:r>
+      <w:r>
+        <w:rPr>
+          <w:rFonts w:ascii="Arial" w:hAnsi="Arial" w:cs="Arial"/>
+          <w:sz w:val="24"/>
+        </w:rPr>
+        <w:t xml:space="preserve">um </w:t>
+      </w:r>
+      <w:r>
+        <w:rPr>
+          <w:rFonts w:ascii="Arial" w:hAnsi="Arial" w:cs="Arial"/>
+          <w:sz w:val="24"/>
+        </w:rPr>
+        <w:t>número</w:t>
+      </w:r>
+      <w:r>
+        <w:rPr>
+          <w:rFonts w:ascii="Arial" w:hAnsi="Arial" w:cs="Arial"/>
+          <w:sz w:val="24"/>
+        </w:rPr>
+        <w:t xml:space="preserve"> único</w:t>
+      </w:r>
+      <w:r>
+        <w:rPr>
+          <w:rFonts w:ascii="Arial" w:hAnsi="Arial" w:cs="Arial"/>
+          <w:sz w:val="24"/>
+        </w:rPr>
+        <w:t>, bandeira, número de parcelas e nome do titular. Cada cartão pode ser utilizado em diversas vendas</w:t>
+      </w:r>
+      <w:r>
+        <w:rPr>
+          <w:rFonts w:ascii="Arial" w:hAnsi="Arial" w:cs="Arial"/>
+          <w:sz w:val="24"/>
+        </w:rPr>
+        <w:t xml:space="preserve"> à cartão</w:t>
+      </w:r>
+      <w:r>
+        <w:rPr>
+          <w:rFonts w:ascii="Arial" w:hAnsi="Arial" w:cs="Arial"/>
+          <w:sz w:val="24"/>
+        </w:rPr>
+        <w:t xml:space="preserve"> e cada venda pode utilizar diversos cartões.</w:t>
+      </w:r>
+    </w:p>
+    <w:p>
+      <w:pPr>
+        <w:rPr>
+          <w:rFonts w:ascii="Arial" w:hAnsi="Arial" w:cs="Arial"/>
+          <w:sz w:val="24"/>
+        </w:rPr>
+      </w:pPr>
+      <w:r>
+        <w:rPr>
+          <w:rFonts w:ascii="Arial" w:hAnsi="Arial" w:cs="Arial"/>
+          <w:sz w:val="24"/>
+        </w:rPr>
+        <w:t>Caso opte pela forma de crediário, é necessário que seja</w:t>
+      </w:r>
+      <w:r>
+        <w:rPr>
+          <w:rFonts w:ascii="Arial" w:hAnsi="Arial" w:cs="Arial"/>
+          <w:sz w:val="24"/>
+        </w:rPr>
+        <w:t xml:space="preserve"> salvo o valor de debito do cliente, além de ser feito um cadastro do cliente, onde devem ser salvos dados como: nome, CPF, sexo, telefone</w:t>
+      </w:r>
+      <w:r>
+        <w:rPr>
+          <w:rFonts w:ascii="Arial" w:hAnsi="Arial" w:cs="Arial"/>
+          <w:sz w:val="24"/>
+        </w:rPr>
+        <w:t>s de contato</w:t>
+      </w:r>
+      <w:r>
+        <w:rPr>
+          <w:rFonts w:ascii="Arial" w:hAnsi="Arial" w:cs="Arial"/>
+          <w:sz w:val="24"/>
+        </w:rPr>
+        <w:t>, nascimento e endereço.</w:t>
+      </w:r>
+      <w:r>
+        <w:rPr>
+          <w:rFonts w:ascii="Arial" w:hAnsi="Arial" w:cs="Arial"/>
+          <w:sz w:val="24"/>
+        </w:rPr>
+        <w:t xml:space="preserve"> Cada venda crediário</w:t>
+      </w:r>
+      <w:r>
+        <w:rPr>
+          <w:rFonts w:ascii="Arial" w:hAnsi="Arial" w:cs="Arial"/>
+          <w:sz w:val="24"/>
+        </w:rPr>
+        <w:t xml:space="preserve"> pode ser feita por apenas um cliente, esse por sua vez pode responder por várias compras</w:t>
+      </w:r>
+      <w:r>
+        <w:rPr>
+          <w:rFonts w:ascii="Arial" w:hAnsi="Arial" w:cs="Arial"/>
+          <w:sz w:val="24"/>
+        </w:rPr>
+        <w:t xml:space="preserve"> nessa modalidade</w:t>
       </w:r>
       <w:r>
         <w:rPr>
@@ -2454,140 +2550,6 @@
         </w:rPr>
         <w:t>.</w:t>
       </w:r>
-      <w:r>
-        <w:rPr>
-          <w:rFonts w:ascii="Arial" w:hAnsi="Arial" w:cs="Arial"/>
-          <w:sz w:val="24"/>
-        </w:rPr>
-        <w:t xml:space="preserve"> As farmácias da franquia oferecem três formas de pagamento: dinheiro, cartão de credito e crediário</w:t>
-      </w:r>
-      <w:r>
-        <w:rPr>
-          <w:rFonts w:ascii="Arial" w:hAnsi="Arial" w:cs="Arial"/>
-          <w:sz w:val="24"/>
-        </w:rPr>
-        <w:t>,</w:t>
-      </w:r>
-      <w:r>
-        <w:rPr>
-          <w:rFonts w:ascii="Arial" w:hAnsi="Arial" w:cs="Arial"/>
-          <w:sz w:val="24"/>
-        </w:rPr>
-        <w:t xml:space="preserve"> caso a compra seja paga com cartão de credito, devem ser armazenados</w:t>
-      </w:r>
-      <w:r>
-        <w:rPr>
-          <w:rFonts w:ascii="Arial" w:hAnsi="Arial" w:cs="Arial"/>
-          <w:sz w:val="24"/>
-        </w:rPr>
-        <w:t xml:space="preserve">: </w:t>
-      </w:r>
-      <w:r>
-        <w:rPr>
-          <w:rFonts w:ascii="Arial" w:hAnsi="Arial" w:cs="Arial"/>
-          <w:sz w:val="24"/>
-        </w:rPr>
-        <w:t xml:space="preserve">um </w:t>
-      </w:r>
-      <w:r>
-        <w:rPr>
-          <w:rFonts w:ascii="Arial" w:hAnsi="Arial" w:cs="Arial"/>
-          <w:sz w:val="24"/>
-        </w:rPr>
-        <w:t>número</w:t>
-      </w:r>
-      <w:r>
-        <w:rPr>
-          <w:rFonts w:ascii="Arial" w:hAnsi="Arial" w:cs="Arial"/>
-          <w:sz w:val="24"/>
-        </w:rPr>
-        <w:t xml:space="preserve"> único</w:t>
-      </w:r>
-      <w:r>
-        <w:rPr>
-          <w:rFonts w:ascii="Arial" w:hAnsi="Arial" w:cs="Arial"/>
-          <w:sz w:val="24"/>
-        </w:rPr>
-        <w:t>, bandeira, número de parcelas e nome do titular. Cada cartão pode ser utilizado em diversas vendas</w:t>
-      </w:r>
-      <w:r>
-        <w:rPr>
-          <w:rFonts w:ascii="Arial" w:hAnsi="Arial" w:cs="Arial"/>
-          <w:sz w:val="24"/>
-        </w:rPr>
-        <w:t xml:space="preserve"> à cartão</w:t>
-      </w:r>
-      <w:r>
-        <w:rPr>
-          <w:rFonts w:ascii="Arial" w:hAnsi="Arial" w:cs="Arial"/>
-          <w:sz w:val="24"/>
-        </w:rPr>
-        <w:t xml:space="preserve"> e cada venda pode utilizar diversos cartões.</w:t>
-      </w:r>
-    </w:p>
-    <w:p>
-      <w:pPr>
-        <w:rPr>
-          <w:rFonts w:ascii="Arial" w:hAnsi="Arial" w:cs="Arial"/>
-          <w:sz w:val="24"/>
-        </w:rPr>
-      </w:pPr>
-      <w:r>
-        <w:rPr>
-          <w:rFonts w:ascii="Arial" w:hAnsi="Arial" w:cs="Arial"/>
-          <w:sz w:val="24"/>
-        </w:rPr>
-        <w:t>Caso opte pela forma de crediário, é necessário que seja</w:t>
-      </w:r>
-      <w:r>
-        <w:rPr>
-          <w:rFonts w:ascii="Arial" w:hAnsi="Arial" w:cs="Arial"/>
-          <w:sz w:val="24"/>
-        </w:rPr>
-        <w:t xml:space="preserve"> salvo o valor de debito do cliente, além de ser feito um cadastro do cliente, onde devem ser salvos dados como: nome, CPF, sexo, telefone</w:t>
-      </w:r>
-      <w:r>
-        <w:rPr>
-          <w:rFonts w:ascii="Arial" w:hAnsi="Arial" w:cs="Arial"/>
-          <w:sz w:val="24"/>
-        </w:rPr>
-        <w:t>s de contato</w:t>
-      </w:r>
-      <w:r>
-        <w:rPr>
-          <w:rFonts w:ascii="Arial" w:hAnsi="Arial" w:cs="Arial"/>
-          <w:sz w:val="24"/>
-        </w:rPr>
-        <w:t>, nascimento e endereço.</w:t>
-      </w:r>
-      <w:r>
-        <w:rPr>
-          <w:rFonts w:ascii="Arial" w:hAnsi="Arial" w:cs="Arial"/>
-          <w:sz w:val="24"/>
-        </w:rPr>
-        <w:t xml:space="preserve"> Cada venda crediário</w:t>
-      </w:r>
-      <w:r>
-        <w:rPr>
-          <w:rFonts w:ascii="Arial" w:hAnsi="Arial" w:cs="Arial"/>
-          <w:sz w:val="24"/>
-        </w:rPr>
-        <w:t xml:space="preserve"> pode ser feita por apenas um cliente, esse por sua vez pode responder por várias compras</w:t>
-      </w:r>
-      <w:r>
-        <w:rPr>
-          <w:rFonts w:ascii="Arial" w:hAnsi="Arial" w:cs="Arial"/>
-          <w:sz w:val="24"/>
-        </w:rPr>
-        <w:t xml:space="preserve"> nessa modalidade</w:t>
-      </w:r>
-      <w:r>
-        <w:rPr>
-          <w:rFonts w:ascii="Arial" w:hAnsi="Arial" w:cs="Arial"/>
-          <w:sz w:val="24"/>
-        </w:rPr>
-        <w:t>.</w:t>
-      </w:r>
     </w:p>
     <w:p>
       <w:pPr>
@@ -2665,29 +2627,22 @@
           <w:rFonts w:ascii="Arial" w:hAnsi="Arial" w:cs="Arial"/>
           <w:sz w:val="24"/>
         </w:rPr>
-        <w:t xml:space="preserve"> Em uma análise mais ampla, se faz necessário </w:t>
-      </w:r>
+        <w:t xml:space="preserve"> Em uma análise mais ampla, se faz necessário que o estados dos estoques sejam consultados, para que se saiba quais se encontram em estados crítico e quais se encontram estabilizados.</w:t>
+      </w:r>
+    </w:p>
+    <w:p>
+      <w:pPr>
+        <w:rPr>
+          <w:rFonts w:ascii="Arial" w:hAnsi="Arial" w:cs="Arial"/>
+          <w:sz w:val="24"/>
+        </w:rPr>
+      </w:pPr>
       <w:r>
         <w:rPr>
           <w:rFonts w:ascii="Arial" w:hAnsi="Arial" w:cs="Arial"/>
           <w:sz w:val="24"/>
         </w:rPr>
         <w:lastRenderedPageBreak/>
-        <w:t>que o estados dos estoques sejam consultados, para que se saiba quais se encontram em estados crítico e quais se encontram estabilizados.</w:t>
-      </w:r>
-    </w:p>
-    <w:p>
-      <w:pPr>
-        <w:rPr>
-          <w:rFonts w:ascii="Arial" w:hAnsi="Arial" w:cs="Arial"/>
-          <w:sz w:val="24"/>
-        </w:rPr>
-      </w:pPr>
-      <w:r>
-        <w:rPr>
-          <w:rFonts w:ascii="Arial" w:hAnsi="Arial" w:cs="Arial"/>
-          <w:sz w:val="24"/>
-        </w:rPr>
         <w:t xml:space="preserve">Sobre as vendas, é importante que seja feita uma pesquisa que retorne cada cliente que está em debito com a farmácia, assim como </w:t>
       </w:r>
       <w:r>
@@ -2805,6 +2760,15 @@
         <w:tab/>
         <w:t>Por fim, é preciso saber quais produtos estão sendo mais consumidos em cada unidade farmacêutica, com a finalidade de criar estratégias de venda que se adequem melhor a cada localidade.</w:t>
       </w:r>
+    </w:p>
+    <w:p>
+      <w:pPr>
+        <w:ind w:firstLine="0"/>
+        <w:rPr>
+          <w:rFonts w:ascii="Arial" w:hAnsi="Arial" w:cs="Arial"/>
+          <w:sz w:val="24"/>
+        </w:rPr>
+      </w:pPr>
     </w:p>
     <w:p>
       <w:pPr>
@@ -2955,26 +2919,50 @@
           <w:sz w:val="28"/>
         </w:rPr>
       </w:pPr>
-      <w:bookmarkStart w:id="3" w:name="_Toc535760868"/>
+      <w:bookmarkStart w:id="4" w:name="_Toc535760868"/>
+      <w:r>
+        <w:rPr>
+          <w:sz w:val="28"/>
+        </w:rPr>
+        <w:lastRenderedPageBreak/>
+        <w:t xml:space="preserve">Diagrama Entidade </w:t>
+      </w:r>
+      <w:r>
+        <w:rPr>
+          <w:sz w:val="28"/>
+        </w:rPr>
+        <w:t>–</w:t>
+      </w:r>
+      <w:r>
+        <w:rPr>
+          <w:sz w:val="28"/>
+        </w:rPr>
+        <w:t xml:space="preserve"> Relacionamento</w:t>
+      </w:r>
+      <w:bookmarkEnd w:id="4"/>
+    </w:p>
+    <w:p>
+      <w:pPr>
+        <w:ind w:firstLine="0"/>
+      </w:pPr>
       <w:r>
         <w:rPr>
           <w:noProof/>
           <w:lang w:eastAsia="pt-BR"/>
         </w:rPr>
-        <w:lastRenderedPageBreak/>
         <w:drawing>
-          <wp:anchor distT="0" distB="0" distL="114300" distR="114300" simplePos="0" relativeHeight="251670016" behindDoc="0" locked="0" layoutInCell="1" allowOverlap="1">
+          <wp:anchor distT="0" distB="0" distL="114300" distR="114300" simplePos="0" relativeHeight="251663360" behindDoc="0" locked="0" layoutInCell="1" allowOverlap="1">
             <wp:simplePos x="0" y="0"/>
             <wp:positionH relativeFrom="margin">
-              <wp:posOffset>-1534795</wp:posOffset>
+              <wp:posOffset>-1470025</wp:posOffset>
             </wp:positionH>
             <wp:positionV relativeFrom="margin">
-              <wp:posOffset>1830705</wp:posOffset>
+              <wp:posOffset>1967865</wp:posOffset>
             </wp:positionV>
-            <wp:extent cx="8382000" cy="5457190"/>
-            <wp:effectExtent l="0" t="1466850" r="0" b="1438910"/>
+            <wp:extent cx="8286115" cy="5571490"/>
+            <wp:effectExtent l="0" t="1352550" r="0" b="1343660"/>
             <wp:wrapSquare wrapText="bothSides"/>
-            <wp:docPr id="2" name="Imagem 2"/>
+            <wp:docPr id="3" name="Imagem 3"/>
             <wp:cNvGraphicFramePr>
               <a:graphicFrameLocks xmlns:a="http://schemas.openxmlformats.org/drawingml/2006/main" noChangeAspect="1"/>
             </wp:cNvGraphicFramePr>
@@ -2982,7 +2970,7 @@
               <a:graphicData uri="http://schemas.openxmlformats.org/drawingml/2006/picture">
                 <pic:pic xmlns:pic="http://schemas.openxmlformats.org/drawingml/2006/picture">
                   <pic:nvPicPr>
-                    <pic:cNvPr id="2" name="DER.jpg"/>
+                    <pic:cNvPr id="3" name="DER.jpg"/>
                     <pic:cNvPicPr/>
                   </pic:nvPicPr>
                   <pic:blipFill>
@@ -3000,7 +2988,7 @@
                   <pic:spPr>
                     <a:xfrm rot="16200000">
                       <a:off x="0" y="0"/>
-                      <a:ext cx="8382000" cy="5457190"/>
+                      <a:ext cx="8286115" cy="5571490"/>
                     </a:xfrm>
                     <a:prstGeom prst="rect">
                       <a:avLst/>
@@ -3009,34 +2997,15 @@
                 </pic:pic>
               </a:graphicData>
             </a:graphic>
-            <wp14:sizeRelH relativeFrom="margin">
+            <wp14:sizeRelH relativeFrom="page">
               <wp14:pctWidth>0</wp14:pctWidth>
             </wp14:sizeRelH>
-            <wp14:sizeRelV relativeFrom="margin">
+            <wp14:sizeRelV relativeFrom="page">
               <wp14:pctHeight>0</wp14:pctHeight>
             </wp14:sizeRelV>
           </wp:anchor>
         </w:drawing>
       </w:r>
-      <w:r>
-        <w:rPr>
-          <w:sz w:val="28"/>
-        </w:rPr>
-        <w:t xml:space="preserve">Diagrama Entidade </w:t>
-      </w:r>
-      <w:r>
-        <w:rPr>
-          <w:sz w:val="28"/>
-        </w:rPr>
-        <w:t>–</w:t>
-      </w:r>
-      <w:r>
-        <w:rPr>
-          <w:sz w:val="28"/>
-        </w:rPr>
-        <w:t xml:space="preserve"> Relacionamento</w:t>
-      </w:r>
-      <w:bookmarkEnd w:id="3"/>
     </w:p>
     <w:p>
       <w:pPr>
@@ -3050,14 +3019,14 @@
         <w:lastRenderedPageBreak/>
         <w:t xml:space="preserve"> </w:t>
       </w:r>
-      <w:bookmarkStart w:id="4" w:name="_Toc535760869"/>
+      <w:bookmarkStart w:id="5" w:name="_Toc535760869"/>
       <w:r>
         <w:rPr>
           <w:sz w:val="28"/>
         </w:rPr>
         <w:t>Dicionário conceitual de dados</w:t>
       </w:r>
-      <w:bookmarkEnd w:id="4"/>
+      <w:bookmarkEnd w:id="5"/>
     </w:p>
     <w:p>
       <w:pPr>
@@ -4296,16 +4265,14 @@
           <w:sz w:val="24"/>
         </w:rPr>
       </w:pPr>
-      <w:proofErr w:type="gramStart"/>
-      <w:r>
-        <w:rPr>
-          <w:rFonts w:ascii="Arial" w:hAnsi="Arial" w:cs="Arial"/>
-          <w:b/>
-          <w:sz w:val="24"/>
-        </w:rPr>
-        <w:t>Atributo(</w:t>
-      </w:r>
-      <w:proofErr w:type="gramEnd"/>
+      <w:r>
+        <w:rPr>
+          <w:rFonts w:ascii="Arial" w:hAnsi="Arial" w:cs="Arial"/>
+          <w:b/>
+          <w:sz w:val="24"/>
+        </w:rPr>
+        <w:t>Atributo (</w:t>
+      </w:r>
       <w:r>
         <w:rPr>
           <w:rFonts w:ascii="Arial" w:hAnsi="Arial" w:cs="Arial"/>
@@ -4359,14 +4326,6 @@
     </w:p>
     <w:p>
       <w:pPr>
-        <w:rPr>
-          <w:rFonts w:ascii="Arial" w:hAnsi="Arial" w:cs="Arial"/>
-          <w:sz w:val="24"/>
-        </w:rPr>
-      </w:pPr>
-    </w:p>
-    <w:p>
-      <w:pPr>
         <w:pStyle w:val="PargrafodaLista"/>
         <w:ind w:left="2444" w:firstLine="0"/>
         <w:rPr>
@@ -4598,18 +4557,99 @@
           <w:rFonts w:ascii="Arial" w:hAnsi="Arial" w:cs="Arial"/>
           <w:sz w:val="24"/>
         </w:rPr>
-        <w:t>É uma especificação da entidade venda.</w:t>
+        <w:t>É uma especificação da entidade venda</w:t>
+      </w:r>
+      <w:r>
+        <w:rPr>
+          <w:rFonts w:ascii="Arial" w:hAnsi="Arial" w:cs="Arial"/>
+          <w:sz w:val="24"/>
+        </w:rPr>
+        <w:t xml:space="preserve"> criada para armazenar informações sobre o número de parcelas da compra</w:t>
+      </w:r>
+      <w:r>
+        <w:rPr>
+          <w:rFonts w:ascii="Arial" w:hAnsi="Arial" w:cs="Arial"/>
+          <w:sz w:val="24"/>
+        </w:rPr>
+        <w:t>.</w:t>
       </w:r>
     </w:p>
     <w:p>
       <w:pPr>
         <w:pStyle w:val="PargrafodaLista"/>
-        <w:ind w:left="1004" w:firstLine="0"/>
-        <w:rPr>
-          <w:rFonts w:ascii="Arial" w:hAnsi="Arial" w:cs="Arial"/>
-          <w:sz w:val="24"/>
-        </w:rPr>
-      </w:pPr>
+        <w:numPr>
+          <w:ilvl w:val="0"/>
+          <w:numId w:val="29"/>
+        </w:numPr>
+        <w:rPr>
+          <w:rFonts w:ascii="Arial" w:hAnsi="Arial" w:cs="Arial"/>
+          <w:b/>
+          <w:sz w:val="24"/>
+        </w:rPr>
+      </w:pPr>
+      <w:proofErr w:type="gramStart"/>
+      <w:r>
+        <w:rPr>
+          <w:rFonts w:ascii="Arial" w:hAnsi="Arial" w:cs="Arial"/>
+          <w:b/>
+          <w:sz w:val="24"/>
+        </w:rPr>
+        <w:t>Atributo(</w:t>
+      </w:r>
+      <w:proofErr w:type="gramEnd"/>
+      <w:r>
+        <w:rPr>
+          <w:rFonts w:ascii="Arial" w:hAnsi="Arial" w:cs="Arial"/>
+          <w:b/>
+          <w:sz w:val="24"/>
+        </w:rPr>
+        <w:t>s)</w:t>
+      </w:r>
+      <w:r>
+        <w:rPr>
+          <w:rFonts w:ascii="Arial" w:hAnsi="Arial" w:cs="Arial"/>
+          <w:b/>
+          <w:sz w:val="24"/>
+        </w:rPr>
+        <w:t>:</w:t>
+      </w:r>
+    </w:p>
+    <w:p>
+      <w:pPr>
+        <w:pStyle w:val="PargrafodaLista"/>
+        <w:numPr>
+          <w:ilvl w:val="0"/>
+          <w:numId w:val="37"/>
+        </w:numPr>
+        <w:rPr>
+          <w:rFonts w:ascii="Arial" w:hAnsi="Arial" w:cs="Arial"/>
+          <w:b/>
+          <w:sz w:val="24"/>
+        </w:rPr>
+      </w:pPr>
+      <w:r>
+        <w:rPr>
+          <w:rFonts w:ascii="Arial" w:hAnsi="Arial" w:cs="Arial"/>
+          <w:sz w:val="24"/>
+        </w:rPr>
+        <w:t>Número de Parcelas: Atributo que armazena o número de parcelas da compra.</w:t>
+      </w:r>
+    </w:p>
+    <w:p>
+      <w:pPr>
+        <w:ind w:firstLine="0"/>
+        <w:rPr>
+          <w:rFonts w:ascii="Arial" w:hAnsi="Arial" w:cs="Arial"/>
+          <w:sz w:val="24"/>
+        </w:rPr>
+      </w:pPr>
+      <w:r>
+        <w:rPr>
+          <w:rFonts w:ascii="Arial" w:hAnsi="Arial" w:cs="Arial"/>
+          <w:sz w:val="24"/>
+        </w:rPr>
+        <w:t xml:space="preserve"> </w:t>
+      </w:r>
     </w:p>
     <w:p>
       <w:pPr>
@@ -4751,8 +4791,6 @@
         </w:rPr>
         <w:t xml:space="preserve"> chave</w:t>
       </w:r>
-      <w:bookmarkStart w:id="5" w:name="_GoBack"/>
-      <w:bookmarkEnd w:id="5"/>
       <w:r>
         <w:rPr>
           <w:rFonts w:ascii="Arial" w:hAnsi="Arial" w:cs="Arial"/>
@@ -5029,7 +5067,6 @@
           <w:b/>
           <w:sz w:val="24"/>
         </w:rPr>
-        <w:lastRenderedPageBreak/>
         <w:t>Atributo(s)</w:t>
       </w:r>
       <w:r>
@@ -5501,108 +5538,12 @@
     <w:p>
       <w:pPr>
         <w:pStyle w:val="PargrafodaLista"/>
-        <w:numPr>
-          <w:ilvl w:val="0"/>
-          <w:numId w:val="28"/>
-        </w:numPr>
-        <w:ind w:hanging="437"/>
-        <w:rPr>
-          <w:rFonts w:ascii="Arial" w:hAnsi="Arial" w:cs="Arial"/>
-          <w:b/>
-          <w:sz w:val="24"/>
-        </w:rPr>
-      </w:pPr>
-      <w:r>
-        <w:rPr>
-          <w:rFonts w:ascii="Arial" w:hAnsi="Arial" w:cs="Arial"/>
-          <w:b/>
-          <w:sz w:val="24"/>
-        </w:rPr>
-        <w:t xml:space="preserve">Entidade </w:t>
-      </w:r>
-      <w:r>
-        <w:rPr>
-          <w:rFonts w:ascii="Arial" w:hAnsi="Arial" w:cs="Arial"/>
-          <w:b/>
-          <w:sz w:val="24"/>
-        </w:rPr>
-        <w:t>Receituário medico</w:t>
-      </w:r>
-      <w:r>
-        <w:rPr>
-          <w:rFonts w:ascii="Arial" w:hAnsi="Arial" w:cs="Arial"/>
-          <w:b/>
-          <w:sz w:val="24"/>
-        </w:rPr>
-        <w:t>:</w:t>
-      </w:r>
-    </w:p>
-    <w:p>
-      <w:pPr>
-        <w:pStyle w:val="PargrafodaLista"/>
-        <w:ind w:left="1004" w:firstLine="0"/>
-        <w:rPr>
-          <w:rFonts w:ascii="Arial" w:hAnsi="Arial" w:cs="Arial"/>
-          <w:sz w:val="24"/>
-        </w:rPr>
-      </w:pPr>
-      <w:r>
-        <w:rPr>
-          <w:rFonts w:ascii="Arial" w:hAnsi="Arial" w:cs="Arial"/>
-          <w:sz w:val="24"/>
-        </w:rPr>
-        <w:t>É uma especificação de produtos criada para armazenar informações referentes a produtos que necessitem de receita.</w:t>
-      </w:r>
-    </w:p>
-    <w:p>
-      <w:pPr>
-        <w:pStyle w:val="PargrafodaLista"/>
-        <w:numPr>
-          <w:ilvl w:val="0"/>
-          <w:numId w:val="29"/>
-        </w:numPr>
-        <w:rPr>
-          <w:rFonts w:ascii="Arial" w:hAnsi="Arial" w:cs="Arial"/>
-          <w:b/>
-          <w:sz w:val="24"/>
-        </w:rPr>
-      </w:pPr>
-      <w:r>
-        <w:rPr>
-          <w:rFonts w:ascii="Arial" w:hAnsi="Arial" w:cs="Arial"/>
-          <w:b/>
-          <w:sz w:val="24"/>
-        </w:rPr>
-        <w:t>Atributo(s)</w:t>
-      </w:r>
-      <w:r>
-        <w:rPr>
-          <w:rFonts w:ascii="Arial" w:hAnsi="Arial" w:cs="Arial"/>
-          <w:b/>
-          <w:sz w:val="24"/>
-        </w:rPr>
-        <w:t>:</w:t>
-      </w:r>
-    </w:p>
-    <w:p>
-      <w:pPr>
-        <w:pStyle w:val="PargrafodaLista"/>
-        <w:numPr>
-          <w:ilvl w:val="0"/>
-          <w:numId w:val="36"/>
-        </w:numPr>
-        <w:rPr>
-          <w:rFonts w:ascii="Arial" w:hAnsi="Arial" w:cs="Arial"/>
-          <w:sz w:val="24"/>
-        </w:rPr>
-      </w:pPr>
-      <w:r>
-        <w:rPr>
-          <w:rFonts w:ascii="Arial" w:hAnsi="Arial" w:cs="Arial"/>
-          <w:sz w:val="24"/>
-        </w:rPr>
-        <w:t>Tarja: Atributo que armazena a tarja presente no produto.</w:t>
-      </w:r>
+        <w:ind w:left="2444" w:firstLine="0"/>
+        <w:rPr>
+          <w:rFonts w:ascii="Arial" w:hAnsi="Arial" w:cs="Arial"/>
+          <w:sz w:val="24"/>
+        </w:rPr>
+      </w:pPr>
     </w:p>
     <w:p>
       <w:pPr>
@@ -5634,6 +5575,7 @@
           <w:b/>
           <w:sz w:val="24"/>
         </w:rPr>
+        <w:lastRenderedPageBreak/>
         <w:t xml:space="preserve">Entidade </w:t>
       </w:r>
       <w:r>
@@ -5642,7 +5584,7 @@
           <w:b/>
           <w:sz w:val="24"/>
         </w:rPr>
-        <w:t>Receita</w:t>
+        <w:t>Receituário medico</w:t>
       </w:r>
       <w:r>
         <w:rPr>
@@ -5667,7 +5609,7 @@
           <w:rFonts w:ascii="Arial" w:hAnsi="Arial" w:cs="Arial"/>
           <w:sz w:val="24"/>
         </w:rPr>
-        <w:t>É uma entidade criada para armazenar informações referentes às receitas medicas.</w:t>
+        <w:t>É uma especificação de produtos criada para armazenar informações referentes a produtos que necessitem de receita.</w:t>
       </w:r>
     </w:p>
     <w:p>
@@ -5717,95 +5659,7 @@
           <w:rFonts w:ascii="Arial" w:hAnsi="Arial" w:cs="Arial"/>
           <w:sz w:val="24"/>
         </w:rPr>
-        <w:t>Classificação: Atributo que armazena a classificação presente na receita.</w:t>
-      </w:r>
-    </w:p>
-    <w:p>
-      <w:pPr>
-        <w:pStyle w:val="PargrafodaLista"/>
-        <w:numPr>
-          <w:ilvl w:val="0"/>
-          <w:numId w:val="36"/>
-        </w:numPr>
-        <w:rPr>
-          <w:rFonts w:ascii="Arial" w:hAnsi="Arial" w:cs="Arial"/>
-          <w:sz w:val="24"/>
-        </w:rPr>
-      </w:pPr>
-      <w:r>
-        <w:rPr>
-          <w:rFonts w:ascii="Arial" w:hAnsi="Arial" w:cs="Arial"/>
-          <w:sz w:val="24"/>
-        </w:rPr>
-        <w:t xml:space="preserve">Paciente: Atributo que armazena </w:t>
-      </w:r>
-      <w:r>
-        <w:rPr>
-          <w:rFonts w:ascii="Arial" w:hAnsi="Arial" w:cs="Arial"/>
-          <w:sz w:val="24"/>
-        </w:rPr>
-        <w:t>o nome</w:t>
-      </w:r>
-      <w:r>
-        <w:rPr>
-          <w:rFonts w:ascii="Arial" w:hAnsi="Arial" w:cs="Arial"/>
-          <w:sz w:val="24"/>
-        </w:rPr>
-        <w:t xml:space="preserve"> </w:t>
-      </w:r>
-      <w:r>
-        <w:rPr>
-          <w:rFonts w:ascii="Arial" w:hAnsi="Arial" w:cs="Arial"/>
-          <w:sz w:val="24"/>
-        </w:rPr>
-        <w:t xml:space="preserve">do </w:t>
-      </w:r>
-      <w:r>
-        <w:rPr>
-          <w:rFonts w:ascii="Arial" w:hAnsi="Arial" w:cs="Arial"/>
-          <w:sz w:val="24"/>
-        </w:rPr>
-        <w:t>paciente que necessita do produto.</w:t>
-      </w:r>
-    </w:p>
-    <w:p>
-      <w:pPr>
-        <w:pStyle w:val="PargrafodaLista"/>
-        <w:numPr>
-          <w:ilvl w:val="0"/>
-          <w:numId w:val="36"/>
-        </w:numPr>
-        <w:rPr>
-          <w:rFonts w:ascii="Arial" w:hAnsi="Arial" w:cs="Arial"/>
-          <w:sz w:val="24"/>
-        </w:rPr>
-      </w:pPr>
-      <w:r>
-        <w:rPr>
-          <w:rFonts w:ascii="Arial" w:hAnsi="Arial" w:cs="Arial"/>
-          <w:sz w:val="24"/>
-        </w:rPr>
-        <w:t>Prescrição: Atributo que armazena informação referente ao modo de administrar o produto.</w:t>
-      </w:r>
-    </w:p>
-    <w:p>
-      <w:pPr>
-        <w:pStyle w:val="PargrafodaLista"/>
-        <w:numPr>
-          <w:ilvl w:val="0"/>
-          <w:numId w:val="36"/>
-        </w:numPr>
-        <w:rPr>
-          <w:rFonts w:ascii="Arial" w:hAnsi="Arial" w:cs="Arial"/>
-          <w:sz w:val="24"/>
-        </w:rPr>
-      </w:pPr>
-      <w:r>
-        <w:rPr>
-          <w:rFonts w:ascii="Arial" w:hAnsi="Arial" w:cs="Arial"/>
-          <w:sz w:val="24"/>
-        </w:rPr>
-        <w:t>Número: Atributo chave que armazena o número da receita medica.</w:t>
+        <w:t>Tarja: Atributo que armazena a tarja presente no produto.</w:t>
       </w:r>
     </w:p>
     <w:p>
@@ -5846,7 +5700,7 @@
           <w:b/>
           <w:sz w:val="24"/>
         </w:rPr>
-        <w:t>Médico</w:t>
+        <w:t>Receita</w:t>
       </w:r>
       <w:r>
         <w:rPr>
@@ -5871,7 +5725,7 @@
           <w:rFonts w:ascii="Arial" w:hAnsi="Arial" w:cs="Arial"/>
           <w:sz w:val="24"/>
         </w:rPr>
-        <w:t>É uma entidade criada para armazenar informações referentes ao médico que autoriza uma receita.</w:t>
+        <w:t>É uma entidade criada para armazenar informações referentes às receitas medicas.</w:t>
       </w:r>
     </w:p>
     <w:p>
@@ -5921,7 +5775,7 @@
           <w:rFonts w:ascii="Arial" w:hAnsi="Arial" w:cs="Arial"/>
           <w:sz w:val="24"/>
         </w:rPr>
-        <w:t>NúmeroCRM: Atributo chave que armazena o número do conselho regional de medicina do médico.</w:t>
+        <w:t>Classificação: Atributo que armazena a classificação presente na receita.</w:t>
       </w:r>
     </w:p>
     <w:p>
@@ -5941,7 +5795,35 @@
           <w:rFonts w:ascii="Arial" w:hAnsi="Arial" w:cs="Arial"/>
           <w:sz w:val="24"/>
         </w:rPr>
-        <w:t>CPF: Atributo chave que armazena o CPF do médico.</w:t>
+        <w:t xml:space="preserve">Paciente: Atributo que armazena </w:t>
+      </w:r>
+      <w:r>
+        <w:rPr>
+          <w:rFonts w:ascii="Arial" w:hAnsi="Arial" w:cs="Arial"/>
+          <w:sz w:val="24"/>
+        </w:rPr>
+        <w:t>o nome</w:t>
+      </w:r>
+      <w:r>
+        <w:rPr>
+          <w:rFonts w:ascii="Arial" w:hAnsi="Arial" w:cs="Arial"/>
+          <w:sz w:val="24"/>
+        </w:rPr>
+        <w:t xml:space="preserve"> </w:t>
+      </w:r>
+      <w:r>
+        <w:rPr>
+          <w:rFonts w:ascii="Arial" w:hAnsi="Arial" w:cs="Arial"/>
+          <w:sz w:val="24"/>
+        </w:rPr>
+        <w:t xml:space="preserve">do </w:t>
+      </w:r>
+      <w:r>
+        <w:rPr>
+          <w:rFonts w:ascii="Arial" w:hAnsi="Arial" w:cs="Arial"/>
+          <w:sz w:val="24"/>
+        </w:rPr>
+        <w:t>paciente que necessita do produto.</w:t>
       </w:r>
     </w:p>
     <w:p>
@@ -5961,11 +5843,33 @@
           <w:rFonts w:ascii="Arial" w:hAnsi="Arial" w:cs="Arial"/>
           <w:sz w:val="24"/>
         </w:rPr>
-        <w:t xml:space="preserve">Nome: Atributo que armazena o nome do médico. </w:t>
-      </w:r>
-    </w:p>
-    <w:p>
-      <w:pPr>
+        <w:t>Prescrição: Atributo que armazena informação referente ao modo de administrar o produto.</w:t>
+      </w:r>
+    </w:p>
+    <w:p>
+      <w:pPr>
+        <w:pStyle w:val="PargrafodaLista"/>
+        <w:numPr>
+          <w:ilvl w:val="0"/>
+          <w:numId w:val="36"/>
+        </w:numPr>
+        <w:rPr>
+          <w:rFonts w:ascii="Arial" w:hAnsi="Arial" w:cs="Arial"/>
+          <w:sz w:val="24"/>
+        </w:rPr>
+      </w:pPr>
+      <w:r>
+        <w:rPr>
+          <w:rFonts w:ascii="Arial" w:hAnsi="Arial" w:cs="Arial"/>
+          <w:sz w:val="24"/>
+        </w:rPr>
+        <w:t>Número: Atributo chave que armazena o número da receita medica.</w:t>
+      </w:r>
+    </w:p>
+    <w:p>
+      <w:pPr>
+        <w:pStyle w:val="PargrafodaLista"/>
+        <w:ind w:left="2444" w:firstLine="0"/>
         <w:rPr>
           <w:rFonts w:ascii="Arial" w:hAnsi="Arial" w:cs="Arial"/>
           <w:sz w:val="24"/>
@@ -5979,18 +5883,53 @@
           <w:ilvl w:val="0"/>
           <w:numId w:val="28"/>
         </w:numPr>
-        <w:rPr>
-          <w:rFonts w:ascii="Arial" w:hAnsi="Arial" w:cs="Arial"/>
-          <w:b/>
-        </w:rPr>
-      </w:pPr>
-      <w:r>
-        <w:rPr>
-          <w:rFonts w:ascii="Arial" w:hAnsi="Arial" w:cs="Arial"/>
-          <w:b/>
-          <w:sz w:val="24"/>
-        </w:rPr>
-        <w:t>Relacionamentos</w:t>
+        <w:ind w:hanging="437"/>
+        <w:rPr>
+          <w:rFonts w:ascii="Arial" w:hAnsi="Arial" w:cs="Arial"/>
+          <w:b/>
+          <w:sz w:val="24"/>
+        </w:rPr>
+      </w:pPr>
+      <w:r>
+        <w:rPr>
+          <w:rFonts w:ascii="Arial" w:hAnsi="Arial" w:cs="Arial"/>
+          <w:b/>
+          <w:sz w:val="24"/>
+        </w:rPr>
+        <w:t xml:space="preserve">Entidade </w:t>
+      </w:r>
+      <w:r>
+        <w:rPr>
+          <w:rFonts w:ascii="Arial" w:hAnsi="Arial" w:cs="Arial"/>
+          <w:b/>
+          <w:sz w:val="24"/>
+        </w:rPr>
+        <w:t>Médico</w:t>
+      </w:r>
+      <w:r>
+        <w:rPr>
+          <w:rFonts w:ascii="Arial" w:hAnsi="Arial" w:cs="Arial"/>
+          <w:b/>
+          <w:sz w:val="24"/>
+        </w:rPr>
+        <w:t>:</w:t>
+      </w:r>
+    </w:p>
+    <w:p>
+      <w:pPr>
+        <w:pStyle w:val="PargrafodaLista"/>
+        <w:ind w:left="1004" w:firstLine="0"/>
+        <w:rPr>
+          <w:rFonts w:ascii="Arial" w:hAnsi="Arial" w:cs="Arial"/>
+          <w:sz w:val="24"/>
+        </w:rPr>
+      </w:pPr>
+      <w:r>
+        <w:rPr>
+          <w:rFonts w:ascii="Arial" w:hAnsi="Arial" w:cs="Arial"/>
+          <w:sz w:val="24"/>
+        </w:rPr>
+        <w:t>É uma entidade criada para armazenar informações referentes ao médico que autoriza uma receita.</w:t>
       </w:r>
     </w:p>
     <w:p>
@@ -6012,114 +5951,104 @@
           <w:b/>
           <w:sz w:val="24"/>
         </w:rPr>
-        <w:t xml:space="preserve">Abastecida: </w:t>
-      </w:r>
-      <w:r>
-        <w:rPr>
-          <w:rFonts w:ascii="Arial" w:hAnsi="Arial" w:cs="Arial"/>
-          <w:sz w:val="24"/>
-        </w:rPr>
-        <w:t xml:space="preserve">É um relacionamento entre as entidades </w:t>
-      </w:r>
-      <w:r>
-        <w:rPr>
-          <w:rFonts w:ascii="Arial" w:hAnsi="Arial" w:cs="Arial"/>
-          <w:i/>
-          <w:sz w:val="24"/>
-        </w:rPr>
-        <w:t>Farmácia</w:t>
-      </w:r>
-      <w:r>
-        <w:rPr>
-          <w:rFonts w:ascii="Arial" w:hAnsi="Arial" w:cs="Arial"/>
-          <w:sz w:val="24"/>
-        </w:rPr>
-        <w:t xml:space="preserve"> e </w:t>
-      </w:r>
-      <w:r>
-        <w:rPr>
-          <w:rFonts w:ascii="Arial" w:hAnsi="Arial" w:cs="Arial"/>
-          <w:i/>
-          <w:sz w:val="24"/>
-        </w:rPr>
-        <w:t>Fornecedor</w:t>
-      </w:r>
-      <w:r>
-        <w:rPr>
-          <w:rFonts w:ascii="Arial" w:hAnsi="Arial" w:cs="Arial"/>
-          <w:sz w:val="24"/>
-        </w:rPr>
-        <w:t>. Uma farm</w:t>
-      </w:r>
-      <w:r>
-        <w:rPr>
-          <w:rFonts w:ascii="Arial" w:hAnsi="Arial" w:cs="Arial"/>
-          <w:sz w:val="24"/>
-        </w:rPr>
-        <w:t xml:space="preserve">ácia pode ser abastecida, </w:t>
-      </w:r>
-      <w:r>
-        <w:rPr>
-          <w:rFonts w:ascii="Arial" w:hAnsi="Arial" w:cs="Arial"/>
-          <w:sz w:val="24"/>
-        </w:rPr>
-        <w:t>no mínimo</w:t>
-      </w:r>
-      <w:r>
-        <w:rPr>
-          <w:rFonts w:ascii="Arial" w:hAnsi="Arial" w:cs="Arial"/>
-          <w:sz w:val="24"/>
-        </w:rPr>
-        <w:t>,</w:t>
-      </w:r>
-      <w:r>
-        <w:rPr>
-          <w:rFonts w:ascii="Arial" w:hAnsi="Arial" w:cs="Arial"/>
-          <w:sz w:val="24"/>
-        </w:rPr>
-        <w:t xml:space="preserve"> </w:t>
-      </w:r>
-      <w:r>
-        <w:rPr>
-          <w:rFonts w:ascii="Arial" w:hAnsi="Arial" w:cs="Arial"/>
-          <w:sz w:val="24"/>
-        </w:rPr>
-        <w:t xml:space="preserve">por um </w:t>
-      </w:r>
-      <w:r>
-        <w:rPr>
-          <w:rFonts w:ascii="Arial" w:hAnsi="Arial" w:cs="Arial"/>
-          <w:sz w:val="24"/>
-        </w:rPr>
-        <w:t xml:space="preserve">fornecedor e o máximo a vários. Um fornecedor pode </w:t>
-      </w:r>
-      <w:r>
-        <w:rPr>
-          <w:rFonts w:ascii="Arial" w:hAnsi="Arial" w:cs="Arial"/>
-          <w:sz w:val="24"/>
-        </w:rPr>
-        <w:t xml:space="preserve">abastecer, </w:t>
-      </w:r>
-      <w:r>
-        <w:rPr>
-          <w:rFonts w:ascii="Arial" w:hAnsi="Arial" w:cs="Arial"/>
-          <w:sz w:val="24"/>
-        </w:rPr>
-        <w:t xml:space="preserve">no mínimo uma farmácia e no máximo a </w:t>
-      </w:r>
-      <w:r>
-        <w:rPr>
-          <w:rFonts w:ascii="Arial" w:hAnsi="Arial" w:cs="Arial"/>
-          <w:sz w:val="24"/>
-        </w:rPr>
-        <w:t>várias</w:t>
-      </w:r>
-      <w:r>
-        <w:rPr>
-          <w:rFonts w:ascii="Arial" w:hAnsi="Arial" w:cs="Arial"/>
-          <w:sz w:val="24"/>
-        </w:rPr>
-        <w:t xml:space="preserve"> farmácias.</w:t>
+        <w:t>Atributo(s)</w:t>
+      </w:r>
+      <w:r>
+        <w:rPr>
+          <w:rFonts w:ascii="Arial" w:hAnsi="Arial" w:cs="Arial"/>
+          <w:b/>
+          <w:sz w:val="24"/>
+        </w:rPr>
+        <w:t>:</w:t>
+      </w:r>
+    </w:p>
+    <w:p>
+      <w:pPr>
+        <w:pStyle w:val="PargrafodaLista"/>
+        <w:numPr>
+          <w:ilvl w:val="0"/>
+          <w:numId w:val="36"/>
+        </w:numPr>
+        <w:rPr>
+          <w:rFonts w:ascii="Arial" w:hAnsi="Arial" w:cs="Arial"/>
+          <w:sz w:val="24"/>
+        </w:rPr>
+      </w:pPr>
+      <w:r>
+        <w:rPr>
+          <w:rFonts w:ascii="Arial" w:hAnsi="Arial" w:cs="Arial"/>
+          <w:sz w:val="24"/>
+        </w:rPr>
+        <w:t>NúmeroCRM: Atributo chave que armazena o número do conselho regional de medicina do médico.</w:t>
+      </w:r>
+    </w:p>
+    <w:p>
+      <w:pPr>
+        <w:pStyle w:val="PargrafodaLista"/>
+        <w:numPr>
+          <w:ilvl w:val="0"/>
+          <w:numId w:val="36"/>
+        </w:numPr>
+        <w:rPr>
+          <w:rFonts w:ascii="Arial" w:hAnsi="Arial" w:cs="Arial"/>
+          <w:sz w:val="24"/>
+        </w:rPr>
+      </w:pPr>
+      <w:r>
+        <w:rPr>
+          <w:rFonts w:ascii="Arial" w:hAnsi="Arial" w:cs="Arial"/>
+          <w:sz w:val="24"/>
+        </w:rPr>
+        <w:t>CPF: Atributo chave que armazena o CPF do médico.</w:t>
+      </w:r>
+    </w:p>
+    <w:p>
+      <w:pPr>
+        <w:pStyle w:val="PargrafodaLista"/>
+        <w:numPr>
+          <w:ilvl w:val="0"/>
+          <w:numId w:val="36"/>
+        </w:numPr>
+        <w:rPr>
+          <w:rFonts w:ascii="Arial" w:hAnsi="Arial" w:cs="Arial"/>
+          <w:sz w:val="24"/>
+        </w:rPr>
+      </w:pPr>
+      <w:r>
+        <w:rPr>
+          <w:rFonts w:ascii="Arial" w:hAnsi="Arial" w:cs="Arial"/>
+          <w:sz w:val="24"/>
+        </w:rPr>
+        <w:t xml:space="preserve">Nome: Atributo que armazena o nome do médico. </w:t>
+      </w:r>
+    </w:p>
+    <w:p>
+      <w:pPr>
+        <w:rPr>
+          <w:rFonts w:ascii="Arial" w:hAnsi="Arial" w:cs="Arial"/>
+          <w:sz w:val="24"/>
+        </w:rPr>
+      </w:pPr>
+    </w:p>
+    <w:p>
+      <w:pPr>
+        <w:pStyle w:val="PargrafodaLista"/>
+        <w:numPr>
+          <w:ilvl w:val="0"/>
+          <w:numId w:val="28"/>
+        </w:numPr>
+        <w:rPr>
+          <w:rFonts w:ascii="Arial" w:hAnsi="Arial" w:cs="Arial"/>
+          <w:b/>
+        </w:rPr>
+      </w:pPr>
+      <w:r>
+        <w:rPr>
+          <w:rFonts w:ascii="Arial" w:hAnsi="Arial" w:cs="Arial"/>
+          <w:b/>
+          <w:sz w:val="24"/>
+        </w:rPr>
+        <w:t>Relacionamentos</w:t>
       </w:r>
     </w:p>
     <w:p>
@@ -6141,22 +6070,65 @@
           <w:b/>
           <w:sz w:val="24"/>
         </w:rPr>
-        <w:t>Possui</w:t>
-      </w:r>
-      <w:r>
-        <w:rPr>
-          <w:rFonts w:ascii="Arial" w:hAnsi="Arial" w:cs="Arial"/>
-          <w:b/>
-          <w:sz w:val="24"/>
-        </w:rPr>
-        <w:t xml:space="preserve">: </w:t>
-      </w:r>
-      <w:r>
-        <w:rPr>
-          <w:rFonts w:ascii="Arial" w:hAnsi="Arial" w:cs="Arial"/>
-          <w:sz w:val="24"/>
-        </w:rPr>
-        <w:t>É um relacionamento entre as entidades</w:t>
+        <w:t xml:space="preserve">Abastecida: </w:t>
+      </w:r>
+      <w:r>
+        <w:rPr>
+          <w:rFonts w:ascii="Arial" w:hAnsi="Arial" w:cs="Arial"/>
+          <w:sz w:val="24"/>
+        </w:rPr>
+        <w:t xml:space="preserve">É um relacionamento entre as entidades </w:t>
+      </w:r>
+      <w:r>
+        <w:rPr>
+          <w:rFonts w:ascii="Arial" w:hAnsi="Arial" w:cs="Arial"/>
+          <w:i/>
+          <w:sz w:val="24"/>
+        </w:rPr>
+        <w:t>Farmácia</w:t>
+      </w:r>
+      <w:r>
+        <w:rPr>
+          <w:rFonts w:ascii="Arial" w:hAnsi="Arial" w:cs="Arial"/>
+          <w:sz w:val="24"/>
+        </w:rPr>
+        <w:t xml:space="preserve"> e </w:t>
+      </w:r>
+      <w:r>
+        <w:rPr>
+          <w:rFonts w:ascii="Arial" w:hAnsi="Arial" w:cs="Arial"/>
+          <w:i/>
+          <w:sz w:val="24"/>
+        </w:rPr>
+        <w:t>Fornecedor</w:t>
+      </w:r>
+      <w:r>
+        <w:rPr>
+          <w:rFonts w:ascii="Arial" w:hAnsi="Arial" w:cs="Arial"/>
+          <w:sz w:val="24"/>
+        </w:rPr>
+        <w:t>. Uma farm</w:t>
+      </w:r>
+      <w:r>
+        <w:rPr>
+          <w:rFonts w:ascii="Arial" w:hAnsi="Arial" w:cs="Arial"/>
+          <w:sz w:val="24"/>
+        </w:rPr>
+        <w:t xml:space="preserve">ácia pode ser abastecida, </w:t>
+      </w:r>
+      <w:r>
+        <w:rPr>
+          <w:rFonts w:ascii="Arial" w:hAnsi="Arial" w:cs="Arial"/>
+          <w:sz w:val="24"/>
+        </w:rPr>
+        <w:t>no mínimo</w:t>
+      </w:r>
+      <w:r>
+        <w:rPr>
+          <w:rFonts w:ascii="Arial" w:hAnsi="Arial" w:cs="Arial"/>
+          <w:sz w:val="24"/>
+        </w:rPr>
+        <w:t>,</w:t>
       </w:r>
       <w:r>
         <w:rPr>
@@ -6168,40 +6140,44 @@
       <w:r>
         <w:rPr>
           <w:rFonts w:ascii="Arial" w:hAnsi="Arial" w:cs="Arial"/>
-          <w:i/>
-          <w:sz w:val="24"/>
-        </w:rPr>
-        <w:t>Farmácia</w:t>
-      </w:r>
-      <w:r>
-        <w:rPr>
-          <w:rFonts w:ascii="Arial" w:hAnsi="Arial" w:cs="Arial"/>
-          <w:sz w:val="24"/>
-        </w:rPr>
-        <w:t xml:space="preserve"> e </w:t>
-      </w:r>
-      <w:r>
-        <w:rPr>
-          <w:rFonts w:ascii="Arial" w:hAnsi="Arial" w:cs="Arial"/>
-          <w:i/>
-          <w:sz w:val="24"/>
-        </w:rPr>
-        <w:t>Estoque</w:t>
-      </w:r>
-      <w:r>
-        <w:rPr>
-          <w:rFonts w:ascii="Arial" w:hAnsi="Arial" w:cs="Arial"/>
-          <w:i/>
-          <w:sz w:val="24"/>
-        </w:rPr>
-        <w:t xml:space="preserve">. </w:t>
-      </w:r>
-      <w:r>
-        <w:rPr>
-          <w:rFonts w:ascii="Arial" w:hAnsi="Arial" w:cs="Arial"/>
-          <w:sz w:val="24"/>
-        </w:rPr>
-        <w:t>Uma farmácia pode estar relacionada, no mínimo, um estoque e no máximo vários. Um estoque pode estar relacionado no geral a apenas uma farmácia.</w:t>
+          <w:sz w:val="24"/>
+        </w:rPr>
+        <w:t xml:space="preserve">por um </w:t>
+      </w:r>
+      <w:r>
+        <w:rPr>
+          <w:rFonts w:ascii="Arial" w:hAnsi="Arial" w:cs="Arial"/>
+          <w:sz w:val="24"/>
+        </w:rPr>
+        <w:t xml:space="preserve">fornecedor e o máximo a vários. Um fornecedor pode </w:t>
+      </w:r>
+      <w:r>
+        <w:rPr>
+          <w:rFonts w:ascii="Arial" w:hAnsi="Arial" w:cs="Arial"/>
+          <w:sz w:val="24"/>
+        </w:rPr>
+        <w:t xml:space="preserve">abastecer, </w:t>
+      </w:r>
+      <w:r>
+        <w:rPr>
+          <w:rFonts w:ascii="Arial" w:hAnsi="Arial" w:cs="Arial"/>
+          <w:sz w:val="24"/>
+        </w:rPr>
+        <w:t xml:space="preserve">no mínimo uma farmácia e no máximo a </w:t>
+      </w:r>
+      <w:r>
+        <w:rPr>
+          <w:rFonts w:ascii="Arial" w:hAnsi="Arial" w:cs="Arial"/>
+          <w:sz w:val="24"/>
+        </w:rPr>
+        <w:t>várias</w:t>
+      </w:r>
+      <w:r>
+        <w:rPr>
+          <w:rFonts w:ascii="Arial" w:hAnsi="Arial" w:cs="Arial"/>
+          <w:sz w:val="24"/>
+        </w:rPr>
+        <w:t xml:space="preserve"> farmácias.</w:t>
       </w:r>
     </w:p>
     <w:p>
@@ -6224,14 +6200,29 @@
           <w:sz w:val="24"/>
         </w:rPr>
         <w:lastRenderedPageBreak/>
-        <w:t xml:space="preserve">Emprega: </w:t>
-      </w:r>
-      <w:r>
-        <w:rPr>
-          <w:rFonts w:ascii="Arial" w:hAnsi="Arial" w:cs="Arial"/>
-          <w:sz w:val="24"/>
-        </w:rPr>
-        <w:t xml:space="preserve">É um relacionamento entre as entidades </w:t>
+        <w:t>Possui</w:t>
+      </w:r>
+      <w:r>
+        <w:rPr>
+          <w:rFonts w:ascii="Arial" w:hAnsi="Arial" w:cs="Arial"/>
+          <w:b/>
+          <w:sz w:val="24"/>
+        </w:rPr>
+        <w:t xml:space="preserve">: </w:t>
+      </w:r>
+      <w:r>
+        <w:rPr>
+          <w:rFonts w:ascii="Arial" w:hAnsi="Arial" w:cs="Arial"/>
+          <w:sz w:val="24"/>
+        </w:rPr>
+        <w:t>É um relacionamento entre as entidades</w:t>
+      </w:r>
+      <w:r>
+        <w:rPr>
+          <w:rFonts w:ascii="Arial" w:hAnsi="Arial" w:cs="Arial"/>
+          <w:sz w:val="24"/>
+        </w:rPr>
+        <w:t xml:space="preserve"> </w:t>
       </w:r>
       <w:r>
         <w:rPr>
@@ -6254,63 +6245,22 @@
           <w:i/>
           <w:sz w:val="24"/>
         </w:rPr>
-        <w:t xml:space="preserve">Funcionário. </w:t>
-      </w:r>
-      <w:r>
-        <w:rPr>
-          <w:rFonts w:ascii="Arial" w:hAnsi="Arial" w:cs="Arial"/>
-          <w:sz w:val="24"/>
-        </w:rPr>
-        <w:t xml:space="preserve">Uma farmácia pode </w:t>
-      </w:r>
-      <w:r>
-        <w:rPr>
-          <w:rFonts w:ascii="Arial" w:hAnsi="Arial" w:cs="Arial"/>
-          <w:sz w:val="24"/>
-        </w:rPr>
-        <w:t>empregar</w:t>
-      </w:r>
-      <w:r>
-        <w:rPr>
-          <w:rFonts w:ascii="Arial" w:hAnsi="Arial" w:cs="Arial"/>
-          <w:sz w:val="24"/>
-        </w:rPr>
-        <w:t xml:space="preserve">, no mínimo, um funcionário e no máximo vários. Um funcionário pode </w:t>
-      </w:r>
-      <w:r>
-        <w:rPr>
-          <w:rFonts w:ascii="Arial" w:hAnsi="Arial" w:cs="Arial"/>
-          <w:sz w:val="24"/>
-        </w:rPr>
-        <w:t xml:space="preserve">estar empregado, </w:t>
-      </w:r>
-      <w:r>
-        <w:rPr>
-          <w:rFonts w:ascii="Arial" w:hAnsi="Arial" w:cs="Arial"/>
-          <w:sz w:val="24"/>
-        </w:rPr>
-        <w:t xml:space="preserve">no </w:t>
-      </w:r>
-      <w:r>
-        <w:rPr>
-          <w:rFonts w:ascii="Arial" w:hAnsi="Arial" w:cs="Arial"/>
-          <w:sz w:val="24"/>
-        </w:rPr>
-        <w:t>mínimo, em uma farmácia, e no máximo e várias</w:t>
-      </w:r>
-      <w:r>
-        <w:rPr>
-          <w:rFonts w:ascii="Arial" w:hAnsi="Arial" w:cs="Arial"/>
-          <w:sz w:val="24"/>
-        </w:rPr>
-        <w:t>.</w:t>
-      </w:r>
-      <w:r>
-        <w:rPr>
-          <w:rFonts w:ascii="Arial" w:hAnsi="Arial" w:cs="Arial"/>
-          <w:sz w:val="24"/>
-        </w:rPr>
-        <w:t xml:space="preserve"> </w:t>
+        <w:t>Estoque</w:t>
+      </w:r>
+      <w:r>
+        <w:rPr>
+          <w:rFonts w:ascii="Arial" w:hAnsi="Arial" w:cs="Arial"/>
+          <w:i/>
+          <w:sz w:val="24"/>
+        </w:rPr>
+        <w:t xml:space="preserve">. </w:t>
+      </w:r>
+      <w:r>
+        <w:rPr>
+          <w:rFonts w:ascii="Arial" w:hAnsi="Arial" w:cs="Arial"/>
+          <w:sz w:val="24"/>
+        </w:rPr>
+        <w:t>Uma farmácia pode estar relacionada, no mínimo, um estoque e no máximo vários. Um estoque pode estar relacionado no geral a apenas uma farmácia.</w:t>
       </w:r>
     </w:p>
     <w:p>
@@ -6332,14 +6282,14 @@
           <w:b/>
           <w:sz w:val="24"/>
         </w:rPr>
-        <w:t>Trabalha:</w:t>
-      </w:r>
-      <w:r>
-        <w:rPr>
-          <w:rFonts w:ascii="Arial" w:hAnsi="Arial" w:cs="Arial"/>
-          <w:sz w:val="24"/>
-        </w:rPr>
-        <w:t xml:space="preserve"> É um relacionamento entre as entidades </w:t>
+        <w:t xml:space="preserve">Emprega: </w:t>
+      </w:r>
+      <w:r>
+        <w:rPr>
+          <w:rFonts w:ascii="Arial" w:hAnsi="Arial" w:cs="Arial"/>
+          <w:sz w:val="24"/>
+        </w:rPr>
+        <w:t xml:space="preserve">É um relacionamento entre as entidades </w:t>
       </w:r>
       <w:r>
         <w:rPr>
@@ -6347,7 +6297,7 @@
           <w:i/>
           <w:sz w:val="24"/>
         </w:rPr>
-        <w:t>Funcionário</w:t>
+        <w:t>Farmácia</w:t>
       </w:r>
       <w:r>
         <w:rPr>
@@ -6362,35 +6312,56 @@
           <w:i/>
           <w:sz w:val="24"/>
         </w:rPr>
-        <w:t xml:space="preserve">Sessão. </w:t>
-      </w:r>
-      <w:r>
-        <w:rPr>
-          <w:rFonts w:ascii="Arial" w:hAnsi="Arial" w:cs="Arial"/>
-          <w:sz w:val="24"/>
-        </w:rPr>
-        <w:t xml:space="preserve">Um funcionário pode </w:t>
-      </w:r>
-      <w:r>
-        <w:rPr>
-          <w:rFonts w:ascii="Arial" w:hAnsi="Arial" w:cs="Arial"/>
-          <w:sz w:val="24"/>
-        </w:rPr>
-        <w:t>trabalhar,</w:t>
-      </w:r>
-      <w:r>
-        <w:rPr>
-          <w:rFonts w:ascii="Arial" w:hAnsi="Arial" w:cs="Arial"/>
-          <w:sz w:val="24"/>
-        </w:rPr>
-        <w:t xml:space="preserve"> no geral</w:t>
-      </w:r>
-      <w:r>
-        <w:rPr>
-          <w:rFonts w:ascii="Arial" w:hAnsi="Arial" w:cs="Arial"/>
-          <w:sz w:val="24"/>
-        </w:rPr>
-        <w:t>,</w:t>
+        <w:t xml:space="preserve">Funcionário. </w:t>
+      </w:r>
+      <w:r>
+        <w:rPr>
+          <w:rFonts w:ascii="Arial" w:hAnsi="Arial" w:cs="Arial"/>
+          <w:sz w:val="24"/>
+        </w:rPr>
+        <w:t xml:space="preserve">Uma farmácia pode </w:t>
+      </w:r>
+      <w:r>
+        <w:rPr>
+          <w:rFonts w:ascii="Arial" w:hAnsi="Arial" w:cs="Arial"/>
+          <w:sz w:val="24"/>
+        </w:rPr>
+        <w:t>empregar</w:t>
+      </w:r>
+      <w:r>
+        <w:rPr>
+          <w:rFonts w:ascii="Arial" w:hAnsi="Arial" w:cs="Arial"/>
+          <w:sz w:val="24"/>
+        </w:rPr>
+        <w:t xml:space="preserve">, no mínimo, um funcionário e no máximo vários. Um funcionário pode </w:t>
+      </w:r>
+      <w:r>
+        <w:rPr>
+          <w:rFonts w:ascii="Arial" w:hAnsi="Arial" w:cs="Arial"/>
+          <w:sz w:val="24"/>
+        </w:rPr>
+        <w:t xml:space="preserve">estar empregado, </w:t>
+      </w:r>
+      <w:r>
+        <w:rPr>
+          <w:rFonts w:ascii="Arial" w:hAnsi="Arial" w:cs="Arial"/>
+          <w:sz w:val="24"/>
+        </w:rPr>
+        <w:t xml:space="preserve">no </w:t>
+      </w:r>
+      <w:r>
+        <w:rPr>
+          <w:rFonts w:ascii="Arial" w:hAnsi="Arial" w:cs="Arial"/>
+          <w:sz w:val="24"/>
+        </w:rPr>
+        <w:t>mínimo, em uma farmácia, e no máximo e várias</w:t>
+      </w:r>
+      <w:r>
+        <w:rPr>
+          <w:rFonts w:ascii="Arial" w:hAnsi="Arial" w:cs="Arial"/>
+          <w:sz w:val="24"/>
+        </w:rPr>
+        <w:t>.</w:t>
       </w:r>
       <w:r>
         <w:rPr>
@@ -6398,20 +6369,6 @@
           <w:sz w:val="24"/>
         </w:rPr>
         <w:t xml:space="preserve"> </w:t>
-      </w:r>
-      <w:r>
-        <w:rPr>
-          <w:rFonts w:ascii="Arial" w:hAnsi="Arial" w:cs="Arial"/>
-          <w:sz w:val="24"/>
-        </w:rPr>
-        <w:t>em</w:t>
-      </w:r>
-      <w:r>
-        <w:rPr>
-          <w:rFonts w:ascii="Arial" w:hAnsi="Arial" w:cs="Arial"/>
-          <w:sz w:val="24"/>
-        </w:rPr>
-        <w:t xml:space="preserve"> apenas uma sessão. Uma sessão pode estar relacionada, no mínimo, a um funcionário e no máximo vários</w:t>
       </w:r>
     </w:p>
     <w:p>
@@ -6433,14 +6390,14 @@
           <w:b/>
           <w:sz w:val="24"/>
         </w:rPr>
-        <w:t xml:space="preserve">Gerencia: </w:t>
-      </w:r>
-      <w:r>
-        <w:rPr>
-          <w:rFonts w:ascii="Arial" w:hAnsi="Arial" w:cs="Arial"/>
-          <w:sz w:val="24"/>
-        </w:rPr>
-        <w:t xml:space="preserve">É um relacionamento entre as entidades </w:t>
+        <w:t>Trabalha:</w:t>
+      </w:r>
+      <w:r>
+        <w:rPr>
+          <w:rFonts w:ascii="Arial" w:hAnsi="Arial" w:cs="Arial"/>
+          <w:sz w:val="24"/>
+        </w:rPr>
+        <w:t xml:space="preserve"> É um relacionamento entre as entidades </w:t>
       </w:r>
       <w:r>
         <w:rPr>
@@ -6477,107 +6434,42 @@
           <w:rFonts w:ascii="Arial" w:hAnsi="Arial" w:cs="Arial"/>
           <w:sz w:val="24"/>
         </w:rPr>
-        <w:t>gerenciar,</w:t>
-      </w:r>
-      <w:r>
-        <w:rPr>
-          <w:rFonts w:ascii="Arial" w:hAnsi="Arial" w:cs="Arial"/>
-          <w:sz w:val="24"/>
-        </w:rPr>
-        <w:t xml:space="preserve"> no mínimo, nenhum</w:t>
-      </w:r>
-      <w:r>
-        <w:rPr>
-          <w:rFonts w:ascii="Arial" w:hAnsi="Arial" w:cs="Arial"/>
-          <w:sz w:val="24"/>
-        </w:rPr>
-        <w:t>a</w:t>
-      </w:r>
-      <w:r>
-        <w:rPr>
-          <w:rFonts w:ascii="Arial" w:hAnsi="Arial" w:cs="Arial"/>
-          <w:sz w:val="24"/>
-        </w:rPr>
-        <w:t xml:space="preserve"> sessão e no máximo uma</w:t>
-      </w:r>
-      <w:r>
-        <w:rPr>
-          <w:rFonts w:ascii="Arial" w:hAnsi="Arial" w:cs="Arial"/>
-          <w:sz w:val="24"/>
-        </w:rPr>
-        <w:t xml:space="preserve"> única sessão</w:t>
-      </w:r>
-      <w:r>
-        <w:rPr>
-          <w:rFonts w:ascii="Arial" w:hAnsi="Arial" w:cs="Arial"/>
-          <w:sz w:val="24"/>
-        </w:rPr>
-        <w:t xml:space="preserve">. Uma sessão pode </w:t>
-      </w:r>
-      <w:r>
-        <w:rPr>
-          <w:rFonts w:ascii="Arial" w:hAnsi="Arial" w:cs="Arial"/>
-          <w:sz w:val="24"/>
-        </w:rPr>
-        <w:t>ser gerenciada</w:t>
-      </w:r>
-      <w:r>
-        <w:rPr>
-          <w:rFonts w:ascii="Arial" w:hAnsi="Arial" w:cs="Arial"/>
-          <w:sz w:val="24"/>
-        </w:rPr>
-        <w:t xml:space="preserve">, no </w:t>
-      </w:r>
-      <w:r>
-        <w:rPr>
-          <w:rFonts w:ascii="Arial" w:hAnsi="Arial" w:cs="Arial"/>
-          <w:sz w:val="24"/>
-        </w:rPr>
-        <w:t>geral por um funcionário</w:t>
-      </w:r>
-      <w:r>
-        <w:rPr>
-          <w:rFonts w:ascii="Arial" w:hAnsi="Arial" w:cs="Arial"/>
-          <w:sz w:val="24"/>
-        </w:rPr>
-        <w:t xml:space="preserve">. Além disso contém dois atributos, </w:t>
-      </w:r>
-      <w:r>
-        <w:rPr>
-          <w:rFonts w:ascii="Arial" w:hAnsi="Arial" w:cs="Arial"/>
-          <w:sz w:val="24"/>
-          <w:u w:val="single"/>
-        </w:rPr>
-        <w:t>Data de início</w:t>
-      </w:r>
-      <w:r>
-        <w:rPr>
-          <w:rFonts w:ascii="Arial" w:hAnsi="Arial" w:cs="Arial"/>
-          <w:sz w:val="24"/>
-        </w:rPr>
-        <w:t xml:space="preserve"> e </w:t>
-      </w:r>
-      <w:r>
-        <w:rPr>
-          <w:rFonts w:ascii="Arial" w:hAnsi="Arial" w:cs="Arial"/>
-          <w:sz w:val="24"/>
-          <w:u w:val="single"/>
-        </w:rPr>
-        <w:t>Data de término</w:t>
-      </w:r>
-      <w:r>
-        <w:rPr>
-          <w:rFonts w:ascii="Arial" w:hAnsi="Arial" w:cs="Arial"/>
-          <w:sz w:val="24"/>
-        </w:rPr>
-        <w:t>, que iram salvar respectivamente a data de início e de termino da gerencia</w:t>
-      </w:r>
-      <w:r>
-        <w:rPr>
-          <w:rFonts w:ascii="Arial" w:hAnsi="Arial" w:cs="Arial"/>
-          <w:sz w:val="24"/>
-        </w:rPr>
-        <w:t>.</w:t>
+        <w:t>trabalhar,</w:t>
+      </w:r>
+      <w:r>
+        <w:rPr>
+          <w:rFonts w:ascii="Arial" w:hAnsi="Arial" w:cs="Arial"/>
+          <w:sz w:val="24"/>
+        </w:rPr>
+        <w:t xml:space="preserve"> no geral</w:t>
+      </w:r>
+      <w:r>
+        <w:rPr>
+          <w:rFonts w:ascii="Arial" w:hAnsi="Arial" w:cs="Arial"/>
+          <w:sz w:val="24"/>
+        </w:rPr>
+        <w:t>,</w:t>
+      </w:r>
+      <w:r>
+        <w:rPr>
+          <w:rFonts w:ascii="Arial" w:hAnsi="Arial" w:cs="Arial"/>
+          <w:sz w:val="24"/>
+        </w:rPr>
+        <w:t xml:space="preserve"> </w:t>
+      </w:r>
+      <w:r>
+        <w:rPr>
+          <w:rFonts w:ascii="Arial" w:hAnsi="Arial" w:cs="Arial"/>
+          <w:sz w:val="24"/>
+        </w:rPr>
+        <w:t>em</w:t>
+      </w:r>
+      <w:r>
+        <w:rPr>
+          <w:rFonts w:ascii="Arial" w:hAnsi="Arial" w:cs="Arial"/>
+          <w:sz w:val="24"/>
+        </w:rPr>
+        <w:t xml:space="preserve"> apenas uma sessão. Uma sessão pode estar relacionada, no mínimo, a um funcionário e no máximo vários</w:t>
       </w:r>
     </w:p>
     <w:p>
@@ -6599,7 +6491,7 @@
           <w:b/>
           <w:sz w:val="24"/>
         </w:rPr>
-        <w:t xml:space="preserve">Realiza: </w:t>
+        <w:t xml:space="preserve">Gerencia: </w:t>
       </w:r>
       <w:r>
         <w:rPr>
@@ -6629,14 +6521,121 @@
           <w:i/>
           <w:sz w:val="24"/>
         </w:rPr>
-        <w:t xml:space="preserve">Venda. </w:t>
-      </w:r>
-      <w:r>
-        <w:rPr>
-          <w:rFonts w:ascii="Arial" w:hAnsi="Arial" w:cs="Arial"/>
-          <w:sz w:val="24"/>
-        </w:rPr>
-        <w:t>Um funcionário pode realizar, no mínimo, nenhuma venda e no máximo várias vendas. Uma venda por ser realizada no geral por apenas um funcionário.</w:t>
+        <w:t xml:space="preserve">Sessão. </w:t>
+      </w:r>
+      <w:r>
+        <w:rPr>
+          <w:rFonts w:ascii="Arial" w:hAnsi="Arial" w:cs="Arial"/>
+          <w:sz w:val="24"/>
+        </w:rPr>
+        <w:t xml:space="preserve">Um funcionário pode </w:t>
+      </w:r>
+      <w:r>
+        <w:rPr>
+          <w:rFonts w:ascii="Arial" w:hAnsi="Arial" w:cs="Arial"/>
+          <w:sz w:val="24"/>
+        </w:rPr>
+        <w:t>gerenciar,</w:t>
+      </w:r>
+      <w:r>
+        <w:rPr>
+          <w:rFonts w:ascii="Arial" w:hAnsi="Arial" w:cs="Arial"/>
+          <w:sz w:val="24"/>
+        </w:rPr>
+        <w:t xml:space="preserve"> no mínimo, nenhum</w:t>
+      </w:r>
+      <w:r>
+        <w:rPr>
+          <w:rFonts w:ascii="Arial" w:hAnsi="Arial" w:cs="Arial"/>
+          <w:sz w:val="24"/>
+        </w:rPr>
+        <w:t>a</w:t>
+      </w:r>
+      <w:r>
+        <w:rPr>
+          <w:rFonts w:ascii="Arial" w:hAnsi="Arial" w:cs="Arial"/>
+          <w:sz w:val="24"/>
+        </w:rPr>
+        <w:t xml:space="preserve"> sessão e no máximo uma</w:t>
+      </w:r>
+      <w:r>
+        <w:rPr>
+          <w:rFonts w:ascii="Arial" w:hAnsi="Arial" w:cs="Arial"/>
+          <w:sz w:val="24"/>
+        </w:rPr>
+        <w:t xml:space="preserve"> única sessão</w:t>
+      </w:r>
+      <w:r>
+        <w:rPr>
+          <w:rFonts w:ascii="Arial" w:hAnsi="Arial" w:cs="Arial"/>
+          <w:sz w:val="24"/>
+        </w:rPr>
+        <w:t xml:space="preserve">. Uma sessão pode </w:t>
+      </w:r>
+      <w:r>
+        <w:rPr>
+          <w:rFonts w:ascii="Arial" w:hAnsi="Arial" w:cs="Arial"/>
+          <w:sz w:val="24"/>
+        </w:rPr>
+        <w:t>ser gerenciada</w:t>
+      </w:r>
+      <w:r>
+        <w:rPr>
+          <w:rFonts w:ascii="Arial" w:hAnsi="Arial" w:cs="Arial"/>
+          <w:sz w:val="24"/>
+        </w:rPr>
+        <w:t xml:space="preserve">, no </w:t>
+      </w:r>
+      <w:r>
+        <w:rPr>
+          <w:rFonts w:ascii="Arial" w:hAnsi="Arial" w:cs="Arial"/>
+          <w:sz w:val="24"/>
+        </w:rPr>
+        <w:t>geral por um funcionário</w:t>
+      </w:r>
+      <w:r>
+        <w:rPr>
+          <w:rFonts w:ascii="Arial" w:hAnsi="Arial" w:cs="Arial"/>
+          <w:sz w:val="24"/>
+        </w:rPr>
+        <w:t xml:space="preserve">. Além disso contém dois atributos, </w:t>
+      </w:r>
+      <w:r>
+        <w:rPr>
+          <w:rFonts w:ascii="Arial" w:hAnsi="Arial" w:cs="Arial"/>
+          <w:sz w:val="24"/>
+          <w:u w:val="single"/>
+        </w:rPr>
+        <w:t>Data de início</w:t>
+      </w:r>
+      <w:r>
+        <w:rPr>
+          <w:rFonts w:ascii="Arial" w:hAnsi="Arial" w:cs="Arial"/>
+          <w:sz w:val="24"/>
+        </w:rPr>
+        <w:t xml:space="preserve"> e </w:t>
+      </w:r>
+      <w:r>
+        <w:rPr>
+          <w:rFonts w:ascii="Arial" w:hAnsi="Arial" w:cs="Arial"/>
+          <w:sz w:val="24"/>
+          <w:u w:val="single"/>
+        </w:rPr>
+        <w:t>Data de término</w:t>
+      </w:r>
+      <w:r>
+        <w:rPr>
+          <w:rFonts w:ascii="Arial" w:hAnsi="Arial" w:cs="Arial"/>
+          <w:sz w:val="24"/>
+        </w:rPr>
+        <w:t>, que iram salvar respectivamente a data de início e de termino da gerencia</w:t>
+      </w:r>
+      <w:r>
+        <w:rPr>
+          <w:rFonts w:ascii="Arial" w:hAnsi="Arial" w:cs="Arial"/>
+          <w:sz w:val="24"/>
+        </w:rPr>
+        <w:t>.</w:t>
       </w:r>
     </w:p>
     <w:p>
@@ -6658,7 +6657,7 @@
           <w:b/>
           <w:sz w:val="24"/>
         </w:rPr>
-        <w:t xml:space="preserve">Vendido: </w:t>
+        <w:t xml:space="preserve">Realiza: </w:t>
       </w:r>
       <w:r>
         <w:rPr>
@@ -6673,7 +6672,7 @@
           <w:i/>
           <w:sz w:val="24"/>
         </w:rPr>
-        <w:t>Venda</w:t>
+        <w:t>Funcionário</w:t>
       </w:r>
       <w:r>
         <w:rPr>
@@ -6688,128 +6687,14 @@
           <w:i/>
           <w:sz w:val="24"/>
         </w:rPr>
-        <w:t xml:space="preserve">Produto. </w:t>
-      </w:r>
-      <w:r>
-        <w:rPr>
-          <w:rFonts w:ascii="Arial" w:hAnsi="Arial" w:cs="Arial"/>
-          <w:sz w:val="24"/>
-        </w:rPr>
-        <w:t>Em uma venda podem ser vendidos, no mínimo, um produto e no máximo vários. Um produto pode, no mínimo, não estar relacionado a nenhuma venda</w:t>
-      </w:r>
-      <w:r>
-        <w:rPr>
-          <w:rFonts w:ascii="Arial" w:hAnsi="Arial" w:cs="Arial"/>
-          <w:sz w:val="24"/>
-        </w:rPr>
-        <w:t xml:space="preserve">, e no máximo, estar relacionado a várias vendas. Além disso possui </w:t>
-      </w:r>
-      <w:r>
-        <w:rPr>
-          <w:rFonts w:ascii="Arial" w:hAnsi="Arial" w:cs="Arial"/>
-          <w:sz w:val="24"/>
-        </w:rPr>
-        <w:t xml:space="preserve">dois </w:t>
-      </w:r>
-      <w:r>
-        <w:rPr>
-          <w:rFonts w:ascii="Arial" w:hAnsi="Arial" w:cs="Arial"/>
-          <w:sz w:val="24"/>
-        </w:rPr>
-        <w:t>atributo</w:t>
-      </w:r>
-      <w:r>
-        <w:rPr>
-          <w:rFonts w:ascii="Arial" w:hAnsi="Arial" w:cs="Arial"/>
-          <w:sz w:val="24"/>
-        </w:rPr>
-        <w:t>s</w:t>
-      </w:r>
-      <w:r>
-        <w:rPr>
-          <w:rFonts w:ascii="Arial" w:hAnsi="Arial" w:cs="Arial"/>
-          <w:sz w:val="24"/>
-        </w:rPr>
-        <w:t xml:space="preserve"> denominado</w:t>
-      </w:r>
-      <w:r>
-        <w:rPr>
-          <w:rFonts w:ascii="Arial" w:hAnsi="Arial" w:cs="Arial"/>
-          <w:sz w:val="24"/>
-        </w:rPr>
-        <w:t>s</w:t>
-      </w:r>
-      <w:r>
-        <w:rPr>
-          <w:rFonts w:ascii="Arial" w:hAnsi="Arial" w:cs="Arial"/>
-          <w:sz w:val="24"/>
-        </w:rPr>
-        <w:t xml:space="preserve"> </w:t>
-      </w:r>
-      <w:r>
-        <w:rPr>
-          <w:rFonts w:ascii="Arial" w:hAnsi="Arial" w:cs="Arial"/>
-          <w:sz w:val="24"/>
-          <w:u w:val="single"/>
-        </w:rPr>
-        <w:t>quantidade</w:t>
-      </w:r>
-      <w:r>
-        <w:rPr>
-          <w:rFonts w:ascii="Arial" w:hAnsi="Arial" w:cs="Arial"/>
-          <w:sz w:val="24"/>
-        </w:rPr>
-        <w:t xml:space="preserve"> e </w:t>
-      </w:r>
-      <w:r>
-        <w:rPr>
-          <w:rFonts w:ascii="Arial" w:hAnsi="Arial" w:cs="Arial"/>
-          <w:sz w:val="24"/>
-          <w:u w:val="single"/>
-        </w:rPr>
-        <w:t>preço unitário</w:t>
-      </w:r>
-      <w:r>
-        <w:rPr>
-          <w:rFonts w:ascii="Arial" w:hAnsi="Arial" w:cs="Arial"/>
-          <w:sz w:val="24"/>
-        </w:rPr>
-        <w:t>, que deve</w:t>
-      </w:r>
-      <w:r>
-        <w:rPr>
-          <w:rFonts w:ascii="Arial" w:hAnsi="Arial" w:cs="Arial"/>
-          <w:sz w:val="24"/>
-        </w:rPr>
-        <w:t>m</w:t>
-      </w:r>
-      <w:r>
-        <w:rPr>
-          <w:rFonts w:ascii="Arial" w:hAnsi="Arial" w:cs="Arial"/>
-          <w:sz w:val="24"/>
-        </w:rPr>
-        <w:t xml:space="preserve"> armazenar </w:t>
-      </w:r>
-      <w:r>
-        <w:rPr>
-          <w:rFonts w:ascii="Arial" w:hAnsi="Arial" w:cs="Arial"/>
-          <w:sz w:val="24"/>
-        </w:rPr>
-        <w:t xml:space="preserve">respectivamente </w:t>
-      </w:r>
-      <w:r>
-        <w:rPr>
-          <w:rFonts w:ascii="Arial" w:hAnsi="Arial" w:cs="Arial"/>
-          <w:sz w:val="24"/>
-        </w:rPr>
-        <w:t>a quantidade</w:t>
-      </w:r>
-      <w:r>
-        <w:rPr>
-          <w:rFonts w:ascii="Arial" w:hAnsi="Arial" w:cs="Arial"/>
-          <w:sz w:val="24"/>
-        </w:rPr>
-        <w:t xml:space="preserve"> e o preço de cada produto contido na venda.</w:t>
+        <w:t xml:space="preserve">Venda. </w:t>
+      </w:r>
+      <w:r>
+        <w:rPr>
+          <w:rFonts w:ascii="Arial" w:hAnsi="Arial" w:cs="Arial"/>
+          <w:sz w:val="24"/>
+        </w:rPr>
+        <w:t>Um funcionário pode realizar, no mínimo, nenhuma venda e no máximo várias vendas. Uma venda por ser realizada no geral por apenas um funcionário.</w:t>
       </w:r>
     </w:p>
     <w:p>
@@ -6831,14 +6716,14 @@
           <w:b/>
           <w:sz w:val="24"/>
         </w:rPr>
-        <w:t xml:space="preserve">Utiliza: </w:t>
-      </w:r>
-      <w:r>
-        <w:rPr>
-          <w:rFonts w:ascii="Arial" w:hAnsi="Arial" w:cs="Arial"/>
-          <w:sz w:val="24"/>
-        </w:rPr>
-        <w:t xml:space="preserve">É um relacionamento entre a especialização </w:t>
+        <w:t xml:space="preserve">Vendido: </w:t>
+      </w:r>
+      <w:r>
+        <w:rPr>
+          <w:rFonts w:ascii="Arial" w:hAnsi="Arial" w:cs="Arial"/>
+          <w:sz w:val="24"/>
+        </w:rPr>
+        <w:t xml:space="preserve">É um relacionamento entre as entidades </w:t>
       </w:r>
       <w:r>
         <w:rPr>
@@ -6846,14 +6731,14 @@
           <w:i/>
           <w:sz w:val="24"/>
         </w:rPr>
-        <w:t>Venda Cartão</w:t>
-      </w:r>
-      <w:r>
-        <w:rPr>
-          <w:rFonts w:ascii="Arial" w:hAnsi="Arial" w:cs="Arial"/>
-          <w:sz w:val="24"/>
-        </w:rPr>
-        <w:t xml:space="preserve"> e a entidade </w:t>
+        <w:t>Venda</w:t>
+      </w:r>
+      <w:r>
+        <w:rPr>
+          <w:rFonts w:ascii="Arial" w:hAnsi="Arial" w:cs="Arial"/>
+          <w:sz w:val="24"/>
+        </w:rPr>
+        <w:t xml:space="preserve"> e </w:t>
       </w:r>
       <w:r>
         <w:rPr>
@@ -6861,29 +6746,128 @@
           <w:i/>
           <w:sz w:val="24"/>
         </w:rPr>
-        <w:t>Cartão de Credito</w:t>
-      </w:r>
-      <w:r>
-        <w:rPr>
-          <w:rFonts w:ascii="Arial" w:hAnsi="Arial" w:cs="Arial"/>
-          <w:i/>
-          <w:sz w:val="24"/>
-        </w:rPr>
-        <w:t xml:space="preserve">. </w:t>
-      </w:r>
-      <w:r>
-        <w:rPr>
-          <w:rFonts w:ascii="Arial" w:hAnsi="Arial" w:cs="Arial"/>
-          <w:sz w:val="24"/>
-        </w:rPr>
-        <w:t>Uma venda a cartão pode ser realizada com, no mínimo, um cartão de credito, e no máximo, vários cartões. Um cartão de credito pode estar relacionado a, no mínimo, uma venda a cartão</w:t>
-      </w:r>
-      <w:r>
-        <w:rPr>
-          <w:rFonts w:ascii="Arial" w:hAnsi="Arial" w:cs="Arial"/>
-          <w:sz w:val="24"/>
-        </w:rPr>
-        <w:t>, e no máximo, várias vendas.</w:t>
+        <w:t xml:space="preserve">Produto. </w:t>
+      </w:r>
+      <w:r>
+        <w:rPr>
+          <w:rFonts w:ascii="Arial" w:hAnsi="Arial" w:cs="Arial"/>
+          <w:sz w:val="24"/>
+        </w:rPr>
+        <w:t>Em uma venda podem ser vendidos, no mínimo, um produto e no máximo vários. Um produto pode, no mínimo, não estar relacionado a nenhuma venda</w:t>
+      </w:r>
+      <w:r>
+        <w:rPr>
+          <w:rFonts w:ascii="Arial" w:hAnsi="Arial" w:cs="Arial"/>
+          <w:sz w:val="24"/>
+        </w:rPr>
+        <w:t xml:space="preserve">, e no máximo, estar relacionado a várias vendas. Além disso possui </w:t>
+      </w:r>
+      <w:r>
+        <w:rPr>
+          <w:rFonts w:ascii="Arial" w:hAnsi="Arial" w:cs="Arial"/>
+          <w:sz w:val="24"/>
+        </w:rPr>
+        <w:t xml:space="preserve">dois </w:t>
+      </w:r>
+      <w:r>
+        <w:rPr>
+          <w:rFonts w:ascii="Arial" w:hAnsi="Arial" w:cs="Arial"/>
+          <w:sz w:val="24"/>
+        </w:rPr>
+        <w:t>atributo</w:t>
+      </w:r>
+      <w:r>
+        <w:rPr>
+          <w:rFonts w:ascii="Arial" w:hAnsi="Arial" w:cs="Arial"/>
+          <w:sz w:val="24"/>
+        </w:rPr>
+        <w:t>s</w:t>
+      </w:r>
+      <w:r>
+        <w:rPr>
+          <w:rFonts w:ascii="Arial" w:hAnsi="Arial" w:cs="Arial"/>
+          <w:sz w:val="24"/>
+        </w:rPr>
+        <w:t xml:space="preserve"> denominado</w:t>
+      </w:r>
+      <w:r>
+        <w:rPr>
+          <w:rFonts w:ascii="Arial" w:hAnsi="Arial" w:cs="Arial"/>
+          <w:sz w:val="24"/>
+        </w:rPr>
+        <w:t>s</w:t>
+      </w:r>
+      <w:r>
+        <w:rPr>
+          <w:rFonts w:ascii="Arial" w:hAnsi="Arial" w:cs="Arial"/>
+          <w:sz w:val="24"/>
+        </w:rPr>
+        <w:t xml:space="preserve"> </w:t>
+      </w:r>
+      <w:r>
+        <w:rPr>
+          <w:rFonts w:ascii="Arial" w:hAnsi="Arial" w:cs="Arial"/>
+          <w:sz w:val="24"/>
+          <w:u w:val="single"/>
+        </w:rPr>
+        <w:t>quantidade</w:t>
+      </w:r>
+      <w:r>
+        <w:rPr>
+          <w:rFonts w:ascii="Arial" w:hAnsi="Arial" w:cs="Arial"/>
+          <w:sz w:val="24"/>
+        </w:rPr>
+        <w:t xml:space="preserve"> e </w:t>
+      </w:r>
+      <w:r>
+        <w:rPr>
+          <w:rFonts w:ascii="Arial" w:hAnsi="Arial" w:cs="Arial"/>
+          <w:sz w:val="24"/>
+          <w:u w:val="single"/>
+        </w:rPr>
+        <w:t>preço unitário</w:t>
+      </w:r>
+      <w:r>
+        <w:rPr>
+          <w:rFonts w:ascii="Arial" w:hAnsi="Arial" w:cs="Arial"/>
+          <w:sz w:val="24"/>
+        </w:rPr>
+        <w:t>, que deve</w:t>
+      </w:r>
+      <w:r>
+        <w:rPr>
+          <w:rFonts w:ascii="Arial" w:hAnsi="Arial" w:cs="Arial"/>
+          <w:sz w:val="24"/>
+        </w:rPr>
+        <w:t>m</w:t>
+      </w:r>
+      <w:r>
+        <w:rPr>
+          <w:rFonts w:ascii="Arial" w:hAnsi="Arial" w:cs="Arial"/>
+          <w:sz w:val="24"/>
+        </w:rPr>
+        <w:t xml:space="preserve"> armazenar </w:t>
+      </w:r>
+      <w:r>
+        <w:rPr>
+          <w:rFonts w:ascii="Arial" w:hAnsi="Arial" w:cs="Arial"/>
+          <w:sz w:val="24"/>
+        </w:rPr>
+        <w:t xml:space="preserve">respectivamente </w:t>
+      </w:r>
+      <w:r>
+        <w:rPr>
+          <w:rFonts w:ascii="Arial" w:hAnsi="Arial" w:cs="Arial"/>
+          <w:sz w:val="24"/>
+        </w:rPr>
+        <w:t>a quantidade</w:t>
+      </w:r>
+      <w:r>
+        <w:rPr>
+          <w:rFonts w:ascii="Arial" w:hAnsi="Arial" w:cs="Arial"/>
+          <w:sz w:val="24"/>
+        </w:rPr>
+        <w:t xml:space="preserve"> e o preço de cada produto contido na venda.</w:t>
       </w:r>
     </w:p>
     <w:p>
@@ -6905,21 +6889,14 @@
           <w:b/>
           <w:sz w:val="24"/>
         </w:rPr>
-        <w:t xml:space="preserve">Feita: </w:t>
-      </w:r>
-      <w:r>
-        <w:rPr>
-          <w:rFonts w:ascii="Arial" w:hAnsi="Arial" w:cs="Arial"/>
-          <w:sz w:val="24"/>
-        </w:rPr>
-        <w:t>É um relaci</w:t>
-      </w:r>
-      <w:r>
-        <w:rPr>
-          <w:rFonts w:ascii="Arial" w:hAnsi="Arial" w:cs="Arial"/>
-          <w:sz w:val="24"/>
-        </w:rPr>
-        <w:t xml:space="preserve">onamento entre a especialização </w:t>
+        <w:t xml:space="preserve">Utiliza: </w:t>
+      </w:r>
+      <w:r>
+        <w:rPr>
+          <w:rFonts w:ascii="Arial" w:hAnsi="Arial" w:cs="Arial"/>
+          <w:sz w:val="24"/>
+        </w:rPr>
+        <w:t xml:space="preserve">É um relacionamento entre a especialização </w:t>
       </w:r>
       <w:r>
         <w:rPr>
@@ -6927,7 +6904,7 @@
           <w:i/>
           <w:sz w:val="24"/>
         </w:rPr>
-        <w:t>Crediário</w:t>
+        <w:t>Venda Cartão</w:t>
       </w:r>
       <w:r>
         <w:rPr>
@@ -6942,35 +6919,22 @@
           <w:i/>
           <w:sz w:val="24"/>
         </w:rPr>
-        <w:t>Cliente.</w:t>
-      </w:r>
-      <w:r>
-        <w:rPr>
-          <w:rFonts w:ascii="Arial" w:hAnsi="Arial" w:cs="Arial"/>
-          <w:sz w:val="24"/>
-        </w:rPr>
-        <w:t xml:space="preserve"> Uma venda crediário </w:t>
-      </w:r>
-      <w:r>
-        <w:rPr>
-          <w:rFonts w:ascii="Arial" w:hAnsi="Arial" w:cs="Arial"/>
-          <w:sz w:val="24"/>
-        </w:rPr>
-        <w:t xml:space="preserve">pode </w:t>
-      </w:r>
-      <w:r>
-        <w:rPr>
-          <w:rFonts w:ascii="Arial" w:hAnsi="Arial" w:cs="Arial"/>
-          <w:sz w:val="24"/>
-        </w:rPr>
-        <w:t>realizada</w:t>
-      </w:r>
-      <w:r>
-        <w:rPr>
-          <w:rFonts w:ascii="Arial" w:hAnsi="Arial" w:cs="Arial"/>
-          <w:sz w:val="24"/>
-        </w:rPr>
-        <w:t xml:space="preserve">, no geral, por </w:t>
+        <w:t>Cartão de Credito</w:t>
+      </w:r>
+      <w:r>
+        <w:rPr>
+          <w:rFonts w:ascii="Arial" w:hAnsi="Arial" w:cs="Arial"/>
+          <w:i/>
+          <w:sz w:val="24"/>
+        </w:rPr>
+        <w:t xml:space="preserve">. </w:t>
+      </w:r>
+      <w:r>
+        <w:rPr>
+          <w:rFonts w:ascii="Arial" w:hAnsi="Arial" w:cs="Arial"/>
+          <w:sz w:val="24"/>
+        </w:rPr>
+        <w:t xml:space="preserve">Uma venda a cartão pode ser realizada com, no mínimo, um cartão de credito, e no máximo, </w:t>
       </w:r>
       <w:r>
         <w:rPr>
@@ -6978,28 +6942,14 @@
           <w:sz w:val="24"/>
         </w:rPr>
         <w:lastRenderedPageBreak/>
-        <w:t xml:space="preserve">apenas um cliente. Um cliente pode estar associado a, no mínimo, uma venda </w:t>
-      </w:r>
-      <w:r>
-        <w:rPr>
-          <w:rFonts w:ascii="Arial" w:hAnsi="Arial" w:cs="Arial"/>
-          <w:sz w:val="24"/>
-        </w:rPr>
-        <w:t>crediário</w:t>
-      </w:r>
-      <w:r>
-        <w:rPr>
-          <w:rFonts w:ascii="Arial" w:hAnsi="Arial" w:cs="Arial"/>
-          <w:sz w:val="24"/>
-        </w:rPr>
-        <w:t>, e no máximo, a várias vendas</w:t>
-      </w:r>
-      <w:r>
-        <w:rPr>
-          <w:rFonts w:ascii="Arial" w:hAnsi="Arial" w:cs="Arial"/>
-          <w:sz w:val="24"/>
-        </w:rPr>
-        <w:t>.</w:t>
+        <w:t>vários cartões. Um cartão de credito pode estar relacionado a, no mínimo, uma venda a cartão</w:t>
+      </w:r>
+      <w:r>
+        <w:rPr>
+          <w:rFonts w:ascii="Arial" w:hAnsi="Arial" w:cs="Arial"/>
+          <w:sz w:val="24"/>
+        </w:rPr>
+        <w:t>, e no máximo, várias vendas.</w:t>
       </w:r>
     </w:p>
     <w:p>
@@ -7021,6 +6971,114 @@
           <w:b/>
           <w:sz w:val="24"/>
         </w:rPr>
+        <w:t xml:space="preserve">Feita: </w:t>
+      </w:r>
+      <w:r>
+        <w:rPr>
+          <w:rFonts w:ascii="Arial" w:hAnsi="Arial" w:cs="Arial"/>
+          <w:sz w:val="24"/>
+        </w:rPr>
+        <w:t>É um relaci</w:t>
+      </w:r>
+      <w:r>
+        <w:rPr>
+          <w:rFonts w:ascii="Arial" w:hAnsi="Arial" w:cs="Arial"/>
+          <w:sz w:val="24"/>
+        </w:rPr>
+        <w:t xml:space="preserve">onamento entre a especialização </w:t>
+      </w:r>
+      <w:r>
+        <w:rPr>
+          <w:rFonts w:ascii="Arial" w:hAnsi="Arial" w:cs="Arial"/>
+          <w:i/>
+          <w:sz w:val="24"/>
+        </w:rPr>
+        <w:t>Crediário</w:t>
+      </w:r>
+      <w:r>
+        <w:rPr>
+          <w:rFonts w:ascii="Arial" w:hAnsi="Arial" w:cs="Arial"/>
+          <w:sz w:val="24"/>
+        </w:rPr>
+        <w:t xml:space="preserve"> e a entidade </w:t>
+      </w:r>
+      <w:r>
+        <w:rPr>
+          <w:rFonts w:ascii="Arial" w:hAnsi="Arial" w:cs="Arial"/>
+          <w:i/>
+          <w:sz w:val="24"/>
+        </w:rPr>
+        <w:t>Cliente.</w:t>
+      </w:r>
+      <w:r>
+        <w:rPr>
+          <w:rFonts w:ascii="Arial" w:hAnsi="Arial" w:cs="Arial"/>
+          <w:sz w:val="24"/>
+        </w:rPr>
+        <w:t xml:space="preserve"> Uma venda crediário </w:t>
+      </w:r>
+      <w:r>
+        <w:rPr>
+          <w:rFonts w:ascii="Arial" w:hAnsi="Arial" w:cs="Arial"/>
+          <w:sz w:val="24"/>
+        </w:rPr>
+        <w:t xml:space="preserve">pode </w:t>
+      </w:r>
+      <w:r>
+        <w:rPr>
+          <w:rFonts w:ascii="Arial" w:hAnsi="Arial" w:cs="Arial"/>
+          <w:sz w:val="24"/>
+        </w:rPr>
+        <w:t>realizada</w:t>
+      </w:r>
+      <w:r>
+        <w:rPr>
+          <w:rFonts w:ascii="Arial" w:hAnsi="Arial" w:cs="Arial"/>
+          <w:sz w:val="24"/>
+        </w:rPr>
+        <w:t xml:space="preserve">, no geral, por apenas um cliente. Um cliente pode estar associado a, no mínimo, uma venda </w:t>
+      </w:r>
+      <w:r>
+        <w:rPr>
+          <w:rFonts w:ascii="Arial" w:hAnsi="Arial" w:cs="Arial"/>
+          <w:sz w:val="24"/>
+        </w:rPr>
+        <w:t>crediário</w:t>
+      </w:r>
+      <w:r>
+        <w:rPr>
+          <w:rFonts w:ascii="Arial" w:hAnsi="Arial" w:cs="Arial"/>
+          <w:sz w:val="24"/>
+        </w:rPr>
+        <w:t>, e no máximo, a várias vendas</w:t>
+      </w:r>
+      <w:r>
+        <w:rPr>
+          <w:rFonts w:ascii="Arial" w:hAnsi="Arial" w:cs="Arial"/>
+          <w:sz w:val="24"/>
+        </w:rPr>
+        <w:t>.</w:t>
+      </w:r>
+    </w:p>
+    <w:p>
+      <w:pPr>
+        <w:pStyle w:val="PargrafodaLista"/>
+        <w:numPr>
+          <w:ilvl w:val="0"/>
+          <w:numId w:val="29"/>
+        </w:numPr>
+        <w:rPr>
+          <w:rFonts w:ascii="Arial" w:hAnsi="Arial" w:cs="Arial"/>
+          <w:b/>
+          <w:sz w:val="24"/>
+        </w:rPr>
+      </w:pPr>
+      <w:r>
+        <w:rPr>
+          <w:rFonts w:ascii="Arial" w:hAnsi="Arial" w:cs="Arial"/>
+          <w:b/>
+          <w:sz w:val="24"/>
+        </w:rPr>
         <w:t xml:space="preserve">Exige: </w:t>
       </w:r>
       <w:r>
@@ -7072,7 +7130,21 @@
           <w:rFonts w:ascii="Arial" w:hAnsi="Arial" w:cs="Arial"/>
           <w:sz w:val="24"/>
         </w:rPr>
-        <w:t>, apenas uma receita</w:t>
+        <w:t xml:space="preserve">, </w:t>
+      </w:r>
+      <w:r>
+        <w:rPr>
+          <w:rFonts w:ascii="Arial" w:hAnsi="Arial" w:cs="Arial"/>
+          <w:sz w:val="24"/>
+        </w:rPr>
+        <w:t>nenhuma</w:t>
+      </w:r>
+      <w:r>
+        <w:rPr>
+          <w:rFonts w:ascii="Arial" w:hAnsi="Arial" w:cs="Arial"/>
+          <w:sz w:val="24"/>
+        </w:rPr>
+        <w:t xml:space="preserve"> receita</w:t>
       </w:r>
       <w:r>
         <w:rPr>
@@ -8279,6 +8351,119 @@
     </w:lvl>
   </w:abstractNum>
   <w:abstractNum w:abstractNumId="7" w15:restartNumberingAfterBreak="0">
+    <w:nsid w:val="14FC4E2A"/>
+    <w:multiLevelType w:val="hybridMultilevel"/>
+    <w:tmpl w:val="E07EE160"/>
+    <w:lvl w:ilvl="0" w:tplc="0416000B">
+      <w:start w:val="1"/>
+      <w:numFmt w:val="bullet"/>
+      <w:lvlText w:val=""/>
+      <w:lvlJc w:val="left"/>
+      <w:pPr>
+        <w:ind w:left="2444" w:hanging="360"/>
+      </w:pPr>
+      <w:rPr>
+        <w:rFonts w:ascii="Wingdings" w:hAnsi="Wingdings" w:hint="default"/>
+      </w:rPr>
+    </w:lvl>
+    <w:lvl w:ilvl="1" w:tplc="04160003" w:tentative="1">
+      <w:start w:val="1"/>
+      <w:numFmt w:val="bullet"/>
+      <w:lvlText w:val="o"/>
+      <w:lvlJc w:val="left"/>
+      <w:pPr>
+        <w:ind w:left="3164" w:hanging="360"/>
+      </w:pPr>
+      <w:rPr>
+        <w:rFonts w:ascii="Courier New" w:hAnsi="Courier New" w:cs="Courier New" w:hint="default"/>
+      </w:rPr>
+    </w:lvl>
+    <w:lvl w:ilvl="2" w:tplc="04160005" w:tentative="1">
+      <w:start w:val="1"/>
+      <w:numFmt w:val="bullet"/>
+      <w:lvlText w:val=""/>
+      <w:lvlJc w:val="left"/>
+      <w:pPr>
+        <w:ind w:left="3884" w:hanging="360"/>
+      </w:pPr>
+      <w:rPr>
+        <w:rFonts w:ascii="Wingdings" w:hAnsi="Wingdings" w:hint="default"/>
+      </w:rPr>
+    </w:lvl>
+    <w:lvl w:ilvl="3" w:tplc="04160001" w:tentative="1">
+      <w:start w:val="1"/>
+      <w:numFmt w:val="bullet"/>
+      <w:lvlText w:val=""/>
+      <w:lvlJc w:val="left"/>
+      <w:pPr>
+        <w:ind w:left="4604" w:hanging="360"/>
+      </w:pPr>
+      <w:rPr>
+        <w:rFonts w:ascii="Symbol" w:hAnsi="Symbol" w:hint="default"/>
+      </w:rPr>
+    </w:lvl>
+    <w:lvl w:ilvl="4" w:tplc="04160003" w:tentative="1">
+      <w:start w:val="1"/>
+      <w:numFmt w:val="bullet"/>
+      <w:lvlText w:val="o"/>
+      <w:lvlJc w:val="left"/>
+      <w:pPr>
+        <w:ind w:left="5324" w:hanging="360"/>
+      </w:pPr>
+      <w:rPr>
+        <w:rFonts w:ascii="Courier New" w:hAnsi="Courier New" w:cs="Courier New" w:hint="default"/>
+      </w:rPr>
+    </w:lvl>
+    <w:lvl w:ilvl="5" w:tplc="04160005" w:tentative="1">
+      <w:start w:val="1"/>
+      <w:numFmt w:val="bullet"/>
+      <w:lvlText w:val=""/>
+      <w:lvlJc w:val="left"/>
+      <w:pPr>
+        <w:ind w:left="6044" w:hanging="360"/>
+      </w:pPr>
+      <w:rPr>
+        <w:rFonts w:ascii="Wingdings" w:hAnsi="Wingdings" w:hint="default"/>
+      </w:rPr>
+    </w:lvl>
+    <w:lvl w:ilvl="6" w:tplc="04160001" w:tentative="1">
+      <w:start w:val="1"/>
+      <w:numFmt w:val="bullet"/>
+      <w:lvlText w:val=""/>
+      <w:lvlJc w:val="left"/>
+      <w:pPr>
+        <w:ind w:left="6764" w:hanging="360"/>
+      </w:pPr>
+      <w:rPr>
+        <w:rFonts w:ascii="Symbol" w:hAnsi="Symbol" w:hint="default"/>
+      </w:rPr>
+    </w:lvl>
+    <w:lvl w:ilvl="7" w:tplc="04160003" w:tentative="1">
+      <w:start w:val="1"/>
+      <w:numFmt w:val="bullet"/>
+      <w:lvlText w:val="o"/>
+      <w:lvlJc w:val="left"/>
+      <w:pPr>
+        <w:ind w:left="7484" w:hanging="360"/>
+      </w:pPr>
+      <w:rPr>
+        <w:rFonts w:ascii="Courier New" w:hAnsi="Courier New" w:cs="Courier New" w:hint="default"/>
+      </w:rPr>
+    </w:lvl>
+    <w:lvl w:ilvl="8" w:tplc="04160005" w:tentative="1">
+      <w:start w:val="1"/>
+      <w:numFmt w:val="bullet"/>
+      <w:lvlText w:val=""/>
+      <w:lvlJc w:val="left"/>
+      <w:pPr>
+        <w:ind w:left="8204" w:hanging="360"/>
+      </w:pPr>
+      <w:rPr>
+        <w:rFonts w:ascii="Wingdings" w:hAnsi="Wingdings" w:hint="default"/>
+      </w:rPr>
+    </w:lvl>
+  </w:abstractNum>
+  <w:abstractNum w:abstractNumId="8" w15:restartNumberingAfterBreak="0">
     <w:nsid w:val="1C657A95"/>
     <w:multiLevelType w:val="hybridMultilevel"/>
     <w:tmpl w:val="0D50F38A"/>
@@ -8364,7 +8549,7 @@
       </w:pPr>
     </w:lvl>
   </w:abstractNum>
-  <w:abstractNum w:abstractNumId="8" w15:restartNumberingAfterBreak="0">
+  <w:abstractNum w:abstractNumId="9" w15:restartNumberingAfterBreak="0">
     <w:nsid w:val="1F7A3075"/>
     <w:multiLevelType w:val="hybridMultilevel"/>
     <w:tmpl w:val="64E03E44"/>
@@ -8450,7 +8635,7 @@
       </w:pPr>
     </w:lvl>
   </w:abstractNum>
-  <w:abstractNum w:abstractNumId="9" w15:restartNumberingAfterBreak="0">
+  <w:abstractNum w:abstractNumId="10" w15:restartNumberingAfterBreak="0">
     <w:nsid w:val="1FB06A6D"/>
     <w:multiLevelType w:val="hybridMultilevel"/>
     <w:tmpl w:val="67AEE4CC"/>
@@ -8536,7 +8721,7 @@
       </w:pPr>
     </w:lvl>
   </w:abstractNum>
-  <w:abstractNum w:abstractNumId="10" w15:restartNumberingAfterBreak="0">
+  <w:abstractNum w:abstractNumId="11" w15:restartNumberingAfterBreak="0">
     <w:nsid w:val="231805F7"/>
     <w:multiLevelType w:val="hybridMultilevel"/>
     <w:tmpl w:val="16FC1366"/>
@@ -8622,7 +8807,7 @@
       </w:pPr>
     </w:lvl>
   </w:abstractNum>
-  <w:abstractNum w:abstractNumId="11" w15:restartNumberingAfterBreak="0">
+  <w:abstractNum w:abstractNumId="12" w15:restartNumberingAfterBreak="0">
     <w:nsid w:val="36D83137"/>
     <w:multiLevelType w:val="hybridMultilevel"/>
     <w:tmpl w:val="A34ADE62"/>
@@ -8735,7 +8920,7 @@
       </w:rPr>
     </w:lvl>
   </w:abstractNum>
-  <w:abstractNum w:abstractNumId="12" w15:restartNumberingAfterBreak="0">
+  <w:abstractNum w:abstractNumId="13" w15:restartNumberingAfterBreak="0">
     <w:nsid w:val="3EC41A69"/>
     <w:multiLevelType w:val="multilevel"/>
     <w:tmpl w:val="019E4928"/>
@@ -8856,7 +9041,7 @@
       </w:rPr>
     </w:lvl>
   </w:abstractNum>
-  <w:abstractNum w:abstractNumId="13" w15:restartNumberingAfterBreak="0">
+  <w:abstractNum w:abstractNumId="14" w15:restartNumberingAfterBreak="0">
     <w:nsid w:val="3F3171E5"/>
     <w:multiLevelType w:val="hybridMultilevel"/>
     <w:tmpl w:val="826CDEF8"/>
@@ -8942,7 +9127,7 @@
       </w:pPr>
     </w:lvl>
   </w:abstractNum>
-  <w:abstractNum w:abstractNumId="14" w15:restartNumberingAfterBreak="0">
+  <w:abstractNum w:abstractNumId="15" w15:restartNumberingAfterBreak="0">
     <w:nsid w:val="40327082"/>
     <w:multiLevelType w:val="hybridMultilevel"/>
     <w:tmpl w:val="D45C5132"/>
@@ -9028,7 +9213,7 @@
       </w:pPr>
     </w:lvl>
   </w:abstractNum>
-  <w:abstractNum w:abstractNumId="15" w15:restartNumberingAfterBreak="0">
+  <w:abstractNum w:abstractNumId="16" w15:restartNumberingAfterBreak="0">
     <w:nsid w:val="40C62A09"/>
     <w:multiLevelType w:val="hybridMultilevel"/>
     <w:tmpl w:val="89C866DA"/>
@@ -9114,7 +9299,7 @@
       </w:pPr>
     </w:lvl>
   </w:abstractNum>
-  <w:abstractNum w:abstractNumId="16" w15:restartNumberingAfterBreak="0">
+  <w:abstractNum w:abstractNumId="17" w15:restartNumberingAfterBreak="0">
     <w:nsid w:val="43CF1DB2"/>
     <w:multiLevelType w:val="multilevel"/>
     <w:tmpl w:val="72AC8C7E"/>
@@ -9235,7 +9420,7 @@
       </w:rPr>
     </w:lvl>
   </w:abstractNum>
-  <w:abstractNum w:abstractNumId="17" w15:restartNumberingAfterBreak="0">
+  <w:abstractNum w:abstractNumId="18" w15:restartNumberingAfterBreak="0">
     <w:nsid w:val="4B23409C"/>
     <w:multiLevelType w:val="hybridMultilevel"/>
     <w:tmpl w:val="F6304436"/>
@@ -9348,7 +9533,7 @@
       </w:rPr>
     </w:lvl>
   </w:abstractNum>
-  <w:abstractNum w:abstractNumId="18" w15:restartNumberingAfterBreak="0">
+  <w:abstractNum w:abstractNumId="19" w15:restartNumberingAfterBreak="0">
     <w:nsid w:val="51CC3393"/>
     <w:multiLevelType w:val="hybridMultilevel"/>
     <w:tmpl w:val="7F4E78D6"/>
@@ -9461,7 +9646,7 @@
       </w:rPr>
     </w:lvl>
   </w:abstractNum>
-  <w:abstractNum w:abstractNumId="19" w15:restartNumberingAfterBreak="0">
+  <w:abstractNum w:abstractNumId="20" w15:restartNumberingAfterBreak="0">
     <w:nsid w:val="5915375A"/>
     <w:multiLevelType w:val="hybridMultilevel"/>
     <w:tmpl w:val="812CD8CA"/>
@@ -9547,7 +9732,7 @@
       </w:pPr>
     </w:lvl>
   </w:abstractNum>
-  <w:abstractNum w:abstractNumId="20" w15:restartNumberingAfterBreak="0">
+  <w:abstractNum w:abstractNumId="21" w15:restartNumberingAfterBreak="0">
     <w:nsid w:val="59FB340E"/>
     <w:multiLevelType w:val="hybridMultilevel"/>
     <w:tmpl w:val="90801E9A"/>
@@ -9633,7 +9818,7 @@
       </w:pPr>
     </w:lvl>
   </w:abstractNum>
-  <w:abstractNum w:abstractNumId="21" w15:restartNumberingAfterBreak="0">
+  <w:abstractNum w:abstractNumId="22" w15:restartNumberingAfterBreak="0">
     <w:nsid w:val="5CA01D3B"/>
     <w:multiLevelType w:val="multilevel"/>
     <w:tmpl w:val="0D886BB2"/>
@@ -9746,7 +9931,7 @@
       </w:rPr>
     </w:lvl>
   </w:abstractNum>
-  <w:abstractNum w:abstractNumId="22" w15:restartNumberingAfterBreak="0">
+  <w:abstractNum w:abstractNumId="23" w15:restartNumberingAfterBreak="0">
     <w:nsid w:val="5F2B523A"/>
     <w:multiLevelType w:val="hybridMultilevel"/>
     <w:tmpl w:val="0D02415C"/>
@@ -9832,7 +10017,7 @@
       </w:pPr>
     </w:lvl>
   </w:abstractNum>
-  <w:abstractNum w:abstractNumId="23" w15:restartNumberingAfterBreak="0">
+  <w:abstractNum w:abstractNumId="24" w15:restartNumberingAfterBreak="0">
     <w:nsid w:val="60961A55"/>
     <w:multiLevelType w:val="hybridMultilevel"/>
     <w:tmpl w:val="AAD66D58"/>
@@ -9945,7 +10130,7 @@
       </w:rPr>
     </w:lvl>
   </w:abstractNum>
-  <w:abstractNum w:abstractNumId="24" w15:restartNumberingAfterBreak="0">
+  <w:abstractNum w:abstractNumId="25" w15:restartNumberingAfterBreak="0">
     <w:nsid w:val="610260B3"/>
     <w:multiLevelType w:val="hybridMultilevel"/>
     <w:tmpl w:val="DA22F94E"/>
@@ -10031,7 +10216,7 @@
       </w:pPr>
     </w:lvl>
   </w:abstractNum>
-  <w:abstractNum w:abstractNumId="25" w15:restartNumberingAfterBreak="0">
+  <w:abstractNum w:abstractNumId="26" w15:restartNumberingAfterBreak="0">
     <w:nsid w:val="6226117C"/>
     <w:multiLevelType w:val="hybridMultilevel"/>
     <w:tmpl w:val="A7F61A12"/>
@@ -10117,7 +10302,7 @@
       </w:pPr>
     </w:lvl>
   </w:abstractNum>
-  <w:abstractNum w:abstractNumId="26" w15:restartNumberingAfterBreak="0">
+  <w:abstractNum w:abstractNumId="27" w15:restartNumberingAfterBreak="0">
     <w:nsid w:val="651826D7"/>
     <w:multiLevelType w:val="hybridMultilevel"/>
     <w:tmpl w:val="A462CA02"/>
@@ -10203,7 +10388,7 @@
       </w:pPr>
     </w:lvl>
   </w:abstractNum>
-  <w:abstractNum w:abstractNumId="27" w15:restartNumberingAfterBreak="0">
+  <w:abstractNum w:abstractNumId="28" w15:restartNumberingAfterBreak="0">
     <w:nsid w:val="67894FE1"/>
     <w:multiLevelType w:val="hybridMultilevel"/>
     <w:tmpl w:val="5BB4784C"/>
@@ -10289,7 +10474,7 @@
       </w:pPr>
     </w:lvl>
   </w:abstractNum>
-  <w:abstractNum w:abstractNumId="28" w15:restartNumberingAfterBreak="0">
+  <w:abstractNum w:abstractNumId="29" w15:restartNumberingAfterBreak="0">
     <w:nsid w:val="6A9F20C2"/>
     <w:multiLevelType w:val="hybridMultilevel"/>
     <w:tmpl w:val="D65AE6BC"/>
@@ -10402,7 +10587,7 @@
       </w:rPr>
     </w:lvl>
   </w:abstractNum>
-  <w:abstractNum w:abstractNumId="29" w15:restartNumberingAfterBreak="0">
+  <w:abstractNum w:abstractNumId="30" w15:restartNumberingAfterBreak="0">
     <w:nsid w:val="6B5449C2"/>
     <w:multiLevelType w:val="hybridMultilevel"/>
     <w:tmpl w:val="A2DEC214"/>
@@ -10515,7 +10700,7 @@
       </w:rPr>
     </w:lvl>
   </w:abstractNum>
-  <w:abstractNum w:abstractNumId="30" w15:restartNumberingAfterBreak="0">
+  <w:abstractNum w:abstractNumId="31" w15:restartNumberingAfterBreak="0">
     <w:nsid w:val="6F0612A0"/>
     <w:multiLevelType w:val="hybridMultilevel"/>
     <w:tmpl w:val="2402A354"/>
@@ -10628,7 +10813,7 @@
       </w:rPr>
     </w:lvl>
   </w:abstractNum>
-  <w:abstractNum w:abstractNumId="31" w15:restartNumberingAfterBreak="0">
+  <w:abstractNum w:abstractNumId="32" w15:restartNumberingAfterBreak="0">
     <w:nsid w:val="727C3F69"/>
     <w:multiLevelType w:val="hybridMultilevel"/>
     <w:tmpl w:val="C6D21D08"/>
@@ -10741,7 +10926,7 @@
       </w:rPr>
     </w:lvl>
   </w:abstractNum>
-  <w:abstractNum w:abstractNumId="32" w15:restartNumberingAfterBreak="0">
+  <w:abstractNum w:abstractNumId="33" w15:restartNumberingAfterBreak="0">
     <w:nsid w:val="746A4668"/>
     <w:multiLevelType w:val="hybridMultilevel"/>
     <w:tmpl w:val="3B18725C"/>
@@ -10827,7 +11012,7 @@
       </w:pPr>
     </w:lvl>
   </w:abstractNum>
-  <w:abstractNum w:abstractNumId="33" w15:restartNumberingAfterBreak="0">
+  <w:abstractNum w:abstractNumId="34" w15:restartNumberingAfterBreak="0">
     <w:nsid w:val="7A5E45BA"/>
     <w:multiLevelType w:val="hybridMultilevel"/>
     <w:tmpl w:val="47585F78"/>
@@ -10913,10 +11098,10 @@
       </w:pPr>
     </w:lvl>
   </w:abstractNum>
-  <w:abstractNum w:abstractNumId="34" w15:restartNumberingAfterBreak="0">
+  <w:abstractNum w:abstractNumId="35" w15:restartNumberingAfterBreak="0">
     <w:nsid w:val="7CB5066C"/>
     <w:multiLevelType w:val="hybridMultilevel"/>
-    <w:tmpl w:val="CD0CEA78"/>
+    <w:tmpl w:val="C32AB2FA"/>
     <w:lvl w:ilvl="0" w:tplc="04160003">
       <w:start w:val="1"/>
       <w:numFmt w:val="bullet"/>
@@ -11026,7 +11211,7 @@
       </w:rPr>
     </w:lvl>
   </w:abstractNum>
-  <w:abstractNum w:abstractNumId="35" w15:restartNumberingAfterBreak="0">
+  <w:abstractNum w:abstractNumId="36" w15:restartNumberingAfterBreak="0">
     <w:nsid w:val="7D242A05"/>
     <w:multiLevelType w:val="multilevel"/>
     <w:tmpl w:val="6EA29BDA"/>
@@ -11173,82 +11358,82 @@
     </w:lvl>
   </w:abstractNum>
   <w:num w:numId="1">
-    <w:abstractNumId w:val="35"/>
+    <w:abstractNumId w:val="36"/>
   </w:num>
   <w:num w:numId="2">
-    <w:abstractNumId w:val="21"/>
+    <w:abstractNumId w:val="22"/>
   </w:num>
   <w:num w:numId="3">
-    <w:abstractNumId w:val="23"/>
+    <w:abstractNumId w:val="24"/>
   </w:num>
   <w:num w:numId="4">
-    <w:abstractNumId w:val="17"/>
+    <w:abstractNumId w:val="18"/>
   </w:num>
   <w:num w:numId="5">
     <w:abstractNumId w:val="4"/>
   </w:num>
   <w:num w:numId="6">
-    <w:abstractNumId w:val="30"/>
+    <w:abstractNumId w:val="31"/>
   </w:num>
   <w:num w:numId="7">
     <w:abstractNumId w:val="1"/>
   </w:num>
   <w:num w:numId="8">
+    <w:abstractNumId w:val="9"/>
+  </w:num>
+  <w:num w:numId="9">
+    <w:abstractNumId w:val="17"/>
+  </w:num>
+  <w:num w:numId="10">
+    <w:abstractNumId w:val="33"/>
+  </w:num>
+  <w:num w:numId="11">
+    <w:abstractNumId w:val="10"/>
+  </w:num>
+  <w:num w:numId="12">
+    <w:abstractNumId w:val="20"/>
+  </w:num>
+  <w:num w:numId="13">
+    <w:abstractNumId w:val="27"/>
+  </w:num>
+  <w:num w:numId="14">
+    <w:abstractNumId w:val="28"/>
+  </w:num>
+  <w:num w:numId="15">
+    <w:abstractNumId w:val="11"/>
+  </w:num>
+  <w:num w:numId="16">
+    <w:abstractNumId w:val="21"/>
+  </w:num>
+  <w:num w:numId="17">
+    <w:abstractNumId w:val="34"/>
+  </w:num>
+  <w:num w:numId="18">
     <w:abstractNumId w:val="8"/>
   </w:num>
-  <w:num w:numId="9">
-    <w:abstractNumId w:val="16"/>
-  </w:num>
-  <w:num w:numId="10">
-    <w:abstractNumId w:val="32"/>
-  </w:num>
-  <w:num w:numId="11">
-    <w:abstractNumId w:val="9"/>
-  </w:num>
-  <w:num w:numId="12">
-    <w:abstractNumId w:val="19"/>
-  </w:num>
-  <w:num w:numId="13">
-    <w:abstractNumId w:val="26"/>
-  </w:num>
-  <w:num w:numId="14">
-    <w:abstractNumId w:val="27"/>
-  </w:num>
-  <w:num w:numId="15">
-    <w:abstractNumId w:val="10"/>
-  </w:num>
-  <w:num w:numId="16">
-    <w:abstractNumId w:val="20"/>
-  </w:num>
-  <w:num w:numId="17">
-    <w:abstractNumId w:val="33"/>
-  </w:num>
-  <w:num w:numId="18">
-    <w:abstractNumId w:val="7"/>
-  </w:num>
   <w:num w:numId="19">
-    <w:abstractNumId w:val="14"/>
+    <w:abstractNumId w:val="15"/>
   </w:num>
   <w:num w:numId="20">
     <w:abstractNumId w:val="6"/>
   </w:num>
   <w:num w:numId="21">
-    <w:abstractNumId w:val="22"/>
+    <w:abstractNumId w:val="23"/>
   </w:num>
   <w:num w:numId="22">
-    <w:abstractNumId w:val="15"/>
+    <w:abstractNumId w:val="16"/>
   </w:num>
   <w:num w:numId="23">
-    <w:abstractNumId w:val="13"/>
+    <w:abstractNumId w:val="14"/>
   </w:num>
   <w:num w:numId="24">
-    <w:abstractNumId w:val="25"/>
+    <w:abstractNumId w:val="26"/>
   </w:num>
   <w:num w:numId="25">
     <w:abstractNumId w:val="2"/>
   </w:num>
   <w:num w:numId="26">
-    <w:abstractNumId w:val="24"/>
+    <w:abstractNumId w:val="25"/>
   </w:num>
   <w:num w:numId="27">
     <w:abstractNumId w:val="5"/>
@@ -11257,28 +11442,31 @@
     <w:abstractNumId w:val="3"/>
   </w:num>
   <w:num w:numId="29">
-    <w:abstractNumId w:val="34"/>
+    <w:abstractNumId w:val="35"/>
   </w:num>
   <w:num w:numId="30">
-    <w:abstractNumId w:val="18"/>
+    <w:abstractNumId w:val="19"/>
   </w:num>
   <w:num w:numId="31">
-    <w:abstractNumId w:val="12"/>
+    <w:abstractNumId w:val="13"/>
   </w:num>
   <w:num w:numId="32">
-    <w:abstractNumId w:val="11"/>
+    <w:abstractNumId w:val="12"/>
   </w:num>
   <w:num w:numId="33">
     <w:abstractNumId w:val="0"/>
   </w:num>
   <w:num w:numId="34">
-    <w:abstractNumId w:val="31"/>
+    <w:abstractNumId w:val="32"/>
   </w:num>
   <w:num w:numId="35">
-    <w:abstractNumId w:val="28"/>
+    <w:abstractNumId w:val="29"/>
   </w:num>
   <w:num w:numId="36">
-    <w:abstractNumId w:val="29"/>
+    <w:abstractNumId w:val="30"/>
+  </w:num>
+  <w:num w:numId="37">
+    <w:abstractNumId w:val="7"/>
   </w:num>
 </w:numbering>
 </file>
@@ -12519,7 +12707,7 @@
 </file>
 
 <file path=customXml/itemProps1.xml><?xml version="1.0" encoding="utf-8"?>
-<ds:datastoreItem xmlns:ds="http://schemas.openxmlformats.org/officeDocument/2006/customXml" ds:itemID="{C875AC08-145E-49A6-AED3-4B0D102C551C}">
+<ds:datastoreItem xmlns:ds="http://schemas.openxmlformats.org/officeDocument/2006/customXml" ds:itemID="{753309F2-C085-46A9-A3FE-2EF341F805ED}">
   <ds:schemaRefs>
     <ds:schemaRef ds:uri="http://schemas.openxmlformats.org/officeDocument/2006/bibliography"/>
   </ds:schemaRefs>

--- a/Projeto de banco de dados.docx
+++ b/Projeto de banco de dados.docx
@@ -4,7 +4,6 @@
   <w:body>
     <w:p>
       <w:pPr>
-        <w:ind w:firstLine="0"/>
         <w:jc w:val="center"/>
         <w:rPr>
           <w:rFonts w:ascii="Times New Roman" w:hAnsi="Times New Roman"/>
@@ -71,7 +70,6 @@
     </w:p>
     <w:p>
       <w:pPr>
-        <w:ind w:firstLine="0"/>
         <w:jc w:val="center"/>
         <w:rPr>
           <w:rFonts w:ascii="Times New Roman" w:hAnsi="Times New Roman"/>
@@ -92,7 +90,6 @@
     </w:p>
     <w:p>
       <w:pPr>
-        <w:ind w:firstLine="0"/>
         <w:jc w:val="center"/>
         <w:rPr>
           <w:rFonts w:ascii="Times New Roman" w:hAnsi="Times New Roman"/>
@@ -113,7 +110,6 @@
     </w:p>
     <w:p>
       <w:pPr>
-        <w:ind w:firstLine="0"/>
         <w:jc w:val="center"/>
         <w:rPr>
           <w:rFonts w:ascii="Times New Roman" w:hAnsi="Times New Roman"/>
@@ -134,7 +130,6 @@
     </w:p>
     <w:p>
       <w:pPr>
-        <w:ind w:firstLine="0"/>
         <w:jc w:val="center"/>
         <w:rPr>
           <w:rFonts w:ascii="Times New Roman" w:hAnsi="Times New Roman"/>
@@ -155,7 +150,6 @@
     </w:p>
     <w:p>
       <w:pPr>
-        <w:ind w:firstLine="0"/>
         <w:jc w:val="center"/>
         <w:rPr>
           <w:rFonts w:ascii="Times New Roman" w:hAnsi="Times New Roman"/>
@@ -176,7 +170,6 @@
     </w:p>
     <w:p>
       <w:pPr>
-        <w:ind w:firstLine="0"/>
         <w:jc w:val="center"/>
         <w:rPr>
           <w:rFonts w:ascii="Times New Roman" w:hAnsi="Times New Roman"/>
@@ -188,7 +181,6 @@
     </w:p>
     <w:p>
       <w:pPr>
-        <w:ind w:firstLine="0"/>
         <w:jc w:val="center"/>
         <w:rPr>
           <w:rFonts w:ascii="Times New Roman" w:hAnsi="Times New Roman"/>
@@ -200,7 +192,6 @@
     </w:p>
     <w:p>
       <w:pPr>
-        <w:ind w:firstLine="0"/>
         <w:jc w:val="center"/>
         <w:rPr>
           <w:rFonts w:ascii="Times New Roman" w:hAnsi="Times New Roman"/>
@@ -212,7 +203,6 @@
     </w:p>
     <w:p>
       <w:pPr>
-        <w:ind w:firstLine="0"/>
         <w:jc w:val="center"/>
         <w:rPr>
           <w:rFonts w:ascii="Times New Roman" w:hAnsi="Times New Roman"/>
@@ -233,7 +223,6 @@
     </w:p>
     <w:p>
       <w:pPr>
-        <w:ind w:firstLine="0"/>
         <w:jc w:val="center"/>
         <w:rPr>
           <w:rFonts w:ascii="Times New Roman" w:hAnsi="Times New Roman"/>
@@ -245,7 +234,6 @@
     </w:p>
     <w:p>
       <w:pPr>
-        <w:ind w:firstLine="0"/>
         <w:jc w:val="center"/>
         <w:rPr>
           <w:rFonts w:ascii="Times New Roman" w:hAnsi="Times New Roman"/>
@@ -257,7 +245,6 @@
     </w:p>
     <w:p>
       <w:pPr>
-        <w:ind w:firstLine="0"/>
         <w:jc w:val="center"/>
         <w:rPr>
           <w:rFonts w:ascii="Times New Roman" w:hAnsi="Times New Roman"/>
@@ -269,7 +256,6 @@
     </w:p>
     <w:p>
       <w:pPr>
-        <w:ind w:firstLine="0"/>
         <w:jc w:val="center"/>
         <w:rPr>
           <w:rFonts w:ascii="Times New Roman" w:hAnsi="Times New Roman"/>
@@ -281,7 +267,6 @@
     </w:p>
     <w:p>
       <w:pPr>
-        <w:ind w:firstLine="0"/>
         <w:jc w:val="center"/>
         <w:rPr>
           <w:rFonts w:ascii="Times New Roman" w:hAnsi="Times New Roman"/>
@@ -293,7 +278,6 @@
     </w:p>
     <w:p>
       <w:pPr>
-        <w:ind w:firstLine="0"/>
         <w:jc w:val="center"/>
         <w:rPr>
           <w:rFonts w:ascii="Times New Roman" w:hAnsi="Times New Roman"/>
@@ -305,7 +289,6 @@
     </w:p>
     <w:p>
       <w:pPr>
-        <w:ind w:firstLine="0"/>
         <w:jc w:val="center"/>
         <w:rPr>
           <w:rFonts w:ascii="Times New Roman" w:hAnsi="Times New Roman"/>
@@ -326,7 +309,6 @@
     </w:p>
     <w:p>
       <w:pPr>
-        <w:ind w:firstLine="0"/>
         <w:jc w:val="center"/>
         <w:rPr>
           <w:rFonts w:ascii="Times New Roman" w:hAnsi="Times New Roman"/>
@@ -338,7 +320,6 @@
     </w:p>
     <w:p>
       <w:pPr>
-        <w:ind w:firstLine="0"/>
         <w:jc w:val="center"/>
         <w:rPr>
           <w:rFonts w:ascii="Times New Roman" w:hAnsi="Times New Roman"/>
@@ -350,7 +331,6 @@
     </w:p>
     <w:p>
       <w:pPr>
-        <w:ind w:firstLine="0"/>
         <w:jc w:val="center"/>
         <w:rPr>
           <w:rFonts w:ascii="Times New Roman" w:hAnsi="Times New Roman"/>
@@ -362,7 +342,6 @@
     </w:p>
     <w:p>
       <w:pPr>
-        <w:ind w:firstLine="0"/>
         <w:jc w:val="center"/>
         <w:rPr>
           <w:rFonts w:ascii="Times New Roman" w:hAnsi="Times New Roman"/>
@@ -374,7 +353,6 @@
     </w:p>
     <w:p>
       <w:pPr>
-        <w:ind w:firstLine="0"/>
         <w:jc w:val="center"/>
         <w:rPr>
           <w:rFonts w:ascii="Times New Roman" w:hAnsi="Times New Roman"/>
@@ -386,7 +364,6 @@
     </w:p>
     <w:p>
       <w:pPr>
-        <w:ind w:firstLine="0"/>
         <w:jc w:val="center"/>
         <w:rPr>
           <w:rFonts w:ascii="Times New Roman" w:hAnsi="Times New Roman"/>
@@ -398,7 +375,6 @@
     </w:p>
     <w:p>
       <w:pPr>
-        <w:ind w:firstLine="0"/>
         <w:jc w:val="center"/>
         <w:rPr>
           <w:rFonts w:ascii="Times New Roman" w:hAnsi="Times New Roman"/>
@@ -410,7 +386,6 @@
     </w:p>
     <w:p>
       <w:pPr>
-        <w:ind w:firstLine="0"/>
         <w:jc w:val="center"/>
         <w:rPr>
           <w:rFonts w:ascii="Times New Roman" w:hAnsi="Times New Roman"/>
@@ -422,7 +397,6 @@
     </w:p>
     <w:p>
       <w:pPr>
-        <w:ind w:firstLine="0"/>
         <w:jc w:val="center"/>
         <w:rPr>
           <w:rFonts w:ascii="Times New Roman" w:hAnsi="Times New Roman"/>
@@ -434,7 +408,6 @@
     </w:p>
     <w:p>
       <w:pPr>
-        <w:ind w:firstLine="0"/>
         <w:jc w:val="center"/>
         <w:rPr>
           <w:rFonts w:ascii="Times New Roman" w:hAnsi="Times New Roman"/>
@@ -446,7 +419,6 @@
     </w:p>
     <w:p>
       <w:pPr>
-        <w:ind w:firstLine="0"/>
         <w:jc w:val="center"/>
         <w:rPr>
           <w:rFonts w:ascii="Times New Roman" w:hAnsi="Times New Roman"/>
@@ -458,7 +430,6 @@
     </w:p>
     <w:p>
       <w:pPr>
-        <w:ind w:firstLine="0"/>
         <w:jc w:val="center"/>
         <w:rPr>
           <w:rFonts w:ascii="Times New Roman" w:hAnsi="Times New Roman"/>
@@ -470,7 +441,6 @@
     </w:p>
     <w:p>
       <w:pPr>
-        <w:ind w:firstLine="0"/>
         <w:jc w:val="center"/>
         <w:rPr>
           <w:rFonts w:ascii="Times New Roman" w:hAnsi="Times New Roman"/>
@@ -500,7 +470,6 @@
     </w:p>
     <w:p>
       <w:pPr>
-        <w:ind w:firstLine="0"/>
         <w:jc w:val="center"/>
         <w:rPr>
           <w:rFonts w:ascii="Times New Roman" w:hAnsi="Times New Roman"/>
@@ -530,7 +499,6 @@
     </w:p>
     <w:p>
       <w:pPr>
-        <w:ind w:firstLine="0"/>
         <w:jc w:val="center"/>
         <w:rPr>
           <w:rFonts w:ascii="Times New Roman" w:hAnsi="Times New Roman"/>
@@ -690,7 +658,7 @@
     </w:p>
     <w:p>
       <w:pPr>
-        <w:ind w:left="4253" w:firstLine="0"/>
+        <w:ind w:left="4253"/>
         <w:rPr>
           <w:rFonts w:ascii="Times New Roman" w:hAnsi="Times New Roman"/>
           <w:sz w:val="24"/>
@@ -818,7 +786,6 @@
     </w:p>
     <w:p>
       <w:pPr>
-        <w:ind w:firstLine="0"/>
         <w:jc w:val="center"/>
         <w:rPr>
           <w:rFonts w:ascii="Times New Roman" w:hAnsi="Times New Roman"/>
@@ -830,7 +797,6 @@
     </w:p>
     <w:p>
       <w:pPr>
-        <w:ind w:firstLine="0"/>
         <w:jc w:val="center"/>
         <w:rPr>
           <w:rFonts w:ascii="Times New Roman" w:hAnsi="Times New Roman"/>
@@ -842,7 +808,6 @@
     </w:p>
     <w:p>
       <w:pPr>
-        <w:ind w:firstLine="0"/>
         <w:jc w:val="center"/>
         <w:rPr>
           <w:rFonts w:ascii="Times New Roman" w:hAnsi="Times New Roman"/>
@@ -854,7 +819,6 @@
     </w:p>
     <w:p>
       <w:pPr>
-        <w:ind w:firstLine="0"/>
         <w:jc w:val="center"/>
         <w:rPr>
           <w:rFonts w:ascii="Times New Roman" w:hAnsi="Times New Roman"/>
@@ -884,7 +848,6 @@
     </w:p>
     <w:p>
       <w:pPr>
-        <w:ind w:firstLine="0"/>
         <w:jc w:val="center"/>
         <w:rPr>
           <w:rFonts w:ascii="Times New Roman" w:hAnsi="Times New Roman"/>
@@ -912,7 +875,6 @@
     </w:p>
     <w:p>
       <w:pPr>
-        <w:ind w:firstLine="0"/>
         <w:rPr>
           <w:rFonts w:ascii="Times New Roman" w:hAnsi="Times New Roman"/>
           <w:b/>
@@ -938,10 +900,7 @@
           <w:docPartUnique/>
         </w:docPartObj>
       </w:sdtPr>
-      <w:sdtEndPr/>
       <w:sdtContent>
-        <w:bookmarkStart w:id="0" w:name="_GoBack" w:displacedByCustomXml="prev"/>
-        <w:bookmarkEnd w:id="0" w:displacedByCustomXml="prev"/>
         <w:p>
           <w:pPr>
             <w:pStyle w:val="CabealhodoSumrio"/>
@@ -1362,7 +1321,6 @@
     </w:sdt>
     <w:p>
       <w:pPr>
-        <w:ind w:firstLine="0"/>
         <w:rPr>
           <w:rFonts w:ascii="Arial" w:hAnsi="Arial" w:cs="Arial"/>
           <w:b/>
@@ -1373,7 +1331,6 @@
     </w:p>
     <w:p>
       <w:pPr>
-        <w:ind w:firstLine="0"/>
         <w:rPr>
           <w:rFonts w:ascii="Times New Roman" w:hAnsi="Times New Roman"/>
           <w:b/>
@@ -1384,7 +1341,6 @@
     </w:p>
     <w:p>
       <w:pPr>
-        <w:ind w:firstLine="0"/>
         <w:rPr>
           <w:rFonts w:ascii="Times New Roman" w:hAnsi="Times New Roman"/>
           <w:b/>
@@ -1395,7 +1351,6 @@
     </w:p>
     <w:p>
       <w:pPr>
-        <w:ind w:firstLine="0"/>
         <w:rPr>
           <w:rFonts w:ascii="Times New Roman" w:hAnsi="Times New Roman"/>
           <w:b/>
@@ -1406,7 +1361,6 @@
     </w:p>
     <w:p>
       <w:pPr>
-        <w:ind w:firstLine="0"/>
         <w:rPr>
           <w:rFonts w:ascii="Times New Roman" w:hAnsi="Times New Roman"/>
           <w:b/>
@@ -1417,7 +1371,6 @@
     </w:p>
     <w:p>
       <w:pPr>
-        <w:ind w:firstLine="0"/>
         <w:rPr>
           <w:rFonts w:ascii="Times New Roman" w:hAnsi="Times New Roman"/>
           <w:b/>
@@ -1428,7 +1381,6 @@
     </w:p>
     <w:p>
       <w:pPr>
-        <w:ind w:firstLine="0"/>
         <w:rPr>
           <w:rFonts w:ascii="Times New Roman" w:hAnsi="Times New Roman"/>
           <w:b/>
@@ -1439,7 +1391,6 @@
     </w:p>
     <w:p>
       <w:pPr>
-        <w:ind w:firstLine="0"/>
         <w:rPr>
           <w:rFonts w:ascii="Times New Roman" w:hAnsi="Times New Roman"/>
           <w:b/>
@@ -1450,7 +1401,6 @@
     </w:p>
     <w:p>
       <w:pPr>
-        <w:ind w:firstLine="0"/>
         <w:rPr>
           <w:rFonts w:ascii="Times New Roman" w:hAnsi="Times New Roman"/>
           <w:b/>
@@ -1461,7 +1411,6 @@
     </w:p>
     <w:p>
       <w:pPr>
-        <w:ind w:firstLine="0"/>
         <w:rPr>
           <w:rFonts w:ascii="Times New Roman" w:hAnsi="Times New Roman"/>
           <w:b/>
@@ -1472,7 +1421,6 @@
     </w:p>
     <w:p>
       <w:pPr>
-        <w:ind w:firstLine="0"/>
         <w:rPr>
           <w:rFonts w:ascii="Times New Roman" w:hAnsi="Times New Roman"/>
           <w:b/>
@@ -1483,7 +1431,6 @@
     </w:p>
     <w:p>
       <w:pPr>
-        <w:ind w:firstLine="0"/>
         <w:rPr>
           <w:rFonts w:ascii="Times New Roman" w:hAnsi="Times New Roman"/>
           <w:b/>
@@ -1494,7 +1441,6 @@
     </w:p>
     <w:p>
       <w:pPr>
-        <w:ind w:firstLine="0"/>
         <w:rPr>
           <w:rFonts w:ascii="Times New Roman" w:hAnsi="Times New Roman"/>
           <w:b/>
@@ -1505,7 +1451,6 @@
     </w:p>
     <w:p>
       <w:pPr>
-        <w:ind w:firstLine="0"/>
         <w:rPr>
           <w:rFonts w:ascii="Times New Roman" w:hAnsi="Times New Roman"/>
           <w:b/>
@@ -1516,7 +1461,6 @@
     </w:p>
     <w:p>
       <w:pPr>
-        <w:ind w:firstLine="0"/>
         <w:rPr>
           <w:rFonts w:ascii="Times New Roman" w:hAnsi="Times New Roman"/>
           <w:b/>
@@ -1527,7 +1471,6 @@
     </w:p>
     <w:p>
       <w:pPr>
-        <w:ind w:firstLine="0"/>
         <w:rPr>
           <w:rFonts w:ascii="Times New Roman" w:hAnsi="Times New Roman"/>
           <w:b/>
@@ -1538,7 +1481,6 @@
     </w:p>
     <w:p>
       <w:pPr>
-        <w:ind w:firstLine="0"/>
         <w:rPr>
           <w:rFonts w:ascii="Times New Roman" w:hAnsi="Times New Roman"/>
           <w:b/>
@@ -1549,7 +1491,6 @@
     </w:p>
     <w:p>
       <w:pPr>
-        <w:ind w:firstLine="0"/>
         <w:rPr>
           <w:rFonts w:ascii="Times New Roman" w:hAnsi="Times New Roman"/>
           <w:b/>
@@ -1560,7 +1501,6 @@
     </w:p>
     <w:p>
       <w:pPr>
-        <w:ind w:firstLine="0"/>
         <w:rPr>
           <w:rFonts w:ascii="Times New Roman" w:hAnsi="Times New Roman"/>
           <w:b/>
@@ -1571,7 +1511,6 @@
     </w:p>
     <w:p>
       <w:pPr>
-        <w:ind w:firstLine="0"/>
         <w:rPr>
           <w:rFonts w:ascii="Times New Roman" w:hAnsi="Times New Roman"/>
           <w:b/>
@@ -1582,7 +1521,6 @@
     </w:p>
     <w:p>
       <w:pPr>
-        <w:ind w:firstLine="0"/>
         <w:rPr>
           <w:rFonts w:ascii="Times New Roman" w:hAnsi="Times New Roman"/>
           <w:b/>
@@ -1593,7 +1531,6 @@
     </w:p>
     <w:p>
       <w:pPr>
-        <w:ind w:firstLine="0"/>
         <w:rPr>
           <w:rFonts w:ascii="Times New Roman" w:hAnsi="Times New Roman"/>
           <w:b/>
@@ -1613,17 +1550,16 @@
         <w:rPr>
           <w:sz w:val="28"/>
         </w:rPr>
-        <w:lastRenderedPageBreak/>
         <w:t xml:space="preserve"> </w:t>
       </w:r>
-      <w:bookmarkStart w:id="1" w:name="_Toc535760865"/>
+      <w:bookmarkStart w:id="0" w:name="_Toc535760865"/>
       <w:r>
         <w:rPr>
           <w:sz w:val="28"/>
         </w:rPr>
         <w:t>Introdução</w:t>
       </w:r>
-      <w:bookmarkEnd w:id="1"/>
+      <w:bookmarkEnd w:id="0"/>
     </w:p>
     <w:p>
       <w:pPr>
@@ -1727,7 +1663,6 @@
     <w:p>
       <w:pPr>
         <w:pStyle w:val="PargrafodaLista"/>
-        <w:ind w:firstLine="0"/>
         <w:rPr>
           <w:rFonts w:ascii="Arial" w:hAnsi="Arial" w:cs="Arial"/>
           <w:sz w:val="24"/>
@@ -1863,7 +1798,6 @@
     </w:p>
     <w:p>
       <w:pPr>
-        <w:ind w:firstLine="0"/>
         <w:rPr>
           <w:rFonts w:ascii="Times New Roman" w:hAnsi="Times New Roman"/>
         </w:rPr>
@@ -1881,17 +1815,16 @@
         <w:rPr>
           <w:sz w:val="28"/>
         </w:rPr>
-        <w:lastRenderedPageBreak/>
         <w:t xml:space="preserve"> </w:t>
       </w:r>
-      <w:bookmarkStart w:id="2" w:name="_Toc535760866"/>
+      <w:bookmarkStart w:id="1" w:name="_Toc535760866"/>
       <w:r>
         <w:rPr>
           <w:sz w:val="28"/>
         </w:rPr>
         <w:t>Modelo Conceitual</w:t>
       </w:r>
-      <w:bookmarkEnd w:id="2"/>
+      <w:bookmarkEnd w:id="1"/>
     </w:p>
     <w:p>
       <w:pPr>
@@ -1905,14 +1838,14 @@
           <w:sz w:val="28"/>
         </w:rPr>
       </w:pPr>
-      <w:bookmarkStart w:id="3" w:name="_Toc535760867"/>
+      <w:bookmarkStart w:id="2" w:name="_Toc535760867"/>
       <w:r>
         <w:rPr>
           <w:sz w:val="28"/>
         </w:rPr>
         <w:t>2.1. Levantamento dos requisitos</w:t>
       </w:r>
-      <w:bookmarkEnd w:id="3"/>
+      <w:bookmarkEnd w:id="2"/>
     </w:p>
     <w:p>
       <w:pPr>
@@ -2335,35 +2268,35 @@
           <w:rFonts w:ascii="Arial" w:hAnsi="Arial" w:cs="Arial"/>
           <w:sz w:val="24"/>
         </w:rPr>
+        <w:t xml:space="preserve">Cada produto </w:t>
+      </w:r>
+      <w:r>
+        <w:rPr>
+          <w:rFonts w:ascii="Arial" w:hAnsi="Arial" w:cs="Arial"/>
+          <w:sz w:val="24"/>
+        </w:rPr>
+        <w:t>pode ser armazenado em diversos estoques</w:t>
+      </w:r>
+      <w:r>
+        <w:rPr>
+          <w:rFonts w:ascii="Arial" w:hAnsi="Arial" w:cs="Arial"/>
+          <w:sz w:val="24"/>
+        </w:rPr>
+        <w:t>, que contém informações importantes como: código identificador, estoque atual, status e</w:t>
+      </w:r>
+      <w:r>
+        <w:rPr>
+          <w:rFonts w:ascii="Arial" w:hAnsi="Arial" w:cs="Arial"/>
+          <w:sz w:val="24"/>
+        </w:rPr>
+        <w:t xml:space="preserve"> estoque mínimo. </w:t>
+      </w:r>
+      <w:r>
+        <w:rPr>
+          <w:rFonts w:ascii="Arial" w:hAnsi="Arial" w:cs="Arial"/>
+          <w:sz w:val="24"/>
+        </w:rPr>
         <w:lastRenderedPageBreak/>
-        <w:t xml:space="preserve">Cada produto </w:t>
-      </w:r>
-      <w:r>
-        <w:rPr>
-          <w:rFonts w:ascii="Arial" w:hAnsi="Arial" w:cs="Arial"/>
-          <w:sz w:val="24"/>
-        </w:rPr>
-        <w:t>pode ser armazenado em diversos estoques</w:t>
-      </w:r>
-      <w:r>
-        <w:rPr>
-          <w:rFonts w:ascii="Arial" w:hAnsi="Arial" w:cs="Arial"/>
-          <w:sz w:val="24"/>
-        </w:rPr>
-        <w:t>, que contém informações importantes como: código identificador, estoque atual, status e</w:t>
-      </w:r>
-      <w:r>
-        <w:rPr>
-          <w:rFonts w:ascii="Arial" w:hAnsi="Arial" w:cs="Arial"/>
-          <w:sz w:val="24"/>
-        </w:rPr>
-        <w:t xml:space="preserve"> estoque mínimo. </w:t>
-      </w:r>
-      <w:r>
-        <w:rPr>
-          <w:rFonts w:ascii="Arial" w:hAnsi="Arial" w:cs="Arial"/>
-          <w:sz w:val="24"/>
-        </w:rPr>
         <w:t>Cada estoque pode armazenar diversos produtos.</w:t>
       </w:r>
       <w:r>
@@ -2642,7 +2575,6 @@
           <w:rFonts w:ascii="Arial" w:hAnsi="Arial" w:cs="Arial"/>
           <w:sz w:val="24"/>
         </w:rPr>
-        <w:lastRenderedPageBreak/>
         <w:t xml:space="preserve">Sobre as vendas, é importante que seja feita uma pesquisa que retorne cada cliente que está em debito com a farmácia, assim como </w:t>
       </w:r>
       <w:r>
@@ -2677,7 +2609,6 @@
     </w:p>
     <w:p>
       <w:pPr>
-        <w:ind w:firstLine="0"/>
         <w:rPr>
           <w:rFonts w:ascii="Arial" w:hAnsi="Arial" w:cs="Arial"/>
           <w:sz w:val="24"/>
@@ -2729,7 +2660,6 @@
     </w:p>
     <w:p>
       <w:pPr>
-        <w:ind w:firstLine="0"/>
         <w:rPr>
           <w:rFonts w:ascii="Arial" w:hAnsi="Arial" w:cs="Arial"/>
           <w:sz w:val="24"/>
@@ -2746,7 +2676,6 @@
     </w:p>
     <w:p>
       <w:pPr>
-        <w:ind w:firstLine="0"/>
         <w:rPr>
           <w:rFonts w:ascii="Arial" w:hAnsi="Arial" w:cs="Arial"/>
           <w:sz w:val="24"/>
@@ -2763,133 +2692,118 @@
     </w:p>
     <w:p>
       <w:pPr>
-        <w:ind w:firstLine="0"/>
-        <w:rPr>
-          <w:rFonts w:ascii="Arial" w:hAnsi="Arial" w:cs="Arial"/>
-          <w:sz w:val="24"/>
-        </w:rPr>
-      </w:pPr>
-    </w:p>
-    <w:p>
-      <w:pPr>
-        <w:ind w:firstLine="0"/>
-        <w:rPr>
-          <w:rFonts w:ascii="Arial" w:hAnsi="Arial" w:cs="Arial"/>
-          <w:sz w:val="24"/>
-        </w:rPr>
-      </w:pPr>
-    </w:p>
-    <w:p>
-      <w:pPr>
-        <w:ind w:firstLine="0"/>
-        <w:rPr>
-          <w:rFonts w:ascii="Arial" w:hAnsi="Arial" w:cs="Arial"/>
-          <w:sz w:val="24"/>
-        </w:rPr>
-      </w:pPr>
-    </w:p>
-    <w:p>
-      <w:pPr>
-        <w:ind w:firstLine="0"/>
-        <w:rPr>
-          <w:rFonts w:ascii="Arial" w:hAnsi="Arial" w:cs="Arial"/>
-          <w:sz w:val="24"/>
-        </w:rPr>
-      </w:pPr>
-    </w:p>
-    <w:p>
-      <w:pPr>
-        <w:ind w:firstLine="0"/>
-        <w:rPr>
-          <w:rFonts w:ascii="Arial" w:hAnsi="Arial" w:cs="Arial"/>
-          <w:sz w:val="24"/>
-        </w:rPr>
-      </w:pPr>
-    </w:p>
-    <w:p>
-      <w:pPr>
-        <w:ind w:firstLine="0"/>
-        <w:rPr>
-          <w:rFonts w:ascii="Arial" w:hAnsi="Arial" w:cs="Arial"/>
-          <w:sz w:val="24"/>
-        </w:rPr>
-      </w:pPr>
-    </w:p>
-    <w:p>
-      <w:pPr>
-        <w:ind w:firstLine="0"/>
-        <w:rPr>
-          <w:rFonts w:ascii="Arial" w:hAnsi="Arial" w:cs="Arial"/>
-          <w:sz w:val="24"/>
-        </w:rPr>
-      </w:pPr>
-    </w:p>
-    <w:p>
-      <w:pPr>
-        <w:ind w:firstLine="0"/>
-        <w:rPr>
-          <w:rFonts w:ascii="Arial" w:hAnsi="Arial" w:cs="Arial"/>
-          <w:sz w:val="24"/>
-        </w:rPr>
-      </w:pPr>
-    </w:p>
-    <w:p>
-      <w:pPr>
-        <w:ind w:firstLine="0"/>
-        <w:rPr>
-          <w:rFonts w:ascii="Arial" w:hAnsi="Arial" w:cs="Arial"/>
-          <w:sz w:val="24"/>
-        </w:rPr>
-      </w:pPr>
-    </w:p>
-    <w:p>
-      <w:pPr>
-        <w:ind w:firstLine="0"/>
-        <w:rPr>
-          <w:rFonts w:ascii="Arial" w:hAnsi="Arial" w:cs="Arial"/>
-          <w:sz w:val="24"/>
-        </w:rPr>
-      </w:pPr>
-    </w:p>
-    <w:p>
-      <w:pPr>
-        <w:ind w:firstLine="0"/>
-        <w:rPr>
-          <w:rFonts w:ascii="Arial" w:hAnsi="Arial" w:cs="Arial"/>
-          <w:sz w:val="24"/>
-        </w:rPr>
-      </w:pPr>
-    </w:p>
-    <w:p>
-      <w:pPr>
-        <w:ind w:firstLine="0"/>
-        <w:rPr>
-          <w:rFonts w:ascii="Arial" w:hAnsi="Arial" w:cs="Arial"/>
-          <w:sz w:val="24"/>
-        </w:rPr>
-      </w:pPr>
-    </w:p>
-    <w:p>
-      <w:pPr>
-        <w:ind w:firstLine="0"/>
-        <w:rPr>
-          <w:rFonts w:ascii="Arial" w:hAnsi="Arial" w:cs="Arial"/>
-          <w:sz w:val="24"/>
-        </w:rPr>
-      </w:pPr>
-    </w:p>
-    <w:p>
-      <w:pPr>
-        <w:ind w:firstLine="0"/>
-        <w:rPr>
-          <w:rFonts w:ascii="Arial" w:hAnsi="Arial" w:cs="Arial"/>
-          <w:sz w:val="24"/>
-        </w:rPr>
-      </w:pPr>
-    </w:p>
-    <w:p>
-      <w:pPr>
-        <w:ind w:firstLine="0"/>
+        <w:rPr>
+          <w:rFonts w:ascii="Arial" w:hAnsi="Arial" w:cs="Arial"/>
+          <w:sz w:val="24"/>
+        </w:rPr>
+      </w:pPr>
+    </w:p>
+    <w:p>
+      <w:pPr>
+        <w:rPr>
+          <w:rFonts w:ascii="Arial" w:hAnsi="Arial" w:cs="Arial"/>
+          <w:sz w:val="24"/>
+        </w:rPr>
+      </w:pPr>
+    </w:p>
+    <w:p>
+      <w:pPr>
+        <w:rPr>
+          <w:rFonts w:ascii="Arial" w:hAnsi="Arial" w:cs="Arial"/>
+          <w:sz w:val="24"/>
+        </w:rPr>
+      </w:pPr>
+    </w:p>
+    <w:p>
+      <w:pPr>
+        <w:rPr>
+          <w:rFonts w:ascii="Arial" w:hAnsi="Arial" w:cs="Arial"/>
+          <w:sz w:val="24"/>
+        </w:rPr>
+      </w:pPr>
+    </w:p>
+    <w:p>
+      <w:pPr>
+        <w:rPr>
+          <w:rFonts w:ascii="Arial" w:hAnsi="Arial" w:cs="Arial"/>
+          <w:sz w:val="24"/>
+        </w:rPr>
+      </w:pPr>
+    </w:p>
+    <w:p>
+      <w:pPr>
+        <w:rPr>
+          <w:rFonts w:ascii="Arial" w:hAnsi="Arial" w:cs="Arial"/>
+          <w:sz w:val="24"/>
+        </w:rPr>
+      </w:pPr>
+    </w:p>
+    <w:p>
+      <w:pPr>
+        <w:rPr>
+          <w:rFonts w:ascii="Arial" w:hAnsi="Arial" w:cs="Arial"/>
+          <w:sz w:val="24"/>
+        </w:rPr>
+      </w:pPr>
+    </w:p>
+    <w:p>
+      <w:pPr>
+        <w:rPr>
+          <w:rFonts w:ascii="Arial" w:hAnsi="Arial" w:cs="Arial"/>
+          <w:sz w:val="24"/>
+        </w:rPr>
+      </w:pPr>
+    </w:p>
+    <w:p>
+      <w:pPr>
+        <w:rPr>
+          <w:rFonts w:ascii="Arial" w:hAnsi="Arial" w:cs="Arial"/>
+          <w:sz w:val="24"/>
+        </w:rPr>
+      </w:pPr>
+    </w:p>
+    <w:p>
+      <w:pPr>
+        <w:rPr>
+          <w:rFonts w:ascii="Arial" w:hAnsi="Arial" w:cs="Arial"/>
+          <w:sz w:val="24"/>
+        </w:rPr>
+      </w:pPr>
+    </w:p>
+    <w:p>
+      <w:pPr>
+        <w:rPr>
+          <w:rFonts w:ascii="Arial" w:hAnsi="Arial" w:cs="Arial"/>
+          <w:sz w:val="24"/>
+        </w:rPr>
+      </w:pPr>
+    </w:p>
+    <w:p>
+      <w:pPr>
+        <w:rPr>
+          <w:rFonts w:ascii="Arial" w:hAnsi="Arial" w:cs="Arial"/>
+          <w:sz w:val="24"/>
+        </w:rPr>
+      </w:pPr>
+    </w:p>
+    <w:p>
+      <w:pPr>
+        <w:rPr>
+          <w:rFonts w:ascii="Arial" w:hAnsi="Arial" w:cs="Arial"/>
+          <w:sz w:val="24"/>
+        </w:rPr>
+      </w:pPr>
+    </w:p>
+    <w:p>
+      <w:pPr>
+        <w:rPr>
+          <w:rFonts w:ascii="Arial" w:hAnsi="Arial" w:cs="Arial"/>
+          <w:sz w:val="24"/>
+        </w:rPr>
+      </w:pPr>
+    </w:p>
+    <w:p>
+      <w:pPr>
         <w:rPr>
           <w:rFonts w:ascii="Arial" w:hAnsi="Arial" w:cs="Arial"/>
           <w:sz w:val="24"/>
@@ -2901,7 +2815,6 @@
         <w:tabs>
           <w:tab w:val="left" w:pos="2009"/>
         </w:tabs>
-        <w:ind w:firstLine="0"/>
         <w:rPr>
           <w:rFonts w:ascii="Arial" w:hAnsi="Arial" w:cs="Arial"/>
           <w:sz w:val="24"/>
@@ -2919,12 +2832,11 @@
           <w:sz w:val="28"/>
         </w:rPr>
       </w:pPr>
-      <w:bookmarkStart w:id="4" w:name="_Toc535760868"/>
+      <w:bookmarkStart w:id="3" w:name="_Toc535760868"/>
       <w:r>
         <w:rPr>
           <w:sz w:val="28"/>
         </w:rPr>
-        <w:lastRenderedPageBreak/>
         <w:t xml:space="preserve">Diagrama Entidade </w:t>
       </w:r>
       <w:r>
@@ -2939,17 +2851,15 @@
         </w:rPr>
         <w:t xml:space="preserve"> Relacionamento</w:t>
       </w:r>
-      <w:bookmarkEnd w:id="4"/>
-    </w:p>
-    <w:p>
-      <w:pPr>
-        <w:ind w:firstLine="0"/>
-      </w:pPr>
+      <w:bookmarkEnd w:id="3"/>
+    </w:p>
+    <w:p>
       <w:r>
         <w:rPr>
           <w:noProof/>
           <w:lang w:eastAsia="pt-BR"/>
         </w:rPr>
+        <w:lastRenderedPageBreak/>
         <w:drawing>
           <wp:anchor distT="0" distB="0" distL="114300" distR="114300" simplePos="0" relativeHeight="251663360" behindDoc="0" locked="0" layoutInCell="1" allowOverlap="1">
             <wp:simplePos x="0" y="0"/>
@@ -3019,14 +2929,14 @@
         <w:lastRenderedPageBreak/>
         <w:t xml:space="preserve"> </w:t>
       </w:r>
-      <w:bookmarkStart w:id="5" w:name="_Toc535760869"/>
+      <w:bookmarkStart w:id="4" w:name="_Toc535760869"/>
       <w:r>
         <w:rPr>
           <w:sz w:val="28"/>
         </w:rPr>
         <w:t>Dicionário conceitual de dados</w:t>
       </w:r>
-      <w:bookmarkEnd w:id="5"/>
+      <w:bookmarkEnd w:id="4"/>
     </w:p>
     <w:p>
       <w:pPr>
@@ -3053,7 +2963,7 @@
     </w:p>
     <w:p>
       <w:pPr>
-        <w:ind w:left="1004" w:firstLine="0"/>
+        <w:ind w:left="1004"/>
         <w:rPr>
           <w:rFonts w:ascii="Arial" w:hAnsi="Arial" w:cs="Arial"/>
           <w:sz w:val="24"/>
@@ -3254,7 +3164,7 @@
     <w:p>
       <w:pPr>
         <w:pStyle w:val="PargrafodaLista"/>
-        <w:ind w:left="2552" w:firstLine="0"/>
+        <w:ind w:left="2552"/>
         <w:rPr>
           <w:rFonts w:ascii="Arial" w:hAnsi="Arial" w:cs="Arial"/>
           <w:sz w:val="24"/>
@@ -3304,7 +3214,7 @@
     <w:p>
       <w:pPr>
         <w:pStyle w:val="PargrafodaLista"/>
-        <w:ind w:left="1004" w:firstLine="0"/>
+        <w:ind w:left="1004"/>
         <w:rPr>
           <w:rFonts w:ascii="Arial" w:hAnsi="Arial" w:cs="Arial"/>
           <w:sz w:val="24"/>
@@ -3490,7 +3400,7 @@
     <w:p>
       <w:pPr>
         <w:pStyle w:val="PargrafodaLista"/>
-        <w:ind w:left="2552" w:firstLine="0"/>
+        <w:ind w:left="2552"/>
         <w:rPr>
           <w:rFonts w:ascii="Arial" w:hAnsi="Arial" w:cs="Arial"/>
           <w:sz w:val="24"/>
@@ -3539,7 +3449,7 @@
     <w:p>
       <w:pPr>
         <w:pStyle w:val="PargrafodaLista"/>
-        <w:ind w:left="1004" w:firstLine="0"/>
+        <w:ind w:left="1004"/>
         <w:rPr>
           <w:rFonts w:ascii="Arial" w:hAnsi="Arial" w:cs="Arial"/>
           <w:sz w:val="24"/>
@@ -3716,7 +3626,6 @@
           <w:rFonts w:ascii="Arial" w:hAnsi="Arial" w:cs="Arial"/>
           <w:sz w:val="24"/>
         </w:rPr>
-        <w:lastRenderedPageBreak/>
         <w:t xml:space="preserve">Estoque mínimo: Atributo que armazena a quantidade mínima que deve existir </w:t>
       </w:r>
       <w:r>
@@ -3737,7 +3646,7 @@
     <w:p>
       <w:pPr>
         <w:pStyle w:val="PargrafodaLista"/>
-        <w:ind w:left="2444" w:firstLine="0"/>
+        <w:ind w:left="2444"/>
         <w:rPr>
           <w:rFonts w:ascii="Arial" w:hAnsi="Arial" w:cs="Arial"/>
           <w:sz w:val="24"/>
@@ -3786,7 +3695,7 @@
     <w:p>
       <w:pPr>
         <w:pStyle w:val="PargrafodaLista"/>
-        <w:ind w:left="1004" w:firstLine="0"/>
+        <w:ind w:left="1004"/>
         <w:rPr>
           <w:rFonts w:ascii="Arial" w:hAnsi="Arial" w:cs="Arial"/>
           <w:sz w:val="24"/>
@@ -3901,7 +3810,7 @@
     <w:p>
       <w:pPr>
         <w:pStyle w:val="PargrafodaLista"/>
-        <w:ind w:left="2444" w:firstLine="0"/>
+        <w:ind w:left="2444"/>
         <w:rPr>
           <w:rFonts w:ascii="Arial" w:hAnsi="Arial" w:cs="Arial"/>
           <w:sz w:val="24"/>
@@ -3950,7 +3859,7 @@
     <w:p>
       <w:pPr>
         <w:pStyle w:val="PargrafodaLista"/>
-        <w:ind w:left="1004" w:firstLine="0"/>
+        <w:ind w:left="1004"/>
         <w:rPr>
           <w:rFonts w:ascii="Arial" w:hAnsi="Arial" w:cs="Arial"/>
           <w:sz w:val="24"/>
@@ -4093,6 +4002,7 @@
           <w:rFonts w:ascii="Arial" w:hAnsi="Arial" w:cs="Arial"/>
           <w:sz w:val="24"/>
         </w:rPr>
+        <w:lastRenderedPageBreak/>
         <w:t xml:space="preserve">Salário: Atributo que armazena o valor do salário </w:t>
       </w:r>
       <w:r>
@@ -4238,7 +4148,7 @@
     <w:p>
       <w:pPr>
         <w:pStyle w:val="PargrafodaLista"/>
-        <w:ind w:left="1004" w:firstLine="0"/>
+        <w:ind w:left="1004"/>
         <w:rPr>
           <w:rFonts w:ascii="Arial" w:hAnsi="Arial" w:cs="Arial"/>
           <w:sz w:val="24"/>
@@ -4327,7 +4237,7 @@
     <w:p>
       <w:pPr>
         <w:pStyle w:val="PargrafodaLista"/>
-        <w:ind w:left="2444" w:firstLine="0"/>
+        <w:ind w:left="2444"/>
         <w:rPr>
           <w:rFonts w:ascii="Arial" w:hAnsi="Arial" w:cs="Arial"/>
           <w:sz w:val="24"/>
@@ -4376,7 +4286,7 @@
     <w:p>
       <w:pPr>
         <w:pStyle w:val="PargrafodaLista"/>
-        <w:ind w:left="1004" w:firstLine="0"/>
+        <w:ind w:left="1004"/>
         <w:rPr>
           <w:rFonts w:ascii="Arial" w:hAnsi="Arial" w:cs="Arial"/>
           <w:sz w:val="24"/>
@@ -4497,7 +4407,7 @@
     <w:p>
       <w:pPr>
         <w:pStyle w:val="PargrafodaLista"/>
-        <w:ind w:left="2444" w:firstLine="0"/>
+        <w:ind w:left="2444"/>
         <w:rPr>
           <w:rFonts w:ascii="Arial" w:hAnsi="Arial" w:cs="Arial"/>
           <w:sz w:val="24"/>
@@ -4546,7 +4456,7 @@
     <w:p>
       <w:pPr>
         <w:pStyle w:val="PargrafodaLista"/>
-        <w:ind w:left="1004" w:firstLine="0"/>
+        <w:ind w:left="1004"/>
         <w:rPr>
           <w:rFonts w:ascii="Arial" w:hAnsi="Arial" w:cs="Arial"/>
           <w:sz w:val="24"/>
@@ -4637,7 +4547,6 @@
     </w:p>
     <w:p>
       <w:pPr>
-        <w:ind w:firstLine="0"/>
         <w:rPr>
           <w:rFonts w:ascii="Arial" w:hAnsi="Arial" w:cs="Arial"/>
           <w:sz w:val="24"/>
@@ -4693,7 +4602,7 @@
     <w:p>
       <w:pPr>
         <w:pStyle w:val="PargrafodaLista"/>
-        <w:ind w:left="1004" w:firstLine="0"/>
+        <w:ind w:left="1004"/>
         <w:rPr>
           <w:rFonts w:ascii="Arial" w:hAnsi="Arial" w:cs="Arial"/>
           <w:sz w:val="24"/>
@@ -4862,7 +4771,7 @@
     <w:p>
       <w:pPr>
         <w:pStyle w:val="PargrafodaLista"/>
-        <w:ind w:left="2444" w:firstLine="0"/>
+        <w:ind w:left="2444"/>
         <w:rPr>
           <w:rFonts w:ascii="Arial" w:hAnsi="Arial" w:cs="Arial"/>
           <w:sz w:val="24"/>
@@ -4911,7 +4820,7 @@
     <w:p>
       <w:pPr>
         <w:pStyle w:val="PargrafodaLista"/>
-        <w:ind w:left="1004" w:firstLine="0"/>
+        <w:ind w:left="1004"/>
         <w:rPr>
           <w:rFonts w:ascii="Arial" w:hAnsi="Arial" w:cs="Arial"/>
           <w:sz w:val="24"/>
@@ -4985,7 +4894,7 @@
     <w:p>
       <w:pPr>
         <w:pStyle w:val="PargrafodaLista"/>
-        <w:ind w:left="2444" w:firstLine="0"/>
+        <w:ind w:left="2444"/>
         <w:rPr>
           <w:rFonts w:ascii="Arial" w:hAnsi="Arial" w:cs="Arial"/>
           <w:sz w:val="24"/>
@@ -5012,6 +4921,7 @@
           <w:b/>
           <w:sz w:val="24"/>
         </w:rPr>
+        <w:lastRenderedPageBreak/>
         <w:t xml:space="preserve">Entidade </w:t>
       </w:r>
       <w:r>
@@ -5034,7 +4944,7 @@
     <w:p>
       <w:pPr>
         <w:pStyle w:val="PargrafodaLista"/>
-        <w:ind w:left="1004" w:firstLine="0"/>
+        <w:ind w:left="1004"/>
         <w:rPr>
           <w:rFonts w:ascii="Arial" w:hAnsi="Arial" w:cs="Arial"/>
           <w:sz w:val="24"/>
@@ -5201,7 +5111,7 @@
     <w:p>
       <w:pPr>
         <w:pStyle w:val="PargrafodaLista"/>
-        <w:ind w:left="2444" w:firstLine="0"/>
+        <w:ind w:left="2444"/>
         <w:rPr>
           <w:rFonts w:ascii="Arial" w:hAnsi="Arial" w:cs="Arial"/>
           <w:sz w:val="24"/>
@@ -5250,7 +5160,7 @@
     <w:p>
       <w:pPr>
         <w:pStyle w:val="PargrafodaLista"/>
-        <w:ind w:left="1004" w:firstLine="0"/>
+        <w:ind w:left="1004"/>
         <w:rPr>
           <w:rFonts w:ascii="Arial" w:hAnsi="Arial" w:cs="Arial"/>
           <w:sz w:val="24"/>
@@ -5528,7 +5438,7 @@
     <w:p>
       <w:pPr>
         <w:pStyle w:val="PargrafodaLista"/>
-        <w:ind w:left="2444" w:firstLine="0"/>
+        <w:ind w:left="2444"/>
         <w:rPr>
           <w:rFonts w:ascii="Arial" w:hAnsi="Arial" w:cs="Arial"/>
           <w:sz w:val="24"/>
@@ -5538,7 +5448,7 @@
     <w:p>
       <w:pPr>
         <w:pStyle w:val="PargrafodaLista"/>
-        <w:ind w:left="2444" w:firstLine="0"/>
+        <w:ind w:left="2444"/>
         <w:rPr>
           <w:rFonts w:ascii="Arial" w:hAnsi="Arial" w:cs="Arial"/>
           <w:sz w:val="24"/>
@@ -5548,7 +5458,7 @@
     <w:p>
       <w:pPr>
         <w:pStyle w:val="PargrafodaLista"/>
-        <w:ind w:left="2444" w:firstLine="0"/>
+        <w:ind w:left="2444"/>
         <w:rPr>
           <w:rFonts w:ascii="Arial" w:hAnsi="Arial" w:cs="Arial"/>
           <w:sz w:val="24"/>
@@ -5575,7 +5485,6 @@
           <w:b/>
           <w:sz w:val="24"/>
         </w:rPr>
-        <w:lastRenderedPageBreak/>
         <w:t xml:space="preserve">Entidade </w:t>
       </w:r>
       <w:r>
@@ -5598,7 +5507,7 @@
     <w:p>
       <w:pPr>
         <w:pStyle w:val="PargrafodaLista"/>
-        <w:ind w:left="1004" w:firstLine="0"/>
+        <w:ind w:left="1004"/>
         <w:rPr>
           <w:rFonts w:ascii="Arial" w:hAnsi="Arial" w:cs="Arial"/>
           <w:sz w:val="24"/>
@@ -5665,7 +5574,7 @@
     <w:p>
       <w:pPr>
         <w:pStyle w:val="PargrafodaLista"/>
-        <w:ind w:left="2444" w:firstLine="0"/>
+        <w:ind w:left="2444"/>
         <w:rPr>
           <w:rFonts w:ascii="Arial" w:hAnsi="Arial" w:cs="Arial"/>
           <w:sz w:val="24"/>
@@ -5714,7 +5623,7 @@
     <w:p>
       <w:pPr>
         <w:pStyle w:val="PargrafodaLista"/>
-        <w:ind w:left="1004" w:firstLine="0"/>
+        <w:ind w:left="1004"/>
         <w:rPr>
           <w:rFonts w:ascii="Arial" w:hAnsi="Arial" w:cs="Arial"/>
           <w:sz w:val="24"/>
@@ -5869,7 +5778,7 @@
     <w:p>
       <w:pPr>
         <w:pStyle w:val="PargrafodaLista"/>
-        <w:ind w:left="2444" w:firstLine="0"/>
+        <w:ind w:left="2444"/>
         <w:rPr>
           <w:rFonts w:ascii="Arial" w:hAnsi="Arial" w:cs="Arial"/>
           <w:sz w:val="24"/>
@@ -5918,7 +5827,7 @@
     <w:p>
       <w:pPr>
         <w:pStyle w:val="PargrafodaLista"/>
-        <w:ind w:left="1004" w:firstLine="0"/>
+        <w:ind w:left="1004"/>
         <w:rPr>
           <w:rFonts w:ascii="Arial" w:hAnsi="Arial" w:cs="Arial"/>
           <w:sz w:val="24"/>
@@ -6199,7 +6108,6 @@
           <w:b/>
           <w:sz w:val="24"/>
         </w:rPr>
-        <w:lastRenderedPageBreak/>
         <w:t>Possui</w:t>
       </w:r>
       <w:r>
@@ -6934,15 +6842,7 @@
           <w:rFonts w:ascii="Arial" w:hAnsi="Arial" w:cs="Arial"/>
           <w:sz w:val="24"/>
         </w:rPr>
-        <w:t xml:space="preserve">Uma venda a cartão pode ser realizada com, no mínimo, um cartão de credito, e no máximo, </w:t>
-      </w:r>
-      <w:r>
-        <w:rPr>
-          <w:rFonts w:ascii="Arial" w:hAnsi="Arial" w:cs="Arial"/>
-          <w:sz w:val="24"/>
-        </w:rPr>
-        <w:lastRenderedPageBreak/>
-        <w:t>vários cartões. Um cartão de credito pode estar relacionado a, no mínimo, uma venda a cartão</w:t>
+        <w:t>Uma venda a cartão pode ser realizada com, no mínimo, um cartão de credito, e no máximo, vários cartões. Um cartão de credito pode estar relacionado a, no mínimo, uma venda a cartão</w:t>
       </w:r>
       <w:r>
         <w:rPr>
@@ -6971,6 +6871,7 @@
           <w:b/>
           <w:sz w:val="24"/>
         </w:rPr>
+        <w:lastRenderedPageBreak/>
         <w:t xml:space="preserve">Feita: </w:t>
       </w:r>
       <w:r>
@@ -7423,46 +7324,7036 @@
       <w:pPr>
         <w:rPr>
           <w:rFonts w:ascii="Arial" w:hAnsi="Arial" w:cs="Arial"/>
-          <w:sz w:val="24"/>
-        </w:rPr>
-      </w:pPr>
-    </w:p>
-    <w:p>
-      <w:pPr>
-        <w:rPr>
-          <w:rFonts w:ascii="Arial" w:hAnsi="Arial" w:cs="Arial"/>
-          <w:sz w:val="24"/>
-        </w:rPr>
-      </w:pPr>
-    </w:p>
-    <w:p>
-      <w:pPr>
-        <w:rPr>
-          <w:rFonts w:ascii="Arial" w:hAnsi="Arial" w:cs="Arial"/>
-          <w:sz w:val="24"/>
-        </w:rPr>
-      </w:pPr>
-    </w:p>
-    <w:p>
-      <w:pPr>
-        <w:rPr>
-          <w:rFonts w:ascii="Arial" w:hAnsi="Arial" w:cs="Arial"/>
-          <w:sz w:val="24"/>
-        </w:rPr>
-      </w:pPr>
-    </w:p>
-    <w:p>
-      <w:pPr>
-        <w:rPr>
-          <w:rFonts w:ascii="Arial" w:hAnsi="Arial" w:cs="Arial"/>
-          <w:sz w:val="24"/>
-        </w:rPr>
-      </w:pPr>
+          <w:b/>
+          <w:sz w:val="24"/>
+        </w:rPr>
+      </w:pPr>
+    </w:p>
+    <w:p>
+      <w:pPr>
+        <w:rPr>
+          <w:rFonts w:ascii="Arial" w:hAnsi="Arial" w:cs="Arial"/>
+          <w:b/>
+          <w:sz w:val="24"/>
+        </w:rPr>
+      </w:pPr>
+    </w:p>
+    <w:p>
+      <w:pPr>
+        <w:rPr>
+          <w:rFonts w:ascii="Arial" w:hAnsi="Arial" w:cs="Arial"/>
+          <w:b/>
+          <w:sz w:val="24"/>
+        </w:rPr>
+      </w:pPr>
+    </w:p>
+    <w:p>
+      <w:pPr>
+        <w:rPr>
+          <w:rFonts w:ascii="Arial" w:hAnsi="Arial" w:cs="Arial"/>
+          <w:b/>
+          <w:sz w:val="24"/>
+        </w:rPr>
+      </w:pPr>
+    </w:p>
+    <w:p>
+      <w:pPr>
+        <w:rPr>
+          <w:rFonts w:ascii="Arial" w:hAnsi="Arial" w:cs="Arial"/>
+          <w:b/>
+          <w:sz w:val="24"/>
+        </w:rPr>
+      </w:pPr>
+    </w:p>
+    <w:p>
+      <w:pPr>
+        <w:rPr>
+          <w:rFonts w:ascii="Arial" w:hAnsi="Arial" w:cs="Arial"/>
+          <w:b/>
+          <w:sz w:val="24"/>
+        </w:rPr>
+      </w:pPr>
+    </w:p>
+    <w:p>
+      <w:pPr>
+        <w:rPr>
+          <w:rFonts w:ascii="Arial" w:hAnsi="Arial" w:cs="Arial"/>
+          <w:b/>
+          <w:sz w:val="24"/>
+        </w:rPr>
+      </w:pPr>
+    </w:p>
+    <w:p>
+      <w:pPr>
+        <w:rPr>
+          <w:rFonts w:ascii="Arial" w:hAnsi="Arial" w:cs="Arial"/>
+          <w:b/>
+          <w:sz w:val="24"/>
+        </w:rPr>
+      </w:pPr>
+    </w:p>
+    <w:p>
+      <w:pPr>
+        <w:rPr>
+          <w:rFonts w:ascii="Arial" w:hAnsi="Arial" w:cs="Arial"/>
+          <w:b/>
+          <w:sz w:val="24"/>
+        </w:rPr>
+      </w:pPr>
+    </w:p>
+    <w:p>
+      <w:pPr>
+        <w:rPr>
+          <w:rFonts w:ascii="Arial" w:hAnsi="Arial" w:cs="Arial"/>
+          <w:b/>
+          <w:sz w:val="24"/>
+        </w:rPr>
+      </w:pPr>
+    </w:p>
+    <w:p>
+      <w:pPr>
+        <w:pStyle w:val="Ttulo1"/>
+        <w:rPr>
+          <w:sz w:val="28"/>
+        </w:rPr>
+      </w:pPr>
+      <w:r>
+        <w:rPr>
+          <w:sz w:val="28"/>
+        </w:rPr>
+        <w:lastRenderedPageBreak/>
+        <w:t>Modelo Lógico</w:t>
+      </w:r>
     </w:p>
     <w:p>
       <w:pPr>
         <w:pStyle w:val="PargrafodaLista"/>
-        <w:ind w:left="2444" w:firstLine="0"/>
+        <w:numPr>
+          <w:ilvl w:val="1"/>
+          <w:numId w:val="1"/>
+        </w:numPr>
+        <w:ind w:left="284" w:firstLine="0"/>
+        <w:rPr>
+          <w:rFonts w:ascii="Arial" w:hAnsi="Arial" w:cs="Arial"/>
+          <w:b/>
+          <w:sz w:val="24"/>
+        </w:rPr>
+      </w:pPr>
+      <w:r>
+        <w:rPr>
+          <w:rFonts w:ascii="Arial" w:hAnsi="Arial" w:cs="Arial"/>
+          <w:b/>
+          <w:sz w:val="24"/>
+        </w:rPr>
+        <w:t>Mapeamento Entidade Relacionamento</w:t>
+      </w:r>
+      <w:r>
+        <w:rPr>
+          <w:rFonts w:ascii="Arial" w:hAnsi="Arial" w:cs="Arial"/>
+          <w:b/>
+          <w:sz w:val="24"/>
+        </w:rPr>
+        <w:cr/>
+      </w:r>
+      <w:r>
+        <w:rPr>
+          <w:rFonts w:ascii="Arial" w:hAnsi="Arial" w:cs="Arial"/>
+          <w:b/>
+          <w:noProof/>
+          <w:sz w:val="24"/>
+          <w:lang w:eastAsia="pt-BR"/>
+        </w:rPr>
+        <w:drawing>
+          <wp:inline distT="0" distB="0" distL="0" distR="0" wp14:anchorId="116605B5" wp14:editId="11F5B9F6">
+            <wp:extent cx="5760085" cy="8190865"/>
+            <wp:effectExtent l="0" t="0" r="0" b="0"/>
+            <wp:docPr id="2" name="Imagem 2"/>
+            <wp:cNvGraphicFramePr>
+              <a:graphicFrameLocks xmlns:a="http://schemas.openxmlformats.org/drawingml/2006/main" noChangeAspect="1"/>
+            </wp:cNvGraphicFramePr>
+            <a:graphic xmlns:a="http://schemas.openxmlformats.org/drawingml/2006/main">
+              <a:graphicData uri="http://schemas.openxmlformats.org/drawingml/2006/picture">
+                <pic:pic xmlns:pic="http://schemas.openxmlformats.org/drawingml/2006/picture">
+                  <pic:nvPicPr>
+                    <pic:cNvPr id="2" name="Modelo Logico.png"/>
+                    <pic:cNvPicPr/>
+                  </pic:nvPicPr>
+                  <pic:blipFill>
+                    <a:blip r:embed="rId11">
+                      <a:extLst>
+                        <a:ext uri="{28A0092B-C50C-407E-A947-70E740481C1C}">
+                          <a14:useLocalDpi xmlns:a14="http://schemas.microsoft.com/office/drawing/2010/main" val="0"/>
+                        </a:ext>
+                      </a:extLst>
+                    </a:blip>
+                    <a:stretch>
+                      <a:fillRect/>
+                    </a:stretch>
+                  </pic:blipFill>
+                  <pic:spPr>
+                    <a:xfrm>
+                      <a:off x="0" y="0"/>
+                      <a:ext cx="5760085" cy="8190865"/>
+                    </a:xfrm>
+                    <a:prstGeom prst="rect">
+                      <a:avLst/>
+                    </a:prstGeom>
+                  </pic:spPr>
+                </pic:pic>
+              </a:graphicData>
+            </a:graphic>
+          </wp:inline>
+        </w:drawing>
+      </w:r>
+    </w:p>
+    <w:p>
+      <w:pPr>
+        <w:pStyle w:val="PargrafodaLista"/>
+        <w:ind w:left="284"/>
+        <w:rPr>
+          <w:rFonts w:ascii="Arial" w:hAnsi="Arial" w:cs="Arial"/>
+          <w:b/>
+          <w:sz w:val="24"/>
+        </w:rPr>
+      </w:pPr>
+    </w:p>
+    <w:p>
+      <w:pPr>
+        <w:pStyle w:val="PargrafodaLista"/>
+        <w:numPr>
+          <w:ilvl w:val="1"/>
+          <w:numId w:val="1"/>
+        </w:numPr>
+        <w:ind w:left="284" w:firstLine="0"/>
+        <w:rPr>
+          <w:rFonts w:ascii="Arial" w:hAnsi="Arial" w:cs="Arial"/>
+          <w:b/>
+          <w:sz w:val="24"/>
+        </w:rPr>
+      </w:pPr>
+      <w:r>
+        <w:rPr>
+          <w:rFonts w:ascii="Arial" w:hAnsi="Arial" w:cs="Arial"/>
+          <w:b/>
+          <w:sz w:val="24"/>
+        </w:rPr>
+        <w:lastRenderedPageBreak/>
+        <w:t>Dicionário Lógico de Dados</w:t>
+      </w:r>
+    </w:p>
+    <w:p>
+      <w:pPr>
+        <w:rPr>
+          <w:rFonts w:ascii="Arial" w:hAnsi="Arial" w:cs="Arial"/>
+          <w:b/>
+          <w:sz w:val="24"/>
+        </w:rPr>
+      </w:pPr>
+    </w:p>
+    <w:tbl>
+      <w:tblPr>
+        <w:tblStyle w:val="Tabelacomgrade"/>
+        <w:tblW w:w="0" w:type="auto"/>
+        <w:tblInd w:w="284" w:type="dxa"/>
+        <w:tblLook w:val="04A0" w:firstRow="1" w:lastRow="0" w:firstColumn="1" w:lastColumn="0" w:noHBand="0" w:noVBand="1"/>
+      </w:tblPr>
+      <w:tblGrid>
+        <w:gridCol w:w="2250"/>
+        <w:gridCol w:w="2251"/>
+        <w:gridCol w:w="1986"/>
+        <w:gridCol w:w="2516"/>
+      </w:tblGrid>
+      <w:tr>
+        <w:tc>
+          <w:tcPr>
+            <w:tcW w:w="9003" w:type="dxa"/>
+            <w:gridSpan w:val="4"/>
+            <w:vAlign w:val="center"/>
+          </w:tcPr>
+          <w:p>
+            <w:pPr>
+              <w:pStyle w:val="PargrafodaLista"/>
+              <w:tabs>
+                <w:tab w:val="left" w:pos="258"/>
+                <w:tab w:val="center" w:pos="4393"/>
+              </w:tabs>
+              <w:ind w:left="0"/>
+              <w:jc w:val="center"/>
+              <w:rPr>
+                <w:rFonts w:ascii="Arial" w:hAnsi="Arial" w:cs="Arial"/>
+                <w:b/>
+                <w:sz w:val="24"/>
+              </w:rPr>
+            </w:pPr>
+            <w:r>
+              <w:rPr>
+                <w:rFonts w:ascii="Arial" w:hAnsi="Arial" w:cs="Arial"/>
+                <w:b/>
+                <w:sz w:val="24"/>
+              </w:rPr>
+              <w:t>FARMACIA: Relação que armazena os dados da farmácia</w:t>
+            </w:r>
+          </w:p>
+        </w:tc>
+      </w:tr>
+      <w:tr>
+        <w:trPr>
+          <w:trHeight w:val="73"/>
+        </w:trPr>
+        <w:tc>
+          <w:tcPr>
+            <w:tcW w:w="2250" w:type="dxa"/>
+            <w:vAlign w:val="center"/>
+          </w:tcPr>
+          <w:p>
+            <w:pPr>
+              <w:pStyle w:val="PargrafodaLista"/>
+              <w:ind w:left="0"/>
+              <w:jc w:val="center"/>
+              <w:rPr>
+                <w:rFonts w:ascii="Arial" w:hAnsi="Arial" w:cs="Arial"/>
+                <w:b/>
+                <w:sz w:val="24"/>
+              </w:rPr>
+            </w:pPr>
+            <w:r>
+              <w:rPr>
+                <w:rFonts w:ascii="Arial" w:hAnsi="Arial" w:cs="Arial"/>
+                <w:b/>
+                <w:sz w:val="20"/>
+              </w:rPr>
+              <w:t>ATRIBUTO</w:t>
+            </w:r>
+          </w:p>
+        </w:tc>
+        <w:tc>
+          <w:tcPr>
+            <w:tcW w:w="2251" w:type="dxa"/>
+            <w:vAlign w:val="center"/>
+          </w:tcPr>
+          <w:p>
+            <w:pPr>
+              <w:pStyle w:val="PargrafodaLista"/>
+              <w:ind w:left="0"/>
+              <w:jc w:val="center"/>
+              <w:rPr>
+                <w:rFonts w:ascii="Arial" w:hAnsi="Arial" w:cs="Arial"/>
+                <w:b/>
+                <w:sz w:val="20"/>
+              </w:rPr>
+            </w:pPr>
+            <w:r>
+              <w:rPr>
+                <w:rFonts w:ascii="Arial" w:hAnsi="Arial" w:cs="Arial"/>
+                <w:b/>
+                <w:sz w:val="20"/>
+              </w:rPr>
+              <w:t>DESCRIÇÃO</w:t>
+            </w:r>
+          </w:p>
+        </w:tc>
+        <w:tc>
+          <w:tcPr>
+            <w:tcW w:w="1986" w:type="dxa"/>
+            <w:vAlign w:val="center"/>
+          </w:tcPr>
+          <w:p>
+            <w:pPr>
+              <w:pStyle w:val="PargrafodaLista"/>
+              <w:ind w:left="0"/>
+              <w:jc w:val="center"/>
+              <w:rPr>
+                <w:rFonts w:ascii="Arial" w:hAnsi="Arial" w:cs="Arial"/>
+                <w:b/>
+                <w:sz w:val="24"/>
+              </w:rPr>
+            </w:pPr>
+            <w:r>
+              <w:rPr>
+                <w:rFonts w:ascii="Arial" w:hAnsi="Arial" w:cs="Arial"/>
+                <w:b/>
+                <w:sz w:val="20"/>
+              </w:rPr>
+              <w:t>DOMÍNIO</w:t>
+            </w:r>
+          </w:p>
+        </w:tc>
+        <w:tc>
+          <w:tcPr>
+            <w:tcW w:w="2516" w:type="dxa"/>
+            <w:vAlign w:val="center"/>
+          </w:tcPr>
+          <w:p>
+            <w:pPr>
+              <w:pStyle w:val="PargrafodaLista"/>
+              <w:ind w:left="0"/>
+              <w:jc w:val="center"/>
+              <w:rPr>
+                <w:rFonts w:ascii="Arial" w:hAnsi="Arial" w:cs="Arial"/>
+                <w:b/>
+                <w:sz w:val="24"/>
+              </w:rPr>
+            </w:pPr>
+            <w:r>
+              <w:rPr>
+                <w:rFonts w:ascii="Arial" w:hAnsi="Arial" w:cs="Arial"/>
+                <w:b/>
+                <w:sz w:val="20"/>
+              </w:rPr>
+              <w:t>RESTRIÇ</w:t>
+            </w:r>
+            <w:r>
+              <w:rPr>
+                <w:rFonts w:ascii="Arial" w:hAnsi="Arial" w:cs="Arial"/>
+                <w:b/>
+                <w:sz w:val="20"/>
+              </w:rPr>
+              <w:t>Õ</w:t>
+            </w:r>
+            <w:r>
+              <w:rPr>
+                <w:rFonts w:ascii="Arial" w:hAnsi="Arial" w:cs="Arial"/>
+                <w:b/>
+                <w:sz w:val="20"/>
+              </w:rPr>
+              <w:t>ES</w:t>
+            </w:r>
+          </w:p>
+        </w:tc>
+      </w:tr>
+      <w:tr>
+        <w:tc>
+          <w:tcPr>
+            <w:tcW w:w="2250" w:type="dxa"/>
+            <w:vAlign w:val="center"/>
+          </w:tcPr>
+          <w:p>
+            <w:pPr>
+              <w:pStyle w:val="PargrafodaLista"/>
+              <w:ind w:left="0"/>
+              <w:jc w:val="center"/>
+              <w:rPr>
+                <w:rFonts w:ascii="Arial" w:hAnsi="Arial" w:cs="Arial"/>
+                <w:sz w:val="24"/>
+              </w:rPr>
+            </w:pPr>
+            <w:r>
+              <w:rPr>
+                <w:rFonts w:ascii="Arial" w:hAnsi="Arial" w:cs="Arial"/>
+                <w:sz w:val="24"/>
+              </w:rPr>
+              <w:t>CNPJ</w:t>
+            </w:r>
+          </w:p>
+        </w:tc>
+        <w:tc>
+          <w:tcPr>
+            <w:tcW w:w="2251" w:type="dxa"/>
+            <w:vAlign w:val="center"/>
+          </w:tcPr>
+          <w:p>
+            <w:pPr>
+              <w:pStyle w:val="PargrafodaLista"/>
+              <w:ind w:left="0"/>
+              <w:jc w:val="center"/>
+              <w:rPr>
+                <w:rFonts w:ascii="Arial" w:hAnsi="Arial" w:cs="Arial"/>
+                <w:sz w:val="24"/>
+              </w:rPr>
+            </w:pPr>
+            <w:r>
+              <w:rPr>
+                <w:rFonts w:ascii="Arial" w:hAnsi="Arial" w:cs="Arial"/>
+                <w:sz w:val="24"/>
+              </w:rPr>
+              <w:t>Representa o número do CNPJ da Farmácia</w:t>
+            </w:r>
+          </w:p>
+        </w:tc>
+        <w:tc>
+          <w:tcPr>
+            <w:tcW w:w="1986" w:type="dxa"/>
+            <w:vAlign w:val="center"/>
+          </w:tcPr>
+          <w:p>
+            <w:pPr>
+              <w:pStyle w:val="PargrafodaLista"/>
+              <w:ind w:left="0"/>
+              <w:jc w:val="center"/>
+              <w:rPr>
+                <w:rFonts w:ascii="Arial" w:hAnsi="Arial" w:cs="Arial"/>
+                <w:sz w:val="24"/>
+              </w:rPr>
+            </w:pPr>
+            <w:r>
+              <w:rPr>
+                <w:rFonts w:ascii="Arial" w:hAnsi="Arial" w:cs="Arial"/>
+                <w:sz w:val="24"/>
+              </w:rPr>
+              <w:t>VarChar(20)</w:t>
+            </w:r>
+          </w:p>
+        </w:tc>
+        <w:tc>
+          <w:tcPr>
+            <w:tcW w:w="2516" w:type="dxa"/>
+            <w:vAlign w:val="center"/>
+          </w:tcPr>
+          <w:p>
+            <w:pPr>
+              <w:pStyle w:val="PargrafodaLista"/>
+              <w:ind w:left="175"/>
+              <w:jc w:val="center"/>
+              <w:rPr>
+                <w:rFonts w:ascii="Arial" w:hAnsi="Arial" w:cs="Arial"/>
+                <w:sz w:val="20"/>
+              </w:rPr>
+            </w:pPr>
+          </w:p>
+          <w:p>
+            <w:pPr>
+              <w:pStyle w:val="PargrafodaLista"/>
+              <w:numPr>
+                <w:ilvl w:val="0"/>
+                <w:numId w:val="28"/>
+              </w:numPr>
+              <w:ind w:left="-675" w:hanging="175"/>
+              <w:jc w:val="center"/>
+              <w:rPr>
+                <w:rFonts w:ascii="Arial" w:hAnsi="Arial" w:cs="Arial"/>
+                <w:sz w:val="20"/>
+              </w:rPr>
+            </w:pPr>
+            <w:r>
+              <w:rPr>
+                <w:rFonts w:ascii="Arial" w:hAnsi="Arial" w:cs="Arial"/>
+                <w:sz w:val="20"/>
+              </w:rPr>
+              <w:t>Chave Primaria</w:t>
+            </w:r>
+          </w:p>
+          <w:p>
+            <w:pPr>
+              <w:pStyle w:val="PargrafodaLista"/>
+              <w:ind w:left="175"/>
+              <w:jc w:val="center"/>
+              <w:rPr>
+                <w:rFonts w:ascii="Arial" w:hAnsi="Arial" w:cs="Arial"/>
+                <w:sz w:val="20"/>
+              </w:rPr>
+            </w:pPr>
+          </w:p>
+        </w:tc>
+      </w:tr>
+      <w:tr>
+        <w:tc>
+          <w:tcPr>
+            <w:tcW w:w="2250" w:type="dxa"/>
+            <w:vAlign w:val="center"/>
+          </w:tcPr>
+          <w:p>
+            <w:pPr>
+              <w:pStyle w:val="PargrafodaLista"/>
+              <w:ind w:left="0"/>
+              <w:jc w:val="center"/>
+              <w:rPr>
+                <w:rFonts w:ascii="Arial" w:hAnsi="Arial" w:cs="Arial"/>
+                <w:sz w:val="24"/>
+              </w:rPr>
+            </w:pPr>
+            <w:r>
+              <w:rPr>
+                <w:rFonts w:ascii="Arial" w:hAnsi="Arial" w:cs="Arial"/>
+                <w:sz w:val="24"/>
+              </w:rPr>
+              <w:t>RazaoSocial</w:t>
+            </w:r>
+          </w:p>
+        </w:tc>
+        <w:tc>
+          <w:tcPr>
+            <w:tcW w:w="2251" w:type="dxa"/>
+            <w:vAlign w:val="center"/>
+          </w:tcPr>
+          <w:p>
+            <w:pPr>
+              <w:pStyle w:val="PargrafodaLista"/>
+              <w:ind w:left="0"/>
+              <w:jc w:val="center"/>
+              <w:rPr>
+                <w:rFonts w:ascii="Arial" w:hAnsi="Arial" w:cs="Arial"/>
+                <w:sz w:val="24"/>
+              </w:rPr>
+            </w:pPr>
+            <w:r>
+              <w:rPr>
+                <w:rFonts w:ascii="Arial" w:hAnsi="Arial" w:cs="Arial"/>
+                <w:sz w:val="24"/>
+              </w:rPr>
+              <w:t>Representa o nome da farmácia</w:t>
+            </w:r>
+          </w:p>
+        </w:tc>
+        <w:tc>
+          <w:tcPr>
+            <w:tcW w:w="1986" w:type="dxa"/>
+            <w:vAlign w:val="center"/>
+          </w:tcPr>
+          <w:p>
+            <w:pPr>
+              <w:pStyle w:val="PargrafodaLista"/>
+              <w:ind w:left="0"/>
+              <w:jc w:val="center"/>
+              <w:rPr>
+                <w:rFonts w:ascii="Arial" w:hAnsi="Arial" w:cs="Arial"/>
+                <w:b/>
+                <w:sz w:val="24"/>
+              </w:rPr>
+            </w:pPr>
+            <w:r>
+              <w:rPr>
+                <w:rFonts w:ascii="Arial" w:hAnsi="Arial" w:cs="Arial"/>
+                <w:sz w:val="24"/>
+              </w:rPr>
+              <w:t>VarChar(100</w:t>
+            </w:r>
+            <w:r>
+              <w:rPr>
+                <w:rFonts w:ascii="Arial" w:hAnsi="Arial" w:cs="Arial"/>
+                <w:sz w:val="24"/>
+              </w:rPr>
+              <w:t>)</w:t>
+            </w:r>
+          </w:p>
+        </w:tc>
+        <w:tc>
+          <w:tcPr>
+            <w:tcW w:w="2516" w:type="dxa"/>
+            <w:vAlign w:val="center"/>
+          </w:tcPr>
+          <w:p>
+            <w:pPr>
+              <w:pStyle w:val="PargrafodaLista"/>
+              <w:numPr>
+                <w:ilvl w:val="0"/>
+                <w:numId w:val="28"/>
+              </w:numPr>
+              <w:ind w:left="-1242" w:hanging="142"/>
+              <w:jc w:val="center"/>
+              <w:rPr>
+                <w:rFonts w:ascii="Arial" w:hAnsi="Arial" w:cs="Arial"/>
+                <w:sz w:val="20"/>
+              </w:rPr>
+            </w:pPr>
+            <w:r>
+              <w:rPr>
+                <w:rFonts w:ascii="Arial" w:hAnsi="Arial" w:cs="Arial"/>
+                <w:sz w:val="20"/>
+              </w:rPr>
+              <w:t>Não Nulo</w:t>
+            </w:r>
+          </w:p>
+        </w:tc>
+      </w:tr>
+      <w:tr>
+        <w:trPr>
+          <w:trHeight w:val="680"/>
+        </w:trPr>
+        <w:tc>
+          <w:tcPr>
+            <w:tcW w:w="2250" w:type="dxa"/>
+            <w:vAlign w:val="center"/>
+          </w:tcPr>
+          <w:p>
+            <w:pPr>
+              <w:pStyle w:val="PargrafodaLista"/>
+              <w:ind w:left="0"/>
+              <w:jc w:val="center"/>
+              <w:rPr>
+                <w:rFonts w:ascii="Arial" w:hAnsi="Arial" w:cs="Arial"/>
+                <w:sz w:val="24"/>
+              </w:rPr>
+            </w:pPr>
+            <w:r>
+              <w:rPr>
+                <w:rFonts w:ascii="Arial" w:hAnsi="Arial" w:cs="Arial"/>
+                <w:sz w:val="24"/>
+              </w:rPr>
+              <w:t>Endereco</w:t>
+            </w:r>
+          </w:p>
+        </w:tc>
+        <w:tc>
+          <w:tcPr>
+            <w:tcW w:w="2251" w:type="dxa"/>
+          </w:tcPr>
+          <w:p>
+            <w:pPr>
+              <w:pStyle w:val="PargrafodaLista"/>
+              <w:ind w:left="0"/>
+              <w:jc w:val="center"/>
+              <w:rPr>
+                <w:rFonts w:ascii="Arial" w:hAnsi="Arial" w:cs="Arial"/>
+                <w:sz w:val="24"/>
+              </w:rPr>
+            </w:pPr>
+            <w:r>
+              <w:rPr>
+                <w:rFonts w:ascii="Arial" w:hAnsi="Arial" w:cs="Arial"/>
+                <w:sz w:val="24"/>
+              </w:rPr>
+              <w:t>Representa o endereço da farmácia</w:t>
+            </w:r>
+          </w:p>
+        </w:tc>
+        <w:tc>
+          <w:tcPr>
+            <w:tcW w:w="1986" w:type="dxa"/>
+            <w:vAlign w:val="center"/>
+          </w:tcPr>
+          <w:p>
+            <w:pPr>
+              <w:pStyle w:val="PargrafodaLista"/>
+              <w:ind w:left="0"/>
+              <w:jc w:val="center"/>
+              <w:rPr>
+                <w:rFonts w:ascii="Arial" w:hAnsi="Arial" w:cs="Arial"/>
+                <w:b/>
+                <w:sz w:val="24"/>
+              </w:rPr>
+            </w:pPr>
+            <w:r>
+              <w:rPr>
+                <w:rFonts w:ascii="Arial" w:hAnsi="Arial" w:cs="Arial"/>
+                <w:sz w:val="24"/>
+              </w:rPr>
+              <w:t>VarChar(500</w:t>
+            </w:r>
+            <w:r>
+              <w:rPr>
+                <w:rFonts w:ascii="Arial" w:hAnsi="Arial" w:cs="Arial"/>
+                <w:sz w:val="24"/>
+              </w:rPr>
+              <w:t>)</w:t>
+            </w:r>
+          </w:p>
+        </w:tc>
+        <w:tc>
+          <w:tcPr>
+            <w:tcW w:w="2516" w:type="dxa"/>
+            <w:vAlign w:val="center"/>
+          </w:tcPr>
+          <w:p>
+            <w:pPr>
+              <w:pStyle w:val="PargrafodaLista"/>
+              <w:numPr>
+                <w:ilvl w:val="0"/>
+                <w:numId w:val="28"/>
+              </w:numPr>
+              <w:ind w:left="-1242" w:hanging="142"/>
+              <w:jc w:val="center"/>
+              <w:rPr>
+                <w:rFonts w:ascii="Arial" w:hAnsi="Arial" w:cs="Arial"/>
+                <w:b/>
+                <w:sz w:val="20"/>
+              </w:rPr>
+            </w:pPr>
+            <w:r>
+              <w:rPr>
+                <w:rFonts w:ascii="Arial" w:hAnsi="Arial" w:cs="Arial"/>
+                <w:sz w:val="20"/>
+              </w:rPr>
+              <w:t>Não Nulo</w:t>
+            </w:r>
+          </w:p>
+        </w:tc>
+      </w:tr>
+    </w:tbl>
+    <w:p>
+      <w:pPr>
+        <w:pStyle w:val="PargrafodaLista"/>
+        <w:ind w:left="567"/>
+        <w:rPr>
+          <w:rFonts w:ascii="Arial" w:hAnsi="Arial" w:cs="Arial"/>
+          <w:b/>
+          <w:sz w:val="24"/>
+        </w:rPr>
+      </w:pPr>
+    </w:p>
+    <w:tbl>
+      <w:tblPr>
+        <w:tblStyle w:val="Tabelacomgrade"/>
+        <w:tblW w:w="0" w:type="auto"/>
+        <w:tblInd w:w="284" w:type="dxa"/>
+        <w:tblLook w:val="04A0" w:firstRow="1" w:lastRow="0" w:firstColumn="1" w:lastColumn="0" w:noHBand="0" w:noVBand="1"/>
+      </w:tblPr>
+      <w:tblGrid>
+        <w:gridCol w:w="2250"/>
+        <w:gridCol w:w="2251"/>
+        <w:gridCol w:w="2251"/>
+        <w:gridCol w:w="2251"/>
+      </w:tblGrid>
+      <w:tr>
+        <w:tc>
+          <w:tcPr>
+            <w:tcW w:w="9003" w:type="dxa"/>
+            <w:gridSpan w:val="4"/>
+            <w:vAlign w:val="center"/>
+          </w:tcPr>
+          <w:p>
+            <w:pPr>
+              <w:pStyle w:val="PargrafodaLista"/>
+              <w:ind w:left="0"/>
+              <w:jc w:val="center"/>
+              <w:rPr>
+                <w:rFonts w:ascii="Arial" w:hAnsi="Arial" w:cs="Arial"/>
+                <w:b/>
+                <w:sz w:val="24"/>
+              </w:rPr>
+            </w:pPr>
+            <w:r>
+              <w:rPr>
+                <w:rFonts w:ascii="Arial" w:hAnsi="Arial" w:cs="Arial"/>
+                <w:b/>
+                <w:sz w:val="24"/>
+              </w:rPr>
+              <w:t>TELEFONEFARMACIA: Relação que armazena os telefones da farmácia</w:t>
+            </w:r>
+          </w:p>
+        </w:tc>
+      </w:tr>
+      <w:tr>
+        <w:tc>
+          <w:tcPr>
+            <w:tcW w:w="2250" w:type="dxa"/>
+            <w:vAlign w:val="center"/>
+          </w:tcPr>
+          <w:p>
+            <w:pPr>
+              <w:pStyle w:val="PargrafodaLista"/>
+              <w:ind w:left="0"/>
+              <w:jc w:val="center"/>
+              <w:rPr>
+                <w:rFonts w:ascii="Arial" w:hAnsi="Arial" w:cs="Arial"/>
+                <w:b/>
+                <w:sz w:val="20"/>
+              </w:rPr>
+            </w:pPr>
+            <w:r>
+              <w:rPr>
+                <w:rFonts w:ascii="Arial" w:hAnsi="Arial" w:cs="Arial"/>
+                <w:b/>
+                <w:sz w:val="20"/>
+              </w:rPr>
+              <w:t>ATRIBUTO</w:t>
+            </w:r>
+          </w:p>
+        </w:tc>
+        <w:tc>
+          <w:tcPr>
+            <w:tcW w:w="2251" w:type="dxa"/>
+            <w:vAlign w:val="center"/>
+          </w:tcPr>
+          <w:p>
+            <w:pPr>
+              <w:pStyle w:val="PargrafodaLista"/>
+              <w:ind w:left="0"/>
+              <w:jc w:val="center"/>
+              <w:rPr>
+                <w:rFonts w:ascii="Arial" w:hAnsi="Arial" w:cs="Arial"/>
+                <w:b/>
+                <w:sz w:val="20"/>
+              </w:rPr>
+            </w:pPr>
+            <w:r>
+              <w:rPr>
+                <w:rFonts w:ascii="Arial" w:hAnsi="Arial" w:cs="Arial"/>
+                <w:b/>
+                <w:sz w:val="20"/>
+              </w:rPr>
+              <w:t>DESCRIÇÃO</w:t>
+            </w:r>
+          </w:p>
+        </w:tc>
+        <w:tc>
+          <w:tcPr>
+            <w:tcW w:w="2251" w:type="dxa"/>
+            <w:vAlign w:val="center"/>
+          </w:tcPr>
+          <w:p>
+            <w:pPr>
+              <w:pStyle w:val="PargrafodaLista"/>
+              <w:ind w:left="0"/>
+              <w:jc w:val="center"/>
+              <w:rPr>
+                <w:rFonts w:ascii="Arial" w:hAnsi="Arial" w:cs="Arial"/>
+                <w:b/>
+                <w:sz w:val="20"/>
+              </w:rPr>
+            </w:pPr>
+            <w:r>
+              <w:rPr>
+                <w:rFonts w:ascii="Arial" w:hAnsi="Arial" w:cs="Arial"/>
+                <w:b/>
+                <w:sz w:val="20"/>
+              </w:rPr>
+              <w:t>DOMÍNIO</w:t>
+            </w:r>
+          </w:p>
+        </w:tc>
+        <w:tc>
+          <w:tcPr>
+            <w:tcW w:w="2251" w:type="dxa"/>
+            <w:vAlign w:val="center"/>
+          </w:tcPr>
+          <w:p>
+            <w:pPr>
+              <w:pStyle w:val="PargrafodaLista"/>
+              <w:ind w:left="0"/>
+              <w:jc w:val="center"/>
+              <w:rPr>
+                <w:rFonts w:ascii="Arial" w:hAnsi="Arial" w:cs="Arial"/>
+                <w:b/>
+                <w:sz w:val="20"/>
+              </w:rPr>
+            </w:pPr>
+            <w:r>
+              <w:rPr>
+                <w:rFonts w:ascii="Arial" w:hAnsi="Arial" w:cs="Arial"/>
+                <w:b/>
+                <w:sz w:val="20"/>
+              </w:rPr>
+              <w:t>RESTRIÇÕES</w:t>
+            </w:r>
+          </w:p>
+        </w:tc>
+      </w:tr>
+      <w:tr>
+        <w:tc>
+          <w:tcPr>
+            <w:tcW w:w="2250" w:type="dxa"/>
+            <w:vAlign w:val="center"/>
+          </w:tcPr>
+          <w:p>
+            <w:pPr>
+              <w:pStyle w:val="PargrafodaLista"/>
+              <w:ind w:left="0"/>
+              <w:jc w:val="center"/>
+              <w:rPr>
+                <w:rFonts w:ascii="Arial" w:hAnsi="Arial" w:cs="Arial"/>
+                <w:sz w:val="24"/>
+              </w:rPr>
+            </w:pPr>
+            <w:r>
+              <w:rPr>
+                <w:rFonts w:ascii="Arial" w:hAnsi="Arial" w:cs="Arial"/>
+                <w:sz w:val="24"/>
+              </w:rPr>
+              <w:t>Telefone</w:t>
+            </w:r>
+          </w:p>
+        </w:tc>
+        <w:tc>
+          <w:tcPr>
+            <w:tcW w:w="2251" w:type="dxa"/>
+          </w:tcPr>
+          <w:p>
+            <w:pPr>
+              <w:pStyle w:val="PargrafodaLista"/>
+              <w:ind w:left="0"/>
+              <w:contextualSpacing w:val="0"/>
+              <w:jc w:val="center"/>
+              <w:rPr>
+                <w:rFonts w:ascii="Arial" w:hAnsi="Arial" w:cs="Arial"/>
+                <w:sz w:val="24"/>
+              </w:rPr>
+            </w:pPr>
+            <w:r>
+              <w:rPr>
+                <w:rFonts w:ascii="Arial" w:hAnsi="Arial" w:cs="Arial"/>
+                <w:sz w:val="24"/>
+              </w:rPr>
+              <w:t>Representa o telefone da farmácia</w:t>
+            </w:r>
+          </w:p>
+        </w:tc>
+        <w:tc>
+          <w:tcPr>
+            <w:tcW w:w="2251" w:type="dxa"/>
+            <w:vAlign w:val="center"/>
+          </w:tcPr>
+          <w:p>
+            <w:pPr>
+              <w:pStyle w:val="PargrafodaLista"/>
+              <w:ind w:left="0"/>
+              <w:jc w:val="center"/>
+              <w:rPr>
+                <w:rFonts w:ascii="Arial" w:hAnsi="Arial" w:cs="Arial"/>
+                <w:b/>
+                <w:sz w:val="24"/>
+              </w:rPr>
+            </w:pPr>
+            <w:r>
+              <w:rPr>
+                <w:rFonts w:ascii="Arial" w:hAnsi="Arial" w:cs="Arial"/>
+                <w:sz w:val="24"/>
+              </w:rPr>
+              <w:t>VarChar(10</w:t>
+            </w:r>
+            <w:r>
+              <w:rPr>
+                <w:rFonts w:ascii="Arial" w:hAnsi="Arial" w:cs="Arial"/>
+                <w:sz w:val="24"/>
+              </w:rPr>
+              <w:t>)</w:t>
+            </w:r>
+          </w:p>
+        </w:tc>
+        <w:tc>
+          <w:tcPr>
+            <w:tcW w:w="2251" w:type="dxa"/>
+            <w:vAlign w:val="center"/>
+          </w:tcPr>
+          <w:p>
+            <w:pPr>
+              <w:pStyle w:val="PargrafodaLista"/>
+              <w:numPr>
+                <w:ilvl w:val="0"/>
+                <w:numId w:val="28"/>
+              </w:numPr>
+              <w:ind w:left="-373" w:hanging="214"/>
+              <w:jc w:val="center"/>
+              <w:rPr>
+                <w:rFonts w:ascii="Arial" w:hAnsi="Arial" w:cs="Arial"/>
+                <w:sz w:val="20"/>
+              </w:rPr>
+            </w:pPr>
+            <w:r>
+              <w:rPr>
+                <w:rFonts w:ascii="Arial" w:hAnsi="Arial" w:cs="Arial"/>
+                <w:sz w:val="20"/>
+              </w:rPr>
+              <w:t>Chave Primaria</w:t>
+            </w:r>
+          </w:p>
+        </w:tc>
+      </w:tr>
+      <w:tr>
+        <w:tc>
+          <w:tcPr>
+            <w:tcW w:w="2250" w:type="dxa"/>
+            <w:vAlign w:val="center"/>
+          </w:tcPr>
+          <w:p>
+            <w:pPr>
+              <w:pStyle w:val="PargrafodaLista"/>
+              <w:ind w:left="0"/>
+              <w:jc w:val="center"/>
+              <w:rPr>
+                <w:rFonts w:ascii="Arial" w:hAnsi="Arial" w:cs="Arial"/>
+                <w:sz w:val="24"/>
+              </w:rPr>
+            </w:pPr>
+            <w:r>
+              <w:rPr>
+                <w:rFonts w:ascii="Arial" w:hAnsi="Arial" w:cs="Arial"/>
+                <w:sz w:val="24"/>
+              </w:rPr>
+              <w:t>CNPJFarmacia</w:t>
+            </w:r>
+          </w:p>
+        </w:tc>
+        <w:tc>
+          <w:tcPr>
+            <w:tcW w:w="2251" w:type="dxa"/>
+            <w:vAlign w:val="center"/>
+          </w:tcPr>
+          <w:p>
+            <w:pPr>
+              <w:pStyle w:val="PargrafodaLista"/>
+              <w:ind w:left="0"/>
+              <w:jc w:val="center"/>
+              <w:rPr>
+                <w:rFonts w:ascii="Arial" w:hAnsi="Arial" w:cs="Arial"/>
+                <w:sz w:val="24"/>
+              </w:rPr>
+            </w:pPr>
+            <w:r>
+              <w:rPr>
+                <w:rFonts w:ascii="Arial" w:hAnsi="Arial" w:cs="Arial"/>
+                <w:sz w:val="24"/>
+              </w:rPr>
+              <w:t>Representa o CNPJ da farmácia</w:t>
+            </w:r>
+          </w:p>
+        </w:tc>
+        <w:tc>
+          <w:tcPr>
+            <w:tcW w:w="2251" w:type="dxa"/>
+            <w:vAlign w:val="center"/>
+          </w:tcPr>
+          <w:p>
+            <w:pPr>
+              <w:pStyle w:val="PargrafodaLista"/>
+              <w:ind w:left="0"/>
+              <w:jc w:val="center"/>
+              <w:rPr>
+                <w:rFonts w:ascii="Arial" w:hAnsi="Arial" w:cs="Arial"/>
+                <w:sz w:val="24"/>
+              </w:rPr>
+            </w:pPr>
+            <w:r>
+              <w:rPr>
+                <w:rFonts w:ascii="Arial" w:hAnsi="Arial" w:cs="Arial"/>
+                <w:sz w:val="24"/>
+              </w:rPr>
+              <w:t>VarChar(20)</w:t>
+            </w:r>
+          </w:p>
+        </w:tc>
+        <w:tc>
+          <w:tcPr>
+            <w:tcW w:w="2251" w:type="dxa"/>
+            <w:vAlign w:val="center"/>
+          </w:tcPr>
+          <w:p>
+            <w:pPr>
+              <w:pStyle w:val="PargrafodaLista"/>
+              <w:numPr>
+                <w:ilvl w:val="0"/>
+                <w:numId w:val="28"/>
+              </w:numPr>
+              <w:ind w:left="-373" w:hanging="214"/>
+              <w:jc w:val="center"/>
+              <w:rPr>
+                <w:rFonts w:ascii="Arial" w:hAnsi="Arial" w:cs="Arial"/>
+                <w:sz w:val="20"/>
+              </w:rPr>
+            </w:pPr>
+            <w:r>
+              <w:rPr>
+                <w:rFonts w:ascii="Arial" w:hAnsi="Arial" w:cs="Arial"/>
+                <w:sz w:val="20"/>
+              </w:rPr>
+              <w:t>Chave Primaria</w:t>
+            </w:r>
+          </w:p>
+          <w:p>
+            <w:pPr>
+              <w:pStyle w:val="PargrafodaLista"/>
+              <w:numPr>
+                <w:ilvl w:val="0"/>
+                <w:numId w:val="28"/>
+              </w:numPr>
+              <w:ind w:left="52" w:hanging="142"/>
+              <w:jc w:val="center"/>
+              <w:rPr>
+                <w:rFonts w:ascii="Arial" w:hAnsi="Arial" w:cs="Arial"/>
+                <w:b/>
+                <w:sz w:val="20"/>
+              </w:rPr>
+            </w:pPr>
+            <w:r>
+              <w:rPr>
+                <w:rFonts w:ascii="Arial" w:hAnsi="Arial" w:cs="Arial"/>
+                <w:sz w:val="20"/>
+              </w:rPr>
+              <w:t xml:space="preserve">Chave Estrangeira da tabela </w:t>
+            </w:r>
+            <w:r>
+              <w:rPr>
+                <w:rFonts w:ascii="Arial" w:hAnsi="Arial" w:cs="Arial"/>
+                <w:sz w:val="20"/>
+              </w:rPr>
+              <w:t>Farma</w:t>
+            </w:r>
+            <w:r>
+              <w:rPr>
+                <w:rFonts w:ascii="Arial" w:hAnsi="Arial" w:cs="Arial"/>
+                <w:sz w:val="20"/>
+              </w:rPr>
+              <w:t>cia</w:t>
+            </w:r>
+          </w:p>
+        </w:tc>
+      </w:tr>
+    </w:tbl>
+    <w:p>
+      <w:pPr>
+        <w:rPr>
+          <w:rFonts w:ascii="Arial" w:hAnsi="Arial" w:cs="Arial"/>
+          <w:b/>
+          <w:sz w:val="24"/>
+        </w:rPr>
+      </w:pPr>
+    </w:p>
+    <w:tbl>
+      <w:tblPr>
+        <w:tblStyle w:val="Tabelacomgrade"/>
+        <w:tblW w:w="9109" w:type="dxa"/>
+        <w:tblInd w:w="250" w:type="dxa"/>
+        <w:tblLook w:val="04A0" w:firstRow="1" w:lastRow="0" w:firstColumn="1" w:lastColumn="0" w:noHBand="0" w:noVBand="1"/>
+      </w:tblPr>
+      <w:tblGrid>
+        <w:gridCol w:w="2089"/>
+        <w:gridCol w:w="2340"/>
+        <w:gridCol w:w="2340"/>
+        <w:gridCol w:w="2340"/>
+      </w:tblGrid>
+      <w:tr>
+        <w:trPr>
+          <w:trHeight w:val="387"/>
+        </w:trPr>
+        <w:tc>
+          <w:tcPr>
+            <w:tcW w:w="9109" w:type="dxa"/>
+            <w:gridSpan w:val="4"/>
+            <w:vAlign w:val="center"/>
+          </w:tcPr>
+          <w:p>
+            <w:pPr>
+              <w:tabs>
+                <w:tab w:val="left" w:pos="8211"/>
+              </w:tabs>
+              <w:jc w:val="center"/>
+              <w:rPr>
+                <w:rFonts w:ascii="Arial" w:hAnsi="Arial" w:cs="Arial"/>
+                <w:b/>
+                <w:sz w:val="24"/>
+              </w:rPr>
+            </w:pPr>
+            <w:r>
+              <w:rPr>
+                <w:rFonts w:ascii="Arial" w:hAnsi="Arial" w:cs="Arial"/>
+                <w:b/>
+                <w:sz w:val="24"/>
+              </w:rPr>
+              <w:t>FORNECEDOR: Relação que armazena os dados dos fornecedores</w:t>
+            </w:r>
+          </w:p>
+        </w:tc>
+      </w:tr>
+      <w:tr>
+        <w:trPr>
+          <w:trHeight w:val="387"/>
+        </w:trPr>
+        <w:tc>
+          <w:tcPr>
+            <w:tcW w:w="2089" w:type="dxa"/>
+            <w:vAlign w:val="center"/>
+          </w:tcPr>
+          <w:p>
+            <w:pPr>
+              <w:jc w:val="center"/>
+              <w:rPr>
+                <w:rFonts w:ascii="Arial" w:hAnsi="Arial" w:cs="Arial"/>
+                <w:b/>
+                <w:sz w:val="20"/>
+              </w:rPr>
+            </w:pPr>
+            <w:r>
+              <w:rPr>
+                <w:rFonts w:ascii="Arial" w:hAnsi="Arial" w:cs="Arial"/>
+                <w:b/>
+                <w:sz w:val="20"/>
+              </w:rPr>
+              <w:t>ATRIBUTO</w:t>
+            </w:r>
+          </w:p>
+        </w:tc>
+        <w:tc>
+          <w:tcPr>
+            <w:tcW w:w="2340" w:type="dxa"/>
+            <w:vAlign w:val="center"/>
+          </w:tcPr>
+          <w:p>
+            <w:pPr>
+              <w:jc w:val="center"/>
+              <w:rPr>
+                <w:rFonts w:ascii="Arial" w:hAnsi="Arial" w:cs="Arial"/>
+                <w:b/>
+                <w:sz w:val="20"/>
+              </w:rPr>
+            </w:pPr>
+            <w:r>
+              <w:rPr>
+                <w:rFonts w:ascii="Arial" w:hAnsi="Arial" w:cs="Arial"/>
+                <w:b/>
+                <w:sz w:val="20"/>
+              </w:rPr>
+              <w:t>DESCRIÇÃO</w:t>
+            </w:r>
+          </w:p>
+        </w:tc>
+        <w:tc>
+          <w:tcPr>
+            <w:tcW w:w="2340" w:type="dxa"/>
+            <w:vAlign w:val="center"/>
+          </w:tcPr>
+          <w:p>
+            <w:pPr>
+              <w:jc w:val="center"/>
+              <w:rPr>
+                <w:rFonts w:ascii="Arial" w:hAnsi="Arial" w:cs="Arial"/>
+                <w:b/>
+                <w:sz w:val="20"/>
+              </w:rPr>
+            </w:pPr>
+            <w:r>
+              <w:rPr>
+                <w:rFonts w:ascii="Arial" w:hAnsi="Arial" w:cs="Arial"/>
+                <w:b/>
+                <w:sz w:val="20"/>
+              </w:rPr>
+              <w:t>DOMÍNIO</w:t>
+            </w:r>
+          </w:p>
+        </w:tc>
+        <w:tc>
+          <w:tcPr>
+            <w:tcW w:w="2340" w:type="dxa"/>
+            <w:vAlign w:val="center"/>
+          </w:tcPr>
+          <w:p>
+            <w:pPr>
+              <w:jc w:val="center"/>
+              <w:rPr>
+                <w:rFonts w:ascii="Arial" w:hAnsi="Arial" w:cs="Arial"/>
+                <w:b/>
+                <w:sz w:val="20"/>
+              </w:rPr>
+            </w:pPr>
+            <w:r>
+              <w:rPr>
+                <w:rFonts w:ascii="Arial" w:hAnsi="Arial" w:cs="Arial"/>
+                <w:b/>
+                <w:sz w:val="20"/>
+              </w:rPr>
+              <w:t>RESTRIÇÕES</w:t>
+            </w:r>
+          </w:p>
+        </w:tc>
+      </w:tr>
+      <w:tr>
+        <w:trPr>
+          <w:trHeight w:val="996"/>
+        </w:trPr>
+        <w:tc>
+          <w:tcPr>
+            <w:tcW w:w="2089" w:type="dxa"/>
+            <w:vAlign w:val="center"/>
+          </w:tcPr>
+          <w:p>
+            <w:pPr>
+              <w:pStyle w:val="PargrafodaLista"/>
+              <w:ind w:left="0"/>
+              <w:jc w:val="center"/>
+              <w:rPr>
+                <w:rFonts w:ascii="Arial" w:hAnsi="Arial" w:cs="Arial"/>
+                <w:sz w:val="24"/>
+              </w:rPr>
+            </w:pPr>
+            <w:r>
+              <w:rPr>
+                <w:rFonts w:ascii="Arial" w:hAnsi="Arial" w:cs="Arial"/>
+                <w:sz w:val="24"/>
+              </w:rPr>
+              <w:t>CNPJ</w:t>
+            </w:r>
+          </w:p>
+        </w:tc>
+        <w:tc>
+          <w:tcPr>
+            <w:tcW w:w="2340" w:type="dxa"/>
+            <w:vAlign w:val="center"/>
+          </w:tcPr>
+          <w:p>
+            <w:pPr>
+              <w:pStyle w:val="PargrafodaLista"/>
+              <w:ind w:left="0"/>
+              <w:jc w:val="center"/>
+              <w:rPr>
+                <w:rFonts w:ascii="Arial" w:hAnsi="Arial" w:cs="Arial"/>
+                <w:sz w:val="24"/>
+              </w:rPr>
+            </w:pPr>
+            <w:r>
+              <w:rPr>
+                <w:rFonts w:ascii="Arial" w:hAnsi="Arial" w:cs="Arial"/>
+                <w:sz w:val="24"/>
+              </w:rPr>
+              <w:t>Representa o número</w:t>
+            </w:r>
+            <w:r>
+              <w:rPr>
+                <w:rFonts w:ascii="Arial" w:hAnsi="Arial" w:cs="Arial"/>
+                <w:sz w:val="24"/>
+              </w:rPr>
+              <w:t xml:space="preserve"> do CNPJ do fornecedor</w:t>
+            </w:r>
+          </w:p>
+        </w:tc>
+        <w:tc>
+          <w:tcPr>
+            <w:tcW w:w="2340" w:type="dxa"/>
+            <w:vAlign w:val="center"/>
+          </w:tcPr>
+          <w:p>
+            <w:pPr>
+              <w:pStyle w:val="PargrafodaLista"/>
+              <w:ind w:left="0"/>
+              <w:jc w:val="center"/>
+              <w:rPr>
+                <w:rFonts w:ascii="Arial" w:hAnsi="Arial" w:cs="Arial"/>
+                <w:sz w:val="24"/>
+              </w:rPr>
+            </w:pPr>
+            <w:proofErr w:type="gramStart"/>
+            <w:r>
+              <w:rPr>
+                <w:rFonts w:ascii="Arial" w:hAnsi="Arial" w:cs="Arial"/>
+                <w:sz w:val="24"/>
+              </w:rPr>
+              <w:t>VarChar(</w:t>
+            </w:r>
+            <w:proofErr w:type="gramEnd"/>
+            <w:r>
+              <w:rPr>
+                <w:rFonts w:ascii="Arial" w:hAnsi="Arial" w:cs="Arial"/>
+                <w:sz w:val="24"/>
+              </w:rPr>
+              <w:t>20)</w:t>
+            </w:r>
+          </w:p>
+        </w:tc>
+        <w:tc>
+          <w:tcPr>
+            <w:tcW w:w="2340" w:type="dxa"/>
+            <w:vAlign w:val="center"/>
+          </w:tcPr>
+          <w:p>
+            <w:pPr>
+              <w:pStyle w:val="PargrafodaLista"/>
+              <w:ind w:left="317"/>
+              <w:jc w:val="center"/>
+              <w:rPr>
+                <w:rFonts w:ascii="Arial" w:hAnsi="Arial" w:cs="Arial"/>
+                <w:sz w:val="20"/>
+              </w:rPr>
+            </w:pPr>
+          </w:p>
+          <w:p>
+            <w:pPr>
+              <w:pStyle w:val="PargrafodaLista"/>
+              <w:numPr>
+                <w:ilvl w:val="0"/>
+                <w:numId w:val="28"/>
+              </w:numPr>
+              <w:ind w:left="-498" w:hanging="175"/>
+              <w:jc w:val="center"/>
+              <w:rPr>
+                <w:rFonts w:ascii="Arial" w:hAnsi="Arial" w:cs="Arial"/>
+                <w:sz w:val="20"/>
+              </w:rPr>
+            </w:pPr>
+            <w:r>
+              <w:rPr>
+                <w:rFonts w:ascii="Arial" w:hAnsi="Arial" w:cs="Arial"/>
+                <w:sz w:val="20"/>
+              </w:rPr>
+              <w:t>Chave Primaria</w:t>
+            </w:r>
+          </w:p>
+          <w:p>
+            <w:pPr>
+              <w:jc w:val="center"/>
+              <w:rPr>
+                <w:rFonts w:ascii="Arial" w:hAnsi="Arial" w:cs="Arial"/>
+                <w:b/>
+                <w:sz w:val="24"/>
+              </w:rPr>
+            </w:pPr>
+          </w:p>
+        </w:tc>
+      </w:tr>
+      <w:tr>
+        <w:trPr>
+          <w:trHeight w:val="387"/>
+        </w:trPr>
+        <w:tc>
+          <w:tcPr>
+            <w:tcW w:w="2089" w:type="dxa"/>
+            <w:vAlign w:val="center"/>
+          </w:tcPr>
+          <w:p>
+            <w:pPr>
+              <w:jc w:val="center"/>
+              <w:rPr>
+                <w:rFonts w:ascii="Arial" w:hAnsi="Arial" w:cs="Arial"/>
+                <w:sz w:val="24"/>
+              </w:rPr>
+            </w:pPr>
+            <w:r>
+              <w:rPr>
+                <w:rFonts w:ascii="Arial" w:hAnsi="Arial" w:cs="Arial"/>
+                <w:sz w:val="24"/>
+              </w:rPr>
+              <w:t>Nome</w:t>
+            </w:r>
+          </w:p>
+        </w:tc>
+        <w:tc>
+          <w:tcPr>
+            <w:tcW w:w="2340" w:type="dxa"/>
+            <w:vAlign w:val="center"/>
+          </w:tcPr>
+          <w:p>
+            <w:pPr>
+              <w:jc w:val="center"/>
+              <w:rPr>
+                <w:rFonts w:ascii="Arial" w:hAnsi="Arial" w:cs="Arial"/>
+                <w:sz w:val="24"/>
+              </w:rPr>
+            </w:pPr>
+            <w:r>
+              <w:rPr>
+                <w:rFonts w:ascii="Arial" w:hAnsi="Arial" w:cs="Arial"/>
+                <w:sz w:val="24"/>
+              </w:rPr>
+              <w:t>Representa o nome do fornecedor</w:t>
+            </w:r>
+          </w:p>
+        </w:tc>
+        <w:tc>
+          <w:tcPr>
+            <w:tcW w:w="2340" w:type="dxa"/>
+            <w:vAlign w:val="center"/>
+          </w:tcPr>
+          <w:p>
+            <w:pPr>
+              <w:pStyle w:val="PargrafodaLista"/>
+              <w:ind w:left="0"/>
+              <w:jc w:val="center"/>
+              <w:rPr>
+                <w:rFonts w:ascii="Arial" w:hAnsi="Arial" w:cs="Arial"/>
+                <w:sz w:val="24"/>
+              </w:rPr>
+            </w:pPr>
+            <w:proofErr w:type="gramStart"/>
+            <w:r>
+              <w:rPr>
+                <w:rFonts w:ascii="Arial" w:hAnsi="Arial" w:cs="Arial"/>
+                <w:sz w:val="24"/>
+              </w:rPr>
+              <w:t>VarChar(</w:t>
+            </w:r>
+            <w:proofErr w:type="gramEnd"/>
+            <w:r>
+              <w:rPr>
+                <w:rFonts w:ascii="Arial" w:hAnsi="Arial" w:cs="Arial"/>
+                <w:sz w:val="24"/>
+              </w:rPr>
+              <w:t>2</w:t>
+            </w:r>
+            <w:r>
+              <w:rPr>
+                <w:rFonts w:ascii="Arial" w:hAnsi="Arial" w:cs="Arial"/>
+                <w:sz w:val="24"/>
+              </w:rPr>
+              <w:t>0</w:t>
+            </w:r>
+            <w:r>
+              <w:rPr>
+                <w:rFonts w:ascii="Arial" w:hAnsi="Arial" w:cs="Arial"/>
+                <w:sz w:val="24"/>
+              </w:rPr>
+              <w:t>0)</w:t>
+            </w:r>
+          </w:p>
+        </w:tc>
+        <w:tc>
+          <w:tcPr>
+            <w:tcW w:w="2340" w:type="dxa"/>
+            <w:vAlign w:val="center"/>
+          </w:tcPr>
+          <w:p>
+            <w:pPr>
+              <w:pStyle w:val="PargrafodaLista"/>
+              <w:numPr>
+                <w:ilvl w:val="0"/>
+                <w:numId w:val="28"/>
+              </w:numPr>
+              <w:ind w:left="-923" w:hanging="283"/>
+              <w:jc w:val="center"/>
+              <w:rPr>
+                <w:rFonts w:ascii="Arial" w:hAnsi="Arial" w:cs="Arial"/>
+                <w:sz w:val="20"/>
+              </w:rPr>
+            </w:pPr>
+            <w:r>
+              <w:rPr>
+                <w:rFonts w:ascii="Arial" w:hAnsi="Arial" w:cs="Arial"/>
+                <w:sz w:val="20"/>
+              </w:rPr>
+              <w:t>Não nulo</w:t>
+            </w:r>
+          </w:p>
+        </w:tc>
+      </w:tr>
+      <w:tr>
+        <w:trPr>
+          <w:trHeight w:val="387"/>
+        </w:trPr>
+        <w:tc>
+          <w:tcPr>
+            <w:tcW w:w="2089" w:type="dxa"/>
+            <w:vAlign w:val="center"/>
+          </w:tcPr>
+          <w:p>
+            <w:pPr>
+              <w:jc w:val="center"/>
+              <w:rPr>
+                <w:rFonts w:ascii="Arial" w:hAnsi="Arial" w:cs="Arial"/>
+                <w:sz w:val="24"/>
+              </w:rPr>
+            </w:pPr>
+            <w:r>
+              <w:rPr>
+                <w:rFonts w:ascii="Arial" w:hAnsi="Arial" w:cs="Arial"/>
+                <w:sz w:val="24"/>
+              </w:rPr>
+              <w:t>Endereco</w:t>
+            </w:r>
+          </w:p>
+        </w:tc>
+        <w:tc>
+          <w:tcPr>
+            <w:tcW w:w="2340" w:type="dxa"/>
+            <w:vAlign w:val="center"/>
+          </w:tcPr>
+          <w:p>
+            <w:pPr>
+              <w:jc w:val="center"/>
+              <w:rPr>
+                <w:rFonts w:ascii="Arial" w:hAnsi="Arial" w:cs="Arial"/>
+                <w:sz w:val="24"/>
+              </w:rPr>
+            </w:pPr>
+            <w:r>
+              <w:rPr>
+                <w:rFonts w:ascii="Arial" w:hAnsi="Arial" w:cs="Arial"/>
+                <w:sz w:val="24"/>
+              </w:rPr>
+              <w:t>Representa o endereço do fornecedor</w:t>
+            </w:r>
+          </w:p>
+        </w:tc>
+        <w:tc>
+          <w:tcPr>
+            <w:tcW w:w="2340" w:type="dxa"/>
+            <w:vAlign w:val="center"/>
+          </w:tcPr>
+          <w:p>
+            <w:pPr>
+              <w:pStyle w:val="PargrafodaLista"/>
+              <w:ind w:left="0"/>
+              <w:jc w:val="center"/>
+              <w:rPr>
+                <w:rFonts w:ascii="Arial" w:hAnsi="Arial" w:cs="Arial"/>
+                <w:sz w:val="24"/>
+              </w:rPr>
+            </w:pPr>
+            <w:proofErr w:type="gramStart"/>
+            <w:r>
+              <w:rPr>
+                <w:rFonts w:ascii="Arial" w:hAnsi="Arial" w:cs="Arial"/>
+                <w:sz w:val="24"/>
+              </w:rPr>
+              <w:t>VarChar(</w:t>
+            </w:r>
+            <w:proofErr w:type="gramEnd"/>
+            <w:r>
+              <w:rPr>
+                <w:rFonts w:ascii="Arial" w:hAnsi="Arial" w:cs="Arial"/>
+                <w:sz w:val="24"/>
+              </w:rPr>
+              <w:t>50</w:t>
+            </w:r>
+            <w:r>
+              <w:rPr>
+                <w:rFonts w:ascii="Arial" w:hAnsi="Arial" w:cs="Arial"/>
+                <w:sz w:val="24"/>
+              </w:rPr>
+              <w:t>0)</w:t>
+            </w:r>
+          </w:p>
+        </w:tc>
+        <w:tc>
+          <w:tcPr>
+            <w:tcW w:w="2340" w:type="dxa"/>
+            <w:vAlign w:val="center"/>
+          </w:tcPr>
+          <w:p>
+            <w:pPr>
+              <w:pStyle w:val="PargrafodaLista"/>
+              <w:numPr>
+                <w:ilvl w:val="0"/>
+                <w:numId w:val="28"/>
+              </w:numPr>
+              <w:ind w:left="-923" w:hanging="283"/>
+              <w:jc w:val="center"/>
+              <w:rPr>
+                <w:rFonts w:ascii="Arial" w:hAnsi="Arial" w:cs="Arial"/>
+                <w:sz w:val="20"/>
+              </w:rPr>
+            </w:pPr>
+            <w:r>
+              <w:rPr>
+                <w:rFonts w:ascii="Arial" w:hAnsi="Arial" w:cs="Arial"/>
+                <w:sz w:val="20"/>
+              </w:rPr>
+              <w:t>Não nulo</w:t>
+            </w:r>
+          </w:p>
+        </w:tc>
+      </w:tr>
+    </w:tbl>
+    <w:p>
+      <w:pPr>
+        <w:rPr>
+          <w:rFonts w:ascii="Arial" w:hAnsi="Arial" w:cs="Arial"/>
+          <w:b/>
+          <w:sz w:val="24"/>
+        </w:rPr>
+      </w:pPr>
+      <w:r>
+        <w:rPr>
+          <w:rFonts w:ascii="Arial" w:hAnsi="Arial" w:cs="Arial"/>
+          <w:b/>
+          <w:sz w:val="24"/>
+        </w:rPr>
+        <w:t xml:space="preserve">  </w:t>
+      </w:r>
+    </w:p>
+    <w:tbl>
+      <w:tblPr>
+        <w:tblStyle w:val="Tabelacomgrade"/>
+        <w:tblW w:w="9145" w:type="dxa"/>
+        <w:tblInd w:w="250" w:type="dxa"/>
+        <w:tblLook w:val="04A0" w:firstRow="1" w:lastRow="0" w:firstColumn="1" w:lastColumn="0" w:noHBand="0" w:noVBand="1"/>
+      </w:tblPr>
+      <w:tblGrid>
+        <w:gridCol w:w="2098"/>
+        <w:gridCol w:w="2349"/>
+        <w:gridCol w:w="2349"/>
+        <w:gridCol w:w="2349"/>
+      </w:tblGrid>
+      <w:tr>
+        <w:trPr>
+          <w:trHeight w:val="421"/>
+        </w:trPr>
+        <w:tc>
+          <w:tcPr>
+            <w:tcW w:w="9145" w:type="dxa"/>
+            <w:gridSpan w:val="4"/>
+            <w:vAlign w:val="center"/>
+          </w:tcPr>
+          <w:p>
+            <w:pPr>
+              <w:jc w:val="center"/>
+              <w:rPr>
+                <w:rFonts w:ascii="Arial" w:hAnsi="Arial" w:cs="Arial"/>
+                <w:b/>
+                <w:sz w:val="24"/>
+              </w:rPr>
+            </w:pPr>
+            <w:r>
+              <w:rPr>
+                <w:rFonts w:ascii="Arial" w:hAnsi="Arial" w:cs="Arial"/>
+                <w:b/>
+                <w:sz w:val="24"/>
+              </w:rPr>
+              <w:t>TELEFONEFORNECEDOR: Relação que armazena os telefones do fornecedor</w:t>
+            </w:r>
+          </w:p>
+        </w:tc>
+      </w:tr>
+      <w:tr>
+        <w:trPr>
+          <w:trHeight w:val="421"/>
+        </w:trPr>
+        <w:tc>
+          <w:tcPr>
+            <w:tcW w:w="2098" w:type="dxa"/>
+            <w:vAlign w:val="center"/>
+          </w:tcPr>
+          <w:p>
+            <w:pPr>
+              <w:jc w:val="center"/>
+              <w:rPr>
+                <w:rFonts w:ascii="Arial" w:hAnsi="Arial" w:cs="Arial"/>
+                <w:b/>
+                <w:sz w:val="20"/>
+              </w:rPr>
+            </w:pPr>
+            <w:r>
+              <w:rPr>
+                <w:rFonts w:ascii="Arial" w:hAnsi="Arial" w:cs="Arial"/>
+                <w:b/>
+                <w:sz w:val="20"/>
+              </w:rPr>
+              <w:t>ATRIBUTO</w:t>
+            </w:r>
+          </w:p>
+        </w:tc>
+        <w:tc>
+          <w:tcPr>
+            <w:tcW w:w="2349" w:type="dxa"/>
+            <w:vAlign w:val="center"/>
+          </w:tcPr>
+          <w:p>
+            <w:pPr>
+              <w:jc w:val="center"/>
+              <w:rPr>
+                <w:rFonts w:ascii="Arial" w:hAnsi="Arial" w:cs="Arial"/>
+                <w:b/>
+                <w:sz w:val="24"/>
+              </w:rPr>
+            </w:pPr>
+            <w:r>
+              <w:rPr>
+                <w:rFonts w:ascii="Arial" w:hAnsi="Arial" w:cs="Arial"/>
+                <w:b/>
+                <w:sz w:val="20"/>
+              </w:rPr>
+              <w:t>DESCRIÇÃO</w:t>
+            </w:r>
+          </w:p>
+        </w:tc>
+        <w:tc>
+          <w:tcPr>
+            <w:tcW w:w="2349" w:type="dxa"/>
+            <w:vAlign w:val="center"/>
+          </w:tcPr>
+          <w:p>
+            <w:pPr>
+              <w:jc w:val="center"/>
+              <w:rPr>
+                <w:rFonts w:ascii="Arial" w:hAnsi="Arial" w:cs="Arial"/>
+                <w:b/>
+                <w:sz w:val="24"/>
+              </w:rPr>
+            </w:pPr>
+            <w:r>
+              <w:rPr>
+                <w:rFonts w:ascii="Arial" w:hAnsi="Arial" w:cs="Arial"/>
+                <w:b/>
+                <w:sz w:val="20"/>
+              </w:rPr>
+              <w:t>DOMÍNIO</w:t>
+            </w:r>
+          </w:p>
+        </w:tc>
+        <w:tc>
+          <w:tcPr>
+            <w:tcW w:w="2349" w:type="dxa"/>
+            <w:vAlign w:val="center"/>
+          </w:tcPr>
+          <w:p>
+            <w:pPr>
+              <w:jc w:val="center"/>
+              <w:rPr>
+                <w:rFonts w:ascii="Arial" w:hAnsi="Arial" w:cs="Arial"/>
+                <w:b/>
+                <w:sz w:val="24"/>
+              </w:rPr>
+            </w:pPr>
+            <w:r>
+              <w:rPr>
+                <w:rFonts w:ascii="Arial" w:hAnsi="Arial" w:cs="Arial"/>
+                <w:b/>
+                <w:sz w:val="20"/>
+              </w:rPr>
+              <w:t>RESTRIÇÕES</w:t>
+            </w:r>
+          </w:p>
+        </w:tc>
+      </w:tr>
+      <w:tr>
+        <w:trPr>
+          <w:trHeight w:val="405"/>
+        </w:trPr>
+        <w:tc>
+          <w:tcPr>
+            <w:tcW w:w="2098" w:type="dxa"/>
+            <w:vAlign w:val="center"/>
+          </w:tcPr>
+          <w:p>
+            <w:pPr>
+              <w:jc w:val="center"/>
+              <w:rPr>
+                <w:rFonts w:ascii="Arial" w:hAnsi="Arial" w:cs="Arial"/>
+                <w:sz w:val="24"/>
+              </w:rPr>
+            </w:pPr>
+            <w:r>
+              <w:rPr>
+                <w:rFonts w:ascii="Arial" w:hAnsi="Arial" w:cs="Arial"/>
+                <w:sz w:val="24"/>
+              </w:rPr>
+              <w:t>Telefone</w:t>
+            </w:r>
+          </w:p>
+        </w:tc>
+        <w:tc>
+          <w:tcPr>
+            <w:tcW w:w="2349" w:type="dxa"/>
+            <w:vAlign w:val="center"/>
+          </w:tcPr>
+          <w:p>
+            <w:pPr>
+              <w:jc w:val="center"/>
+              <w:rPr>
+                <w:rFonts w:ascii="Arial" w:hAnsi="Arial" w:cs="Arial"/>
+                <w:b/>
+                <w:sz w:val="24"/>
+              </w:rPr>
+            </w:pPr>
+            <w:r>
+              <w:rPr>
+                <w:rFonts w:ascii="Arial" w:hAnsi="Arial" w:cs="Arial"/>
+                <w:sz w:val="24"/>
+              </w:rPr>
+              <w:t>Representa o telefone da farmácia</w:t>
+            </w:r>
+          </w:p>
+        </w:tc>
+        <w:tc>
+          <w:tcPr>
+            <w:tcW w:w="2349" w:type="dxa"/>
+            <w:vAlign w:val="center"/>
+          </w:tcPr>
+          <w:p>
+            <w:pPr>
+              <w:pStyle w:val="PargrafodaLista"/>
+              <w:ind w:left="0"/>
+              <w:jc w:val="center"/>
+              <w:rPr>
+                <w:rFonts w:ascii="Arial" w:hAnsi="Arial" w:cs="Arial"/>
+                <w:b/>
+                <w:sz w:val="24"/>
+              </w:rPr>
+            </w:pPr>
+            <w:proofErr w:type="gramStart"/>
+            <w:r>
+              <w:rPr>
+                <w:rFonts w:ascii="Arial" w:hAnsi="Arial" w:cs="Arial"/>
+                <w:sz w:val="24"/>
+              </w:rPr>
+              <w:t>VarChar(</w:t>
+            </w:r>
+            <w:proofErr w:type="gramEnd"/>
+            <w:r>
+              <w:rPr>
+                <w:rFonts w:ascii="Arial" w:hAnsi="Arial" w:cs="Arial"/>
+                <w:sz w:val="24"/>
+              </w:rPr>
+              <w:t>10</w:t>
+            </w:r>
+            <w:r>
+              <w:rPr>
+                <w:rFonts w:ascii="Arial" w:hAnsi="Arial" w:cs="Arial"/>
+                <w:sz w:val="24"/>
+              </w:rPr>
+              <w:t>)</w:t>
+            </w:r>
+          </w:p>
+        </w:tc>
+        <w:tc>
+          <w:tcPr>
+            <w:tcW w:w="2349" w:type="dxa"/>
+            <w:vAlign w:val="center"/>
+          </w:tcPr>
+          <w:p>
+            <w:pPr>
+              <w:pStyle w:val="PargrafodaLista"/>
+              <w:numPr>
+                <w:ilvl w:val="0"/>
+                <w:numId w:val="28"/>
+              </w:numPr>
+              <w:ind w:left="-100" w:hanging="383"/>
+              <w:jc w:val="center"/>
+              <w:rPr>
+                <w:rFonts w:ascii="Arial" w:hAnsi="Arial" w:cs="Arial"/>
+                <w:sz w:val="20"/>
+              </w:rPr>
+            </w:pPr>
+            <w:r>
+              <w:rPr>
+                <w:rFonts w:ascii="Arial" w:hAnsi="Arial" w:cs="Arial"/>
+                <w:sz w:val="20"/>
+              </w:rPr>
+              <w:t>Chave Primaria</w:t>
+            </w:r>
+          </w:p>
+        </w:tc>
+      </w:tr>
+      <w:tr>
+        <w:trPr>
+          <w:trHeight w:val="436"/>
+        </w:trPr>
+        <w:tc>
+          <w:tcPr>
+            <w:tcW w:w="2098" w:type="dxa"/>
+            <w:vAlign w:val="center"/>
+          </w:tcPr>
+          <w:p>
+            <w:pPr>
+              <w:jc w:val="center"/>
+              <w:rPr>
+                <w:rFonts w:ascii="Arial" w:hAnsi="Arial" w:cs="Arial"/>
+                <w:b/>
+                <w:sz w:val="24"/>
+              </w:rPr>
+            </w:pPr>
+            <w:r>
+              <w:rPr>
+                <w:rFonts w:ascii="Arial" w:hAnsi="Arial" w:cs="Arial"/>
+                <w:sz w:val="24"/>
+              </w:rPr>
+              <w:t>CNPJ</w:t>
+            </w:r>
+            <w:r>
+              <w:rPr>
+                <w:rFonts w:ascii="Arial" w:hAnsi="Arial" w:cs="Arial"/>
+                <w:sz w:val="24"/>
+              </w:rPr>
+              <w:t>Fornecedor</w:t>
+            </w:r>
+          </w:p>
+        </w:tc>
+        <w:tc>
+          <w:tcPr>
+            <w:tcW w:w="2349" w:type="dxa"/>
+            <w:vAlign w:val="center"/>
+          </w:tcPr>
+          <w:p>
+            <w:pPr>
+              <w:jc w:val="center"/>
+              <w:rPr>
+                <w:rFonts w:ascii="Arial" w:hAnsi="Arial" w:cs="Arial"/>
+                <w:b/>
+                <w:sz w:val="24"/>
+              </w:rPr>
+            </w:pPr>
+            <w:r>
+              <w:rPr>
+                <w:rFonts w:ascii="Arial" w:hAnsi="Arial" w:cs="Arial"/>
+                <w:sz w:val="24"/>
+              </w:rPr>
+              <w:t>Representa o CNPJ d</w:t>
+            </w:r>
+            <w:r>
+              <w:rPr>
+                <w:rFonts w:ascii="Arial" w:hAnsi="Arial" w:cs="Arial"/>
+                <w:sz w:val="24"/>
+              </w:rPr>
+              <w:t>o fornecedor</w:t>
+            </w:r>
+          </w:p>
+        </w:tc>
+        <w:tc>
+          <w:tcPr>
+            <w:tcW w:w="2349" w:type="dxa"/>
+            <w:vAlign w:val="center"/>
+          </w:tcPr>
+          <w:p>
+            <w:pPr>
+              <w:pStyle w:val="PargrafodaLista"/>
+              <w:ind w:left="0"/>
+              <w:jc w:val="center"/>
+              <w:rPr>
+                <w:rFonts w:ascii="Arial" w:hAnsi="Arial" w:cs="Arial"/>
+                <w:sz w:val="24"/>
+              </w:rPr>
+            </w:pPr>
+            <w:proofErr w:type="gramStart"/>
+            <w:r>
+              <w:rPr>
+                <w:rFonts w:ascii="Arial" w:hAnsi="Arial" w:cs="Arial"/>
+                <w:sz w:val="24"/>
+              </w:rPr>
+              <w:t>VarChar(</w:t>
+            </w:r>
+            <w:proofErr w:type="gramEnd"/>
+            <w:r>
+              <w:rPr>
+                <w:rFonts w:ascii="Arial" w:hAnsi="Arial" w:cs="Arial"/>
+                <w:sz w:val="24"/>
+              </w:rPr>
+              <w:t>20)</w:t>
+            </w:r>
+          </w:p>
+        </w:tc>
+        <w:tc>
+          <w:tcPr>
+            <w:tcW w:w="2349" w:type="dxa"/>
+            <w:vAlign w:val="center"/>
+          </w:tcPr>
+          <w:p>
+            <w:pPr>
+              <w:pStyle w:val="PargrafodaLista"/>
+              <w:numPr>
+                <w:ilvl w:val="0"/>
+                <w:numId w:val="28"/>
+              </w:numPr>
+              <w:ind w:left="-383" w:hanging="283"/>
+              <w:jc w:val="center"/>
+              <w:rPr>
+                <w:rFonts w:ascii="Arial" w:hAnsi="Arial" w:cs="Arial"/>
+                <w:sz w:val="20"/>
+              </w:rPr>
+            </w:pPr>
+            <w:r>
+              <w:rPr>
+                <w:rFonts w:ascii="Arial" w:hAnsi="Arial" w:cs="Arial"/>
+                <w:sz w:val="20"/>
+              </w:rPr>
+              <w:t>Chave Primaria</w:t>
+            </w:r>
+          </w:p>
+          <w:p>
+            <w:pPr>
+              <w:pStyle w:val="PargrafodaLista"/>
+              <w:numPr>
+                <w:ilvl w:val="0"/>
+                <w:numId w:val="28"/>
+              </w:numPr>
+              <w:ind w:left="0" w:hanging="141"/>
+              <w:jc w:val="center"/>
+              <w:rPr>
+                <w:rFonts w:ascii="Arial" w:hAnsi="Arial" w:cs="Arial"/>
+                <w:b/>
+                <w:sz w:val="20"/>
+              </w:rPr>
+            </w:pPr>
+            <w:r>
+              <w:rPr>
+                <w:rFonts w:ascii="Arial" w:hAnsi="Arial" w:cs="Arial"/>
+                <w:sz w:val="20"/>
+              </w:rPr>
+              <w:t>Chave Estrangeira da tabela Fornecedor</w:t>
+            </w:r>
+          </w:p>
+        </w:tc>
+      </w:tr>
+    </w:tbl>
+    <w:p>
+      <w:pPr>
+        <w:rPr>
+          <w:rFonts w:ascii="Arial" w:hAnsi="Arial" w:cs="Arial"/>
+          <w:b/>
+          <w:sz w:val="24"/>
+        </w:rPr>
+      </w:pPr>
+    </w:p>
+    <w:p>
+      <w:pPr>
+        <w:pStyle w:val="PargrafodaLista"/>
+        <w:ind w:left="360"/>
+        <w:rPr>
+          <w:rFonts w:ascii="Arial" w:hAnsi="Arial" w:cs="Arial"/>
+          <w:b/>
+          <w:sz w:val="24"/>
+        </w:rPr>
+      </w:pPr>
+    </w:p>
+    <w:p>
+      <w:pPr>
+        <w:pStyle w:val="PargrafodaLista"/>
+        <w:ind w:left="360"/>
+        <w:rPr>
+          <w:rFonts w:ascii="Arial" w:hAnsi="Arial" w:cs="Arial"/>
+          <w:b/>
+          <w:sz w:val="24"/>
+        </w:rPr>
+      </w:pPr>
+    </w:p>
+    <w:p>
+      <w:pPr>
+        <w:pStyle w:val="PargrafodaLista"/>
+        <w:ind w:left="360"/>
+        <w:rPr>
+          <w:rFonts w:ascii="Arial" w:hAnsi="Arial" w:cs="Arial"/>
+          <w:b/>
+          <w:sz w:val="24"/>
+        </w:rPr>
+      </w:pPr>
+    </w:p>
+    <w:p>
+      <w:pPr>
+        <w:pStyle w:val="PargrafodaLista"/>
+        <w:ind w:left="360"/>
+        <w:rPr>
+          <w:rFonts w:ascii="Arial" w:hAnsi="Arial" w:cs="Arial"/>
+          <w:b/>
+          <w:sz w:val="24"/>
+        </w:rPr>
+      </w:pPr>
+    </w:p>
+    <w:p>
+      <w:pPr>
+        <w:pStyle w:val="PargrafodaLista"/>
+        <w:ind w:left="360"/>
+        <w:rPr>
+          <w:rFonts w:ascii="Arial" w:hAnsi="Arial" w:cs="Arial"/>
+          <w:b/>
+          <w:sz w:val="24"/>
+        </w:rPr>
+      </w:pPr>
+    </w:p>
+    <w:tbl>
+      <w:tblPr>
+        <w:tblStyle w:val="Tabelacomgrade"/>
+        <w:tblW w:w="0" w:type="auto"/>
+        <w:tblInd w:w="360" w:type="dxa"/>
+        <w:tblLook w:val="04A0" w:firstRow="1" w:lastRow="0" w:firstColumn="1" w:lastColumn="0" w:noHBand="0" w:noVBand="1"/>
+      </w:tblPr>
+      <w:tblGrid>
+        <w:gridCol w:w="2231"/>
+        <w:gridCol w:w="2232"/>
+        <w:gridCol w:w="2232"/>
+        <w:gridCol w:w="2232"/>
+      </w:tblGrid>
+      <w:tr>
+        <w:tc>
+          <w:tcPr>
+            <w:tcW w:w="8927" w:type="dxa"/>
+            <w:gridSpan w:val="4"/>
+            <w:vAlign w:val="center"/>
+          </w:tcPr>
+          <w:p>
+            <w:pPr>
+              <w:pStyle w:val="PargrafodaLista"/>
+              <w:tabs>
+                <w:tab w:val="left" w:pos="6710"/>
+              </w:tabs>
+              <w:ind w:left="0"/>
+              <w:jc w:val="center"/>
+              <w:rPr>
+                <w:rFonts w:ascii="Arial" w:hAnsi="Arial" w:cs="Arial"/>
+                <w:b/>
+                <w:sz w:val="24"/>
+              </w:rPr>
+            </w:pPr>
+            <w:r>
+              <w:rPr>
+                <w:rFonts w:ascii="Arial" w:hAnsi="Arial" w:cs="Arial"/>
+                <w:b/>
+                <w:sz w:val="24"/>
+              </w:rPr>
+              <w:lastRenderedPageBreak/>
+              <w:t>ESTOQUE: Relação que armazena dados dos estoques</w:t>
+            </w:r>
+          </w:p>
+        </w:tc>
+      </w:tr>
+      <w:tr>
+        <w:tc>
+          <w:tcPr>
+            <w:tcW w:w="2231" w:type="dxa"/>
+            <w:vAlign w:val="center"/>
+          </w:tcPr>
+          <w:p>
+            <w:pPr>
+              <w:jc w:val="center"/>
+              <w:rPr>
+                <w:rFonts w:ascii="Arial" w:hAnsi="Arial" w:cs="Arial"/>
+                <w:b/>
+                <w:sz w:val="20"/>
+              </w:rPr>
+            </w:pPr>
+            <w:r>
+              <w:rPr>
+                <w:rFonts w:ascii="Arial" w:hAnsi="Arial" w:cs="Arial"/>
+                <w:b/>
+                <w:sz w:val="20"/>
+              </w:rPr>
+              <w:t>ATRIBUTO</w:t>
+            </w:r>
+          </w:p>
+        </w:tc>
+        <w:tc>
+          <w:tcPr>
+            <w:tcW w:w="2232" w:type="dxa"/>
+            <w:vAlign w:val="center"/>
+          </w:tcPr>
+          <w:p>
+            <w:pPr>
+              <w:jc w:val="center"/>
+              <w:rPr>
+                <w:rFonts w:ascii="Arial" w:hAnsi="Arial" w:cs="Arial"/>
+                <w:b/>
+                <w:sz w:val="24"/>
+              </w:rPr>
+            </w:pPr>
+            <w:r>
+              <w:rPr>
+                <w:rFonts w:ascii="Arial" w:hAnsi="Arial" w:cs="Arial"/>
+                <w:b/>
+                <w:sz w:val="20"/>
+              </w:rPr>
+              <w:t>DESCRIÇÃO</w:t>
+            </w:r>
+          </w:p>
+        </w:tc>
+        <w:tc>
+          <w:tcPr>
+            <w:tcW w:w="2232" w:type="dxa"/>
+            <w:vAlign w:val="center"/>
+          </w:tcPr>
+          <w:p>
+            <w:pPr>
+              <w:jc w:val="center"/>
+              <w:rPr>
+                <w:rFonts w:ascii="Arial" w:hAnsi="Arial" w:cs="Arial"/>
+                <w:b/>
+                <w:sz w:val="24"/>
+              </w:rPr>
+            </w:pPr>
+            <w:r>
+              <w:rPr>
+                <w:rFonts w:ascii="Arial" w:hAnsi="Arial" w:cs="Arial"/>
+                <w:b/>
+                <w:sz w:val="20"/>
+              </w:rPr>
+              <w:t>DOMÍNIO</w:t>
+            </w:r>
+          </w:p>
+        </w:tc>
+        <w:tc>
+          <w:tcPr>
+            <w:tcW w:w="2232" w:type="dxa"/>
+            <w:vAlign w:val="center"/>
+          </w:tcPr>
+          <w:p>
+            <w:pPr>
+              <w:jc w:val="center"/>
+              <w:rPr>
+                <w:rFonts w:ascii="Arial" w:hAnsi="Arial" w:cs="Arial"/>
+                <w:b/>
+                <w:sz w:val="24"/>
+              </w:rPr>
+            </w:pPr>
+            <w:r>
+              <w:rPr>
+                <w:rFonts w:ascii="Arial" w:hAnsi="Arial" w:cs="Arial"/>
+                <w:b/>
+                <w:sz w:val="20"/>
+              </w:rPr>
+              <w:t>RESTRIÇÕES</w:t>
+            </w:r>
+          </w:p>
+        </w:tc>
+      </w:tr>
+      <w:tr>
+        <w:tc>
+          <w:tcPr>
+            <w:tcW w:w="2231" w:type="dxa"/>
+            <w:vAlign w:val="center"/>
+          </w:tcPr>
+          <w:p>
+            <w:pPr>
+              <w:pStyle w:val="PargrafodaLista"/>
+              <w:ind w:left="0"/>
+              <w:jc w:val="center"/>
+              <w:rPr>
+                <w:rFonts w:ascii="Arial" w:hAnsi="Arial" w:cs="Arial"/>
+                <w:sz w:val="24"/>
+              </w:rPr>
+            </w:pPr>
+            <w:proofErr w:type="spellStart"/>
+            <w:r>
+              <w:rPr>
+                <w:rFonts w:ascii="Arial" w:hAnsi="Arial" w:cs="Arial"/>
+                <w:sz w:val="24"/>
+              </w:rPr>
+              <w:t>CodEstoque</w:t>
+            </w:r>
+            <w:proofErr w:type="spellEnd"/>
+          </w:p>
+        </w:tc>
+        <w:tc>
+          <w:tcPr>
+            <w:tcW w:w="2232" w:type="dxa"/>
+            <w:vAlign w:val="center"/>
+          </w:tcPr>
+          <w:p>
+            <w:pPr>
+              <w:pStyle w:val="PargrafodaLista"/>
+              <w:ind w:left="0"/>
+              <w:jc w:val="center"/>
+              <w:rPr>
+                <w:rFonts w:ascii="Arial" w:hAnsi="Arial" w:cs="Arial"/>
+                <w:sz w:val="24"/>
+              </w:rPr>
+            </w:pPr>
+            <w:r>
+              <w:rPr>
+                <w:rFonts w:ascii="Arial" w:hAnsi="Arial" w:cs="Arial"/>
+                <w:sz w:val="24"/>
+              </w:rPr>
+              <w:t xml:space="preserve">Representa o </w:t>
+            </w:r>
+            <w:r>
+              <w:rPr>
+                <w:rFonts w:ascii="Arial" w:hAnsi="Arial" w:cs="Arial"/>
+                <w:sz w:val="24"/>
+              </w:rPr>
+              <w:t>código único do estoque</w:t>
+            </w:r>
+          </w:p>
+        </w:tc>
+        <w:tc>
+          <w:tcPr>
+            <w:tcW w:w="2232" w:type="dxa"/>
+            <w:vAlign w:val="center"/>
+          </w:tcPr>
+          <w:p>
+            <w:pPr>
+              <w:pStyle w:val="PargrafodaLista"/>
+              <w:ind w:left="0"/>
+              <w:jc w:val="center"/>
+              <w:rPr>
+                <w:rFonts w:ascii="Arial" w:hAnsi="Arial" w:cs="Arial"/>
+                <w:sz w:val="24"/>
+              </w:rPr>
+            </w:pPr>
+            <w:r>
+              <w:rPr>
+                <w:rFonts w:ascii="Arial" w:hAnsi="Arial" w:cs="Arial"/>
+                <w:sz w:val="24"/>
+              </w:rPr>
+              <w:t>Serial</w:t>
+            </w:r>
+          </w:p>
+        </w:tc>
+        <w:tc>
+          <w:tcPr>
+            <w:tcW w:w="2232" w:type="dxa"/>
+            <w:vAlign w:val="center"/>
+          </w:tcPr>
+          <w:p>
+            <w:pPr>
+              <w:pStyle w:val="PargrafodaLista"/>
+              <w:numPr>
+                <w:ilvl w:val="0"/>
+                <w:numId w:val="28"/>
+              </w:numPr>
+              <w:ind w:left="266"/>
+              <w:jc w:val="center"/>
+              <w:rPr>
+                <w:rFonts w:ascii="Arial" w:hAnsi="Arial" w:cs="Arial"/>
+                <w:sz w:val="20"/>
+              </w:rPr>
+            </w:pPr>
+            <w:r>
+              <w:rPr>
+                <w:rFonts w:ascii="Arial" w:hAnsi="Arial" w:cs="Arial"/>
+                <w:sz w:val="20"/>
+              </w:rPr>
+              <w:t>Chave Primaria</w:t>
+            </w:r>
+          </w:p>
+        </w:tc>
+      </w:tr>
+      <w:tr>
+        <w:tc>
+          <w:tcPr>
+            <w:tcW w:w="2231" w:type="dxa"/>
+            <w:vAlign w:val="center"/>
+          </w:tcPr>
+          <w:p>
+            <w:pPr>
+              <w:pStyle w:val="PargrafodaLista"/>
+              <w:ind w:left="0"/>
+              <w:jc w:val="center"/>
+              <w:rPr>
+                <w:rFonts w:ascii="Arial" w:hAnsi="Arial" w:cs="Arial"/>
+                <w:sz w:val="24"/>
+              </w:rPr>
+            </w:pPr>
+            <w:proofErr w:type="spellStart"/>
+            <w:r>
+              <w:rPr>
+                <w:rFonts w:ascii="Arial" w:hAnsi="Arial" w:cs="Arial"/>
+                <w:sz w:val="24"/>
+              </w:rPr>
+              <w:t>EstoqueAtual</w:t>
+            </w:r>
+            <w:proofErr w:type="spellEnd"/>
+          </w:p>
+        </w:tc>
+        <w:tc>
+          <w:tcPr>
+            <w:tcW w:w="2232" w:type="dxa"/>
+            <w:vAlign w:val="center"/>
+          </w:tcPr>
+          <w:p>
+            <w:pPr>
+              <w:pStyle w:val="PargrafodaLista"/>
+              <w:ind w:left="0"/>
+              <w:jc w:val="center"/>
+              <w:rPr>
+                <w:rFonts w:ascii="Arial" w:hAnsi="Arial" w:cs="Arial"/>
+                <w:sz w:val="24"/>
+              </w:rPr>
+            </w:pPr>
+            <w:r>
+              <w:rPr>
+                <w:rFonts w:ascii="Arial" w:hAnsi="Arial" w:cs="Arial"/>
+                <w:sz w:val="24"/>
+              </w:rPr>
+              <w:t>Representa o valor do estoque atual</w:t>
+            </w:r>
+          </w:p>
+        </w:tc>
+        <w:tc>
+          <w:tcPr>
+            <w:tcW w:w="2232" w:type="dxa"/>
+            <w:vAlign w:val="center"/>
+          </w:tcPr>
+          <w:p>
+            <w:pPr>
+              <w:pStyle w:val="PargrafodaLista"/>
+              <w:ind w:left="0"/>
+              <w:jc w:val="center"/>
+              <w:rPr>
+                <w:rFonts w:ascii="Arial" w:hAnsi="Arial" w:cs="Arial"/>
+                <w:sz w:val="24"/>
+              </w:rPr>
+            </w:pPr>
+            <w:proofErr w:type="spellStart"/>
+            <w:r>
+              <w:rPr>
+                <w:rFonts w:ascii="Arial" w:hAnsi="Arial" w:cs="Arial"/>
+                <w:sz w:val="24"/>
+              </w:rPr>
+              <w:t>Int</w:t>
+            </w:r>
+            <w:r>
+              <w:rPr>
+                <w:rFonts w:ascii="Arial" w:hAnsi="Arial" w:cs="Arial"/>
+                <w:sz w:val="24"/>
+              </w:rPr>
+              <w:t>eger</w:t>
+            </w:r>
+            <w:proofErr w:type="spellEnd"/>
+          </w:p>
+        </w:tc>
+        <w:tc>
+          <w:tcPr>
+            <w:tcW w:w="2232" w:type="dxa"/>
+            <w:vAlign w:val="center"/>
+          </w:tcPr>
+          <w:p>
+            <w:pPr>
+              <w:pStyle w:val="PargrafodaLista"/>
+              <w:numPr>
+                <w:ilvl w:val="0"/>
+                <w:numId w:val="28"/>
+              </w:numPr>
+              <w:ind w:left="175"/>
+              <w:jc w:val="center"/>
+              <w:rPr>
+                <w:rFonts w:ascii="Arial" w:hAnsi="Arial" w:cs="Arial"/>
+                <w:sz w:val="20"/>
+              </w:rPr>
+            </w:pPr>
+            <w:r>
+              <w:rPr>
+                <w:rFonts w:ascii="Arial" w:hAnsi="Arial" w:cs="Arial"/>
+                <w:sz w:val="20"/>
+              </w:rPr>
+              <w:t>Não Nulo</w:t>
+            </w:r>
+          </w:p>
+        </w:tc>
+      </w:tr>
+      <w:tr>
+        <w:tc>
+          <w:tcPr>
+            <w:tcW w:w="2231" w:type="dxa"/>
+            <w:vAlign w:val="center"/>
+          </w:tcPr>
+          <w:p>
+            <w:pPr>
+              <w:pStyle w:val="PargrafodaLista"/>
+              <w:ind w:left="0"/>
+              <w:jc w:val="center"/>
+              <w:rPr>
+                <w:rFonts w:ascii="Arial" w:hAnsi="Arial" w:cs="Arial"/>
+                <w:sz w:val="24"/>
+              </w:rPr>
+            </w:pPr>
+            <w:r>
+              <w:rPr>
+                <w:rFonts w:ascii="Arial" w:hAnsi="Arial" w:cs="Arial"/>
+                <w:sz w:val="24"/>
+              </w:rPr>
+              <w:t>Status</w:t>
+            </w:r>
+          </w:p>
+        </w:tc>
+        <w:tc>
+          <w:tcPr>
+            <w:tcW w:w="2232" w:type="dxa"/>
+            <w:vAlign w:val="center"/>
+          </w:tcPr>
+          <w:p>
+            <w:pPr>
+              <w:pStyle w:val="PargrafodaLista"/>
+              <w:ind w:left="0"/>
+              <w:jc w:val="center"/>
+              <w:rPr>
+                <w:rFonts w:ascii="Arial" w:hAnsi="Arial" w:cs="Arial"/>
+                <w:sz w:val="24"/>
+              </w:rPr>
+            </w:pPr>
+            <w:r>
+              <w:rPr>
+                <w:rFonts w:ascii="Arial" w:hAnsi="Arial" w:cs="Arial"/>
+                <w:sz w:val="24"/>
+              </w:rPr>
+              <w:t>Representa o estado em que o estoque se encontra</w:t>
+            </w:r>
+          </w:p>
+        </w:tc>
+        <w:tc>
+          <w:tcPr>
+            <w:tcW w:w="2232" w:type="dxa"/>
+            <w:vAlign w:val="center"/>
+          </w:tcPr>
+          <w:p>
+            <w:pPr>
+              <w:pStyle w:val="PargrafodaLista"/>
+              <w:ind w:left="0"/>
+              <w:jc w:val="center"/>
+              <w:rPr>
+                <w:rFonts w:ascii="Arial" w:hAnsi="Arial" w:cs="Arial"/>
+                <w:b/>
+                <w:sz w:val="24"/>
+              </w:rPr>
+            </w:pPr>
+            <w:proofErr w:type="gramStart"/>
+            <w:r>
+              <w:rPr>
+                <w:rFonts w:ascii="Arial" w:hAnsi="Arial" w:cs="Arial"/>
+                <w:sz w:val="24"/>
+              </w:rPr>
+              <w:t>VarChar(</w:t>
+            </w:r>
+            <w:proofErr w:type="gramEnd"/>
+            <w:r>
+              <w:rPr>
+                <w:rFonts w:ascii="Arial" w:hAnsi="Arial" w:cs="Arial"/>
+                <w:sz w:val="24"/>
+              </w:rPr>
+              <w:t>100</w:t>
+            </w:r>
+            <w:r>
+              <w:rPr>
+                <w:rFonts w:ascii="Arial" w:hAnsi="Arial" w:cs="Arial"/>
+                <w:sz w:val="24"/>
+              </w:rPr>
+              <w:t>)</w:t>
+            </w:r>
+          </w:p>
+        </w:tc>
+        <w:tc>
+          <w:tcPr>
+            <w:tcW w:w="2232" w:type="dxa"/>
+            <w:vAlign w:val="center"/>
+          </w:tcPr>
+          <w:p>
+            <w:pPr>
+              <w:pStyle w:val="PargrafodaLista"/>
+              <w:numPr>
+                <w:ilvl w:val="0"/>
+                <w:numId w:val="28"/>
+              </w:numPr>
+              <w:ind w:left="175"/>
+              <w:jc w:val="center"/>
+              <w:rPr>
+                <w:rFonts w:ascii="Arial" w:hAnsi="Arial" w:cs="Arial"/>
+                <w:sz w:val="20"/>
+              </w:rPr>
+            </w:pPr>
+            <w:r>
+              <w:rPr>
+                <w:rFonts w:ascii="Arial" w:hAnsi="Arial" w:cs="Arial"/>
+                <w:sz w:val="20"/>
+              </w:rPr>
+              <w:t>Não Nulo</w:t>
+            </w:r>
+          </w:p>
+        </w:tc>
+      </w:tr>
+      <w:tr>
+        <w:tc>
+          <w:tcPr>
+            <w:tcW w:w="2231" w:type="dxa"/>
+            <w:vAlign w:val="center"/>
+          </w:tcPr>
+          <w:p>
+            <w:pPr>
+              <w:pStyle w:val="PargrafodaLista"/>
+              <w:ind w:left="0"/>
+              <w:jc w:val="center"/>
+              <w:rPr>
+                <w:rFonts w:ascii="Arial" w:hAnsi="Arial" w:cs="Arial"/>
+                <w:sz w:val="24"/>
+              </w:rPr>
+            </w:pPr>
+            <w:proofErr w:type="spellStart"/>
+            <w:r>
+              <w:rPr>
+                <w:rFonts w:ascii="Arial" w:hAnsi="Arial" w:cs="Arial"/>
+                <w:sz w:val="24"/>
+              </w:rPr>
+              <w:t>EstoqueMinimo</w:t>
+            </w:r>
+            <w:proofErr w:type="spellEnd"/>
+          </w:p>
+        </w:tc>
+        <w:tc>
+          <w:tcPr>
+            <w:tcW w:w="2232" w:type="dxa"/>
+            <w:vAlign w:val="center"/>
+          </w:tcPr>
+          <w:p>
+            <w:pPr>
+              <w:pStyle w:val="PargrafodaLista"/>
+              <w:ind w:left="0"/>
+              <w:jc w:val="center"/>
+              <w:rPr>
+                <w:rFonts w:ascii="Arial" w:hAnsi="Arial" w:cs="Arial"/>
+                <w:sz w:val="24"/>
+              </w:rPr>
+            </w:pPr>
+            <w:r>
+              <w:rPr>
+                <w:rFonts w:ascii="Arial" w:hAnsi="Arial" w:cs="Arial"/>
+                <w:sz w:val="24"/>
+              </w:rPr>
+              <w:t>Representa o menor valor do estoque aceitável</w:t>
+            </w:r>
+          </w:p>
+        </w:tc>
+        <w:tc>
+          <w:tcPr>
+            <w:tcW w:w="2232" w:type="dxa"/>
+            <w:vAlign w:val="center"/>
+          </w:tcPr>
+          <w:p>
+            <w:pPr>
+              <w:pStyle w:val="PargrafodaLista"/>
+              <w:ind w:left="0"/>
+              <w:jc w:val="center"/>
+              <w:rPr>
+                <w:rFonts w:ascii="Arial" w:hAnsi="Arial" w:cs="Arial"/>
+                <w:sz w:val="24"/>
+              </w:rPr>
+            </w:pPr>
+            <w:proofErr w:type="spellStart"/>
+            <w:r>
+              <w:rPr>
+                <w:rFonts w:ascii="Arial" w:hAnsi="Arial" w:cs="Arial"/>
+                <w:sz w:val="24"/>
+              </w:rPr>
+              <w:t>Int</w:t>
+            </w:r>
+            <w:r>
+              <w:rPr>
+                <w:rFonts w:ascii="Arial" w:hAnsi="Arial" w:cs="Arial"/>
+                <w:sz w:val="24"/>
+              </w:rPr>
+              <w:t>eger</w:t>
+            </w:r>
+            <w:proofErr w:type="spellEnd"/>
+          </w:p>
+        </w:tc>
+        <w:tc>
+          <w:tcPr>
+            <w:tcW w:w="2232" w:type="dxa"/>
+            <w:vAlign w:val="center"/>
+          </w:tcPr>
+          <w:p>
+            <w:pPr>
+              <w:pStyle w:val="PargrafodaLista"/>
+              <w:numPr>
+                <w:ilvl w:val="0"/>
+                <w:numId w:val="28"/>
+              </w:numPr>
+              <w:ind w:left="175"/>
+              <w:jc w:val="center"/>
+              <w:rPr>
+                <w:rFonts w:ascii="Arial" w:hAnsi="Arial" w:cs="Arial"/>
+                <w:sz w:val="20"/>
+              </w:rPr>
+            </w:pPr>
+            <w:r>
+              <w:rPr>
+                <w:rFonts w:ascii="Arial" w:hAnsi="Arial" w:cs="Arial"/>
+                <w:sz w:val="20"/>
+              </w:rPr>
+              <w:t>Não Nulo</w:t>
+            </w:r>
+          </w:p>
+        </w:tc>
+      </w:tr>
+      <w:tr>
+        <w:tc>
+          <w:tcPr>
+            <w:tcW w:w="2231" w:type="dxa"/>
+            <w:vAlign w:val="center"/>
+          </w:tcPr>
+          <w:p>
+            <w:pPr>
+              <w:pStyle w:val="PargrafodaLista"/>
+              <w:ind w:left="0"/>
+              <w:jc w:val="center"/>
+              <w:rPr>
+                <w:rFonts w:ascii="Arial" w:hAnsi="Arial" w:cs="Arial"/>
+                <w:b/>
+                <w:sz w:val="24"/>
+              </w:rPr>
+            </w:pPr>
+            <w:r>
+              <w:rPr>
+                <w:rFonts w:ascii="Arial" w:hAnsi="Arial" w:cs="Arial"/>
+                <w:sz w:val="24"/>
+              </w:rPr>
+              <w:t>CNPJFarmacia</w:t>
+            </w:r>
+          </w:p>
+        </w:tc>
+        <w:tc>
+          <w:tcPr>
+            <w:tcW w:w="2232" w:type="dxa"/>
+            <w:vAlign w:val="center"/>
+          </w:tcPr>
+          <w:p>
+            <w:pPr>
+              <w:pStyle w:val="PargrafodaLista"/>
+              <w:ind w:left="0"/>
+              <w:jc w:val="center"/>
+              <w:rPr>
+                <w:rFonts w:ascii="Arial" w:hAnsi="Arial" w:cs="Arial"/>
+                <w:sz w:val="24"/>
+              </w:rPr>
+            </w:pPr>
+            <w:r>
+              <w:rPr>
+                <w:rFonts w:ascii="Arial" w:hAnsi="Arial" w:cs="Arial"/>
+                <w:sz w:val="24"/>
+              </w:rPr>
+              <w:t>Representa o CNPJ da farmácia</w:t>
+            </w:r>
+          </w:p>
+        </w:tc>
+        <w:tc>
+          <w:tcPr>
+            <w:tcW w:w="2232" w:type="dxa"/>
+            <w:vAlign w:val="center"/>
+          </w:tcPr>
+          <w:p>
+            <w:pPr>
+              <w:pStyle w:val="PargrafodaLista"/>
+              <w:ind w:left="0"/>
+              <w:jc w:val="center"/>
+              <w:rPr>
+                <w:rFonts w:ascii="Arial" w:hAnsi="Arial" w:cs="Arial"/>
+                <w:sz w:val="24"/>
+              </w:rPr>
+            </w:pPr>
+            <w:proofErr w:type="gramStart"/>
+            <w:r>
+              <w:rPr>
+                <w:rFonts w:ascii="Arial" w:hAnsi="Arial" w:cs="Arial"/>
+                <w:sz w:val="24"/>
+              </w:rPr>
+              <w:t>VarChar(</w:t>
+            </w:r>
+            <w:proofErr w:type="gramEnd"/>
+            <w:r>
+              <w:rPr>
+                <w:rFonts w:ascii="Arial" w:hAnsi="Arial" w:cs="Arial"/>
+                <w:sz w:val="24"/>
+              </w:rPr>
+              <w:t>20)</w:t>
+            </w:r>
+          </w:p>
+        </w:tc>
+        <w:tc>
+          <w:tcPr>
+            <w:tcW w:w="2232" w:type="dxa"/>
+            <w:vAlign w:val="center"/>
+          </w:tcPr>
+          <w:p>
+            <w:pPr>
+              <w:pStyle w:val="PargrafodaLista"/>
+              <w:numPr>
+                <w:ilvl w:val="0"/>
+                <w:numId w:val="28"/>
+              </w:numPr>
+              <w:ind w:left="244"/>
+              <w:jc w:val="center"/>
+              <w:rPr>
+                <w:rFonts w:ascii="Arial" w:hAnsi="Arial" w:cs="Arial"/>
+                <w:sz w:val="20"/>
+              </w:rPr>
+            </w:pPr>
+            <w:r>
+              <w:rPr>
+                <w:rFonts w:ascii="Arial" w:hAnsi="Arial" w:cs="Arial"/>
+                <w:sz w:val="20"/>
+              </w:rPr>
+              <w:t>Chave Estrangeira da tabela Farmacia</w:t>
+            </w:r>
+          </w:p>
+          <w:p>
+            <w:pPr>
+              <w:pStyle w:val="PargrafodaLista"/>
+              <w:numPr>
+                <w:ilvl w:val="0"/>
+                <w:numId w:val="28"/>
+              </w:numPr>
+              <w:ind w:left="175"/>
+              <w:jc w:val="center"/>
+              <w:rPr>
+                <w:rFonts w:ascii="Arial" w:hAnsi="Arial" w:cs="Arial"/>
+                <w:sz w:val="20"/>
+              </w:rPr>
+            </w:pPr>
+            <w:r>
+              <w:rPr>
+                <w:rFonts w:ascii="Arial" w:hAnsi="Arial" w:cs="Arial"/>
+                <w:sz w:val="20"/>
+              </w:rPr>
+              <w:t>Não Nulo</w:t>
+            </w:r>
+          </w:p>
+        </w:tc>
+      </w:tr>
+    </w:tbl>
+    <w:p>
+      <w:pPr>
+        <w:pStyle w:val="PargrafodaLista"/>
+        <w:ind w:left="360"/>
+        <w:rPr>
+          <w:rFonts w:ascii="Arial" w:hAnsi="Arial" w:cs="Arial"/>
+          <w:b/>
+          <w:sz w:val="24"/>
+        </w:rPr>
+      </w:pPr>
+    </w:p>
+    <w:tbl>
+      <w:tblPr>
+        <w:tblStyle w:val="Tabelacomgrade"/>
+        <w:tblW w:w="8939" w:type="dxa"/>
+        <w:tblInd w:w="392" w:type="dxa"/>
+        <w:tblLook w:val="04A0" w:firstRow="1" w:lastRow="0" w:firstColumn="1" w:lastColumn="0" w:noHBand="0" w:noVBand="1"/>
+      </w:tblPr>
+      <w:tblGrid>
+        <w:gridCol w:w="1940"/>
+        <w:gridCol w:w="2333"/>
+        <w:gridCol w:w="2333"/>
+        <w:gridCol w:w="2333"/>
+      </w:tblGrid>
+      <w:tr>
+        <w:trPr>
+          <w:trHeight w:val="266"/>
+        </w:trPr>
+        <w:tc>
+          <w:tcPr>
+            <w:tcW w:w="8939" w:type="dxa"/>
+            <w:gridSpan w:val="4"/>
+            <w:vAlign w:val="center"/>
+          </w:tcPr>
+          <w:p>
+            <w:pPr>
+              <w:tabs>
+                <w:tab w:val="left" w:pos="7675"/>
+              </w:tabs>
+              <w:jc w:val="center"/>
+              <w:rPr>
+                <w:rFonts w:ascii="Arial" w:hAnsi="Arial" w:cs="Arial"/>
+                <w:b/>
+              </w:rPr>
+            </w:pPr>
+            <w:r>
+              <w:rPr>
+                <w:rFonts w:ascii="Arial" w:hAnsi="Arial" w:cs="Arial"/>
+                <w:b/>
+                <w:sz w:val="24"/>
+              </w:rPr>
+              <w:t>SESSÃO: Relação que armazena dados da</w:t>
+            </w:r>
+            <w:r>
+              <w:rPr>
+                <w:rFonts w:ascii="Arial" w:hAnsi="Arial" w:cs="Arial"/>
+                <w:b/>
+                <w:sz w:val="24"/>
+              </w:rPr>
+              <w:t>s sessões</w:t>
+            </w:r>
+            <w:r>
+              <w:rPr>
+                <w:rFonts w:ascii="Arial" w:hAnsi="Arial" w:cs="Arial"/>
+                <w:b/>
+                <w:sz w:val="24"/>
+              </w:rPr>
+              <w:t xml:space="preserve"> da farmácia</w:t>
+            </w:r>
+          </w:p>
+        </w:tc>
+      </w:tr>
+      <w:tr>
+        <w:trPr>
+          <w:trHeight w:val="282"/>
+        </w:trPr>
+        <w:tc>
+          <w:tcPr>
+            <w:tcW w:w="1940" w:type="dxa"/>
+            <w:vAlign w:val="center"/>
+          </w:tcPr>
+          <w:p>
+            <w:pPr>
+              <w:jc w:val="center"/>
+              <w:rPr>
+                <w:rFonts w:ascii="Arial" w:hAnsi="Arial" w:cs="Arial"/>
+                <w:b/>
+                <w:sz w:val="20"/>
+              </w:rPr>
+            </w:pPr>
+            <w:r>
+              <w:rPr>
+                <w:rFonts w:ascii="Arial" w:hAnsi="Arial" w:cs="Arial"/>
+                <w:b/>
+                <w:sz w:val="20"/>
+              </w:rPr>
+              <w:t>ATRIBUTO</w:t>
+            </w:r>
+          </w:p>
+        </w:tc>
+        <w:tc>
+          <w:tcPr>
+            <w:tcW w:w="2333" w:type="dxa"/>
+            <w:vAlign w:val="center"/>
+          </w:tcPr>
+          <w:p>
+            <w:pPr>
+              <w:jc w:val="center"/>
+              <w:rPr>
+                <w:rFonts w:ascii="Arial" w:hAnsi="Arial" w:cs="Arial"/>
+                <w:b/>
+                <w:sz w:val="24"/>
+              </w:rPr>
+            </w:pPr>
+            <w:r>
+              <w:rPr>
+                <w:rFonts w:ascii="Arial" w:hAnsi="Arial" w:cs="Arial"/>
+                <w:b/>
+                <w:sz w:val="20"/>
+              </w:rPr>
+              <w:t>DESCRIÇÃO</w:t>
+            </w:r>
+          </w:p>
+        </w:tc>
+        <w:tc>
+          <w:tcPr>
+            <w:tcW w:w="2333" w:type="dxa"/>
+            <w:vAlign w:val="center"/>
+          </w:tcPr>
+          <w:p>
+            <w:pPr>
+              <w:jc w:val="center"/>
+              <w:rPr>
+                <w:rFonts w:ascii="Arial" w:hAnsi="Arial" w:cs="Arial"/>
+                <w:b/>
+                <w:sz w:val="24"/>
+              </w:rPr>
+            </w:pPr>
+            <w:r>
+              <w:rPr>
+                <w:rFonts w:ascii="Arial" w:hAnsi="Arial" w:cs="Arial"/>
+                <w:b/>
+                <w:sz w:val="20"/>
+              </w:rPr>
+              <w:t>DOMÍNIO</w:t>
+            </w:r>
+          </w:p>
+        </w:tc>
+        <w:tc>
+          <w:tcPr>
+            <w:tcW w:w="2333" w:type="dxa"/>
+            <w:vAlign w:val="center"/>
+          </w:tcPr>
+          <w:p>
+            <w:pPr>
+              <w:jc w:val="center"/>
+              <w:rPr>
+                <w:rFonts w:ascii="Arial" w:hAnsi="Arial" w:cs="Arial"/>
+                <w:b/>
+                <w:sz w:val="24"/>
+              </w:rPr>
+            </w:pPr>
+            <w:r>
+              <w:rPr>
+                <w:rFonts w:ascii="Arial" w:hAnsi="Arial" w:cs="Arial"/>
+                <w:b/>
+                <w:sz w:val="20"/>
+              </w:rPr>
+              <w:t>RESTRIÇÕES</w:t>
+            </w:r>
+          </w:p>
+        </w:tc>
+      </w:tr>
+      <w:tr>
+        <w:trPr>
+          <w:trHeight w:val="266"/>
+        </w:trPr>
+        <w:tc>
+          <w:tcPr>
+            <w:tcW w:w="1940" w:type="dxa"/>
+            <w:vAlign w:val="center"/>
+          </w:tcPr>
+          <w:p>
+            <w:pPr>
+              <w:jc w:val="center"/>
+              <w:rPr>
+                <w:rFonts w:ascii="Arial" w:hAnsi="Arial" w:cs="Arial"/>
+                <w:sz w:val="24"/>
+              </w:rPr>
+            </w:pPr>
+            <w:proofErr w:type="spellStart"/>
+            <w:r>
+              <w:rPr>
+                <w:rFonts w:ascii="Arial" w:hAnsi="Arial" w:cs="Arial"/>
+                <w:sz w:val="24"/>
+              </w:rPr>
+              <w:t>CodSessao</w:t>
+            </w:r>
+            <w:proofErr w:type="spellEnd"/>
+          </w:p>
+        </w:tc>
+        <w:tc>
+          <w:tcPr>
+            <w:tcW w:w="2333" w:type="dxa"/>
+            <w:vAlign w:val="center"/>
+          </w:tcPr>
+          <w:p>
+            <w:pPr>
+              <w:pStyle w:val="PargrafodaLista"/>
+              <w:ind w:left="0"/>
+              <w:jc w:val="center"/>
+              <w:rPr>
+                <w:rFonts w:ascii="Arial" w:hAnsi="Arial" w:cs="Arial"/>
+                <w:sz w:val="24"/>
+              </w:rPr>
+            </w:pPr>
+            <w:r>
+              <w:rPr>
+                <w:rFonts w:ascii="Arial" w:hAnsi="Arial" w:cs="Arial"/>
+                <w:sz w:val="24"/>
+              </w:rPr>
+              <w:t xml:space="preserve">Representa o </w:t>
+            </w:r>
+            <w:r>
+              <w:rPr>
+                <w:rFonts w:ascii="Arial" w:hAnsi="Arial" w:cs="Arial"/>
+                <w:sz w:val="24"/>
+              </w:rPr>
+              <w:t xml:space="preserve">código único </w:t>
+            </w:r>
+            <w:r>
+              <w:rPr>
+                <w:rFonts w:ascii="Arial" w:hAnsi="Arial" w:cs="Arial"/>
+                <w:sz w:val="24"/>
+              </w:rPr>
+              <w:t>da sessão</w:t>
+            </w:r>
+          </w:p>
+        </w:tc>
+        <w:tc>
+          <w:tcPr>
+            <w:tcW w:w="2333" w:type="dxa"/>
+            <w:vAlign w:val="center"/>
+          </w:tcPr>
+          <w:p>
+            <w:pPr>
+              <w:pStyle w:val="PargrafodaLista"/>
+              <w:ind w:left="0"/>
+              <w:jc w:val="center"/>
+              <w:rPr>
+                <w:rFonts w:ascii="Arial" w:hAnsi="Arial" w:cs="Arial"/>
+                <w:sz w:val="24"/>
+              </w:rPr>
+            </w:pPr>
+            <w:r>
+              <w:rPr>
+                <w:rFonts w:ascii="Arial" w:hAnsi="Arial" w:cs="Arial"/>
+                <w:sz w:val="24"/>
+              </w:rPr>
+              <w:t>Serial</w:t>
+            </w:r>
+          </w:p>
+        </w:tc>
+        <w:tc>
+          <w:tcPr>
+            <w:tcW w:w="2333" w:type="dxa"/>
+            <w:vAlign w:val="center"/>
+          </w:tcPr>
+          <w:p>
+            <w:pPr>
+              <w:pStyle w:val="PargrafodaLista"/>
+              <w:numPr>
+                <w:ilvl w:val="0"/>
+                <w:numId w:val="28"/>
+              </w:numPr>
+              <w:ind w:left="266"/>
+              <w:jc w:val="center"/>
+              <w:rPr>
+                <w:rFonts w:ascii="Arial" w:hAnsi="Arial" w:cs="Arial"/>
+                <w:sz w:val="20"/>
+              </w:rPr>
+            </w:pPr>
+            <w:r>
+              <w:rPr>
+                <w:rFonts w:ascii="Arial" w:hAnsi="Arial" w:cs="Arial"/>
+                <w:sz w:val="20"/>
+              </w:rPr>
+              <w:t>Chave Primaria</w:t>
+            </w:r>
+          </w:p>
+        </w:tc>
+      </w:tr>
+      <w:tr>
+        <w:trPr>
+          <w:trHeight w:val="266"/>
+        </w:trPr>
+        <w:tc>
+          <w:tcPr>
+            <w:tcW w:w="1940" w:type="dxa"/>
+            <w:vAlign w:val="center"/>
+          </w:tcPr>
+          <w:p>
+            <w:pPr>
+              <w:tabs>
+                <w:tab w:val="right" w:pos="1724"/>
+              </w:tabs>
+              <w:jc w:val="center"/>
+              <w:rPr>
+                <w:rFonts w:ascii="Arial" w:hAnsi="Arial" w:cs="Arial"/>
+                <w:sz w:val="24"/>
+              </w:rPr>
+            </w:pPr>
+            <w:r>
+              <w:rPr>
+                <w:rFonts w:ascii="Arial" w:hAnsi="Arial" w:cs="Arial"/>
+                <w:sz w:val="24"/>
+              </w:rPr>
+              <w:t>Nome</w:t>
+            </w:r>
+          </w:p>
+        </w:tc>
+        <w:tc>
+          <w:tcPr>
+            <w:tcW w:w="2333" w:type="dxa"/>
+            <w:vAlign w:val="center"/>
+          </w:tcPr>
+          <w:p>
+            <w:pPr>
+              <w:jc w:val="center"/>
+              <w:rPr>
+                <w:rFonts w:ascii="Arial" w:hAnsi="Arial" w:cs="Arial"/>
+              </w:rPr>
+            </w:pPr>
+            <w:r>
+              <w:rPr>
+                <w:rFonts w:ascii="Arial" w:hAnsi="Arial" w:cs="Arial"/>
+                <w:sz w:val="24"/>
+              </w:rPr>
+              <w:t>Representa o nome da sessão</w:t>
+            </w:r>
+          </w:p>
+        </w:tc>
+        <w:tc>
+          <w:tcPr>
+            <w:tcW w:w="2333" w:type="dxa"/>
+            <w:vAlign w:val="center"/>
+          </w:tcPr>
+          <w:p>
+            <w:pPr>
+              <w:pStyle w:val="PargrafodaLista"/>
+              <w:ind w:left="0"/>
+              <w:jc w:val="center"/>
+              <w:rPr>
+                <w:rFonts w:ascii="Arial" w:hAnsi="Arial" w:cs="Arial"/>
+                <w:b/>
+                <w:sz w:val="24"/>
+              </w:rPr>
+            </w:pPr>
+            <w:proofErr w:type="gramStart"/>
+            <w:r>
+              <w:rPr>
+                <w:rFonts w:ascii="Arial" w:hAnsi="Arial" w:cs="Arial"/>
+                <w:sz w:val="24"/>
+              </w:rPr>
+              <w:t>VarChar(</w:t>
+            </w:r>
+            <w:proofErr w:type="gramEnd"/>
+            <w:r>
+              <w:rPr>
+                <w:rFonts w:ascii="Arial" w:hAnsi="Arial" w:cs="Arial"/>
+                <w:sz w:val="24"/>
+              </w:rPr>
+              <w:t>100</w:t>
+            </w:r>
+            <w:r>
+              <w:rPr>
+                <w:rFonts w:ascii="Arial" w:hAnsi="Arial" w:cs="Arial"/>
+                <w:sz w:val="24"/>
+              </w:rPr>
+              <w:t>)</w:t>
+            </w:r>
+          </w:p>
+        </w:tc>
+        <w:tc>
+          <w:tcPr>
+            <w:tcW w:w="2333" w:type="dxa"/>
+            <w:vAlign w:val="center"/>
+          </w:tcPr>
+          <w:p>
+            <w:pPr>
+              <w:pStyle w:val="PargrafodaLista"/>
+              <w:numPr>
+                <w:ilvl w:val="0"/>
+                <w:numId w:val="28"/>
+              </w:numPr>
+              <w:ind w:left="175"/>
+              <w:jc w:val="center"/>
+              <w:rPr>
+                <w:rFonts w:ascii="Arial" w:hAnsi="Arial" w:cs="Arial"/>
+                <w:sz w:val="20"/>
+              </w:rPr>
+            </w:pPr>
+            <w:r>
+              <w:rPr>
+                <w:rFonts w:ascii="Arial" w:hAnsi="Arial" w:cs="Arial"/>
+                <w:sz w:val="20"/>
+              </w:rPr>
+              <w:t>Não Nulo</w:t>
+            </w:r>
+          </w:p>
+        </w:tc>
+      </w:tr>
+      <w:tr>
+        <w:trPr>
+          <w:trHeight w:val="266"/>
+        </w:trPr>
+        <w:tc>
+          <w:tcPr>
+            <w:tcW w:w="1940" w:type="dxa"/>
+            <w:vAlign w:val="center"/>
+          </w:tcPr>
+          <w:p>
+            <w:pPr>
+              <w:jc w:val="center"/>
+              <w:rPr>
+                <w:rFonts w:ascii="Arial" w:hAnsi="Arial" w:cs="Arial"/>
+                <w:sz w:val="24"/>
+              </w:rPr>
+            </w:pPr>
+            <w:r>
+              <w:rPr>
+                <w:rFonts w:ascii="Arial" w:hAnsi="Arial" w:cs="Arial"/>
+                <w:sz w:val="24"/>
+              </w:rPr>
+              <w:t>Gerente</w:t>
+            </w:r>
+          </w:p>
+        </w:tc>
+        <w:tc>
+          <w:tcPr>
+            <w:tcW w:w="2333" w:type="dxa"/>
+            <w:vAlign w:val="center"/>
+          </w:tcPr>
+          <w:p>
+            <w:pPr>
+              <w:jc w:val="center"/>
+              <w:rPr>
+                <w:rFonts w:ascii="Arial" w:hAnsi="Arial" w:cs="Arial"/>
+              </w:rPr>
+            </w:pPr>
+            <w:r>
+              <w:rPr>
+                <w:rFonts w:ascii="Arial" w:hAnsi="Arial" w:cs="Arial"/>
+                <w:sz w:val="24"/>
+              </w:rPr>
+              <w:t>Representa o funcionário que gerencia a sessão</w:t>
+            </w:r>
+          </w:p>
+        </w:tc>
+        <w:tc>
+          <w:tcPr>
+            <w:tcW w:w="2333" w:type="dxa"/>
+            <w:vAlign w:val="center"/>
+          </w:tcPr>
+          <w:p>
+            <w:pPr>
+              <w:pStyle w:val="PargrafodaLista"/>
+              <w:ind w:left="0"/>
+              <w:jc w:val="center"/>
+              <w:rPr>
+                <w:rFonts w:ascii="Arial" w:hAnsi="Arial" w:cs="Arial"/>
+                <w:b/>
+                <w:sz w:val="24"/>
+              </w:rPr>
+            </w:pPr>
+            <w:proofErr w:type="gramStart"/>
+            <w:r>
+              <w:rPr>
+                <w:rFonts w:ascii="Arial" w:hAnsi="Arial" w:cs="Arial"/>
+                <w:sz w:val="24"/>
+              </w:rPr>
+              <w:t>VarChar(</w:t>
+            </w:r>
+            <w:proofErr w:type="gramEnd"/>
+            <w:r>
+              <w:rPr>
+                <w:rFonts w:ascii="Arial" w:hAnsi="Arial" w:cs="Arial"/>
+                <w:sz w:val="24"/>
+              </w:rPr>
+              <w:t>10</w:t>
+            </w:r>
+            <w:r>
+              <w:rPr>
+                <w:rFonts w:ascii="Arial" w:hAnsi="Arial" w:cs="Arial"/>
+                <w:sz w:val="24"/>
+              </w:rPr>
+              <w:t>)</w:t>
+            </w:r>
+          </w:p>
+        </w:tc>
+        <w:tc>
+          <w:tcPr>
+            <w:tcW w:w="2333" w:type="dxa"/>
+            <w:vAlign w:val="center"/>
+          </w:tcPr>
+          <w:p>
+            <w:pPr>
+              <w:pStyle w:val="PargrafodaLista"/>
+              <w:numPr>
+                <w:ilvl w:val="0"/>
+                <w:numId w:val="28"/>
+              </w:numPr>
+              <w:ind w:left="200"/>
+              <w:jc w:val="center"/>
+              <w:rPr>
+                <w:rFonts w:ascii="Arial" w:hAnsi="Arial" w:cs="Arial"/>
+                <w:sz w:val="20"/>
+              </w:rPr>
+            </w:pPr>
+            <w:r>
+              <w:rPr>
+                <w:rFonts w:ascii="Arial" w:hAnsi="Arial" w:cs="Arial"/>
+                <w:sz w:val="20"/>
+              </w:rPr>
+              <w:t>Chave Estrangeira da tabela funcionário</w:t>
+            </w:r>
+          </w:p>
+          <w:p>
+            <w:pPr>
+              <w:pStyle w:val="PargrafodaLista"/>
+              <w:numPr>
+                <w:ilvl w:val="0"/>
+                <w:numId w:val="28"/>
+              </w:numPr>
+              <w:ind w:left="657" w:hanging="284"/>
+              <w:rPr>
+                <w:rFonts w:ascii="Arial" w:hAnsi="Arial" w:cs="Arial"/>
+                <w:sz w:val="20"/>
+              </w:rPr>
+            </w:pPr>
+            <w:r>
+              <w:rPr>
+                <w:rFonts w:ascii="Arial" w:hAnsi="Arial" w:cs="Arial"/>
+                <w:sz w:val="20"/>
+              </w:rPr>
+              <w:t>Não Nulo</w:t>
+            </w:r>
+          </w:p>
+        </w:tc>
+      </w:tr>
+      <w:tr>
+        <w:trPr>
+          <w:trHeight w:val="266"/>
+        </w:trPr>
+        <w:tc>
+          <w:tcPr>
+            <w:tcW w:w="1940" w:type="dxa"/>
+            <w:vAlign w:val="center"/>
+          </w:tcPr>
+          <w:p>
+            <w:pPr>
+              <w:jc w:val="center"/>
+              <w:rPr>
+                <w:rFonts w:ascii="Arial" w:hAnsi="Arial" w:cs="Arial"/>
+                <w:sz w:val="24"/>
+              </w:rPr>
+            </w:pPr>
+            <w:proofErr w:type="spellStart"/>
+            <w:r>
+              <w:rPr>
+                <w:rFonts w:ascii="Arial" w:hAnsi="Arial" w:cs="Arial"/>
+                <w:sz w:val="24"/>
+              </w:rPr>
+              <w:t>DataInicio</w:t>
+            </w:r>
+            <w:proofErr w:type="spellEnd"/>
+          </w:p>
+        </w:tc>
+        <w:tc>
+          <w:tcPr>
+            <w:tcW w:w="2333" w:type="dxa"/>
+            <w:vAlign w:val="center"/>
+          </w:tcPr>
+          <w:p>
+            <w:pPr>
+              <w:jc w:val="center"/>
+              <w:rPr>
+                <w:rFonts w:ascii="Arial" w:hAnsi="Arial" w:cs="Arial"/>
+              </w:rPr>
+            </w:pPr>
+            <w:r>
+              <w:rPr>
+                <w:rFonts w:ascii="Arial" w:hAnsi="Arial" w:cs="Arial"/>
+                <w:sz w:val="24"/>
+              </w:rPr>
+              <w:t>Representa a data de início da gerência</w:t>
+            </w:r>
+          </w:p>
+        </w:tc>
+        <w:tc>
+          <w:tcPr>
+            <w:tcW w:w="2333" w:type="dxa"/>
+            <w:vAlign w:val="center"/>
+          </w:tcPr>
+          <w:p>
+            <w:pPr>
+              <w:pStyle w:val="PargrafodaLista"/>
+              <w:ind w:left="0"/>
+              <w:jc w:val="center"/>
+              <w:rPr>
+                <w:rFonts w:ascii="Arial" w:hAnsi="Arial" w:cs="Arial"/>
+                <w:b/>
+                <w:sz w:val="24"/>
+              </w:rPr>
+            </w:pPr>
+            <w:r>
+              <w:rPr>
+                <w:rFonts w:ascii="Arial" w:hAnsi="Arial" w:cs="Arial"/>
+                <w:sz w:val="24"/>
+              </w:rPr>
+              <w:t>Date</w:t>
+            </w:r>
+          </w:p>
+        </w:tc>
+        <w:tc>
+          <w:tcPr>
+            <w:tcW w:w="2333" w:type="dxa"/>
+            <w:vAlign w:val="center"/>
+          </w:tcPr>
+          <w:p>
+            <w:pPr>
+              <w:pStyle w:val="PargrafodaLista"/>
+              <w:numPr>
+                <w:ilvl w:val="0"/>
+                <w:numId w:val="28"/>
+              </w:numPr>
+              <w:ind w:left="175"/>
+              <w:jc w:val="center"/>
+              <w:rPr>
+                <w:rFonts w:ascii="Arial" w:hAnsi="Arial" w:cs="Arial"/>
+                <w:sz w:val="20"/>
+              </w:rPr>
+            </w:pPr>
+            <w:r>
+              <w:rPr>
+                <w:rFonts w:ascii="Arial" w:hAnsi="Arial" w:cs="Arial"/>
+                <w:sz w:val="20"/>
+              </w:rPr>
+              <w:t>Não Nulo</w:t>
+            </w:r>
+          </w:p>
+        </w:tc>
+      </w:tr>
+      <w:tr>
+        <w:trPr>
+          <w:trHeight w:val="282"/>
+        </w:trPr>
+        <w:tc>
+          <w:tcPr>
+            <w:tcW w:w="1940" w:type="dxa"/>
+            <w:vAlign w:val="center"/>
+          </w:tcPr>
+          <w:p>
+            <w:pPr>
+              <w:jc w:val="center"/>
+              <w:rPr>
+                <w:rFonts w:ascii="Arial" w:hAnsi="Arial" w:cs="Arial"/>
+                <w:sz w:val="24"/>
+              </w:rPr>
+            </w:pPr>
+            <w:proofErr w:type="spellStart"/>
+            <w:r>
+              <w:rPr>
+                <w:rFonts w:ascii="Arial" w:hAnsi="Arial" w:cs="Arial"/>
+                <w:sz w:val="24"/>
+              </w:rPr>
+              <w:t>DataFim</w:t>
+            </w:r>
+            <w:proofErr w:type="spellEnd"/>
+          </w:p>
+        </w:tc>
+        <w:tc>
+          <w:tcPr>
+            <w:tcW w:w="2333" w:type="dxa"/>
+            <w:vAlign w:val="center"/>
+          </w:tcPr>
+          <w:p>
+            <w:pPr>
+              <w:jc w:val="center"/>
+              <w:rPr>
+                <w:rFonts w:ascii="Arial" w:hAnsi="Arial" w:cs="Arial"/>
+              </w:rPr>
+            </w:pPr>
+            <w:r>
+              <w:rPr>
+                <w:rFonts w:ascii="Arial" w:hAnsi="Arial" w:cs="Arial"/>
+                <w:sz w:val="24"/>
+              </w:rPr>
+              <w:t xml:space="preserve">Representa a data de </w:t>
+            </w:r>
+            <w:r>
+              <w:rPr>
+                <w:rFonts w:ascii="Arial" w:hAnsi="Arial" w:cs="Arial"/>
+                <w:sz w:val="24"/>
+              </w:rPr>
+              <w:t>fim</w:t>
+            </w:r>
+            <w:r>
+              <w:rPr>
+                <w:rFonts w:ascii="Arial" w:hAnsi="Arial" w:cs="Arial"/>
+                <w:sz w:val="24"/>
+              </w:rPr>
+              <w:t xml:space="preserve"> da gerência</w:t>
+            </w:r>
+          </w:p>
+        </w:tc>
+        <w:tc>
+          <w:tcPr>
+            <w:tcW w:w="2333" w:type="dxa"/>
+            <w:vAlign w:val="center"/>
+          </w:tcPr>
+          <w:p>
+            <w:pPr>
+              <w:pStyle w:val="PargrafodaLista"/>
+              <w:ind w:left="0"/>
+              <w:jc w:val="center"/>
+              <w:rPr>
+                <w:rFonts w:ascii="Arial" w:hAnsi="Arial" w:cs="Arial"/>
+                <w:b/>
+                <w:sz w:val="24"/>
+              </w:rPr>
+            </w:pPr>
+            <w:r>
+              <w:rPr>
+                <w:rFonts w:ascii="Arial" w:hAnsi="Arial" w:cs="Arial"/>
+                <w:sz w:val="24"/>
+              </w:rPr>
+              <w:t>Date</w:t>
+            </w:r>
+          </w:p>
+        </w:tc>
+        <w:tc>
+          <w:tcPr>
+            <w:tcW w:w="2333" w:type="dxa"/>
+            <w:vAlign w:val="center"/>
+          </w:tcPr>
+          <w:p>
+            <w:pPr>
+              <w:pStyle w:val="PargrafodaLista"/>
+              <w:numPr>
+                <w:ilvl w:val="0"/>
+                <w:numId w:val="28"/>
+              </w:numPr>
+              <w:ind w:left="266"/>
+              <w:jc w:val="center"/>
+              <w:rPr>
+                <w:rFonts w:ascii="Arial" w:hAnsi="Arial" w:cs="Arial"/>
+                <w:sz w:val="20"/>
+              </w:rPr>
+            </w:pPr>
+            <w:r>
+              <w:rPr>
+                <w:rFonts w:ascii="Arial" w:hAnsi="Arial" w:cs="Arial"/>
+                <w:sz w:val="20"/>
+              </w:rPr>
+              <w:t>Sem restrição</w:t>
+            </w:r>
+          </w:p>
+        </w:tc>
+      </w:tr>
+    </w:tbl>
+    <w:p/>
+    <w:tbl>
+      <w:tblPr>
+        <w:tblStyle w:val="Tabelacomgrade"/>
+        <w:tblW w:w="8971" w:type="dxa"/>
+        <w:tblInd w:w="392" w:type="dxa"/>
+        <w:tblLook w:val="04A0" w:firstRow="1" w:lastRow="0" w:firstColumn="1" w:lastColumn="0" w:noHBand="0" w:noVBand="1"/>
+      </w:tblPr>
+      <w:tblGrid>
+        <w:gridCol w:w="1948"/>
+        <w:gridCol w:w="2341"/>
+        <w:gridCol w:w="2341"/>
+        <w:gridCol w:w="2341"/>
+      </w:tblGrid>
+      <w:tr>
+        <w:trPr>
+          <w:trHeight w:val="261"/>
+        </w:trPr>
+        <w:tc>
+          <w:tcPr>
+            <w:tcW w:w="8971" w:type="dxa"/>
+            <w:gridSpan w:val="4"/>
+            <w:vAlign w:val="center"/>
+          </w:tcPr>
+          <w:p>
+            <w:pPr>
+              <w:tabs>
+                <w:tab w:val="left" w:pos="7675"/>
+              </w:tabs>
+              <w:jc w:val="center"/>
+              <w:rPr>
+                <w:rFonts w:ascii="Arial" w:hAnsi="Arial" w:cs="Arial"/>
+                <w:b/>
+              </w:rPr>
+            </w:pPr>
+            <w:r>
+              <w:rPr>
+                <w:rFonts w:ascii="Arial" w:hAnsi="Arial" w:cs="Arial"/>
+                <w:b/>
+                <w:sz w:val="24"/>
+              </w:rPr>
+              <w:t>FUNCIONÁRIO</w:t>
+            </w:r>
+            <w:r>
+              <w:rPr>
+                <w:rFonts w:ascii="Arial" w:hAnsi="Arial" w:cs="Arial"/>
+                <w:b/>
+                <w:sz w:val="24"/>
+              </w:rPr>
+              <w:t>: Relação que armazena dados</w:t>
+            </w:r>
+            <w:r>
+              <w:rPr>
+                <w:rFonts w:ascii="Arial" w:hAnsi="Arial" w:cs="Arial"/>
+                <w:b/>
+                <w:sz w:val="24"/>
+              </w:rPr>
+              <w:t xml:space="preserve"> gerais</w:t>
+            </w:r>
+            <w:r>
+              <w:rPr>
+                <w:rFonts w:ascii="Arial" w:hAnsi="Arial" w:cs="Arial"/>
+                <w:b/>
+                <w:sz w:val="24"/>
+              </w:rPr>
+              <w:t xml:space="preserve"> </w:t>
+            </w:r>
+            <w:r>
+              <w:rPr>
+                <w:rFonts w:ascii="Arial" w:hAnsi="Arial" w:cs="Arial"/>
+                <w:b/>
+                <w:sz w:val="24"/>
+              </w:rPr>
+              <w:t>dos funcionários</w:t>
+            </w:r>
+          </w:p>
+        </w:tc>
+      </w:tr>
+      <w:tr>
+        <w:trPr>
+          <w:trHeight w:val="261"/>
+        </w:trPr>
+        <w:tc>
+          <w:tcPr>
+            <w:tcW w:w="1948" w:type="dxa"/>
+            <w:vAlign w:val="center"/>
+          </w:tcPr>
+          <w:p>
+            <w:pPr>
+              <w:jc w:val="center"/>
+              <w:rPr>
+                <w:rFonts w:ascii="Arial" w:hAnsi="Arial" w:cs="Arial"/>
+                <w:b/>
+                <w:sz w:val="20"/>
+              </w:rPr>
+            </w:pPr>
+            <w:r>
+              <w:rPr>
+                <w:rFonts w:ascii="Arial" w:hAnsi="Arial" w:cs="Arial"/>
+                <w:b/>
+                <w:sz w:val="20"/>
+              </w:rPr>
+              <w:t>ATRIBUTO</w:t>
+            </w:r>
+          </w:p>
+        </w:tc>
+        <w:tc>
+          <w:tcPr>
+            <w:tcW w:w="2341" w:type="dxa"/>
+            <w:vAlign w:val="center"/>
+          </w:tcPr>
+          <w:p>
+            <w:pPr>
+              <w:jc w:val="center"/>
+              <w:rPr>
+                <w:rFonts w:ascii="Arial" w:hAnsi="Arial" w:cs="Arial"/>
+                <w:b/>
+                <w:sz w:val="24"/>
+              </w:rPr>
+            </w:pPr>
+            <w:r>
+              <w:rPr>
+                <w:rFonts w:ascii="Arial" w:hAnsi="Arial" w:cs="Arial"/>
+                <w:b/>
+                <w:sz w:val="20"/>
+              </w:rPr>
+              <w:t>DESCRIÇÃO</w:t>
+            </w:r>
+          </w:p>
+        </w:tc>
+        <w:tc>
+          <w:tcPr>
+            <w:tcW w:w="2341" w:type="dxa"/>
+            <w:vAlign w:val="center"/>
+          </w:tcPr>
+          <w:p>
+            <w:pPr>
+              <w:jc w:val="center"/>
+              <w:rPr>
+                <w:rFonts w:ascii="Arial" w:hAnsi="Arial" w:cs="Arial"/>
+                <w:b/>
+                <w:sz w:val="24"/>
+              </w:rPr>
+            </w:pPr>
+            <w:r>
+              <w:rPr>
+                <w:rFonts w:ascii="Arial" w:hAnsi="Arial" w:cs="Arial"/>
+                <w:b/>
+                <w:sz w:val="20"/>
+              </w:rPr>
+              <w:t>DOMÍNIO</w:t>
+            </w:r>
+          </w:p>
+        </w:tc>
+        <w:tc>
+          <w:tcPr>
+            <w:tcW w:w="2341" w:type="dxa"/>
+            <w:vAlign w:val="center"/>
+          </w:tcPr>
+          <w:p>
+            <w:pPr>
+              <w:jc w:val="center"/>
+              <w:rPr>
+                <w:rFonts w:ascii="Arial" w:hAnsi="Arial" w:cs="Arial"/>
+                <w:b/>
+                <w:sz w:val="24"/>
+              </w:rPr>
+            </w:pPr>
+            <w:r>
+              <w:rPr>
+                <w:rFonts w:ascii="Arial" w:hAnsi="Arial" w:cs="Arial"/>
+                <w:b/>
+                <w:sz w:val="20"/>
+              </w:rPr>
+              <w:t>RESTRIÇÕES</w:t>
+            </w:r>
+          </w:p>
+        </w:tc>
+      </w:tr>
+      <w:tr>
+        <w:trPr>
+          <w:trHeight w:val="261"/>
+        </w:trPr>
+        <w:tc>
+          <w:tcPr>
+            <w:tcW w:w="1948" w:type="dxa"/>
+            <w:vAlign w:val="center"/>
+          </w:tcPr>
+          <w:p>
+            <w:pPr>
+              <w:jc w:val="center"/>
+              <w:rPr>
+                <w:rFonts w:ascii="Arial" w:hAnsi="Arial" w:cs="Arial"/>
+                <w:sz w:val="24"/>
+              </w:rPr>
+            </w:pPr>
+            <w:r>
+              <w:rPr>
+                <w:rFonts w:ascii="Arial" w:hAnsi="Arial" w:cs="Arial"/>
+                <w:sz w:val="24"/>
+              </w:rPr>
+              <w:t>Matricula</w:t>
+            </w:r>
+          </w:p>
+        </w:tc>
+        <w:tc>
+          <w:tcPr>
+            <w:tcW w:w="2341" w:type="dxa"/>
+            <w:vAlign w:val="center"/>
+          </w:tcPr>
+          <w:p>
+            <w:pPr>
+              <w:pStyle w:val="PargrafodaLista"/>
+              <w:ind w:left="0"/>
+              <w:jc w:val="center"/>
+              <w:rPr>
+                <w:rFonts w:ascii="Arial" w:hAnsi="Arial" w:cs="Arial"/>
+                <w:sz w:val="24"/>
+              </w:rPr>
+            </w:pPr>
+            <w:r>
+              <w:rPr>
+                <w:rFonts w:ascii="Arial" w:hAnsi="Arial" w:cs="Arial"/>
+                <w:sz w:val="24"/>
+              </w:rPr>
+              <w:t>Representa a matricula do funcionário</w:t>
+            </w:r>
+          </w:p>
+        </w:tc>
+        <w:tc>
+          <w:tcPr>
+            <w:tcW w:w="2341" w:type="dxa"/>
+            <w:vAlign w:val="center"/>
+          </w:tcPr>
+          <w:p>
+            <w:pPr>
+              <w:pStyle w:val="PargrafodaLista"/>
+              <w:ind w:left="0"/>
+              <w:jc w:val="center"/>
+              <w:rPr>
+                <w:rFonts w:ascii="Arial" w:hAnsi="Arial" w:cs="Arial"/>
+                <w:b/>
+                <w:sz w:val="24"/>
+              </w:rPr>
+            </w:pPr>
+            <w:proofErr w:type="gramStart"/>
+            <w:r>
+              <w:rPr>
+                <w:rFonts w:ascii="Arial" w:hAnsi="Arial" w:cs="Arial"/>
+                <w:sz w:val="24"/>
+              </w:rPr>
+              <w:t>VarChar(</w:t>
+            </w:r>
+            <w:proofErr w:type="gramEnd"/>
+            <w:r>
+              <w:rPr>
+                <w:rFonts w:ascii="Arial" w:hAnsi="Arial" w:cs="Arial"/>
+                <w:sz w:val="24"/>
+              </w:rPr>
+              <w:t>10</w:t>
+            </w:r>
+            <w:r>
+              <w:rPr>
+                <w:rFonts w:ascii="Arial" w:hAnsi="Arial" w:cs="Arial"/>
+                <w:sz w:val="24"/>
+              </w:rPr>
+              <w:t>)</w:t>
+            </w:r>
+          </w:p>
+        </w:tc>
+        <w:tc>
+          <w:tcPr>
+            <w:tcW w:w="2341" w:type="dxa"/>
+            <w:vAlign w:val="center"/>
+          </w:tcPr>
+          <w:p>
+            <w:pPr>
+              <w:pStyle w:val="PargrafodaLista"/>
+              <w:numPr>
+                <w:ilvl w:val="0"/>
+                <w:numId w:val="28"/>
+              </w:numPr>
+              <w:ind w:left="266"/>
+              <w:jc w:val="center"/>
+              <w:rPr>
+                <w:rFonts w:ascii="Arial" w:hAnsi="Arial" w:cs="Arial"/>
+                <w:sz w:val="20"/>
+              </w:rPr>
+            </w:pPr>
+            <w:r>
+              <w:rPr>
+                <w:rFonts w:ascii="Arial" w:hAnsi="Arial" w:cs="Arial"/>
+                <w:sz w:val="20"/>
+              </w:rPr>
+              <w:t>Chave Primaria</w:t>
+            </w:r>
+          </w:p>
+        </w:tc>
+      </w:tr>
+      <w:tr>
+        <w:trPr>
+          <w:trHeight w:val="261"/>
+        </w:trPr>
+        <w:tc>
+          <w:tcPr>
+            <w:tcW w:w="1948" w:type="dxa"/>
+            <w:vAlign w:val="center"/>
+          </w:tcPr>
+          <w:p>
+            <w:pPr>
+              <w:jc w:val="center"/>
+              <w:rPr>
+                <w:rFonts w:ascii="Arial" w:hAnsi="Arial" w:cs="Arial"/>
+                <w:sz w:val="24"/>
+              </w:rPr>
+            </w:pPr>
+            <w:r>
+              <w:rPr>
+                <w:rFonts w:ascii="Arial" w:hAnsi="Arial" w:cs="Arial"/>
+                <w:sz w:val="24"/>
+              </w:rPr>
+              <w:t>CPF</w:t>
+            </w:r>
+          </w:p>
+        </w:tc>
+        <w:tc>
+          <w:tcPr>
+            <w:tcW w:w="2341" w:type="dxa"/>
+            <w:vAlign w:val="center"/>
+          </w:tcPr>
+          <w:p>
+            <w:pPr>
+              <w:pStyle w:val="PargrafodaLista"/>
+              <w:ind w:left="0"/>
+              <w:jc w:val="center"/>
+              <w:rPr>
+                <w:rFonts w:ascii="Arial" w:hAnsi="Arial" w:cs="Arial"/>
+                <w:sz w:val="24"/>
+              </w:rPr>
+            </w:pPr>
+            <w:r>
+              <w:rPr>
+                <w:rFonts w:ascii="Arial" w:hAnsi="Arial" w:cs="Arial"/>
+                <w:sz w:val="24"/>
+              </w:rPr>
+              <w:t>Representa o CPF do funcionário</w:t>
+            </w:r>
+          </w:p>
+        </w:tc>
+        <w:tc>
+          <w:tcPr>
+            <w:tcW w:w="2341" w:type="dxa"/>
+            <w:vAlign w:val="center"/>
+          </w:tcPr>
+          <w:p>
+            <w:pPr>
+              <w:pStyle w:val="PargrafodaLista"/>
+              <w:ind w:left="0"/>
+              <w:jc w:val="center"/>
+              <w:rPr>
+                <w:rFonts w:ascii="Arial" w:hAnsi="Arial" w:cs="Arial"/>
+                <w:b/>
+                <w:sz w:val="24"/>
+              </w:rPr>
+            </w:pPr>
+            <w:proofErr w:type="gramStart"/>
+            <w:r>
+              <w:rPr>
+                <w:rFonts w:ascii="Arial" w:hAnsi="Arial" w:cs="Arial"/>
+                <w:sz w:val="24"/>
+              </w:rPr>
+              <w:t>VarChar(</w:t>
+            </w:r>
+            <w:proofErr w:type="gramEnd"/>
+            <w:r>
+              <w:rPr>
+                <w:rFonts w:ascii="Arial" w:hAnsi="Arial" w:cs="Arial"/>
+                <w:sz w:val="24"/>
+              </w:rPr>
+              <w:t>11</w:t>
+            </w:r>
+            <w:r>
+              <w:rPr>
+                <w:rFonts w:ascii="Arial" w:hAnsi="Arial" w:cs="Arial"/>
+                <w:sz w:val="24"/>
+              </w:rPr>
+              <w:t>)</w:t>
+            </w:r>
+          </w:p>
+        </w:tc>
+        <w:tc>
+          <w:tcPr>
+            <w:tcW w:w="2341" w:type="dxa"/>
+            <w:vAlign w:val="center"/>
+          </w:tcPr>
+          <w:p>
+            <w:pPr>
+              <w:pStyle w:val="PargrafodaLista"/>
+              <w:numPr>
+                <w:ilvl w:val="0"/>
+                <w:numId w:val="28"/>
+              </w:numPr>
+              <w:ind w:left="266"/>
+              <w:jc w:val="center"/>
+              <w:rPr>
+                <w:rFonts w:ascii="Arial" w:hAnsi="Arial" w:cs="Arial"/>
+                <w:sz w:val="20"/>
+              </w:rPr>
+            </w:pPr>
+            <w:r>
+              <w:rPr>
+                <w:rFonts w:ascii="Arial" w:hAnsi="Arial" w:cs="Arial"/>
+                <w:sz w:val="20"/>
+              </w:rPr>
+              <w:t>Chave Primaria</w:t>
+            </w:r>
+          </w:p>
+          <w:p>
+            <w:pPr>
+              <w:pStyle w:val="PargrafodaLista"/>
+              <w:numPr>
+                <w:ilvl w:val="0"/>
+                <w:numId w:val="28"/>
+              </w:numPr>
+              <w:ind w:left="266"/>
+              <w:jc w:val="center"/>
+              <w:rPr>
+                <w:rFonts w:ascii="Arial" w:hAnsi="Arial" w:cs="Arial"/>
+                <w:sz w:val="20"/>
+              </w:rPr>
+            </w:pPr>
+            <w:proofErr w:type="gramStart"/>
+            <w:r>
+              <w:rPr>
+                <w:rFonts w:ascii="Arial" w:hAnsi="Arial" w:cs="Arial"/>
+                <w:sz w:val="20"/>
+              </w:rPr>
+              <w:t>chave</w:t>
+            </w:r>
+            <w:proofErr w:type="gramEnd"/>
+          </w:p>
+        </w:tc>
+      </w:tr>
+      <w:tr>
+        <w:trPr>
+          <w:trHeight w:val="277"/>
+        </w:trPr>
+        <w:tc>
+          <w:tcPr>
+            <w:tcW w:w="1948" w:type="dxa"/>
+            <w:vAlign w:val="center"/>
+          </w:tcPr>
+          <w:p>
+            <w:pPr>
+              <w:jc w:val="center"/>
+              <w:rPr>
+                <w:rFonts w:ascii="Arial" w:hAnsi="Arial" w:cs="Arial"/>
+                <w:sz w:val="24"/>
+              </w:rPr>
+            </w:pPr>
+            <w:r>
+              <w:rPr>
+                <w:rFonts w:ascii="Arial" w:hAnsi="Arial" w:cs="Arial"/>
+                <w:sz w:val="24"/>
+              </w:rPr>
+              <w:t>Nome</w:t>
+            </w:r>
+          </w:p>
+        </w:tc>
+        <w:tc>
+          <w:tcPr>
+            <w:tcW w:w="2341" w:type="dxa"/>
+            <w:vAlign w:val="center"/>
+          </w:tcPr>
+          <w:p>
+            <w:pPr>
+              <w:pStyle w:val="PargrafodaLista"/>
+              <w:ind w:left="0"/>
+              <w:jc w:val="center"/>
+              <w:rPr>
+                <w:rFonts w:ascii="Arial" w:hAnsi="Arial" w:cs="Arial"/>
+                <w:sz w:val="24"/>
+              </w:rPr>
+            </w:pPr>
+            <w:r>
+              <w:rPr>
+                <w:rFonts w:ascii="Arial" w:hAnsi="Arial" w:cs="Arial"/>
+                <w:sz w:val="24"/>
+              </w:rPr>
+              <w:t>Representa o nome do funcionário</w:t>
+            </w:r>
+          </w:p>
+        </w:tc>
+        <w:tc>
+          <w:tcPr>
+            <w:tcW w:w="2341" w:type="dxa"/>
+            <w:vAlign w:val="center"/>
+          </w:tcPr>
+          <w:p>
+            <w:pPr>
+              <w:pStyle w:val="PargrafodaLista"/>
+              <w:ind w:left="0"/>
+              <w:jc w:val="center"/>
+              <w:rPr>
+                <w:rFonts w:ascii="Arial" w:hAnsi="Arial" w:cs="Arial"/>
+                <w:b/>
+                <w:sz w:val="24"/>
+              </w:rPr>
+            </w:pPr>
+            <w:proofErr w:type="gramStart"/>
+            <w:r>
+              <w:rPr>
+                <w:rFonts w:ascii="Arial" w:hAnsi="Arial" w:cs="Arial"/>
+                <w:sz w:val="24"/>
+              </w:rPr>
+              <w:t>VarChar(</w:t>
+            </w:r>
+            <w:proofErr w:type="gramEnd"/>
+            <w:r>
+              <w:rPr>
+                <w:rFonts w:ascii="Arial" w:hAnsi="Arial" w:cs="Arial"/>
+                <w:sz w:val="24"/>
+              </w:rPr>
+              <w:t>200</w:t>
+            </w:r>
+            <w:r>
+              <w:rPr>
+                <w:rFonts w:ascii="Arial" w:hAnsi="Arial" w:cs="Arial"/>
+                <w:sz w:val="24"/>
+              </w:rPr>
+              <w:t>)</w:t>
+            </w:r>
+          </w:p>
+        </w:tc>
+        <w:tc>
+          <w:tcPr>
+            <w:tcW w:w="2341" w:type="dxa"/>
+            <w:vAlign w:val="center"/>
+          </w:tcPr>
+          <w:p>
+            <w:pPr>
+              <w:pStyle w:val="PargrafodaLista"/>
+              <w:numPr>
+                <w:ilvl w:val="0"/>
+                <w:numId w:val="28"/>
+              </w:numPr>
+              <w:ind w:left="175"/>
+              <w:jc w:val="center"/>
+              <w:rPr>
+                <w:rFonts w:ascii="Arial" w:hAnsi="Arial" w:cs="Arial"/>
+                <w:sz w:val="20"/>
+              </w:rPr>
+            </w:pPr>
+            <w:r>
+              <w:rPr>
+                <w:rFonts w:ascii="Arial" w:hAnsi="Arial" w:cs="Arial"/>
+                <w:sz w:val="20"/>
+              </w:rPr>
+              <w:t>Não Nulo</w:t>
+            </w:r>
+          </w:p>
+        </w:tc>
+      </w:tr>
+      <w:tr>
+        <w:trPr>
+          <w:trHeight w:val="261"/>
+        </w:trPr>
+        <w:tc>
+          <w:tcPr>
+            <w:tcW w:w="1948" w:type="dxa"/>
+            <w:vAlign w:val="center"/>
+          </w:tcPr>
+          <w:p>
+            <w:pPr>
+              <w:jc w:val="center"/>
+              <w:rPr>
+                <w:rFonts w:ascii="Arial" w:hAnsi="Arial" w:cs="Arial"/>
+                <w:sz w:val="24"/>
+              </w:rPr>
+            </w:pPr>
+            <w:r>
+              <w:rPr>
+                <w:rFonts w:ascii="Arial" w:hAnsi="Arial" w:cs="Arial"/>
+                <w:sz w:val="24"/>
+              </w:rPr>
+              <w:t>Salario</w:t>
+            </w:r>
+          </w:p>
+        </w:tc>
+        <w:tc>
+          <w:tcPr>
+            <w:tcW w:w="2341" w:type="dxa"/>
+            <w:vAlign w:val="center"/>
+          </w:tcPr>
+          <w:p>
+            <w:pPr>
+              <w:pStyle w:val="PargrafodaLista"/>
+              <w:ind w:left="0"/>
+              <w:jc w:val="center"/>
+              <w:rPr>
+                <w:rFonts w:ascii="Arial" w:hAnsi="Arial" w:cs="Arial"/>
+                <w:sz w:val="24"/>
+              </w:rPr>
+            </w:pPr>
+            <w:r>
+              <w:rPr>
+                <w:rFonts w:ascii="Arial" w:hAnsi="Arial" w:cs="Arial"/>
+                <w:sz w:val="24"/>
+              </w:rPr>
+              <w:t>Representa o valor do salário do funcionário</w:t>
+            </w:r>
+          </w:p>
+        </w:tc>
+        <w:tc>
+          <w:tcPr>
+            <w:tcW w:w="2341" w:type="dxa"/>
+            <w:vAlign w:val="center"/>
+          </w:tcPr>
+          <w:p>
+            <w:pPr>
+              <w:pStyle w:val="PargrafodaLista"/>
+              <w:ind w:left="0"/>
+              <w:jc w:val="center"/>
+              <w:rPr>
+                <w:rFonts w:ascii="Arial" w:hAnsi="Arial" w:cs="Arial"/>
+                <w:sz w:val="24"/>
+              </w:rPr>
+            </w:pPr>
+            <w:proofErr w:type="spellStart"/>
+            <w:r>
+              <w:rPr>
+                <w:rFonts w:ascii="Arial" w:hAnsi="Arial" w:cs="Arial"/>
+                <w:sz w:val="24"/>
+              </w:rPr>
+              <w:t>Float</w:t>
+            </w:r>
+            <w:proofErr w:type="spellEnd"/>
+          </w:p>
+        </w:tc>
+        <w:tc>
+          <w:tcPr>
+            <w:tcW w:w="2341" w:type="dxa"/>
+            <w:vAlign w:val="center"/>
+          </w:tcPr>
+          <w:p>
+            <w:pPr>
+              <w:pStyle w:val="PargrafodaLista"/>
+              <w:numPr>
+                <w:ilvl w:val="0"/>
+                <w:numId w:val="28"/>
+              </w:numPr>
+              <w:ind w:left="175"/>
+              <w:jc w:val="center"/>
+              <w:rPr>
+                <w:rFonts w:ascii="Arial" w:hAnsi="Arial" w:cs="Arial"/>
+                <w:sz w:val="20"/>
+              </w:rPr>
+            </w:pPr>
+            <w:r>
+              <w:rPr>
+                <w:rFonts w:ascii="Arial" w:hAnsi="Arial" w:cs="Arial"/>
+                <w:sz w:val="20"/>
+              </w:rPr>
+              <w:t>Não Nulo</w:t>
+            </w:r>
+          </w:p>
+        </w:tc>
+      </w:tr>
+      <w:tr>
+        <w:trPr>
+          <w:trHeight w:val="261"/>
+        </w:trPr>
+        <w:tc>
+          <w:tcPr>
+            <w:tcW w:w="1948" w:type="dxa"/>
+            <w:vAlign w:val="center"/>
+          </w:tcPr>
+          <w:p>
+            <w:pPr>
+              <w:jc w:val="center"/>
+              <w:rPr>
+                <w:rFonts w:ascii="Arial" w:hAnsi="Arial" w:cs="Arial"/>
+                <w:sz w:val="24"/>
+              </w:rPr>
+            </w:pPr>
+            <w:r>
+              <w:rPr>
+                <w:rFonts w:ascii="Arial" w:hAnsi="Arial" w:cs="Arial"/>
+                <w:sz w:val="24"/>
+              </w:rPr>
+              <w:t>Endereco</w:t>
+            </w:r>
+          </w:p>
+        </w:tc>
+        <w:tc>
+          <w:tcPr>
+            <w:tcW w:w="2341" w:type="dxa"/>
+            <w:vAlign w:val="center"/>
+          </w:tcPr>
+          <w:p>
+            <w:pPr>
+              <w:pStyle w:val="PargrafodaLista"/>
+              <w:ind w:left="0"/>
+              <w:jc w:val="center"/>
+              <w:rPr>
+                <w:rFonts w:ascii="Arial" w:hAnsi="Arial" w:cs="Arial"/>
+                <w:sz w:val="24"/>
+              </w:rPr>
+            </w:pPr>
+            <w:r>
+              <w:rPr>
+                <w:rFonts w:ascii="Arial" w:hAnsi="Arial" w:cs="Arial"/>
+                <w:sz w:val="24"/>
+              </w:rPr>
+              <w:t>Representa o endereço do funcionário</w:t>
+            </w:r>
+          </w:p>
+        </w:tc>
+        <w:tc>
+          <w:tcPr>
+            <w:tcW w:w="2341" w:type="dxa"/>
+            <w:vAlign w:val="center"/>
+          </w:tcPr>
+          <w:p>
+            <w:pPr>
+              <w:pStyle w:val="PargrafodaLista"/>
+              <w:ind w:left="0"/>
+              <w:jc w:val="center"/>
+              <w:rPr>
+                <w:rFonts w:ascii="Arial" w:hAnsi="Arial" w:cs="Arial"/>
+                <w:b/>
+                <w:sz w:val="24"/>
+              </w:rPr>
+            </w:pPr>
+            <w:proofErr w:type="gramStart"/>
+            <w:r>
+              <w:rPr>
+                <w:rFonts w:ascii="Arial" w:hAnsi="Arial" w:cs="Arial"/>
+                <w:sz w:val="24"/>
+              </w:rPr>
+              <w:t>VarChar(</w:t>
+            </w:r>
+            <w:proofErr w:type="gramEnd"/>
+            <w:r>
+              <w:rPr>
+                <w:rFonts w:ascii="Arial" w:hAnsi="Arial" w:cs="Arial"/>
+                <w:sz w:val="24"/>
+              </w:rPr>
+              <w:t>500</w:t>
+            </w:r>
+            <w:r>
+              <w:rPr>
+                <w:rFonts w:ascii="Arial" w:hAnsi="Arial" w:cs="Arial"/>
+                <w:sz w:val="24"/>
+              </w:rPr>
+              <w:t>)</w:t>
+            </w:r>
+          </w:p>
+        </w:tc>
+        <w:tc>
+          <w:tcPr>
+            <w:tcW w:w="2341" w:type="dxa"/>
+            <w:vAlign w:val="center"/>
+          </w:tcPr>
+          <w:p>
+            <w:pPr>
+              <w:pStyle w:val="PargrafodaLista"/>
+              <w:numPr>
+                <w:ilvl w:val="0"/>
+                <w:numId w:val="28"/>
+              </w:numPr>
+              <w:ind w:left="175"/>
+              <w:jc w:val="center"/>
+              <w:rPr>
+                <w:rFonts w:ascii="Arial" w:hAnsi="Arial" w:cs="Arial"/>
+                <w:sz w:val="20"/>
+              </w:rPr>
+            </w:pPr>
+            <w:r>
+              <w:rPr>
+                <w:rFonts w:ascii="Arial" w:hAnsi="Arial" w:cs="Arial"/>
+                <w:sz w:val="20"/>
+              </w:rPr>
+              <w:t>Não Nulo</w:t>
+            </w:r>
+          </w:p>
+        </w:tc>
+      </w:tr>
+      <w:tr>
+        <w:trPr>
+          <w:trHeight w:val="277"/>
+        </w:trPr>
+        <w:tc>
+          <w:tcPr>
+            <w:tcW w:w="1948" w:type="dxa"/>
+            <w:vAlign w:val="center"/>
+          </w:tcPr>
+          <w:p>
+            <w:pPr>
+              <w:jc w:val="center"/>
+              <w:rPr>
+                <w:rFonts w:ascii="Arial" w:hAnsi="Arial" w:cs="Arial"/>
+                <w:sz w:val="24"/>
+              </w:rPr>
+            </w:pPr>
+            <w:proofErr w:type="spellStart"/>
+            <w:r>
+              <w:rPr>
+                <w:rFonts w:ascii="Arial" w:hAnsi="Arial" w:cs="Arial"/>
+                <w:sz w:val="24"/>
+              </w:rPr>
+              <w:lastRenderedPageBreak/>
+              <w:t>CodSessao</w:t>
+            </w:r>
+            <w:proofErr w:type="spellEnd"/>
+          </w:p>
+        </w:tc>
+        <w:tc>
+          <w:tcPr>
+            <w:tcW w:w="2341" w:type="dxa"/>
+            <w:vAlign w:val="center"/>
+          </w:tcPr>
+          <w:p>
+            <w:pPr>
+              <w:pStyle w:val="PargrafodaLista"/>
+              <w:ind w:left="0"/>
+              <w:jc w:val="center"/>
+              <w:rPr>
+                <w:rFonts w:ascii="Arial" w:hAnsi="Arial" w:cs="Arial"/>
+                <w:sz w:val="24"/>
+              </w:rPr>
+            </w:pPr>
+            <w:r>
+              <w:rPr>
+                <w:rFonts w:ascii="Arial" w:hAnsi="Arial" w:cs="Arial"/>
+                <w:sz w:val="24"/>
+              </w:rPr>
+              <w:t xml:space="preserve">Representa o </w:t>
+            </w:r>
+            <w:r>
+              <w:rPr>
+                <w:rFonts w:ascii="Arial" w:hAnsi="Arial" w:cs="Arial"/>
+                <w:sz w:val="24"/>
+              </w:rPr>
+              <w:t xml:space="preserve">código único </w:t>
+            </w:r>
+            <w:r>
+              <w:rPr>
+                <w:rFonts w:ascii="Arial" w:hAnsi="Arial" w:cs="Arial"/>
+                <w:sz w:val="24"/>
+              </w:rPr>
+              <w:t>da sessão</w:t>
+            </w:r>
+          </w:p>
+        </w:tc>
+        <w:tc>
+          <w:tcPr>
+            <w:tcW w:w="2341" w:type="dxa"/>
+            <w:vAlign w:val="center"/>
+          </w:tcPr>
+          <w:p>
+            <w:pPr>
+              <w:pStyle w:val="PargrafodaLista"/>
+              <w:ind w:left="0"/>
+              <w:jc w:val="center"/>
+              <w:rPr>
+                <w:rFonts w:ascii="Arial" w:hAnsi="Arial" w:cs="Arial"/>
+                <w:sz w:val="24"/>
+              </w:rPr>
+            </w:pPr>
+            <w:r>
+              <w:rPr>
+                <w:rFonts w:ascii="Arial" w:hAnsi="Arial" w:cs="Arial"/>
+                <w:sz w:val="24"/>
+              </w:rPr>
+              <w:t>Serial</w:t>
+            </w:r>
+          </w:p>
+        </w:tc>
+        <w:tc>
+          <w:tcPr>
+            <w:tcW w:w="2341" w:type="dxa"/>
+            <w:vAlign w:val="center"/>
+          </w:tcPr>
+          <w:p>
+            <w:pPr>
+              <w:pStyle w:val="PargrafodaLista"/>
+              <w:numPr>
+                <w:ilvl w:val="0"/>
+                <w:numId w:val="28"/>
+              </w:numPr>
+              <w:ind w:left="244"/>
+              <w:jc w:val="center"/>
+              <w:rPr>
+                <w:rFonts w:ascii="Arial" w:hAnsi="Arial" w:cs="Arial"/>
+                <w:sz w:val="20"/>
+              </w:rPr>
+            </w:pPr>
+            <w:r>
+              <w:rPr>
+                <w:rFonts w:ascii="Arial" w:hAnsi="Arial" w:cs="Arial"/>
+                <w:sz w:val="20"/>
+              </w:rPr>
+              <w:t xml:space="preserve">Chave Estrangeira da tabela </w:t>
+            </w:r>
+            <w:r>
+              <w:rPr>
+                <w:rFonts w:ascii="Arial" w:hAnsi="Arial" w:cs="Arial"/>
+                <w:sz w:val="20"/>
+              </w:rPr>
+              <w:t>Sessão</w:t>
+            </w:r>
+          </w:p>
+          <w:p>
+            <w:pPr>
+              <w:pStyle w:val="PargrafodaLista"/>
+              <w:numPr>
+                <w:ilvl w:val="0"/>
+                <w:numId w:val="28"/>
+              </w:numPr>
+              <w:ind w:left="175"/>
+              <w:jc w:val="center"/>
+              <w:rPr>
+                <w:rFonts w:ascii="Arial" w:hAnsi="Arial" w:cs="Arial"/>
+                <w:sz w:val="20"/>
+              </w:rPr>
+            </w:pPr>
+            <w:r>
+              <w:rPr>
+                <w:rFonts w:ascii="Arial" w:hAnsi="Arial" w:cs="Arial"/>
+                <w:sz w:val="20"/>
+              </w:rPr>
+              <w:t>Não Nulo</w:t>
+            </w:r>
+          </w:p>
+        </w:tc>
+      </w:tr>
+    </w:tbl>
+    <w:p/>
+    <w:p>
+      <w:pPr>
+        <w:rPr>
+          <w:rFonts w:ascii="Arial" w:hAnsi="Arial" w:cs="Arial"/>
+          <w:sz w:val="24"/>
+        </w:rPr>
+      </w:pPr>
+      <w:r>
+        <w:rPr>
+          <w:rFonts w:ascii="Arial" w:hAnsi="Arial" w:cs="Arial"/>
+          <w:sz w:val="24"/>
+        </w:rPr>
+        <w:tab/>
+      </w:r>
+    </w:p>
+    <w:tbl>
+      <w:tblPr>
+        <w:tblStyle w:val="Tabelacomgrade"/>
+        <w:tblW w:w="9003" w:type="dxa"/>
+        <w:tblInd w:w="392" w:type="dxa"/>
+        <w:tblLook w:val="04A0" w:firstRow="1" w:lastRow="0" w:firstColumn="1" w:lastColumn="0" w:noHBand="0" w:noVBand="1"/>
+      </w:tblPr>
+      <w:tblGrid>
+        <w:gridCol w:w="1956"/>
+        <w:gridCol w:w="2349"/>
+        <w:gridCol w:w="2349"/>
+        <w:gridCol w:w="2349"/>
+      </w:tblGrid>
+      <w:tr>
+        <w:trPr>
+          <w:trHeight w:val="302"/>
+        </w:trPr>
+        <w:tc>
+          <w:tcPr>
+            <w:tcW w:w="9003" w:type="dxa"/>
+            <w:gridSpan w:val="4"/>
+            <w:vAlign w:val="center"/>
+          </w:tcPr>
+          <w:p>
+            <w:pPr>
+              <w:tabs>
+                <w:tab w:val="left" w:pos="7675"/>
+              </w:tabs>
+              <w:jc w:val="center"/>
+              <w:rPr>
+                <w:rFonts w:ascii="Arial" w:hAnsi="Arial" w:cs="Arial"/>
+                <w:b/>
+              </w:rPr>
+            </w:pPr>
+            <w:r>
+              <w:rPr>
+                <w:rFonts w:ascii="Arial" w:hAnsi="Arial" w:cs="Arial"/>
+                <w:b/>
+                <w:sz w:val="24"/>
+              </w:rPr>
+              <w:t>TELEFONEFUNCIONÁRIO</w:t>
+            </w:r>
+            <w:r>
+              <w:rPr>
+                <w:rFonts w:ascii="Arial" w:hAnsi="Arial" w:cs="Arial"/>
+                <w:b/>
+                <w:sz w:val="24"/>
+              </w:rPr>
+              <w:t xml:space="preserve">: Relação que armazena </w:t>
+            </w:r>
+            <w:r>
+              <w:rPr>
+                <w:rFonts w:ascii="Arial" w:hAnsi="Arial" w:cs="Arial"/>
+                <w:b/>
+                <w:sz w:val="24"/>
+              </w:rPr>
+              <w:t>os telefones dos funcionários</w:t>
+            </w:r>
+          </w:p>
+        </w:tc>
+      </w:tr>
+      <w:tr>
+        <w:trPr>
+          <w:trHeight w:val="284"/>
+        </w:trPr>
+        <w:tc>
+          <w:tcPr>
+            <w:tcW w:w="1956" w:type="dxa"/>
+            <w:vAlign w:val="center"/>
+          </w:tcPr>
+          <w:p>
+            <w:pPr>
+              <w:jc w:val="center"/>
+              <w:rPr>
+                <w:rFonts w:ascii="Arial" w:hAnsi="Arial" w:cs="Arial"/>
+                <w:b/>
+                <w:sz w:val="20"/>
+              </w:rPr>
+            </w:pPr>
+            <w:r>
+              <w:rPr>
+                <w:rFonts w:ascii="Arial" w:hAnsi="Arial" w:cs="Arial"/>
+                <w:b/>
+                <w:sz w:val="20"/>
+              </w:rPr>
+              <w:t>ATRIBUTO</w:t>
+            </w:r>
+          </w:p>
+        </w:tc>
+        <w:tc>
+          <w:tcPr>
+            <w:tcW w:w="2349" w:type="dxa"/>
+            <w:vAlign w:val="center"/>
+          </w:tcPr>
+          <w:p>
+            <w:pPr>
+              <w:jc w:val="center"/>
+              <w:rPr>
+                <w:rFonts w:ascii="Arial" w:hAnsi="Arial" w:cs="Arial"/>
+                <w:b/>
+                <w:sz w:val="24"/>
+              </w:rPr>
+            </w:pPr>
+            <w:r>
+              <w:rPr>
+                <w:rFonts w:ascii="Arial" w:hAnsi="Arial" w:cs="Arial"/>
+                <w:b/>
+                <w:sz w:val="20"/>
+              </w:rPr>
+              <w:t>DESCRIÇÃO</w:t>
+            </w:r>
+          </w:p>
+        </w:tc>
+        <w:tc>
+          <w:tcPr>
+            <w:tcW w:w="2349" w:type="dxa"/>
+            <w:vAlign w:val="center"/>
+          </w:tcPr>
+          <w:p>
+            <w:pPr>
+              <w:jc w:val="center"/>
+              <w:rPr>
+                <w:rFonts w:ascii="Arial" w:hAnsi="Arial" w:cs="Arial"/>
+                <w:b/>
+                <w:sz w:val="24"/>
+              </w:rPr>
+            </w:pPr>
+            <w:r>
+              <w:rPr>
+                <w:rFonts w:ascii="Arial" w:hAnsi="Arial" w:cs="Arial"/>
+                <w:b/>
+                <w:sz w:val="20"/>
+              </w:rPr>
+              <w:t>DOMÍNIO</w:t>
+            </w:r>
+          </w:p>
+        </w:tc>
+        <w:tc>
+          <w:tcPr>
+            <w:tcW w:w="2349" w:type="dxa"/>
+            <w:vAlign w:val="center"/>
+          </w:tcPr>
+          <w:p>
+            <w:pPr>
+              <w:jc w:val="center"/>
+              <w:rPr>
+                <w:rFonts w:ascii="Arial" w:hAnsi="Arial" w:cs="Arial"/>
+                <w:b/>
+                <w:sz w:val="24"/>
+              </w:rPr>
+            </w:pPr>
+            <w:r>
+              <w:rPr>
+                <w:rFonts w:ascii="Arial" w:hAnsi="Arial" w:cs="Arial"/>
+                <w:b/>
+                <w:sz w:val="20"/>
+              </w:rPr>
+              <w:t>RESTRIÇÕES</w:t>
+            </w:r>
+          </w:p>
+        </w:tc>
+      </w:tr>
+      <w:tr>
+        <w:trPr>
+          <w:trHeight w:val="302"/>
+        </w:trPr>
+        <w:tc>
+          <w:tcPr>
+            <w:tcW w:w="1956" w:type="dxa"/>
+            <w:vAlign w:val="center"/>
+          </w:tcPr>
+          <w:p>
+            <w:pPr>
+              <w:jc w:val="center"/>
+              <w:rPr>
+                <w:rFonts w:ascii="Arial" w:hAnsi="Arial" w:cs="Arial"/>
+                <w:sz w:val="24"/>
+              </w:rPr>
+            </w:pPr>
+            <w:r>
+              <w:rPr>
+                <w:rFonts w:ascii="Arial" w:hAnsi="Arial" w:cs="Arial"/>
+                <w:sz w:val="24"/>
+              </w:rPr>
+              <w:t>Telefone</w:t>
+            </w:r>
+          </w:p>
+        </w:tc>
+        <w:tc>
+          <w:tcPr>
+            <w:tcW w:w="2349" w:type="dxa"/>
+            <w:vAlign w:val="center"/>
+          </w:tcPr>
+          <w:p>
+            <w:pPr>
+              <w:jc w:val="center"/>
+              <w:rPr>
+                <w:rFonts w:ascii="Arial" w:hAnsi="Arial" w:cs="Arial"/>
+                <w:b/>
+                <w:sz w:val="24"/>
+              </w:rPr>
+            </w:pPr>
+            <w:r>
+              <w:rPr>
+                <w:rFonts w:ascii="Arial" w:hAnsi="Arial" w:cs="Arial"/>
+                <w:sz w:val="24"/>
+              </w:rPr>
+              <w:t>Representa</w:t>
+            </w:r>
+            <w:r>
+              <w:rPr>
+                <w:rFonts w:ascii="Arial" w:hAnsi="Arial" w:cs="Arial"/>
+                <w:sz w:val="24"/>
+              </w:rPr>
+              <w:t xml:space="preserve"> o telefone do funcionário</w:t>
+            </w:r>
+          </w:p>
+        </w:tc>
+        <w:tc>
+          <w:tcPr>
+            <w:tcW w:w="2349" w:type="dxa"/>
+            <w:vAlign w:val="center"/>
+          </w:tcPr>
+          <w:p>
+            <w:pPr>
+              <w:pStyle w:val="PargrafodaLista"/>
+              <w:ind w:left="0"/>
+              <w:jc w:val="center"/>
+              <w:rPr>
+                <w:rFonts w:ascii="Arial" w:hAnsi="Arial" w:cs="Arial"/>
+                <w:b/>
+                <w:sz w:val="24"/>
+              </w:rPr>
+            </w:pPr>
+            <w:proofErr w:type="gramStart"/>
+            <w:r>
+              <w:rPr>
+                <w:rFonts w:ascii="Arial" w:hAnsi="Arial" w:cs="Arial"/>
+                <w:sz w:val="24"/>
+              </w:rPr>
+              <w:t>VarChar(</w:t>
+            </w:r>
+            <w:proofErr w:type="gramEnd"/>
+            <w:r>
+              <w:rPr>
+                <w:rFonts w:ascii="Arial" w:hAnsi="Arial" w:cs="Arial"/>
+                <w:sz w:val="24"/>
+              </w:rPr>
+              <w:t>10</w:t>
+            </w:r>
+            <w:r>
+              <w:rPr>
+                <w:rFonts w:ascii="Arial" w:hAnsi="Arial" w:cs="Arial"/>
+                <w:sz w:val="24"/>
+              </w:rPr>
+              <w:t>)</w:t>
+            </w:r>
+          </w:p>
+        </w:tc>
+        <w:tc>
+          <w:tcPr>
+            <w:tcW w:w="2349" w:type="dxa"/>
+            <w:vAlign w:val="center"/>
+          </w:tcPr>
+          <w:p>
+            <w:pPr>
+              <w:pStyle w:val="PargrafodaLista"/>
+              <w:numPr>
+                <w:ilvl w:val="0"/>
+                <w:numId w:val="39"/>
+              </w:numPr>
+              <w:ind w:left="184"/>
+              <w:jc w:val="center"/>
+              <w:rPr>
+                <w:rFonts w:ascii="Arial" w:hAnsi="Arial" w:cs="Arial"/>
+                <w:sz w:val="20"/>
+              </w:rPr>
+            </w:pPr>
+            <w:r>
+              <w:rPr>
+                <w:rFonts w:ascii="Arial" w:hAnsi="Arial" w:cs="Arial"/>
+                <w:sz w:val="20"/>
+              </w:rPr>
+              <w:t>Chave Primaria</w:t>
+            </w:r>
+          </w:p>
+        </w:tc>
+      </w:tr>
+      <w:tr>
+        <w:trPr>
+          <w:trHeight w:val="302"/>
+        </w:trPr>
+        <w:tc>
+          <w:tcPr>
+            <w:tcW w:w="1956" w:type="dxa"/>
+            <w:vAlign w:val="center"/>
+          </w:tcPr>
+          <w:p>
+            <w:pPr>
+              <w:jc w:val="center"/>
+              <w:rPr>
+                <w:rFonts w:ascii="Arial" w:hAnsi="Arial" w:cs="Arial"/>
+                <w:sz w:val="24"/>
+              </w:rPr>
+            </w:pPr>
+            <w:proofErr w:type="spellStart"/>
+            <w:r>
+              <w:rPr>
+                <w:rFonts w:ascii="Arial" w:hAnsi="Arial" w:cs="Arial"/>
+                <w:sz w:val="24"/>
+              </w:rPr>
+              <w:t>MatFuncionario</w:t>
+            </w:r>
+            <w:proofErr w:type="spellEnd"/>
+          </w:p>
+        </w:tc>
+        <w:tc>
+          <w:tcPr>
+            <w:tcW w:w="2349" w:type="dxa"/>
+            <w:vAlign w:val="center"/>
+          </w:tcPr>
+          <w:p>
+            <w:pPr>
+              <w:pStyle w:val="PargrafodaLista"/>
+              <w:ind w:left="0"/>
+              <w:jc w:val="center"/>
+              <w:rPr>
+                <w:rFonts w:ascii="Arial" w:hAnsi="Arial" w:cs="Arial"/>
+                <w:sz w:val="24"/>
+              </w:rPr>
+            </w:pPr>
+            <w:r>
+              <w:rPr>
+                <w:rFonts w:ascii="Arial" w:hAnsi="Arial" w:cs="Arial"/>
+                <w:sz w:val="24"/>
+              </w:rPr>
+              <w:t>Representa a matricula do funcionário</w:t>
+            </w:r>
+          </w:p>
+        </w:tc>
+        <w:tc>
+          <w:tcPr>
+            <w:tcW w:w="2349" w:type="dxa"/>
+            <w:vAlign w:val="center"/>
+          </w:tcPr>
+          <w:p>
+            <w:pPr>
+              <w:pStyle w:val="PargrafodaLista"/>
+              <w:ind w:left="0"/>
+              <w:jc w:val="center"/>
+              <w:rPr>
+                <w:rFonts w:ascii="Arial" w:hAnsi="Arial" w:cs="Arial"/>
+                <w:b/>
+                <w:sz w:val="24"/>
+              </w:rPr>
+            </w:pPr>
+            <w:proofErr w:type="gramStart"/>
+            <w:r>
+              <w:rPr>
+                <w:rFonts w:ascii="Arial" w:hAnsi="Arial" w:cs="Arial"/>
+                <w:sz w:val="24"/>
+              </w:rPr>
+              <w:t>VarChar(</w:t>
+            </w:r>
+            <w:proofErr w:type="gramEnd"/>
+            <w:r>
+              <w:rPr>
+                <w:rFonts w:ascii="Arial" w:hAnsi="Arial" w:cs="Arial"/>
+                <w:sz w:val="24"/>
+              </w:rPr>
+              <w:t>10</w:t>
+            </w:r>
+            <w:r>
+              <w:rPr>
+                <w:rFonts w:ascii="Arial" w:hAnsi="Arial" w:cs="Arial"/>
+                <w:sz w:val="24"/>
+              </w:rPr>
+              <w:t>)</w:t>
+            </w:r>
+          </w:p>
+        </w:tc>
+        <w:tc>
+          <w:tcPr>
+            <w:tcW w:w="2349" w:type="dxa"/>
+            <w:vAlign w:val="center"/>
+          </w:tcPr>
+          <w:p>
+            <w:pPr>
+              <w:pStyle w:val="PargrafodaLista"/>
+              <w:numPr>
+                <w:ilvl w:val="0"/>
+                <w:numId w:val="28"/>
+              </w:numPr>
+              <w:ind w:left="-525" w:hanging="142"/>
+              <w:jc w:val="center"/>
+              <w:rPr>
+                <w:rFonts w:ascii="Arial" w:hAnsi="Arial" w:cs="Arial"/>
+                <w:sz w:val="20"/>
+              </w:rPr>
+            </w:pPr>
+            <w:r>
+              <w:rPr>
+                <w:rFonts w:ascii="Arial" w:hAnsi="Arial" w:cs="Arial"/>
+                <w:sz w:val="20"/>
+              </w:rPr>
+              <w:t>Chave Primaria</w:t>
+            </w:r>
+          </w:p>
+          <w:p>
+            <w:pPr>
+              <w:pStyle w:val="PargrafodaLista"/>
+              <w:numPr>
+                <w:ilvl w:val="0"/>
+                <w:numId w:val="28"/>
+              </w:numPr>
+              <w:ind w:left="0" w:hanging="141"/>
+              <w:jc w:val="center"/>
+              <w:rPr>
+                <w:rFonts w:ascii="Arial" w:hAnsi="Arial" w:cs="Arial"/>
+                <w:b/>
+                <w:sz w:val="20"/>
+              </w:rPr>
+            </w:pPr>
+            <w:r>
+              <w:rPr>
+                <w:rFonts w:ascii="Arial" w:hAnsi="Arial" w:cs="Arial"/>
+                <w:sz w:val="20"/>
+              </w:rPr>
+              <w:t>Chave</w:t>
+            </w:r>
+            <w:r>
+              <w:rPr>
+                <w:rFonts w:ascii="Arial" w:hAnsi="Arial" w:cs="Arial"/>
+                <w:sz w:val="20"/>
+              </w:rPr>
+              <w:t xml:space="preserve"> Estrangeira da tabela Funcioná</w:t>
+            </w:r>
+            <w:r>
+              <w:rPr>
+                <w:rFonts w:ascii="Arial" w:hAnsi="Arial" w:cs="Arial"/>
+                <w:sz w:val="20"/>
+              </w:rPr>
+              <w:t>r</w:t>
+            </w:r>
+            <w:r>
+              <w:rPr>
+                <w:rFonts w:ascii="Arial" w:hAnsi="Arial" w:cs="Arial"/>
+                <w:sz w:val="20"/>
+              </w:rPr>
+              <w:t>io</w:t>
+            </w:r>
+          </w:p>
+        </w:tc>
+      </w:tr>
+    </w:tbl>
+    <w:p>
+      <w:pPr>
+        <w:rPr>
+          <w:rFonts w:ascii="Arial" w:hAnsi="Arial" w:cs="Arial"/>
+          <w:sz w:val="24"/>
+        </w:rPr>
+      </w:pPr>
+    </w:p>
+    <w:tbl>
+      <w:tblPr>
+        <w:tblStyle w:val="Tabelacomgrade"/>
+        <w:tblW w:w="9003" w:type="dxa"/>
+        <w:tblInd w:w="392" w:type="dxa"/>
+        <w:tblLook w:val="04A0" w:firstRow="1" w:lastRow="0" w:firstColumn="1" w:lastColumn="0" w:noHBand="0" w:noVBand="1"/>
+      </w:tblPr>
+      <w:tblGrid>
+        <w:gridCol w:w="1956"/>
+        <w:gridCol w:w="2349"/>
+        <w:gridCol w:w="2349"/>
+        <w:gridCol w:w="2349"/>
+      </w:tblGrid>
+      <w:tr>
+        <w:trPr>
+          <w:trHeight w:val="290"/>
+        </w:trPr>
+        <w:tc>
+          <w:tcPr>
+            <w:tcW w:w="9003" w:type="dxa"/>
+            <w:gridSpan w:val="4"/>
+            <w:vAlign w:val="center"/>
+          </w:tcPr>
+          <w:p>
+            <w:pPr>
+              <w:tabs>
+                <w:tab w:val="left" w:pos="7675"/>
+              </w:tabs>
+              <w:jc w:val="center"/>
+              <w:rPr>
+                <w:rFonts w:ascii="Arial" w:hAnsi="Arial" w:cs="Arial"/>
+                <w:b/>
+              </w:rPr>
+            </w:pPr>
+            <w:r>
+              <w:rPr>
+                <w:rFonts w:ascii="Arial" w:hAnsi="Arial" w:cs="Arial"/>
+                <w:b/>
+                <w:sz w:val="24"/>
+              </w:rPr>
+              <w:t>FARMACÊUTICO</w:t>
+            </w:r>
+            <w:r>
+              <w:rPr>
+                <w:rFonts w:ascii="Arial" w:hAnsi="Arial" w:cs="Arial"/>
+                <w:b/>
+                <w:sz w:val="24"/>
+              </w:rPr>
+              <w:t xml:space="preserve">: Relação que armazena dados </w:t>
+            </w:r>
+            <w:r>
+              <w:rPr>
+                <w:rFonts w:ascii="Arial" w:hAnsi="Arial" w:cs="Arial"/>
+                <w:b/>
+                <w:sz w:val="24"/>
+              </w:rPr>
+              <w:t>específicos dos farmacêuticos</w:t>
+            </w:r>
+          </w:p>
+        </w:tc>
+      </w:tr>
+      <w:tr>
+        <w:trPr>
+          <w:trHeight w:val="273"/>
+        </w:trPr>
+        <w:tc>
+          <w:tcPr>
+            <w:tcW w:w="1956" w:type="dxa"/>
+            <w:vAlign w:val="center"/>
+          </w:tcPr>
+          <w:p>
+            <w:pPr>
+              <w:jc w:val="center"/>
+              <w:rPr>
+                <w:rFonts w:ascii="Arial" w:hAnsi="Arial" w:cs="Arial"/>
+                <w:b/>
+                <w:sz w:val="20"/>
+              </w:rPr>
+            </w:pPr>
+            <w:r>
+              <w:rPr>
+                <w:rFonts w:ascii="Arial" w:hAnsi="Arial" w:cs="Arial"/>
+                <w:b/>
+                <w:sz w:val="20"/>
+              </w:rPr>
+              <w:t>ATRIBUTO</w:t>
+            </w:r>
+          </w:p>
+        </w:tc>
+        <w:tc>
+          <w:tcPr>
+            <w:tcW w:w="2349" w:type="dxa"/>
+            <w:vAlign w:val="center"/>
+          </w:tcPr>
+          <w:p>
+            <w:pPr>
+              <w:jc w:val="center"/>
+              <w:rPr>
+                <w:rFonts w:ascii="Arial" w:hAnsi="Arial" w:cs="Arial"/>
+                <w:b/>
+                <w:sz w:val="24"/>
+              </w:rPr>
+            </w:pPr>
+            <w:r>
+              <w:rPr>
+                <w:rFonts w:ascii="Arial" w:hAnsi="Arial" w:cs="Arial"/>
+                <w:b/>
+                <w:sz w:val="20"/>
+              </w:rPr>
+              <w:t>DESCRIÇÃO</w:t>
+            </w:r>
+          </w:p>
+        </w:tc>
+        <w:tc>
+          <w:tcPr>
+            <w:tcW w:w="2349" w:type="dxa"/>
+            <w:vAlign w:val="center"/>
+          </w:tcPr>
+          <w:p>
+            <w:pPr>
+              <w:jc w:val="center"/>
+              <w:rPr>
+                <w:rFonts w:ascii="Arial" w:hAnsi="Arial" w:cs="Arial"/>
+                <w:b/>
+                <w:sz w:val="24"/>
+              </w:rPr>
+            </w:pPr>
+            <w:r>
+              <w:rPr>
+                <w:rFonts w:ascii="Arial" w:hAnsi="Arial" w:cs="Arial"/>
+                <w:b/>
+                <w:sz w:val="20"/>
+              </w:rPr>
+              <w:t>DOMÍNIO</w:t>
+            </w:r>
+          </w:p>
+        </w:tc>
+        <w:tc>
+          <w:tcPr>
+            <w:tcW w:w="2349" w:type="dxa"/>
+            <w:vAlign w:val="center"/>
+          </w:tcPr>
+          <w:p>
+            <w:pPr>
+              <w:jc w:val="center"/>
+              <w:rPr>
+                <w:rFonts w:ascii="Arial" w:hAnsi="Arial" w:cs="Arial"/>
+                <w:b/>
+                <w:sz w:val="24"/>
+              </w:rPr>
+            </w:pPr>
+            <w:r>
+              <w:rPr>
+                <w:rFonts w:ascii="Arial" w:hAnsi="Arial" w:cs="Arial"/>
+                <w:b/>
+                <w:sz w:val="20"/>
+              </w:rPr>
+              <w:t>RESTRIÇÕES</w:t>
+            </w:r>
+          </w:p>
+        </w:tc>
+      </w:tr>
+      <w:tr>
+        <w:trPr>
+          <w:trHeight w:val="290"/>
+        </w:trPr>
+        <w:tc>
+          <w:tcPr>
+            <w:tcW w:w="1956" w:type="dxa"/>
+            <w:vAlign w:val="center"/>
+          </w:tcPr>
+          <w:p>
+            <w:pPr>
+              <w:jc w:val="center"/>
+              <w:rPr>
+                <w:rFonts w:ascii="Arial" w:hAnsi="Arial" w:cs="Arial"/>
+                <w:sz w:val="24"/>
+              </w:rPr>
+            </w:pPr>
+            <w:proofErr w:type="spellStart"/>
+            <w:r>
+              <w:rPr>
+                <w:rFonts w:ascii="Arial" w:hAnsi="Arial" w:cs="Arial"/>
+                <w:sz w:val="24"/>
+              </w:rPr>
+              <w:t>MatFuncionario</w:t>
+            </w:r>
+            <w:proofErr w:type="spellEnd"/>
+          </w:p>
+        </w:tc>
+        <w:tc>
+          <w:tcPr>
+            <w:tcW w:w="2349" w:type="dxa"/>
+            <w:vAlign w:val="center"/>
+          </w:tcPr>
+          <w:p>
+            <w:pPr>
+              <w:pStyle w:val="PargrafodaLista"/>
+              <w:ind w:left="0"/>
+              <w:jc w:val="center"/>
+              <w:rPr>
+                <w:rFonts w:ascii="Arial" w:hAnsi="Arial" w:cs="Arial"/>
+                <w:sz w:val="24"/>
+              </w:rPr>
+            </w:pPr>
+            <w:r>
+              <w:rPr>
+                <w:rFonts w:ascii="Arial" w:hAnsi="Arial" w:cs="Arial"/>
+                <w:sz w:val="24"/>
+              </w:rPr>
+              <w:t>Representa a matricula do funcionário</w:t>
+            </w:r>
+          </w:p>
+        </w:tc>
+        <w:tc>
+          <w:tcPr>
+            <w:tcW w:w="2349" w:type="dxa"/>
+            <w:vAlign w:val="center"/>
+          </w:tcPr>
+          <w:p>
+            <w:pPr>
+              <w:pStyle w:val="PargrafodaLista"/>
+              <w:ind w:left="0"/>
+              <w:jc w:val="center"/>
+              <w:rPr>
+                <w:rFonts w:ascii="Arial" w:hAnsi="Arial" w:cs="Arial"/>
+                <w:b/>
+                <w:sz w:val="24"/>
+              </w:rPr>
+            </w:pPr>
+            <w:proofErr w:type="gramStart"/>
+            <w:r>
+              <w:rPr>
+                <w:rFonts w:ascii="Arial" w:hAnsi="Arial" w:cs="Arial"/>
+                <w:sz w:val="24"/>
+              </w:rPr>
+              <w:t>VarChar(</w:t>
+            </w:r>
+            <w:proofErr w:type="gramEnd"/>
+            <w:r>
+              <w:rPr>
+                <w:rFonts w:ascii="Arial" w:hAnsi="Arial" w:cs="Arial"/>
+                <w:sz w:val="24"/>
+              </w:rPr>
+              <w:t>10</w:t>
+            </w:r>
+            <w:r>
+              <w:rPr>
+                <w:rFonts w:ascii="Arial" w:hAnsi="Arial" w:cs="Arial"/>
+                <w:sz w:val="24"/>
+              </w:rPr>
+              <w:t>)</w:t>
+            </w:r>
+          </w:p>
+        </w:tc>
+        <w:tc>
+          <w:tcPr>
+            <w:tcW w:w="2349" w:type="dxa"/>
+            <w:vAlign w:val="center"/>
+          </w:tcPr>
+          <w:p>
+            <w:pPr>
+              <w:pStyle w:val="PargrafodaLista"/>
+              <w:numPr>
+                <w:ilvl w:val="0"/>
+                <w:numId w:val="28"/>
+              </w:numPr>
+              <w:ind w:left="-525" w:hanging="142"/>
+              <w:jc w:val="center"/>
+              <w:rPr>
+                <w:rFonts w:ascii="Arial" w:hAnsi="Arial" w:cs="Arial"/>
+                <w:sz w:val="20"/>
+              </w:rPr>
+            </w:pPr>
+            <w:r>
+              <w:rPr>
+                <w:rFonts w:ascii="Arial" w:hAnsi="Arial" w:cs="Arial"/>
+                <w:sz w:val="20"/>
+              </w:rPr>
+              <w:t>Chave Primaria</w:t>
+            </w:r>
+          </w:p>
+          <w:p>
+            <w:pPr>
+              <w:pStyle w:val="PargrafodaLista"/>
+              <w:numPr>
+                <w:ilvl w:val="0"/>
+                <w:numId w:val="28"/>
+              </w:numPr>
+              <w:ind w:left="0" w:hanging="141"/>
+              <w:jc w:val="center"/>
+              <w:rPr>
+                <w:rFonts w:ascii="Arial" w:hAnsi="Arial" w:cs="Arial"/>
+                <w:b/>
+                <w:sz w:val="20"/>
+              </w:rPr>
+            </w:pPr>
+            <w:r>
+              <w:rPr>
+                <w:rFonts w:ascii="Arial" w:hAnsi="Arial" w:cs="Arial"/>
+                <w:sz w:val="20"/>
+              </w:rPr>
+              <w:t>Chave</w:t>
+            </w:r>
+            <w:r>
+              <w:rPr>
+                <w:rFonts w:ascii="Arial" w:hAnsi="Arial" w:cs="Arial"/>
+                <w:sz w:val="20"/>
+              </w:rPr>
+              <w:t xml:space="preserve"> Estrangeira da tabela Funcioná</w:t>
+            </w:r>
+            <w:r>
+              <w:rPr>
+                <w:rFonts w:ascii="Arial" w:hAnsi="Arial" w:cs="Arial"/>
+                <w:sz w:val="20"/>
+              </w:rPr>
+              <w:t>r</w:t>
+            </w:r>
+            <w:r>
+              <w:rPr>
+                <w:rFonts w:ascii="Arial" w:hAnsi="Arial" w:cs="Arial"/>
+                <w:sz w:val="20"/>
+              </w:rPr>
+              <w:t>io</w:t>
+            </w:r>
+          </w:p>
+        </w:tc>
+      </w:tr>
+      <w:tr>
+        <w:trPr>
+          <w:trHeight w:val="290"/>
+        </w:trPr>
+        <w:tc>
+          <w:tcPr>
+            <w:tcW w:w="1956" w:type="dxa"/>
+            <w:vAlign w:val="center"/>
+          </w:tcPr>
+          <w:p>
+            <w:pPr>
+              <w:jc w:val="center"/>
+              <w:rPr>
+                <w:rFonts w:ascii="Arial" w:hAnsi="Arial" w:cs="Arial"/>
+                <w:sz w:val="24"/>
+              </w:rPr>
+            </w:pPr>
+            <w:proofErr w:type="spellStart"/>
+            <w:r>
+              <w:rPr>
+                <w:rFonts w:ascii="Arial" w:hAnsi="Arial" w:cs="Arial"/>
+                <w:sz w:val="24"/>
+              </w:rPr>
+              <w:t>NumeroCRF</w:t>
+            </w:r>
+            <w:proofErr w:type="spellEnd"/>
+          </w:p>
+        </w:tc>
+        <w:tc>
+          <w:tcPr>
+            <w:tcW w:w="2349" w:type="dxa"/>
+            <w:vAlign w:val="center"/>
+          </w:tcPr>
+          <w:p>
+            <w:pPr>
+              <w:pStyle w:val="PargrafodaLista"/>
+              <w:ind w:left="0"/>
+              <w:jc w:val="center"/>
+              <w:rPr>
+                <w:rFonts w:ascii="Arial" w:hAnsi="Arial" w:cs="Arial"/>
+                <w:sz w:val="24"/>
+              </w:rPr>
+            </w:pPr>
+            <w:r>
+              <w:rPr>
+                <w:rFonts w:ascii="Arial" w:hAnsi="Arial" w:cs="Arial"/>
+                <w:sz w:val="24"/>
+              </w:rPr>
+              <w:t>Representa o registro no conselho regional de farmácia</w:t>
+            </w:r>
+          </w:p>
+        </w:tc>
+        <w:tc>
+          <w:tcPr>
+            <w:tcW w:w="2349" w:type="dxa"/>
+            <w:vAlign w:val="center"/>
+          </w:tcPr>
+          <w:p>
+            <w:pPr>
+              <w:pStyle w:val="PargrafodaLista"/>
+              <w:ind w:left="0"/>
+              <w:jc w:val="center"/>
+              <w:rPr>
+                <w:rFonts w:ascii="Arial" w:hAnsi="Arial" w:cs="Arial"/>
+                <w:b/>
+                <w:sz w:val="24"/>
+              </w:rPr>
+            </w:pPr>
+            <w:proofErr w:type="gramStart"/>
+            <w:r>
+              <w:rPr>
+                <w:rFonts w:ascii="Arial" w:hAnsi="Arial" w:cs="Arial"/>
+                <w:sz w:val="24"/>
+              </w:rPr>
+              <w:t>VarChar(</w:t>
+            </w:r>
+            <w:proofErr w:type="gramEnd"/>
+            <w:r>
+              <w:rPr>
+                <w:rFonts w:ascii="Arial" w:hAnsi="Arial" w:cs="Arial"/>
+                <w:sz w:val="24"/>
+              </w:rPr>
+              <w:t>10</w:t>
+            </w:r>
+            <w:r>
+              <w:rPr>
+                <w:rFonts w:ascii="Arial" w:hAnsi="Arial" w:cs="Arial"/>
+                <w:sz w:val="24"/>
+              </w:rPr>
+              <w:t>)</w:t>
+            </w:r>
+          </w:p>
+        </w:tc>
+        <w:tc>
+          <w:tcPr>
+            <w:tcW w:w="2349" w:type="dxa"/>
+            <w:vAlign w:val="center"/>
+          </w:tcPr>
+          <w:p>
+            <w:pPr>
+              <w:pStyle w:val="PargrafodaLista"/>
+              <w:numPr>
+                <w:ilvl w:val="0"/>
+                <w:numId w:val="28"/>
+              </w:numPr>
+              <w:ind w:left="-1376" w:hanging="142"/>
+              <w:jc w:val="center"/>
+              <w:rPr>
+                <w:rFonts w:ascii="Arial" w:hAnsi="Arial" w:cs="Arial"/>
+                <w:sz w:val="20"/>
+              </w:rPr>
+            </w:pPr>
+            <w:r>
+              <w:rPr>
+                <w:rFonts w:ascii="Arial" w:hAnsi="Arial" w:cs="Arial"/>
+                <w:sz w:val="20"/>
+              </w:rPr>
+              <w:t>Chave</w:t>
+            </w:r>
+          </w:p>
+          <w:p>
+            <w:pPr>
+              <w:pStyle w:val="PargrafodaLista"/>
+              <w:numPr>
+                <w:ilvl w:val="0"/>
+                <w:numId w:val="28"/>
+              </w:numPr>
+              <w:ind w:left="-1092" w:hanging="141"/>
+              <w:jc w:val="center"/>
+              <w:rPr>
+                <w:rFonts w:ascii="Arial" w:hAnsi="Arial" w:cs="Arial"/>
+                <w:b/>
+                <w:sz w:val="20"/>
+              </w:rPr>
+            </w:pPr>
+            <w:r>
+              <w:rPr>
+                <w:rFonts w:ascii="Arial" w:hAnsi="Arial" w:cs="Arial"/>
+                <w:sz w:val="20"/>
+              </w:rPr>
+              <w:t>Não Nulo</w:t>
+            </w:r>
+          </w:p>
+        </w:tc>
+      </w:tr>
+      <w:tr>
+        <w:trPr>
+          <w:trHeight w:val="290"/>
+        </w:trPr>
+        <w:tc>
+          <w:tcPr>
+            <w:tcW w:w="1956" w:type="dxa"/>
+            <w:vAlign w:val="center"/>
+          </w:tcPr>
+          <w:p>
+            <w:pPr>
+              <w:jc w:val="center"/>
+              <w:rPr>
+                <w:rFonts w:ascii="Arial" w:hAnsi="Arial" w:cs="Arial"/>
+                <w:sz w:val="24"/>
+              </w:rPr>
+            </w:pPr>
+            <w:proofErr w:type="spellStart"/>
+            <w:r>
+              <w:rPr>
+                <w:rFonts w:ascii="Arial" w:hAnsi="Arial" w:cs="Arial"/>
+                <w:sz w:val="24"/>
+              </w:rPr>
+              <w:t>Email</w:t>
+            </w:r>
+            <w:proofErr w:type="spellEnd"/>
+          </w:p>
+        </w:tc>
+        <w:tc>
+          <w:tcPr>
+            <w:tcW w:w="2349" w:type="dxa"/>
+            <w:vAlign w:val="center"/>
+          </w:tcPr>
+          <w:p>
+            <w:pPr>
+              <w:pStyle w:val="PargrafodaLista"/>
+              <w:ind w:left="0"/>
+              <w:jc w:val="center"/>
+              <w:rPr>
+                <w:rFonts w:ascii="Arial" w:hAnsi="Arial" w:cs="Arial"/>
+                <w:sz w:val="24"/>
+              </w:rPr>
+            </w:pPr>
+            <w:r>
+              <w:rPr>
+                <w:rFonts w:ascii="Arial" w:hAnsi="Arial" w:cs="Arial"/>
+                <w:sz w:val="24"/>
+              </w:rPr>
+              <w:t xml:space="preserve">Representa o </w:t>
+            </w:r>
+            <w:proofErr w:type="spellStart"/>
+            <w:r>
+              <w:rPr>
+                <w:rFonts w:ascii="Arial" w:hAnsi="Arial" w:cs="Arial"/>
+                <w:sz w:val="24"/>
+              </w:rPr>
+              <w:t>email</w:t>
+            </w:r>
+            <w:proofErr w:type="spellEnd"/>
+            <w:r>
+              <w:rPr>
+                <w:rFonts w:ascii="Arial" w:hAnsi="Arial" w:cs="Arial"/>
+                <w:sz w:val="24"/>
+              </w:rPr>
+              <w:t xml:space="preserve"> do farmacêutico</w:t>
+            </w:r>
+          </w:p>
+        </w:tc>
+        <w:tc>
+          <w:tcPr>
+            <w:tcW w:w="2349" w:type="dxa"/>
+            <w:vAlign w:val="center"/>
+          </w:tcPr>
+          <w:p>
+            <w:pPr>
+              <w:pStyle w:val="PargrafodaLista"/>
+              <w:ind w:left="0"/>
+              <w:jc w:val="center"/>
+              <w:rPr>
+                <w:rFonts w:ascii="Arial" w:hAnsi="Arial" w:cs="Arial"/>
+                <w:b/>
+                <w:sz w:val="24"/>
+              </w:rPr>
+            </w:pPr>
+            <w:proofErr w:type="gramStart"/>
+            <w:r>
+              <w:rPr>
+                <w:rFonts w:ascii="Arial" w:hAnsi="Arial" w:cs="Arial"/>
+                <w:sz w:val="24"/>
+              </w:rPr>
+              <w:t>VarChar(</w:t>
+            </w:r>
+            <w:proofErr w:type="gramEnd"/>
+            <w:r>
+              <w:rPr>
+                <w:rFonts w:ascii="Arial" w:hAnsi="Arial" w:cs="Arial"/>
+                <w:sz w:val="24"/>
+              </w:rPr>
+              <w:t>100</w:t>
+            </w:r>
+            <w:r>
+              <w:rPr>
+                <w:rFonts w:ascii="Arial" w:hAnsi="Arial" w:cs="Arial"/>
+                <w:sz w:val="24"/>
+              </w:rPr>
+              <w:t>)</w:t>
+            </w:r>
+          </w:p>
+        </w:tc>
+        <w:tc>
+          <w:tcPr>
+            <w:tcW w:w="2349" w:type="dxa"/>
+            <w:vAlign w:val="center"/>
+          </w:tcPr>
+          <w:p>
+            <w:pPr>
+              <w:pStyle w:val="PargrafodaLista"/>
+              <w:numPr>
+                <w:ilvl w:val="0"/>
+                <w:numId w:val="28"/>
+              </w:numPr>
+              <w:ind w:left="-1376" w:hanging="142"/>
+              <w:jc w:val="center"/>
+              <w:rPr>
+                <w:rFonts w:ascii="Arial" w:hAnsi="Arial" w:cs="Arial"/>
+                <w:sz w:val="20"/>
+              </w:rPr>
+            </w:pPr>
+            <w:r>
+              <w:rPr>
+                <w:rFonts w:ascii="Arial" w:hAnsi="Arial" w:cs="Arial"/>
+                <w:sz w:val="20"/>
+              </w:rPr>
+              <w:t>Chave</w:t>
+            </w:r>
+          </w:p>
+          <w:p>
+            <w:pPr>
+              <w:pStyle w:val="PargrafodaLista"/>
+              <w:numPr>
+                <w:ilvl w:val="0"/>
+                <w:numId w:val="28"/>
+              </w:numPr>
+              <w:ind w:left="-1092" w:hanging="141"/>
+              <w:jc w:val="center"/>
+              <w:rPr>
+                <w:rFonts w:ascii="Arial" w:hAnsi="Arial" w:cs="Arial"/>
+                <w:b/>
+                <w:sz w:val="20"/>
+              </w:rPr>
+            </w:pPr>
+            <w:r>
+              <w:rPr>
+                <w:rFonts w:ascii="Arial" w:hAnsi="Arial" w:cs="Arial"/>
+                <w:sz w:val="20"/>
+              </w:rPr>
+              <w:t>Não Nulo</w:t>
+            </w:r>
+          </w:p>
+        </w:tc>
+      </w:tr>
+    </w:tbl>
+    <w:p>
+      <w:pPr>
+        <w:rPr>
+          <w:rFonts w:ascii="Arial" w:hAnsi="Arial" w:cs="Arial"/>
+          <w:sz w:val="24"/>
+        </w:rPr>
+      </w:pPr>
+    </w:p>
+    <w:p>
+      <w:pPr>
+        <w:rPr>
+          <w:rFonts w:ascii="Arial" w:hAnsi="Arial" w:cs="Arial"/>
+          <w:sz w:val="24"/>
+        </w:rPr>
+      </w:pPr>
+    </w:p>
+    <w:tbl>
+      <w:tblPr>
+        <w:tblStyle w:val="Tabelacomgrade"/>
+        <w:tblW w:w="0" w:type="auto"/>
+        <w:tblLook w:val="04A0" w:firstRow="1" w:lastRow="0" w:firstColumn="1" w:lastColumn="0" w:noHBand="0" w:noVBand="1"/>
+      </w:tblPr>
+      <w:tblGrid>
+        <w:gridCol w:w="2302"/>
+        <w:gridCol w:w="2484"/>
+        <w:gridCol w:w="2122"/>
+        <w:gridCol w:w="2303"/>
+      </w:tblGrid>
+      <w:tr>
+        <w:tc>
+          <w:tcPr>
+            <w:tcW w:w="9211" w:type="dxa"/>
+            <w:gridSpan w:val="4"/>
+            <w:vAlign w:val="center"/>
+          </w:tcPr>
+          <w:p>
+            <w:pPr>
+              <w:tabs>
+                <w:tab w:val="left" w:pos="7675"/>
+              </w:tabs>
+              <w:jc w:val="center"/>
+              <w:rPr>
+                <w:rFonts w:ascii="Arial" w:hAnsi="Arial" w:cs="Arial"/>
+                <w:b/>
+              </w:rPr>
+            </w:pPr>
+            <w:r>
+              <w:rPr>
+                <w:rFonts w:ascii="Arial" w:hAnsi="Arial" w:cs="Arial"/>
+                <w:b/>
+                <w:sz w:val="24"/>
+              </w:rPr>
+              <w:t>VENDA</w:t>
+            </w:r>
+            <w:r>
+              <w:rPr>
+                <w:rFonts w:ascii="Arial" w:hAnsi="Arial" w:cs="Arial"/>
+                <w:b/>
+                <w:sz w:val="24"/>
+              </w:rPr>
+              <w:t xml:space="preserve">: Relação que armazena </w:t>
+            </w:r>
+            <w:r>
+              <w:rPr>
+                <w:rFonts w:ascii="Arial" w:hAnsi="Arial" w:cs="Arial"/>
+                <w:b/>
+                <w:sz w:val="24"/>
+              </w:rPr>
+              <w:t>dados das vendas</w:t>
+            </w:r>
+          </w:p>
+        </w:tc>
+      </w:tr>
+      <w:tr>
+        <w:tc>
+          <w:tcPr>
+            <w:tcW w:w="2302" w:type="dxa"/>
+            <w:vAlign w:val="center"/>
+          </w:tcPr>
+          <w:p>
+            <w:pPr>
+              <w:jc w:val="center"/>
+              <w:rPr>
+                <w:rFonts w:ascii="Arial" w:hAnsi="Arial" w:cs="Arial"/>
+                <w:b/>
+                <w:sz w:val="20"/>
+              </w:rPr>
+            </w:pPr>
+            <w:r>
+              <w:rPr>
+                <w:rFonts w:ascii="Arial" w:hAnsi="Arial" w:cs="Arial"/>
+                <w:b/>
+                <w:sz w:val="20"/>
+              </w:rPr>
+              <w:t>ATRIBUTO</w:t>
+            </w:r>
+          </w:p>
+        </w:tc>
+        <w:tc>
+          <w:tcPr>
+            <w:tcW w:w="2484" w:type="dxa"/>
+            <w:vAlign w:val="center"/>
+          </w:tcPr>
+          <w:p>
+            <w:pPr>
+              <w:jc w:val="center"/>
+              <w:rPr>
+                <w:rFonts w:ascii="Arial" w:hAnsi="Arial" w:cs="Arial"/>
+                <w:b/>
+                <w:sz w:val="24"/>
+              </w:rPr>
+            </w:pPr>
+            <w:r>
+              <w:rPr>
+                <w:rFonts w:ascii="Arial" w:hAnsi="Arial" w:cs="Arial"/>
+                <w:b/>
+                <w:sz w:val="20"/>
+              </w:rPr>
+              <w:t>DESCRIÇÃO</w:t>
+            </w:r>
+          </w:p>
+        </w:tc>
+        <w:tc>
+          <w:tcPr>
+            <w:tcW w:w="2122" w:type="dxa"/>
+            <w:vAlign w:val="center"/>
+          </w:tcPr>
+          <w:p>
+            <w:pPr>
+              <w:jc w:val="center"/>
+              <w:rPr>
+                <w:rFonts w:ascii="Arial" w:hAnsi="Arial" w:cs="Arial"/>
+                <w:b/>
+                <w:sz w:val="24"/>
+              </w:rPr>
+            </w:pPr>
+            <w:r>
+              <w:rPr>
+                <w:rFonts w:ascii="Arial" w:hAnsi="Arial" w:cs="Arial"/>
+                <w:b/>
+                <w:sz w:val="20"/>
+              </w:rPr>
+              <w:t>DOMÍNIO</w:t>
+            </w:r>
+          </w:p>
+        </w:tc>
+        <w:tc>
+          <w:tcPr>
+            <w:tcW w:w="2303" w:type="dxa"/>
+            <w:vAlign w:val="center"/>
+          </w:tcPr>
+          <w:p>
+            <w:pPr>
+              <w:jc w:val="center"/>
+              <w:rPr>
+                <w:rFonts w:ascii="Arial" w:hAnsi="Arial" w:cs="Arial"/>
+                <w:b/>
+                <w:sz w:val="24"/>
+              </w:rPr>
+            </w:pPr>
+            <w:r>
+              <w:rPr>
+                <w:rFonts w:ascii="Arial" w:hAnsi="Arial" w:cs="Arial"/>
+                <w:b/>
+                <w:sz w:val="20"/>
+              </w:rPr>
+              <w:t>RESTRIÇÕES</w:t>
+            </w:r>
+          </w:p>
+        </w:tc>
+      </w:tr>
+      <w:tr>
+        <w:tc>
+          <w:tcPr>
+            <w:tcW w:w="2302" w:type="dxa"/>
+            <w:vAlign w:val="center"/>
+          </w:tcPr>
+          <w:p>
+            <w:pPr>
+              <w:jc w:val="center"/>
+              <w:rPr>
+                <w:rFonts w:ascii="Arial" w:hAnsi="Arial" w:cs="Arial"/>
+                <w:sz w:val="24"/>
+              </w:rPr>
+            </w:pPr>
+            <w:proofErr w:type="spellStart"/>
+            <w:r>
+              <w:rPr>
+                <w:rFonts w:ascii="Arial" w:hAnsi="Arial" w:cs="Arial"/>
+                <w:sz w:val="24"/>
+              </w:rPr>
+              <w:t>CodVenda</w:t>
+            </w:r>
+            <w:proofErr w:type="spellEnd"/>
+          </w:p>
+        </w:tc>
+        <w:tc>
+          <w:tcPr>
+            <w:tcW w:w="2484" w:type="dxa"/>
+            <w:vAlign w:val="center"/>
+          </w:tcPr>
+          <w:p>
+            <w:pPr>
+              <w:pStyle w:val="PargrafodaLista"/>
+              <w:ind w:left="0"/>
+              <w:jc w:val="center"/>
+              <w:rPr>
+                <w:rFonts w:ascii="Arial" w:hAnsi="Arial" w:cs="Arial"/>
+                <w:sz w:val="24"/>
+              </w:rPr>
+            </w:pPr>
+            <w:r>
+              <w:rPr>
+                <w:rFonts w:ascii="Arial" w:hAnsi="Arial" w:cs="Arial"/>
+                <w:sz w:val="24"/>
+              </w:rPr>
+              <w:t xml:space="preserve">Representa o </w:t>
+            </w:r>
+            <w:r>
+              <w:rPr>
+                <w:rFonts w:ascii="Arial" w:hAnsi="Arial" w:cs="Arial"/>
+                <w:sz w:val="24"/>
+              </w:rPr>
+              <w:t xml:space="preserve">código único </w:t>
+            </w:r>
+            <w:r>
+              <w:rPr>
+                <w:rFonts w:ascii="Arial" w:hAnsi="Arial" w:cs="Arial"/>
+                <w:sz w:val="24"/>
+              </w:rPr>
+              <w:t>da venda</w:t>
+            </w:r>
+          </w:p>
+        </w:tc>
+        <w:tc>
+          <w:tcPr>
+            <w:tcW w:w="2122" w:type="dxa"/>
+            <w:vAlign w:val="center"/>
+          </w:tcPr>
+          <w:p>
+            <w:pPr>
+              <w:pStyle w:val="PargrafodaLista"/>
+              <w:ind w:left="0"/>
+              <w:jc w:val="center"/>
+              <w:rPr>
+                <w:rFonts w:ascii="Arial" w:hAnsi="Arial" w:cs="Arial"/>
+                <w:sz w:val="24"/>
+              </w:rPr>
+            </w:pPr>
+            <w:r>
+              <w:rPr>
+                <w:rFonts w:ascii="Arial" w:hAnsi="Arial" w:cs="Arial"/>
+                <w:sz w:val="24"/>
+              </w:rPr>
+              <w:t>Serial</w:t>
+            </w:r>
+          </w:p>
+        </w:tc>
+        <w:tc>
+          <w:tcPr>
+            <w:tcW w:w="2303" w:type="dxa"/>
+            <w:vAlign w:val="center"/>
+          </w:tcPr>
+          <w:p>
+            <w:pPr>
+              <w:pStyle w:val="PargrafodaLista"/>
+              <w:numPr>
+                <w:ilvl w:val="0"/>
+                <w:numId w:val="39"/>
+              </w:numPr>
+              <w:ind w:left="184"/>
+              <w:jc w:val="center"/>
+              <w:rPr>
+                <w:rFonts w:ascii="Arial" w:hAnsi="Arial" w:cs="Arial"/>
+                <w:sz w:val="20"/>
+              </w:rPr>
+            </w:pPr>
+            <w:r>
+              <w:rPr>
+                <w:rFonts w:ascii="Arial" w:hAnsi="Arial" w:cs="Arial"/>
+                <w:sz w:val="20"/>
+              </w:rPr>
+              <w:t>Chave Primaria</w:t>
+            </w:r>
+          </w:p>
+        </w:tc>
+      </w:tr>
+      <w:tr>
+        <w:tc>
+          <w:tcPr>
+            <w:tcW w:w="2302" w:type="dxa"/>
+            <w:vAlign w:val="center"/>
+          </w:tcPr>
+          <w:p>
+            <w:pPr>
+              <w:jc w:val="center"/>
+              <w:rPr>
+                <w:rFonts w:ascii="Arial" w:hAnsi="Arial" w:cs="Arial"/>
+                <w:sz w:val="24"/>
+              </w:rPr>
+            </w:pPr>
+            <w:r>
+              <w:rPr>
+                <w:rFonts w:ascii="Arial" w:hAnsi="Arial" w:cs="Arial"/>
+                <w:sz w:val="24"/>
+              </w:rPr>
+              <w:t>Data</w:t>
+            </w:r>
+          </w:p>
+        </w:tc>
+        <w:tc>
+          <w:tcPr>
+            <w:tcW w:w="2484" w:type="dxa"/>
+            <w:vAlign w:val="center"/>
+          </w:tcPr>
+          <w:p>
+            <w:pPr>
+              <w:pStyle w:val="PargrafodaLista"/>
+              <w:ind w:left="0"/>
+              <w:jc w:val="center"/>
+              <w:rPr>
+                <w:rFonts w:ascii="Arial" w:hAnsi="Arial" w:cs="Arial"/>
+                <w:sz w:val="24"/>
+              </w:rPr>
+            </w:pPr>
+            <w:r>
+              <w:rPr>
+                <w:rFonts w:ascii="Arial" w:hAnsi="Arial" w:cs="Arial"/>
+                <w:sz w:val="24"/>
+              </w:rPr>
+              <w:t>Representa a data da venda</w:t>
+            </w:r>
+          </w:p>
+        </w:tc>
+        <w:tc>
+          <w:tcPr>
+            <w:tcW w:w="2122" w:type="dxa"/>
+            <w:vAlign w:val="center"/>
+          </w:tcPr>
+          <w:p>
+            <w:pPr>
+              <w:pStyle w:val="PargrafodaLista"/>
+              <w:ind w:left="0"/>
+              <w:jc w:val="center"/>
+              <w:rPr>
+                <w:rFonts w:ascii="Arial" w:hAnsi="Arial" w:cs="Arial"/>
+                <w:sz w:val="24"/>
+              </w:rPr>
+            </w:pPr>
+            <w:r>
+              <w:rPr>
+                <w:rFonts w:ascii="Arial" w:hAnsi="Arial" w:cs="Arial"/>
+                <w:sz w:val="24"/>
+              </w:rPr>
+              <w:t>Date</w:t>
+            </w:r>
+          </w:p>
+        </w:tc>
+        <w:tc>
+          <w:tcPr>
+            <w:tcW w:w="2303" w:type="dxa"/>
+            <w:vAlign w:val="center"/>
+          </w:tcPr>
+          <w:p>
+            <w:pPr>
+              <w:pStyle w:val="PargrafodaLista"/>
+              <w:numPr>
+                <w:ilvl w:val="0"/>
+                <w:numId w:val="39"/>
+              </w:numPr>
+              <w:ind w:left="184"/>
+              <w:jc w:val="center"/>
+              <w:rPr>
+                <w:rFonts w:ascii="Arial" w:hAnsi="Arial" w:cs="Arial"/>
+                <w:sz w:val="20"/>
+              </w:rPr>
+            </w:pPr>
+            <w:r>
+              <w:rPr>
+                <w:rFonts w:ascii="Arial" w:hAnsi="Arial" w:cs="Arial"/>
+                <w:sz w:val="20"/>
+              </w:rPr>
+              <w:t>Não Nulo</w:t>
+            </w:r>
+          </w:p>
+        </w:tc>
+      </w:tr>
+      <w:tr>
+        <w:tc>
+          <w:tcPr>
+            <w:tcW w:w="2302" w:type="dxa"/>
+            <w:vAlign w:val="center"/>
+          </w:tcPr>
+          <w:p>
+            <w:pPr>
+              <w:jc w:val="center"/>
+              <w:rPr>
+                <w:rFonts w:ascii="Arial" w:hAnsi="Arial" w:cs="Arial"/>
+                <w:sz w:val="24"/>
+              </w:rPr>
+            </w:pPr>
+            <w:r>
+              <w:rPr>
+                <w:rFonts w:ascii="Arial" w:hAnsi="Arial" w:cs="Arial"/>
+                <w:sz w:val="24"/>
+              </w:rPr>
+              <w:t>Hora</w:t>
+            </w:r>
+          </w:p>
+        </w:tc>
+        <w:tc>
+          <w:tcPr>
+            <w:tcW w:w="2484" w:type="dxa"/>
+            <w:vAlign w:val="center"/>
+          </w:tcPr>
+          <w:p>
+            <w:pPr>
+              <w:pStyle w:val="PargrafodaLista"/>
+              <w:ind w:left="0"/>
+              <w:jc w:val="center"/>
+              <w:rPr>
+                <w:rFonts w:ascii="Arial" w:hAnsi="Arial" w:cs="Arial"/>
+                <w:sz w:val="24"/>
+              </w:rPr>
+            </w:pPr>
+            <w:r>
+              <w:rPr>
+                <w:rFonts w:ascii="Arial" w:hAnsi="Arial" w:cs="Arial"/>
+                <w:sz w:val="24"/>
+              </w:rPr>
+              <w:t>Representa a hora da venda</w:t>
+            </w:r>
+          </w:p>
+        </w:tc>
+        <w:tc>
+          <w:tcPr>
+            <w:tcW w:w="2122" w:type="dxa"/>
+            <w:vAlign w:val="center"/>
+          </w:tcPr>
+          <w:p>
+            <w:pPr>
+              <w:pStyle w:val="PargrafodaLista"/>
+              <w:ind w:left="0"/>
+              <w:jc w:val="center"/>
+              <w:rPr>
+                <w:rFonts w:ascii="Arial" w:hAnsi="Arial" w:cs="Arial"/>
+                <w:sz w:val="24"/>
+              </w:rPr>
+            </w:pPr>
+            <w:r>
+              <w:rPr>
+                <w:rFonts w:ascii="Arial" w:hAnsi="Arial" w:cs="Arial"/>
+                <w:sz w:val="24"/>
+              </w:rPr>
+              <w:t>Time</w:t>
+            </w:r>
+          </w:p>
+        </w:tc>
+        <w:tc>
+          <w:tcPr>
+            <w:tcW w:w="2303" w:type="dxa"/>
+            <w:vAlign w:val="center"/>
+          </w:tcPr>
+          <w:p>
+            <w:pPr>
+              <w:pStyle w:val="PargrafodaLista"/>
+              <w:numPr>
+                <w:ilvl w:val="0"/>
+                <w:numId w:val="39"/>
+              </w:numPr>
+              <w:ind w:left="184"/>
+              <w:jc w:val="center"/>
+              <w:rPr>
+                <w:rFonts w:ascii="Arial" w:hAnsi="Arial" w:cs="Arial"/>
+                <w:sz w:val="20"/>
+              </w:rPr>
+            </w:pPr>
+            <w:r>
+              <w:rPr>
+                <w:rFonts w:ascii="Arial" w:hAnsi="Arial" w:cs="Arial"/>
+                <w:sz w:val="20"/>
+              </w:rPr>
+              <w:t>Não Nulo</w:t>
+            </w:r>
+          </w:p>
+        </w:tc>
+      </w:tr>
+      <w:tr>
+        <w:tc>
+          <w:tcPr>
+            <w:tcW w:w="2302" w:type="dxa"/>
+            <w:vAlign w:val="center"/>
+          </w:tcPr>
+          <w:p>
+            <w:pPr>
+              <w:jc w:val="center"/>
+              <w:rPr>
+                <w:rFonts w:ascii="Arial" w:hAnsi="Arial" w:cs="Arial"/>
+                <w:sz w:val="24"/>
+              </w:rPr>
+            </w:pPr>
+            <w:r>
+              <w:rPr>
+                <w:rFonts w:ascii="Arial" w:hAnsi="Arial" w:cs="Arial"/>
+                <w:sz w:val="24"/>
+              </w:rPr>
+              <w:t>Total</w:t>
+            </w:r>
+          </w:p>
+        </w:tc>
+        <w:tc>
+          <w:tcPr>
+            <w:tcW w:w="2484" w:type="dxa"/>
+            <w:vAlign w:val="center"/>
+          </w:tcPr>
+          <w:p>
+            <w:pPr>
+              <w:pStyle w:val="PargrafodaLista"/>
+              <w:ind w:left="0"/>
+              <w:jc w:val="center"/>
+              <w:rPr>
+                <w:rFonts w:ascii="Arial" w:hAnsi="Arial" w:cs="Arial"/>
+                <w:sz w:val="24"/>
+              </w:rPr>
+            </w:pPr>
+            <w:r>
+              <w:rPr>
+                <w:rFonts w:ascii="Arial" w:hAnsi="Arial" w:cs="Arial"/>
+                <w:sz w:val="24"/>
+              </w:rPr>
+              <w:t>Representa o total da venda</w:t>
+            </w:r>
+          </w:p>
+        </w:tc>
+        <w:tc>
+          <w:tcPr>
+            <w:tcW w:w="2122" w:type="dxa"/>
+            <w:vAlign w:val="center"/>
+          </w:tcPr>
+          <w:p>
+            <w:pPr>
+              <w:pStyle w:val="PargrafodaLista"/>
+              <w:ind w:left="0"/>
+              <w:jc w:val="center"/>
+              <w:rPr>
+                <w:rFonts w:ascii="Arial" w:hAnsi="Arial" w:cs="Arial"/>
+                <w:sz w:val="24"/>
+              </w:rPr>
+            </w:pPr>
+            <w:proofErr w:type="spellStart"/>
+            <w:r>
+              <w:rPr>
+                <w:rFonts w:ascii="Arial" w:hAnsi="Arial" w:cs="Arial"/>
+                <w:sz w:val="24"/>
+              </w:rPr>
+              <w:t>Float</w:t>
+            </w:r>
+            <w:proofErr w:type="spellEnd"/>
+          </w:p>
+        </w:tc>
+        <w:tc>
+          <w:tcPr>
+            <w:tcW w:w="2303" w:type="dxa"/>
+            <w:vAlign w:val="center"/>
+          </w:tcPr>
+          <w:p>
+            <w:pPr>
+              <w:pStyle w:val="PargrafodaLista"/>
+              <w:numPr>
+                <w:ilvl w:val="0"/>
+                <w:numId w:val="39"/>
+              </w:numPr>
+              <w:ind w:left="184"/>
+              <w:jc w:val="center"/>
+              <w:rPr>
+                <w:rFonts w:ascii="Arial" w:hAnsi="Arial" w:cs="Arial"/>
+                <w:sz w:val="20"/>
+              </w:rPr>
+            </w:pPr>
+            <w:r>
+              <w:rPr>
+                <w:rFonts w:ascii="Arial" w:hAnsi="Arial" w:cs="Arial"/>
+                <w:sz w:val="20"/>
+              </w:rPr>
+              <w:t>Não Nulo</w:t>
+            </w:r>
+          </w:p>
+        </w:tc>
+      </w:tr>
+      <w:tr>
+        <w:tc>
+          <w:tcPr>
+            <w:tcW w:w="2302" w:type="dxa"/>
+            <w:vAlign w:val="center"/>
+          </w:tcPr>
+          <w:p>
+            <w:pPr>
+              <w:jc w:val="center"/>
+              <w:rPr>
+                <w:rFonts w:ascii="Arial" w:hAnsi="Arial" w:cs="Arial"/>
+                <w:sz w:val="24"/>
+              </w:rPr>
+            </w:pPr>
+            <w:proofErr w:type="spellStart"/>
+            <w:r>
+              <w:rPr>
+                <w:rFonts w:ascii="Arial" w:hAnsi="Arial" w:cs="Arial"/>
+                <w:sz w:val="24"/>
+              </w:rPr>
+              <w:t>NumeroParcelas</w:t>
+            </w:r>
+            <w:proofErr w:type="spellEnd"/>
+          </w:p>
+        </w:tc>
+        <w:tc>
+          <w:tcPr>
+            <w:tcW w:w="2484" w:type="dxa"/>
+            <w:vAlign w:val="center"/>
+          </w:tcPr>
+          <w:p>
+            <w:pPr>
+              <w:pStyle w:val="PargrafodaLista"/>
+              <w:ind w:left="0"/>
+              <w:jc w:val="center"/>
+              <w:rPr>
+                <w:rFonts w:ascii="Arial" w:hAnsi="Arial" w:cs="Arial"/>
+                <w:sz w:val="24"/>
+              </w:rPr>
+            </w:pPr>
+            <w:r>
+              <w:rPr>
+                <w:rFonts w:ascii="Arial" w:hAnsi="Arial" w:cs="Arial"/>
+                <w:sz w:val="24"/>
+              </w:rPr>
+              <w:t>Representa o número de parcelas da venda</w:t>
+            </w:r>
+          </w:p>
+        </w:tc>
+        <w:tc>
+          <w:tcPr>
+            <w:tcW w:w="2122" w:type="dxa"/>
+            <w:vAlign w:val="center"/>
+          </w:tcPr>
+          <w:p>
+            <w:pPr>
+              <w:pStyle w:val="PargrafodaLista"/>
+              <w:ind w:left="0"/>
+              <w:jc w:val="center"/>
+              <w:rPr>
+                <w:rFonts w:ascii="Arial" w:hAnsi="Arial" w:cs="Arial"/>
+                <w:sz w:val="24"/>
+              </w:rPr>
+            </w:pPr>
+            <w:proofErr w:type="spellStart"/>
+            <w:r>
+              <w:rPr>
+                <w:rFonts w:ascii="Arial" w:hAnsi="Arial" w:cs="Arial"/>
+                <w:sz w:val="24"/>
+              </w:rPr>
+              <w:t>Integer</w:t>
+            </w:r>
+            <w:proofErr w:type="spellEnd"/>
+          </w:p>
+        </w:tc>
+        <w:tc>
+          <w:tcPr>
+            <w:tcW w:w="2303" w:type="dxa"/>
+            <w:vAlign w:val="center"/>
+          </w:tcPr>
+          <w:p>
+            <w:pPr>
+              <w:pStyle w:val="PargrafodaLista"/>
+              <w:numPr>
+                <w:ilvl w:val="0"/>
+                <w:numId w:val="39"/>
+              </w:numPr>
+              <w:ind w:left="184"/>
+              <w:jc w:val="center"/>
+              <w:rPr>
+                <w:rFonts w:ascii="Arial" w:hAnsi="Arial" w:cs="Arial"/>
+                <w:sz w:val="20"/>
+              </w:rPr>
+            </w:pPr>
+            <w:r>
+              <w:rPr>
+                <w:rFonts w:ascii="Arial" w:hAnsi="Arial" w:cs="Arial"/>
+                <w:sz w:val="20"/>
+              </w:rPr>
+              <w:t>Sem Restrição</w:t>
+            </w:r>
+          </w:p>
+        </w:tc>
+      </w:tr>
+      <w:tr>
+        <w:tc>
+          <w:tcPr>
+            <w:tcW w:w="2302" w:type="dxa"/>
+            <w:vAlign w:val="center"/>
+          </w:tcPr>
+          <w:p>
+            <w:pPr>
+              <w:jc w:val="center"/>
+              <w:rPr>
+                <w:rFonts w:ascii="Arial" w:hAnsi="Arial" w:cs="Arial"/>
+                <w:sz w:val="24"/>
+              </w:rPr>
+            </w:pPr>
+            <w:r>
+              <w:rPr>
+                <w:rFonts w:ascii="Arial" w:hAnsi="Arial" w:cs="Arial"/>
+                <w:sz w:val="24"/>
+              </w:rPr>
+              <w:t>Debito</w:t>
+            </w:r>
+          </w:p>
+        </w:tc>
+        <w:tc>
+          <w:tcPr>
+            <w:tcW w:w="2484" w:type="dxa"/>
+            <w:vAlign w:val="center"/>
+          </w:tcPr>
+          <w:p>
+            <w:pPr>
+              <w:pStyle w:val="PargrafodaLista"/>
+              <w:ind w:left="0"/>
+              <w:jc w:val="center"/>
+              <w:rPr>
+                <w:rFonts w:ascii="Arial" w:hAnsi="Arial" w:cs="Arial"/>
+                <w:sz w:val="24"/>
+              </w:rPr>
+            </w:pPr>
+            <w:r>
+              <w:rPr>
+                <w:rFonts w:ascii="Arial" w:hAnsi="Arial" w:cs="Arial"/>
+                <w:sz w:val="24"/>
+              </w:rPr>
+              <w:t>Representa o valor do debito da venda</w:t>
+            </w:r>
+          </w:p>
+        </w:tc>
+        <w:tc>
+          <w:tcPr>
+            <w:tcW w:w="2122" w:type="dxa"/>
+            <w:vAlign w:val="center"/>
+          </w:tcPr>
+          <w:p>
+            <w:pPr>
+              <w:pStyle w:val="PargrafodaLista"/>
+              <w:ind w:left="0"/>
+              <w:jc w:val="center"/>
+              <w:rPr>
+                <w:rFonts w:ascii="Arial" w:hAnsi="Arial" w:cs="Arial"/>
+                <w:sz w:val="24"/>
+              </w:rPr>
+            </w:pPr>
+            <w:proofErr w:type="spellStart"/>
+            <w:r>
+              <w:rPr>
+                <w:rFonts w:ascii="Arial" w:hAnsi="Arial" w:cs="Arial"/>
+                <w:sz w:val="24"/>
+              </w:rPr>
+              <w:t>Flot</w:t>
+            </w:r>
+            <w:proofErr w:type="spellEnd"/>
+          </w:p>
+        </w:tc>
+        <w:tc>
+          <w:tcPr>
+            <w:tcW w:w="2303" w:type="dxa"/>
+            <w:vAlign w:val="center"/>
+          </w:tcPr>
+          <w:p>
+            <w:pPr>
+              <w:pStyle w:val="PargrafodaLista"/>
+              <w:numPr>
+                <w:ilvl w:val="0"/>
+                <w:numId w:val="39"/>
+              </w:numPr>
+              <w:ind w:left="184"/>
+              <w:jc w:val="center"/>
+              <w:rPr>
+                <w:rFonts w:ascii="Arial" w:hAnsi="Arial" w:cs="Arial"/>
+                <w:sz w:val="20"/>
+              </w:rPr>
+            </w:pPr>
+            <w:r>
+              <w:rPr>
+                <w:rFonts w:ascii="Arial" w:hAnsi="Arial" w:cs="Arial"/>
+                <w:sz w:val="20"/>
+              </w:rPr>
+              <w:t>Sem Restrição</w:t>
+            </w:r>
+          </w:p>
+        </w:tc>
+      </w:tr>
+      <w:tr>
+        <w:tc>
+          <w:tcPr>
+            <w:tcW w:w="2302" w:type="dxa"/>
+            <w:vAlign w:val="center"/>
+          </w:tcPr>
+          <w:p>
+            <w:pPr>
+              <w:jc w:val="center"/>
+              <w:rPr>
+                <w:rFonts w:ascii="Arial" w:hAnsi="Arial" w:cs="Arial"/>
+                <w:sz w:val="24"/>
+              </w:rPr>
+            </w:pPr>
+            <w:r>
+              <w:rPr>
+                <w:rFonts w:ascii="Arial" w:hAnsi="Arial" w:cs="Arial"/>
+                <w:sz w:val="24"/>
+              </w:rPr>
+              <w:t>Tipo</w:t>
+            </w:r>
+          </w:p>
+        </w:tc>
+        <w:tc>
+          <w:tcPr>
+            <w:tcW w:w="2484" w:type="dxa"/>
+            <w:vAlign w:val="center"/>
+          </w:tcPr>
+          <w:p>
+            <w:pPr>
+              <w:pStyle w:val="PargrafodaLista"/>
+              <w:ind w:left="0"/>
+              <w:jc w:val="center"/>
+              <w:rPr>
+                <w:rFonts w:ascii="Arial" w:hAnsi="Arial" w:cs="Arial"/>
+                <w:sz w:val="24"/>
+              </w:rPr>
+            </w:pPr>
+            <w:r>
+              <w:rPr>
+                <w:rFonts w:ascii="Arial" w:hAnsi="Arial" w:cs="Arial"/>
+                <w:sz w:val="24"/>
+              </w:rPr>
+              <w:t>Representa o tipo da venda</w:t>
+            </w:r>
+          </w:p>
+        </w:tc>
+        <w:tc>
+          <w:tcPr>
+            <w:tcW w:w="2122" w:type="dxa"/>
+            <w:vAlign w:val="center"/>
+          </w:tcPr>
+          <w:p>
+            <w:pPr>
+              <w:pStyle w:val="PargrafodaLista"/>
+              <w:ind w:left="0"/>
+              <w:jc w:val="center"/>
+              <w:rPr>
+                <w:rFonts w:ascii="Arial" w:hAnsi="Arial" w:cs="Arial"/>
+                <w:b/>
+                <w:sz w:val="24"/>
+              </w:rPr>
+            </w:pPr>
+            <w:proofErr w:type="gramStart"/>
+            <w:r>
+              <w:rPr>
+                <w:rFonts w:ascii="Arial" w:hAnsi="Arial" w:cs="Arial"/>
+                <w:sz w:val="24"/>
+              </w:rPr>
+              <w:t>VarChar(</w:t>
+            </w:r>
+            <w:proofErr w:type="gramEnd"/>
+            <w:r>
+              <w:rPr>
+                <w:rFonts w:ascii="Arial" w:hAnsi="Arial" w:cs="Arial"/>
+                <w:sz w:val="24"/>
+              </w:rPr>
+              <w:t>50</w:t>
+            </w:r>
+            <w:r>
+              <w:rPr>
+                <w:rFonts w:ascii="Arial" w:hAnsi="Arial" w:cs="Arial"/>
+                <w:sz w:val="24"/>
+              </w:rPr>
+              <w:t>)</w:t>
+            </w:r>
+          </w:p>
+        </w:tc>
+        <w:tc>
+          <w:tcPr>
+            <w:tcW w:w="2303" w:type="dxa"/>
+            <w:vAlign w:val="center"/>
+          </w:tcPr>
+          <w:p>
+            <w:pPr>
+              <w:pStyle w:val="PargrafodaLista"/>
+              <w:numPr>
+                <w:ilvl w:val="0"/>
+                <w:numId w:val="39"/>
+              </w:numPr>
+              <w:ind w:left="184"/>
+              <w:jc w:val="center"/>
+              <w:rPr>
+                <w:rFonts w:ascii="Arial" w:hAnsi="Arial" w:cs="Arial"/>
+                <w:sz w:val="20"/>
+              </w:rPr>
+            </w:pPr>
+            <w:r>
+              <w:rPr>
+                <w:rFonts w:ascii="Arial" w:hAnsi="Arial" w:cs="Arial"/>
+                <w:sz w:val="20"/>
+              </w:rPr>
+              <w:t>Não Nulo</w:t>
+            </w:r>
+          </w:p>
+        </w:tc>
+      </w:tr>
+      <w:tr>
+        <w:trPr>
+          <w:trHeight w:val="420"/>
+        </w:trPr>
+        <w:tc>
+          <w:tcPr>
+            <w:tcW w:w="2302" w:type="dxa"/>
+            <w:vAlign w:val="center"/>
+          </w:tcPr>
+          <w:p>
+            <w:pPr>
+              <w:jc w:val="center"/>
+              <w:rPr>
+                <w:rFonts w:ascii="Arial" w:hAnsi="Arial" w:cs="Arial"/>
+                <w:sz w:val="24"/>
+              </w:rPr>
+            </w:pPr>
+            <w:proofErr w:type="spellStart"/>
+            <w:r>
+              <w:rPr>
+                <w:rFonts w:ascii="Arial" w:hAnsi="Arial" w:cs="Arial"/>
+                <w:sz w:val="24"/>
+              </w:rPr>
+              <w:t>MatFuncionario</w:t>
+            </w:r>
+            <w:proofErr w:type="spellEnd"/>
+          </w:p>
+        </w:tc>
+        <w:tc>
+          <w:tcPr>
+            <w:tcW w:w="2484" w:type="dxa"/>
+            <w:vAlign w:val="center"/>
+          </w:tcPr>
+          <w:p>
+            <w:pPr>
+              <w:pStyle w:val="PargrafodaLista"/>
+              <w:ind w:left="0"/>
+              <w:jc w:val="center"/>
+              <w:rPr>
+                <w:rFonts w:ascii="Arial" w:hAnsi="Arial" w:cs="Arial"/>
+                <w:sz w:val="24"/>
+              </w:rPr>
+            </w:pPr>
+            <w:r>
+              <w:rPr>
+                <w:rFonts w:ascii="Arial" w:hAnsi="Arial" w:cs="Arial"/>
+                <w:sz w:val="24"/>
+              </w:rPr>
+              <w:t>Representa a matricula do</w:t>
+            </w:r>
+            <w:r>
+              <w:rPr>
+                <w:rFonts w:ascii="Arial" w:hAnsi="Arial" w:cs="Arial"/>
+                <w:sz w:val="28"/>
+              </w:rPr>
+              <w:t xml:space="preserve"> </w:t>
+            </w:r>
+            <w:r>
+              <w:rPr>
+                <w:rFonts w:ascii="Arial" w:hAnsi="Arial" w:cs="Arial"/>
+                <w:sz w:val="24"/>
+              </w:rPr>
+              <w:t>funcionário</w:t>
+            </w:r>
+          </w:p>
+        </w:tc>
+        <w:tc>
+          <w:tcPr>
+            <w:tcW w:w="2122" w:type="dxa"/>
+            <w:vAlign w:val="center"/>
+          </w:tcPr>
+          <w:p>
+            <w:pPr>
+              <w:pStyle w:val="PargrafodaLista"/>
+              <w:ind w:left="0"/>
+              <w:jc w:val="center"/>
+              <w:rPr>
+                <w:rFonts w:ascii="Arial" w:hAnsi="Arial" w:cs="Arial"/>
+                <w:b/>
+                <w:sz w:val="24"/>
+              </w:rPr>
+            </w:pPr>
+            <w:proofErr w:type="gramStart"/>
+            <w:r>
+              <w:rPr>
+                <w:rFonts w:ascii="Arial" w:hAnsi="Arial" w:cs="Arial"/>
+                <w:sz w:val="24"/>
+              </w:rPr>
+              <w:t>VarChar(</w:t>
+            </w:r>
+            <w:proofErr w:type="gramEnd"/>
+            <w:r>
+              <w:rPr>
+                <w:rFonts w:ascii="Arial" w:hAnsi="Arial" w:cs="Arial"/>
+                <w:sz w:val="24"/>
+              </w:rPr>
+              <w:t>10</w:t>
+            </w:r>
+            <w:r>
+              <w:rPr>
+                <w:rFonts w:ascii="Arial" w:hAnsi="Arial" w:cs="Arial"/>
+                <w:sz w:val="24"/>
+              </w:rPr>
+              <w:t>)</w:t>
+            </w:r>
+          </w:p>
+        </w:tc>
+        <w:tc>
+          <w:tcPr>
+            <w:tcW w:w="2303" w:type="dxa"/>
+            <w:vAlign w:val="center"/>
+          </w:tcPr>
+          <w:p>
+            <w:pPr>
+              <w:pStyle w:val="PargrafodaLista"/>
+              <w:numPr>
+                <w:ilvl w:val="0"/>
+                <w:numId w:val="28"/>
+              </w:numPr>
+              <w:ind w:left="-245" w:hanging="142"/>
+              <w:jc w:val="center"/>
+              <w:rPr>
+                <w:rFonts w:ascii="Arial" w:hAnsi="Arial" w:cs="Arial"/>
+                <w:sz w:val="20"/>
+              </w:rPr>
+            </w:pPr>
+            <w:r>
+              <w:rPr>
+                <w:rFonts w:ascii="Arial" w:hAnsi="Arial" w:cs="Arial"/>
+                <w:sz w:val="20"/>
+              </w:rPr>
+              <w:t>Não Nulo</w:t>
+            </w:r>
+          </w:p>
+          <w:p>
+            <w:pPr>
+              <w:pStyle w:val="PargrafodaLista"/>
+              <w:numPr>
+                <w:ilvl w:val="0"/>
+                <w:numId w:val="28"/>
+              </w:numPr>
+              <w:ind w:left="0" w:hanging="141"/>
+              <w:jc w:val="center"/>
+              <w:rPr>
+                <w:rFonts w:ascii="Arial" w:hAnsi="Arial" w:cs="Arial"/>
+                <w:b/>
+                <w:sz w:val="20"/>
+              </w:rPr>
+            </w:pPr>
+            <w:r>
+              <w:rPr>
+                <w:rFonts w:ascii="Arial" w:hAnsi="Arial" w:cs="Arial"/>
+                <w:sz w:val="20"/>
+              </w:rPr>
+              <w:t>Chave</w:t>
+            </w:r>
+            <w:r>
+              <w:rPr>
+                <w:rFonts w:ascii="Arial" w:hAnsi="Arial" w:cs="Arial"/>
+                <w:sz w:val="20"/>
+              </w:rPr>
+              <w:t xml:space="preserve"> Estrangeira da tabela Funcioná</w:t>
+            </w:r>
+            <w:r>
+              <w:rPr>
+                <w:rFonts w:ascii="Arial" w:hAnsi="Arial" w:cs="Arial"/>
+                <w:sz w:val="20"/>
+              </w:rPr>
+              <w:t>r</w:t>
+            </w:r>
+            <w:r>
+              <w:rPr>
+                <w:rFonts w:ascii="Arial" w:hAnsi="Arial" w:cs="Arial"/>
+                <w:sz w:val="20"/>
+              </w:rPr>
+              <w:t>io</w:t>
+            </w:r>
+          </w:p>
+        </w:tc>
+      </w:tr>
+      <w:tr>
+        <w:tc>
+          <w:tcPr>
+            <w:tcW w:w="2302" w:type="dxa"/>
+            <w:vAlign w:val="center"/>
+          </w:tcPr>
+          <w:p>
+            <w:pPr>
+              <w:jc w:val="center"/>
+              <w:rPr>
+                <w:rFonts w:ascii="Arial" w:hAnsi="Arial" w:cs="Arial"/>
+                <w:sz w:val="24"/>
+              </w:rPr>
+            </w:pPr>
+            <w:proofErr w:type="spellStart"/>
+            <w:r>
+              <w:rPr>
+                <w:rFonts w:ascii="Arial" w:hAnsi="Arial" w:cs="Arial"/>
+                <w:sz w:val="24"/>
+              </w:rPr>
+              <w:lastRenderedPageBreak/>
+              <w:t>CPFCliente</w:t>
+            </w:r>
+            <w:proofErr w:type="spellEnd"/>
+          </w:p>
+        </w:tc>
+        <w:tc>
+          <w:tcPr>
+            <w:tcW w:w="2484" w:type="dxa"/>
+            <w:vAlign w:val="center"/>
+          </w:tcPr>
+          <w:p>
+            <w:pPr>
+              <w:pStyle w:val="PargrafodaLista"/>
+              <w:ind w:left="0"/>
+              <w:jc w:val="center"/>
+              <w:rPr>
+                <w:rFonts w:ascii="Arial" w:hAnsi="Arial" w:cs="Arial"/>
+                <w:sz w:val="24"/>
+              </w:rPr>
+            </w:pPr>
+            <w:r>
+              <w:rPr>
+                <w:rFonts w:ascii="Arial" w:hAnsi="Arial" w:cs="Arial"/>
+                <w:sz w:val="24"/>
+              </w:rPr>
+              <w:t>Representa</w:t>
+            </w:r>
+            <w:r>
+              <w:rPr>
+                <w:rFonts w:ascii="Arial" w:hAnsi="Arial" w:cs="Arial"/>
+                <w:sz w:val="24"/>
+              </w:rPr>
+              <w:t xml:space="preserve"> o</w:t>
+            </w:r>
+            <w:r>
+              <w:rPr>
+                <w:rFonts w:ascii="Arial" w:hAnsi="Arial" w:cs="Arial"/>
+                <w:sz w:val="24"/>
+              </w:rPr>
+              <w:t xml:space="preserve"> </w:t>
+            </w:r>
+            <w:r>
+              <w:rPr>
+                <w:rFonts w:ascii="Arial" w:hAnsi="Arial" w:cs="Arial"/>
+                <w:sz w:val="24"/>
+              </w:rPr>
+              <w:t>CPF do cliente</w:t>
+            </w:r>
+          </w:p>
+        </w:tc>
+        <w:tc>
+          <w:tcPr>
+            <w:tcW w:w="2122" w:type="dxa"/>
+            <w:vAlign w:val="center"/>
+          </w:tcPr>
+          <w:p>
+            <w:pPr>
+              <w:pStyle w:val="PargrafodaLista"/>
+              <w:ind w:left="0"/>
+              <w:jc w:val="center"/>
+              <w:rPr>
+                <w:rFonts w:ascii="Arial" w:hAnsi="Arial" w:cs="Arial"/>
+                <w:b/>
+                <w:sz w:val="24"/>
+              </w:rPr>
+            </w:pPr>
+            <w:proofErr w:type="gramStart"/>
+            <w:r>
+              <w:rPr>
+                <w:rFonts w:ascii="Arial" w:hAnsi="Arial" w:cs="Arial"/>
+                <w:sz w:val="24"/>
+              </w:rPr>
+              <w:t>VarChar(</w:t>
+            </w:r>
+            <w:proofErr w:type="gramEnd"/>
+            <w:r>
+              <w:rPr>
+                <w:rFonts w:ascii="Arial" w:hAnsi="Arial" w:cs="Arial"/>
+                <w:sz w:val="24"/>
+              </w:rPr>
+              <w:t>11</w:t>
+            </w:r>
+            <w:r>
+              <w:rPr>
+                <w:rFonts w:ascii="Arial" w:hAnsi="Arial" w:cs="Arial"/>
+                <w:sz w:val="24"/>
+              </w:rPr>
+              <w:t>)</w:t>
+            </w:r>
+          </w:p>
+        </w:tc>
+        <w:tc>
+          <w:tcPr>
+            <w:tcW w:w="2303" w:type="dxa"/>
+            <w:vAlign w:val="center"/>
+          </w:tcPr>
+          <w:p>
+            <w:pPr>
+              <w:pStyle w:val="PargrafodaLista"/>
+              <w:numPr>
+                <w:ilvl w:val="0"/>
+                <w:numId w:val="28"/>
+              </w:numPr>
+              <w:ind w:left="-245" w:hanging="142"/>
+              <w:jc w:val="center"/>
+              <w:rPr>
+                <w:rFonts w:ascii="Arial" w:hAnsi="Arial" w:cs="Arial"/>
+                <w:sz w:val="20"/>
+              </w:rPr>
+            </w:pPr>
+            <w:r>
+              <w:rPr>
+                <w:rFonts w:ascii="Arial" w:hAnsi="Arial" w:cs="Arial"/>
+                <w:sz w:val="20"/>
+              </w:rPr>
+              <w:t>Não Nulo</w:t>
+            </w:r>
+          </w:p>
+          <w:p>
+            <w:pPr>
+              <w:pStyle w:val="PargrafodaLista"/>
+              <w:numPr>
+                <w:ilvl w:val="0"/>
+                <w:numId w:val="28"/>
+              </w:numPr>
+              <w:ind w:left="0" w:hanging="141"/>
+              <w:jc w:val="center"/>
+              <w:rPr>
+                <w:rFonts w:ascii="Arial" w:hAnsi="Arial" w:cs="Arial"/>
+                <w:b/>
+                <w:sz w:val="20"/>
+              </w:rPr>
+            </w:pPr>
+            <w:r>
+              <w:rPr>
+                <w:rFonts w:ascii="Arial" w:hAnsi="Arial" w:cs="Arial"/>
+                <w:sz w:val="20"/>
+              </w:rPr>
+              <w:t>Chave</w:t>
+            </w:r>
+            <w:r>
+              <w:rPr>
+                <w:rFonts w:ascii="Arial" w:hAnsi="Arial" w:cs="Arial"/>
+                <w:sz w:val="20"/>
+              </w:rPr>
+              <w:t xml:space="preserve"> Estrangeira da tabela Cliente</w:t>
+            </w:r>
+          </w:p>
+        </w:tc>
+      </w:tr>
+    </w:tbl>
+    <w:p>
+      <w:pPr>
+        <w:rPr>
+          <w:rFonts w:ascii="Arial" w:hAnsi="Arial" w:cs="Arial"/>
+          <w:sz w:val="24"/>
+        </w:rPr>
+      </w:pPr>
+    </w:p>
+    <w:p>
+      <w:pPr>
+        <w:rPr>
+          <w:rFonts w:ascii="Arial" w:hAnsi="Arial" w:cs="Arial"/>
+          <w:sz w:val="24"/>
+        </w:rPr>
+      </w:pPr>
+    </w:p>
+    <w:p>
+      <w:pPr>
+        <w:pStyle w:val="PargrafodaLista"/>
+        <w:ind w:left="2444"/>
         <w:rPr>
           <w:rFonts w:ascii="Arial" w:hAnsi="Arial" w:cs="Arial"/>
           <w:sz w:val="24"/>
@@ -7474,11 +14365,12 @@
         <w:tabs>
           <w:tab w:val="left" w:pos="3225"/>
         </w:tabs>
-        <w:ind w:firstLine="0"/>
-      </w:pPr>
+      </w:pPr>
+      <w:bookmarkStart w:id="5" w:name="_GoBack"/>
+      <w:bookmarkEnd w:id="5"/>
     </w:p>
     <w:sectPr>
-      <w:footerReference w:type="default" r:id="rId11"/>
+      <w:footerReference w:type="default" r:id="rId12"/>
       <w:pgSz w:w="11906" w:h="16838"/>
       <w:pgMar w:top="1701" w:right="1134" w:bottom="1134" w:left="1701" w:header="709" w:footer="709" w:gutter="0"/>
       <w:cols w:space="708"/>
@@ -7492,9 +14384,6 @@
 <w:endnotes xmlns:wpc="http://schemas.microsoft.com/office/word/2010/wordprocessingCanvas" xmlns:mc="http://schemas.openxmlformats.org/markup-compatibility/2006" xmlns:o="urn:schemas-microsoft-com:office:office" xmlns:r="http://schemas.openxmlformats.org/officeDocument/2006/relationships" xmlns:m="http://schemas.openxmlformats.org/officeDocument/2006/math" xmlns:v="urn:schemas-microsoft-com:vml" xmlns:wp14="http://schemas.microsoft.com/office/word/2010/wordprocessingDrawing" xmlns:wp="http://schemas.openxmlformats.org/drawingml/2006/wordprocessingDrawing" xmlns:w10="urn:schemas-microsoft-com:office:word" xmlns:w="http://schemas.openxmlformats.org/wordprocessingml/2006/main" xmlns:w14="http://schemas.microsoft.com/office/word/2010/wordml" xmlns:w15="http://schemas.microsoft.com/office/word/2012/wordml" xmlns:wpg="http://schemas.microsoft.com/office/word/2010/wordprocessingGroup" xmlns:wpi="http://schemas.microsoft.com/office/word/2010/wordprocessingInk" xmlns:wne="http://schemas.microsoft.com/office/word/2006/wordml" xmlns:wps="http://schemas.microsoft.com/office/word/2010/wordprocessingShape" mc:Ignorable="w14 w15 wp14">
   <w:endnote w:type="separator" w:id="-1">
     <w:p>
-      <w:pPr>
-        <w:spacing w:line="240" w:lineRule="auto"/>
-      </w:pPr>
       <w:r>
         <w:separator/>
       </w:r>
@@ -7502,9 +14391,6 @@
   </w:endnote>
   <w:endnote w:type="continuationSeparator" w:id="0">
     <w:p>
-      <w:pPr>
-        <w:spacing w:line="240" w:lineRule="auto"/>
-      </w:pPr>
       <w:r>
         <w:continuationSeparator/>
       </w:r>
@@ -7539,7 +14425,6 @@
         <w:docPartUnique/>
       </w:docPartObj>
     </w:sdtPr>
-    <w:sdtEndPr/>
     <w:sdtContent>
       <w:p>
         <w:pPr>
@@ -7559,7 +14444,7 @@
           <w:rPr>
             <w:noProof/>
           </w:rPr>
-          <w:t>15</w:t>
+          <w:t>17</w:t>
         </w:r>
         <w:r>
           <w:rPr>
@@ -7582,9 +14467,6 @@
 <w:footnotes xmlns:wpc="http://schemas.microsoft.com/office/word/2010/wordprocessingCanvas" xmlns:mc="http://schemas.openxmlformats.org/markup-compatibility/2006" xmlns:o="urn:schemas-microsoft-com:office:office" xmlns:r="http://schemas.openxmlformats.org/officeDocument/2006/relationships" xmlns:m="http://schemas.openxmlformats.org/officeDocument/2006/math" xmlns:v="urn:schemas-microsoft-com:vml" xmlns:wp14="http://schemas.microsoft.com/office/word/2010/wordprocessingDrawing" xmlns:wp="http://schemas.openxmlformats.org/drawingml/2006/wordprocessingDrawing" xmlns:w10="urn:schemas-microsoft-com:office:word" xmlns:w="http://schemas.openxmlformats.org/wordprocessingml/2006/main" xmlns:w14="http://schemas.microsoft.com/office/word/2010/wordml" xmlns:w15="http://schemas.microsoft.com/office/word/2012/wordml" xmlns:wpg="http://schemas.microsoft.com/office/word/2010/wordprocessingGroup" xmlns:wpi="http://schemas.microsoft.com/office/word/2010/wordprocessingInk" xmlns:wne="http://schemas.microsoft.com/office/word/2006/wordml" xmlns:wps="http://schemas.microsoft.com/office/word/2010/wordprocessingShape" mc:Ignorable="w14 w15 wp14">
   <w:footnote w:type="separator" w:id="-1">
     <w:p>
-      <w:pPr>
-        <w:spacing w:line="240" w:lineRule="auto"/>
-      </w:pPr>
       <w:r>
         <w:separator/>
       </w:r>
@@ -7592,9 +14474,6 @@
   </w:footnote>
   <w:footnote w:type="continuationSeparator" w:id="0">
     <w:p>
-      <w:pPr>
-        <w:spacing w:line="240" w:lineRule="auto"/>
-      </w:pPr>
       <w:r>
         <w:continuationSeparator/>
       </w:r>
@@ -7920,7 +14799,7 @@
   <w:abstractNum w:abstractNumId="3" w15:restartNumberingAfterBreak="0">
     <w:nsid w:val="0B032007"/>
     <w:multiLevelType w:val="hybridMultilevel"/>
-    <w:tmpl w:val="84DE96FC"/>
+    <w:tmpl w:val="0BF4E3A4"/>
     <w:lvl w:ilvl="0" w:tplc="04160001">
       <w:start w:val="1"/>
       <w:numFmt w:val="bullet"/>
@@ -8722,6 +15601,119 @@
     </w:lvl>
   </w:abstractNum>
   <w:abstractNum w:abstractNumId="11" w15:restartNumberingAfterBreak="0">
+    <w:nsid w:val="22D15A9F"/>
+    <w:multiLevelType w:val="hybridMultilevel"/>
+    <w:tmpl w:val="985C718A"/>
+    <w:lvl w:ilvl="0" w:tplc="04160001">
+      <w:start w:val="1"/>
+      <w:numFmt w:val="bullet"/>
+      <w:lvlText w:val=""/>
+      <w:lvlJc w:val="left"/>
+      <w:pPr>
+        <w:ind w:left="720" w:hanging="360"/>
+      </w:pPr>
+      <w:rPr>
+        <w:rFonts w:ascii="Symbol" w:hAnsi="Symbol" w:hint="default"/>
+      </w:rPr>
+    </w:lvl>
+    <w:lvl w:ilvl="1" w:tplc="04160003" w:tentative="1">
+      <w:start w:val="1"/>
+      <w:numFmt w:val="bullet"/>
+      <w:lvlText w:val="o"/>
+      <w:lvlJc w:val="left"/>
+      <w:pPr>
+        <w:ind w:left="1440" w:hanging="360"/>
+      </w:pPr>
+      <w:rPr>
+        <w:rFonts w:ascii="Courier New" w:hAnsi="Courier New" w:cs="Courier New" w:hint="default"/>
+      </w:rPr>
+    </w:lvl>
+    <w:lvl w:ilvl="2" w:tplc="04160005" w:tentative="1">
+      <w:start w:val="1"/>
+      <w:numFmt w:val="bullet"/>
+      <w:lvlText w:val=""/>
+      <w:lvlJc w:val="left"/>
+      <w:pPr>
+        <w:ind w:left="2160" w:hanging="360"/>
+      </w:pPr>
+      <w:rPr>
+        <w:rFonts w:ascii="Wingdings" w:hAnsi="Wingdings" w:hint="default"/>
+      </w:rPr>
+    </w:lvl>
+    <w:lvl w:ilvl="3" w:tplc="04160001" w:tentative="1">
+      <w:start w:val="1"/>
+      <w:numFmt w:val="bullet"/>
+      <w:lvlText w:val=""/>
+      <w:lvlJc w:val="left"/>
+      <w:pPr>
+        <w:ind w:left="2880" w:hanging="360"/>
+      </w:pPr>
+      <w:rPr>
+        <w:rFonts w:ascii="Symbol" w:hAnsi="Symbol" w:hint="default"/>
+      </w:rPr>
+    </w:lvl>
+    <w:lvl w:ilvl="4" w:tplc="04160003" w:tentative="1">
+      <w:start w:val="1"/>
+      <w:numFmt w:val="bullet"/>
+      <w:lvlText w:val="o"/>
+      <w:lvlJc w:val="left"/>
+      <w:pPr>
+        <w:ind w:left="3600" w:hanging="360"/>
+      </w:pPr>
+      <w:rPr>
+        <w:rFonts w:ascii="Courier New" w:hAnsi="Courier New" w:cs="Courier New" w:hint="default"/>
+      </w:rPr>
+    </w:lvl>
+    <w:lvl w:ilvl="5" w:tplc="04160005" w:tentative="1">
+      <w:start w:val="1"/>
+      <w:numFmt w:val="bullet"/>
+      <w:lvlText w:val=""/>
+      <w:lvlJc w:val="left"/>
+      <w:pPr>
+        <w:ind w:left="4320" w:hanging="360"/>
+      </w:pPr>
+      <w:rPr>
+        <w:rFonts w:ascii="Wingdings" w:hAnsi="Wingdings" w:hint="default"/>
+      </w:rPr>
+    </w:lvl>
+    <w:lvl w:ilvl="6" w:tplc="04160001" w:tentative="1">
+      <w:start w:val="1"/>
+      <w:numFmt w:val="bullet"/>
+      <w:lvlText w:val=""/>
+      <w:lvlJc w:val="left"/>
+      <w:pPr>
+        <w:ind w:left="5040" w:hanging="360"/>
+      </w:pPr>
+      <w:rPr>
+        <w:rFonts w:ascii="Symbol" w:hAnsi="Symbol" w:hint="default"/>
+      </w:rPr>
+    </w:lvl>
+    <w:lvl w:ilvl="7" w:tplc="04160003" w:tentative="1">
+      <w:start w:val="1"/>
+      <w:numFmt w:val="bullet"/>
+      <w:lvlText w:val="o"/>
+      <w:lvlJc w:val="left"/>
+      <w:pPr>
+        <w:ind w:left="5760" w:hanging="360"/>
+      </w:pPr>
+      <w:rPr>
+        <w:rFonts w:ascii="Courier New" w:hAnsi="Courier New" w:cs="Courier New" w:hint="default"/>
+      </w:rPr>
+    </w:lvl>
+    <w:lvl w:ilvl="8" w:tplc="04160005" w:tentative="1">
+      <w:start w:val="1"/>
+      <w:numFmt w:val="bullet"/>
+      <w:lvlText w:val=""/>
+      <w:lvlJc w:val="left"/>
+      <w:pPr>
+        <w:ind w:left="6480" w:hanging="360"/>
+      </w:pPr>
+      <w:rPr>
+        <w:rFonts w:ascii="Wingdings" w:hAnsi="Wingdings" w:hint="default"/>
+      </w:rPr>
+    </w:lvl>
+  </w:abstractNum>
+  <w:abstractNum w:abstractNumId="12" w15:restartNumberingAfterBreak="0">
     <w:nsid w:val="231805F7"/>
     <w:multiLevelType w:val="hybridMultilevel"/>
     <w:tmpl w:val="16FC1366"/>
@@ -8807,7 +15799,7 @@
       </w:pPr>
     </w:lvl>
   </w:abstractNum>
-  <w:abstractNum w:abstractNumId="12" w15:restartNumberingAfterBreak="0">
+  <w:abstractNum w:abstractNumId="13" w15:restartNumberingAfterBreak="0">
     <w:nsid w:val="36D83137"/>
     <w:multiLevelType w:val="hybridMultilevel"/>
     <w:tmpl w:val="A34ADE62"/>
@@ -8920,7 +15912,7 @@
       </w:rPr>
     </w:lvl>
   </w:abstractNum>
-  <w:abstractNum w:abstractNumId="13" w15:restartNumberingAfterBreak="0">
+  <w:abstractNum w:abstractNumId="14" w15:restartNumberingAfterBreak="0">
     <w:nsid w:val="3EC41A69"/>
     <w:multiLevelType w:val="multilevel"/>
     <w:tmpl w:val="019E4928"/>
@@ -9041,7 +16033,7 @@
       </w:rPr>
     </w:lvl>
   </w:abstractNum>
-  <w:abstractNum w:abstractNumId="14" w15:restartNumberingAfterBreak="0">
+  <w:abstractNum w:abstractNumId="15" w15:restartNumberingAfterBreak="0">
     <w:nsid w:val="3F3171E5"/>
     <w:multiLevelType w:val="hybridMultilevel"/>
     <w:tmpl w:val="826CDEF8"/>
@@ -9127,7 +16119,7 @@
       </w:pPr>
     </w:lvl>
   </w:abstractNum>
-  <w:abstractNum w:abstractNumId="15" w15:restartNumberingAfterBreak="0">
+  <w:abstractNum w:abstractNumId="16" w15:restartNumberingAfterBreak="0">
     <w:nsid w:val="40327082"/>
     <w:multiLevelType w:val="hybridMultilevel"/>
     <w:tmpl w:val="D45C5132"/>
@@ -9213,7 +16205,7 @@
       </w:pPr>
     </w:lvl>
   </w:abstractNum>
-  <w:abstractNum w:abstractNumId="16" w15:restartNumberingAfterBreak="0">
+  <w:abstractNum w:abstractNumId="17" w15:restartNumberingAfterBreak="0">
     <w:nsid w:val="40C62A09"/>
     <w:multiLevelType w:val="hybridMultilevel"/>
     <w:tmpl w:val="89C866DA"/>
@@ -9299,7 +16291,7 @@
       </w:pPr>
     </w:lvl>
   </w:abstractNum>
-  <w:abstractNum w:abstractNumId="17" w15:restartNumberingAfterBreak="0">
+  <w:abstractNum w:abstractNumId="18" w15:restartNumberingAfterBreak="0">
     <w:nsid w:val="43CF1DB2"/>
     <w:multiLevelType w:val="multilevel"/>
     <w:tmpl w:val="72AC8C7E"/>
@@ -9420,7 +16412,7 @@
       </w:rPr>
     </w:lvl>
   </w:abstractNum>
-  <w:abstractNum w:abstractNumId="18" w15:restartNumberingAfterBreak="0">
+  <w:abstractNum w:abstractNumId="19" w15:restartNumberingAfterBreak="0">
     <w:nsid w:val="4B23409C"/>
     <w:multiLevelType w:val="hybridMultilevel"/>
     <w:tmpl w:val="F6304436"/>
@@ -9533,7 +16525,7 @@
       </w:rPr>
     </w:lvl>
   </w:abstractNum>
-  <w:abstractNum w:abstractNumId="19" w15:restartNumberingAfterBreak="0">
+  <w:abstractNum w:abstractNumId="20" w15:restartNumberingAfterBreak="0">
     <w:nsid w:val="51CC3393"/>
     <w:multiLevelType w:val="hybridMultilevel"/>
     <w:tmpl w:val="7F4E78D6"/>
@@ -9646,7 +16638,7 @@
       </w:rPr>
     </w:lvl>
   </w:abstractNum>
-  <w:abstractNum w:abstractNumId="20" w15:restartNumberingAfterBreak="0">
+  <w:abstractNum w:abstractNumId="21" w15:restartNumberingAfterBreak="0">
     <w:nsid w:val="5915375A"/>
     <w:multiLevelType w:val="hybridMultilevel"/>
     <w:tmpl w:val="812CD8CA"/>
@@ -9732,7 +16724,7 @@
       </w:pPr>
     </w:lvl>
   </w:abstractNum>
-  <w:abstractNum w:abstractNumId="21" w15:restartNumberingAfterBreak="0">
+  <w:abstractNum w:abstractNumId="22" w15:restartNumberingAfterBreak="0">
     <w:nsid w:val="59FB340E"/>
     <w:multiLevelType w:val="hybridMultilevel"/>
     <w:tmpl w:val="90801E9A"/>
@@ -9818,7 +16810,7 @@
       </w:pPr>
     </w:lvl>
   </w:abstractNum>
-  <w:abstractNum w:abstractNumId="22" w15:restartNumberingAfterBreak="0">
+  <w:abstractNum w:abstractNumId="23" w15:restartNumberingAfterBreak="0">
     <w:nsid w:val="5CA01D3B"/>
     <w:multiLevelType w:val="multilevel"/>
     <w:tmpl w:val="0D886BB2"/>
@@ -9931,7 +16923,7 @@
       </w:rPr>
     </w:lvl>
   </w:abstractNum>
-  <w:abstractNum w:abstractNumId="23" w15:restartNumberingAfterBreak="0">
+  <w:abstractNum w:abstractNumId="24" w15:restartNumberingAfterBreak="0">
     <w:nsid w:val="5F2B523A"/>
     <w:multiLevelType w:val="hybridMultilevel"/>
     <w:tmpl w:val="0D02415C"/>
@@ -10017,7 +17009,7 @@
       </w:pPr>
     </w:lvl>
   </w:abstractNum>
-  <w:abstractNum w:abstractNumId="24" w15:restartNumberingAfterBreak="0">
+  <w:abstractNum w:abstractNumId="25" w15:restartNumberingAfterBreak="0">
     <w:nsid w:val="60961A55"/>
     <w:multiLevelType w:val="hybridMultilevel"/>
     <w:tmpl w:val="AAD66D58"/>
@@ -10130,7 +17122,7 @@
       </w:rPr>
     </w:lvl>
   </w:abstractNum>
-  <w:abstractNum w:abstractNumId="25" w15:restartNumberingAfterBreak="0">
+  <w:abstractNum w:abstractNumId="26" w15:restartNumberingAfterBreak="0">
     <w:nsid w:val="610260B3"/>
     <w:multiLevelType w:val="hybridMultilevel"/>
     <w:tmpl w:val="DA22F94E"/>
@@ -10216,7 +17208,7 @@
       </w:pPr>
     </w:lvl>
   </w:abstractNum>
-  <w:abstractNum w:abstractNumId="26" w15:restartNumberingAfterBreak="0">
+  <w:abstractNum w:abstractNumId="27" w15:restartNumberingAfterBreak="0">
     <w:nsid w:val="6226117C"/>
     <w:multiLevelType w:val="hybridMultilevel"/>
     <w:tmpl w:val="A7F61A12"/>
@@ -10302,7 +17294,7 @@
       </w:pPr>
     </w:lvl>
   </w:abstractNum>
-  <w:abstractNum w:abstractNumId="27" w15:restartNumberingAfterBreak="0">
+  <w:abstractNum w:abstractNumId="28" w15:restartNumberingAfterBreak="0">
     <w:nsid w:val="651826D7"/>
     <w:multiLevelType w:val="hybridMultilevel"/>
     <w:tmpl w:val="A462CA02"/>
@@ -10388,7 +17380,7 @@
       </w:pPr>
     </w:lvl>
   </w:abstractNum>
-  <w:abstractNum w:abstractNumId="28" w15:restartNumberingAfterBreak="0">
+  <w:abstractNum w:abstractNumId="29" w15:restartNumberingAfterBreak="0">
     <w:nsid w:val="67894FE1"/>
     <w:multiLevelType w:val="hybridMultilevel"/>
     <w:tmpl w:val="5BB4784C"/>
@@ -10474,7 +17466,7 @@
       </w:pPr>
     </w:lvl>
   </w:abstractNum>
-  <w:abstractNum w:abstractNumId="29" w15:restartNumberingAfterBreak="0">
+  <w:abstractNum w:abstractNumId="30" w15:restartNumberingAfterBreak="0">
     <w:nsid w:val="6A9F20C2"/>
     <w:multiLevelType w:val="hybridMultilevel"/>
     <w:tmpl w:val="D65AE6BC"/>
@@ -10587,7 +17579,7 @@
       </w:rPr>
     </w:lvl>
   </w:abstractNum>
-  <w:abstractNum w:abstractNumId="30" w15:restartNumberingAfterBreak="0">
+  <w:abstractNum w:abstractNumId="31" w15:restartNumberingAfterBreak="0">
     <w:nsid w:val="6B5449C2"/>
     <w:multiLevelType w:val="hybridMultilevel"/>
     <w:tmpl w:val="A2DEC214"/>
@@ -10700,7 +17692,7 @@
       </w:rPr>
     </w:lvl>
   </w:abstractNum>
-  <w:abstractNum w:abstractNumId="31" w15:restartNumberingAfterBreak="0">
+  <w:abstractNum w:abstractNumId="32" w15:restartNumberingAfterBreak="0">
     <w:nsid w:val="6F0612A0"/>
     <w:multiLevelType w:val="hybridMultilevel"/>
     <w:tmpl w:val="2402A354"/>
@@ -10813,7 +17805,7 @@
       </w:rPr>
     </w:lvl>
   </w:abstractNum>
-  <w:abstractNum w:abstractNumId="32" w15:restartNumberingAfterBreak="0">
+  <w:abstractNum w:abstractNumId="33" w15:restartNumberingAfterBreak="0">
     <w:nsid w:val="727C3F69"/>
     <w:multiLevelType w:val="hybridMultilevel"/>
     <w:tmpl w:val="C6D21D08"/>
@@ -10926,7 +17918,7 @@
       </w:rPr>
     </w:lvl>
   </w:abstractNum>
-  <w:abstractNum w:abstractNumId="33" w15:restartNumberingAfterBreak="0">
+  <w:abstractNum w:abstractNumId="34" w15:restartNumberingAfterBreak="0">
     <w:nsid w:val="746A4668"/>
     <w:multiLevelType w:val="hybridMultilevel"/>
     <w:tmpl w:val="3B18725C"/>
@@ -11012,7 +18004,7 @@
       </w:pPr>
     </w:lvl>
   </w:abstractNum>
-  <w:abstractNum w:abstractNumId="34" w15:restartNumberingAfterBreak="0">
+  <w:abstractNum w:abstractNumId="35" w15:restartNumberingAfterBreak="0">
     <w:nsid w:val="7A5E45BA"/>
     <w:multiLevelType w:val="hybridMultilevel"/>
     <w:tmpl w:val="47585F78"/>
@@ -11098,7 +18090,7 @@
       </w:pPr>
     </w:lvl>
   </w:abstractNum>
-  <w:abstractNum w:abstractNumId="35" w15:restartNumberingAfterBreak="0">
+  <w:abstractNum w:abstractNumId="36" w15:restartNumberingAfterBreak="0">
     <w:nsid w:val="7CB5066C"/>
     <w:multiLevelType w:val="hybridMultilevel"/>
     <w:tmpl w:val="C32AB2FA"/>
@@ -11211,7 +18203,7 @@
       </w:rPr>
     </w:lvl>
   </w:abstractNum>
-  <w:abstractNum w:abstractNumId="36" w15:restartNumberingAfterBreak="0">
+  <w:abstractNum w:abstractNumId="37" w15:restartNumberingAfterBreak="0">
     <w:nsid w:val="7D242A05"/>
     <w:multiLevelType w:val="multilevel"/>
     <w:tmpl w:val="6EA29BDA"/>
@@ -11357,23 +18349,109 @@
       </w:rPr>
     </w:lvl>
   </w:abstractNum>
+  <w:abstractNum w:abstractNumId="38" w15:restartNumberingAfterBreak="0">
+    <w:nsid w:val="7DBD06AC"/>
+    <w:multiLevelType w:val="hybridMultilevel"/>
+    <w:tmpl w:val="6F462FD6"/>
+    <w:lvl w:ilvl="0" w:tplc="0416000F">
+      <w:start w:val="1"/>
+      <w:numFmt w:val="decimal"/>
+      <w:lvlText w:val="%1."/>
+      <w:lvlJc w:val="left"/>
+      <w:pPr>
+        <w:ind w:left="1004" w:hanging="360"/>
+      </w:pPr>
+    </w:lvl>
+    <w:lvl w:ilvl="1" w:tplc="04160019" w:tentative="1">
+      <w:start w:val="1"/>
+      <w:numFmt w:val="lowerLetter"/>
+      <w:lvlText w:val="%2."/>
+      <w:lvlJc w:val="left"/>
+      <w:pPr>
+        <w:ind w:left="1724" w:hanging="360"/>
+      </w:pPr>
+    </w:lvl>
+    <w:lvl w:ilvl="2" w:tplc="0416001B" w:tentative="1">
+      <w:start w:val="1"/>
+      <w:numFmt w:val="lowerRoman"/>
+      <w:lvlText w:val="%3."/>
+      <w:lvlJc w:val="right"/>
+      <w:pPr>
+        <w:ind w:left="2444" w:hanging="180"/>
+      </w:pPr>
+    </w:lvl>
+    <w:lvl w:ilvl="3" w:tplc="0416000F" w:tentative="1">
+      <w:start w:val="1"/>
+      <w:numFmt w:val="decimal"/>
+      <w:lvlText w:val="%4."/>
+      <w:lvlJc w:val="left"/>
+      <w:pPr>
+        <w:ind w:left="3164" w:hanging="360"/>
+      </w:pPr>
+    </w:lvl>
+    <w:lvl w:ilvl="4" w:tplc="04160019" w:tentative="1">
+      <w:start w:val="1"/>
+      <w:numFmt w:val="lowerLetter"/>
+      <w:lvlText w:val="%5."/>
+      <w:lvlJc w:val="left"/>
+      <w:pPr>
+        <w:ind w:left="3884" w:hanging="360"/>
+      </w:pPr>
+    </w:lvl>
+    <w:lvl w:ilvl="5" w:tplc="0416001B" w:tentative="1">
+      <w:start w:val="1"/>
+      <w:numFmt w:val="lowerRoman"/>
+      <w:lvlText w:val="%6."/>
+      <w:lvlJc w:val="right"/>
+      <w:pPr>
+        <w:ind w:left="4604" w:hanging="180"/>
+      </w:pPr>
+    </w:lvl>
+    <w:lvl w:ilvl="6" w:tplc="0416000F" w:tentative="1">
+      <w:start w:val="1"/>
+      <w:numFmt w:val="decimal"/>
+      <w:lvlText w:val="%7."/>
+      <w:lvlJc w:val="left"/>
+      <w:pPr>
+        <w:ind w:left="5324" w:hanging="360"/>
+      </w:pPr>
+    </w:lvl>
+    <w:lvl w:ilvl="7" w:tplc="04160019" w:tentative="1">
+      <w:start w:val="1"/>
+      <w:numFmt w:val="lowerLetter"/>
+      <w:lvlText w:val="%8."/>
+      <w:lvlJc w:val="left"/>
+      <w:pPr>
+        <w:ind w:left="6044" w:hanging="360"/>
+      </w:pPr>
+    </w:lvl>
+    <w:lvl w:ilvl="8" w:tplc="0416001B" w:tentative="1">
+      <w:start w:val="1"/>
+      <w:numFmt w:val="lowerRoman"/>
+      <w:lvlText w:val="%9."/>
+      <w:lvlJc w:val="right"/>
+      <w:pPr>
+        <w:ind w:left="6764" w:hanging="180"/>
+      </w:pPr>
+    </w:lvl>
+  </w:abstractNum>
   <w:num w:numId="1">
-    <w:abstractNumId w:val="36"/>
+    <w:abstractNumId w:val="37"/>
   </w:num>
   <w:num w:numId="2">
-    <w:abstractNumId w:val="22"/>
+    <w:abstractNumId w:val="23"/>
   </w:num>
   <w:num w:numId="3">
-    <w:abstractNumId w:val="24"/>
+    <w:abstractNumId w:val="25"/>
   </w:num>
   <w:num w:numId="4">
-    <w:abstractNumId w:val="18"/>
+    <w:abstractNumId w:val="19"/>
   </w:num>
   <w:num w:numId="5">
     <w:abstractNumId w:val="4"/>
   </w:num>
   <w:num w:numId="6">
-    <w:abstractNumId w:val="31"/>
+    <w:abstractNumId w:val="32"/>
   </w:num>
   <w:num w:numId="7">
     <w:abstractNumId w:val="1"/>
@@ -11382,58 +18460,58 @@
     <w:abstractNumId w:val="9"/>
   </w:num>
   <w:num w:numId="9">
-    <w:abstractNumId w:val="17"/>
+    <w:abstractNumId w:val="18"/>
   </w:num>
   <w:num w:numId="10">
-    <w:abstractNumId w:val="33"/>
+    <w:abstractNumId w:val="34"/>
   </w:num>
   <w:num w:numId="11">
     <w:abstractNumId w:val="10"/>
   </w:num>
   <w:num w:numId="12">
-    <w:abstractNumId w:val="20"/>
+    <w:abstractNumId w:val="21"/>
   </w:num>
   <w:num w:numId="13">
-    <w:abstractNumId w:val="27"/>
+    <w:abstractNumId w:val="28"/>
   </w:num>
   <w:num w:numId="14">
-    <w:abstractNumId w:val="28"/>
+    <w:abstractNumId w:val="29"/>
   </w:num>
   <w:num w:numId="15">
-    <w:abstractNumId w:val="11"/>
+    <w:abstractNumId w:val="12"/>
   </w:num>
   <w:num w:numId="16">
-    <w:abstractNumId w:val="21"/>
+    <w:abstractNumId w:val="22"/>
   </w:num>
   <w:num w:numId="17">
-    <w:abstractNumId w:val="34"/>
+    <w:abstractNumId w:val="35"/>
   </w:num>
   <w:num w:numId="18">
     <w:abstractNumId w:val="8"/>
   </w:num>
   <w:num w:numId="19">
-    <w:abstractNumId w:val="15"/>
+    <w:abstractNumId w:val="16"/>
   </w:num>
   <w:num w:numId="20">
     <w:abstractNumId w:val="6"/>
   </w:num>
   <w:num w:numId="21">
-    <w:abstractNumId w:val="23"/>
+    <w:abstractNumId w:val="24"/>
   </w:num>
   <w:num w:numId="22">
-    <w:abstractNumId w:val="16"/>
+    <w:abstractNumId w:val="17"/>
   </w:num>
   <w:num w:numId="23">
-    <w:abstractNumId w:val="14"/>
+    <w:abstractNumId w:val="15"/>
   </w:num>
   <w:num w:numId="24">
-    <w:abstractNumId w:val="26"/>
+    <w:abstractNumId w:val="27"/>
   </w:num>
   <w:num w:numId="25">
     <w:abstractNumId w:val="2"/>
   </w:num>
   <w:num w:numId="26">
-    <w:abstractNumId w:val="25"/>
+    <w:abstractNumId w:val="26"/>
   </w:num>
   <w:num w:numId="27">
     <w:abstractNumId w:val="5"/>
@@ -11442,31 +18520,37 @@
     <w:abstractNumId w:val="3"/>
   </w:num>
   <w:num w:numId="29">
-    <w:abstractNumId w:val="35"/>
+    <w:abstractNumId w:val="36"/>
   </w:num>
   <w:num w:numId="30">
-    <w:abstractNumId w:val="19"/>
+    <w:abstractNumId w:val="20"/>
   </w:num>
   <w:num w:numId="31">
-    <w:abstractNumId w:val="13"/>
+    <w:abstractNumId w:val="14"/>
   </w:num>
   <w:num w:numId="32">
-    <w:abstractNumId w:val="12"/>
+    <w:abstractNumId w:val="13"/>
   </w:num>
   <w:num w:numId="33">
     <w:abstractNumId w:val="0"/>
   </w:num>
   <w:num w:numId="34">
-    <w:abstractNumId w:val="32"/>
+    <w:abstractNumId w:val="33"/>
   </w:num>
   <w:num w:numId="35">
-    <w:abstractNumId w:val="29"/>
+    <w:abstractNumId w:val="30"/>
   </w:num>
   <w:num w:numId="36">
-    <w:abstractNumId w:val="30"/>
+    <w:abstractNumId w:val="31"/>
   </w:num>
   <w:num w:numId="37">
     <w:abstractNumId w:val="7"/>
+  </w:num>
+  <w:num w:numId="38">
+    <w:abstractNumId w:val="38"/>
+  </w:num>
+  <w:num w:numId="39">
+    <w:abstractNumId w:val="11"/>
   </w:num>
 </w:numbering>
 </file>
@@ -11484,7 +18568,7 @@
     </w:rPrDefault>
     <w:pPrDefault>
       <w:pPr>
-        <w:spacing w:after="160" w:line="259" w:lineRule="auto"/>
+        <w:jc w:val="both"/>
       </w:pPr>
     </w:pPrDefault>
   </w:docDefaults>
@@ -11865,11 +18949,6 @@
     <w:name w:val="Normal"/>
     <w:qFormat/>
     <w:rsid w:val="007B74B6"/>
-    <w:pPr>
-      <w:spacing w:after="0" w:line="360" w:lineRule="auto"/>
-      <w:ind w:firstLine="851"/>
-      <w:jc w:val="both"/>
-    </w:pPr>
     <w:rPr>
       <w:rFonts w:ascii="Calibri" w:eastAsia="Calibri" w:hAnsi="Calibri" w:cs="Times New Roman"/>
     </w:rPr>
@@ -12043,9 +19122,6 @@
     <w:semiHidden/>
     <w:unhideWhenUsed/>
     <w:rsid w:val="00566EAC"/>
-    <w:pPr>
-      <w:spacing w:line="240" w:lineRule="auto"/>
-    </w:pPr>
     <w:rPr>
       <w:rFonts w:ascii="Tahoma" w:hAnsi="Tahoma" w:cs="Tahoma"/>
       <w:sz w:val="16"/>
@@ -12074,7 +19150,7 @@
     <w:qFormat/>
     <w:rsid w:val="00E16960"/>
     <w:pPr>
-      <w:spacing w:after="200" w:line="240" w:lineRule="auto"/>
+      <w:spacing w:after="200"/>
     </w:pPr>
     <w:rPr>
       <w:b/>
@@ -12096,7 +19172,6 @@
         <w:tab w:val="center" w:pos="4252"/>
         <w:tab w:val="right" w:pos="8504"/>
       </w:tabs>
-      <w:spacing w:line="240" w:lineRule="auto"/>
     </w:pPr>
   </w:style>
   <w:style w:type="character" w:customStyle="1" w:styleId="CabealhoChar">
@@ -12121,7 +19196,6 @@
         <w:tab w:val="center" w:pos="4252"/>
         <w:tab w:val="right" w:pos="8504"/>
       </w:tabs>
-      <w:spacing w:line="240" w:lineRule="auto"/>
     </w:pPr>
   </w:style>
   <w:style w:type="character" w:customStyle="1" w:styleId="RodapChar">
@@ -12223,7 +19297,7 @@
     <w:rsid w:val="00884017"/>
     <w:pPr>
       <w:spacing w:after="100" w:line="276" w:lineRule="auto"/>
-      <w:ind w:left="440" w:firstLine="0"/>
+      <w:ind w:left="440"/>
       <w:jc w:val="left"/>
     </w:pPr>
     <w:rPr>
@@ -12247,9 +19321,6 @@
     <w:semiHidden/>
     <w:unhideWhenUsed/>
     <w:rsid w:val="00E75E42"/>
-    <w:pPr>
-      <w:spacing w:line="240" w:lineRule="auto"/>
-    </w:pPr>
     <w:rPr>
       <w:sz w:val="20"/>
       <w:szCs w:val="20"/>
@@ -12317,9 +19388,6 @@
     <w:semiHidden/>
     <w:unhideWhenUsed/>
     <w:rsid w:val="00575C81"/>
-    <w:pPr>
-      <w:spacing w:line="240" w:lineRule="auto"/>
-    </w:pPr>
     <w:rPr>
       <w:sz w:val="20"/>
       <w:szCs w:val="20"/>
@@ -12374,6 +19442,22 @@
       <w:color w:val="954F72" w:themeColor="followedHyperlink"/>
       <w:u w:val="single"/>
     </w:rPr>
+  </w:style>
+  <w:style w:type="table" w:styleId="Tabelacomgrade">
+    <w:name w:val="Table Grid"/>
+    <w:basedOn w:val="Tabelanormal"/>
+    <w:uiPriority w:val="39"/>
+    <w:rsid w:val="00954564"/>
+    <w:tblPr>
+      <w:tblBorders>
+        <w:top w:val="single" w:sz="4" w:space="0" w:color="auto"/>
+        <w:left w:val="single" w:sz="4" w:space="0" w:color="auto"/>
+        <w:bottom w:val="single" w:sz="4" w:space="0" w:color="auto"/>
+        <w:right w:val="single" w:sz="4" w:space="0" w:color="auto"/>
+        <w:insideH w:val="single" w:sz="4" w:space="0" w:color="auto"/>
+        <w:insideV w:val="single" w:sz="4" w:space="0" w:color="auto"/>
+      </w:tblBorders>
+    </w:tblPr>
   </w:style>
 </w:styles>
 </file>
@@ -12707,7 +19791,7 @@
 </file>
 
 <file path=customXml/itemProps1.xml><?xml version="1.0" encoding="utf-8"?>
-<ds:datastoreItem xmlns:ds="http://schemas.openxmlformats.org/officeDocument/2006/customXml" ds:itemID="{753309F2-C085-46A9-A3FE-2EF341F805ED}">
+<ds:datastoreItem xmlns:ds="http://schemas.openxmlformats.org/officeDocument/2006/customXml" ds:itemID="{39FD479A-A36A-41C6-9EB8-895262524782}">
   <ds:schemaRefs>
     <ds:schemaRef ds:uri="http://schemas.openxmlformats.org/officeDocument/2006/bibliography"/>
   </ds:schemaRefs>
